--- a/web前端工程师(学习笔记) .docx
+++ b/web前端工程师(学习笔记) .docx
@@ -7,6 +7,8 @@
         <w:pStyle w:val="1"/>
         <w:jc w:val="center"/>
       </w:pPr>
+      <w:bookmarkStart w:id="0" w:name="_GoBack"/>
+      <w:bookmarkEnd w:id="0"/>
       <w:r>
         <w:t>H</w:t>
       </w:r>
@@ -36,8 +38,8 @@
       <w:pPr>
         <w:pStyle w:val="2"/>
       </w:pPr>
-      <w:bookmarkStart w:id="0" w:name="_元素属性"/>
-      <w:bookmarkEnd w:id="0"/>
+      <w:bookmarkStart w:id="1" w:name="_元素属性"/>
+      <w:bookmarkEnd w:id="1"/>
       <w:r>
         <w:rPr>
           <w:rFonts w:hint="eastAsia"/>
@@ -53,8 +55,16 @@
         <w:rPr>
           <w:rFonts w:hint="eastAsia"/>
         </w:rPr>
-        <w:t>内联元素和块级元素</w:t>
-      </w:r>
+        <w:t>内联元素</w:t>
+      </w:r>
+      <w:proofErr w:type="gramStart"/>
+      <w:r>
+        <w:rPr>
+          <w:rFonts w:hint="eastAsia"/>
+        </w:rPr>
+        <w:t>和块级元素</w:t>
+      </w:r>
+      <w:proofErr w:type="gramEnd"/>
     </w:p>
     <w:p>
       <w:pPr>
@@ -88,7 +98,27 @@
           <w:sz w:val="22"/>
           <w:highlight w:val="red"/>
         </w:rPr>
-        <w:t>的内联元素和块级元素：</w:t>
+        <w:t>的内联元素</w:t>
+      </w:r>
+      <w:proofErr w:type="gramStart"/>
+      <w:r>
+        <w:rPr>
+          <w:rFonts w:hint="eastAsia"/>
+          <w:b/>
+          <w:sz w:val="22"/>
+          <w:highlight w:val="red"/>
+        </w:rPr>
+        <w:t>和块级元素</w:t>
+      </w:r>
+      <w:proofErr w:type="gramEnd"/>
+      <w:r>
+        <w:rPr>
+          <w:rFonts w:hint="eastAsia"/>
+          <w:b/>
+          <w:sz w:val="22"/>
+          <w:highlight w:val="red"/>
+        </w:rPr>
+        <w:t>：</w:t>
       </w:r>
     </w:p>
     <w:p>
@@ -131,13 +161,23 @@
         </w:rPr>
         <w:t>：</w:t>
       </w:r>
+      <w:proofErr w:type="gramStart"/>
       <w:r>
         <w:rPr>
           <w:rFonts w:asciiTheme="minorEastAsia" w:hAnsiTheme="minorEastAsia" w:hint="eastAsia"/>
           <w:sz w:val="24"/>
           <w:szCs w:val="24"/>
         </w:rPr>
-        <w:t>块级元素，是独立的一行；inline</w:t>
+        <w:t>块级元素</w:t>
+      </w:r>
+      <w:proofErr w:type="gramEnd"/>
+      <w:r>
+        <w:rPr>
+          <w:rFonts w:asciiTheme="minorEastAsia" w:hAnsiTheme="minorEastAsia" w:hint="eastAsia"/>
+          <w:sz w:val="24"/>
+          <w:szCs w:val="24"/>
+        </w:rPr>
+        <w:t>，是独立的一行；inline</w:t>
       </w:r>
       <w:r>
         <w:rPr>
@@ -219,6 +259,7 @@
         </w:rPr>
         <w:t>元素可以设置</w:t>
       </w:r>
+      <w:proofErr w:type="spellStart"/>
       <w:r>
         <w:rPr>
           <w:rFonts w:asciiTheme="minorEastAsia" w:hAnsiTheme="minorEastAsia"/>
@@ -227,13 +268,32 @@
         </w:rPr>
         <w:t>width,height</w:t>
       </w:r>
+      <w:proofErr w:type="spellEnd"/>
       <w:r>
         <w:rPr>
           <w:rFonts w:asciiTheme="minorEastAsia" w:hAnsiTheme="minorEastAsia" w:hint="eastAsia"/>
           <w:sz w:val="24"/>
           <w:szCs w:val="24"/>
         </w:rPr>
-        <w:t>属性。块级元素即使设置了宽度</w:t>
+        <w:t>属性。</w:t>
+      </w:r>
+      <w:proofErr w:type="gramStart"/>
+      <w:r>
+        <w:rPr>
+          <w:rFonts w:asciiTheme="minorEastAsia" w:hAnsiTheme="minorEastAsia" w:hint="eastAsia"/>
+          <w:sz w:val="24"/>
+          <w:szCs w:val="24"/>
+        </w:rPr>
+        <w:t>块级元素</w:t>
+      </w:r>
+      <w:proofErr w:type="gramEnd"/>
+      <w:r>
+        <w:rPr>
+          <w:rFonts w:asciiTheme="minorEastAsia" w:hAnsiTheme="minorEastAsia" w:hint="eastAsia"/>
+          <w:sz w:val="24"/>
+          <w:szCs w:val="24"/>
+        </w:rPr>
+        <w:t>即使设置了宽度</w:t>
       </w:r>
       <w:r>
         <w:rPr>
@@ -315,6 +375,7 @@
         </w:rPr>
         <w:t>元素设置</w:t>
       </w:r>
+      <w:proofErr w:type="spellStart"/>
       <w:r>
         <w:rPr>
           <w:rFonts w:asciiTheme="minorEastAsia" w:hAnsiTheme="minorEastAsia"/>
@@ -323,6 +384,7 @@
         </w:rPr>
         <w:t>width,height</w:t>
       </w:r>
+      <w:proofErr w:type="spellEnd"/>
       <w:r>
         <w:rPr>
           <w:rFonts w:asciiTheme="minorEastAsia" w:hAnsiTheme="minorEastAsia" w:hint="eastAsia"/>
@@ -823,6 +885,7 @@
           <w:szCs w:val="24"/>
         </w:rPr>
       </w:pPr>
+      <w:proofErr w:type="spellStart"/>
       <w:r>
         <w:rPr>
           <w:rFonts w:asciiTheme="minorEastAsia" w:hAnsiTheme="minorEastAsia"/>
@@ -831,6 +894,7 @@
         </w:rPr>
         <w:t>em</w:t>
       </w:r>
+      <w:proofErr w:type="spellEnd"/>
     </w:p>
     <w:p>
       <w:pPr>
@@ -846,6 +910,7 @@
           <w:szCs w:val="24"/>
         </w:rPr>
       </w:pPr>
+      <w:proofErr w:type="spellStart"/>
       <w:r>
         <w:rPr>
           <w:rFonts w:asciiTheme="minorEastAsia" w:hAnsiTheme="minorEastAsia"/>
@@ -854,6 +919,7 @@
         </w:rPr>
         <w:t>img</w:t>
       </w:r>
+      <w:proofErr w:type="spellEnd"/>
     </w:p>
     <w:p>
       <w:pPr>
@@ -884,6 +950,7 @@
           <w:b/>
         </w:rPr>
       </w:pPr>
+      <w:proofErr w:type="gramStart"/>
       <w:r>
         <w:rPr>
           <w:rFonts w:hint="eastAsia"/>
@@ -892,6 +959,7 @@
         </w:rPr>
         <w:t>块级元素</w:t>
       </w:r>
+      <w:proofErr w:type="gramEnd"/>
       <w:r>
         <w:rPr>
           <w:rFonts w:hint="eastAsia"/>
@@ -1001,12 +1069,14 @@
           <w:b/>
         </w:rPr>
       </w:pPr>
+      <w:proofErr w:type="spellStart"/>
       <w:r>
         <w:rPr>
           <w:b/>
         </w:rPr>
         <w:t>ul</w:t>
       </w:r>
+      <w:proofErr w:type="spellEnd"/>
     </w:p>
     <w:p>
       <w:pPr>
@@ -1029,14 +1099,11 @@
     </w:p>
     <w:p>
       <w:pPr>
-        <w:rPr>
-          <w:b/>
-        </w:rPr>
-      </w:pPr>
-      <w:r>
-        <w:rPr>
-          <w:rFonts w:hint="eastAsia"/>
-          <w:b/>
+        <w:pStyle w:val="4"/>
+      </w:pPr>
+      <w:r>
+        <w:rPr>
+          <w:rFonts w:hint="eastAsia"/>
           <w:highlight w:val="red"/>
         </w:rPr>
         <w:t>去除内联元素</w:t>
@@ -1044,7 +1111,6 @@
       <w:r>
         <w:rPr>
           <w:rFonts w:hint="eastAsia"/>
-          <w:b/>
           <w:highlight w:val="red"/>
         </w:rPr>
         <w:t>1px</w:t>
@@ -1052,10 +1118,9 @@
       <w:r>
         <w:rPr>
           <w:rFonts w:hint="eastAsia"/>
-          <w:b/>
           <w:highlight w:val="red"/>
         </w:rPr>
-        <w:t>间距的方法：</w:t>
+        <w:t>间距的方法</w:t>
       </w:r>
     </w:p>
     <w:p>
@@ -1079,7 +1144,25 @@
           <w:sz w:val="24"/>
           <w:szCs w:val="24"/>
         </w:rPr>
-        <w:t>可以在html中直接把元素写在一行上或把闭合标签和第二个开始标签写在一行或两行间添加注释或直接去掉闭合标签但最后一个不能去掉。</w:t>
+        <w:t>可以在html</w:t>
+      </w:r>
+      <w:proofErr w:type="gramStart"/>
+      <w:r>
+        <w:rPr>
+          <w:rFonts w:asciiTheme="minorEastAsia" w:hAnsiTheme="minorEastAsia"/>
+          <w:sz w:val="24"/>
+          <w:szCs w:val="24"/>
+        </w:rPr>
+        <w:t>中直接把元素</w:t>
+      </w:r>
+      <w:proofErr w:type="gramEnd"/>
+      <w:r>
+        <w:rPr>
+          <w:rFonts w:asciiTheme="minorEastAsia" w:hAnsiTheme="minorEastAsia"/>
+          <w:sz w:val="24"/>
+          <w:szCs w:val="24"/>
+        </w:rPr>
+        <w:t>写在一行上或把闭合标签和第二个开始标签写在一行或两行间添加注释或直接去掉闭合标签但最后一个不能去掉。</w:t>
       </w:r>
     </w:p>
     <w:p>
@@ -1127,7 +1210,25 @@
           <w:sz w:val="24"/>
           <w:szCs w:val="24"/>
         </w:rPr>
-        <w:t>先设定子元素字体，再设置父元素font-size:0px;////chrome中：-webkit-text-size-adjust:none;</w:t>
+        <w:t>先设定子元素字体，再设置父元素font-size:0px;////chrome中：-</w:t>
+      </w:r>
+      <w:proofErr w:type="spellStart"/>
+      <w:r>
+        <w:rPr>
+          <w:rFonts w:asciiTheme="minorEastAsia" w:hAnsiTheme="minorEastAsia"/>
+          <w:sz w:val="24"/>
+          <w:szCs w:val="24"/>
+        </w:rPr>
+        <w:t>webkit-text-size-adjust:none</w:t>
+      </w:r>
+      <w:proofErr w:type="spellEnd"/>
+      <w:r>
+        <w:rPr>
+          <w:rFonts w:asciiTheme="minorEastAsia" w:hAnsiTheme="minorEastAsia"/>
+          <w:sz w:val="24"/>
+          <w:szCs w:val="24"/>
+        </w:rPr>
+        <w:t>;</w:t>
       </w:r>
     </w:p>
     <w:p>
@@ -1169,13 +1270,23 @@
           <w:szCs w:val="24"/>
         </w:rPr>
       </w:pPr>
+      <w:proofErr w:type="spellStart"/>
       <w:r>
         <w:rPr>
           <w:rFonts w:asciiTheme="minorEastAsia" w:hAnsiTheme="minorEastAsia"/>
           <w:sz w:val="24"/>
           <w:szCs w:val="24"/>
         </w:rPr>
-        <w:t>float:left;</w:t>
+        <w:t>float:left</w:t>
+      </w:r>
+      <w:proofErr w:type="spellEnd"/>
+      <w:r>
+        <w:rPr>
+          <w:rFonts w:asciiTheme="minorEastAsia" w:hAnsiTheme="minorEastAsia"/>
+          <w:sz w:val="24"/>
+          <w:szCs w:val="24"/>
+        </w:rPr>
+        <w:t>;</w:t>
       </w:r>
     </w:p>
     <w:p>
@@ -1221,7 +1332,21 @@
         <w:rPr>
           <w:rFonts w:hint="eastAsia"/>
         </w:rPr>
-        <w:t>将窗体自上而下分成一行行，</w:t>
+        <w:t>将窗体自上而下分成</w:t>
+      </w:r>
+      <w:proofErr w:type="gramStart"/>
+      <w:r>
+        <w:rPr>
+          <w:rFonts w:hint="eastAsia"/>
+        </w:rPr>
+        <w:t>一</w:t>
+      </w:r>
+      <w:proofErr w:type="gramEnd"/>
+      <w:r>
+        <w:rPr>
+          <w:rFonts w:hint="eastAsia"/>
+        </w:rPr>
+        <w:t>行行，</w:t>
       </w:r>
       <w:r>
         <w:rPr>
@@ -1366,13 +1491,23 @@
         <w:ind w:firstLineChars="0"/>
       </w:pPr>
       <w:r>
-        <w:t xml:space="preserve">.clearfix:before,.clearfix:after{content: ' </w:t>
-      </w:r>
-      <w:r>
-        <w:t xml:space="preserve"> </w:t>
-      </w:r>
-      <w:r>
-        <w:t>';display: none;}</w:t>
+        <w:t>.</w:t>
+      </w:r>
+      <w:proofErr w:type="spellStart"/>
+      <w:r>
+        <w:t>clearfix:before</w:t>
+      </w:r>
+      <w:proofErr w:type="spellEnd"/>
+      <w:r>
+        <w:t>,.</w:t>
+      </w:r>
+      <w:proofErr w:type="spellStart"/>
+      <w:r>
+        <w:t>clearfix:after</w:t>
+      </w:r>
+      <w:proofErr w:type="spellEnd"/>
+      <w:r>
+        <w:t>{content: '  ';display: none;}</w:t>
       </w:r>
     </w:p>
     <w:p>
@@ -1548,6 +1683,7 @@
         <w:rPr>
           <w:rFonts w:hint="eastAsia"/>
         </w:rPr>
+        <w:lastRenderedPageBreak/>
         <w:t>flex-direction</w:t>
       </w:r>
       <w:r>
@@ -1594,7 +1730,6 @@
         <w:ind w:firstLineChars="0"/>
       </w:pPr>
       <w:r>
-        <w:lastRenderedPageBreak/>
         <w:t>flex-flow</w:t>
       </w:r>
       <w:r>
@@ -1683,12 +1818,14 @@
       <w:r>
         <w:t>(</w:t>
       </w:r>
+      <w:proofErr w:type="gramStart"/>
       <w:r>
         <w:rPr>
           <w:rFonts w:hint="eastAsia"/>
         </w:rPr>
         <w:t>辅轴</w:t>
       </w:r>
+      <w:proofErr w:type="gramEnd"/>
       <w:r>
         <w:rPr>
           <w:rFonts w:hint="eastAsia"/>
@@ -2058,12 +2195,14 @@
       <w:pPr>
         <w:pStyle w:val="3"/>
       </w:pPr>
+      <w:proofErr w:type="gramStart"/>
       <w:r>
         <w:rPr>
           <w:rFonts w:hint="eastAsia"/>
         </w:rPr>
         <w:t>position</w:t>
       </w:r>
+      <w:proofErr w:type="gramEnd"/>
     </w:p>
     <w:p>
       <w:r>
@@ -2161,7 +2300,15 @@
         <w:t>absolute</w:t>
       </w:r>
       <w:r>
-        <w:t>，但不随着滚动条的移动而改变位置。</w:t>
+        <w:t>，但</w:t>
+      </w:r>
+      <w:proofErr w:type="gramStart"/>
+      <w:r>
+        <w:t>不</w:t>
+      </w:r>
+      <w:proofErr w:type="gramEnd"/>
+      <w:r>
+        <w:t>随着滚动条的移动而改变位置。</w:t>
       </w:r>
     </w:p>
     <w:p>
@@ -2223,13 +2370,23 @@
           <w:szCs w:val="24"/>
         </w:rPr>
       </w:pPr>
+      <w:proofErr w:type="gramStart"/>
       <w:r>
         <w:rPr>
           <w:rFonts w:asciiTheme="minorEastAsia" w:hAnsiTheme="minorEastAsia" w:hint="eastAsia"/>
           <w:sz w:val="24"/>
           <w:szCs w:val="24"/>
         </w:rPr>
-        <w:t>在块级元素下，将height和line-height设置成一样大的数值，就是垂直居中。</w:t>
+        <w:t>在块级元素</w:t>
+      </w:r>
+      <w:proofErr w:type="gramEnd"/>
+      <w:r>
+        <w:rPr>
+          <w:rFonts w:asciiTheme="minorEastAsia" w:hAnsiTheme="minorEastAsia" w:hint="eastAsia"/>
+          <w:sz w:val="24"/>
+          <w:szCs w:val="24"/>
+        </w:rPr>
+        <w:t>下，将height和line-height设置成一样大的数值，就是垂直居中。</w:t>
       </w:r>
     </w:p>
     <w:p>
@@ -2253,7 +2410,16 @@
           <w:sz w:val="24"/>
           <w:szCs w:val="24"/>
         </w:rPr>
-        <w:t>父元素：di</w:t>
+        <w:t>父元素：</w:t>
+      </w:r>
+      <w:proofErr w:type="spellStart"/>
+      <w:r>
+        <w:rPr>
+          <w:rFonts w:asciiTheme="minorEastAsia" w:hAnsiTheme="minorEastAsia" w:hint="eastAsia"/>
+          <w:sz w:val="24"/>
+          <w:szCs w:val="24"/>
+        </w:rPr>
+        <w:t>di</w:t>
       </w:r>
       <w:r>
         <w:rPr>
@@ -2261,7 +2427,16 @@
           <w:sz w:val="24"/>
           <w:szCs w:val="24"/>
         </w:rPr>
-        <w:t>splay:table-cell(</w:t>
+        <w:t>splay:table-cell</w:t>
+      </w:r>
+      <w:proofErr w:type="spellEnd"/>
+      <w:r>
+        <w:rPr>
+          <w:rFonts w:asciiTheme="minorEastAsia" w:hAnsiTheme="minorEastAsia"/>
+          <w:sz w:val="24"/>
+          <w:szCs w:val="24"/>
+        </w:rPr>
+        <w:t>(</w:t>
       </w:r>
       <w:r>
         <w:rPr>
@@ -2333,15 +2508,42 @@
           <w:sz w:val="24"/>
           <w:szCs w:val="24"/>
         </w:rPr>
-        <w:t>父元素：position:relative;子元素</w:t>
-      </w:r>
+        <w:t>父元素：</w:t>
+      </w:r>
+      <w:proofErr w:type="spellStart"/>
       <w:r>
         <w:rPr>
           <w:rFonts w:asciiTheme="minorEastAsia" w:hAnsiTheme="minorEastAsia" w:hint="eastAsia"/>
           <w:sz w:val="24"/>
           <w:szCs w:val="24"/>
         </w:rPr>
-        <w:t>：position:absolute;top:50%;transform:</w:t>
+        <w:t>position:relative</w:t>
+      </w:r>
+      <w:proofErr w:type="spellEnd"/>
+      <w:r>
+        <w:rPr>
+          <w:rFonts w:asciiTheme="minorEastAsia" w:hAnsiTheme="minorEastAsia" w:hint="eastAsia"/>
+          <w:sz w:val="24"/>
+          <w:szCs w:val="24"/>
+        </w:rPr>
+        <w:t>;子元素</w:t>
+      </w:r>
+      <w:r>
+        <w:rPr>
+          <w:rFonts w:asciiTheme="minorEastAsia" w:hAnsiTheme="minorEastAsia" w:hint="eastAsia"/>
+          <w:sz w:val="24"/>
+          <w:szCs w:val="24"/>
+        </w:rPr>
+        <w:t>：position:absolute;top:50%;</w:t>
+      </w:r>
+      <w:proofErr w:type="spellStart"/>
+      <w:r>
+        <w:rPr>
+          <w:rFonts w:asciiTheme="minorEastAsia" w:hAnsiTheme="minorEastAsia" w:hint="eastAsia"/>
+          <w:sz w:val="24"/>
+          <w:szCs w:val="24"/>
+        </w:rPr>
+        <w:t>transform:</w:t>
       </w:r>
       <w:r>
         <w:rPr>
@@ -2351,6 +2553,7 @@
         </w:rPr>
         <w:t>translate</w:t>
       </w:r>
+      <w:proofErr w:type="spellEnd"/>
       <w:r>
         <w:rPr>
           <w:rFonts w:asciiTheme="minorEastAsia" w:hAnsiTheme="minorEastAsia" w:hint="eastAsia"/>
@@ -2397,7 +2600,16 @@
           <w:sz w:val="24"/>
           <w:szCs w:val="24"/>
         </w:rPr>
-        <w:t>父元素：display</w:t>
+        <w:t>父元素：</w:t>
+      </w:r>
+      <w:proofErr w:type="spellStart"/>
+      <w:r>
+        <w:rPr>
+          <w:rFonts w:asciiTheme="minorEastAsia" w:hAnsiTheme="minorEastAsia" w:hint="eastAsia"/>
+          <w:sz w:val="24"/>
+          <w:szCs w:val="24"/>
+        </w:rPr>
+        <w:t>display</w:t>
       </w:r>
       <w:r>
         <w:rPr>
@@ -2407,6 +2619,7 @@
         </w:rPr>
         <w:t>:flex;align-items</w:t>
       </w:r>
+      <w:proofErr w:type="spellEnd"/>
       <w:r>
         <w:rPr>
           <w:rFonts w:asciiTheme="minorEastAsia" w:hAnsiTheme="minorEastAsia"/>
@@ -2415,6 +2628,7 @@
         </w:rPr>
         <w:t>(</w:t>
       </w:r>
+      <w:proofErr w:type="gramStart"/>
       <w:r>
         <w:rPr>
           <w:rFonts w:asciiTheme="minorEastAsia" w:hAnsiTheme="minorEastAsia" w:hint="eastAsia"/>
@@ -2423,6 +2637,7 @@
         </w:rPr>
         <w:t>辅轴</w:t>
       </w:r>
+      <w:proofErr w:type="gramEnd"/>
       <w:r>
         <w:rPr>
           <w:rFonts w:asciiTheme="minorEastAsia" w:hAnsiTheme="minorEastAsia"/>
@@ -2518,7 +2733,34 @@
           <w:sz w:val="24"/>
           <w:szCs w:val="24"/>
         </w:rPr>
-        <w:t>子元素：display:inline-block;父元素：text</w:t>
+        <w:t>子元素：</w:t>
+      </w:r>
+      <w:proofErr w:type="spellStart"/>
+      <w:r>
+        <w:rPr>
+          <w:rFonts w:asciiTheme="minorEastAsia" w:hAnsiTheme="minorEastAsia" w:hint="eastAsia"/>
+          <w:sz w:val="24"/>
+          <w:szCs w:val="24"/>
+        </w:rPr>
+        <w:t>display:inline-block</w:t>
+      </w:r>
+      <w:proofErr w:type="spellEnd"/>
+      <w:r>
+        <w:rPr>
+          <w:rFonts w:asciiTheme="minorEastAsia" w:hAnsiTheme="minorEastAsia" w:hint="eastAsia"/>
+          <w:sz w:val="24"/>
+          <w:szCs w:val="24"/>
+        </w:rPr>
+        <w:t>;父元素：</w:t>
+      </w:r>
+      <w:proofErr w:type="spellStart"/>
+      <w:r>
+        <w:rPr>
+          <w:rFonts w:asciiTheme="minorEastAsia" w:hAnsiTheme="minorEastAsia" w:hint="eastAsia"/>
+          <w:sz w:val="24"/>
+          <w:szCs w:val="24"/>
+        </w:rPr>
+        <w:t>text</w:t>
       </w:r>
       <w:r>
         <w:rPr>
@@ -2528,6 +2770,7 @@
         </w:rPr>
         <w:t>-align:center</w:t>
       </w:r>
+      <w:proofErr w:type="spellEnd"/>
     </w:p>
     <w:p>
       <w:pPr>
@@ -2590,7 +2833,25 @@
           <w:sz w:val="24"/>
           <w:szCs w:val="24"/>
         </w:rPr>
-        <w:t>left:50%;transform:translateX(-50%);</w:t>
+        <w:t>left:50%;</w:t>
+      </w:r>
+      <w:proofErr w:type="spellStart"/>
+      <w:r>
+        <w:rPr>
+          <w:rFonts w:asciiTheme="minorEastAsia" w:hAnsiTheme="minorEastAsia"/>
+          <w:sz w:val="24"/>
+          <w:szCs w:val="24"/>
+        </w:rPr>
+        <w:t>transform:translateX</w:t>
+      </w:r>
+      <w:proofErr w:type="spellEnd"/>
+      <w:r>
+        <w:rPr>
+          <w:rFonts w:asciiTheme="minorEastAsia" w:hAnsiTheme="minorEastAsia"/>
+          <w:sz w:val="24"/>
+          <w:szCs w:val="24"/>
+        </w:rPr>
+        <w:t>(-50%);</w:t>
       </w:r>
       <w:r>
         <w:rPr>
@@ -2598,8 +2859,18 @@
           <w:sz w:val="24"/>
           <w:szCs w:val="24"/>
         </w:rPr>
-        <w:t>父元素：position:relative</w:t>
-      </w:r>
+        <w:t>父元素：</w:t>
+      </w:r>
+      <w:proofErr w:type="spellStart"/>
+      <w:r>
+        <w:rPr>
+          <w:rFonts w:asciiTheme="minorEastAsia" w:hAnsiTheme="minorEastAsia" w:hint="eastAsia"/>
+          <w:sz w:val="24"/>
+          <w:szCs w:val="24"/>
+        </w:rPr>
+        <w:t>position:relative</w:t>
+      </w:r>
+      <w:proofErr w:type="spellEnd"/>
     </w:p>
     <w:p>
       <w:pPr>
@@ -2622,7 +2893,16 @@
           <w:sz w:val="24"/>
           <w:szCs w:val="24"/>
         </w:rPr>
-        <w:t>父元素：display:flex;</w:t>
+        <w:t>父元素：</w:t>
+      </w:r>
+      <w:proofErr w:type="spellStart"/>
+      <w:r>
+        <w:rPr>
+          <w:rFonts w:asciiTheme="minorEastAsia" w:hAnsiTheme="minorEastAsia" w:hint="eastAsia"/>
+          <w:sz w:val="24"/>
+          <w:szCs w:val="24"/>
+        </w:rPr>
+        <w:t>display:flex;</w:t>
       </w:r>
       <w:r>
         <w:rPr>
@@ -2632,6 +2912,7 @@
         </w:rPr>
         <w:t>justify-content</w:t>
       </w:r>
+      <w:proofErr w:type="spellEnd"/>
       <w:r>
         <w:rPr>
           <w:rFonts w:asciiTheme="minorEastAsia" w:hAnsiTheme="minorEastAsia"/>
@@ -2684,13 +2965,23 @@
           <w:szCs w:val="24"/>
         </w:rPr>
       </w:pPr>
+      <w:proofErr w:type="gramStart"/>
       <w:r>
         <w:rPr>
           <w:rFonts w:asciiTheme="minorEastAsia" w:hAnsiTheme="minorEastAsia" w:hint="eastAsia"/>
           <w:sz w:val="24"/>
           <w:szCs w:val="24"/>
         </w:rPr>
-        <w:t>先水平居中，再垂直居中</w:t>
+        <w:t>先水平</w:t>
+      </w:r>
+      <w:proofErr w:type="gramEnd"/>
+      <w:r>
+        <w:rPr>
+          <w:rFonts w:asciiTheme="minorEastAsia" w:hAnsiTheme="minorEastAsia" w:hint="eastAsia"/>
+          <w:sz w:val="24"/>
+          <w:szCs w:val="24"/>
+        </w:rPr>
+        <w:t>居中，再垂直居中</w:t>
       </w:r>
     </w:p>
     <w:p>
@@ -2713,7 +3004,16 @@
           <w:sz w:val="24"/>
           <w:szCs w:val="24"/>
         </w:rPr>
-        <w:t>父元素：text-align:center;</w:t>
+        <w:t>父元素：</w:t>
+      </w:r>
+      <w:proofErr w:type="spellStart"/>
+      <w:r>
+        <w:rPr>
+          <w:rFonts w:asciiTheme="minorEastAsia" w:hAnsiTheme="minorEastAsia" w:hint="eastAsia"/>
+          <w:sz w:val="24"/>
+          <w:szCs w:val="24"/>
+        </w:rPr>
+        <w:t>text-align:center;</w:t>
       </w:r>
       <w:r>
         <w:rPr>
@@ -2721,7 +3021,16 @@
           <w:sz w:val="24"/>
           <w:szCs w:val="24"/>
         </w:rPr>
-        <w:t>display:table-cell;vertical-align:middle;</w:t>
+        <w:t>display:table-cell;vertical-align:middle</w:t>
+      </w:r>
+      <w:proofErr w:type="spellEnd"/>
+      <w:r>
+        <w:rPr>
+          <w:rFonts w:asciiTheme="minorEastAsia" w:hAnsiTheme="minorEastAsia"/>
+          <w:sz w:val="24"/>
+          <w:szCs w:val="24"/>
+        </w:rPr>
+        <w:t>;</w:t>
       </w:r>
       <w:r>
         <w:rPr>
@@ -2729,7 +3038,35 @@
           <w:sz w:val="24"/>
           <w:szCs w:val="24"/>
         </w:rPr>
-        <w:t>子元素：display:inline-block.</w:t>
+        <w:t>子元素：</w:t>
+      </w:r>
+      <w:proofErr w:type="spellStart"/>
+      <w:proofErr w:type="gramStart"/>
+      <w:r>
+        <w:rPr>
+          <w:rFonts w:asciiTheme="minorEastAsia" w:hAnsiTheme="minorEastAsia" w:hint="eastAsia"/>
+          <w:sz w:val="24"/>
+          <w:szCs w:val="24"/>
+        </w:rPr>
+        <w:t>display:</w:t>
+      </w:r>
+      <w:proofErr w:type="gramEnd"/>
+      <w:r>
+        <w:rPr>
+          <w:rFonts w:asciiTheme="minorEastAsia" w:hAnsiTheme="minorEastAsia" w:hint="eastAsia"/>
+          <w:sz w:val="24"/>
+          <w:szCs w:val="24"/>
+        </w:rPr>
+        <w:t>inline-block</w:t>
+      </w:r>
+      <w:proofErr w:type="spellEnd"/>
+      <w:r>
+        <w:rPr>
+          <w:rFonts w:asciiTheme="minorEastAsia" w:hAnsiTheme="minorEastAsia" w:hint="eastAsia"/>
+          <w:sz w:val="24"/>
+          <w:szCs w:val="24"/>
+        </w:rPr>
+        <w:t>.</w:t>
       </w:r>
     </w:p>
     <w:p>
@@ -2752,7 +3089,16 @@
           <w:sz w:val="24"/>
           <w:szCs w:val="24"/>
         </w:rPr>
-        <w:t>父元素：pos</w:t>
+        <w:t>父元素：</w:t>
+      </w:r>
+      <w:proofErr w:type="spellStart"/>
+      <w:r>
+        <w:rPr>
+          <w:rFonts w:asciiTheme="minorEastAsia" w:hAnsiTheme="minorEastAsia" w:hint="eastAsia"/>
+          <w:sz w:val="24"/>
+          <w:szCs w:val="24"/>
+        </w:rPr>
+        <w:t>pos</w:t>
       </w:r>
       <w:r>
         <w:rPr>
@@ -2760,7 +3106,16 @@
           <w:sz w:val="24"/>
           <w:szCs w:val="24"/>
         </w:rPr>
-        <w:t>ition:relative;</w:t>
+        <w:t>ition:relative</w:t>
+      </w:r>
+      <w:proofErr w:type="spellEnd"/>
+      <w:r>
+        <w:rPr>
+          <w:rFonts w:asciiTheme="minorEastAsia" w:hAnsiTheme="minorEastAsia"/>
+          <w:sz w:val="24"/>
+          <w:szCs w:val="24"/>
+        </w:rPr>
+        <w:t>;</w:t>
       </w:r>
       <w:r>
         <w:rPr>
@@ -2768,7 +3123,25 @@
           <w:sz w:val="24"/>
           <w:szCs w:val="24"/>
         </w:rPr>
-        <w:t>子元素：position:absolute;top:50%;left:50%;transform:translate(</w:t>
+        <w:t>子元素：</w:t>
+      </w:r>
+      <w:proofErr w:type="gramStart"/>
+      <w:r>
+        <w:rPr>
+          <w:rFonts w:asciiTheme="minorEastAsia" w:hAnsiTheme="minorEastAsia" w:hint="eastAsia"/>
+          <w:sz w:val="24"/>
+          <w:szCs w:val="24"/>
+        </w:rPr>
+        <w:t>position:</w:t>
+      </w:r>
+      <w:proofErr w:type="gramEnd"/>
+      <w:r>
+        <w:rPr>
+          <w:rFonts w:asciiTheme="minorEastAsia" w:hAnsiTheme="minorEastAsia" w:hint="eastAsia"/>
+          <w:sz w:val="24"/>
+          <w:szCs w:val="24"/>
+        </w:rPr>
+        <w:t>absolute;top:50%;left:50%;transform:translate(</w:t>
       </w:r>
       <w:r>
         <w:rPr>
@@ -2815,7 +3188,16 @@
           <w:sz w:val="24"/>
           <w:szCs w:val="24"/>
         </w:rPr>
-        <w:t>父元素：display:flex;</w:t>
+        <w:t>父元素：</w:t>
+      </w:r>
+      <w:proofErr w:type="spellStart"/>
+      <w:r>
+        <w:rPr>
+          <w:rFonts w:asciiTheme="minorEastAsia" w:hAnsiTheme="minorEastAsia" w:hint="eastAsia"/>
+          <w:sz w:val="24"/>
+          <w:szCs w:val="24"/>
+        </w:rPr>
+        <w:t>display:flex;</w:t>
       </w:r>
       <w:r>
         <w:rPr>
@@ -2823,7 +3205,16 @@
           <w:sz w:val="24"/>
           <w:szCs w:val="24"/>
         </w:rPr>
-        <w:t>justify-content:center;align-items:center;</w:t>
+        <w:t>justify-content:center;align-items:center</w:t>
+      </w:r>
+      <w:proofErr w:type="spellEnd"/>
+      <w:r>
+        <w:rPr>
+          <w:rFonts w:asciiTheme="minorEastAsia" w:hAnsiTheme="minorEastAsia"/>
+          <w:sz w:val="24"/>
+          <w:szCs w:val="24"/>
+        </w:rPr>
+        <w:t>;</w:t>
       </w:r>
     </w:p>
     <w:p>
@@ -3048,7 +3439,25 @@
           <w:sz w:val="24"/>
           <w:szCs w:val="24"/>
         </w:rPr>
-        <w:t>规定当内容溢出元素框时发生的事情</w:t>
+        <w:t>规定</w:t>
+      </w:r>
+      <w:proofErr w:type="gramStart"/>
+      <w:r>
+        <w:rPr>
+          <w:rFonts w:asciiTheme="minorEastAsia" w:hAnsiTheme="minorEastAsia"/>
+          <w:sz w:val="24"/>
+          <w:szCs w:val="24"/>
+        </w:rPr>
+        <w:t>当内容</w:t>
+      </w:r>
+      <w:proofErr w:type="gramEnd"/>
+      <w:r>
+        <w:rPr>
+          <w:rFonts w:asciiTheme="minorEastAsia" w:hAnsiTheme="minorEastAsia"/>
+          <w:sz w:val="24"/>
+          <w:szCs w:val="24"/>
+        </w:rPr>
+        <w:t>溢出元素框时发生的事情</w:t>
       </w:r>
     </w:p>
     <w:p>
@@ -3496,7 +3905,21 @@
         <w:rPr>
           <w:color w:val="FF0000"/>
         </w:rPr>
-        <w:t>):radial-gradient(circle,red,blue);background-image:linear-gradient(to left top,red,blue)</w:t>
+        <w:t xml:space="preserve">):radial-gradient(circle,red,blue);background-image:linear-gradient(to left </w:t>
+      </w:r>
+      <w:proofErr w:type="spellStart"/>
+      <w:r>
+        <w:rPr>
+          <w:color w:val="FF0000"/>
+        </w:rPr>
+        <w:t>top,red,blue</w:t>
+      </w:r>
+      <w:proofErr w:type="spellEnd"/>
+      <w:r>
+        <w:rPr>
+          <w:color w:val="FF0000"/>
+        </w:rPr>
+        <w:t>)</w:t>
       </w:r>
     </w:p>
     <w:p>
@@ -3528,14 +3951,46 @@
           <w:b/>
           <w:sz w:val="22"/>
         </w:rPr>
-        <w:t xml:space="preserve"> &lt;dd&gt; &lt;dt&gt;</w:t>
-      </w:r>
-      <w:r>
-        <w:rPr>
-          <w:rFonts w:hint="eastAsia"/>
+        <w:t xml:space="preserve"> &lt;</w:t>
+      </w:r>
+      <w:proofErr w:type="spellStart"/>
+      <w:r>
+        <w:rPr>
           <w:b/>
           <w:sz w:val="22"/>
         </w:rPr>
+        <w:t>dd</w:t>
+      </w:r>
+      <w:proofErr w:type="spellEnd"/>
+      <w:r>
+        <w:rPr>
+          <w:b/>
+          <w:sz w:val="22"/>
+        </w:rPr>
+        <w:t>&gt; &lt;</w:t>
+      </w:r>
+      <w:proofErr w:type="spellStart"/>
+      <w:r>
+        <w:rPr>
+          <w:b/>
+          <w:sz w:val="22"/>
+        </w:rPr>
+        <w:t>dt</w:t>
+      </w:r>
+      <w:proofErr w:type="spellEnd"/>
+      <w:r>
+        <w:rPr>
+          <w:b/>
+          <w:sz w:val="22"/>
+        </w:rPr>
+        <w:t>&gt;</w:t>
+      </w:r>
+      <w:r>
+        <w:rPr>
+          <w:rFonts w:hint="eastAsia"/>
+          <w:b/>
+          <w:sz w:val="22"/>
+        </w:rPr>
         <w:t>：</w:t>
       </w:r>
       <w:r>
@@ -3553,8 +4008,21 @@
         </w:rPr>
         <w:t>&lt;</w:t>
       </w:r>
-      <w:r>
-        <w:t>em&gt;&lt;/em&gt;</w:t>
+      <w:proofErr w:type="spellStart"/>
+      <w:r>
+        <w:t>em</w:t>
+      </w:r>
+      <w:proofErr w:type="spellEnd"/>
+      <w:r>
+        <w:t>&gt;&lt;/</w:t>
+      </w:r>
+      <w:proofErr w:type="spellStart"/>
+      <w:r>
+        <w:t>em</w:t>
+      </w:r>
+      <w:proofErr w:type="spellEnd"/>
+      <w:r>
+        <w:t>&gt;</w:t>
       </w:r>
       <w:r>
         <w:rPr>
@@ -3600,7 +4068,21 @@
         <w:rPr>
           <w:rFonts w:hint="eastAsia"/>
         </w:rPr>
-        <w:t>不仅仅是一个普通的容器标签。当一个标签只是为了样式化或者方便脚本使用时，应该使用</w:t>
+        <w:t>不仅仅是一个普通的容器标签。当一个标签只是为了样式</w:t>
+      </w:r>
+      <w:proofErr w:type="gramStart"/>
+      <w:r>
+        <w:rPr>
+          <w:rFonts w:hint="eastAsia"/>
+        </w:rPr>
+        <w:t>化或者</w:t>
+      </w:r>
+      <w:proofErr w:type="gramEnd"/>
+      <w:r>
+        <w:rPr>
+          <w:rFonts w:hint="eastAsia"/>
+        </w:rPr>
+        <w:t>方便脚本使用时，应该使用</w:t>
       </w:r>
       <w:r>
         <w:rPr>
@@ -3663,12 +4145,14 @@
       <w:pPr>
         <w:ind w:left="1890" w:hangingChars="900" w:hanging="1890"/>
       </w:pPr>
+      <w:proofErr w:type="spellStart"/>
       <w:r>
         <w:rPr>
           <w:color w:val="FF0000"/>
         </w:rPr>
         <w:t>visibility:hidden</w:t>
       </w:r>
+      <w:proofErr w:type="spellEnd"/>
       <w:r>
         <w:t xml:space="preserve"> </w:t>
       </w:r>
@@ -3681,6 +4165,7 @@
         </w:rPr>
         <w:t xml:space="preserve"> </w:t>
       </w:r>
+      <w:proofErr w:type="spellStart"/>
       <w:r>
         <w:rPr>
           <w:rFonts w:hint="eastAsia"/>
@@ -3692,7 +4177,14 @@
         <w:rPr>
           <w:color w:val="FF0000"/>
         </w:rPr>
-        <w:t xml:space="preserve">play:none </w:t>
+        <w:t>play:none</w:t>
+      </w:r>
+      <w:proofErr w:type="spellEnd"/>
+      <w:r>
+        <w:rPr>
+          <w:color w:val="FF0000"/>
+        </w:rPr>
+        <w:t xml:space="preserve"> </w:t>
       </w:r>
       <w:r>
         <w:t>的区别</w:t>
@@ -3725,70 +4217,131 @@
         <w:rPr>
           <w:rFonts w:hint="eastAsia"/>
         </w:rPr>
-        <w:t>如果重新显示则需要页面的重新绘制。还有一点区别却很少人提到，如果父级设置</w:t>
-      </w:r>
-      <w:r>
-        <w:rPr>
-          <w:rFonts w:hint="eastAsia"/>
-        </w:rPr>
-        <w:t>display:none;</w:t>
-      </w:r>
-      <w:r>
-        <w:rPr>
-          <w:rFonts w:hint="eastAsia"/>
-        </w:rPr>
-        <w:t>子级设置</w:t>
-      </w:r>
+        <w:t>如果重新显示则需要页面的重新绘制。还有一点区别却很少人提到，如果</w:t>
+      </w:r>
+      <w:proofErr w:type="gramStart"/>
+      <w:r>
+        <w:rPr>
+          <w:rFonts w:hint="eastAsia"/>
+        </w:rPr>
+        <w:t>父级设置</w:t>
+      </w:r>
+      <w:proofErr w:type="spellStart"/>
+      <w:proofErr w:type="gramEnd"/>
+      <w:r>
+        <w:rPr>
+          <w:rFonts w:hint="eastAsia"/>
+        </w:rPr>
+        <w:t>display:none</w:t>
+      </w:r>
+      <w:proofErr w:type="spellEnd"/>
+      <w:r>
+        <w:rPr>
+          <w:rFonts w:hint="eastAsia"/>
+        </w:rPr>
+        <w:t>;</w:t>
+      </w:r>
+      <w:r>
+        <w:rPr>
+          <w:rFonts w:hint="eastAsia"/>
+        </w:rPr>
+        <w:t>子</w:t>
+      </w:r>
+      <w:proofErr w:type="gramStart"/>
+      <w:r>
+        <w:rPr>
+          <w:rFonts w:hint="eastAsia"/>
+        </w:rPr>
+        <w:t>级设置</w:t>
+      </w:r>
+      <w:proofErr w:type="spellStart"/>
+      <w:proofErr w:type="gramEnd"/>
       <w:r>
         <w:rPr>
           <w:rFonts w:hint="eastAsia"/>
         </w:rPr>
         <w:t>display:block</w:t>
       </w:r>
-      <w:r>
-        <w:rPr>
-          <w:rFonts w:hint="eastAsia"/>
-        </w:rPr>
-        <w:t>也不会显示；而如果父级设置</w:t>
-      </w:r>
-      <w:r>
-        <w:rPr>
-          <w:rFonts w:hint="eastAsia"/>
-        </w:rPr>
-        <w:t>visibility:hidden;</w:t>
-      </w:r>
-      <w:r>
-        <w:rPr>
-          <w:rFonts w:hint="eastAsia"/>
-        </w:rPr>
-        <w:t>子级设置</w:t>
-      </w:r>
+      <w:proofErr w:type="spellEnd"/>
+      <w:r>
+        <w:rPr>
+          <w:rFonts w:hint="eastAsia"/>
+        </w:rPr>
+        <w:t>也不会显示；而如果</w:t>
+      </w:r>
+      <w:proofErr w:type="gramStart"/>
+      <w:r>
+        <w:rPr>
+          <w:rFonts w:hint="eastAsia"/>
+        </w:rPr>
+        <w:t>父级设置</w:t>
+      </w:r>
+      <w:proofErr w:type="spellStart"/>
+      <w:proofErr w:type="gramEnd"/>
+      <w:r>
+        <w:rPr>
+          <w:rFonts w:hint="eastAsia"/>
+        </w:rPr>
+        <w:t>visibility:hidden</w:t>
+      </w:r>
+      <w:proofErr w:type="spellEnd"/>
+      <w:r>
+        <w:rPr>
+          <w:rFonts w:hint="eastAsia"/>
+        </w:rPr>
+        <w:t>;</w:t>
+      </w:r>
+      <w:r>
+        <w:rPr>
+          <w:rFonts w:hint="eastAsia"/>
+        </w:rPr>
+        <w:t>子</w:t>
+      </w:r>
+      <w:proofErr w:type="gramStart"/>
+      <w:r>
+        <w:rPr>
+          <w:rFonts w:hint="eastAsia"/>
+        </w:rPr>
+        <w:t>级设置</w:t>
+      </w:r>
+      <w:proofErr w:type="spellStart"/>
+      <w:proofErr w:type="gramEnd"/>
       <w:r>
         <w:rPr>
           <w:rFonts w:hint="eastAsia"/>
         </w:rPr>
         <w:t>visibility:visible</w:t>
       </w:r>
-      <w:r>
-        <w:rPr>
-          <w:rFonts w:hint="eastAsia"/>
-        </w:rPr>
-        <w:t>时子级会显示出来</w:t>
+      <w:proofErr w:type="spellEnd"/>
+      <w:r>
+        <w:rPr>
+          <w:rFonts w:hint="eastAsia"/>
+        </w:rPr>
+        <w:t>时</w:t>
+      </w:r>
+      <w:proofErr w:type="gramStart"/>
+      <w:r>
+        <w:rPr>
+          <w:rFonts w:hint="eastAsia"/>
+        </w:rPr>
+        <w:t>子级会显示</w:t>
+      </w:r>
+      <w:proofErr w:type="gramEnd"/>
+      <w:r>
+        <w:rPr>
+          <w:rFonts w:hint="eastAsia"/>
+        </w:rPr>
+        <w:t>出来</w:t>
       </w:r>
     </w:p>
     <w:p>
       <w:pPr>
         <w:ind w:left="1890" w:hangingChars="900" w:hanging="1890"/>
       </w:pPr>
-      <w:bookmarkStart w:id="1" w:name="_GoBack"/>
-      <w:bookmarkEnd w:id="1"/>
     </w:p>
     <w:p>
       <w:pPr>
         <w:ind w:left="1890" w:hangingChars="900" w:hanging="1890"/>
-        <w:rPr>
-          <w:rFonts w:hint="eastAsia"/>
-        </w:rPr>
       </w:pPr>
       <w:r>
         <w:t>滚动条</w:t>
@@ -3799,9 +4352,16 @@
         </w:rPr>
         <w:t>：</w:t>
       </w:r>
-      <w:r>
-        <w:t>overflow-x:scroll;overflow-y:scroll</w:t>
-      </w:r>
+      <w:proofErr w:type="spellStart"/>
+      <w:proofErr w:type="gramStart"/>
+      <w:r>
+        <w:t>overflow-x:</w:t>
+      </w:r>
+      <w:proofErr w:type="gramEnd"/>
+      <w:r>
+        <w:t>scroll;overflow-y:scroll</w:t>
+      </w:r>
+      <w:proofErr w:type="spellEnd"/>
     </w:p>
     <w:p>
       <w:pPr>
@@ -4177,12 +4737,20 @@
         <w:rPr>
           <w:sz w:val="22"/>
         </w:rPr>
-        <w:t>…  text-overflow:ellipsis</w:t>
-      </w:r>
+        <w:t xml:space="preserve">…  </w:t>
+      </w:r>
+      <w:proofErr w:type="spellStart"/>
       <w:r>
         <w:rPr>
           <w:sz w:val="22"/>
         </w:rPr>
+        <w:t>text-overflow:ellipsis</w:t>
+      </w:r>
+      <w:proofErr w:type="spellEnd"/>
+      <w:r>
+        <w:rPr>
+          <w:sz w:val="22"/>
+        </w:rPr>
         <w:t>(</w:t>
       </w:r>
       <w:r>
@@ -4202,7 +4770,21 @@
         <w:rPr>
           <w:sz w:val="22"/>
         </w:rPr>
-        <w:t>;overflow:hidden;word-break:nowrap(</w:t>
+        <w:t>;</w:t>
+      </w:r>
+      <w:proofErr w:type="spellStart"/>
+      <w:r>
+        <w:rPr>
+          <w:sz w:val="22"/>
+        </w:rPr>
+        <w:t>overflow:hidden;word-break:nowrap</w:t>
+      </w:r>
+      <w:proofErr w:type="spellEnd"/>
+      <w:r>
+        <w:rPr>
+          <w:sz w:val="22"/>
+        </w:rPr>
+        <w:t>(</w:t>
       </w:r>
       <w:r>
         <w:rPr>
@@ -4314,6 +4896,7 @@
           <w:sz w:val="24"/>
         </w:rPr>
       </w:pPr>
+      <w:proofErr w:type="spellStart"/>
       <w:r>
         <w:rPr>
           <w:rFonts w:asciiTheme="minorEastAsia" w:hAnsiTheme="minorEastAsia"/>
@@ -4321,6 +4904,7 @@
         </w:rPr>
         <w:t>Float+margin</w:t>
       </w:r>
+      <w:proofErr w:type="spellEnd"/>
     </w:p>
     <w:p>
       <w:pPr>
@@ -4341,7 +4925,23 @@
           <w:rFonts w:asciiTheme="minorEastAsia" w:hAnsiTheme="minorEastAsia"/>
           <w:sz w:val="24"/>
         </w:rPr>
-        <w:t>Left:{float:left;width:100px;};right{overflow:hidden;}</w:t>
+        <w:t>Left:{float:left;width:100px;};right{</w:t>
+      </w:r>
+      <w:proofErr w:type="spellStart"/>
+      <w:r>
+        <w:rPr>
+          <w:rFonts w:asciiTheme="minorEastAsia" w:hAnsiTheme="minorEastAsia"/>
+          <w:sz w:val="24"/>
+        </w:rPr>
+        <w:t>overflow:hidden</w:t>
+      </w:r>
+      <w:proofErr w:type="spellEnd"/>
+      <w:r>
+        <w:rPr>
+          <w:rFonts w:asciiTheme="minorEastAsia" w:hAnsiTheme="minorEastAsia"/>
+          <w:sz w:val="24"/>
+        </w:rPr>
+        <w:t>;}</w:t>
       </w:r>
     </w:p>
     <w:p>
@@ -4388,12 +4988,21 @@
         </w:rPr>
         <w:t>);</w:t>
       </w:r>
+      <w:proofErr w:type="spellStart"/>
       <w:r>
         <w:rPr>
           <w:rFonts w:asciiTheme="minorEastAsia" w:hAnsiTheme="minorEastAsia"/>
           <w:sz w:val="24"/>
         </w:rPr>
-        <w:t>table-layout:fixed(</w:t>
+        <w:t>table-layout:fixed</w:t>
+      </w:r>
+      <w:proofErr w:type="spellEnd"/>
+      <w:r>
+        <w:rPr>
+          <w:rFonts w:asciiTheme="minorEastAsia" w:hAnsiTheme="minorEastAsia"/>
+          <w:sz w:val="24"/>
+        </w:rPr>
+        <w:t>(</w:t>
       </w:r>
       <w:r>
         <w:rPr>
@@ -4415,8 +5024,33 @@
           <w:rFonts w:asciiTheme="minorEastAsia" w:hAnsiTheme="minorEastAsia"/>
           <w:sz w:val="24"/>
         </w:rPr>
-        <w:t>};left,right{display:table-cell</w:t>
-      </w:r>
+        <w:t>};</w:t>
+      </w:r>
+      <w:proofErr w:type="spellStart"/>
+      <w:r>
+        <w:rPr>
+          <w:rFonts w:asciiTheme="minorEastAsia" w:hAnsiTheme="minorEastAsia"/>
+          <w:sz w:val="24"/>
+        </w:rPr>
+        <w:t>left,right</w:t>
+      </w:r>
+      <w:proofErr w:type="spellEnd"/>
+      <w:r>
+        <w:rPr>
+          <w:rFonts w:asciiTheme="minorEastAsia" w:hAnsiTheme="minorEastAsia"/>
+          <w:sz w:val="24"/>
+        </w:rPr>
+        <w:t>{</w:t>
+      </w:r>
+      <w:proofErr w:type="spellStart"/>
+      <w:r>
+        <w:rPr>
+          <w:rFonts w:asciiTheme="minorEastAsia" w:hAnsiTheme="minorEastAsia"/>
+          <w:sz w:val="24"/>
+        </w:rPr>
+        <w:t>display:table-cell</w:t>
+      </w:r>
+      <w:proofErr w:type="spellEnd"/>
       <w:r>
         <w:rPr>
           <w:rFonts w:asciiTheme="minorEastAsia" w:hAnsiTheme="minorEastAsia"/>
@@ -4465,7 +5099,23 @@
           <w:rFonts w:asciiTheme="minorEastAsia" w:hAnsiTheme="minorEastAsia"/>
           <w:sz w:val="24"/>
         </w:rPr>
-        <w:t>nt{display:flex};right{flex:1}</w:t>
+        <w:t>nt{</w:t>
+      </w:r>
+      <w:proofErr w:type="spellStart"/>
+      <w:r>
+        <w:rPr>
+          <w:rFonts w:asciiTheme="minorEastAsia" w:hAnsiTheme="minorEastAsia"/>
+          <w:sz w:val="24"/>
+        </w:rPr>
+        <w:t>display:flex</w:t>
+      </w:r>
+      <w:proofErr w:type="spellEnd"/>
+      <w:r>
+        <w:rPr>
+          <w:rFonts w:asciiTheme="minorEastAsia" w:hAnsiTheme="minorEastAsia"/>
+          <w:sz w:val="24"/>
+        </w:rPr>
+        <w:t>};right{flex:1}</w:t>
       </w:r>
     </w:p>
     <w:p>
@@ -4609,14 +5259,46 @@
           <w:rFonts w:asciiTheme="minorEastAsia" w:hAnsiTheme="minorEastAsia"/>
           <w:sz w:val="24"/>
         </w:rPr>
-        <w:t>Parent{display:flex};column{flex:1}; .column+</w:t>
-      </w:r>
+        <w:t>Parent{</w:t>
+      </w:r>
+      <w:proofErr w:type="spellStart"/>
       <w:r>
         <w:rPr>
           <w:rFonts w:asciiTheme="minorEastAsia" w:hAnsiTheme="minorEastAsia"/>
           <w:sz w:val="24"/>
         </w:rPr>
-        <w:t>.column{margin-left:20px}</w:t>
+        <w:t>display:flex</w:t>
+      </w:r>
+      <w:proofErr w:type="spellEnd"/>
+      <w:r>
+        <w:rPr>
+          <w:rFonts w:asciiTheme="minorEastAsia" w:hAnsiTheme="minorEastAsia"/>
+          <w:sz w:val="24"/>
+        </w:rPr>
+        <w:t>};column{flex:1}; .</w:t>
+      </w:r>
+      <w:proofErr w:type="spellStart"/>
+      <w:r>
+        <w:rPr>
+          <w:rFonts w:asciiTheme="minorEastAsia" w:hAnsiTheme="minorEastAsia"/>
+          <w:sz w:val="24"/>
+        </w:rPr>
+        <w:t>column+</w:t>
+      </w:r>
+      <w:r>
+        <w:rPr>
+          <w:rFonts w:asciiTheme="minorEastAsia" w:hAnsiTheme="minorEastAsia"/>
+          <w:sz w:val="24"/>
+        </w:rPr>
+        <w:t>.column</w:t>
+      </w:r>
+      <w:proofErr w:type="spellEnd"/>
+      <w:r>
+        <w:rPr>
+          <w:rFonts w:asciiTheme="minorEastAsia" w:hAnsiTheme="minorEastAsia"/>
+          <w:sz w:val="24"/>
+        </w:rPr>
+        <w:t>{margin-left:20px}</w:t>
       </w:r>
     </w:p>
     <w:p>
@@ -4710,11 +5392,19 @@
       <w:pPr>
         <w:pStyle w:val="3"/>
       </w:pPr>
-      <w:r>
-        <w:rPr>
-          <w:rFonts w:hint="eastAsia"/>
-        </w:rPr>
-        <w:t>伪类选择器</w:t>
+      <w:proofErr w:type="gramStart"/>
+      <w:r>
+        <w:rPr>
+          <w:rFonts w:hint="eastAsia"/>
+        </w:rPr>
+        <w:t>伪类选择</w:t>
+      </w:r>
+      <w:proofErr w:type="gramEnd"/>
+      <w:r>
+        <w:rPr>
+          <w:rFonts w:hint="eastAsia"/>
+        </w:rPr>
+        <w:t>器</w:t>
       </w:r>
       <w:r>
         <w:rPr>
@@ -5105,7 +5795,21 @@
         <w:rPr>
           <w:rFonts w:hint="eastAsia"/>
         </w:rPr>
-        <w:t>":checked",":enabled",":disabled"</w:t>
+        <w:t>":</w:t>
+      </w:r>
+      <w:proofErr w:type="spellStart"/>
+      <w:r>
+        <w:rPr>
+          <w:rFonts w:hint="eastAsia"/>
+        </w:rPr>
+        <w:t>checked",":enabled",":disabled</w:t>
+      </w:r>
+      <w:proofErr w:type="spellEnd"/>
+      <w:r>
+        <w:rPr>
+          <w:rFonts w:hint="eastAsia"/>
+        </w:rPr>
+        <w:t>"</w:t>
       </w:r>
       <w:r>
         <w:rPr>
@@ -5795,7 +6499,23 @@
           <w:sz w:val="24"/>
           <w:szCs w:val="24"/>
         </w:rPr>
-        <w:t>是其父元素的唯一一个子元素</w:t>
+        <w:t>是其父元素的唯一</w:t>
+      </w:r>
+      <w:proofErr w:type="gramStart"/>
+      <w:r>
+        <w:rPr>
+          <w:sz w:val="24"/>
+          <w:szCs w:val="24"/>
+        </w:rPr>
+        <w:t>一</w:t>
+      </w:r>
+      <w:proofErr w:type="gramEnd"/>
+      <w:r>
+        <w:rPr>
+          <w:sz w:val="24"/>
+          <w:szCs w:val="24"/>
+        </w:rPr>
+        <w:t>个子元素</w:t>
       </w:r>
       <w:r>
         <w:rPr>
@@ -5998,7 +6718,15 @@
         <w:t>定位</w:t>
       </w:r>
       <w:r>
-        <w:t>不匹配改选择器的元素。例如</w:t>
+        <w:t>不匹配</w:t>
+      </w:r>
+      <w:proofErr w:type="gramStart"/>
+      <w:r>
+        <w:t>改选择</w:t>
+      </w:r>
+      <w:proofErr w:type="gramEnd"/>
+      <w:r>
+        <w:t>器的元素。例如</w:t>
       </w:r>
       <w:r>
         <w:rPr>
@@ -6006,8 +6734,29 @@
         </w:rPr>
         <w:t>，</w:t>
       </w:r>
-      <w:r>
-        <w:t>input:not([type=”submit”]){….}</w:t>
+      <w:proofErr w:type="spellStart"/>
+      <w:r>
+        <w:t>input:not</w:t>
+      </w:r>
+      <w:proofErr w:type="spellEnd"/>
+      <w:r>
+        <w:t>([type=</w:t>
+      </w:r>
+      <w:proofErr w:type="gramStart"/>
+      <w:r>
+        <w:t>”</w:t>
+      </w:r>
+      <w:proofErr w:type="gramEnd"/>
+      <w:r>
+        <w:t>submit</w:t>
+      </w:r>
+      <w:proofErr w:type="gramStart"/>
+      <w:r>
+        <w:t>”</w:t>
+      </w:r>
+      <w:proofErr w:type="gramEnd"/>
+      <w:r>
+        <w:t>]){….}</w:t>
       </w:r>
       <w:r>
         <w:rPr>
@@ -6087,8 +6836,13 @@
         </w:rPr>
         <w:t>：：</w:t>
       </w:r>
-      <w:r>
-        <w:t xml:space="preserve">befor  :: after </w:t>
+      <w:proofErr w:type="spellStart"/>
+      <w:r>
+        <w:t>befor</w:t>
+      </w:r>
+      <w:proofErr w:type="spellEnd"/>
+      <w:r>
+        <w:t xml:space="preserve">  :: after </w:t>
       </w:r>
       <w:r>
         <w:rPr>
@@ -6270,10 +7024,21 @@
         <w:rPr>
           <w:rFonts w:hint="eastAsia"/>
         </w:rPr>
-        <w:t>.m</w:t>
-      </w:r>
-      <w:r>
-        <w:t>ian&gt;h2</w:t>
+        <w:t>.</w:t>
+      </w:r>
+      <w:proofErr w:type="spellStart"/>
+      <w:r>
+        <w:rPr>
+          <w:rFonts w:hint="eastAsia"/>
+        </w:rPr>
+        <w:t>m</w:t>
+      </w:r>
+      <w:r>
+        <w:t>ian</w:t>
+      </w:r>
+      <w:proofErr w:type="spellEnd"/>
+      <w:r>
+        <w:t>&gt;h2</w:t>
       </w:r>
       <w:r>
         <w:rPr>
@@ -6613,7 +7378,15 @@
         <w:t>&lt;</w:t>
       </w:r>
       <w:r>
-        <w:t>p style=”color:rend”</w:t>
+        <w:t>p style=”</w:t>
+      </w:r>
+      <w:proofErr w:type="spellStart"/>
+      <w:r>
+        <w:t>color:rend</w:t>
+      </w:r>
+      <w:proofErr w:type="spellEnd"/>
+      <w:r>
+        <w:t>”</w:t>
       </w:r>
       <w:r>
         <w:rPr>
@@ -6666,7 +7439,15 @@
         <w:t>类</w:t>
       </w:r>
       <w:r>
-        <w:t>、伪类和属性选择器的</w:t>
+        <w:t>、</w:t>
+      </w:r>
+      <w:proofErr w:type="gramStart"/>
+      <w:r>
+        <w:t>伪类和</w:t>
+      </w:r>
+      <w:proofErr w:type="gramEnd"/>
+      <w:r>
+        <w:t>属性选择器的</w:t>
       </w:r>
       <w:r>
         <w:rPr>
@@ -6869,9 +7650,11 @@
         </w:rPr>
         <w:t>&lt;</w:t>
       </w:r>
+      <w:proofErr w:type="spellStart"/>
       <w:r>
         <w:t>img</w:t>
       </w:r>
+      <w:proofErr w:type="spellEnd"/>
       <w:r>
         <w:rPr>
           <w:rFonts w:hint="eastAsia"/>
@@ -6899,9 +7682,13 @@
         </w:rPr>
         <w:t>：</w:t>
       </w:r>
+      <w:proofErr w:type="spellStart"/>
+      <w:proofErr w:type="gramStart"/>
       <w:r>
         <w:t>srcset</w:t>
       </w:r>
+      <w:proofErr w:type="spellEnd"/>
+      <w:proofErr w:type="gramEnd"/>
       <w:r>
         <w:t xml:space="preserve"> sizes</w:t>
       </w:r>
@@ -7094,18 +7881,22 @@
       <w:pPr>
         <w:pStyle w:val="2"/>
       </w:pPr>
+      <w:proofErr w:type="spellStart"/>
       <w:r>
         <w:t>px</w:t>
       </w:r>
+      <w:proofErr w:type="spellEnd"/>
       <w:r>
         <w:rPr>
           <w:rFonts w:hint="eastAsia"/>
         </w:rPr>
         <w:t>、</w:t>
       </w:r>
+      <w:proofErr w:type="spellStart"/>
       <w:r>
         <w:t>em</w:t>
       </w:r>
+      <w:proofErr w:type="spellEnd"/>
       <w:r>
         <w:rPr>
           <w:rFonts w:hint="eastAsia"/>
@@ -7123,6 +7914,7 @@
       </w:r>
     </w:p>
     <w:p>
+      <w:proofErr w:type="spellStart"/>
       <w:r>
         <w:rPr>
           <w:rFonts w:hint="eastAsia"/>
@@ -7131,6 +7923,7 @@
         </w:rPr>
         <w:t>em</w:t>
       </w:r>
+      <w:proofErr w:type="spellEnd"/>
       <w:r>
         <w:rPr>
           <w:rFonts w:hint="eastAsia"/>
@@ -7204,12 +7997,14 @@
         </w:rPr>
         <w:t>时，浏览器会有一个默认的</w:t>
       </w:r>
+      <w:proofErr w:type="spellStart"/>
       <w:r>
         <w:rPr>
           <w:rFonts w:hint="eastAsia"/>
         </w:rPr>
         <w:t>em</w:t>
       </w:r>
+      <w:proofErr w:type="spellEnd"/>
       <w:r>
         <w:rPr>
           <w:rFonts w:hint="eastAsia"/>
@@ -7295,12 +8090,14 @@
         </w:rPr>
         <w:t>，这点与</w:t>
       </w:r>
+      <w:proofErr w:type="spellStart"/>
       <w:r>
         <w:rPr>
           <w:rFonts w:hint="eastAsia"/>
         </w:rPr>
         <w:t>em</w:t>
       </w:r>
+      <w:proofErr w:type="spellEnd"/>
       <w:r>
         <w:rPr>
           <w:rFonts w:hint="eastAsia"/>
@@ -7395,11 +8192,19 @@
         <w:rPr>
           <w:rFonts w:hint="eastAsia"/>
         </w:rPr>
-        <w:t>(Boolean</w:t>
+        <w:t>(</w:t>
+      </w:r>
+      <w:proofErr w:type="spellStart"/>
+      <w:r>
+        <w:rPr>
+          <w:rFonts w:hint="eastAsia"/>
+        </w:rPr>
+        <w:t>Boolean</w:t>
       </w:r>
       <w:r>
         <w:t>,Number,String</w:t>
       </w:r>
+      <w:proofErr w:type="spellEnd"/>
       <w:r>
         <w:rPr>
           <w:rFonts w:hint="eastAsia"/>
@@ -7414,12 +8219,16 @@
         </w:rPr>
         <w:t>例子：</w:t>
       </w:r>
+      <w:proofErr w:type="spellStart"/>
+      <w:proofErr w:type="gramStart"/>
       <w:r>
         <w:rPr>
           <w:rFonts w:hint="eastAsia"/>
         </w:rPr>
         <w:t>var</w:t>
       </w:r>
+      <w:proofErr w:type="spellEnd"/>
+      <w:proofErr w:type="gramEnd"/>
       <w:r>
         <w:t xml:space="preserve"> a = “123”;a.length;//3</w:t>
       </w:r>
@@ -7693,6 +8502,7 @@
         </w:numPr>
         <w:ind w:firstLineChars="0"/>
       </w:pPr>
+      <w:proofErr w:type="spellStart"/>
       <w:r>
         <w:rPr>
           <w:rFonts w:hint="eastAsia"/>
@@ -7700,7 +8510,11 @@
         <w:t>va</w:t>
       </w:r>
       <w:r>
-        <w:t>lueOf()</w:t>
+        <w:t>lueOf</w:t>
+      </w:r>
+      <w:proofErr w:type="spellEnd"/>
+      <w:r>
+        <w:t>()</w:t>
       </w:r>
       <w:r>
         <w:tab/>
@@ -7724,11 +8538,19 @@
         </w:numPr>
         <w:ind w:firstLineChars="0"/>
       </w:pPr>
-      <w:r>
-        <w:rPr>
-          <w:rFonts w:hint="eastAsia"/>
-        </w:rPr>
-        <w:t>toString()</w:t>
+      <w:proofErr w:type="spellStart"/>
+      <w:r>
+        <w:rPr>
+          <w:rFonts w:hint="eastAsia"/>
+        </w:rPr>
+        <w:t>toString</w:t>
+      </w:r>
+      <w:proofErr w:type="spellEnd"/>
+      <w:r>
+        <w:rPr>
+          <w:rFonts w:hint="eastAsia"/>
+        </w:rPr>
+        <w:t>()</w:t>
       </w:r>
       <w:r>
         <w:rPr>
@@ -7757,6 +8579,7 @@
         </w:rPr>
         <w:t>函数有一个默认的返回值：</w:t>
       </w:r>
+      <w:proofErr w:type="gramStart"/>
       <w:r>
         <w:rPr>
           <w:rFonts w:hint="eastAsia"/>
@@ -7764,6 +8587,7 @@
         </w:rPr>
         <w:t>undefined</w:t>
       </w:r>
+      <w:proofErr w:type="gramEnd"/>
     </w:p>
     <w:p>
       <w:pPr>
@@ -8002,12 +8826,16 @@
       <w:r>
         <w:tab/>
       </w:r>
+      <w:proofErr w:type="spellStart"/>
+      <w:proofErr w:type="gramStart"/>
       <w:r>
         <w:rPr>
           <w:rFonts w:hint="eastAsia"/>
         </w:rPr>
         <w:t>var</w:t>
       </w:r>
+      <w:proofErr w:type="spellEnd"/>
+      <w:proofErr w:type="gramEnd"/>
       <w:r>
         <w:t xml:space="preserve"> A = function(){this.name=1};</w:t>
       </w:r>
@@ -8015,7 +8843,16 @@
     <w:p>
       <w:r>
         <w:tab/>
-        <w:t>var a = new A();</w:t>
+      </w:r>
+      <w:proofErr w:type="spellStart"/>
+      <w:proofErr w:type="gramStart"/>
+      <w:r>
+        <w:t>var</w:t>
+      </w:r>
+      <w:proofErr w:type="spellEnd"/>
+      <w:proofErr w:type="gramEnd"/>
+      <w:r>
+        <w:t xml:space="preserve"> a = new A();</w:t>
       </w:r>
     </w:p>
     <w:p/>
@@ -8182,8 +9019,13 @@
         </w:numPr>
         <w:ind w:firstLineChars="0"/>
       </w:pPr>
-      <w:r>
-        <w:t xml:space="preserve">A.call(a) </w:t>
+      <w:proofErr w:type="spellStart"/>
+      <w:r>
+        <w:t>A.call</w:t>
+      </w:r>
+      <w:proofErr w:type="spellEnd"/>
+      <w:r>
+        <w:t xml:space="preserve">(a) </w:t>
       </w:r>
       <w:r>
         <w:rPr>
@@ -8195,7 +9037,21 @@
         <w:rPr>
           <w:rFonts w:hint="eastAsia"/>
         </w:rPr>
-        <w:t xml:space="preserve"> A.apply(</w:t>
+        <w:t xml:space="preserve"> </w:t>
+      </w:r>
+      <w:proofErr w:type="spellStart"/>
+      <w:r>
+        <w:rPr>
+          <w:rFonts w:hint="eastAsia"/>
+        </w:rPr>
+        <w:t>A.apply</w:t>
+      </w:r>
+      <w:proofErr w:type="spellEnd"/>
+      <w:r>
+        <w:rPr>
+          <w:rFonts w:hint="eastAsia"/>
+        </w:rPr>
+        <w:t>(</w:t>
       </w:r>
       <w:r>
         <w:t>a</w:t>
@@ -8403,6 +9259,7 @@
           <w:b/>
         </w:rPr>
       </w:pPr>
+      <w:proofErr w:type="spellStart"/>
       <w:r>
         <w:rPr>
           <w:rFonts w:hint="eastAsia"/>
@@ -8424,12 +9281,31 @@
           <w:b/>
           <w:color w:val="FF0000"/>
         </w:rPr>
-        <w:t>constructor===A.prototype.constructor</w:t>
-      </w:r>
+        <w:t>constructor</w:t>
+      </w:r>
+      <w:proofErr w:type="spellEnd"/>
       <w:r>
         <w:rPr>
           <w:rFonts w:hint="eastAsia"/>
           <w:b/>
+          <w:color w:val="FF0000"/>
+        </w:rPr>
+        <w:t>===</w:t>
+      </w:r>
+      <w:proofErr w:type="spellStart"/>
+      <w:r>
+        <w:rPr>
+          <w:rFonts w:hint="eastAsia"/>
+          <w:b/>
+          <w:color w:val="FF0000"/>
+        </w:rPr>
+        <w:t>A.prototype.constructor</w:t>
+      </w:r>
+      <w:proofErr w:type="spellEnd"/>
+      <w:r>
+        <w:rPr>
+          <w:rFonts w:hint="eastAsia"/>
+          <w:b/>
         </w:rPr>
         <w:t>(</w:t>
       </w:r>
@@ -8440,6 +9316,7 @@
         </w:rPr>
         <w:t>这个是永远成立的，即使</w:t>
       </w:r>
+      <w:proofErr w:type="spellStart"/>
       <w:r>
         <w:rPr>
           <w:rFonts w:hint="eastAsia"/>
@@ -8447,6 +9324,7 @@
         </w:rPr>
         <w:t>A.prototype</w:t>
       </w:r>
+      <w:proofErr w:type="spellEnd"/>
       <w:r>
         <w:rPr>
           <w:rFonts w:hint="eastAsia"/>
@@ -8510,20 +9388,30 @@
         </w:rPr>
         <w:t>的</w:t>
       </w:r>
+      <w:proofErr w:type="spellStart"/>
       <w:r>
         <w:rPr>
           <w:rFonts w:hint="eastAsia"/>
           <w:b/>
         </w:rPr>
-        <w:t>prototype.constructor)</w:t>
-      </w:r>
+        <w:t>prototype.constructor</w:t>
+      </w:r>
+      <w:proofErr w:type="spellEnd"/>
       <w:r>
         <w:rPr>
           <w:rFonts w:hint="eastAsia"/>
           <w:b/>
         </w:rPr>
+        <w:t>)</w:t>
+      </w:r>
+      <w:r>
+        <w:rPr>
+          <w:rFonts w:hint="eastAsia"/>
+          <w:b/>
+        </w:rPr>
         <w:t>，从而使得</w:t>
       </w:r>
+      <w:proofErr w:type="spellStart"/>
       <w:r>
         <w:rPr>
           <w:b/>
@@ -8537,6 +9425,7 @@
         </w:rPr>
         <w:t>.constructor.prototype</w:t>
       </w:r>
+      <w:proofErr w:type="spellEnd"/>
       <w:r>
         <w:rPr>
           <w:rFonts w:hint="eastAsia"/>
@@ -8544,6 +9433,7 @@
         </w:rPr>
         <w:t>指向</w:t>
       </w:r>
+      <w:proofErr w:type="spellStart"/>
       <w:r>
         <w:rPr>
           <w:rFonts w:hint="eastAsia"/>
@@ -8551,6 +9441,7 @@
         </w:rPr>
         <w:t>A.prototype</w:t>
       </w:r>
+      <w:proofErr w:type="spellEnd"/>
       <w:r>
         <w:rPr>
           <w:rFonts w:hint="eastAsia"/>
@@ -8558,20 +9449,39 @@
         </w:rPr>
         <w:t>（</w:t>
       </w:r>
+      <w:proofErr w:type="spellStart"/>
       <w:r>
         <w:rPr>
           <w:rFonts w:hint="eastAsia"/>
           <w:b/>
         </w:rPr>
-        <w:t>obj.constructor.prototype===A.prototype</w:t>
-      </w:r>
+        <w:t>obj.constructor.prototype</w:t>
+      </w:r>
+      <w:proofErr w:type="spellEnd"/>
       <w:r>
         <w:rPr>
           <w:rFonts w:hint="eastAsia"/>
           <w:b/>
         </w:rPr>
+        <w:t>===</w:t>
+      </w:r>
+      <w:proofErr w:type="spellStart"/>
+      <w:r>
+        <w:rPr>
+          <w:rFonts w:hint="eastAsia"/>
+          <w:b/>
+        </w:rPr>
+        <w:t>A.prototype</w:t>
+      </w:r>
+      <w:proofErr w:type="spellEnd"/>
+      <w:r>
+        <w:rPr>
+          <w:rFonts w:hint="eastAsia"/>
+          <w:b/>
+        </w:rPr>
         <w:t>，当</w:t>
       </w:r>
+      <w:proofErr w:type="spellStart"/>
       <w:r>
         <w:rPr>
           <w:rFonts w:hint="eastAsia"/>
@@ -8579,6 +9489,7 @@
         </w:rPr>
         <w:t>A.prototype</w:t>
       </w:r>
+      <w:proofErr w:type="spellEnd"/>
       <w:r>
         <w:rPr>
           <w:rFonts w:hint="eastAsia"/>
@@ -8935,12 +9846,14 @@
         </w:rPr>
         <w:t>：凡是用</w:t>
       </w:r>
+      <w:proofErr w:type="spellStart"/>
       <w:r>
         <w:rPr>
           <w:rFonts w:hint="eastAsia"/>
         </w:rPr>
         <w:t>var</w:t>
       </w:r>
+      <w:proofErr w:type="spellEnd"/>
       <w:r>
         <w:rPr>
           <w:rFonts w:hint="eastAsia"/>
@@ -9020,8 +9933,21 @@
       <w:r>
         <w:t>：</w:t>
       </w:r>
-      <w:r>
-        <w:t>var getA=function(){}      //</w:t>
+      <w:proofErr w:type="spellStart"/>
+      <w:r>
+        <w:t>var</w:t>
+      </w:r>
+      <w:proofErr w:type="spellEnd"/>
+      <w:r>
+        <w:t xml:space="preserve"> </w:t>
+      </w:r>
+      <w:proofErr w:type="spellStart"/>
+      <w:r>
+        <w:t>getA</w:t>
+      </w:r>
+      <w:proofErr w:type="spellEnd"/>
+      <w:r>
+        <w:t>=function(){}      //</w:t>
       </w:r>
       <w:r>
         <w:t>这是函数表达式</w:t>
@@ -9083,8 +10009,13 @@
       <w:r>
         <w:tab/>
       </w:r>
-      <w:r>
-        <w:t>var x=1; //</w:t>
+      <w:proofErr w:type="spellStart"/>
+      <w:r>
+        <w:t>var</w:t>
+      </w:r>
+      <w:proofErr w:type="spellEnd"/>
+      <w:r>
+        <w:t xml:space="preserve"> x=1; //</w:t>
       </w:r>
       <w:r>
         <w:t>声明</w:t>
@@ -9100,8 +10031,13 @@
       <w:pPr>
         <w:ind w:left="420" w:firstLine="420"/>
       </w:pPr>
-      <w:r>
-        <w:t>var object={};   //</w:t>
+      <w:proofErr w:type="spellStart"/>
+      <w:r>
+        <w:t>var</w:t>
+      </w:r>
+      <w:proofErr w:type="spellEnd"/>
+      <w:r>
+        <w:t xml:space="preserve"> object={};   //</w:t>
       </w:r>
       <w:r>
         <w:t>声明</w:t>
@@ -9132,8 +10068,13 @@
       <w:pPr>
         <w:ind w:left="420" w:firstLine="420"/>
       </w:pPr>
-      <w:r>
-        <w:t>var x = undefined;      //</w:t>
+      <w:proofErr w:type="spellStart"/>
+      <w:r>
+        <w:t>var</w:t>
+      </w:r>
+      <w:proofErr w:type="spellEnd"/>
+      <w:r>
+        <w:t xml:space="preserve"> x = undefined;      //</w:t>
       </w:r>
       <w:r>
         <w:t>声明</w:t>
@@ -9143,8 +10084,13 @@
       <w:pPr>
         <w:ind w:left="420" w:firstLine="420"/>
       </w:pPr>
-      <w:r>
-        <w:t>var object = undefined; //</w:t>
+      <w:proofErr w:type="spellStart"/>
+      <w:r>
+        <w:t>var</w:t>
+      </w:r>
+      <w:proofErr w:type="spellEnd"/>
+      <w:r>
+        <w:t xml:space="preserve"> object = undefined; //</w:t>
       </w:r>
       <w:r>
         <w:t>声明</w:t>
@@ -9190,7 +10136,21 @@
         <w:rPr>
           <w:color w:val="FF0000"/>
         </w:rPr>
-        <w:t>关于声明和赋值，请注意，声明是在函数第一行代码执行之前就已经完成，而赋值是在函数执行时期才开始赋值。所以，声明总是存在于赋值之前。而且，普通变量的声明时期总是等于</w:t>
+        <w:t>关于声明和赋值，请注意，声明是在</w:t>
+      </w:r>
+      <w:proofErr w:type="gramStart"/>
+      <w:r>
+        <w:rPr>
+          <w:color w:val="FF0000"/>
+        </w:rPr>
+        <w:t>函数第</w:t>
+      </w:r>
+      <w:proofErr w:type="gramEnd"/>
+      <w:r>
+        <w:rPr>
+          <w:color w:val="FF0000"/>
+        </w:rPr>
+        <w:t>一行代码执行之前就已经完成，而赋值是在函数执行时期才开始赋值。所以，声明总是存在于赋值之前。而且，普通变量的声明时期总是等于</w:t>
       </w:r>
       <w:r>
         <w:rPr>
@@ -9252,17 +10212,33 @@
       <w:pPr>
         <w:ind w:leftChars="300" w:left="630"/>
       </w:pPr>
+      <w:proofErr w:type="spellStart"/>
       <w:r>
         <w:rPr>
           <w:rFonts w:hint="eastAsia"/>
         </w:rPr>
         <w:t>js</w:t>
       </w:r>
-      <w:r>
-        <w:rPr>
-          <w:rFonts w:hint="eastAsia"/>
-        </w:rPr>
-        <w:t>中只有函数作用域，没有块级作用域。</w:t>
+      <w:proofErr w:type="spellEnd"/>
+      <w:r>
+        <w:rPr>
+          <w:rFonts w:hint="eastAsia"/>
+        </w:rPr>
+        <w:t>中只有函数作用域，</w:t>
+      </w:r>
+      <w:proofErr w:type="gramStart"/>
+      <w:r>
+        <w:rPr>
+          <w:rFonts w:hint="eastAsia"/>
+        </w:rPr>
+        <w:t>没有块级作用域</w:t>
+      </w:r>
+      <w:proofErr w:type="gramEnd"/>
+      <w:r>
+        <w:rPr>
+          <w:rFonts w:hint="eastAsia"/>
+        </w:rPr>
+        <w:t>。</w:t>
       </w:r>
     </w:p>
     <w:p>
@@ -9275,14 +10251,27 @@
         </w:rPr>
         <w:t>例：</w:t>
       </w:r>
-      <w:r>
-        <w:rPr>
-          <w:rFonts w:hint="eastAsia"/>
-        </w:rPr>
-        <w:t>funtion(){</w:t>
-      </w:r>
-      <w:r>
-        <w:t>var a=0;</w:t>
+      <w:proofErr w:type="spellStart"/>
+      <w:r>
+        <w:rPr>
+          <w:rFonts w:hint="eastAsia"/>
+        </w:rPr>
+        <w:t>funtion</w:t>
+      </w:r>
+      <w:proofErr w:type="spellEnd"/>
+      <w:r>
+        <w:rPr>
+          <w:rFonts w:hint="eastAsia"/>
+        </w:rPr>
+        <w:t>(){</w:t>
+      </w:r>
+      <w:proofErr w:type="spellStart"/>
+      <w:r>
+        <w:t>var</w:t>
+      </w:r>
+      <w:proofErr w:type="spellEnd"/>
+      <w:r>
+        <w:t xml:space="preserve"> a=0;</w:t>
       </w:r>
       <w:r>
         <w:rPr>
@@ -9310,18 +10299,28 @@
       </w:pPr>
       <w:r>
         <w:tab/>
-        <w:t>if(false){ var a=0;}</w:t>
+        <w:t xml:space="preserve">if(false){ </w:t>
+      </w:r>
+      <w:proofErr w:type="spellStart"/>
+      <w:r>
+        <w:t>var</w:t>
+      </w:r>
+      <w:proofErr w:type="spellEnd"/>
+      <w:r>
+        <w:t xml:space="preserve"> a=0;}</w:t>
       </w:r>
       <w:r>
         <w:tab/>
         <w:t>//</w:t>
       </w:r>
+      <w:proofErr w:type="gramStart"/>
       <w:r>
         <w:rPr>
           <w:rFonts w:hint="eastAsia"/>
         </w:rPr>
         <w:t>块级作用域</w:t>
       </w:r>
+      <w:proofErr w:type="gramEnd"/>
     </w:p>
     <w:p>
       <w:pPr>
@@ -9400,8 +10399,13 @@
       <w:pPr>
         <w:ind w:leftChars="200" w:left="420"/>
       </w:pPr>
-      <w:r>
-        <w:t>function A(){</w:t>
+      <w:proofErr w:type="gramStart"/>
+      <w:r>
+        <w:t>function</w:t>
+      </w:r>
+      <w:proofErr w:type="gramEnd"/>
+      <w:r>
+        <w:t xml:space="preserve"> A(){</w:t>
       </w:r>
     </w:p>
     <w:p>
@@ -9409,7 +10413,17 @@
         <w:ind w:leftChars="200" w:left="420"/>
       </w:pPr>
       <w:r>
-        <w:t xml:space="preserve">  var a=1;</w:t>
+        <w:t xml:space="preserve">  </w:t>
+      </w:r>
+      <w:proofErr w:type="spellStart"/>
+      <w:proofErr w:type="gramStart"/>
+      <w:r>
+        <w:t>var</w:t>
+      </w:r>
+      <w:proofErr w:type="spellEnd"/>
+      <w:proofErr w:type="gramEnd"/>
+      <w:r>
+        <w:t xml:space="preserve"> a=1;</w:t>
       </w:r>
     </w:p>
     <w:p>
@@ -9463,6 +10477,7 @@
       </w:r>
     </w:p>
     <w:p>
+      <w:proofErr w:type="spellStart"/>
       <w:r>
         <w:rPr>
           <w:rFonts w:hint="eastAsia"/>
@@ -9472,6 +10487,7 @@
       <w:r>
         <w:t>script</w:t>
       </w:r>
+      <w:proofErr w:type="spellEnd"/>
       <w:r>
         <w:rPr>
           <w:rFonts w:hint="eastAsia"/>
@@ -9661,7 +10677,15 @@
         <w:ind w:firstLineChars="0" w:firstLine="0"/>
       </w:pPr>
       <w:r>
-        <w:t>回调函数的优点是简单、容易理解和部署，缺点是不利于代码的阅读和维护，各个部分之间高度</w:t>
+        <w:t>回</w:t>
+      </w:r>
+      <w:proofErr w:type="gramStart"/>
+      <w:r>
+        <w:t>调函数</w:t>
+      </w:r>
+      <w:proofErr w:type="gramEnd"/>
+      <w:r>
+        <w:t>的优点是简单、容易理解和部署，缺点是不利于代码的阅读和维护，各个部分之间高度</w:t>
       </w:r>
       <w:hyperlink r:id="rId8" w:tgtFrame="_blank" w:history="1">
         <w:r>
@@ -9714,14 +10738,27 @@
       <w:r>
         <w:t>的</w:t>
       </w:r>
-      <w:hyperlink r:id="rId9" w:tgtFrame="_blank" w:history="1">
-        <w:r>
-          <w:rPr>
-            <w:rStyle w:val="a3"/>
-          </w:rPr>
-          <w:t>写法</w:t>
-        </w:r>
-      </w:hyperlink>
+      <w:r>
+        <w:fldChar w:fldCharType="begin"/>
+      </w:r>
+      <w:r>
+        <w:instrText xml:space="preserve"> HYPERLINK "http://api.jquery.com/on/" \t "_blank" </w:instrText>
+      </w:r>
+      <w:r>
+        <w:fldChar w:fldCharType="separate"/>
+      </w:r>
+      <w:r>
+        <w:rPr>
+          <w:rStyle w:val="a3"/>
+        </w:rPr>
+        <w:t>写法</w:t>
+      </w:r>
+      <w:r>
+        <w:rPr>
+          <w:rStyle w:val="a3"/>
+        </w:rPr>
+        <w:fldChar w:fldCharType="end"/>
+      </w:r>
       <w:r>
         <w:t>）。</w:t>
       </w:r>
@@ -9731,8 +10768,13 @@
       <w:r>
         <w:t xml:space="preserve">　</w:t>
       </w:r>
-      <w:r>
-        <w:t>f1.on('done', f2);</w:t>
+      <w:proofErr w:type="gramStart"/>
+      <w:r>
+        <w:t>f1.on(</w:t>
+      </w:r>
+      <w:proofErr w:type="gramEnd"/>
+      <w:r>
+        <w:t>'done', f2);</w:t>
       </w:r>
     </w:p>
     <w:p/>
@@ -9770,16 +10812,31 @@
       <w:r>
         <w:t xml:space="preserve">　</w:t>
       </w:r>
-      <w:r>
-        <w:t>function f1(){</w:t>
+      <w:proofErr w:type="gramStart"/>
+      <w:r>
+        <w:t>function</w:t>
+      </w:r>
+      <w:proofErr w:type="gramEnd"/>
+      <w:r>
+        <w:t xml:space="preserve"> f1(){</w:t>
       </w:r>
     </w:p>
     <w:p>
       <w:r>
         <w:t xml:space="preserve">　　　　</w:t>
       </w:r>
-      <w:r>
-        <w:t>setTimeout(function () {</w:t>
+      <w:proofErr w:type="spellStart"/>
+      <w:proofErr w:type="gramStart"/>
+      <w:r>
+        <w:t>setTimeout</w:t>
+      </w:r>
+      <w:proofErr w:type="spellEnd"/>
+      <w:r>
+        <w:t>(</w:t>
+      </w:r>
+      <w:proofErr w:type="gramEnd"/>
+      <w:r>
+        <w:t>function () {</w:t>
       </w:r>
     </w:p>
     <w:p>
@@ -9797,12 +10854,21 @@
       <w:r>
         <w:t xml:space="preserve">　　　　　　</w:t>
       </w:r>
+      <w:proofErr w:type="gramStart"/>
       <w:r>
         <w:rPr>
           <w:b/>
           <w:bCs/>
         </w:rPr>
-        <w:t>f1.trigger('done');</w:t>
+        <w:t>f1.trigger(</w:t>
+      </w:r>
+      <w:proofErr w:type="gramEnd"/>
+      <w:r>
+        <w:rPr>
+          <w:b/>
+          <w:bCs/>
+        </w:rPr>
+        <w:t>'done');</w:t>
       </w:r>
     </w:p>
     <w:p>
@@ -9846,7 +10912,7 @@
       <w:r>
         <w:t>这种方法的优点是比较容易理解，可以绑定多个事件，每个事件可以指定多个回调函数，而且可以</w:t>
       </w:r>
-      <w:hyperlink r:id="rId10" w:tgtFrame="_blank" w:history="1">
+      <w:hyperlink r:id="rId9" w:tgtFrame="_blank" w:history="1">
         <w:r>
           <w:rPr>
             <w:rStyle w:val="a3"/>
@@ -9875,14 +10941,27 @@
       <w:r>
         <w:t>），有利于实现</w:t>
       </w:r>
-      <w:hyperlink r:id="rId11" w:tgtFrame="_blank" w:history="1">
-        <w:r>
-          <w:rPr>
-            <w:rStyle w:val="a3"/>
-          </w:rPr>
-          <w:t>模块化</w:t>
-        </w:r>
-      </w:hyperlink>
+      <w:r>
+        <w:fldChar w:fldCharType="begin"/>
+      </w:r>
+      <w:r>
+        <w:instrText xml:space="preserve"> HYPERLINK "http://www.ruanyifeng.com/blog/2012/10/javascript_module.html" \t "_blank" </w:instrText>
+      </w:r>
+      <w:r>
+        <w:fldChar w:fldCharType="separate"/>
+      </w:r>
+      <w:r>
+        <w:rPr>
+          <w:rStyle w:val="a3"/>
+        </w:rPr>
+        <w:t>模块化</w:t>
+      </w:r>
+      <w:r>
+        <w:rPr>
+          <w:rStyle w:val="a3"/>
+        </w:rPr>
+        <w:fldChar w:fldCharType="end"/>
+      </w:r>
       <w:r>
         <w:t>。缺点是整个程序都要变成事件驱动型，运行流程会变得很不清晰。</w:t>
       </w:r>
@@ -9994,38 +11073,51 @@
       <w:r>
         <w:t>）这个信号，从而知道什么时候自己可以开始执行。这就叫做</w:t>
       </w:r>
-      <w:hyperlink r:id="rId12" w:tgtFrame="_blank" w:history="1">
-        <w:r>
-          <w:rPr>
-            <w:rStyle w:val="a3"/>
-          </w:rPr>
-          <w:t>"</w:t>
-        </w:r>
-        <w:r>
-          <w:rPr>
-            <w:rStyle w:val="a3"/>
-          </w:rPr>
-          <w:t>发布</w:t>
-        </w:r>
-        <w:r>
-          <w:rPr>
-            <w:rStyle w:val="a3"/>
-          </w:rPr>
-          <w:t>/</w:t>
-        </w:r>
-        <w:r>
-          <w:rPr>
-            <w:rStyle w:val="a3"/>
-          </w:rPr>
-          <w:t>订阅模式</w:t>
-        </w:r>
-        <w:r>
-          <w:rPr>
-            <w:rStyle w:val="a3"/>
-          </w:rPr>
-          <w:t>"</w:t>
-        </w:r>
-      </w:hyperlink>
+      <w:r>
+        <w:fldChar w:fldCharType="begin"/>
+      </w:r>
+      <w:r>
+        <w:instrText xml:space="preserve"> HYPERLINK "http://en.wikipedia.org/wiki/Publish-subscribe_pattern" \t "_blank" </w:instrText>
+      </w:r>
+      <w:r>
+        <w:fldChar w:fldCharType="separate"/>
+      </w:r>
+      <w:r>
+        <w:rPr>
+          <w:rStyle w:val="a3"/>
+        </w:rPr>
+        <w:t>"</w:t>
+      </w:r>
+      <w:r>
+        <w:rPr>
+          <w:rStyle w:val="a3"/>
+        </w:rPr>
+        <w:t>发布</w:t>
+      </w:r>
+      <w:r>
+        <w:rPr>
+          <w:rStyle w:val="a3"/>
+        </w:rPr>
+        <w:t>/</w:t>
+      </w:r>
+      <w:r>
+        <w:rPr>
+          <w:rStyle w:val="a3"/>
+        </w:rPr>
+        <w:t>订阅模式</w:t>
+      </w:r>
+      <w:r>
+        <w:rPr>
+          <w:rStyle w:val="a3"/>
+        </w:rPr>
+        <w:t>"</w:t>
+      </w:r>
+      <w:r>
+        <w:rPr>
+          <w:rStyle w:val="a3"/>
+        </w:rPr>
+        <w:fldChar w:fldCharType="end"/>
+      </w:r>
       <w:r>
         <w:t>（</w:t>
       </w:r>
@@ -10035,26 +11127,47 @@
       <w:r>
         <w:t>），又称</w:t>
       </w:r>
-      <w:hyperlink r:id="rId13" w:tgtFrame="_blank" w:history="1">
-        <w:r>
-          <w:rPr>
-            <w:rStyle w:val="a3"/>
-          </w:rPr>
-          <w:t>"</w:t>
-        </w:r>
-        <w:r>
-          <w:rPr>
-            <w:rStyle w:val="a3"/>
-          </w:rPr>
-          <w:t>观察者模式</w:t>
-        </w:r>
-        <w:r>
-          <w:rPr>
-            <w:rStyle w:val="a3"/>
-          </w:rPr>
-          <w:t>"</w:t>
-        </w:r>
-      </w:hyperlink>
+      <w:r>
+        <w:fldChar w:fldCharType="begin"/>
+      </w:r>
+      <w:r>
+        <w:instrText xml:space="preserve"> HYPERLINK "http://en.wikipedia.org/wiki/Observer_pattern" \t "_blank" </w:instrText>
+      </w:r>
+      <w:r>
+        <w:fldChar w:fldCharType="separate"/>
+      </w:r>
+      <w:r>
+        <w:rPr>
+          <w:rStyle w:val="a3"/>
+        </w:rPr>
+        <w:t>"</w:t>
+      </w:r>
+      <w:r>
+        <w:rPr>
+          <w:rStyle w:val="a3"/>
+        </w:rPr>
+        <w:t>观察</w:t>
+      </w:r>
+      <w:proofErr w:type="gramStart"/>
+      <w:r>
+        <w:rPr>
+          <w:rStyle w:val="a3"/>
+        </w:rPr>
+        <w:t>者模式</w:t>
+      </w:r>
+      <w:proofErr w:type="gramEnd"/>
+      <w:r>
+        <w:rPr>
+          <w:rStyle w:val="a3"/>
+        </w:rPr>
+        <w:t>"</w:t>
+      </w:r>
+      <w:r>
+        <w:rPr>
+          <w:rStyle w:val="a3"/>
+        </w:rPr>
+        <w:fldChar w:fldCharType="end"/>
+      </w:r>
       <w:r>
         <w:t>（</w:t>
       </w:r>
@@ -10069,7 +11182,7 @@
       <w:r>
         <w:t>这个模式有多种</w:t>
       </w:r>
-      <w:hyperlink r:id="rId14" w:tgtFrame="_blank" w:history="1">
+      <w:hyperlink r:id="rId10" w:tgtFrame="_blank" w:history="1">
         <w:r>
           <w:rPr>
             <w:rStyle w:val="a3"/>
@@ -10081,19 +11194,37 @@
         <w:t>，下面采用的是</w:t>
       </w:r>
       <w:r>
-        <w:t>Ben Alman</w:t>
-      </w:r>
+        <w:t xml:space="preserve">Ben </w:t>
+      </w:r>
+      <w:proofErr w:type="spellStart"/>
+      <w:r>
+        <w:t>Alman</w:t>
+      </w:r>
+      <w:proofErr w:type="spellEnd"/>
       <w:r>
         <w:t>的</w:t>
       </w:r>
-      <w:hyperlink r:id="rId15" w:tgtFrame="_blank" w:history="1">
-        <w:r>
-          <w:rPr>
-            <w:rStyle w:val="a3"/>
-          </w:rPr>
-          <w:t>Tiny Pub/Sub</w:t>
-        </w:r>
-      </w:hyperlink>
+      <w:r>
+        <w:fldChar w:fldCharType="begin"/>
+      </w:r>
+      <w:r>
+        <w:instrText xml:space="preserve"> HYPERLINK "https://gist.github.com/661855" \t "_blank" </w:instrText>
+      </w:r>
+      <w:r>
+        <w:fldChar w:fldCharType="separate"/>
+      </w:r>
+      <w:r>
+        <w:rPr>
+          <w:rStyle w:val="a3"/>
+        </w:rPr>
+        <w:t>Tiny Pub/Sub</w:t>
+      </w:r>
+      <w:r>
+        <w:rPr>
+          <w:rStyle w:val="a3"/>
+        </w:rPr>
+        <w:fldChar w:fldCharType="end"/>
+      </w:r>
       <w:r>
         <w:t>，这是</w:t>
       </w:r>
@@ -10138,8 +11269,18 @@
       <w:r>
         <w:t xml:space="preserve">　　</w:t>
       </w:r>
-      <w:r>
-        <w:t>jQuery.subscribe("done", f2);</w:t>
+      <w:proofErr w:type="spellStart"/>
+      <w:proofErr w:type="gramStart"/>
+      <w:r>
+        <w:t>jQuery.subscribe</w:t>
+      </w:r>
+      <w:proofErr w:type="spellEnd"/>
+      <w:r>
+        <w:t>(</w:t>
+      </w:r>
+      <w:proofErr w:type="gramEnd"/>
+      <w:r>
+        <w:t>"done", f2);</w:t>
       </w:r>
     </w:p>
     <w:p>
@@ -10157,16 +11298,31 @@
       <w:r>
         <w:t xml:space="preserve">　　</w:t>
       </w:r>
-      <w:r>
-        <w:t>function f1(){</w:t>
+      <w:proofErr w:type="gramStart"/>
+      <w:r>
+        <w:t>function</w:t>
+      </w:r>
+      <w:proofErr w:type="gramEnd"/>
+      <w:r>
+        <w:t xml:space="preserve"> f1(){</w:t>
       </w:r>
     </w:p>
     <w:p>
       <w:r>
         <w:t xml:space="preserve">　　　　</w:t>
       </w:r>
-      <w:r>
-        <w:t>setTimeout(function () {</w:t>
+      <w:proofErr w:type="spellStart"/>
+      <w:proofErr w:type="gramStart"/>
+      <w:r>
+        <w:t>setTimeout</w:t>
+      </w:r>
+      <w:proofErr w:type="spellEnd"/>
+      <w:r>
+        <w:t>(</w:t>
+      </w:r>
+      <w:proofErr w:type="gramEnd"/>
+      <w:r>
+        <w:t>function () {</w:t>
       </w:r>
     </w:p>
     <w:p>
@@ -10184,287 +11340,38 @@
       <w:r>
         <w:t xml:space="preserve">　　　　　　</w:t>
       </w:r>
+      <w:proofErr w:type="spellStart"/>
+      <w:proofErr w:type="gramStart"/>
       <w:r>
         <w:rPr>
           <w:b/>
           <w:bCs/>
         </w:rPr>
-        <w:t>jQuery.publish("done");</w:t>
-      </w:r>
-    </w:p>
-    <w:p>
-      <w:r>
-        <w:t xml:space="preserve">　　　　</w:t>
-      </w:r>
-      <w:r>
-        <w:t>}, 1000);</w:t>
-      </w:r>
-    </w:p>
-    <w:p>
-      <w:r>
-        <w:t xml:space="preserve">　　</w:t>
-      </w:r>
-      <w:r>
-        <w:t>}</w:t>
-      </w:r>
-    </w:p>
-    <w:p>
-      <w:r>
-        <w:t>jQuery.publish("done")</w:t>
-      </w:r>
-      <w:r>
-        <w:t>的意思是，</w:t>
-      </w:r>
-      <w:r>
-        <w:t>f1</w:t>
-      </w:r>
-      <w:r>
-        <w:t>执行完成后，向</w:t>
-      </w:r>
-      <w:r>
-        <w:t>"</w:t>
-      </w:r>
-      <w:r>
-        <w:t>信号中心</w:t>
-      </w:r>
-      <w:r>
-        <w:t>"jQuery</w:t>
-      </w:r>
-      <w:r>
-        <w:t>发布</w:t>
-      </w:r>
-      <w:r>
-        <w:t>"done"</w:t>
-      </w:r>
-      <w:r>
-        <w:t>信号，从而引发</w:t>
-      </w:r>
-      <w:r>
-        <w:t>f2</w:t>
-      </w:r>
-      <w:r>
-        <w:t>的执行。</w:t>
-      </w:r>
-    </w:p>
-    <w:p>
-      <w:r>
-        <w:t>此外，</w:t>
-      </w:r>
-      <w:r>
-        <w:t>f2</w:t>
-      </w:r>
-      <w:r>
-        <w:t>完成执行后，也可以取消订阅（</w:t>
-      </w:r>
-      <w:r>
-        <w:t>unsubscribe</w:t>
-      </w:r>
-      <w:r>
-        <w:t>）。</w:t>
-      </w:r>
-    </w:p>
-    <w:p>
-      <w:r>
-        <w:t xml:space="preserve">　　</w:t>
-      </w:r>
-      <w:r>
-        <w:t>jQuery.unsubscribe("done", f2);</w:t>
-      </w:r>
-    </w:p>
-    <w:p>
-      <w:r>
-        <w:t>这种方法的性质与</w:t>
-      </w:r>
-      <w:r>
-        <w:t>"</w:t>
-      </w:r>
-      <w:r>
-        <w:t>事件监听</w:t>
-      </w:r>
-      <w:r>
-        <w:t>"</w:t>
-      </w:r>
-      <w:r>
-        <w:t>类似，但是明显优于后者。因为我们可以通过查看</w:t>
-      </w:r>
-      <w:r>
-        <w:t>"</w:t>
-      </w:r>
-      <w:r>
-        <w:t>消息中心</w:t>
-      </w:r>
-      <w:r>
-        <w:t>"</w:t>
-      </w:r>
-      <w:r>
-        <w:t>，了解存在多少信号、每个信号有多少订阅者，从而监控程序的运行。</w:t>
-      </w:r>
-    </w:p>
-    <w:p>
-      <w:pPr>
-        <w:pStyle w:val="4"/>
-      </w:pPr>
-      <w:r>
-        <w:rPr>
-          <w:rFonts w:hint="eastAsia"/>
-        </w:rPr>
-        <w:t>4.Promise</w:t>
-      </w:r>
-      <w:r>
-        <w:rPr>
-          <w:rFonts w:hint="eastAsia"/>
-        </w:rPr>
-        <w:t>对象</w:t>
-      </w:r>
-    </w:p>
-    <w:p>
-      <w:r>
-        <w:t>Promises</w:t>
-      </w:r>
-      <w:r>
-        <w:t>对象是</w:t>
-      </w:r>
-      <w:r>
-        <w:t>CommonJS</w:t>
-      </w:r>
-      <w:r>
-        <w:t>工作组提出的一种规范，目的是为异步编程提供</w:t>
-      </w:r>
-      <w:hyperlink r:id="rId16" w:tgtFrame="_blank" w:history="1">
-        <w:r>
-          <w:rPr>
-            <w:rStyle w:val="a3"/>
-          </w:rPr>
-          <w:t>统一接口</w:t>
-        </w:r>
-      </w:hyperlink>
-      <w:r>
-        <w:t>。</w:t>
-      </w:r>
-    </w:p>
-    <w:p>
-      <w:r>
-        <w:t>简单说，它的思想是，每一个异步任务返回一个</w:t>
-      </w:r>
-      <w:r>
-        <w:t>Promise</w:t>
-      </w:r>
-      <w:r>
-        <w:t>对象，该对象有一个</w:t>
-      </w:r>
-      <w:r>
-        <w:t>then</w:t>
-      </w:r>
-      <w:r>
-        <w:t>方法，允许指定回调函数。比如，</w:t>
-      </w:r>
-      <w:r>
-        <w:t>f1</w:t>
-      </w:r>
-      <w:r>
-        <w:t>的回调函数</w:t>
-      </w:r>
-      <w:r>
-        <w:t>f2,</w:t>
-      </w:r>
-      <w:r>
-        <w:t>可以写成：</w:t>
-      </w:r>
-    </w:p>
-    <w:p>
-      <w:r>
-        <w:t xml:space="preserve">　　</w:t>
-      </w:r>
-      <w:r>
-        <w:t>f1().then(f2);</w:t>
-      </w:r>
-    </w:p>
-    <w:p>
-      <w:r>
-        <w:t>f1</w:t>
-      </w:r>
-      <w:r>
-        <w:t>要进行如下改写（这里使用的是</w:t>
-      </w:r>
-      <w:r>
-        <w:t>jQuery</w:t>
-      </w:r>
-      <w:r>
-        <w:t>的</w:t>
-      </w:r>
-      <w:hyperlink r:id="rId17" w:tgtFrame="_blank" w:history="1">
-        <w:r>
-          <w:rPr>
-            <w:rStyle w:val="a3"/>
-          </w:rPr>
-          <w:t>实现</w:t>
-        </w:r>
-      </w:hyperlink>
-      <w:r>
-        <w:t>）：</w:t>
-      </w:r>
-    </w:p>
-    <w:p>
-      <w:r>
-        <w:t xml:space="preserve">　　</w:t>
-      </w:r>
-      <w:r>
-        <w:t>function f1(){</w:t>
-      </w:r>
-    </w:p>
-    <w:p>
-      <w:r>
-        <w:t xml:space="preserve">　　　　</w:t>
-      </w:r>
-      <w:r>
-        <w:t>var dfd = $.Deferred();</w:t>
-      </w:r>
-    </w:p>
-    <w:p>
-      <w:r>
-        <w:t xml:space="preserve">　　　　</w:t>
-      </w:r>
-      <w:r>
-        <w:t>setTimeout(function () {</w:t>
-      </w:r>
-    </w:p>
-    <w:p>
-      <w:r>
-        <w:t xml:space="preserve">　　　　　　</w:t>
-      </w:r>
-      <w:r>
-        <w:t>// f1</w:t>
-      </w:r>
-      <w:r>
-        <w:t>的任务代码</w:t>
-      </w:r>
-    </w:p>
-    <w:p>
-      <w:r>
-        <w:t xml:space="preserve">　　　　　　</w:t>
-      </w:r>
-      <w:r>
-        <w:t>dfd.resolve();</w:t>
-      </w:r>
-    </w:p>
-    <w:p>
-      <w:r>
-        <w:t xml:space="preserve">　　　　</w:t>
-      </w:r>
-      <w:r>
-        <w:t>}, 500);</w:t>
-      </w:r>
-    </w:p>
-    <w:p>
-      <w:r>
-        <w:t xml:space="preserve">　　　　</w:t>
-      </w:r>
+        <w:t>jQuery.publish</w:t>
+      </w:r>
+      <w:proofErr w:type="spellEnd"/>
       <w:r>
         <w:rPr>
           <w:b/>
           <w:bCs/>
         </w:rPr>
-        <w:t>return dfd.promise;</w:t>
+        <w:t>(</w:t>
+      </w:r>
+      <w:proofErr w:type="gramEnd"/>
+      <w:r>
+        <w:rPr>
+          <w:b/>
+          <w:bCs/>
+        </w:rPr>
+        <w:t>"done");</w:t>
+      </w:r>
+    </w:p>
+    <w:p>
+      <w:r>
+        <w:t xml:space="preserve">　　　　</w:t>
+      </w:r>
+      <w:r>
+        <w:t>}, 1000);</w:t>
       </w:r>
     </w:p>
     <w:p>
@@ -10476,17 +11383,431 @@
       </w:r>
     </w:p>
     <w:p>
-      <w:r>
-        <w:t>这样写的优点在于，回调函数变成了链式写法，程序的流程可以看得很清楚，而且有一整套的</w:t>
-      </w:r>
-      <w:hyperlink r:id="rId18" w:tgtFrame="_blank" w:history="1">
-        <w:r>
-          <w:rPr>
-            <w:rStyle w:val="a3"/>
-          </w:rPr>
-          <w:t>配套方法</w:t>
-        </w:r>
-      </w:hyperlink>
+      <w:proofErr w:type="spellStart"/>
+      <w:r>
+        <w:t>jQuery.publish</w:t>
+      </w:r>
+      <w:proofErr w:type="spellEnd"/>
+      <w:r>
+        <w:t>("done")</w:t>
+      </w:r>
+      <w:r>
+        <w:t>的意思是，</w:t>
+      </w:r>
+      <w:r>
+        <w:t>f1</w:t>
+      </w:r>
+      <w:r>
+        <w:t>执行完成后，向</w:t>
+      </w:r>
+      <w:r>
+        <w:t>"</w:t>
+      </w:r>
+      <w:r>
+        <w:t>信号中心</w:t>
+      </w:r>
+      <w:r>
+        <w:t>"jQuery</w:t>
+      </w:r>
+      <w:r>
+        <w:t>发布</w:t>
+      </w:r>
+      <w:r>
+        <w:t>"done"</w:t>
+      </w:r>
+      <w:r>
+        <w:t>信号，从而引发</w:t>
+      </w:r>
+      <w:r>
+        <w:t>f2</w:t>
+      </w:r>
+      <w:r>
+        <w:t>的执行。</w:t>
+      </w:r>
+    </w:p>
+    <w:p>
+      <w:r>
+        <w:t>此外，</w:t>
+      </w:r>
+      <w:r>
+        <w:t>f2</w:t>
+      </w:r>
+      <w:r>
+        <w:t>完成执行后，也可以取消订阅（</w:t>
+      </w:r>
+      <w:r>
+        <w:t>unsubscribe</w:t>
+      </w:r>
+      <w:r>
+        <w:t>）。</w:t>
+      </w:r>
+    </w:p>
+    <w:p>
+      <w:r>
+        <w:t xml:space="preserve">　　</w:t>
+      </w:r>
+      <w:proofErr w:type="spellStart"/>
+      <w:proofErr w:type="gramStart"/>
+      <w:r>
+        <w:t>jQuery.unsubscribe</w:t>
+      </w:r>
+      <w:proofErr w:type="spellEnd"/>
+      <w:r>
+        <w:t>(</w:t>
+      </w:r>
+      <w:proofErr w:type="gramEnd"/>
+      <w:r>
+        <w:t>"done", f2);</w:t>
+      </w:r>
+    </w:p>
+    <w:p>
+      <w:r>
+        <w:t>这种方法的性质与</w:t>
+      </w:r>
+      <w:r>
+        <w:t>"</w:t>
+      </w:r>
+      <w:r>
+        <w:t>事件监听</w:t>
+      </w:r>
+      <w:r>
+        <w:t>"</w:t>
+      </w:r>
+      <w:r>
+        <w:t>类似，但是明显优于后者。因为我们可以通过查看</w:t>
+      </w:r>
+      <w:r>
+        <w:t>"</w:t>
+      </w:r>
+      <w:r>
+        <w:t>消息中心</w:t>
+      </w:r>
+      <w:r>
+        <w:t>"</w:t>
+      </w:r>
+      <w:r>
+        <w:t>，了解存在多少信号、每个信号有多少订阅者，从而监控程序的运行。</w:t>
+      </w:r>
+    </w:p>
+    <w:p>
+      <w:pPr>
+        <w:pStyle w:val="4"/>
+      </w:pPr>
+      <w:r>
+        <w:rPr>
+          <w:rFonts w:hint="eastAsia"/>
+        </w:rPr>
+        <w:t>4.Promise</w:t>
+      </w:r>
+      <w:r>
+        <w:rPr>
+          <w:rFonts w:hint="eastAsia"/>
+        </w:rPr>
+        <w:t>对象</w:t>
+      </w:r>
+    </w:p>
+    <w:p>
+      <w:r>
+        <w:t>Promises</w:t>
+      </w:r>
+      <w:r>
+        <w:t>对象是</w:t>
+      </w:r>
+      <w:proofErr w:type="spellStart"/>
+      <w:r>
+        <w:t>CommonJS</w:t>
+      </w:r>
+      <w:proofErr w:type="spellEnd"/>
+      <w:r>
+        <w:t>工作组提出的一种规范，目的是为异步编程提供</w:t>
+      </w:r>
+      <w:r>
+        <w:fldChar w:fldCharType="begin"/>
+      </w:r>
+      <w:r>
+        <w:instrText xml:space="preserve"> HYPERLINK "http://wiki.commonjs.org/wiki/Promises/A" \t "_blank" </w:instrText>
+      </w:r>
+      <w:r>
+        <w:fldChar w:fldCharType="separate"/>
+      </w:r>
+      <w:r>
+        <w:rPr>
+          <w:rStyle w:val="a3"/>
+        </w:rPr>
+        <w:t>统一接口</w:t>
+      </w:r>
+      <w:r>
+        <w:rPr>
+          <w:rStyle w:val="a3"/>
+        </w:rPr>
+        <w:fldChar w:fldCharType="end"/>
+      </w:r>
+      <w:r>
+        <w:t>。</w:t>
+      </w:r>
+    </w:p>
+    <w:p>
+      <w:r>
+        <w:t>简单说，它的思想是，每一个异步任务返回一个</w:t>
+      </w:r>
+      <w:r>
+        <w:t>Promise</w:t>
+      </w:r>
+      <w:r>
+        <w:t>对象，该对象有一个</w:t>
+      </w:r>
+      <w:r>
+        <w:t>then</w:t>
+      </w:r>
+      <w:r>
+        <w:t>方法，允许</w:t>
+      </w:r>
+      <w:proofErr w:type="gramStart"/>
+      <w:r>
+        <w:t>指定回调函</w:t>
+      </w:r>
+      <w:proofErr w:type="gramEnd"/>
+      <w:r>
+        <w:t>数。比如，</w:t>
+      </w:r>
+      <w:r>
+        <w:t>f1</w:t>
+      </w:r>
+      <w:r>
+        <w:t>的回</w:t>
+      </w:r>
+      <w:proofErr w:type="gramStart"/>
+      <w:r>
+        <w:t>调函数</w:t>
+      </w:r>
+      <w:proofErr w:type="gramEnd"/>
+      <w:r>
+        <w:t>f2,</w:t>
+      </w:r>
+      <w:r>
+        <w:t>可以写成：</w:t>
+      </w:r>
+    </w:p>
+    <w:p>
+      <w:r>
+        <w:t xml:space="preserve">　　</w:t>
+      </w:r>
+      <w:proofErr w:type="gramStart"/>
+      <w:r>
+        <w:t>f1(</w:t>
+      </w:r>
+      <w:proofErr w:type="gramEnd"/>
+      <w:r>
+        <w:t>).then(f2);</w:t>
+      </w:r>
+    </w:p>
+    <w:p>
+      <w:r>
+        <w:t>f1</w:t>
+      </w:r>
+      <w:r>
+        <w:t>要进行如下改写（这里使用的是</w:t>
+      </w:r>
+      <w:r>
+        <w:t>jQuery</w:t>
+      </w:r>
+      <w:r>
+        <w:t>的</w:t>
+      </w:r>
+      <w:r>
+        <w:fldChar w:fldCharType="begin"/>
+      </w:r>
+      <w:r>
+        <w:instrText xml:space="preserve"> HYPERLINK "http://www.ruanyifeng.com/blog/2011/08/a_detailed_explanation_of_jquery_deferred_object.html" \t "_blank" </w:instrText>
+      </w:r>
+      <w:r>
+        <w:fldChar w:fldCharType="separate"/>
+      </w:r>
+      <w:r>
+        <w:rPr>
+          <w:rStyle w:val="a3"/>
+        </w:rPr>
+        <w:t>实现</w:t>
+      </w:r>
+      <w:r>
+        <w:rPr>
+          <w:rStyle w:val="a3"/>
+        </w:rPr>
+        <w:fldChar w:fldCharType="end"/>
+      </w:r>
+      <w:r>
+        <w:t>）：</w:t>
+      </w:r>
+    </w:p>
+    <w:p>
+      <w:r>
+        <w:t xml:space="preserve">　　</w:t>
+      </w:r>
+      <w:proofErr w:type="gramStart"/>
+      <w:r>
+        <w:t>function</w:t>
+      </w:r>
+      <w:proofErr w:type="gramEnd"/>
+      <w:r>
+        <w:t xml:space="preserve"> f1(){</w:t>
+      </w:r>
+    </w:p>
+    <w:p>
+      <w:r>
+        <w:t xml:space="preserve">　　　　</w:t>
+      </w:r>
+      <w:proofErr w:type="spellStart"/>
+      <w:proofErr w:type="gramStart"/>
+      <w:r>
+        <w:t>var</w:t>
+      </w:r>
+      <w:proofErr w:type="spellEnd"/>
+      <w:proofErr w:type="gramEnd"/>
+      <w:r>
+        <w:t xml:space="preserve"> </w:t>
+      </w:r>
+      <w:proofErr w:type="spellStart"/>
+      <w:r>
+        <w:t>dfd</w:t>
+      </w:r>
+      <w:proofErr w:type="spellEnd"/>
+      <w:r>
+        <w:t xml:space="preserve"> = $.Deferred();</w:t>
+      </w:r>
+    </w:p>
+    <w:p>
+      <w:r>
+        <w:t xml:space="preserve">　　　　</w:t>
+      </w:r>
+      <w:proofErr w:type="spellStart"/>
+      <w:proofErr w:type="gramStart"/>
+      <w:r>
+        <w:t>setTimeout</w:t>
+      </w:r>
+      <w:proofErr w:type="spellEnd"/>
+      <w:r>
+        <w:t>(</w:t>
+      </w:r>
+      <w:proofErr w:type="gramEnd"/>
+      <w:r>
+        <w:t>function () {</w:t>
+      </w:r>
+    </w:p>
+    <w:p>
+      <w:r>
+        <w:t xml:space="preserve">　　　　　　</w:t>
+      </w:r>
+      <w:r>
+        <w:t>// f1</w:t>
+      </w:r>
+      <w:r>
+        <w:t>的任务代码</w:t>
+      </w:r>
+    </w:p>
+    <w:p>
+      <w:r>
+        <w:t xml:space="preserve">　　　　　　</w:t>
+      </w:r>
+      <w:proofErr w:type="spellStart"/>
+      <w:proofErr w:type="gramStart"/>
+      <w:r>
+        <w:t>dfd.resolve</w:t>
+      </w:r>
+      <w:proofErr w:type="spellEnd"/>
+      <w:r>
+        <w:t>(</w:t>
+      </w:r>
+      <w:proofErr w:type="gramEnd"/>
+      <w:r>
+        <w:t>);</w:t>
+      </w:r>
+    </w:p>
+    <w:p>
+      <w:r>
+        <w:t xml:space="preserve">　　　　</w:t>
+      </w:r>
+      <w:r>
+        <w:t>}, 500);</w:t>
+      </w:r>
+    </w:p>
+    <w:p>
+      <w:r>
+        <w:t xml:space="preserve">　　　　</w:t>
+      </w:r>
+      <w:proofErr w:type="gramStart"/>
+      <w:r>
+        <w:rPr>
+          <w:b/>
+          <w:bCs/>
+        </w:rPr>
+        <w:t>return</w:t>
+      </w:r>
+      <w:proofErr w:type="gramEnd"/>
+      <w:r>
+        <w:rPr>
+          <w:b/>
+          <w:bCs/>
+        </w:rPr>
+        <w:t xml:space="preserve"> </w:t>
+      </w:r>
+      <w:proofErr w:type="spellStart"/>
+      <w:r>
+        <w:rPr>
+          <w:b/>
+          <w:bCs/>
+        </w:rPr>
+        <w:t>dfd.promise</w:t>
+      </w:r>
+      <w:proofErr w:type="spellEnd"/>
+      <w:r>
+        <w:rPr>
+          <w:b/>
+          <w:bCs/>
+        </w:rPr>
+        <w:t>;</w:t>
+      </w:r>
+    </w:p>
+    <w:p>
+      <w:r>
+        <w:t xml:space="preserve">　　</w:t>
+      </w:r>
+      <w:r>
+        <w:t>}</w:t>
+      </w:r>
+    </w:p>
+    <w:p>
+      <w:r>
+        <w:t>这样写的优点在于，回</w:t>
+      </w:r>
+      <w:proofErr w:type="gramStart"/>
+      <w:r>
+        <w:t>调函数变成</w:t>
+      </w:r>
+      <w:proofErr w:type="gramEnd"/>
+      <w:r>
+        <w:t>了链式写法，程序的流程可以看得很清楚，而且有一整套的</w:t>
+      </w:r>
+      <w:r>
+        <w:fldChar w:fldCharType="begin"/>
+      </w:r>
+      <w:r>
+        <w:instrText xml:space="preserve"> HYPERLINK "http://api.jquery.com/category/deferred-object/" \t "_blank" </w:instrText>
+      </w:r>
+      <w:r>
+        <w:fldChar w:fldCharType="separate"/>
+      </w:r>
+      <w:r>
+        <w:rPr>
+          <w:rStyle w:val="a3"/>
+        </w:rPr>
+        <w:t>配套方法</w:t>
+      </w:r>
+      <w:r>
+        <w:rPr>
+          <w:rStyle w:val="a3"/>
+        </w:rPr>
+        <w:fldChar w:fldCharType="end"/>
+      </w:r>
       <w:r>
         <w:t>，可以实现许多强大的功能。</w:t>
       </w:r>
@@ -10500,8 +11821,13 @@
       <w:r>
         <w:t xml:space="preserve">　　</w:t>
       </w:r>
-      <w:r>
-        <w:t>f1().then(f2).then(f3);</w:t>
+      <w:proofErr w:type="gramStart"/>
+      <w:r>
+        <w:t>f1(</w:t>
+      </w:r>
+      <w:proofErr w:type="gramEnd"/>
+      <w:r>
+        <w:t>).then(f2).then(f3);</w:t>
       </w:r>
     </w:p>
     <w:p>
@@ -10513,13 +11839,34 @@
       <w:r>
         <w:t xml:space="preserve">　　</w:t>
       </w:r>
-      <w:r>
-        <w:t>f1().then(f2).fail(f3);</w:t>
-      </w:r>
-    </w:p>
-    <w:p>
-      <w:r>
-        <w:t>而且，它还有一个前面三种方法都没有的好处：如果一个任务已经完成，再添加回调函数，该回调函数会立即执行。所以，你不用担心是否错过了某个事件或信号。这种方法的缺点就是编写和理解，都相对比较难。</w:t>
+      <w:proofErr w:type="gramStart"/>
+      <w:r>
+        <w:t>f1(</w:t>
+      </w:r>
+      <w:proofErr w:type="gramEnd"/>
+      <w:r>
+        <w:t>).then(f2).fail(f3);</w:t>
+      </w:r>
+    </w:p>
+    <w:p>
+      <w:r>
+        <w:t>而且，它还有一个前面三种方法都没有的好处：如果一个任务已经完成，再</w:t>
+      </w:r>
+      <w:proofErr w:type="gramStart"/>
+      <w:r>
+        <w:t>添加回调函</w:t>
+      </w:r>
+      <w:proofErr w:type="gramEnd"/>
+      <w:r>
+        <w:t>数，该回</w:t>
+      </w:r>
+      <w:proofErr w:type="gramStart"/>
+      <w:r>
+        <w:t>调函数</w:t>
+      </w:r>
+      <w:proofErr w:type="gramEnd"/>
+      <w:r>
+        <w:t>会立即执行。所以，你不用担心是否错过了某个事件或信号。这种方法的缺点就是编写和理解，都相对比较难。</w:t>
       </w:r>
     </w:p>
     <w:p>
@@ -10555,8 +11902,13 @@
       <w:r>
         <w:t>—</w:t>
       </w:r>
-      <w:r>
-        <w:t>个中间层</w:t>
+      <w:proofErr w:type="gramStart"/>
+      <w:r>
+        <w:t>个</w:t>
+      </w:r>
+      <w:proofErr w:type="gramEnd"/>
+      <w:r>
+        <w:t>中间层</w:t>
       </w:r>
       <w:r>
         <w:t>,</w:t>
@@ -10570,11 +11922,16 @@
       <w:r>
         <w:t>像</w:t>
       </w:r>
+      <w:proofErr w:type="gramStart"/>
       <w:r>
         <w:t>—</w:t>
       </w:r>
       <w:r>
-        <w:t>些数据验证和数据处理等都交给</w:t>
+        <w:t>些数据</w:t>
+      </w:r>
+      <w:proofErr w:type="gramEnd"/>
+      <w:r>
+        <w:t>验证和数据处理等都交给</w:t>
       </w:r>
       <w:r>
         <w:t>Ajax</w:t>
@@ -10603,24 +11960,28 @@
         </w:rPr>
         <w:t>通过</w:t>
       </w:r>
+      <w:proofErr w:type="spellStart"/>
       <w:r>
         <w:rPr>
           <w:rFonts w:hint="eastAsia"/>
         </w:rPr>
         <w:t>XmlHttpRequest</w:t>
       </w:r>
+      <w:proofErr w:type="spellEnd"/>
       <w:r>
         <w:rPr>
           <w:rFonts w:hint="eastAsia"/>
         </w:rPr>
         <w:t>对象来向服务器发异步请求，从服务器获得数据，然后用</w:t>
       </w:r>
+      <w:proofErr w:type="spellStart"/>
       <w:r>
         <w:rPr>
           <w:rFonts w:hint="eastAsia"/>
         </w:rPr>
         <w:t>javascript</w:t>
       </w:r>
+      <w:proofErr w:type="spellEnd"/>
       <w:r>
         <w:rPr>
           <w:rFonts w:hint="eastAsia"/>
@@ -10843,6 +12204,7 @@
         </w:rPr>
         <w:t>标准：</w:t>
       </w:r>
+      <w:proofErr w:type="spellStart"/>
       <w:r>
         <w:rPr>
           <w:rFonts w:hint="eastAsia"/>
@@ -10852,12 +12214,14 @@
       <w:r>
         <w:t>EventListener</w:t>
       </w:r>
+      <w:proofErr w:type="spellEnd"/>
       <w:r>
         <w:rPr>
           <w:rFonts w:hint="eastAsia"/>
         </w:rPr>
         <w:t>和</w:t>
       </w:r>
+      <w:proofErr w:type="spellStart"/>
       <w:r>
         <w:rPr>
           <w:rFonts w:hint="eastAsia"/>
@@ -10867,6 +12231,7 @@
       <w:r>
         <w:t>moveEventListener</w:t>
       </w:r>
+      <w:proofErr w:type="spellEnd"/>
       <w:r>
         <w:rPr>
           <w:rFonts w:hint="eastAsia"/>
@@ -10895,12 +12260,14 @@
         </w:rPr>
         <w:t>支持同一</w:t>
       </w:r>
+      <w:proofErr w:type="spellStart"/>
       <w:r>
         <w:rPr>
           <w:rFonts w:hint="eastAsia"/>
         </w:rPr>
         <w:t>dom</w:t>
       </w:r>
+      <w:proofErr w:type="spellEnd"/>
       <w:r>
         <w:rPr>
           <w:rFonts w:hint="eastAsia"/>
@@ -11000,6 +12367,7 @@
         </w:rPr>
         <w:t>及以上，</w:t>
       </w:r>
+      <w:proofErr w:type="spellStart"/>
       <w:r>
         <w:rPr>
           <w:rFonts w:hint="eastAsia"/>
@@ -11009,6 +12377,7 @@
       <w:r>
         <w:t>fox,chrome,safari</w:t>
       </w:r>
+      <w:proofErr w:type="spellEnd"/>
       <w:r>
         <w:rPr>
           <w:rFonts w:hint="eastAsia"/>
@@ -11177,11 +12546,19 @@
       </w:r>
     </w:p>
     <w:p>
-      <w:r>
-        <w:rPr>
-          <w:rFonts w:hint="eastAsia"/>
-        </w:rPr>
-        <w:t xml:space="preserve">forEach() </w:t>
+      <w:proofErr w:type="spellStart"/>
+      <w:r>
+        <w:rPr>
+          <w:rFonts w:hint="eastAsia"/>
+        </w:rPr>
+        <w:t>forEach</w:t>
+      </w:r>
+      <w:proofErr w:type="spellEnd"/>
+      <w:r>
+        <w:rPr>
+          <w:rFonts w:hint="eastAsia"/>
+        </w:rPr>
+        <w:t xml:space="preserve">() </w:t>
       </w:r>
       <w:r>
         <w:rPr>
@@ -11208,12 +12585,14 @@
         </w:rPr>
         <w:t>没有</w:t>
       </w:r>
+      <w:proofErr w:type="spellStart"/>
       <w:r>
         <w:rPr>
           <w:rFonts w:hint="eastAsia"/>
         </w:rPr>
         <w:t>forEach</w:t>
       </w:r>
+      <w:proofErr w:type="spellEnd"/>
       <w:r>
         <w:rPr>
           <w:rFonts w:hint="eastAsia"/>
@@ -11222,16 +12601,70 @@
       </w:r>
     </w:p>
     <w:p>
-      <w:r>
-        <w:t>for(var i=0;i&lt;arr.length;i++)</w:t>
-      </w:r>
-    </w:p>
-    <w:p>
-      <w:r>
-        <w:rPr>
-          <w:rFonts w:hint="eastAsia"/>
-        </w:rPr>
-        <w:t>for(i in arr)</w:t>
+      <w:proofErr w:type="gramStart"/>
+      <w:r>
+        <w:t>for(</w:t>
+      </w:r>
+      <w:proofErr w:type="spellStart"/>
+      <w:proofErr w:type="gramEnd"/>
+      <w:r>
+        <w:t>var</w:t>
+      </w:r>
+      <w:proofErr w:type="spellEnd"/>
+      <w:r>
+        <w:t xml:space="preserve"> </w:t>
+      </w:r>
+      <w:proofErr w:type="spellStart"/>
+      <w:r>
+        <w:t>i</w:t>
+      </w:r>
+      <w:proofErr w:type="spellEnd"/>
+      <w:r>
+        <w:t>=0;i&lt;</w:t>
+      </w:r>
+      <w:proofErr w:type="spellStart"/>
+      <w:r>
+        <w:t>arr.length;i</w:t>
+      </w:r>
+      <w:proofErr w:type="spellEnd"/>
+      <w:r>
+        <w:t>++)</w:t>
+      </w:r>
+    </w:p>
+    <w:p>
+      <w:r>
+        <w:rPr>
+          <w:rFonts w:hint="eastAsia"/>
+        </w:rPr>
+        <w:t>for(</w:t>
+      </w:r>
+      <w:proofErr w:type="spellStart"/>
+      <w:r>
+        <w:rPr>
+          <w:rFonts w:hint="eastAsia"/>
+        </w:rPr>
+        <w:t>i</w:t>
+      </w:r>
+      <w:proofErr w:type="spellEnd"/>
+      <w:r>
+        <w:rPr>
+          <w:rFonts w:hint="eastAsia"/>
+        </w:rPr>
+        <w:t xml:space="preserve"> in </w:t>
+      </w:r>
+      <w:proofErr w:type="spellStart"/>
+      <w:r>
+        <w:rPr>
+          <w:rFonts w:hint="eastAsia"/>
+        </w:rPr>
+        <w:t>arr</w:t>
+      </w:r>
+      <w:proofErr w:type="spellEnd"/>
+      <w:r>
+        <w:rPr>
+          <w:rFonts w:hint="eastAsia"/>
+        </w:rPr>
+        <w:t>)</w:t>
       </w:r>
       <w:r>
         <w:rPr>
@@ -11271,16 +12704,46 @@
       </w:r>
     </w:p>
     <w:p>
+      <w:proofErr w:type="gramStart"/>
       <w:r>
         <w:t>map()</w:t>
       </w:r>
-    </w:p>
-    <w:p>
-      <w:r>
-        <w:rPr>
-          <w:rFonts w:hint="eastAsia"/>
-        </w:rPr>
-        <w:t>for(let i of arr)</w:t>
+      <w:proofErr w:type="gramEnd"/>
+    </w:p>
+    <w:p>
+      <w:r>
+        <w:rPr>
+          <w:rFonts w:hint="eastAsia"/>
+        </w:rPr>
+        <w:t xml:space="preserve">for(let </w:t>
+      </w:r>
+      <w:proofErr w:type="spellStart"/>
+      <w:r>
+        <w:rPr>
+          <w:rFonts w:hint="eastAsia"/>
+        </w:rPr>
+        <w:t>i</w:t>
+      </w:r>
+      <w:proofErr w:type="spellEnd"/>
+      <w:r>
+        <w:rPr>
+          <w:rFonts w:hint="eastAsia"/>
+        </w:rPr>
+        <w:t xml:space="preserve"> of </w:t>
+      </w:r>
+      <w:proofErr w:type="spellStart"/>
+      <w:r>
+        <w:rPr>
+          <w:rFonts w:hint="eastAsia"/>
+        </w:rPr>
+        <w:t>arr</w:t>
+      </w:r>
+      <w:proofErr w:type="spellEnd"/>
+      <w:r>
+        <w:rPr>
+          <w:rFonts w:hint="eastAsia"/>
+        </w:rPr>
+        <w:t>)</w:t>
       </w:r>
       <w:r>
         <w:rPr>
@@ -11331,7 +12794,35 @@
         <w:rPr>
           <w:rFonts w:hint="eastAsia"/>
         </w:rPr>
-        <w:t>$.each(arr,function(i,n){})</w:t>
+        <w:t>$.each(</w:t>
+      </w:r>
+      <w:proofErr w:type="spellStart"/>
+      <w:r>
+        <w:rPr>
+          <w:rFonts w:hint="eastAsia"/>
+        </w:rPr>
+        <w:t>arr,function</w:t>
+      </w:r>
+      <w:proofErr w:type="spellEnd"/>
+      <w:r>
+        <w:rPr>
+          <w:rFonts w:hint="eastAsia"/>
+        </w:rPr>
+        <w:t>(</w:t>
+      </w:r>
+      <w:proofErr w:type="spellStart"/>
+      <w:r>
+        <w:rPr>
+          <w:rFonts w:hint="eastAsia"/>
+        </w:rPr>
+        <w:t>i,n</w:t>
+      </w:r>
+      <w:proofErr w:type="spellEnd"/>
+      <w:r>
+        <w:rPr>
+          <w:rFonts w:hint="eastAsia"/>
+        </w:rPr>
+        <w:t>){})</w:t>
       </w:r>
       <w:r>
         <w:rPr>
@@ -11354,7 +12845,36 @@
     </w:p>
     <w:p>
       <w:r>
-        <w:t>$.grey(arr,function(i){return i&gt;4})</w:t>
+        <w:t>$.</w:t>
+      </w:r>
+      <w:proofErr w:type="gramStart"/>
+      <w:r>
+        <w:t>grey(</w:t>
+      </w:r>
+      <w:proofErr w:type="spellStart"/>
+      <w:proofErr w:type="gramEnd"/>
+      <w:r>
+        <w:t>arr,function</w:t>
+      </w:r>
+      <w:proofErr w:type="spellEnd"/>
+      <w:r>
+        <w:t>(</w:t>
+      </w:r>
+      <w:proofErr w:type="spellStart"/>
+      <w:r>
+        <w:t>i</w:t>
+      </w:r>
+      <w:proofErr w:type="spellEnd"/>
+      <w:r>
+        <w:t xml:space="preserve">){return </w:t>
+      </w:r>
+      <w:proofErr w:type="spellStart"/>
+      <w:r>
+        <w:t>i</w:t>
+      </w:r>
+      <w:proofErr w:type="spellEnd"/>
+      <w:r>
+        <w:t>&gt;4})</w:t>
       </w:r>
     </w:p>
     <w:p/>
@@ -11392,8 +12912,16 @@
           <w:rFonts w:hint="eastAsia"/>
         </w:rPr>
         <w:tab/>
-        <w:t>//a,b</w:t>
-      </w:r>
+        <w:t>//</w:t>
+      </w:r>
+      <w:proofErr w:type="spellStart"/>
+      <w:r>
+        <w:rPr>
+          <w:rFonts w:hint="eastAsia"/>
+        </w:rPr>
+        <w:t>a,b</w:t>
+      </w:r>
+      <w:proofErr w:type="spellEnd"/>
       <w:r>
         <w:rPr>
           <w:rFonts w:hint="eastAsia"/>
@@ -11403,7 +12931,15 @@
     </w:p>
     <w:p>
       <w:r>
-        <w:t xml:space="preserve">  return a - b;</w:t>
+        <w:t xml:space="preserve">  </w:t>
+      </w:r>
+      <w:proofErr w:type="gramStart"/>
+      <w:r>
+        <w:t>return</w:t>
+      </w:r>
+      <w:proofErr w:type="gramEnd"/>
+      <w:r>
+        <w:t xml:space="preserve"> a - b;</w:t>
       </w:r>
     </w:p>
     <w:p>
@@ -11451,6 +12987,7 @@
       <w:pPr>
         <w:pStyle w:val="2"/>
       </w:pPr>
+      <w:proofErr w:type="spellStart"/>
       <w:r>
         <w:rPr>
           <w:rFonts w:hint="eastAsia"/>
@@ -11458,6 +12995,7 @@
         <w:lastRenderedPageBreak/>
         <w:t>js</w:t>
       </w:r>
+      <w:proofErr w:type="spellEnd"/>
       <w:r>
         <w:rPr>
           <w:rFonts w:hint="eastAsia"/>
@@ -11488,7 +13026,7 @@
                     </pic:cNvPicPr>
                   </pic:nvPicPr>
                   <pic:blipFill>
-                    <a:blip r:embed="rId19">
+                    <a:blip r:embed="rId11">
                       <a:extLst>
                         <a:ext uri="{28A0092B-C50C-407E-A947-70E740481C1C}">
                           <a14:useLocalDpi xmlns:a14="http://schemas.microsoft.com/office/drawing/2010/main" val="0"/>
@@ -11554,7 +13092,7 @@
                     </pic:cNvPicPr>
                   </pic:nvPicPr>
                   <pic:blipFill>
-                    <a:blip r:embed="rId20">
+                    <a:blip r:embed="rId12">
                       <a:extLst>
                         <a:ext uri="{28A0092B-C50C-407E-A947-70E740481C1C}">
                           <a14:useLocalDpi xmlns:a14="http://schemas.microsoft.com/office/drawing/2010/main" val="0"/>
@@ -11646,7 +13184,7 @@
                     </pic:cNvPicPr>
                   </pic:nvPicPr>
                   <pic:blipFill>
-                    <a:blip r:embed="rId21">
+                    <a:blip r:embed="rId13">
                       <a:extLst>
                         <a:ext uri="{28A0092B-C50C-407E-A947-70E740481C1C}">
                           <a14:useLocalDpi xmlns:a14="http://schemas.microsoft.com/office/drawing/2010/main" val="0"/>
@@ -11712,7 +13250,7 @@
                     </pic:cNvPicPr>
                   </pic:nvPicPr>
                   <pic:blipFill>
-                    <a:blip r:embed="rId22">
+                    <a:blip r:embed="rId14">
                       <a:extLst>
                         <a:ext uri="{28A0092B-C50C-407E-A947-70E740481C1C}">
                           <a14:useLocalDpi xmlns:a14="http://schemas.microsoft.com/office/drawing/2010/main" val="0"/>
@@ -11782,7 +13320,7 @@
                     </pic:cNvPicPr>
                   </pic:nvPicPr>
                   <pic:blipFill>
-                    <a:blip r:embed="rId23">
+                    <a:blip r:embed="rId15">
                       <a:extLst>
                         <a:ext uri="{28A0092B-C50C-407E-A947-70E740481C1C}">
                           <a14:useLocalDpi xmlns:a14="http://schemas.microsoft.com/office/drawing/2010/main" val="0"/>
@@ -11848,7 +13386,7 @@
                     </pic:cNvPicPr>
                   </pic:nvPicPr>
                   <pic:blipFill>
-                    <a:blip r:embed="rId24">
+                    <a:blip r:embed="rId16">
                       <a:extLst>
                         <a:ext uri="{28A0092B-C50C-407E-A947-70E740481C1C}">
                           <a14:useLocalDpi xmlns:a14="http://schemas.microsoft.com/office/drawing/2010/main" val="0"/>
@@ -11915,7 +13453,7 @@
                     </pic:cNvPicPr>
                   </pic:nvPicPr>
                   <pic:blipFill>
-                    <a:blip r:embed="rId25">
+                    <a:blip r:embed="rId17">
                       <a:extLst>
                         <a:ext uri="{28A0092B-C50C-407E-A947-70E740481C1C}">
                           <a14:useLocalDpi xmlns:a14="http://schemas.microsoft.com/office/drawing/2010/main" val="0"/>
@@ -11981,7 +13519,7 @@
                     </pic:cNvPicPr>
                   </pic:nvPicPr>
                   <pic:blipFill>
-                    <a:blip r:embed="rId26">
+                    <a:blip r:embed="rId18">
                       <a:extLst>
                         <a:ext uri="{28A0092B-C50C-407E-A947-70E740481C1C}">
                           <a14:useLocalDpi xmlns:a14="http://schemas.microsoft.com/office/drawing/2010/main" val="0"/>
@@ -12055,7 +13593,7 @@
                     </pic:cNvPicPr>
                   </pic:nvPicPr>
                   <pic:blipFill>
-                    <a:blip r:embed="rId27">
+                    <a:blip r:embed="rId19">
                       <a:extLst>
                         <a:ext uri="{28A0092B-C50C-407E-A947-70E740481C1C}">
                           <a14:useLocalDpi xmlns:a14="http://schemas.microsoft.com/office/drawing/2010/main" val="0"/>
@@ -12110,7 +13648,7 @@
                     </pic:cNvPicPr>
                   </pic:nvPicPr>
                   <pic:blipFill>
-                    <a:blip r:embed="rId28">
+                    <a:blip r:embed="rId20">
                       <a:extLst>
                         <a:ext uri="{28A0092B-C50C-407E-A947-70E740481C1C}">
                           <a14:useLocalDpi xmlns:a14="http://schemas.microsoft.com/office/drawing/2010/main" val="0"/>
@@ -12178,7 +13716,7 @@
                     </pic:cNvPicPr>
                   </pic:nvPicPr>
                   <pic:blipFill>
-                    <a:blip r:embed="rId29">
+                    <a:blip r:embed="rId21">
                       <a:extLst>
                         <a:ext uri="{28A0092B-C50C-407E-A947-70E740481C1C}">
                           <a14:useLocalDpi xmlns:a14="http://schemas.microsoft.com/office/drawing/2010/main" val="0"/>
@@ -12244,7 +13782,7 @@
                     </pic:cNvPicPr>
                   </pic:nvPicPr>
                   <pic:blipFill>
-                    <a:blip r:embed="rId30">
+                    <a:blip r:embed="rId22">
                       <a:extLst>
                         <a:ext uri="{28A0092B-C50C-407E-A947-70E740481C1C}">
                           <a14:useLocalDpi xmlns:a14="http://schemas.microsoft.com/office/drawing/2010/main" val="0"/>
@@ -12280,6 +13818,7 @@
       <w:pPr>
         <w:pStyle w:val="3"/>
       </w:pPr>
+      <w:proofErr w:type="spellStart"/>
       <w:r>
         <w:rPr>
           <w:rFonts w:hint="eastAsia"/>
@@ -12287,6 +13826,7 @@
         <w:lastRenderedPageBreak/>
         <w:t>RegExp</w:t>
       </w:r>
+      <w:proofErr w:type="spellEnd"/>
     </w:p>
     <w:p>
       <w:r>
@@ -12311,7 +13851,7 @@
                     </pic:cNvPicPr>
                   </pic:nvPicPr>
                   <pic:blipFill>
-                    <a:blip r:embed="rId31">
+                    <a:blip r:embed="rId23">
                       <a:extLst>
                         <a:ext uri="{28A0092B-C50C-407E-A947-70E740481C1C}">
                           <a14:useLocalDpi xmlns:a14="http://schemas.microsoft.com/office/drawing/2010/main" val="0"/>
@@ -12377,7 +13917,7 @@
                     </pic:cNvPicPr>
                   </pic:nvPicPr>
                   <pic:blipFill>
-                    <a:blip r:embed="rId32">
+                    <a:blip r:embed="rId24">
                       <a:extLst>
                         <a:ext uri="{28A0092B-C50C-407E-A947-70E740481C1C}">
                           <a14:useLocalDpi xmlns:a14="http://schemas.microsoft.com/office/drawing/2010/main" val="0"/>
@@ -12413,6 +13953,7 @@
       <w:pPr>
         <w:pStyle w:val="3"/>
       </w:pPr>
+      <w:proofErr w:type="spellStart"/>
       <w:r>
         <w:rPr>
           <w:rFonts w:hint="eastAsia"/>
@@ -12420,6 +13961,7 @@
         <w:lastRenderedPageBreak/>
         <w:t>Json</w:t>
       </w:r>
+      <w:proofErr w:type="spellEnd"/>
     </w:p>
     <w:p>
       <w:r>
@@ -12444,7 +13986,7 @@
                     </pic:cNvPicPr>
                   </pic:nvPicPr>
                   <pic:blipFill>
-                    <a:blip r:embed="rId33">
+                    <a:blip r:embed="rId25">
                       <a:extLst>
                         <a:ext uri="{28A0092B-C50C-407E-A947-70E740481C1C}">
                           <a14:useLocalDpi xmlns:a14="http://schemas.microsoft.com/office/drawing/2010/main" val="0"/>
@@ -12510,7 +14052,7 @@
                     </pic:cNvPicPr>
                   </pic:nvPicPr>
                   <pic:blipFill>
-                    <a:blip r:embed="rId34">
+                    <a:blip r:embed="rId26">
                       <a:extLst>
                         <a:ext uri="{28A0092B-C50C-407E-A947-70E740481C1C}">
                           <a14:useLocalDpi xmlns:a14="http://schemas.microsoft.com/office/drawing/2010/main" val="0"/>
@@ -12566,7 +14108,7 @@
                     </pic:cNvPicPr>
                   </pic:nvPicPr>
                   <pic:blipFill>
-                    <a:blip r:embed="rId35">
+                    <a:blip r:embed="rId27">
                       <a:extLst>
                         <a:ext uri="{28A0092B-C50C-407E-A947-70E740481C1C}">
                           <a14:useLocalDpi xmlns:a14="http://schemas.microsoft.com/office/drawing/2010/main" val="0"/>
@@ -12632,7 +14174,7 @@
                     </pic:cNvPicPr>
                   </pic:nvPicPr>
                   <pic:blipFill>
-                    <a:blip r:embed="rId36">
+                    <a:blip r:embed="rId28">
                       <a:extLst>
                         <a:ext uri="{28A0092B-C50C-407E-A947-70E740481C1C}">
                           <a14:useLocalDpi xmlns:a14="http://schemas.microsoft.com/office/drawing/2010/main" val="0"/>
@@ -12668,6 +14210,7 @@
       <w:pPr>
         <w:pStyle w:val="4"/>
       </w:pPr>
+      <w:proofErr w:type="spellStart"/>
       <w:r>
         <w:rPr>
           <w:rFonts w:hint="eastAsia"/>
@@ -12675,6 +14218,7 @@
         <w:lastRenderedPageBreak/>
         <w:t>NaN</w:t>
       </w:r>
+      <w:proofErr w:type="spellEnd"/>
     </w:p>
     <w:p>
       <w:r>
@@ -12699,7 +14243,7 @@
                     </pic:cNvPicPr>
                   </pic:nvPicPr>
                   <pic:blipFill>
-                    <a:blip r:embed="rId37">
+                    <a:blip r:embed="rId29">
                       <a:extLst>
                         <a:ext uri="{28A0092B-C50C-407E-A947-70E740481C1C}">
                           <a14:useLocalDpi xmlns:a14="http://schemas.microsoft.com/office/drawing/2010/main" val="0"/>
@@ -12735,12 +14279,16 @@
       <w:pPr>
         <w:pStyle w:val="4"/>
       </w:pPr>
+      <w:proofErr w:type="spellStart"/>
+      <w:proofErr w:type="gramStart"/>
       <w:r>
         <w:rPr>
           <w:rFonts w:hint="eastAsia"/>
         </w:rPr>
         <w:t>parseInt</w:t>
       </w:r>
+      <w:proofErr w:type="spellEnd"/>
+      <w:proofErr w:type="gramEnd"/>
     </w:p>
     <w:p>
       <w:r>
@@ -12765,7 +14313,7 @@
                     </pic:cNvPicPr>
                   </pic:nvPicPr>
                   <pic:blipFill>
-                    <a:blip r:embed="rId38">
+                    <a:blip r:embed="rId30">
                       <a:extLst>
                         <a:ext uri="{28A0092B-C50C-407E-A947-70E740481C1C}">
                           <a14:useLocalDpi xmlns:a14="http://schemas.microsoft.com/office/drawing/2010/main" val="0"/>
@@ -12801,6 +14349,8 @@
       <w:pPr>
         <w:pStyle w:val="4"/>
       </w:pPr>
+      <w:proofErr w:type="spellStart"/>
+      <w:proofErr w:type="gramStart"/>
       <w:r>
         <w:rPr>
           <w:rFonts w:hint="eastAsia"/>
@@ -12808,6 +14358,8 @@
         <w:lastRenderedPageBreak/>
         <w:t>eval</w:t>
       </w:r>
+      <w:proofErr w:type="spellEnd"/>
+      <w:proofErr w:type="gramEnd"/>
     </w:p>
     <w:p>
       <w:r>
@@ -12832,7 +14384,7 @@
                     </pic:cNvPicPr>
                   </pic:nvPicPr>
                   <pic:blipFill>
-                    <a:blip r:embed="rId39">
+                    <a:blip r:embed="rId31">
                       <a:extLst>
                         <a:ext uri="{28A0092B-C50C-407E-A947-70E740481C1C}">
                           <a14:useLocalDpi xmlns:a14="http://schemas.microsoft.com/office/drawing/2010/main" val="0"/>
@@ -12877,6 +14429,7 @@
       <w:pPr>
         <w:pStyle w:val="1"/>
       </w:pPr>
+      <w:proofErr w:type="gramStart"/>
       <w:r>
         <w:rPr>
           <w:rFonts w:hint="eastAsia"/>
@@ -12884,6 +14437,7 @@
         <w:lastRenderedPageBreak/>
         <w:t>jQuery</w:t>
       </w:r>
+      <w:proofErr w:type="gramEnd"/>
     </w:p>
     <w:p>
       <w:r>
@@ -13000,16 +14554,34 @@
     </w:p>
     <w:p/>
     <w:p>
-      <w:r>
-        <w:t>jQuery.fn = jQuery.prototype</w:t>
-      </w:r>
-    </w:p>
-    <w:p>
-      <w:r>
-        <w:rPr>
-          <w:rFonts w:hint="eastAsia"/>
-        </w:rPr>
-        <w:t>jQuery.extend(object)</w:t>
+      <w:proofErr w:type="spellStart"/>
+      <w:r>
+        <w:t>jQuery.fn</w:t>
+      </w:r>
+      <w:proofErr w:type="spellEnd"/>
+      <w:r>
+        <w:t xml:space="preserve"> = </w:t>
+      </w:r>
+      <w:proofErr w:type="spellStart"/>
+      <w:r>
+        <w:t>jQuery.prototype</w:t>
+      </w:r>
+      <w:proofErr w:type="spellEnd"/>
+    </w:p>
+    <w:p>
+      <w:proofErr w:type="spellStart"/>
+      <w:r>
+        <w:rPr>
+          <w:rFonts w:hint="eastAsia"/>
+        </w:rPr>
+        <w:t>jQuery.extend</w:t>
+      </w:r>
+      <w:proofErr w:type="spellEnd"/>
+      <w:r>
+        <w:rPr>
+          <w:rFonts w:hint="eastAsia"/>
+        </w:rPr>
+        <w:t>(object)</w:t>
       </w:r>
       <w:r>
         <w:rPr>
@@ -13031,11 +14603,19 @@
       </w:r>
     </w:p>
     <w:p>
-      <w:r>
-        <w:rPr>
-          <w:rFonts w:hint="eastAsia"/>
-        </w:rPr>
-        <w:t>jQuery.fn.extend(object);</w:t>
+      <w:proofErr w:type="spellStart"/>
+      <w:r>
+        <w:rPr>
+          <w:rFonts w:hint="eastAsia"/>
+        </w:rPr>
+        <w:t>jQuery.fn.extend</w:t>
+      </w:r>
+      <w:proofErr w:type="spellEnd"/>
+      <w:r>
+        <w:rPr>
+          <w:rFonts w:hint="eastAsia"/>
+        </w:rPr>
+        <w:t>(object);</w:t>
       </w:r>
       <w:r>
         <w:rPr>
@@ -13043,12 +14623,14 @@
         </w:rPr>
         <w:t>对</w:t>
       </w:r>
+      <w:proofErr w:type="spellStart"/>
       <w:r>
         <w:rPr>
           <w:rFonts w:hint="eastAsia"/>
         </w:rPr>
         <w:t>jQuery.prototype</w:t>
       </w:r>
+      <w:proofErr w:type="spellEnd"/>
       <w:r>
         <w:rPr>
           <w:rFonts w:hint="eastAsia"/>
@@ -13292,6 +14874,7 @@
     </w:p>
     <w:p/>
     <w:p>
+      <w:proofErr w:type="spellStart"/>
       <w:r>
         <w:rPr>
           <w:rFonts w:hint="eastAsia"/>
@@ -13299,8 +14882,17 @@
         <w:t>j</w:t>
       </w:r>
       <w:r>
-        <w:t>Query.fn.init.prototype = jQuery.fn</w:t>
-      </w:r>
+        <w:t>Query.fn.init.prototype</w:t>
+      </w:r>
+      <w:proofErr w:type="spellEnd"/>
+      <w:r>
+        <w:t xml:space="preserve"> = </w:t>
+      </w:r>
+      <w:proofErr w:type="spellStart"/>
+      <w:r>
+        <w:t>jQuery.fn</w:t>
+      </w:r>
+      <w:proofErr w:type="spellEnd"/>
     </w:p>
     <w:p/>
     <w:p>
@@ -13310,8 +14902,29 @@
           <w:numId w:val="41"/>
         </w:numPr>
       </w:pPr>
-      <w:r>
-        <w:t>jQuery.fn.init.prototype = jQuery.fn = jQuery.prototype ;</w:t>
+      <w:proofErr w:type="spellStart"/>
+      <w:r>
+        <w:t>jQuery.fn.init.prototype</w:t>
+      </w:r>
+      <w:proofErr w:type="spellEnd"/>
+      <w:r>
+        <w:t xml:space="preserve"> = </w:t>
+      </w:r>
+      <w:proofErr w:type="spellStart"/>
+      <w:r>
+        <w:t>jQuery.fn</w:t>
+      </w:r>
+      <w:proofErr w:type="spellEnd"/>
+      <w:r>
+        <w:t xml:space="preserve"> = </w:t>
+      </w:r>
+      <w:proofErr w:type="spellStart"/>
+      <w:r>
+        <w:t>jQuery.prototype</w:t>
+      </w:r>
+      <w:proofErr w:type="spellEnd"/>
+      <w:r>
+        <w:t xml:space="preserve"> ;</w:t>
       </w:r>
     </w:p>
     <w:p>
@@ -13322,7 +14935,15 @@
         </w:numPr>
       </w:pPr>
       <w:r>
-        <w:t xml:space="preserve">new jQuery.fn.init() </w:t>
+        <w:t xml:space="preserve">new </w:t>
+      </w:r>
+      <w:proofErr w:type="spellStart"/>
+      <w:r>
+        <w:t>jQuery.fn.init</w:t>
+      </w:r>
+      <w:proofErr w:type="spellEnd"/>
+      <w:r>
+        <w:t xml:space="preserve">() </w:t>
       </w:r>
       <w:r>
         <w:t>相当于</w:t>
@@ -13345,13 +14966,37 @@
         <w:t>返回的是</w:t>
       </w:r>
       <w:r>
-        <w:t xml:space="preserve"> new jQuery.fn.init()</w:t>
+        <w:t xml:space="preserve"> new </w:t>
+      </w:r>
+      <w:proofErr w:type="spellStart"/>
+      <w:r>
+        <w:t>jQuery.fn.init</w:t>
+      </w:r>
+      <w:proofErr w:type="spellEnd"/>
+      <w:r>
+        <w:t>()</w:t>
       </w:r>
       <w:r>
         <w:t>，而</w:t>
       </w:r>
       <w:r>
-        <w:t xml:space="preserve"> var obj = new jQuery()</w:t>
+        <w:t xml:space="preserve"> </w:t>
+      </w:r>
+      <w:proofErr w:type="spellStart"/>
+      <w:r>
+        <w:t>var</w:t>
+      </w:r>
+      <w:proofErr w:type="spellEnd"/>
+      <w:r>
+        <w:t xml:space="preserve"> </w:t>
+      </w:r>
+      <w:proofErr w:type="spellStart"/>
+      <w:r>
+        <w:t>obj</w:t>
+      </w:r>
+      <w:proofErr w:type="spellEnd"/>
+      <w:r>
+        <w:t xml:space="preserve"> = new jQuery()</w:t>
       </w:r>
       <w:r>
         <w:t>，所以这</w:t>
@@ -13389,6 +15034,8 @@
       <w:pPr>
         <w:pStyle w:val="1"/>
       </w:pPr>
+      <w:proofErr w:type="spellStart"/>
+      <w:proofErr w:type="gramStart"/>
       <w:r>
         <w:rPr>
           <w:rFonts w:hint="eastAsia"/>
@@ -13396,6 +15043,8 @@
         <w:lastRenderedPageBreak/>
         <w:t>nodeJS</w:t>
       </w:r>
+      <w:proofErr w:type="spellEnd"/>
+      <w:proofErr w:type="gramEnd"/>
     </w:p>
     <w:p>
       <w:pPr>
@@ -13418,12 +15067,28 @@
       </w:r>
     </w:p>
     <w:p>
-      <w:r>
-        <w:rPr>
-          <w:rFonts w:hint="eastAsia"/>
-        </w:rPr>
-        <w:t>npm init</w:t>
-      </w:r>
+      <w:proofErr w:type="spellStart"/>
+      <w:r>
+        <w:rPr>
+          <w:rFonts w:hint="eastAsia"/>
+        </w:rPr>
+        <w:t>npm</w:t>
+      </w:r>
+      <w:proofErr w:type="spellEnd"/>
+      <w:r>
+        <w:rPr>
+          <w:rFonts w:hint="eastAsia"/>
+        </w:rPr>
+        <w:t xml:space="preserve"> </w:t>
+      </w:r>
+      <w:proofErr w:type="spellStart"/>
+      <w:r>
+        <w:rPr>
+          <w:rFonts w:hint="eastAsia"/>
+        </w:rPr>
+        <w:t>init</w:t>
+      </w:r>
+      <w:proofErr w:type="spellEnd"/>
       <w:r>
         <w:tab/>
       </w:r>
@@ -13433,9 +15098,11 @@
       <w:r>
         <w:t>生成</w:t>
       </w:r>
+      <w:proofErr w:type="spellStart"/>
       <w:r>
         <w:t>package.json</w:t>
       </w:r>
+      <w:proofErr w:type="spellEnd"/>
       <w:r>
         <w:t>文件</w:t>
       </w:r>
@@ -13450,6 +15117,7 @@
           <w:szCs w:val="20"/>
         </w:rPr>
       </w:pPr>
+      <w:proofErr w:type="spellStart"/>
       <w:r>
         <w:rPr>
           <w:rFonts w:ascii="Consolas" w:hAnsi="Consolas"/>
@@ -13457,7 +15125,17 @@
           <w:sz w:val="20"/>
           <w:szCs w:val="20"/>
         </w:rPr>
-        <w:t>npm install express utility –save</w:t>
+        <w:t>npm</w:t>
+      </w:r>
+      <w:proofErr w:type="spellEnd"/>
+      <w:r>
+        <w:rPr>
+          <w:rFonts w:ascii="Consolas" w:hAnsi="Consolas"/>
+          <w:color w:val="24292E"/>
+          <w:sz w:val="20"/>
+          <w:szCs w:val="20"/>
+        </w:rPr>
+        <w:t xml:space="preserve"> install express utility –save</w:t>
       </w:r>
       <w:r>
         <w:rPr>
@@ -13511,8 +15189,18 @@
           <w:color w:val="FF0000"/>
           <w:shd w:val="clear" w:color="auto" w:fill="FFFFFF"/>
         </w:rPr>
-        <w:t xml:space="preserve"> package.json</w:t>
-      </w:r>
+        <w:t xml:space="preserve"> </w:t>
+      </w:r>
+      <w:proofErr w:type="spellStart"/>
+      <w:r>
+        <w:rPr>
+          <w:rFonts w:ascii="Segoe UI" w:hAnsi="Segoe UI" w:cs="Segoe UI"/>
+          <w:color w:val="FF0000"/>
+          <w:shd w:val="clear" w:color="auto" w:fill="FFFFFF"/>
+        </w:rPr>
+        <w:t>package.json</w:t>
+      </w:r>
+      <w:proofErr w:type="spellEnd"/>
       <w:r>
         <w:rPr>
           <w:rFonts w:ascii="Consolas" w:hAnsi="Consolas"/>
@@ -13542,6 +15230,8 @@
           <w:szCs w:val="20"/>
         </w:rPr>
       </w:pPr>
+      <w:proofErr w:type="spellStart"/>
+      <w:proofErr w:type="gramStart"/>
       <w:r>
         <w:rPr>
           <w:rFonts w:ascii="Consolas" w:hAnsi="Consolas" w:hint="eastAsia"/>
@@ -13549,12 +15239,36 @@
           <w:sz w:val="20"/>
           <w:szCs w:val="20"/>
         </w:rPr>
-        <w:t>var app = express();</w:t>
-      </w:r>
-    </w:p>
-    <w:p>
-      <w:r>
-        <w:t>app.use(path,callback)</w:t>
+        <w:t>var</w:t>
+      </w:r>
+      <w:proofErr w:type="spellEnd"/>
+      <w:proofErr w:type="gramEnd"/>
+      <w:r>
+        <w:rPr>
+          <w:rFonts w:ascii="Consolas" w:hAnsi="Consolas" w:hint="eastAsia"/>
+          <w:color w:val="24292E"/>
+          <w:sz w:val="20"/>
+          <w:szCs w:val="20"/>
+        </w:rPr>
+        <w:t xml:space="preserve"> app = express();</w:t>
+      </w:r>
+    </w:p>
+    <w:p>
+      <w:proofErr w:type="spellStart"/>
+      <w:r>
+        <w:t>app.use</w:t>
+      </w:r>
+      <w:proofErr w:type="spellEnd"/>
+      <w:r>
+        <w:t>(</w:t>
+      </w:r>
+      <w:proofErr w:type="spellStart"/>
+      <w:r>
+        <w:t>path,callback</w:t>
+      </w:r>
+      <w:proofErr w:type="spellEnd"/>
+      <w:r>
+        <w:t>)</w:t>
       </w:r>
       <w:r>
         <w:t>中的</w:t>
@@ -13573,8 +15287,21 @@
       </w:r>
     </w:p>
     <w:p>
-      <w:r>
-        <w:t>app.get(path,callback)</w:t>
+      <w:proofErr w:type="spellStart"/>
+      <w:r>
+        <w:t>app.get</w:t>
+      </w:r>
+      <w:proofErr w:type="spellEnd"/>
+      <w:r>
+        <w:t>(</w:t>
+      </w:r>
+      <w:proofErr w:type="spellStart"/>
+      <w:r>
+        <w:t>path,callback</w:t>
+      </w:r>
+      <w:proofErr w:type="spellEnd"/>
+      <w:r>
+        <w:t>)</w:t>
       </w:r>
       <w:r>
         <w:t>中的</w:t>
@@ -13597,12 +15324,16 @@
       </w:r>
     </w:p>
     <w:p>
+      <w:proofErr w:type="spellStart"/>
+      <w:proofErr w:type="gramStart"/>
       <w:r>
         <w:rPr>
           <w:b/>
         </w:rPr>
         <w:t>eventProxy</w:t>
       </w:r>
+      <w:proofErr w:type="spellEnd"/>
+      <w:proofErr w:type="gramEnd"/>
       <w:r>
         <w:t>:</w:t>
       </w:r>
@@ -13711,9 +15442,11 @@
       <w:r>
         <w:t>以及</w:t>
       </w:r>
+      <w:proofErr w:type="spellStart"/>
       <w:r>
         <w:t>CommonJS</w:t>
       </w:r>
+      <w:proofErr w:type="spellEnd"/>
       <w:r>
         <w:t>模块环境</w:t>
       </w:r>
@@ -13820,6 +15553,7 @@
           <w:shd w:val="clear" w:color="auto" w:fill="FCFAFA"/>
         </w:rPr>
       </w:pPr>
+      <w:proofErr w:type="spellStart"/>
       <w:r>
         <w:rPr>
           <w:rFonts w:ascii="Consolas" w:hAnsi="Consolas"/>
@@ -13831,6 +15565,7 @@
         </w:rPr>
         <w:t>superagent</w:t>
       </w:r>
+      <w:proofErr w:type="spellEnd"/>
       <w:r>
         <w:rPr>
           <w:rFonts w:ascii="Consolas" w:hAnsi="Consolas" w:hint="eastAsia"/>
@@ -13871,6 +15606,7 @@
         </w:rPr>
         <w:t>当你想处理</w:t>
       </w:r>
+      <w:proofErr w:type="spellStart"/>
       <w:r>
         <w:rPr>
           <w:rFonts w:ascii="Consolas" w:hAnsi="Consolas"/>
@@ -13881,6 +15617,7 @@
         </w:rPr>
         <w:t>get,post,put,delete,head</w:t>
       </w:r>
+      <w:proofErr w:type="spellEnd"/>
       <w:r>
         <w:rPr>
           <w:rFonts w:ascii="Consolas" w:hAnsi="Consolas"/>
@@ -13921,6 +15658,7 @@
         </w:rPr>
         <w:t>。</w:t>
       </w:r>
+      <w:proofErr w:type="spellStart"/>
       <w:r>
         <w:rPr>
           <w:rFonts w:ascii="Consolas" w:hAnsi="Consolas"/>
@@ -13929,8 +15667,9 @@
           <w:szCs w:val="18"/>
           <w:shd w:val="clear" w:color="auto" w:fill="FCFAFA"/>
         </w:rPr>
-        <w:t xml:space="preserve">superagent </w:t>
-      </w:r>
+        <w:t>superagent</w:t>
+      </w:r>
+      <w:proofErr w:type="spellEnd"/>
       <w:r>
         <w:rPr>
           <w:rFonts w:ascii="Consolas" w:hAnsi="Consolas"/>
@@ -13939,7 +15678,7 @@
           <w:szCs w:val="18"/>
           <w:shd w:val="clear" w:color="auto" w:fill="FCFAFA"/>
         </w:rPr>
-        <w:t>是一个轻量的</w:t>
+        <w:t xml:space="preserve"> </w:t>
       </w:r>
       <w:r>
         <w:rPr>
@@ -13949,7 +15688,7 @@
           <w:szCs w:val="18"/>
           <w:shd w:val="clear" w:color="auto" w:fill="FCFAFA"/>
         </w:rPr>
-        <w:t>,</w:t>
+        <w:t>是一个轻量的</w:t>
       </w:r>
       <w:r>
         <w:rPr>
@@ -13959,7 +15698,7 @@
           <w:szCs w:val="18"/>
           <w:shd w:val="clear" w:color="auto" w:fill="FCFAFA"/>
         </w:rPr>
-        <w:t>渐进式的</w:t>
+        <w:t>,</w:t>
       </w:r>
       <w:r>
         <w:rPr>
@@ -13969,7 +15708,7 @@
           <w:szCs w:val="18"/>
           <w:shd w:val="clear" w:color="auto" w:fill="FCFAFA"/>
         </w:rPr>
-        <w:t>ajax api,</w:t>
+        <w:t>渐进式的</w:t>
       </w:r>
       <w:r>
         <w:rPr>
@@ -13979,8 +15718,9 @@
           <w:szCs w:val="18"/>
           <w:shd w:val="clear" w:color="auto" w:fill="FCFAFA"/>
         </w:rPr>
-        <w:t>可读性好</w:t>
-      </w:r>
+        <w:t xml:space="preserve">ajax </w:t>
+      </w:r>
+      <w:proofErr w:type="spellStart"/>
       <w:r>
         <w:rPr>
           <w:rFonts w:ascii="Consolas" w:hAnsi="Consolas"/>
@@ -13989,8 +15729,9 @@
           <w:szCs w:val="18"/>
           <w:shd w:val="clear" w:color="auto" w:fill="FCFAFA"/>
         </w:rPr>
-        <w:t>,</w:t>
-      </w:r>
+        <w:t>api</w:t>
+      </w:r>
+      <w:proofErr w:type="spellEnd"/>
       <w:r>
         <w:rPr>
           <w:rFonts w:ascii="Consolas" w:hAnsi="Consolas"/>
@@ -13999,7 +15740,7 @@
           <w:szCs w:val="18"/>
           <w:shd w:val="clear" w:color="auto" w:fill="FCFAFA"/>
         </w:rPr>
-        <w:t>学习曲线低</w:t>
+        <w:t>,</w:t>
       </w:r>
       <w:r>
         <w:rPr>
@@ -14009,7 +15750,7 @@
           <w:szCs w:val="18"/>
           <w:shd w:val="clear" w:color="auto" w:fill="FCFAFA"/>
         </w:rPr>
-        <w:t>,</w:t>
+        <w:t>可读性好</w:t>
       </w:r>
       <w:r>
         <w:rPr>
@@ -14019,7 +15760,7 @@
           <w:szCs w:val="18"/>
           <w:shd w:val="clear" w:color="auto" w:fill="FCFAFA"/>
         </w:rPr>
-        <w:t>内部依赖</w:t>
+        <w:t>,</w:t>
       </w:r>
       <w:r>
         <w:rPr>
@@ -14029,7 +15770,7 @@
           <w:szCs w:val="18"/>
           <w:shd w:val="clear" w:color="auto" w:fill="FCFAFA"/>
         </w:rPr>
-        <w:t>nodejs</w:t>
+        <w:t>学习曲线低</w:t>
       </w:r>
       <w:r>
         <w:rPr>
@@ -14039,7 +15780,7 @@
           <w:szCs w:val="18"/>
           <w:shd w:val="clear" w:color="auto" w:fill="FCFAFA"/>
         </w:rPr>
-        <w:t>原生的请求</w:t>
+        <w:t>,</w:t>
       </w:r>
       <w:r>
         <w:rPr>
@@ -14049,8 +15790,9 @@
           <w:szCs w:val="18"/>
           <w:shd w:val="clear" w:color="auto" w:fill="FCFAFA"/>
         </w:rPr>
-        <w:t>api,</w:t>
-      </w:r>
+        <w:t>内部依赖</w:t>
+      </w:r>
+      <w:proofErr w:type="spellStart"/>
       <w:r>
         <w:rPr>
           <w:rFonts w:ascii="Consolas" w:hAnsi="Consolas"/>
@@ -14059,8 +15801,9 @@
           <w:szCs w:val="18"/>
           <w:shd w:val="clear" w:color="auto" w:fill="FCFAFA"/>
         </w:rPr>
-        <w:t>适用于</w:t>
-      </w:r>
+        <w:t>nodejs</w:t>
+      </w:r>
+      <w:proofErr w:type="spellEnd"/>
       <w:r>
         <w:rPr>
           <w:rFonts w:ascii="Consolas" w:hAnsi="Consolas"/>
@@ -14069,8 +15812,52 @@
           <w:szCs w:val="18"/>
           <w:shd w:val="clear" w:color="auto" w:fill="FCFAFA"/>
         </w:rPr>
+        <w:t>原生的请求</w:t>
+      </w:r>
+      <w:proofErr w:type="spellStart"/>
+      <w:r>
+        <w:rPr>
+          <w:rFonts w:ascii="Consolas" w:hAnsi="Consolas"/>
+          <w:color w:val="000000"/>
+          <w:sz w:val="18"/>
+          <w:szCs w:val="18"/>
+          <w:shd w:val="clear" w:color="auto" w:fill="FCFAFA"/>
+        </w:rPr>
+        <w:t>api</w:t>
+      </w:r>
+      <w:proofErr w:type="spellEnd"/>
+      <w:r>
+        <w:rPr>
+          <w:rFonts w:ascii="Consolas" w:hAnsi="Consolas"/>
+          <w:color w:val="000000"/>
+          <w:sz w:val="18"/>
+          <w:szCs w:val="18"/>
+          <w:shd w:val="clear" w:color="auto" w:fill="FCFAFA"/>
+        </w:rPr>
+        <w:t>,</w:t>
+      </w:r>
+      <w:r>
+        <w:rPr>
+          <w:rFonts w:ascii="Consolas" w:hAnsi="Consolas"/>
+          <w:color w:val="000000"/>
+          <w:sz w:val="18"/>
+          <w:szCs w:val="18"/>
+          <w:shd w:val="clear" w:color="auto" w:fill="FCFAFA"/>
+        </w:rPr>
+        <w:t>适用于</w:t>
+      </w:r>
+      <w:proofErr w:type="spellStart"/>
+      <w:r>
+        <w:rPr>
+          <w:rFonts w:ascii="Consolas" w:hAnsi="Consolas"/>
+          <w:color w:val="000000"/>
+          <w:sz w:val="18"/>
+          <w:szCs w:val="18"/>
+          <w:shd w:val="clear" w:color="auto" w:fill="FCFAFA"/>
+        </w:rPr>
         <w:t>nodejs</w:t>
       </w:r>
+      <w:proofErr w:type="spellEnd"/>
       <w:r>
         <w:rPr>
           <w:rFonts w:ascii="Consolas" w:hAnsi="Consolas"/>
@@ -14151,6 +15938,7 @@
         </w:numPr>
         <w:ind w:firstLineChars="0"/>
       </w:pPr>
+      <w:proofErr w:type="spellStart"/>
       <w:r>
         <w:t>r</w:t>
       </w:r>
@@ -14161,7 +15949,11 @@
         <w:t>equest.</w:t>
       </w:r>
       <w:r>
-        <w:t>params:</w:t>
+        <w:t>params</w:t>
+      </w:r>
+      <w:proofErr w:type="spellEnd"/>
+      <w:r>
+        <w:t>:</w:t>
       </w:r>
       <w:r>
         <w:t>从</w:t>
@@ -14192,6 +15984,7 @@
         </w:numPr>
         <w:ind w:firstLineChars="0"/>
       </w:pPr>
+      <w:proofErr w:type="spellStart"/>
       <w:r>
         <w:rPr>
           <w:rFonts w:hint="eastAsia"/>
@@ -14199,6 +15992,7 @@
         <w:lastRenderedPageBreak/>
         <w:t>request.query</w:t>
       </w:r>
+      <w:proofErr w:type="spellEnd"/>
       <w:r>
         <w:rPr>
           <w:rFonts w:hint="eastAsia"/>
@@ -14240,9 +16034,11 @@
         </w:numPr>
         <w:ind w:firstLineChars="0"/>
       </w:pPr>
+      <w:proofErr w:type="spellStart"/>
       <w:r>
         <w:t>request.body</w:t>
       </w:r>
+      <w:proofErr w:type="spellEnd"/>
       <w:r>
         <w:rPr>
           <w:rFonts w:hint="eastAsia"/>
@@ -14296,8 +16092,16 @@
         <w:rPr>
           <w:color w:val="FF0000"/>
         </w:rPr>
-        <w:t>的解析器</w:t>
-      </w:r>
+        <w:t>的</w:t>
+      </w:r>
+      <w:proofErr w:type="gramStart"/>
+      <w:r>
+        <w:rPr>
+          <w:color w:val="FF0000"/>
+        </w:rPr>
+        <w:t>解析器</w:t>
+      </w:r>
+      <w:proofErr w:type="gramEnd"/>
       <w:r>
         <w:t>)</w:t>
       </w:r>
@@ -14333,6 +16137,8 @@
       <w:pPr>
         <w:pStyle w:val="1"/>
       </w:pPr>
+      <w:proofErr w:type="spellStart"/>
+      <w:proofErr w:type="gramStart"/>
       <w:r>
         <w:rPr>
           <w:rFonts w:hint="eastAsia"/>
@@ -14340,6 +16146,8 @@
         <w:lastRenderedPageBreak/>
         <w:t>reactJS</w:t>
       </w:r>
+      <w:proofErr w:type="spellEnd"/>
+      <w:proofErr w:type="gramEnd"/>
     </w:p>
     <w:p>
       <w:r>
@@ -14565,6 +16373,7 @@
       </w:r>
     </w:p>
     <w:p>
+      <w:proofErr w:type="spellStart"/>
       <w:r>
         <w:t>J</w:t>
       </w:r>
@@ -14574,8 +16383,17 @@
         </w:rPr>
         <w:t>s</w:t>
       </w:r>
-      <w:r>
-        <w:t>(&lt;scritp&gt;</w:t>
+      <w:proofErr w:type="spellEnd"/>
+      <w:r>
+        <w:t>(&lt;</w:t>
+      </w:r>
+      <w:proofErr w:type="spellStart"/>
+      <w:r>
+        <w:t>scritp</w:t>
+      </w:r>
+      <w:proofErr w:type="spellEnd"/>
+      <w:r>
+        <w:t>&gt;</w:t>
       </w:r>
       <w:r>
         <w:t>标签</w:t>
@@ -14589,12 +16407,14 @@
         </w:rPr>
         <w:t>同步加载，</w:t>
       </w:r>
+      <w:proofErr w:type="spellStart"/>
       <w:r>
         <w:rPr>
           <w:rFonts w:hint="eastAsia"/>
         </w:rPr>
         <w:t>css</w:t>
       </w:r>
+      <w:proofErr w:type="spellEnd"/>
       <w:r>
         <w:t>(&lt;link&gt;</w:t>
       </w:r>
@@ -14739,18 +16559,21 @@
       <w:pPr>
         <w:pStyle w:val="3"/>
       </w:pPr>
+      <w:proofErr w:type="spellStart"/>
       <w:r>
         <w:rPr>
           <w:rFonts w:hint="eastAsia"/>
         </w:rPr>
         <w:t>sessionStorage</w:t>
       </w:r>
+      <w:proofErr w:type="spellEnd"/>
       <w:r>
         <w:rPr>
           <w:rFonts w:hint="eastAsia"/>
         </w:rPr>
         <w:t>和</w:t>
       </w:r>
+      <w:proofErr w:type="spellStart"/>
       <w:r>
         <w:rPr>
           <w:rFonts w:hint="eastAsia"/>
@@ -14760,6 +16583,7 @@
       <w:r>
         <w:t>Storage</w:t>
       </w:r>
+      <w:proofErr w:type="spellEnd"/>
     </w:p>
     <w:p>
       <w:r>
@@ -14774,20 +16598,25 @@
       <w:r>
         <w:t>包括了两种存储方式：</w:t>
       </w:r>
+      <w:proofErr w:type="spellStart"/>
       <w:r>
         <w:t>sessionStorage</w:t>
       </w:r>
+      <w:proofErr w:type="spellEnd"/>
       <w:r>
         <w:t>和</w:t>
       </w:r>
+      <w:proofErr w:type="spellStart"/>
       <w:r>
         <w:t>localStorage</w:t>
       </w:r>
+      <w:proofErr w:type="spellEnd"/>
       <w:r>
         <w:t>。</w:t>
       </w:r>
     </w:p>
     <w:p>
+      <w:proofErr w:type="spellStart"/>
       <w:r>
         <w:rPr>
           <w:b/>
@@ -14796,6 +16625,7 @@
         </w:rPr>
         <w:t>sessionStorage</w:t>
       </w:r>
+      <w:proofErr w:type="spellEnd"/>
       <w:r>
         <w:t>用于本地存储一个会话（</w:t>
       </w:r>
@@ -14805,9 +16635,11 @@
       <w:r>
         <w:t>）中的数据，这些数据只有在同一个会话中的页面才能访问并且当会话结束后数据也随之销毁。因此</w:t>
       </w:r>
+      <w:proofErr w:type="spellStart"/>
       <w:r>
         <w:t>sessionStorage</w:t>
       </w:r>
+      <w:proofErr w:type="spellEnd"/>
       <w:r>
         <w:t>不是一种持久化的本地存储，仅仅是会话级别的存储。</w:t>
       </w:r>
@@ -14816,6 +16648,7 @@
       <w:r>
         <w:t>而</w:t>
       </w:r>
+      <w:proofErr w:type="spellStart"/>
       <w:r>
         <w:rPr>
           <w:b/>
@@ -14824,6 +16657,7 @@
         </w:rPr>
         <w:t>localStorage</w:t>
       </w:r>
+      <w:proofErr w:type="spellEnd"/>
       <w:r>
         <w:t>用于持久化的本地存储，除非主动删除数据，否则数据是永远不会过期的。</w:t>
       </w:r>
@@ -14878,9 +16712,11 @@
       <w:r>
         <w:t>拥有</w:t>
       </w:r>
+      <w:proofErr w:type="spellStart"/>
       <w:r>
         <w:t>setItem,getItem,removeItem,clear</w:t>
       </w:r>
+      <w:proofErr w:type="spellEnd"/>
       <w:r>
         <w:t>等方法，不像</w:t>
       </w:r>
@@ -14890,15 +16726,19 @@
       <w:r>
         <w:t>需要前端开发者自己封装</w:t>
       </w:r>
+      <w:proofErr w:type="spellStart"/>
       <w:r>
         <w:t>setCookie</w:t>
       </w:r>
+      <w:proofErr w:type="spellEnd"/>
       <w:r>
         <w:t>，</w:t>
       </w:r>
+      <w:proofErr w:type="spellStart"/>
       <w:r>
         <w:t>getCookie</w:t>
       </w:r>
+      <w:proofErr w:type="spellEnd"/>
       <w:r>
         <w:t>。</w:t>
       </w:r>
@@ -15112,11 +16952,19 @@
         </w:numPr>
         <w:ind w:firstLineChars="0"/>
       </w:pPr>
-      <w:r>
-        <w:rPr>
-          <w:rFonts w:hint="eastAsia"/>
-        </w:rPr>
-        <w:t xml:space="preserve">npm     </w:t>
+      <w:proofErr w:type="spellStart"/>
+      <w:r>
+        <w:rPr>
+          <w:rFonts w:hint="eastAsia"/>
+        </w:rPr>
+        <w:t>npm</w:t>
+      </w:r>
+      <w:proofErr w:type="spellEnd"/>
+      <w:r>
+        <w:rPr>
+          <w:rFonts w:hint="eastAsia"/>
+        </w:rPr>
+        <w:t xml:space="preserve">     </w:t>
       </w:r>
       <w:r>
         <w:t xml:space="preserve"> </w:t>
@@ -15140,12 +16988,14 @@
         </w:numPr>
         <w:ind w:firstLineChars="0"/>
       </w:pPr>
+      <w:proofErr w:type="spellStart"/>
       <w:r>
         <w:rPr>
           <w:rFonts w:hint="eastAsia"/>
         </w:rPr>
         <w:t>spm</w:t>
       </w:r>
+      <w:proofErr w:type="spellEnd"/>
       <w:r>
         <w:tab/>
       </w:r>
@@ -15202,24 +17052,28 @@
         </w:numPr>
         <w:ind w:firstLineChars="0"/>
       </w:pPr>
+      <w:proofErr w:type="spellStart"/>
       <w:r>
         <w:rPr>
           <w:rFonts w:hint="eastAsia"/>
         </w:rPr>
         <w:t>webpack</w:t>
       </w:r>
+      <w:proofErr w:type="spellEnd"/>
       <w:r>
         <w:tab/>
       </w:r>
       <w:r>
         <w:tab/>
       </w:r>
+      <w:proofErr w:type="spellStart"/>
       <w:r>
         <w:rPr>
           <w:rFonts w:hint="eastAsia"/>
         </w:rPr>
         <w:t>js</w:t>
       </w:r>
+      <w:proofErr w:type="spellEnd"/>
       <w:r>
         <w:rPr>
           <w:rFonts w:hint="eastAsia"/>
@@ -15281,12 +17135,14 @@
         </w:numPr>
         <w:ind w:firstLineChars="0"/>
       </w:pPr>
+      <w:proofErr w:type="spellStart"/>
       <w:r>
         <w:rPr>
           <w:rFonts w:hint="eastAsia"/>
         </w:rPr>
         <w:t>npm</w:t>
       </w:r>
+      <w:proofErr w:type="spellEnd"/>
       <w:r>
         <w:t xml:space="preserve"> </w:t>
       </w:r>
@@ -15305,12 +17161,14 @@
         </w:rPr>
         <w:t>相当于</w:t>
       </w:r>
+      <w:proofErr w:type="spellStart"/>
       <w:r>
         <w:rPr>
           <w:rFonts w:hint="eastAsia"/>
         </w:rPr>
         <w:t>mvn</w:t>
       </w:r>
+      <w:proofErr w:type="spellEnd"/>
       <w:r>
         <w:t xml:space="preserve"> </w:t>
       </w:r>
@@ -15348,12 +17206,14 @@
       <w:r>
         <w:tab/>
       </w:r>
+      <w:proofErr w:type="spellStart"/>
       <w:r>
         <w:rPr>
           <w:rFonts w:hint="eastAsia"/>
         </w:rPr>
         <w:t>webpack</w:t>
       </w:r>
+      <w:proofErr w:type="spellEnd"/>
       <w:r>
         <w:t>(</w:t>
       </w:r>
@@ -15378,24 +17238,28 @@
         </w:rPr>
         <w:t>作用：实时监测</w:t>
       </w:r>
+      <w:proofErr w:type="spellStart"/>
       <w:r>
         <w:rPr>
           <w:rFonts w:hint="eastAsia"/>
         </w:rPr>
         <w:t>js</w:t>
       </w:r>
+      <w:proofErr w:type="spellEnd"/>
       <w:r>
         <w:rPr>
           <w:rFonts w:hint="eastAsia"/>
         </w:rPr>
         <w:t>、</w:t>
       </w:r>
+      <w:proofErr w:type="spellStart"/>
       <w:r>
         <w:rPr>
           <w:rFonts w:hint="eastAsia"/>
         </w:rPr>
         <w:t>css</w:t>
       </w:r>
+      <w:proofErr w:type="spellEnd"/>
       <w:r>
         <w:rPr>
           <w:rFonts w:hint="eastAsia"/>
@@ -15527,6 +17391,7 @@
         </w:rPr>
         <w:t>例如：</w:t>
       </w:r>
+      <w:proofErr w:type="spellStart"/>
       <w:r>
         <w:rPr>
           <w:rFonts w:hint="eastAsia"/>
@@ -15534,6 +17399,7 @@
         </w:rPr>
         <w:t>rjs</w:t>
       </w:r>
+      <w:proofErr w:type="spellEnd"/>
       <w:r>
         <w:rPr>
           <w:rFonts w:hint="eastAsia"/>
@@ -15557,9 +17423,16 @@
       </w:r>
     </w:p>
     <w:p>
-      <w:r>
-        <w:t>requirejs.config({</w:t>
-      </w:r>
+      <w:proofErr w:type="spellStart"/>
+      <w:proofErr w:type="gramStart"/>
+      <w:r>
+        <w:t>requirejs.config</w:t>
+      </w:r>
+      <w:proofErr w:type="spellEnd"/>
+      <w:r>
+        <w:t>({</w:t>
+      </w:r>
+      <w:proofErr w:type="gramEnd"/>
     </w:p>
     <w:p>
       <w:r>
@@ -15574,16 +17447,42 @@
         </w:rPr>
         <w:t>默认情况下模块所在目录为</w:t>
       </w:r>
-      <w:r>
-        <w:rPr>
-          <w:rFonts w:hint="eastAsia"/>
-        </w:rPr>
-        <w:t>js/lib</w:t>
-      </w:r>
-    </w:p>
-    <w:p>
-      <w:r>
-        <w:t xml:space="preserve">    baseUrl: 'js',</w:t>
+      <w:proofErr w:type="spellStart"/>
+      <w:r>
+        <w:rPr>
+          <w:rFonts w:hint="eastAsia"/>
+        </w:rPr>
+        <w:t>js</w:t>
+      </w:r>
+      <w:proofErr w:type="spellEnd"/>
+      <w:r>
+        <w:rPr>
+          <w:rFonts w:hint="eastAsia"/>
+        </w:rPr>
+        <w:t>/lib</w:t>
+      </w:r>
+    </w:p>
+    <w:p>
+      <w:r>
+        <w:t xml:space="preserve">    </w:t>
+      </w:r>
+      <w:proofErr w:type="spellStart"/>
+      <w:proofErr w:type="gramStart"/>
+      <w:r>
+        <w:t>baseUrl</w:t>
+      </w:r>
+      <w:proofErr w:type="spellEnd"/>
+      <w:proofErr w:type="gramEnd"/>
+      <w:r>
+        <w:t>: '</w:t>
+      </w:r>
+      <w:proofErr w:type="spellStart"/>
+      <w:r>
+        <w:t>js</w:t>
+      </w:r>
+      <w:proofErr w:type="spellEnd"/>
+      <w:r>
+        <w:t>',</w:t>
       </w:r>
     </w:p>
     <w:p>
@@ -15623,11 +17522,19 @@
         </w:rPr>
         <w:t>时，他便由</w:t>
       </w:r>
-      <w:r>
-        <w:rPr>
-          <w:rFonts w:hint="eastAsia"/>
-        </w:rPr>
-        <w:t>js/app</w:t>
+      <w:proofErr w:type="spellStart"/>
+      <w:r>
+        <w:rPr>
+          <w:rFonts w:hint="eastAsia"/>
+        </w:rPr>
+        <w:t>js</w:t>
+      </w:r>
+      <w:proofErr w:type="spellEnd"/>
+      <w:r>
+        <w:rPr>
+          <w:rFonts w:hint="eastAsia"/>
+        </w:rPr>
+        <w:t>/app</w:t>
       </w:r>
       <w:r>
         <w:rPr>
@@ -15649,12 +17556,14 @@
         </w:rPr>
         <w:t>这里设置的路径是相对与</w:t>
       </w:r>
+      <w:proofErr w:type="spellStart"/>
       <w:r>
         <w:rPr>
           <w:rFonts w:hint="eastAsia"/>
         </w:rPr>
         <w:t>baseUrl</w:t>
       </w:r>
+      <w:proofErr w:type="spellEnd"/>
       <w:r>
         <w:rPr>
           <w:rFonts w:hint="eastAsia"/>
@@ -15665,118 +17574,700 @@
         <w:rPr>
           <w:rFonts w:hint="eastAsia"/>
         </w:rPr>
-        <w:t>.js</w:t>
-      </w:r>
-    </w:p>
-    <w:p>
-      <w:r>
-        <w:t xml:space="preserve">    paths: {</w:t>
-      </w:r>
-    </w:p>
-    <w:p>
-      <w:r>
-        <w:t xml:space="preserve">        jquery: 'jslib/jquery.min',</w:t>
-      </w:r>
-    </w:p>
-    <w:p>
-      <w:r>
-        <w:t xml:space="preserve">        text: 'requireJs-plugins/text',</w:t>
-      </w:r>
-    </w:p>
-    <w:p>
-      <w:r>
-        <w:t xml:space="preserve">        template:'template.min',</w:t>
-      </w:r>
-    </w:p>
-    <w:p>
-      <w:r>
-        <w:t xml:space="preserve">        bootstrap:'jslib/bootstrap.min',</w:t>
-      </w:r>
-    </w:p>
-    <w:p>
-      <w:r>
-        <w:t xml:space="preserve">        np:'jslib/nprogress',</w:t>
-      </w:r>
-    </w:p>
-    <w:p>
-      <w:r>
-        <w:t xml:space="preserve">        psbar:'jslib/progressbar/bootstrap-progressbar.min',</w:t>
-      </w:r>
-    </w:p>
-    <w:p>
-      <w:r>
-        <w:t xml:space="preserve">        bsPage:'jslib/bootstrap-paginator.min',</w:t>
-      </w:r>
-    </w:p>
-    <w:p>
-      <w:r>
-        <w:t xml:space="preserve">        iCheck:'jslib/icheck/icheck.min',</w:t>
-      </w:r>
-    </w:p>
-    <w:p>
-      <w:r>
-        <w:t xml:space="preserve">        ztree:'jslib/zTree_v3/js/jquery.ztree.all-3.5.min',</w:t>
+        <w:t>.</w:t>
+      </w:r>
+      <w:proofErr w:type="spellStart"/>
+      <w:proofErr w:type="gramStart"/>
+      <w:r>
+        <w:rPr>
+          <w:rFonts w:hint="eastAsia"/>
+        </w:rPr>
+        <w:t>js</w:t>
+      </w:r>
+      <w:proofErr w:type="spellEnd"/>
+      <w:proofErr w:type="gramEnd"/>
+    </w:p>
+    <w:p>
+      <w:r>
+        <w:t xml:space="preserve">    </w:t>
+      </w:r>
+      <w:proofErr w:type="gramStart"/>
+      <w:r>
+        <w:t>paths</w:t>
+      </w:r>
+      <w:proofErr w:type="gramEnd"/>
+      <w:r>
+        <w:t>: {</w:t>
+      </w:r>
+    </w:p>
+    <w:p>
+      <w:r>
+        <w:t xml:space="preserve">        </w:t>
+      </w:r>
+      <w:proofErr w:type="spellStart"/>
+      <w:proofErr w:type="gramStart"/>
+      <w:r>
+        <w:t>jquery</w:t>
+      </w:r>
+      <w:proofErr w:type="spellEnd"/>
+      <w:proofErr w:type="gramEnd"/>
+      <w:r>
+        <w:t>: '</w:t>
+      </w:r>
+      <w:proofErr w:type="spellStart"/>
+      <w:r>
+        <w:t>jslib</w:t>
+      </w:r>
+      <w:proofErr w:type="spellEnd"/>
+      <w:r>
+        <w:t>/</w:t>
+      </w:r>
+      <w:proofErr w:type="spellStart"/>
+      <w:r>
+        <w:t>jquery.min</w:t>
+      </w:r>
+      <w:proofErr w:type="spellEnd"/>
+      <w:r>
+        <w:t>',</w:t>
+      </w:r>
+    </w:p>
+    <w:p>
+      <w:r>
+        <w:t xml:space="preserve">        </w:t>
+      </w:r>
+      <w:proofErr w:type="gramStart"/>
+      <w:r>
+        <w:t>text</w:t>
+      </w:r>
+      <w:proofErr w:type="gramEnd"/>
+      <w:r>
+        <w:t>: '</w:t>
+      </w:r>
+      <w:proofErr w:type="spellStart"/>
+      <w:r>
+        <w:t>requireJs</w:t>
+      </w:r>
+      <w:proofErr w:type="spellEnd"/>
+      <w:r>
+        <w:t>-plugins/text',</w:t>
+      </w:r>
+    </w:p>
+    <w:p>
+      <w:r>
+        <w:t xml:space="preserve">        </w:t>
+      </w:r>
+      <w:proofErr w:type="gramStart"/>
+      <w:r>
+        <w:t>template</w:t>
+      </w:r>
+      <w:proofErr w:type="gramEnd"/>
+      <w:r>
+        <w:t>:'</w:t>
+      </w:r>
+      <w:proofErr w:type="spellStart"/>
+      <w:r>
+        <w:t>template.min</w:t>
+      </w:r>
+      <w:proofErr w:type="spellEnd"/>
+      <w:r>
+        <w:t>',</w:t>
+      </w:r>
+    </w:p>
+    <w:p>
+      <w:r>
+        <w:t xml:space="preserve">        </w:t>
+      </w:r>
+      <w:proofErr w:type="gramStart"/>
+      <w:r>
+        <w:t>bootstrap</w:t>
+      </w:r>
+      <w:proofErr w:type="gramEnd"/>
+      <w:r>
+        <w:t>:'</w:t>
+      </w:r>
+      <w:proofErr w:type="spellStart"/>
+      <w:r>
+        <w:t>jslib</w:t>
+      </w:r>
+      <w:proofErr w:type="spellEnd"/>
+      <w:r>
+        <w:t>/</w:t>
+      </w:r>
+      <w:proofErr w:type="spellStart"/>
+      <w:r>
+        <w:t>bootstrap.min</w:t>
+      </w:r>
+      <w:proofErr w:type="spellEnd"/>
+      <w:r>
+        <w:t>',</w:t>
+      </w:r>
+    </w:p>
+    <w:p>
+      <w:r>
+        <w:t xml:space="preserve">        </w:t>
+      </w:r>
+      <w:proofErr w:type="gramStart"/>
+      <w:r>
+        <w:t>np</w:t>
+      </w:r>
+      <w:proofErr w:type="gramEnd"/>
+      <w:r>
+        <w:t>:'</w:t>
+      </w:r>
+      <w:proofErr w:type="spellStart"/>
+      <w:r>
+        <w:t>jslib</w:t>
+      </w:r>
+      <w:proofErr w:type="spellEnd"/>
+      <w:r>
+        <w:t>/</w:t>
+      </w:r>
+      <w:proofErr w:type="spellStart"/>
+      <w:r>
+        <w:t>nprogress</w:t>
+      </w:r>
+      <w:proofErr w:type="spellEnd"/>
+      <w:r>
+        <w:t>',</w:t>
+      </w:r>
+    </w:p>
+    <w:p>
+      <w:r>
+        <w:t xml:space="preserve">        </w:t>
+      </w:r>
+      <w:proofErr w:type="spellStart"/>
+      <w:proofErr w:type="gramStart"/>
+      <w:r>
+        <w:t>psbar</w:t>
+      </w:r>
+      <w:proofErr w:type="spellEnd"/>
+      <w:proofErr w:type="gramEnd"/>
+      <w:r>
+        <w:t>:'</w:t>
+      </w:r>
+      <w:proofErr w:type="spellStart"/>
+      <w:r>
+        <w:t>jslib</w:t>
+      </w:r>
+      <w:proofErr w:type="spellEnd"/>
+      <w:r>
+        <w:t>/</w:t>
+      </w:r>
+      <w:proofErr w:type="spellStart"/>
+      <w:r>
+        <w:t>progressbar</w:t>
+      </w:r>
+      <w:proofErr w:type="spellEnd"/>
+      <w:r>
+        <w:t>/bootstrap-</w:t>
+      </w:r>
+      <w:proofErr w:type="spellStart"/>
+      <w:r>
+        <w:t>progressbar.min</w:t>
+      </w:r>
+      <w:proofErr w:type="spellEnd"/>
+      <w:r>
+        <w:t>',</w:t>
+      </w:r>
+    </w:p>
+    <w:p>
+      <w:r>
+        <w:t xml:space="preserve">        </w:t>
+      </w:r>
+      <w:proofErr w:type="spellStart"/>
+      <w:proofErr w:type="gramStart"/>
+      <w:r>
+        <w:t>bsPage</w:t>
+      </w:r>
+      <w:proofErr w:type="spellEnd"/>
+      <w:proofErr w:type="gramEnd"/>
+      <w:r>
+        <w:t>:'</w:t>
+      </w:r>
+      <w:proofErr w:type="spellStart"/>
+      <w:r>
+        <w:t>jslib</w:t>
+      </w:r>
+      <w:proofErr w:type="spellEnd"/>
+      <w:r>
+        <w:t>/bootstrap-</w:t>
+      </w:r>
+      <w:proofErr w:type="spellStart"/>
+      <w:r>
+        <w:t>paginator.min</w:t>
+      </w:r>
+      <w:proofErr w:type="spellEnd"/>
+      <w:r>
+        <w:t>',</w:t>
+      </w:r>
+    </w:p>
+    <w:p>
+      <w:r>
+        <w:t xml:space="preserve">        </w:t>
+      </w:r>
+      <w:proofErr w:type="spellStart"/>
+      <w:proofErr w:type="gramStart"/>
+      <w:r>
+        <w:t>iCheck</w:t>
+      </w:r>
+      <w:proofErr w:type="spellEnd"/>
+      <w:proofErr w:type="gramEnd"/>
+      <w:r>
+        <w:t>:'</w:t>
+      </w:r>
+      <w:proofErr w:type="spellStart"/>
+      <w:r>
+        <w:t>jslib</w:t>
+      </w:r>
+      <w:proofErr w:type="spellEnd"/>
+      <w:r>
+        <w:t>/</w:t>
+      </w:r>
+      <w:proofErr w:type="spellStart"/>
+      <w:r>
+        <w:t>icheck</w:t>
+      </w:r>
+      <w:proofErr w:type="spellEnd"/>
+      <w:r>
+        <w:t>/</w:t>
+      </w:r>
+      <w:proofErr w:type="spellStart"/>
+      <w:r>
+        <w:t>icheck.min</w:t>
+      </w:r>
+      <w:proofErr w:type="spellEnd"/>
+      <w:r>
+        <w:t>',</w:t>
+      </w:r>
+    </w:p>
+    <w:p>
+      <w:r>
+        <w:t xml:space="preserve">        </w:t>
+      </w:r>
+      <w:proofErr w:type="spellStart"/>
+      <w:proofErr w:type="gramStart"/>
+      <w:r>
+        <w:t>ztree</w:t>
+      </w:r>
+      <w:proofErr w:type="spellEnd"/>
+      <w:proofErr w:type="gramEnd"/>
+      <w:r>
+        <w:t>:'</w:t>
+      </w:r>
+      <w:proofErr w:type="spellStart"/>
+      <w:r>
+        <w:t>jslib</w:t>
+      </w:r>
+      <w:proofErr w:type="spellEnd"/>
+      <w:r>
+        <w:t>/zTree_v3/</w:t>
+      </w:r>
+      <w:proofErr w:type="spellStart"/>
+      <w:r>
+        <w:t>js</w:t>
+      </w:r>
+      <w:proofErr w:type="spellEnd"/>
+      <w:r>
+        <w:t>/jquery.ztree.all-3.5.min',</w:t>
       </w:r>
     </w:p>
     <w:p>
       <w:r>
         <w:lastRenderedPageBreak/>
-        <w:t xml:space="preserve">        treeTable:'jslib/treeTable/jquery.treetable',</w:t>
-      </w:r>
-    </w:p>
-    <w:p>
-      <w:r>
-        <w:t xml:space="preserve">        validate:'jslib/jquery-plugin/jquery.validate',</w:t>
-      </w:r>
-    </w:p>
-    <w:p>
-      <w:r>
-        <w:t xml:space="preserve">        metadata:'jslib/jquery-plugin/jquery.metadata',</w:t>
-      </w:r>
-    </w:p>
-    <w:p>
-      <w:r>
-        <w:t xml:space="preserve">        wdatePicker:"jslib/My97DatePicker/WdatePicker",</w:t>
-      </w:r>
-    </w:p>
-    <w:p>
-      <w:r>
-        <w:t xml:space="preserve">        calendar:"jslib/calendar/fullcalendar.min",</w:t>
-      </w:r>
-    </w:p>
-    <w:p>
-      <w:r>
-        <w:t xml:space="preserve">        moment:"jslib/moment/moment.min",</w:t>
-      </w:r>
-    </w:p>
-    <w:p>
-      <w:r>
-        <w:t xml:space="preserve">        mutiSelect:"jslib/bootstrap-multiselect/bootstrap-multiselect",</w:t>
-      </w:r>
-    </w:p>
-    <w:p>
-      <w:r>
-        <w:t xml:space="preserve">        uploadify:"jslib/uploadify/jquery.uploadify",</w:t>
-      </w:r>
-    </w:p>
-    <w:p>
-      <w:r>
-        <w:t xml:space="preserve">        ajaxUpload:"jslib/ajaxfileupload/ajaxfileupload",</w:t>
-      </w:r>
-    </w:p>
-    <w:p>
-      <w:r>
-        <w:t xml:space="preserve">        chained:"jslib/jquery-chained/jquery.chained",</w:t>
-      </w:r>
-    </w:p>
-    <w:p>
-      <w:r>
-        <w:t xml:space="preserve">        kindeditor:"jslib/kindeditor/kindeditor-min",</w:t>
-      </w:r>
-    </w:p>
-    <w:p>
-      <w:r>
-        <w:t xml:space="preserve">        kindeditor_all:"jslib/kindeditor/kindeditor-all-min",</w:t>
+        <w:t xml:space="preserve">        </w:t>
+      </w:r>
+      <w:proofErr w:type="spellStart"/>
+      <w:proofErr w:type="gramStart"/>
+      <w:r>
+        <w:t>treeTable</w:t>
+      </w:r>
+      <w:proofErr w:type="spellEnd"/>
+      <w:proofErr w:type="gramEnd"/>
+      <w:r>
+        <w:t>:'</w:t>
+      </w:r>
+      <w:proofErr w:type="spellStart"/>
+      <w:r>
+        <w:t>jslib</w:t>
+      </w:r>
+      <w:proofErr w:type="spellEnd"/>
+      <w:r>
+        <w:t>/</w:t>
+      </w:r>
+      <w:proofErr w:type="spellStart"/>
+      <w:r>
+        <w:t>treeTable</w:t>
+      </w:r>
+      <w:proofErr w:type="spellEnd"/>
+      <w:r>
+        <w:t>/</w:t>
+      </w:r>
+      <w:proofErr w:type="spellStart"/>
+      <w:r>
+        <w:t>jquery.treetable</w:t>
+      </w:r>
+      <w:proofErr w:type="spellEnd"/>
+      <w:r>
+        <w:t>',</w:t>
+      </w:r>
+    </w:p>
+    <w:p>
+      <w:r>
+        <w:t xml:space="preserve">        </w:t>
+      </w:r>
+      <w:proofErr w:type="gramStart"/>
+      <w:r>
+        <w:t>validate</w:t>
+      </w:r>
+      <w:proofErr w:type="gramEnd"/>
+      <w:r>
+        <w:t>:'</w:t>
+      </w:r>
+      <w:proofErr w:type="spellStart"/>
+      <w:r>
+        <w:t>jslib</w:t>
+      </w:r>
+      <w:proofErr w:type="spellEnd"/>
+      <w:r>
+        <w:t>/</w:t>
+      </w:r>
+      <w:proofErr w:type="spellStart"/>
+      <w:r>
+        <w:t>jquery</w:t>
+      </w:r>
+      <w:proofErr w:type="spellEnd"/>
+      <w:r>
+        <w:t>-plugin/</w:t>
+      </w:r>
+      <w:proofErr w:type="spellStart"/>
+      <w:r>
+        <w:t>jquery.validate</w:t>
+      </w:r>
+      <w:proofErr w:type="spellEnd"/>
+      <w:r>
+        <w:t>',</w:t>
+      </w:r>
+    </w:p>
+    <w:p>
+      <w:r>
+        <w:t xml:space="preserve">        </w:t>
+      </w:r>
+      <w:proofErr w:type="gramStart"/>
+      <w:r>
+        <w:t>metadata</w:t>
+      </w:r>
+      <w:proofErr w:type="gramEnd"/>
+      <w:r>
+        <w:t>:'</w:t>
+      </w:r>
+      <w:proofErr w:type="spellStart"/>
+      <w:r>
+        <w:t>jslib</w:t>
+      </w:r>
+      <w:proofErr w:type="spellEnd"/>
+      <w:r>
+        <w:t>/</w:t>
+      </w:r>
+      <w:proofErr w:type="spellStart"/>
+      <w:r>
+        <w:t>jquery</w:t>
+      </w:r>
+      <w:proofErr w:type="spellEnd"/>
+      <w:r>
+        <w:t>-plugin/</w:t>
+      </w:r>
+      <w:proofErr w:type="spellStart"/>
+      <w:r>
+        <w:t>jquery.metadata</w:t>
+      </w:r>
+      <w:proofErr w:type="spellEnd"/>
+      <w:r>
+        <w:t>',</w:t>
+      </w:r>
+    </w:p>
+    <w:p>
+      <w:r>
+        <w:t xml:space="preserve">        </w:t>
+      </w:r>
+      <w:proofErr w:type="spellStart"/>
+      <w:proofErr w:type="gramStart"/>
+      <w:r>
+        <w:t>wdatePicker</w:t>
+      </w:r>
+      <w:proofErr w:type="spellEnd"/>
+      <w:proofErr w:type="gramEnd"/>
+      <w:r>
+        <w:t>:"</w:t>
+      </w:r>
+      <w:proofErr w:type="spellStart"/>
+      <w:r>
+        <w:t>jslib</w:t>
+      </w:r>
+      <w:proofErr w:type="spellEnd"/>
+      <w:r>
+        <w:t>/My97DatePicker/</w:t>
+      </w:r>
+      <w:proofErr w:type="spellStart"/>
+      <w:r>
+        <w:t>WdatePicker</w:t>
+      </w:r>
+      <w:proofErr w:type="spellEnd"/>
+      <w:r>
+        <w:t>",</w:t>
+      </w:r>
+    </w:p>
+    <w:p>
+      <w:r>
+        <w:t xml:space="preserve">        calendar:"</w:t>
+      </w:r>
+      <w:proofErr w:type="spellStart"/>
+      <w:r>
+        <w:t>jslib</w:t>
+      </w:r>
+      <w:proofErr w:type="spellEnd"/>
+      <w:r>
+        <w:t>/calendar/</w:t>
+      </w:r>
+      <w:proofErr w:type="spellStart"/>
+      <w:r>
+        <w:t>fullcalendar.min</w:t>
+      </w:r>
+      <w:proofErr w:type="spellEnd"/>
+      <w:r>
+        <w:t>",</w:t>
+      </w:r>
+    </w:p>
+    <w:p>
+      <w:r>
+        <w:t xml:space="preserve">        moment:"</w:t>
+      </w:r>
+      <w:proofErr w:type="spellStart"/>
+      <w:r>
+        <w:t>jslib</w:t>
+      </w:r>
+      <w:proofErr w:type="spellEnd"/>
+      <w:r>
+        <w:t>/moment/</w:t>
+      </w:r>
+      <w:proofErr w:type="spellStart"/>
+      <w:r>
+        <w:t>moment.min</w:t>
+      </w:r>
+      <w:proofErr w:type="spellEnd"/>
+      <w:r>
+        <w:t>",</w:t>
+      </w:r>
+    </w:p>
+    <w:p>
+      <w:r>
+        <w:t xml:space="preserve">        </w:t>
+      </w:r>
+      <w:proofErr w:type="spellStart"/>
+      <w:proofErr w:type="gramStart"/>
+      <w:r>
+        <w:t>mutiSelect</w:t>
+      </w:r>
+      <w:proofErr w:type="spellEnd"/>
+      <w:proofErr w:type="gramEnd"/>
+      <w:r>
+        <w:t>:"</w:t>
+      </w:r>
+      <w:proofErr w:type="spellStart"/>
+      <w:r>
+        <w:t>jslib</w:t>
+      </w:r>
+      <w:proofErr w:type="spellEnd"/>
+      <w:r>
+        <w:t>/bootstrap-</w:t>
+      </w:r>
+      <w:proofErr w:type="spellStart"/>
+      <w:r>
+        <w:t>multiselect</w:t>
+      </w:r>
+      <w:proofErr w:type="spellEnd"/>
+      <w:r>
+        <w:t>/bootstrap-</w:t>
+      </w:r>
+      <w:proofErr w:type="spellStart"/>
+      <w:r>
+        <w:t>multiselect</w:t>
+      </w:r>
+      <w:proofErr w:type="spellEnd"/>
+      <w:r>
+        <w:t>",</w:t>
+      </w:r>
+    </w:p>
+    <w:p>
+      <w:r>
+        <w:t xml:space="preserve">        </w:t>
+      </w:r>
+      <w:proofErr w:type="spellStart"/>
+      <w:r>
+        <w:t>uploadify</w:t>
+      </w:r>
+      <w:proofErr w:type="spellEnd"/>
+      <w:r>
+        <w:t>:"</w:t>
+      </w:r>
+      <w:proofErr w:type="spellStart"/>
+      <w:r>
+        <w:t>jslib</w:t>
+      </w:r>
+      <w:proofErr w:type="spellEnd"/>
+      <w:r>
+        <w:t>/</w:t>
+      </w:r>
+      <w:proofErr w:type="spellStart"/>
+      <w:r>
+        <w:t>uploadify</w:t>
+      </w:r>
+      <w:proofErr w:type="spellEnd"/>
+      <w:r>
+        <w:t>/</w:t>
+      </w:r>
+      <w:proofErr w:type="spellStart"/>
+      <w:r>
+        <w:t>jquery.uploadify</w:t>
+      </w:r>
+      <w:proofErr w:type="spellEnd"/>
+      <w:r>
+        <w:t>",</w:t>
+      </w:r>
+    </w:p>
+    <w:p>
+      <w:r>
+        <w:t xml:space="preserve">        </w:t>
+      </w:r>
+      <w:proofErr w:type="spellStart"/>
+      <w:proofErr w:type="gramStart"/>
+      <w:r>
+        <w:t>ajaxUpload</w:t>
+      </w:r>
+      <w:proofErr w:type="spellEnd"/>
+      <w:proofErr w:type="gramEnd"/>
+      <w:r>
+        <w:t>:"</w:t>
+      </w:r>
+      <w:proofErr w:type="spellStart"/>
+      <w:r>
+        <w:t>jslib</w:t>
+      </w:r>
+      <w:proofErr w:type="spellEnd"/>
+      <w:r>
+        <w:t>/</w:t>
+      </w:r>
+      <w:proofErr w:type="spellStart"/>
+      <w:r>
+        <w:t>ajaxfileupload</w:t>
+      </w:r>
+      <w:proofErr w:type="spellEnd"/>
+      <w:r>
+        <w:t>/</w:t>
+      </w:r>
+      <w:proofErr w:type="spellStart"/>
+      <w:r>
+        <w:t>ajaxfileupload</w:t>
+      </w:r>
+      <w:proofErr w:type="spellEnd"/>
+      <w:r>
+        <w:t>",</w:t>
+      </w:r>
+    </w:p>
+    <w:p>
+      <w:r>
+        <w:t xml:space="preserve">        chained:"</w:t>
+      </w:r>
+      <w:proofErr w:type="spellStart"/>
+      <w:r>
+        <w:t>jslib</w:t>
+      </w:r>
+      <w:proofErr w:type="spellEnd"/>
+      <w:r>
+        <w:t>/</w:t>
+      </w:r>
+      <w:proofErr w:type="spellStart"/>
+      <w:r>
+        <w:t>jquery</w:t>
+      </w:r>
+      <w:proofErr w:type="spellEnd"/>
+      <w:r>
+        <w:t>-chained/</w:t>
+      </w:r>
+      <w:proofErr w:type="spellStart"/>
+      <w:r>
+        <w:t>jquery.chained</w:t>
+      </w:r>
+      <w:proofErr w:type="spellEnd"/>
+      <w:r>
+        <w:t>",</w:t>
+      </w:r>
+    </w:p>
+    <w:p>
+      <w:r>
+        <w:t xml:space="preserve">        </w:t>
+      </w:r>
+      <w:proofErr w:type="spellStart"/>
+      <w:proofErr w:type="gramStart"/>
+      <w:r>
+        <w:t>kindeditor</w:t>
+      </w:r>
+      <w:proofErr w:type="spellEnd"/>
+      <w:proofErr w:type="gramEnd"/>
+      <w:r>
+        <w:t>:"</w:t>
+      </w:r>
+      <w:proofErr w:type="spellStart"/>
+      <w:r>
+        <w:t>jslib</w:t>
+      </w:r>
+      <w:proofErr w:type="spellEnd"/>
+      <w:r>
+        <w:t>/</w:t>
+      </w:r>
+      <w:proofErr w:type="spellStart"/>
+      <w:r>
+        <w:t>kindeditor</w:t>
+      </w:r>
+      <w:proofErr w:type="spellEnd"/>
+      <w:r>
+        <w:t>/</w:t>
+      </w:r>
+      <w:proofErr w:type="spellStart"/>
+      <w:r>
+        <w:t>kindeditor</w:t>
+      </w:r>
+      <w:proofErr w:type="spellEnd"/>
+      <w:r>
+        <w:t>-min",</w:t>
+      </w:r>
+    </w:p>
+    <w:p>
+      <w:r>
+        <w:t xml:space="preserve">        kindeditor_all:"</w:t>
+      </w:r>
+      <w:proofErr w:type="spellStart"/>
+      <w:r>
+        <w:t>jslib</w:t>
+      </w:r>
+      <w:proofErr w:type="spellEnd"/>
+      <w:r>
+        <w:t>/</w:t>
+      </w:r>
+      <w:proofErr w:type="spellStart"/>
+      <w:r>
+        <w:t>kindeditor</w:t>
+      </w:r>
+      <w:proofErr w:type="spellEnd"/>
+      <w:r>
+        <w:t>/</w:t>
+      </w:r>
+      <w:proofErr w:type="spellStart"/>
+      <w:r>
+        <w:t>kindeditor</w:t>
+      </w:r>
+      <w:proofErr w:type="spellEnd"/>
+      <w:r>
+        <w:t>-all-min",</w:t>
       </w:r>
     </w:p>
     <w:p>
@@ -15809,6 +18300,7 @@
           <w:b/>
         </w:rPr>
       </w:pPr>
+      <w:proofErr w:type="spellStart"/>
       <w:r>
         <w:rPr>
           <w:b/>
@@ -15826,13 +18318,20 @@
         <w:rPr>
           <w:b/>
         </w:rPr>
-        <w:t>.async:</w:t>
-      </w:r>
-      <w:r>
-        <w:rPr>
-          <w:rFonts w:hint="eastAsia"/>
+        <w:t>.async</w:t>
+      </w:r>
+      <w:proofErr w:type="spellEnd"/>
+      <w:r>
+        <w:rPr>
           <w:b/>
         </w:rPr>
+        <w:t>:</w:t>
+      </w:r>
+      <w:r>
+        <w:rPr>
+          <w:rFonts w:hint="eastAsia"/>
+          <w:b/>
+        </w:rPr>
         <w:t>此方法可用来异步加载模块，并在加载完成后执行回调函数</w:t>
       </w:r>
     </w:p>
@@ -15843,8 +18342,13 @@
         </w:rPr>
         <w:t>例如：</w:t>
       </w:r>
-      <w:r>
-        <w:t>define(function (require, exports, module) {</w:t>
+      <w:proofErr w:type="gramStart"/>
+      <w:r>
+        <w:t>define(</w:t>
+      </w:r>
+      <w:proofErr w:type="gramEnd"/>
+      <w:r>
+        <w:t>function (require, exports, module) {</w:t>
       </w:r>
       <w:r>
         <w:t>}</w:t>
@@ -15881,12 +18385,14 @@
         </w:rPr>
         <w:t>合并图层：</w:t>
       </w:r>
+      <w:proofErr w:type="spellStart"/>
       <w:r>
         <w:rPr>
           <w:rFonts w:hint="eastAsia"/>
         </w:rPr>
         <w:t>Ctrl+e</w:t>
       </w:r>
+      <w:proofErr w:type="spellEnd"/>
     </w:p>
     <w:p>
       <w:r>
@@ -15896,12 +18402,14 @@
         </w:rPr>
         <w:t>选中，保存：</w:t>
       </w:r>
+      <w:proofErr w:type="spellStart"/>
       <w:r>
         <w:rPr>
           <w:rFonts w:hint="eastAsia"/>
         </w:rPr>
         <w:t>Ctrl+c</w:t>
       </w:r>
+      <w:proofErr w:type="spellEnd"/>
       <w:r>
         <w:t xml:space="preserve">  </w:t>
       </w:r>
@@ -15915,8 +18423,16 @@
         <w:rPr>
           <w:rFonts w:hint="eastAsia"/>
         </w:rPr>
-        <w:t xml:space="preserve"> Ctrl+n</w:t>
-      </w:r>
+        <w:t xml:space="preserve"> </w:t>
+      </w:r>
+      <w:proofErr w:type="spellStart"/>
+      <w:r>
+        <w:rPr>
+          <w:rFonts w:hint="eastAsia"/>
+        </w:rPr>
+        <w:t>Ctrl+n</w:t>
+      </w:r>
+      <w:proofErr w:type="spellEnd"/>
     </w:p>
     <w:p>
       <w:r>
@@ -16146,12 +18662,14 @@
         </w:rPr>
         <w:t>标尺：</w:t>
       </w:r>
+      <w:proofErr w:type="spellStart"/>
       <w:r>
         <w:rPr>
           <w:rFonts w:hint="eastAsia"/>
         </w:rPr>
         <w:t>Ctrl+r</w:t>
       </w:r>
+      <w:proofErr w:type="spellEnd"/>
     </w:p>
     <w:p>
       <w:pPr>
@@ -16196,24 +18714,28 @@
         </w:rPr>
         <w:t>图片合并，</w:t>
       </w:r>
+      <w:proofErr w:type="spellStart"/>
       <w:r>
         <w:rPr>
           <w:rFonts w:hint="eastAsia"/>
         </w:rPr>
         <w:t>css</w:t>
       </w:r>
+      <w:proofErr w:type="spellEnd"/>
       <w:r>
         <w:rPr>
           <w:rFonts w:hint="eastAsia"/>
         </w:rPr>
         <w:t>文件合并，</w:t>
       </w:r>
+      <w:proofErr w:type="spellStart"/>
       <w:r>
         <w:rPr>
           <w:rFonts w:hint="eastAsia"/>
         </w:rPr>
         <w:t>js</w:t>
       </w:r>
+      <w:proofErr w:type="spellEnd"/>
       <w:r>
         <w:rPr>
           <w:rFonts w:hint="eastAsia"/>
@@ -22283,7 +24805,7 @@
 </file>
 
 <file path=customXml/itemProps1.xml><?xml version="1.0" encoding="utf-8"?>
-<ds:datastoreItem xmlns:ds="http://schemas.openxmlformats.org/officeDocument/2006/customXml" ds:itemID="{C81633EC-D8B7-418F-AAEF-89905127263A}">
+<ds:datastoreItem xmlns:ds="http://schemas.openxmlformats.org/officeDocument/2006/customXml" ds:itemID="{1C80E4A8-ADDC-4162-A997-108A6E2A153E}">
   <ds:schemaRefs>
     <ds:schemaRef ds:uri="http://schemas.openxmlformats.org/officeDocument/2006/bibliography"/>
   </ds:schemaRefs>

--- a/web前端工程师(学习笔记) .docx
+++ b/web前端工程师(学习笔记) .docx
@@ -7,40 +7,38 @@
         <w:pStyle w:val="1"/>
         <w:jc w:val="center"/>
       </w:pPr>
-      <w:bookmarkStart w:id="0" w:name="_GoBack"/>
+      <w:r>
+        <w:t>H</w:t>
+      </w:r>
+      <w:r>
+        <w:rPr>
+          <w:rFonts w:hint="eastAsia"/>
+        </w:rPr>
+        <w:t>tml</w:t>
+      </w:r>
+      <w:r>
+        <w:t xml:space="preserve"> </w:t>
+      </w:r>
+      <w:r>
+        <w:rPr>
+          <w:rFonts w:hint="eastAsia"/>
+        </w:rPr>
+        <w:t>和</w:t>
+      </w:r>
+      <w:r>
+        <w:rPr>
+          <w:rFonts w:hint="eastAsia"/>
+        </w:rPr>
+        <w:t xml:space="preserve"> CSS</w:t>
+      </w:r>
+    </w:p>
+    <w:p>
+      <w:pPr>
+        <w:pStyle w:val="2"/>
+      </w:pPr>
+      <w:bookmarkStart w:id="0" w:name="_元素属性"/>
       <w:bookmarkEnd w:id="0"/>
       <w:r>
-        <w:t>H</w:t>
-      </w:r>
-      <w:r>
-        <w:rPr>
-          <w:rFonts w:hint="eastAsia"/>
-        </w:rPr>
-        <w:t>tml</w:t>
-      </w:r>
-      <w:r>
-        <w:t xml:space="preserve"> </w:t>
-      </w:r>
-      <w:r>
-        <w:rPr>
-          <w:rFonts w:hint="eastAsia"/>
-        </w:rPr>
-        <w:t>和</w:t>
-      </w:r>
-      <w:r>
-        <w:rPr>
-          <w:rFonts w:hint="eastAsia"/>
-        </w:rPr>
-        <w:t xml:space="preserve"> CSS</w:t>
-      </w:r>
-    </w:p>
-    <w:p>
-      <w:pPr>
-        <w:pStyle w:val="2"/>
-      </w:pPr>
-      <w:bookmarkStart w:id="1" w:name="_元素属性"/>
-      <w:bookmarkEnd w:id="1"/>
-      <w:r>
         <w:rPr>
           <w:rFonts w:hint="eastAsia"/>
         </w:rPr>
@@ -55,16 +53,8 @@
         <w:rPr>
           <w:rFonts w:hint="eastAsia"/>
         </w:rPr>
-        <w:t>内联元素</w:t>
-      </w:r>
-      <w:proofErr w:type="gramStart"/>
-      <w:r>
-        <w:rPr>
-          <w:rFonts w:hint="eastAsia"/>
-        </w:rPr>
-        <w:t>和块级元素</w:t>
-      </w:r>
-      <w:proofErr w:type="gramEnd"/>
+        <w:t>内联元素和块级元素</w:t>
+      </w:r>
     </w:p>
     <w:p>
       <w:pPr>
@@ -98,27 +88,7 @@
           <w:sz w:val="22"/>
           <w:highlight w:val="red"/>
         </w:rPr>
-        <w:t>的内联元素</w:t>
-      </w:r>
-      <w:proofErr w:type="gramStart"/>
-      <w:r>
-        <w:rPr>
-          <w:rFonts w:hint="eastAsia"/>
-          <w:b/>
-          <w:sz w:val="22"/>
-          <w:highlight w:val="red"/>
-        </w:rPr>
-        <w:t>和块级元素</w:t>
-      </w:r>
-      <w:proofErr w:type="gramEnd"/>
-      <w:r>
-        <w:rPr>
-          <w:rFonts w:hint="eastAsia"/>
-          <w:b/>
-          <w:sz w:val="22"/>
-          <w:highlight w:val="red"/>
-        </w:rPr>
-        <w:t>：</w:t>
+        <w:t>的内联元素和块级元素：</w:t>
       </w:r>
     </w:p>
     <w:p>
@@ -161,23 +131,13 @@
         </w:rPr>
         <w:t>：</w:t>
       </w:r>
-      <w:proofErr w:type="gramStart"/>
       <w:r>
         <w:rPr>
           <w:rFonts w:asciiTheme="minorEastAsia" w:hAnsiTheme="minorEastAsia" w:hint="eastAsia"/>
           <w:sz w:val="24"/>
           <w:szCs w:val="24"/>
         </w:rPr>
-        <w:t>块级元素</w:t>
-      </w:r>
-      <w:proofErr w:type="gramEnd"/>
-      <w:r>
-        <w:rPr>
-          <w:rFonts w:asciiTheme="minorEastAsia" w:hAnsiTheme="minorEastAsia" w:hint="eastAsia"/>
-          <w:sz w:val="24"/>
-          <w:szCs w:val="24"/>
-        </w:rPr>
-        <w:t>，是独立的一行；inline</w:t>
+        <w:t>块级元素，是独立的一行；inline</w:t>
       </w:r>
       <w:r>
         <w:rPr>
@@ -259,7 +219,6 @@
         </w:rPr>
         <w:t>元素可以设置</w:t>
       </w:r>
-      <w:proofErr w:type="spellStart"/>
       <w:r>
         <w:rPr>
           <w:rFonts w:asciiTheme="minorEastAsia" w:hAnsiTheme="minorEastAsia"/>
@@ -268,32 +227,13 @@
         </w:rPr>
         <w:t>width,height</w:t>
       </w:r>
-      <w:proofErr w:type="spellEnd"/>
       <w:r>
         <w:rPr>
           <w:rFonts w:asciiTheme="minorEastAsia" w:hAnsiTheme="minorEastAsia" w:hint="eastAsia"/>
           <w:sz w:val="24"/>
           <w:szCs w:val="24"/>
         </w:rPr>
-        <w:t>属性。</w:t>
-      </w:r>
-      <w:proofErr w:type="gramStart"/>
-      <w:r>
-        <w:rPr>
-          <w:rFonts w:asciiTheme="minorEastAsia" w:hAnsiTheme="minorEastAsia" w:hint="eastAsia"/>
-          <w:sz w:val="24"/>
-          <w:szCs w:val="24"/>
-        </w:rPr>
-        <w:t>块级元素</w:t>
-      </w:r>
-      <w:proofErr w:type="gramEnd"/>
-      <w:r>
-        <w:rPr>
-          <w:rFonts w:asciiTheme="minorEastAsia" w:hAnsiTheme="minorEastAsia" w:hint="eastAsia"/>
-          <w:sz w:val="24"/>
-          <w:szCs w:val="24"/>
-        </w:rPr>
-        <w:t>即使设置了宽度</w:t>
+        <w:t>属性。块级元素即使设置了宽度</w:t>
       </w:r>
       <w:r>
         <w:rPr>
@@ -375,7 +315,6 @@
         </w:rPr>
         <w:t>元素设置</w:t>
       </w:r>
-      <w:proofErr w:type="spellStart"/>
       <w:r>
         <w:rPr>
           <w:rFonts w:asciiTheme="minorEastAsia" w:hAnsiTheme="minorEastAsia"/>
@@ -384,7 +323,6 @@
         </w:rPr>
         <w:t>width,height</w:t>
       </w:r>
-      <w:proofErr w:type="spellEnd"/>
       <w:r>
         <w:rPr>
           <w:rFonts w:asciiTheme="minorEastAsia" w:hAnsiTheme="minorEastAsia" w:hint="eastAsia"/>
@@ -885,7 +823,6 @@
           <w:szCs w:val="24"/>
         </w:rPr>
       </w:pPr>
-      <w:proofErr w:type="spellStart"/>
       <w:r>
         <w:rPr>
           <w:rFonts w:asciiTheme="minorEastAsia" w:hAnsiTheme="minorEastAsia"/>
@@ -894,7 +831,6 @@
         </w:rPr>
         <w:t>em</w:t>
       </w:r>
-      <w:proofErr w:type="spellEnd"/>
     </w:p>
     <w:p>
       <w:pPr>
@@ -910,7 +846,6 @@
           <w:szCs w:val="24"/>
         </w:rPr>
       </w:pPr>
-      <w:proofErr w:type="spellStart"/>
       <w:r>
         <w:rPr>
           <w:rFonts w:asciiTheme="minorEastAsia" w:hAnsiTheme="minorEastAsia"/>
@@ -919,7 +854,6 @@
         </w:rPr>
         <w:t>img</w:t>
       </w:r>
-      <w:proofErr w:type="spellEnd"/>
     </w:p>
     <w:p>
       <w:pPr>
@@ -950,7 +884,6 @@
           <w:b/>
         </w:rPr>
       </w:pPr>
-      <w:proofErr w:type="gramStart"/>
       <w:r>
         <w:rPr>
           <w:rFonts w:hint="eastAsia"/>
@@ -959,7 +892,6 @@
         </w:rPr>
         <w:t>块级元素</w:t>
       </w:r>
-      <w:proofErr w:type="gramEnd"/>
       <w:r>
         <w:rPr>
           <w:rFonts w:hint="eastAsia"/>
@@ -1069,14 +1001,12 @@
           <w:b/>
         </w:rPr>
       </w:pPr>
-      <w:proofErr w:type="spellStart"/>
       <w:r>
         <w:rPr>
           <w:b/>
         </w:rPr>
         <w:t>ul</w:t>
       </w:r>
-      <w:proofErr w:type="spellEnd"/>
     </w:p>
     <w:p>
       <w:pPr>
@@ -1144,25 +1074,7 @@
           <w:sz w:val="24"/>
           <w:szCs w:val="24"/>
         </w:rPr>
-        <w:t>可以在html</w:t>
-      </w:r>
-      <w:proofErr w:type="gramStart"/>
-      <w:r>
-        <w:rPr>
-          <w:rFonts w:asciiTheme="minorEastAsia" w:hAnsiTheme="minorEastAsia"/>
-          <w:sz w:val="24"/>
-          <w:szCs w:val="24"/>
-        </w:rPr>
-        <w:t>中直接把元素</w:t>
-      </w:r>
-      <w:proofErr w:type="gramEnd"/>
-      <w:r>
-        <w:rPr>
-          <w:rFonts w:asciiTheme="minorEastAsia" w:hAnsiTheme="minorEastAsia"/>
-          <w:sz w:val="24"/>
-          <w:szCs w:val="24"/>
-        </w:rPr>
-        <w:t>写在一行上或把闭合标签和第二个开始标签写在一行或两行间添加注释或直接去掉闭合标签但最后一个不能去掉。</w:t>
+        <w:t>可以在html中直接把元素写在一行上或把闭合标签和第二个开始标签写在一行或两行间添加注释或直接去掉闭合标签但最后一个不能去掉。</w:t>
       </w:r>
     </w:p>
     <w:p>
@@ -1210,25 +1122,7 @@
           <w:sz w:val="24"/>
           <w:szCs w:val="24"/>
         </w:rPr>
-        <w:t>先设定子元素字体，再设置父元素font-size:0px;////chrome中：-</w:t>
-      </w:r>
-      <w:proofErr w:type="spellStart"/>
-      <w:r>
-        <w:rPr>
-          <w:rFonts w:asciiTheme="minorEastAsia" w:hAnsiTheme="minorEastAsia"/>
-          <w:sz w:val="24"/>
-          <w:szCs w:val="24"/>
-        </w:rPr>
-        <w:t>webkit-text-size-adjust:none</w:t>
-      </w:r>
-      <w:proofErr w:type="spellEnd"/>
-      <w:r>
-        <w:rPr>
-          <w:rFonts w:asciiTheme="minorEastAsia" w:hAnsiTheme="minorEastAsia"/>
-          <w:sz w:val="24"/>
-          <w:szCs w:val="24"/>
-        </w:rPr>
-        <w:t>;</w:t>
+        <w:t>先设定子元素字体，再设置父元素font-size:0px;////chrome中：-webkit-text-size-adjust:none;</w:t>
       </w:r>
     </w:p>
     <w:p>
@@ -1270,23 +1164,13 @@
           <w:szCs w:val="24"/>
         </w:rPr>
       </w:pPr>
-      <w:proofErr w:type="spellStart"/>
       <w:r>
         <w:rPr>
           <w:rFonts w:asciiTheme="minorEastAsia" w:hAnsiTheme="minorEastAsia"/>
           <w:sz w:val="24"/>
           <w:szCs w:val="24"/>
         </w:rPr>
-        <w:t>float:left</w:t>
-      </w:r>
-      <w:proofErr w:type="spellEnd"/>
-      <w:r>
-        <w:rPr>
-          <w:rFonts w:asciiTheme="minorEastAsia" w:hAnsiTheme="minorEastAsia"/>
-          <w:sz w:val="24"/>
-          <w:szCs w:val="24"/>
-        </w:rPr>
-        <w:t>;</w:t>
+        <w:t>float:left;</w:t>
       </w:r>
     </w:p>
     <w:p>
@@ -1332,21 +1216,7 @@
         <w:rPr>
           <w:rFonts w:hint="eastAsia"/>
         </w:rPr>
-        <w:t>将窗体自上而下分成</w:t>
-      </w:r>
-      <w:proofErr w:type="gramStart"/>
-      <w:r>
-        <w:rPr>
-          <w:rFonts w:hint="eastAsia"/>
-        </w:rPr>
-        <w:t>一</w:t>
-      </w:r>
-      <w:proofErr w:type="gramEnd"/>
-      <w:r>
-        <w:rPr>
-          <w:rFonts w:hint="eastAsia"/>
-        </w:rPr>
-        <w:t>行行，</w:t>
+        <w:t>将窗体自上而下分成一行行，</w:t>
       </w:r>
       <w:r>
         <w:rPr>
@@ -1491,23 +1361,7 @@
         <w:ind w:firstLineChars="0"/>
       </w:pPr>
       <w:r>
-        <w:t>.</w:t>
-      </w:r>
-      <w:proofErr w:type="spellStart"/>
-      <w:r>
-        <w:t>clearfix:before</w:t>
-      </w:r>
-      <w:proofErr w:type="spellEnd"/>
-      <w:r>
-        <w:t>,.</w:t>
-      </w:r>
-      <w:proofErr w:type="spellStart"/>
-      <w:r>
-        <w:t>clearfix:after</w:t>
-      </w:r>
-      <w:proofErr w:type="spellEnd"/>
-      <w:r>
-        <w:t>{content: '  ';display: none;}</w:t>
+        <w:t>.clearfix:before,.clearfix:after{content: '  ';display: none;}</w:t>
       </w:r>
     </w:p>
     <w:p>
@@ -1818,14 +1672,12 @@
       <w:r>
         <w:t>(</w:t>
       </w:r>
-      <w:proofErr w:type="gramStart"/>
       <w:r>
         <w:rPr>
           <w:rFonts w:hint="eastAsia"/>
         </w:rPr>
         <w:t>辅轴</w:t>
       </w:r>
-      <w:proofErr w:type="gramEnd"/>
       <w:r>
         <w:rPr>
           <w:rFonts w:hint="eastAsia"/>
@@ -2195,14 +2047,12 @@
       <w:pPr>
         <w:pStyle w:val="3"/>
       </w:pPr>
-      <w:proofErr w:type="gramStart"/>
       <w:r>
         <w:rPr>
           <w:rFonts w:hint="eastAsia"/>
         </w:rPr>
         <w:t>position</w:t>
       </w:r>
-      <w:proofErr w:type="gramEnd"/>
     </w:p>
     <w:p>
       <w:r>
@@ -2300,15 +2150,7 @@
         <w:t>absolute</w:t>
       </w:r>
       <w:r>
-        <w:t>，但</w:t>
-      </w:r>
-      <w:proofErr w:type="gramStart"/>
-      <w:r>
-        <w:t>不</w:t>
-      </w:r>
-      <w:proofErr w:type="gramEnd"/>
-      <w:r>
-        <w:t>随着滚动条的移动而改变位置。</w:t>
+        <w:t>，但不随着滚动条的移动而改变位置。</w:t>
       </w:r>
     </w:p>
     <w:p>
@@ -2370,23 +2212,13 @@
           <w:szCs w:val="24"/>
         </w:rPr>
       </w:pPr>
-      <w:proofErr w:type="gramStart"/>
       <w:r>
         <w:rPr>
           <w:rFonts w:asciiTheme="minorEastAsia" w:hAnsiTheme="minorEastAsia" w:hint="eastAsia"/>
           <w:sz w:val="24"/>
           <w:szCs w:val="24"/>
         </w:rPr>
-        <w:t>在块级元素</w:t>
-      </w:r>
-      <w:proofErr w:type="gramEnd"/>
-      <w:r>
-        <w:rPr>
-          <w:rFonts w:asciiTheme="minorEastAsia" w:hAnsiTheme="minorEastAsia" w:hint="eastAsia"/>
-          <w:sz w:val="24"/>
-          <w:szCs w:val="24"/>
-        </w:rPr>
-        <w:t>下，将height和line-height设置成一样大的数值，就是垂直居中。</w:t>
+        <w:t>在块级元素下，将height和line-height设置成一样大的数值，就是垂直居中。</w:t>
       </w:r>
     </w:p>
     <w:p>
@@ -2410,16 +2242,7 @@
           <w:sz w:val="24"/>
           <w:szCs w:val="24"/>
         </w:rPr>
-        <w:t>父元素：</w:t>
-      </w:r>
-      <w:proofErr w:type="spellStart"/>
-      <w:r>
-        <w:rPr>
-          <w:rFonts w:asciiTheme="minorEastAsia" w:hAnsiTheme="minorEastAsia" w:hint="eastAsia"/>
-          <w:sz w:val="24"/>
-          <w:szCs w:val="24"/>
-        </w:rPr>
-        <w:t>di</w:t>
+        <w:t>父元素：di</w:t>
       </w:r>
       <w:r>
         <w:rPr>
@@ -2427,16 +2250,7 @@
           <w:sz w:val="24"/>
           <w:szCs w:val="24"/>
         </w:rPr>
-        <w:t>splay:table-cell</w:t>
-      </w:r>
-      <w:proofErr w:type="spellEnd"/>
-      <w:r>
-        <w:rPr>
-          <w:rFonts w:asciiTheme="minorEastAsia" w:hAnsiTheme="minorEastAsia"/>
-          <w:sz w:val="24"/>
-          <w:szCs w:val="24"/>
-        </w:rPr>
-        <w:t>(</w:t>
+        <w:t>splay:table-cell(</w:t>
       </w:r>
       <w:r>
         <w:rPr>
@@ -2508,42 +2322,15 @@
           <w:sz w:val="24"/>
           <w:szCs w:val="24"/>
         </w:rPr>
-        <w:t>父元素：</w:t>
-      </w:r>
-      <w:proofErr w:type="spellStart"/>
+        <w:t>父元素：position:relative;子元素</w:t>
+      </w:r>
       <w:r>
         <w:rPr>
           <w:rFonts w:asciiTheme="minorEastAsia" w:hAnsiTheme="minorEastAsia" w:hint="eastAsia"/>
           <w:sz w:val="24"/>
           <w:szCs w:val="24"/>
         </w:rPr>
-        <w:t>position:relative</w:t>
-      </w:r>
-      <w:proofErr w:type="spellEnd"/>
-      <w:r>
-        <w:rPr>
-          <w:rFonts w:asciiTheme="minorEastAsia" w:hAnsiTheme="minorEastAsia" w:hint="eastAsia"/>
-          <w:sz w:val="24"/>
-          <w:szCs w:val="24"/>
-        </w:rPr>
-        <w:t>;子元素</w:t>
-      </w:r>
-      <w:r>
-        <w:rPr>
-          <w:rFonts w:asciiTheme="minorEastAsia" w:hAnsiTheme="minorEastAsia" w:hint="eastAsia"/>
-          <w:sz w:val="24"/>
-          <w:szCs w:val="24"/>
-        </w:rPr>
-        <w:t>：position:absolute;top:50%;</w:t>
-      </w:r>
-      <w:proofErr w:type="spellStart"/>
-      <w:r>
-        <w:rPr>
-          <w:rFonts w:asciiTheme="minorEastAsia" w:hAnsiTheme="minorEastAsia" w:hint="eastAsia"/>
-          <w:sz w:val="24"/>
-          <w:szCs w:val="24"/>
-        </w:rPr>
-        <w:t>transform:</w:t>
+        <w:t>：position:absolute;top:50%;transform:</w:t>
       </w:r>
       <w:r>
         <w:rPr>
@@ -2553,7 +2340,6 @@
         </w:rPr>
         <w:t>translate</w:t>
       </w:r>
-      <w:proofErr w:type="spellEnd"/>
       <w:r>
         <w:rPr>
           <w:rFonts w:asciiTheme="minorEastAsia" w:hAnsiTheme="minorEastAsia" w:hint="eastAsia"/>
@@ -2600,44 +2386,32 @@
           <w:sz w:val="24"/>
           <w:szCs w:val="24"/>
         </w:rPr>
-        <w:t>父元素：</w:t>
-      </w:r>
-      <w:proofErr w:type="spellStart"/>
+        <w:t>父元素：display</w:t>
+      </w:r>
+      <w:r>
+        <w:rPr>
+          <w:rFonts w:asciiTheme="minorEastAsia" w:hAnsiTheme="minorEastAsia"/>
+          <w:sz w:val="24"/>
+          <w:szCs w:val="24"/>
+        </w:rPr>
+        <w:t>:flex;align-items</w:t>
+      </w:r>
+      <w:r>
+        <w:rPr>
+          <w:rFonts w:asciiTheme="minorEastAsia" w:hAnsiTheme="minorEastAsia"/>
+          <w:sz w:val="24"/>
+          <w:szCs w:val="24"/>
+        </w:rPr>
+        <w:t>(</w:t>
+      </w:r>
       <w:r>
         <w:rPr>
           <w:rFonts w:asciiTheme="minorEastAsia" w:hAnsiTheme="minorEastAsia" w:hint="eastAsia"/>
           <w:sz w:val="24"/>
           <w:szCs w:val="24"/>
         </w:rPr>
-        <w:t>display</w:t>
-      </w:r>
-      <w:r>
-        <w:rPr>
-          <w:rFonts w:asciiTheme="minorEastAsia" w:hAnsiTheme="minorEastAsia"/>
-          <w:sz w:val="24"/>
-          <w:szCs w:val="24"/>
-        </w:rPr>
-        <w:t>:flex;align-items</w:t>
-      </w:r>
-      <w:proofErr w:type="spellEnd"/>
-      <w:r>
-        <w:rPr>
-          <w:rFonts w:asciiTheme="minorEastAsia" w:hAnsiTheme="minorEastAsia"/>
-          <w:sz w:val="24"/>
-          <w:szCs w:val="24"/>
-        </w:rPr>
-        <w:t>(</w:t>
-      </w:r>
-      <w:proofErr w:type="gramStart"/>
-      <w:r>
-        <w:rPr>
-          <w:rFonts w:asciiTheme="minorEastAsia" w:hAnsiTheme="minorEastAsia" w:hint="eastAsia"/>
-          <w:sz w:val="24"/>
-          <w:szCs w:val="24"/>
-        </w:rPr>
         <w:t>辅轴</w:t>
       </w:r>
-      <w:proofErr w:type="gramEnd"/>
       <w:r>
         <w:rPr>
           <w:rFonts w:asciiTheme="minorEastAsia" w:hAnsiTheme="minorEastAsia"/>
@@ -2733,34 +2507,7 @@
           <w:sz w:val="24"/>
           <w:szCs w:val="24"/>
         </w:rPr>
-        <w:t>子元素：</w:t>
-      </w:r>
-      <w:proofErr w:type="spellStart"/>
-      <w:r>
-        <w:rPr>
-          <w:rFonts w:asciiTheme="minorEastAsia" w:hAnsiTheme="minorEastAsia" w:hint="eastAsia"/>
-          <w:sz w:val="24"/>
-          <w:szCs w:val="24"/>
-        </w:rPr>
-        <w:t>display:inline-block</w:t>
-      </w:r>
-      <w:proofErr w:type="spellEnd"/>
-      <w:r>
-        <w:rPr>
-          <w:rFonts w:asciiTheme="minorEastAsia" w:hAnsiTheme="minorEastAsia" w:hint="eastAsia"/>
-          <w:sz w:val="24"/>
-          <w:szCs w:val="24"/>
-        </w:rPr>
-        <w:t>;父元素：</w:t>
-      </w:r>
-      <w:proofErr w:type="spellStart"/>
-      <w:r>
-        <w:rPr>
-          <w:rFonts w:asciiTheme="minorEastAsia" w:hAnsiTheme="minorEastAsia" w:hint="eastAsia"/>
-          <w:sz w:val="24"/>
-          <w:szCs w:val="24"/>
-        </w:rPr>
-        <w:t>text</w:t>
+        <w:t>子元素：display:inline-block;父元素：text</w:t>
       </w:r>
       <w:r>
         <w:rPr>
@@ -2770,7 +2517,6 @@
         </w:rPr>
         <w:t>-align:center</w:t>
       </w:r>
-      <w:proofErr w:type="spellEnd"/>
     </w:p>
     <w:p>
       <w:pPr>
@@ -2833,25 +2579,7 @@
           <w:sz w:val="24"/>
           <w:szCs w:val="24"/>
         </w:rPr>
-        <w:t>left:50%;</w:t>
-      </w:r>
-      <w:proofErr w:type="spellStart"/>
-      <w:r>
-        <w:rPr>
-          <w:rFonts w:asciiTheme="minorEastAsia" w:hAnsiTheme="minorEastAsia"/>
-          <w:sz w:val="24"/>
-          <w:szCs w:val="24"/>
-        </w:rPr>
-        <w:t>transform:translateX</w:t>
-      </w:r>
-      <w:proofErr w:type="spellEnd"/>
-      <w:r>
-        <w:rPr>
-          <w:rFonts w:asciiTheme="minorEastAsia" w:hAnsiTheme="minorEastAsia"/>
-          <w:sz w:val="24"/>
-          <w:szCs w:val="24"/>
-        </w:rPr>
-        <w:t>(-50%);</w:t>
+        <w:t>left:50%;transform:translateX(-50%);</w:t>
       </w:r>
       <w:r>
         <w:rPr>
@@ -2859,18 +2587,8 @@
           <w:sz w:val="24"/>
           <w:szCs w:val="24"/>
         </w:rPr>
-        <w:t>父元素：</w:t>
-      </w:r>
-      <w:proofErr w:type="spellStart"/>
-      <w:r>
-        <w:rPr>
-          <w:rFonts w:asciiTheme="minorEastAsia" w:hAnsiTheme="minorEastAsia" w:hint="eastAsia"/>
-          <w:sz w:val="24"/>
-          <w:szCs w:val="24"/>
-        </w:rPr>
-        <w:t>position:relative</w:t>
-      </w:r>
-      <w:proofErr w:type="spellEnd"/>
+        <w:t>父元素：position:relative</w:t>
+      </w:r>
     </w:p>
     <w:p>
       <w:pPr>
@@ -2893,16 +2611,31 @@
           <w:sz w:val="24"/>
           <w:szCs w:val="24"/>
         </w:rPr>
-        <w:t>父元素：</w:t>
-      </w:r>
-      <w:proofErr w:type="spellStart"/>
+        <w:t>父元素：display:flex;</w:t>
+      </w:r>
+      <w:r>
+        <w:rPr>
+          <w:rFonts w:asciiTheme="minorEastAsia" w:hAnsiTheme="minorEastAsia"/>
+          <w:sz w:val="24"/>
+          <w:szCs w:val="24"/>
+        </w:rPr>
+        <w:t>justify-content</w:t>
+      </w:r>
+      <w:r>
+        <w:rPr>
+          <w:rFonts w:asciiTheme="minorEastAsia" w:hAnsiTheme="minorEastAsia"/>
+          <w:sz w:val="24"/>
+          <w:szCs w:val="24"/>
+        </w:rPr>
+        <w:t>(</w:t>
+      </w:r>
       <w:r>
         <w:rPr>
           <w:rFonts w:asciiTheme="minorEastAsia" w:hAnsiTheme="minorEastAsia" w:hint="eastAsia"/>
           <w:sz w:val="24"/>
           <w:szCs w:val="24"/>
         </w:rPr>
-        <w:t>display:flex;</w:t>
+        <w:t>主轴</w:t>
       </w:r>
       <w:r>
         <w:rPr>
@@ -2910,78 +2643,43 @@
           <w:sz w:val="24"/>
           <w:szCs w:val="24"/>
         </w:rPr>
-        <w:t>justify-content</w:t>
-      </w:r>
-      <w:proofErr w:type="spellEnd"/>
+        <w:t>)</w:t>
+      </w:r>
       <w:r>
         <w:rPr>
           <w:rFonts w:asciiTheme="minorEastAsia" w:hAnsiTheme="minorEastAsia"/>
           <w:sz w:val="24"/>
           <w:szCs w:val="24"/>
         </w:rPr>
-        <w:t>(</w:t>
-      </w:r>
+        <w:t>:center</w:t>
+      </w:r>
+    </w:p>
+    <w:p>
+      <w:pPr>
+        <w:pStyle w:val="3"/>
+      </w:pPr>
+      <w:r>
+        <w:rPr>
+          <w:rFonts w:hint="eastAsia"/>
+        </w:rPr>
+        <w:t>水平和垂直居中</w:t>
+      </w:r>
+    </w:p>
+    <w:p>
+      <w:pPr>
+        <w:rPr>
+          <w:rFonts w:asciiTheme="minorEastAsia" w:hAnsiTheme="minorEastAsia"/>
+          <w:sz w:val="24"/>
+          <w:szCs w:val="24"/>
+        </w:rPr>
+      </w:pPr>
       <w:r>
         <w:rPr>
           <w:rFonts w:asciiTheme="minorEastAsia" w:hAnsiTheme="minorEastAsia" w:hint="eastAsia"/>
           <w:sz w:val="24"/>
           <w:szCs w:val="24"/>
         </w:rPr>
-        <w:t>主轴</w:t>
-      </w:r>
-      <w:r>
-        <w:rPr>
-          <w:rFonts w:asciiTheme="minorEastAsia" w:hAnsiTheme="minorEastAsia"/>
-          <w:sz w:val="24"/>
-          <w:szCs w:val="24"/>
-        </w:rPr>
-        <w:t>)</w:t>
-      </w:r>
-      <w:r>
-        <w:rPr>
-          <w:rFonts w:asciiTheme="minorEastAsia" w:hAnsiTheme="minorEastAsia"/>
-          <w:sz w:val="24"/>
-          <w:szCs w:val="24"/>
-        </w:rPr>
-        <w:t>:center</w:t>
-      </w:r>
-    </w:p>
-    <w:p>
-      <w:pPr>
-        <w:pStyle w:val="3"/>
-      </w:pPr>
-      <w:r>
-        <w:rPr>
-          <w:rFonts w:hint="eastAsia"/>
-        </w:rPr>
-        <w:t>水平和垂直居中</w:t>
-      </w:r>
-    </w:p>
-    <w:p>
-      <w:pPr>
-        <w:rPr>
-          <w:rFonts w:asciiTheme="minorEastAsia" w:hAnsiTheme="minorEastAsia"/>
-          <w:sz w:val="24"/>
-          <w:szCs w:val="24"/>
-        </w:rPr>
-      </w:pPr>
-      <w:proofErr w:type="gramStart"/>
-      <w:r>
-        <w:rPr>
-          <w:rFonts w:asciiTheme="minorEastAsia" w:hAnsiTheme="minorEastAsia" w:hint="eastAsia"/>
-          <w:sz w:val="24"/>
-          <w:szCs w:val="24"/>
-        </w:rPr>
-        <w:t>先水平</w:t>
-      </w:r>
-      <w:proofErr w:type="gramEnd"/>
-      <w:r>
-        <w:rPr>
-          <w:rFonts w:asciiTheme="minorEastAsia" w:hAnsiTheme="minorEastAsia" w:hint="eastAsia"/>
-          <w:sz w:val="24"/>
-          <w:szCs w:val="24"/>
-        </w:rPr>
-        <w:t>居中，再垂直居中</w:t>
+        <w:t>先水平居中，再垂直居中</w:t>
       </w:r>
     </w:p>
     <w:p>
@@ -3004,69 +2702,23 @@
           <w:sz w:val="24"/>
           <w:szCs w:val="24"/>
         </w:rPr>
-        <w:t>父元素：</w:t>
-      </w:r>
-      <w:proofErr w:type="spellStart"/>
+        <w:t>父元素：text-align:center;</w:t>
+      </w:r>
+      <w:r>
+        <w:rPr>
+          <w:rFonts w:asciiTheme="minorEastAsia" w:hAnsiTheme="minorEastAsia"/>
+          <w:sz w:val="24"/>
+          <w:szCs w:val="24"/>
+        </w:rPr>
+        <w:t>display:table-cell;vertical-align:middle;</w:t>
+      </w:r>
       <w:r>
         <w:rPr>
           <w:rFonts w:asciiTheme="minorEastAsia" w:hAnsiTheme="minorEastAsia" w:hint="eastAsia"/>
           <w:sz w:val="24"/>
           <w:szCs w:val="24"/>
         </w:rPr>
-        <w:t>text-align:center;</w:t>
-      </w:r>
-      <w:r>
-        <w:rPr>
-          <w:rFonts w:asciiTheme="minorEastAsia" w:hAnsiTheme="minorEastAsia"/>
-          <w:sz w:val="24"/>
-          <w:szCs w:val="24"/>
-        </w:rPr>
-        <w:t>display:table-cell;vertical-align:middle</w:t>
-      </w:r>
-      <w:proofErr w:type="spellEnd"/>
-      <w:r>
-        <w:rPr>
-          <w:rFonts w:asciiTheme="minorEastAsia" w:hAnsiTheme="minorEastAsia"/>
-          <w:sz w:val="24"/>
-          <w:szCs w:val="24"/>
-        </w:rPr>
-        <w:t>;</w:t>
-      </w:r>
-      <w:r>
-        <w:rPr>
-          <w:rFonts w:asciiTheme="minorEastAsia" w:hAnsiTheme="minorEastAsia" w:hint="eastAsia"/>
-          <w:sz w:val="24"/>
-          <w:szCs w:val="24"/>
-        </w:rPr>
-        <w:t>子元素：</w:t>
-      </w:r>
-      <w:proofErr w:type="spellStart"/>
-      <w:proofErr w:type="gramStart"/>
-      <w:r>
-        <w:rPr>
-          <w:rFonts w:asciiTheme="minorEastAsia" w:hAnsiTheme="minorEastAsia" w:hint="eastAsia"/>
-          <w:sz w:val="24"/>
-          <w:szCs w:val="24"/>
-        </w:rPr>
-        <w:t>display:</w:t>
-      </w:r>
-      <w:proofErr w:type="gramEnd"/>
-      <w:r>
-        <w:rPr>
-          <w:rFonts w:asciiTheme="minorEastAsia" w:hAnsiTheme="minorEastAsia" w:hint="eastAsia"/>
-          <w:sz w:val="24"/>
-          <w:szCs w:val="24"/>
-        </w:rPr>
-        <w:t>inline-block</w:t>
-      </w:r>
-      <w:proofErr w:type="spellEnd"/>
-      <w:r>
-        <w:rPr>
-          <w:rFonts w:asciiTheme="minorEastAsia" w:hAnsiTheme="minorEastAsia" w:hint="eastAsia"/>
-          <w:sz w:val="24"/>
-          <w:szCs w:val="24"/>
-        </w:rPr>
-        <w:t>.</w:t>
+        <w:t>子元素：display:inline-block.</w:t>
       </w:r>
     </w:p>
     <w:p>
@@ -3089,59 +2741,23 @@
           <w:sz w:val="24"/>
           <w:szCs w:val="24"/>
         </w:rPr>
-        <w:t>父元素：</w:t>
-      </w:r>
-      <w:proofErr w:type="spellStart"/>
+        <w:t>父元素：pos</w:t>
+      </w:r>
+      <w:r>
+        <w:rPr>
+          <w:rFonts w:asciiTheme="minorEastAsia" w:hAnsiTheme="minorEastAsia"/>
+          <w:sz w:val="24"/>
+          <w:szCs w:val="24"/>
+        </w:rPr>
+        <w:t>ition:relative;</w:t>
+      </w:r>
       <w:r>
         <w:rPr>
           <w:rFonts w:asciiTheme="minorEastAsia" w:hAnsiTheme="minorEastAsia" w:hint="eastAsia"/>
           <w:sz w:val="24"/>
           <w:szCs w:val="24"/>
         </w:rPr>
-        <w:t>pos</w:t>
-      </w:r>
-      <w:r>
-        <w:rPr>
-          <w:rFonts w:asciiTheme="minorEastAsia" w:hAnsiTheme="minorEastAsia"/>
-          <w:sz w:val="24"/>
-          <w:szCs w:val="24"/>
-        </w:rPr>
-        <w:t>ition:relative</w:t>
-      </w:r>
-      <w:proofErr w:type="spellEnd"/>
-      <w:r>
-        <w:rPr>
-          <w:rFonts w:asciiTheme="minorEastAsia" w:hAnsiTheme="minorEastAsia"/>
-          <w:sz w:val="24"/>
-          <w:szCs w:val="24"/>
-        </w:rPr>
-        <w:t>;</w:t>
-      </w:r>
-      <w:r>
-        <w:rPr>
-          <w:rFonts w:asciiTheme="minorEastAsia" w:hAnsiTheme="minorEastAsia" w:hint="eastAsia"/>
-          <w:sz w:val="24"/>
-          <w:szCs w:val="24"/>
-        </w:rPr>
-        <w:t>子元素：</w:t>
-      </w:r>
-      <w:proofErr w:type="gramStart"/>
-      <w:r>
-        <w:rPr>
-          <w:rFonts w:asciiTheme="minorEastAsia" w:hAnsiTheme="minorEastAsia" w:hint="eastAsia"/>
-          <w:sz w:val="24"/>
-          <w:szCs w:val="24"/>
-        </w:rPr>
-        <w:t>position:</w:t>
-      </w:r>
-      <w:proofErr w:type="gramEnd"/>
-      <w:r>
-        <w:rPr>
-          <w:rFonts w:asciiTheme="minorEastAsia" w:hAnsiTheme="minorEastAsia" w:hint="eastAsia"/>
-          <w:sz w:val="24"/>
-          <w:szCs w:val="24"/>
-        </w:rPr>
-        <w:t>absolute;top:50%;left:50%;transform:translate(</w:t>
+        <w:t>子元素：position:absolute;top:50%;left:50%;transform:translate(</w:t>
       </w:r>
       <w:r>
         <w:rPr>
@@ -3188,16 +2804,7 @@
           <w:sz w:val="24"/>
           <w:szCs w:val="24"/>
         </w:rPr>
-        <w:t>父元素：</w:t>
-      </w:r>
-      <w:proofErr w:type="spellStart"/>
-      <w:r>
-        <w:rPr>
-          <w:rFonts w:asciiTheme="minorEastAsia" w:hAnsiTheme="minorEastAsia" w:hint="eastAsia"/>
-          <w:sz w:val="24"/>
-          <w:szCs w:val="24"/>
-        </w:rPr>
-        <w:t>display:flex;</w:t>
+        <w:t>父元素：display:flex;</w:t>
       </w:r>
       <w:r>
         <w:rPr>
@@ -3205,16 +2812,7 @@
           <w:sz w:val="24"/>
           <w:szCs w:val="24"/>
         </w:rPr>
-        <w:t>justify-content:center;align-items:center</w:t>
-      </w:r>
-      <w:proofErr w:type="spellEnd"/>
-      <w:r>
-        <w:rPr>
-          <w:rFonts w:asciiTheme="minorEastAsia" w:hAnsiTheme="minorEastAsia"/>
-          <w:sz w:val="24"/>
-          <w:szCs w:val="24"/>
-        </w:rPr>
-        <w:t>;</w:t>
+        <w:t>justify-content:center;align-items:center;</w:t>
       </w:r>
     </w:p>
     <w:p>
@@ -3439,25 +3037,7 @@
           <w:sz w:val="24"/>
           <w:szCs w:val="24"/>
         </w:rPr>
-        <w:t>规定</w:t>
-      </w:r>
-      <w:proofErr w:type="gramStart"/>
-      <w:r>
-        <w:rPr>
-          <w:rFonts w:asciiTheme="minorEastAsia" w:hAnsiTheme="minorEastAsia"/>
-          <w:sz w:val="24"/>
-          <w:szCs w:val="24"/>
-        </w:rPr>
-        <w:t>当内容</w:t>
-      </w:r>
-      <w:proofErr w:type="gramEnd"/>
-      <w:r>
-        <w:rPr>
-          <w:rFonts w:asciiTheme="minorEastAsia" w:hAnsiTheme="minorEastAsia"/>
-          <w:sz w:val="24"/>
-          <w:szCs w:val="24"/>
-        </w:rPr>
-        <w:t>溢出元素框时发生的事情</w:t>
+        <w:t>规定当内容溢出元素框时发生的事情</w:t>
       </w:r>
     </w:p>
     <w:p>
@@ -3905,91 +3485,97 @@
         <w:rPr>
           <w:color w:val="FF0000"/>
         </w:rPr>
-        <w:t xml:space="preserve">):radial-gradient(circle,red,blue);background-image:linear-gradient(to left </w:t>
-      </w:r>
-      <w:proofErr w:type="spellStart"/>
-      <w:r>
-        <w:rPr>
+        <w:t>):radial-gradient(circle,red,blue);background-image:linear-gradient(to left top,red,blue)</w:t>
+      </w:r>
+    </w:p>
+    <w:p>
+      <w:r>
+        <w:rPr>
+          <w:rFonts w:hint="eastAsia"/>
+          <w:b/>
+          <w:sz w:val="22"/>
+        </w:rPr>
+        <w:t>&lt;</w:t>
+      </w:r>
+      <w:r>
+        <w:rPr>
+          <w:b/>
+          <w:sz w:val="22"/>
+        </w:rPr>
+        <w:t>dl</w:t>
+      </w:r>
+      <w:r>
+        <w:rPr>
+          <w:rFonts w:hint="eastAsia"/>
+          <w:b/>
+          <w:sz w:val="22"/>
+        </w:rPr>
+        <w:t>&gt;</w:t>
+      </w:r>
+      <w:r>
+        <w:rPr>
+          <w:b/>
+          <w:sz w:val="22"/>
+        </w:rPr>
+        <w:t xml:space="preserve"> &lt;dd&gt; &lt;dt&gt;</w:t>
+      </w:r>
+      <w:r>
+        <w:rPr>
+          <w:rFonts w:hint="eastAsia"/>
+          <w:b/>
+          <w:sz w:val="22"/>
+        </w:rPr>
+        <w:t>：</w:t>
+      </w:r>
+      <w:r>
+        <w:rPr>
+          <w:rFonts w:hint="eastAsia"/>
+        </w:rPr>
+        <w:t>自定义列表</w:t>
+      </w:r>
+    </w:p>
+    <w:p/>
+    <w:p>
+      <w:r>
+        <w:rPr>
+          <w:rFonts w:hint="eastAsia"/>
+        </w:rPr>
+        <w:t>&lt;</w:t>
+      </w:r>
+      <w:r>
+        <w:t>em&gt;&lt;/em&gt;</w:t>
+      </w:r>
+      <w:r>
+        <w:rPr>
+          <w:rFonts w:hint="eastAsia"/>
+        </w:rPr>
+        <w:t>：</w:t>
+      </w:r>
+      <w:r>
+        <w:t>一般用于强调内容</w:t>
+      </w:r>
+    </w:p>
+    <w:p/>
+    <w:p>
+      <w:pPr>
+        <w:ind w:left="1890" w:hangingChars="900" w:hanging="1890"/>
+      </w:pPr>
+      <w:r>
+        <w:rPr>
+          <w:rFonts w:hint="eastAsia"/>
           <w:color w:val="FF0000"/>
         </w:rPr>
-        <w:t>top,red,blue</w:t>
-      </w:r>
-      <w:proofErr w:type="spellEnd"/>
+        <w:t>&lt;</w:t>
+      </w:r>
       <w:r>
         <w:rPr>
           <w:color w:val="FF0000"/>
         </w:rPr>
-        <w:t>)</w:t>
-      </w:r>
-    </w:p>
-    <w:p>
-      <w:r>
-        <w:rPr>
-          <w:rFonts w:hint="eastAsia"/>
-          <w:b/>
-          <w:sz w:val="22"/>
-        </w:rPr>
-        <w:t>&lt;</w:t>
-      </w:r>
-      <w:r>
-        <w:rPr>
-          <w:b/>
-          <w:sz w:val="22"/>
-        </w:rPr>
-        <w:t>dl</w:t>
-      </w:r>
-      <w:r>
-        <w:rPr>
-          <w:rFonts w:hint="eastAsia"/>
-          <w:b/>
-          <w:sz w:val="22"/>
-        </w:rPr>
-        <w:t>&gt;</w:t>
-      </w:r>
-      <w:r>
-        <w:rPr>
-          <w:b/>
-          <w:sz w:val="22"/>
-        </w:rPr>
-        <w:t xml:space="preserve"> &lt;</w:t>
-      </w:r>
-      <w:proofErr w:type="spellStart"/>
-      <w:r>
-        <w:rPr>
-          <w:b/>
-          <w:sz w:val="22"/>
-        </w:rPr>
-        <w:t>dd</w:t>
-      </w:r>
-      <w:proofErr w:type="spellEnd"/>
-      <w:r>
-        <w:rPr>
-          <w:b/>
-          <w:sz w:val="22"/>
-        </w:rPr>
-        <w:t>&gt; &lt;</w:t>
-      </w:r>
-      <w:proofErr w:type="spellStart"/>
-      <w:r>
-        <w:rPr>
-          <w:b/>
-          <w:sz w:val="22"/>
-        </w:rPr>
-        <w:t>dt</w:t>
-      </w:r>
-      <w:proofErr w:type="spellEnd"/>
-      <w:r>
-        <w:rPr>
-          <w:b/>
-          <w:sz w:val="22"/>
-        </w:rPr>
-        <w:t>&gt;</w:t>
-      </w:r>
-      <w:r>
-        <w:rPr>
-          <w:rFonts w:hint="eastAsia"/>
-          <w:b/>
-          <w:sz w:val="22"/>
+        <w:t>section&gt;&lt;/section&gt;</w:t>
+      </w:r>
+      <w:r>
+        <w:rPr>
+          <w:rFonts w:hint="eastAsia"/>
         </w:rPr>
         <w:t>：</w:t>
       </w:r>
@@ -3997,32 +3583,108 @@
         <w:rPr>
           <w:rFonts w:hint="eastAsia"/>
         </w:rPr>
-        <w:t>自定义列表</w:t>
-      </w:r>
-    </w:p>
-    <w:p/>
-    <w:p>
-      <w:r>
-        <w:rPr>
-          <w:rFonts w:hint="eastAsia"/>
-        </w:rPr>
-        <w:t>&lt;</w:t>
-      </w:r>
-      <w:proofErr w:type="spellStart"/>
-      <w:r>
-        <w:t>em</w:t>
-      </w:r>
-      <w:proofErr w:type="spellEnd"/>
-      <w:r>
-        <w:t>&gt;&lt;/</w:t>
-      </w:r>
-      <w:proofErr w:type="spellStart"/>
-      <w:r>
-        <w:t>em</w:t>
-      </w:r>
-      <w:proofErr w:type="spellEnd"/>
-      <w:r>
-        <w:t>&gt;</w:t>
+        <w:t xml:space="preserve">section </w:t>
+      </w:r>
+      <w:r>
+        <w:rPr>
+          <w:rFonts w:hint="eastAsia"/>
+        </w:rPr>
+        <w:t>不仅仅是一个普通的容器标签。当一个标签只是为了样式化或者方便脚本使用时，应该使用</w:t>
+      </w:r>
+      <w:r>
+        <w:rPr>
+          <w:rFonts w:hint="eastAsia"/>
+        </w:rPr>
+        <w:t xml:space="preserve"> div </w:t>
+      </w:r>
+      <w:r>
+        <w:rPr>
+          <w:rFonts w:hint="eastAsia"/>
+        </w:rPr>
+        <w:t>。一般来说，当元素内容明确地出现在文档大纲中时，</w:t>
+      </w:r>
+      <w:r>
+        <w:rPr>
+          <w:rFonts w:hint="eastAsia"/>
+        </w:rPr>
+        <w:t xml:space="preserve">section </w:t>
+      </w:r>
+      <w:r>
+        <w:rPr>
+          <w:rFonts w:hint="eastAsia"/>
+        </w:rPr>
+        <w:t>就是适用的</w:t>
+      </w:r>
+      <w:r>
+        <w:rPr>
+          <w:rFonts w:hint="eastAsia"/>
+        </w:rPr>
+        <w:t>。</w:t>
+      </w:r>
+      <w:r>
+        <w:rPr>
+          <w:rFonts w:hint="eastAsia"/>
+        </w:rPr>
+        <w:t>sec</w:t>
+      </w:r>
+      <w:r>
+        <w:t>tion</w:t>
+      </w:r>
+      <w:r>
+        <w:t>表示节</w:t>
+      </w:r>
+      <w:r>
+        <w:rPr>
+          <w:rFonts w:hint="eastAsia"/>
+        </w:rPr>
+        <w:t>，</w:t>
+      </w:r>
+      <w:r>
+        <w:t>一般有标题</w:t>
+      </w:r>
+    </w:p>
+    <w:p>
+      <w:pPr>
+        <w:ind w:left="1890" w:hangingChars="900" w:hanging="1890"/>
+      </w:pPr>
+    </w:p>
+    <w:p>
+      <w:pPr>
+        <w:ind w:left="1890" w:hangingChars="900" w:hanging="1890"/>
+      </w:pPr>
+      <w:r>
+        <w:rPr>
+          <w:color w:val="FF0000"/>
+        </w:rPr>
+        <w:t>visibility:hidden</w:t>
+      </w:r>
+      <w:r>
+        <w:t xml:space="preserve"> </w:t>
+      </w:r>
+      <w:r>
+        <w:t>与</w:t>
+      </w:r>
+      <w:r>
+        <w:rPr>
+          <w:rFonts w:hint="eastAsia"/>
+        </w:rPr>
+        <w:t xml:space="preserve"> </w:t>
+      </w:r>
+      <w:r>
+        <w:rPr>
+          <w:rFonts w:hint="eastAsia"/>
+          <w:color w:val="FF0000"/>
+        </w:rPr>
+        <w:t>dis</w:t>
+      </w:r>
+      <w:r>
+        <w:rPr>
+          <w:color w:val="FF0000"/>
+        </w:rPr>
+        <w:t xml:space="preserve">play:none </w:t>
+      </w:r>
+      <w:r>
+        <w:t>的区别</w:t>
       </w:r>
       <w:r>
         <w:rPr>
@@ -4031,26 +3693,89 @@
         <w:t>：</w:t>
       </w:r>
       <w:r>
-        <w:t>一般用于强调内容</w:t>
-      </w:r>
-    </w:p>
-    <w:p/>
+        <w:t>前者不脱离文档流</w:t>
+      </w:r>
+      <w:r>
+        <w:rPr>
+          <w:rFonts w:hint="eastAsia"/>
+        </w:rPr>
+        <w:t>，</w:t>
+      </w:r>
+      <w:r>
+        <w:t>后者脱离文档流</w:t>
+      </w:r>
+      <w:r>
+        <w:rPr>
+          <w:rFonts w:hint="eastAsia"/>
+        </w:rPr>
+        <w:t>，</w:t>
+      </w:r>
+      <w:r>
+        <w:rPr>
+          <w:rFonts w:hint="eastAsia"/>
+        </w:rPr>
+        <w:t>如果重新显示则需要页面的重新绘制。还有一点区别却很少人提到，如果父级设置</w:t>
+      </w:r>
+      <w:r>
+        <w:rPr>
+          <w:rFonts w:hint="eastAsia"/>
+        </w:rPr>
+        <w:t>display:none;</w:t>
+      </w:r>
+      <w:r>
+        <w:rPr>
+          <w:rFonts w:hint="eastAsia"/>
+        </w:rPr>
+        <w:t>子级设置</w:t>
+      </w:r>
+      <w:r>
+        <w:rPr>
+          <w:rFonts w:hint="eastAsia"/>
+        </w:rPr>
+        <w:t>display:block</w:t>
+      </w:r>
+      <w:r>
+        <w:rPr>
+          <w:rFonts w:hint="eastAsia"/>
+        </w:rPr>
+        <w:t>也不会显示；而如果父级设置</w:t>
+      </w:r>
+      <w:r>
+        <w:rPr>
+          <w:rFonts w:hint="eastAsia"/>
+        </w:rPr>
+        <w:t>visibility:hidden;</w:t>
+      </w:r>
+      <w:r>
+        <w:rPr>
+          <w:rFonts w:hint="eastAsia"/>
+        </w:rPr>
+        <w:t>子级设置</w:t>
+      </w:r>
+      <w:r>
+        <w:rPr>
+          <w:rFonts w:hint="eastAsia"/>
+        </w:rPr>
+        <w:t>visibility:visible</w:t>
+      </w:r>
+      <w:r>
+        <w:rPr>
+          <w:rFonts w:hint="eastAsia"/>
+        </w:rPr>
+        <w:t>时子级会显示出来</w:t>
+      </w:r>
+    </w:p>
     <w:p>
       <w:pPr>
         <w:ind w:left="1890" w:hangingChars="900" w:hanging="1890"/>
       </w:pPr>
-      <w:r>
-        <w:rPr>
-          <w:rFonts w:hint="eastAsia"/>
-          <w:color w:val="FF0000"/>
-        </w:rPr>
-        <w:t>&lt;</w:t>
-      </w:r>
-      <w:r>
-        <w:rPr>
-          <w:color w:val="FF0000"/>
-        </w:rPr>
-        <w:t>section&gt;&lt;/section&gt;</w:t>
+    </w:p>
+    <w:p>
+      <w:pPr>
+        <w:ind w:left="1890" w:hangingChars="900" w:hanging="1890"/>
+      </w:pPr>
+      <w:r>
+        <w:t>滚动条</w:t>
       </w:r>
       <w:r>
         <w:rPr>
@@ -4059,309 +3784,8 @@
         <w:t>：</w:t>
       </w:r>
       <w:r>
-        <w:rPr>
-          <w:rFonts w:hint="eastAsia"/>
-        </w:rPr>
-        <w:t xml:space="preserve">section </w:t>
-      </w:r>
-      <w:r>
-        <w:rPr>
-          <w:rFonts w:hint="eastAsia"/>
-        </w:rPr>
-        <w:t>不仅仅是一个普通的容器标签。当一个标签只是为了样式</w:t>
-      </w:r>
-      <w:proofErr w:type="gramStart"/>
-      <w:r>
-        <w:rPr>
-          <w:rFonts w:hint="eastAsia"/>
-        </w:rPr>
-        <w:t>化或者</w:t>
-      </w:r>
-      <w:proofErr w:type="gramEnd"/>
-      <w:r>
-        <w:rPr>
-          <w:rFonts w:hint="eastAsia"/>
-        </w:rPr>
-        <w:t>方便脚本使用时，应该使用</w:t>
-      </w:r>
-      <w:r>
-        <w:rPr>
-          <w:rFonts w:hint="eastAsia"/>
-        </w:rPr>
-        <w:t xml:space="preserve"> div </w:t>
-      </w:r>
-      <w:r>
-        <w:rPr>
-          <w:rFonts w:hint="eastAsia"/>
-        </w:rPr>
-        <w:t>。一般来说，当元素内容明确地出现在文档大纲中时，</w:t>
-      </w:r>
-      <w:r>
-        <w:rPr>
-          <w:rFonts w:hint="eastAsia"/>
-        </w:rPr>
-        <w:t xml:space="preserve">section </w:t>
-      </w:r>
-      <w:r>
-        <w:rPr>
-          <w:rFonts w:hint="eastAsia"/>
-        </w:rPr>
-        <w:t>就是适用的</w:t>
-      </w:r>
-      <w:r>
-        <w:rPr>
-          <w:rFonts w:hint="eastAsia"/>
-        </w:rPr>
-        <w:t>。</w:t>
-      </w:r>
-      <w:r>
-        <w:rPr>
-          <w:rFonts w:hint="eastAsia"/>
-        </w:rPr>
-        <w:t>sec</w:t>
-      </w:r>
-      <w:r>
-        <w:t>tion</w:t>
-      </w:r>
-      <w:r>
-        <w:t>表示节</w:t>
-      </w:r>
-      <w:r>
-        <w:rPr>
-          <w:rFonts w:hint="eastAsia"/>
-        </w:rPr>
-        <w:t>，</w:t>
-      </w:r>
-      <w:r>
-        <w:t>一般有标题</w:t>
-      </w:r>
-    </w:p>
-    <w:p>
-      <w:pPr>
-        <w:ind w:left="1890" w:hangingChars="900" w:hanging="1890"/>
-      </w:pPr>
-    </w:p>
-    <w:p>
-      <w:pPr>
-        <w:ind w:left="1890" w:hangingChars="900" w:hanging="1890"/>
-      </w:pPr>
-      <w:proofErr w:type="spellStart"/>
-      <w:r>
-        <w:rPr>
-          <w:color w:val="FF0000"/>
-        </w:rPr>
-        <w:t>visibility:hidden</w:t>
-      </w:r>
-      <w:proofErr w:type="spellEnd"/>
-      <w:r>
-        <w:t xml:space="preserve"> </w:t>
-      </w:r>
-      <w:r>
-        <w:t>与</w:t>
-      </w:r>
-      <w:r>
-        <w:rPr>
-          <w:rFonts w:hint="eastAsia"/>
-        </w:rPr>
-        <w:t xml:space="preserve"> </w:t>
-      </w:r>
-      <w:proofErr w:type="spellStart"/>
-      <w:r>
-        <w:rPr>
-          <w:rFonts w:hint="eastAsia"/>
-          <w:color w:val="FF0000"/>
-        </w:rPr>
-        <w:t>dis</w:t>
-      </w:r>
-      <w:r>
-        <w:rPr>
-          <w:color w:val="FF0000"/>
-        </w:rPr>
-        <w:t>play:none</w:t>
-      </w:r>
-      <w:proofErr w:type="spellEnd"/>
-      <w:r>
-        <w:rPr>
-          <w:color w:val="FF0000"/>
-        </w:rPr>
-        <w:t xml:space="preserve"> </w:t>
-      </w:r>
-      <w:r>
-        <w:t>的区别</w:t>
-      </w:r>
-      <w:r>
-        <w:rPr>
-          <w:rFonts w:hint="eastAsia"/>
-        </w:rPr>
-        <w:t>：</w:t>
-      </w:r>
-      <w:r>
-        <w:t>前者不脱离文档流</w:t>
-      </w:r>
-      <w:r>
-        <w:rPr>
-          <w:rFonts w:hint="eastAsia"/>
-        </w:rPr>
-        <w:t>，</w:t>
-      </w:r>
-      <w:r>
-        <w:t>后者脱离文档流</w:t>
-      </w:r>
-      <w:r>
-        <w:rPr>
-          <w:rFonts w:hint="eastAsia"/>
-        </w:rPr>
-        <w:t>，</w:t>
-      </w:r>
-      <w:r>
-        <w:rPr>
-          <w:rFonts w:hint="eastAsia"/>
-        </w:rPr>
-        <w:t>如果重新显示则需要页面的重新绘制。还有一点区别却很少人提到，如果</w:t>
-      </w:r>
-      <w:proofErr w:type="gramStart"/>
-      <w:r>
-        <w:rPr>
-          <w:rFonts w:hint="eastAsia"/>
-        </w:rPr>
-        <w:t>父级设置</w:t>
-      </w:r>
-      <w:proofErr w:type="spellStart"/>
-      <w:proofErr w:type="gramEnd"/>
-      <w:r>
-        <w:rPr>
-          <w:rFonts w:hint="eastAsia"/>
-        </w:rPr>
-        <w:t>display:none</w:t>
-      </w:r>
-      <w:proofErr w:type="spellEnd"/>
-      <w:r>
-        <w:rPr>
-          <w:rFonts w:hint="eastAsia"/>
-        </w:rPr>
-        <w:t>;</w:t>
-      </w:r>
-      <w:r>
-        <w:rPr>
-          <w:rFonts w:hint="eastAsia"/>
-        </w:rPr>
-        <w:t>子</w:t>
-      </w:r>
-      <w:proofErr w:type="gramStart"/>
-      <w:r>
-        <w:rPr>
-          <w:rFonts w:hint="eastAsia"/>
-        </w:rPr>
-        <w:t>级设置</w:t>
-      </w:r>
-      <w:proofErr w:type="spellStart"/>
-      <w:proofErr w:type="gramEnd"/>
-      <w:r>
-        <w:rPr>
-          <w:rFonts w:hint="eastAsia"/>
-        </w:rPr>
-        <w:t>display:block</w:t>
-      </w:r>
-      <w:proofErr w:type="spellEnd"/>
-      <w:r>
-        <w:rPr>
-          <w:rFonts w:hint="eastAsia"/>
-        </w:rPr>
-        <w:t>也不会显示；而如果</w:t>
-      </w:r>
-      <w:proofErr w:type="gramStart"/>
-      <w:r>
-        <w:rPr>
-          <w:rFonts w:hint="eastAsia"/>
-        </w:rPr>
-        <w:t>父级设置</w:t>
-      </w:r>
-      <w:proofErr w:type="spellStart"/>
-      <w:proofErr w:type="gramEnd"/>
-      <w:r>
-        <w:rPr>
-          <w:rFonts w:hint="eastAsia"/>
-        </w:rPr>
-        <w:t>visibility:hidden</w:t>
-      </w:r>
-      <w:proofErr w:type="spellEnd"/>
-      <w:r>
-        <w:rPr>
-          <w:rFonts w:hint="eastAsia"/>
-        </w:rPr>
-        <w:t>;</w:t>
-      </w:r>
-      <w:r>
-        <w:rPr>
-          <w:rFonts w:hint="eastAsia"/>
-        </w:rPr>
-        <w:t>子</w:t>
-      </w:r>
-      <w:proofErr w:type="gramStart"/>
-      <w:r>
-        <w:rPr>
-          <w:rFonts w:hint="eastAsia"/>
-        </w:rPr>
-        <w:t>级设置</w:t>
-      </w:r>
-      <w:proofErr w:type="spellStart"/>
-      <w:proofErr w:type="gramEnd"/>
-      <w:r>
-        <w:rPr>
-          <w:rFonts w:hint="eastAsia"/>
-        </w:rPr>
-        <w:t>visibility:visible</w:t>
-      </w:r>
-      <w:proofErr w:type="spellEnd"/>
-      <w:r>
-        <w:rPr>
-          <w:rFonts w:hint="eastAsia"/>
-        </w:rPr>
-        <w:t>时</w:t>
-      </w:r>
-      <w:proofErr w:type="gramStart"/>
-      <w:r>
-        <w:rPr>
-          <w:rFonts w:hint="eastAsia"/>
-        </w:rPr>
-        <w:t>子级会显示</w:t>
-      </w:r>
-      <w:proofErr w:type="gramEnd"/>
-      <w:r>
-        <w:rPr>
-          <w:rFonts w:hint="eastAsia"/>
-        </w:rPr>
-        <w:t>出来</w:t>
-      </w:r>
-    </w:p>
-    <w:p>
-      <w:pPr>
-        <w:ind w:left="1890" w:hangingChars="900" w:hanging="1890"/>
-      </w:pPr>
-    </w:p>
-    <w:p>
-      <w:pPr>
-        <w:ind w:left="1890" w:hangingChars="900" w:hanging="1890"/>
-      </w:pPr>
-      <w:r>
-        <w:t>滚动条</w:t>
-      </w:r>
-      <w:r>
-        <w:rPr>
-          <w:rFonts w:hint="eastAsia"/>
-        </w:rPr>
-        <w:t>：</w:t>
-      </w:r>
-      <w:proofErr w:type="spellStart"/>
-      <w:proofErr w:type="gramStart"/>
-      <w:r>
-        <w:t>overflow-x:</w:t>
-      </w:r>
-      <w:proofErr w:type="gramEnd"/>
-      <w:r>
-        <w:t>scroll;overflow-y:scroll</w:t>
-      </w:r>
-      <w:proofErr w:type="spellEnd"/>
+        <w:t>overflow-x:scroll;overflow-y:scroll</w:t>
+      </w:r>
     </w:p>
     <w:p>
       <w:pPr>
@@ -4737,54 +4161,32 @@
         <w:rPr>
           <w:sz w:val="22"/>
         </w:rPr>
-        <w:t xml:space="preserve">…  </w:t>
-      </w:r>
-      <w:proofErr w:type="spellStart"/>
+        <w:t>…  text-overflow:ellipsis</w:t>
+      </w:r>
       <w:r>
         <w:rPr>
           <w:sz w:val="22"/>
         </w:rPr>
-        <w:t>text-overflow:ellipsis</w:t>
-      </w:r>
-      <w:proofErr w:type="spellEnd"/>
-      <w:r>
-        <w:rPr>
+        <w:t>(</w:t>
+      </w:r>
+      <w:r>
+        <w:rPr>
+          <w:rFonts w:hint="eastAsia"/>
           <w:sz w:val="22"/>
         </w:rPr>
-        <w:t>(</w:t>
-      </w:r>
-      <w:r>
-        <w:rPr>
-          <w:rFonts w:hint="eastAsia"/>
+        <w:t>省略</w:t>
+      </w:r>
+      <w:r>
+        <w:rPr>
           <w:sz w:val="22"/>
         </w:rPr>
-        <w:t>省略</w:t>
+        <w:t>)</w:t>
       </w:r>
       <w:r>
         <w:rPr>
           <w:sz w:val="22"/>
         </w:rPr>
-        <w:t>)</w:t>
-      </w:r>
-      <w:r>
-        <w:rPr>
-          <w:sz w:val="22"/>
-        </w:rPr>
-        <w:t>;</w:t>
-      </w:r>
-      <w:proofErr w:type="spellStart"/>
-      <w:r>
-        <w:rPr>
-          <w:sz w:val="22"/>
-        </w:rPr>
-        <w:t>overflow:hidden;word-break:nowrap</w:t>
-      </w:r>
-      <w:proofErr w:type="spellEnd"/>
-      <w:r>
-        <w:rPr>
-          <w:sz w:val="22"/>
-        </w:rPr>
-        <w:t>(</w:t>
+        <w:t>;overflow:hidden;word-break:nowrap(</w:t>
       </w:r>
       <w:r>
         <w:rPr>
@@ -4896,7 +4298,6 @@
           <w:sz w:val="24"/>
         </w:rPr>
       </w:pPr>
-      <w:proofErr w:type="spellStart"/>
       <w:r>
         <w:rPr>
           <w:rFonts w:asciiTheme="minorEastAsia" w:hAnsiTheme="minorEastAsia"/>
@@ -4904,7 +4305,6 @@
         </w:rPr>
         <w:t>Float+margin</w:t>
       </w:r>
-      <w:proofErr w:type="spellEnd"/>
     </w:p>
     <w:p>
       <w:pPr>
@@ -4925,23 +4325,7 @@
           <w:rFonts w:asciiTheme="minorEastAsia" w:hAnsiTheme="minorEastAsia"/>
           <w:sz w:val="24"/>
         </w:rPr>
-        <w:t>Left:{float:left;width:100px;};right{</w:t>
-      </w:r>
-      <w:proofErr w:type="spellStart"/>
-      <w:r>
-        <w:rPr>
-          <w:rFonts w:asciiTheme="minorEastAsia" w:hAnsiTheme="minorEastAsia"/>
-          <w:sz w:val="24"/>
-        </w:rPr>
-        <w:t>overflow:hidden</w:t>
-      </w:r>
-      <w:proofErr w:type="spellEnd"/>
-      <w:r>
-        <w:rPr>
-          <w:rFonts w:asciiTheme="minorEastAsia" w:hAnsiTheme="minorEastAsia"/>
-          <w:sz w:val="24"/>
-        </w:rPr>
-        <w:t>;}</w:t>
+        <w:t>Left:{float:left;width:100px;};right{overflow:hidden;}</w:t>
       </w:r>
     </w:p>
     <w:p>
@@ -4988,69 +4372,35 @@
         </w:rPr>
         <w:t>);</w:t>
       </w:r>
-      <w:proofErr w:type="spellStart"/>
       <w:r>
         <w:rPr>
           <w:rFonts w:asciiTheme="minorEastAsia" w:hAnsiTheme="minorEastAsia"/>
           <w:sz w:val="24"/>
         </w:rPr>
-        <w:t>table-layout:fixed</w:t>
-      </w:r>
-      <w:proofErr w:type="spellEnd"/>
+        <w:t>table-layout:fixed(</w:t>
+      </w:r>
+      <w:r>
+        <w:rPr>
+          <w:rFonts w:asciiTheme="minorEastAsia" w:hAnsiTheme="minorEastAsia" w:hint="eastAsia"/>
+          <w:b/>
+          <w:sz w:val="24"/>
+        </w:rPr>
+        <w:t>布局优先</w:t>
+      </w:r>
       <w:r>
         <w:rPr>
           <w:rFonts w:asciiTheme="minorEastAsia" w:hAnsiTheme="minorEastAsia"/>
           <w:sz w:val="24"/>
         </w:rPr>
-        <w:t>(</w:t>
-      </w:r>
-      <w:r>
-        <w:rPr>
-          <w:rFonts w:asciiTheme="minorEastAsia" w:hAnsiTheme="minorEastAsia" w:hint="eastAsia"/>
-          <w:b/>
-          <w:sz w:val="24"/>
-        </w:rPr>
-        <w:t>布局优先</w:t>
+        <w:t>)</w:t>
       </w:r>
       <w:r>
         <w:rPr>
           <w:rFonts w:asciiTheme="minorEastAsia" w:hAnsiTheme="minorEastAsia"/>
           <w:sz w:val="24"/>
         </w:rPr>
-        <w:t>)</w:t>
-      </w:r>
-      <w:r>
-        <w:rPr>
-          <w:rFonts w:asciiTheme="minorEastAsia" w:hAnsiTheme="minorEastAsia"/>
-          <w:sz w:val="24"/>
-        </w:rPr>
-        <w:t>};</w:t>
-      </w:r>
-      <w:proofErr w:type="spellStart"/>
-      <w:r>
-        <w:rPr>
-          <w:rFonts w:asciiTheme="minorEastAsia" w:hAnsiTheme="minorEastAsia"/>
-          <w:sz w:val="24"/>
-        </w:rPr>
-        <w:t>left,right</w:t>
-      </w:r>
-      <w:proofErr w:type="spellEnd"/>
-      <w:r>
-        <w:rPr>
-          <w:rFonts w:asciiTheme="minorEastAsia" w:hAnsiTheme="minorEastAsia"/>
-          <w:sz w:val="24"/>
-        </w:rPr>
-        <w:t>{</w:t>
-      </w:r>
-      <w:proofErr w:type="spellStart"/>
-      <w:r>
-        <w:rPr>
-          <w:rFonts w:asciiTheme="minorEastAsia" w:hAnsiTheme="minorEastAsia"/>
-          <w:sz w:val="24"/>
-        </w:rPr>
-        <w:t>display:table-cell</w:t>
-      </w:r>
-      <w:proofErr w:type="spellEnd"/>
+        <w:t>};left,right{display:table-cell</w:t>
+      </w:r>
       <w:r>
         <w:rPr>
           <w:rFonts w:asciiTheme="minorEastAsia" w:hAnsiTheme="minorEastAsia"/>
@@ -5099,23 +4449,7 @@
           <w:rFonts w:asciiTheme="minorEastAsia" w:hAnsiTheme="minorEastAsia"/>
           <w:sz w:val="24"/>
         </w:rPr>
-        <w:t>nt{</w:t>
-      </w:r>
-      <w:proofErr w:type="spellStart"/>
-      <w:r>
-        <w:rPr>
-          <w:rFonts w:asciiTheme="minorEastAsia" w:hAnsiTheme="minorEastAsia"/>
-          <w:sz w:val="24"/>
-        </w:rPr>
-        <w:t>display:flex</w:t>
-      </w:r>
-      <w:proofErr w:type="spellEnd"/>
-      <w:r>
-        <w:rPr>
-          <w:rFonts w:asciiTheme="minorEastAsia" w:hAnsiTheme="minorEastAsia"/>
-          <w:sz w:val="24"/>
-        </w:rPr>
-        <w:t>};right{flex:1}</w:t>
+        <w:t>nt{display:flex};right{flex:1}</w:t>
       </w:r>
     </w:p>
     <w:p>
@@ -5259,46 +4593,14 @@
           <w:rFonts w:asciiTheme="minorEastAsia" w:hAnsiTheme="minorEastAsia"/>
           <w:sz w:val="24"/>
         </w:rPr>
-        <w:t>Parent{</w:t>
-      </w:r>
-      <w:proofErr w:type="spellStart"/>
+        <w:t>Parent{display:flex};column{flex:1}; .column+</w:t>
+      </w:r>
       <w:r>
         <w:rPr>
           <w:rFonts w:asciiTheme="minorEastAsia" w:hAnsiTheme="minorEastAsia"/>
           <w:sz w:val="24"/>
         </w:rPr>
-        <w:t>display:flex</w:t>
-      </w:r>
-      <w:proofErr w:type="spellEnd"/>
-      <w:r>
-        <w:rPr>
-          <w:rFonts w:asciiTheme="minorEastAsia" w:hAnsiTheme="minorEastAsia"/>
-          <w:sz w:val="24"/>
-        </w:rPr>
-        <w:t>};column{flex:1}; .</w:t>
-      </w:r>
-      <w:proofErr w:type="spellStart"/>
-      <w:r>
-        <w:rPr>
-          <w:rFonts w:asciiTheme="minorEastAsia" w:hAnsiTheme="minorEastAsia"/>
-          <w:sz w:val="24"/>
-        </w:rPr>
-        <w:t>column+</w:t>
-      </w:r>
-      <w:r>
-        <w:rPr>
-          <w:rFonts w:asciiTheme="minorEastAsia" w:hAnsiTheme="minorEastAsia"/>
-          <w:sz w:val="24"/>
-        </w:rPr>
-        <w:t>.column</w:t>
-      </w:r>
-      <w:proofErr w:type="spellEnd"/>
-      <w:r>
-        <w:rPr>
-          <w:rFonts w:asciiTheme="minorEastAsia" w:hAnsiTheme="minorEastAsia"/>
-          <w:sz w:val="24"/>
-        </w:rPr>
-        <w:t>{margin-left:20px}</w:t>
+        <w:t>.column{margin-left:20px}</w:t>
       </w:r>
     </w:p>
     <w:p>
@@ -5392,19 +4694,11 @@
       <w:pPr>
         <w:pStyle w:val="3"/>
       </w:pPr>
-      <w:proofErr w:type="gramStart"/>
-      <w:r>
-        <w:rPr>
-          <w:rFonts w:hint="eastAsia"/>
-        </w:rPr>
-        <w:t>伪类选择</w:t>
-      </w:r>
-      <w:proofErr w:type="gramEnd"/>
-      <w:r>
-        <w:rPr>
-          <w:rFonts w:hint="eastAsia"/>
-        </w:rPr>
-        <w:t>器</w:t>
+      <w:r>
+        <w:rPr>
+          <w:rFonts w:hint="eastAsia"/>
+        </w:rPr>
+        <w:t>伪类选择器</w:t>
       </w:r>
       <w:r>
         <w:rPr>
@@ -5795,21 +5089,7 @@
         <w:rPr>
           <w:rFonts w:hint="eastAsia"/>
         </w:rPr>
-        <w:t>":</w:t>
-      </w:r>
-      <w:proofErr w:type="spellStart"/>
-      <w:r>
-        <w:rPr>
-          <w:rFonts w:hint="eastAsia"/>
-        </w:rPr>
-        <w:t>checked",":enabled",":disabled</w:t>
-      </w:r>
-      <w:proofErr w:type="spellEnd"/>
-      <w:r>
-        <w:rPr>
-          <w:rFonts w:hint="eastAsia"/>
-        </w:rPr>
-        <w:t>"</w:t>
+        <w:t>":checked",":enabled",":disabled"</w:t>
       </w:r>
       <w:r>
         <w:rPr>
@@ -6499,23 +5779,7 @@
           <w:sz w:val="24"/>
           <w:szCs w:val="24"/>
         </w:rPr>
-        <w:t>是其父元素的唯一</w:t>
-      </w:r>
-      <w:proofErr w:type="gramStart"/>
-      <w:r>
-        <w:rPr>
-          <w:sz w:val="24"/>
-          <w:szCs w:val="24"/>
-        </w:rPr>
-        <w:t>一</w:t>
-      </w:r>
-      <w:proofErr w:type="gramEnd"/>
-      <w:r>
-        <w:rPr>
-          <w:sz w:val="24"/>
-          <w:szCs w:val="24"/>
-        </w:rPr>
-        <w:t>个子元素</w:t>
+        <w:t>是其父元素的唯一一个子元素</w:t>
       </w:r>
       <w:r>
         <w:rPr>
@@ -6718,15 +5982,7 @@
         <w:t>定位</w:t>
       </w:r>
       <w:r>
-        <w:t>不匹配</w:t>
-      </w:r>
-      <w:proofErr w:type="gramStart"/>
-      <w:r>
-        <w:t>改选择</w:t>
-      </w:r>
-      <w:proofErr w:type="gramEnd"/>
-      <w:r>
-        <w:t>器的元素。例如</w:t>
+        <w:t>不匹配改选择器的元素。例如</w:t>
       </w:r>
       <w:r>
         <w:rPr>
@@ -6734,29 +5990,8 @@
         </w:rPr>
         <w:t>，</w:t>
       </w:r>
-      <w:proofErr w:type="spellStart"/>
-      <w:r>
-        <w:t>input:not</w:t>
-      </w:r>
-      <w:proofErr w:type="spellEnd"/>
-      <w:r>
-        <w:t>([type=</w:t>
-      </w:r>
-      <w:proofErr w:type="gramStart"/>
-      <w:r>
-        <w:t>”</w:t>
-      </w:r>
-      <w:proofErr w:type="gramEnd"/>
-      <w:r>
-        <w:t>submit</w:t>
-      </w:r>
-      <w:proofErr w:type="gramStart"/>
-      <w:r>
-        <w:t>”</w:t>
-      </w:r>
-      <w:proofErr w:type="gramEnd"/>
-      <w:r>
-        <w:t>]){….}</w:t>
+      <w:r>
+        <w:t>input:not([type=”submit”]){….}</w:t>
       </w:r>
       <w:r>
         <w:rPr>
@@ -6836,13 +6071,8 @@
         </w:rPr>
         <w:t>：：</w:t>
       </w:r>
-      <w:proofErr w:type="spellStart"/>
-      <w:r>
-        <w:t>befor</w:t>
-      </w:r>
-      <w:proofErr w:type="spellEnd"/>
-      <w:r>
-        <w:t xml:space="preserve">  :: after </w:t>
+      <w:r>
+        <w:t xml:space="preserve">befor  :: after </w:t>
       </w:r>
       <w:r>
         <w:rPr>
@@ -7024,21 +6254,10 @@
         <w:rPr>
           <w:rFonts w:hint="eastAsia"/>
         </w:rPr>
-        <w:t>.</w:t>
-      </w:r>
-      <w:proofErr w:type="spellStart"/>
-      <w:r>
-        <w:rPr>
-          <w:rFonts w:hint="eastAsia"/>
-        </w:rPr>
-        <w:t>m</w:t>
-      </w:r>
-      <w:r>
-        <w:t>ian</w:t>
-      </w:r>
-      <w:proofErr w:type="spellEnd"/>
-      <w:r>
-        <w:t>&gt;h2</w:t>
+        <w:t>.m</w:t>
+      </w:r>
+      <w:r>
+        <w:t>ian&gt;h2</w:t>
       </w:r>
       <w:r>
         <w:rPr>
@@ -7378,15 +6597,7 @@
         <w:t>&lt;</w:t>
       </w:r>
       <w:r>
-        <w:t>p style=”</w:t>
-      </w:r>
-      <w:proofErr w:type="spellStart"/>
-      <w:r>
-        <w:t>color:rend</w:t>
-      </w:r>
-      <w:proofErr w:type="spellEnd"/>
-      <w:r>
-        <w:t>”</w:t>
+        <w:t>p style=”color:rend”</w:t>
       </w:r>
       <w:r>
         <w:rPr>
@@ -7439,15 +6650,7 @@
         <w:t>类</w:t>
       </w:r>
       <w:r>
-        <w:t>、</w:t>
-      </w:r>
-      <w:proofErr w:type="gramStart"/>
-      <w:r>
-        <w:t>伪类和</w:t>
-      </w:r>
-      <w:proofErr w:type="gramEnd"/>
-      <w:r>
-        <w:t>属性选择器的</w:t>
+        <w:t>、伪类和属性选择器的</w:t>
       </w:r>
       <w:r>
         <w:rPr>
@@ -7650,11 +6853,9 @@
         </w:rPr>
         <w:t>&lt;</w:t>
       </w:r>
-      <w:proofErr w:type="spellStart"/>
       <w:r>
         <w:t>img</w:t>
       </w:r>
-      <w:proofErr w:type="spellEnd"/>
       <w:r>
         <w:rPr>
           <w:rFonts w:hint="eastAsia"/>
@@ -7682,13 +6883,9 @@
         </w:rPr>
         <w:t>：</w:t>
       </w:r>
-      <w:proofErr w:type="spellStart"/>
-      <w:proofErr w:type="gramStart"/>
       <w:r>
         <w:t>srcset</w:t>
       </w:r>
-      <w:proofErr w:type="spellEnd"/>
-      <w:proofErr w:type="gramEnd"/>
       <w:r>
         <w:t xml:space="preserve"> sizes</w:t>
       </w:r>
@@ -7881,22 +7078,18 @@
       <w:pPr>
         <w:pStyle w:val="2"/>
       </w:pPr>
-      <w:proofErr w:type="spellStart"/>
       <w:r>
         <w:t>px</w:t>
       </w:r>
-      <w:proofErr w:type="spellEnd"/>
       <w:r>
         <w:rPr>
           <w:rFonts w:hint="eastAsia"/>
         </w:rPr>
         <w:t>、</w:t>
       </w:r>
-      <w:proofErr w:type="spellStart"/>
       <w:r>
         <w:t>em</w:t>
       </w:r>
-      <w:proofErr w:type="spellEnd"/>
       <w:r>
         <w:rPr>
           <w:rFonts w:hint="eastAsia"/>
@@ -7914,7 +7107,6 @@
       </w:r>
     </w:p>
     <w:p>
-      <w:proofErr w:type="spellStart"/>
       <w:r>
         <w:rPr>
           <w:rFonts w:hint="eastAsia"/>
@@ -7923,7 +7115,6 @@
         </w:rPr>
         <w:t>em</w:t>
       </w:r>
-      <w:proofErr w:type="spellEnd"/>
       <w:r>
         <w:rPr>
           <w:rFonts w:hint="eastAsia"/>
@@ -7997,14 +7188,12 @@
         </w:rPr>
         <w:t>时，浏览器会有一个默认的</w:t>
       </w:r>
-      <w:proofErr w:type="spellStart"/>
       <w:r>
         <w:rPr>
           <w:rFonts w:hint="eastAsia"/>
         </w:rPr>
         <w:t>em</w:t>
       </w:r>
-      <w:proofErr w:type="spellEnd"/>
       <w:r>
         <w:rPr>
           <w:rFonts w:hint="eastAsia"/>
@@ -8090,14 +7279,12 @@
         </w:rPr>
         <w:t>，这点与</w:t>
       </w:r>
-      <w:proofErr w:type="spellStart"/>
       <w:r>
         <w:rPr>
           <w:rFonts w:hint="eastAsia"/>
         </w:rPr>
         <w:t>em</w:t>
       </w:r>
-      <w:proofErr w:type="spellEnd"/>
       <w:r>
         <w:rPr>
           <w:rFonts w:hint="eastAsia"/>
@@ -8123,8 +7310,102 @@
         <w:t>)</w:t>
       </w:r>
     </w:p>
-    <w:p/>
-    <w:p>
+    <w:p>
+      <w:pPr>
+        <w:widowControl/>
+        <w:jc w:val="left"/>
+      </w:pPr>
+      <w:r>
+        <w:br w:type="page"/>
+      </w:r>
+    </w:p>
+    <w:p>
+      <w:pPr>
+        <w:pStyle w:val="1"/>
+      </w:pPr>
+      <w:r>
+        <w:rPr>
+          <w:rFonts w:hint="eastAsia"/>
+        </w:rPr>
+        <w:lastRenderedPageBreak/>
+        <w:t>移动端</w:t>
+      </w:r>
+    </w:p>
+    <w:p>
+      <w:pPr>
+        <w:pStyle w:val="2"/>
+      </w:pPr>
+      <w:r>
+        <w:rPr>
+          <w:rFonts w:hint="eastAsia"/>
+        </w:rPr>
+        <w:t>视口</w:t>
+      </w:r>
+    </w:p>
+    <w:p>
+      <w:pPr>
+        <w:pStyle w:val="a4"/>
+        <w:numPr>
+          <w:ilvl w:val="0"/>
+          <w:numId w:val="46"/>
+        </w:numPr>
+        <w:ind w:leftChars="400" w:left="1260" w:firstLineChars="0"/>
+      </w:pPr>
+      <w:r>
+        <w:rPr>
+          <w:rFonts w:hint="eastAsia"/>
+        </w:rPr>
+        <w:t>布局视口：原网页大小</w:t>
+      </w:r>
+    </w:p>
+    <w:p>
+      <w:pPr>
+        <w:pStyle w:val="a4"/>
+        <w:numPr>
+          <w:ilvl w:val="0"/>
+          <w:numId w:val="46"/>
+        </w:numPr>
+        <w:ind w:leftChars="400" w:left="1260" w:firstLineChars="0"/>
+      </w:pPr>
+      <w:r>
+        <w:t>可视视口</w:t>
+      </w:r>
+      <w:r>
+        <w:rPr>
+          <w:rFonts w:hint="eastAsia"/>
+        </w:rPr>
+        <w:t>：</w:t>
+      </w:r>
+      <w:r>
+        <w:t>浏览器设备大小</w:t>
+      </w:r>
+    </w:p>
+    <w:p>
+      <w:pPr>
+        <w:pStyle w:val="a4"/>
+        <w:numPr>
+          <w:ilvl w:val="0"/>
+          <w:numId w:val="46"/>
+        </w:numPr>
+        <w:ind w:leftChars="400" w:left="1260" w:firstLineChars="0"/>
+      </w:pPr>
+      <w:r>
+        <w:t>理想视口</w:t>
+      </w:r>
+      <w:r>
+        <w:rPr>
+          <w:rFonts w:hint="eastAsia"/>
+        </w:rPr>
+        <w:t>：</w:t>
+      </w:r>
+      <w:r>
+        <w:t>布局视口在一个设备的最佳尺寸</w:t>
+      </w:r>
+    </w:p>
+    <w:p>
+      <w:pPr>
+        <w:ind w:leftChars="400" w:left="840"/>
+      </w:pPr>
       <w:r>
         <w:br w:type="page"/>
       </w:r>
@@ -8192,19 +7473,11 @@
         <w:rPr>
           <w:rFonts w:hint="eastAsia"/>
         </w:rPr>
-        <w:t>(</w:t>
-      </w:r>
-      <w:proofErr w:type="spellStart"/>
-      <w:r>
-        <w:rPr>
-          <w:rFonts w:hint="eastAsia"/>
-        </w:rPr>
-        <w:t>Boolean</w:t>
+        <w:t>(Boolean</w:t>
       </w:r>
       <w:r>
         <w:t>,Number,String</w:t>
       </w:r>
-      <w:proofErr w:type="spellEnd"/>
       <w:r>
         <w:rPr>
           <w:rFonts w:hint="eastAsia"/>
@@ -8219,16 +7492,12 @@
         </w:rPr>
         <w:t>例子：</w:t>
       </w:r>
-      <w:proofErr w:type="spellStart"/>
-      <w:proofErr w:type="gramStart"/>
       <w:r>
         <w:rPr>
           <w:rFonts w:hint="eastAsia"/>
         </w:rPr>
         <w:t>var</w:t>
       </w:r>
-      <w:proofErr w:type="spellEnd"/>
-      <w:proofErr w:type="gramEnd"/>
       <w:r>
         <w:t xml:space="preserve"> a = “123”;a.length;//3</w:t>
       </w:r>
@@ -8502,7 +7771,6 @@
         </w:numPr>
         <w:ind w:firstLineChars="0"/>
       </w:pPr>
-      <w:proofErr w:type="spellStart"/>
       <w:r>
         <w:rPr>
           <w:rFonts w:hint="eastAsia"/>
@@ -8510,11 +7778,7 @@
         <w:t>va</w:t>
       </w:r>
       <w:r>
-        <w:t>lueOf</w:t>
-      </w:r>
-      <w:proofErr w:type="spellEnd"/>
-      <w:r>
-        <w:t>()</w:t>
+        <w:t>lueOf()</w:t>
       </w:r>
       <w:r>
         <w:tab/>
@@ -8538,19 +7802,11 @@
         </w:numPr>
         <w:ind w:firstLineChars="0"/>
       </w:pPr>
-      <w:proofErr w:type="spellStart"/>
-      <w:r>
-        <w:rPr>
-          <w:rFonts w:hint="eastAsia"/>
-        </w:rPr>
-        <w:t>toString</w:t>
-      </w:r>
-      <w:proofErr w:type="spellEnd"/>
-      <w:r>
-        <w:rPr>
-          <w:rFonts w:hint="eastAsia"/>
-        </w:rPr>
-        <w:t>()</w:t>
+      <w:r>
+        <w:rPr>
+          <w:rFonts w:hint="eastAsia"/>
+        </w:rPr>
+        <w:t>toString()</w:t>
       </w:r>
       <w:r>
         <w:rPr>
@@ -8579,7 +7835,6 @@
         </w:rPr>
         <w:t>函数有一个默认的返回值：</w:t>
       </w:r>
-      <w:proofErr w:type="gramStart"/>
       <w:r>
         <w:rPr>
           <w:rFonts w:hint="eastAsia"/>
@@ -8587,7 +7842,6 @@
         </w:rPr>
         <w:t>undefined</w:t>
       </w:r>
-      <w:proofErr w:type="gramEnd"/>
     </w:p>
     <w:p>
       <w:pPr>
@@ -8826,16 +8080,12 @@
       <w:r>
         <w:tab/>
       </w:r>
-      <w:proofErr w:type="spellStart"/>
-      <w:proofErr w:type="gramStart"/>
       <w:r>
         <w:rPr>
           <w:rFonts w:hint="eastAsia"/>
         </w:rPr>
         <w:t>var</w:t>
       </w:r>
-      <w:proofErr w:type="spellEnd"/>
-      <w:proofErr w:type="gramEnd"/>
       <w:r>
         <w:t xml:space="preserve"> A = function(){this.name=1};</w:t>
       </w:r>
@@ -8843,16 +8093,7 @@
     <w:p>
       <w:r>
         <w:tab/>
-      </w:r>
-      <w:proofErr w:type="spellStart"/>
-      <w:proofErr w:type="gramStart"/>
-      <w:r>
-        <w:t>var</w:t>
-      </w:r>
-      <w:proofErr w:type="spellEnd"/>
-      <w:proofErr w:type="gramEnd"/>
-      <w:r>
-        <w:t xml:space="preserve"> a = new A();</w:t>
+        <w:t>var a = new A();</w:t>
       </w:r>
     </w:p>
     <w:p/>
@@ -9019,13 +8260,8 @@
         </w:numPr>
         <w:ind w:firstLineChars="0"/>
       </w:pPr>
-      <w:proofErr w:type="spellStart"/>
-      <w:r>
-        <w:t>A.call</w:t>
-      </w:r>
-      <w:proofErr w:type="spellEnd"/>
-      <w:r>
-        <w:t xml:space="preserve">(a) </w:t>
+      <w:r>
+        <w:t xml:space="preserve">A.call(a) </w:t>
       </w:r>
       <w:r>
         <w:rPr>
@@ -9037,21 +8273,7 @@
         <w:rPr>
           <w:rFonts w:hint="eastAsia"/>
         </w:rPr>
-        <w:t xml:space="preserve"> </w:t>
-      </w:r>
-      <w:proofErr w:type="spellStart"/>
-      <w:r>
-        <w:rPr>
-          <w:rFonts w:hint="eastAsia"/>
-        </w:rPr>
-        <w:t>A.apply</w:t>
-      </w:r>
-      <w:proofErr w:type="spellEnd"/>
-      <w:r>
-        <w:rPr>
-          <w:rFonts w:hint="eastAsia"/>
-        </w:rPr>
-        <w:t>(</w:t>
+        <w:t xml:space="preserve"> A.apply(</w:t>
       </w:r>
       <w:r>
         <w:t>a</w:t>
@@ -9259,7 +8481,6 @@
           <w:b/>
         </w:rPr>
       </w:pPr>
-      <w:proofErr w:type="spellStart"/>
       <w:r>
         <w:rPr>
           <w:rFonts w:hint="eastAsia"/>
@@ -9281,42 +8502,126 @@
           <w:b/>
           <w:color w:val="FF0000"/>
         </w:rPr>
+        <w:t>constructor===A.prototype.constructor</w:t>
+      </w:r>
+      <w:r>
+        <w:rPr>
+          <w:rFonts w:hint="eastAsia"/>
+          <w:b/>
+        </w:rPr>
+        <w:t>(</w:t>
+      </w:r>
+      <w:r>
+        <w:rPr>
+          <w:rFonts w:hint="eastAsia"/>
+          <w:b/>
+        </w:rPr>
+        <w:t>这个是永远成立的，即使</w:t>
+      </w:r>
+      <w:r>
+        <w:rPr>
+          <w:rFonts w:hint="eastAsia"/>
+          <w:b/>
+        </w:rPr>
+        <w:t>A.prototype</w:t>
+      </w:r>
+      <w:r>
+        <w:rPr>
+          <w:rFonts w:hint="eastAsia"/>
+          <w:b/>
+        </w:rPr>
+        <w:t>不再指向原来的</w:t>
+      </w:r>
+      <w:r>
+        <w:rPr>
+          <w:rFonts w:hint="eastAsia"/>
+          <w:b/>
+        </w:rPr>
+        <w:t>A</w:t>
+      </w:r>
+      <w:r>
+        <w:rPr>
+          <w:rFonts w:hint="eastAsia"/>
+          <w:b/>
+        </w:rPr>
+        <w:t>原型，也就是说：类的实例对象的</w:t>
+      </w:r>
+      <w:r>
+        <w:rPr>
+          <w:rFonts w:hint="eastAsia"/>
+          <w:b/>
+        </w:rPr>
         <w:t>constructor</w:t>
       </w:r>
-      <w:proofErr w:type="spellEnd"/>
-      <w:r>
-        <w:rPr>
-          <w:rFonts w:hint="eastAsia"/>
-          <w:b/>
-          <w:color w:val="FF0000"/>
-        </w:rPr>
-        <w:t>===</w:t>
-      </w:r>
-      <w:proofErr w:type="spellStart"/>
-      <w:r>
-        <w:rPr>
-          <w:rFonts w:hint="eastAsia"/>
-          <w:b/>
-          <w:color w:val="FF0000"/>
-        </w:rPr>
-        <w:t>A.prototype.constructor</w:t>
-      </w:r>
-      <w:proofErr w:type="spellEnd"/>
-      <w:r>
-        <w:rPr>
-          <w:rFonts w:hint="eastAsia"/>
-          <w:b/>
-        </w:rPr>
-        <w:t>(</w:t>
-      </w:r>
-      <w:r>
-        <w:rPr>
-          <w:rFonts w:hint="eastAsia"/>
-          <w:b/>
-        </w:rPr>
-        <w:t>这个是永远成立的，即使</w:t>
-      </w:r>
-      <w:proofErr w:type="spellStart"/>
+      <w:r>
+        <w:rPr>
+          <w:rFonts w:hint="eastAsia"/>
+          <w:b/>
+        </w:rPr>
+        <w:t>属性永远指向</w:t>
+      </w:r>
+      <w:r>
+        <w:rPr>
+          <w:rFonts w:hint="eastAsia"/>
+          <w:b/>
+        </w:rPr>
+        <w:t>"</w:t>
+      </w:r>
+      <w:r>
+        <w:rPr>
+          <w:rFonts w:hint="eastAsia"/>
+          <w:b/>
+        </w:rPr>
+        <w:t>构造函数</w:t>
+      </w:r>
+      <w:r>
+        <w:rPr>
+          <w:rFonts w:hint="eastAsia"/>
+          <w:b/>
+        </w:rPr>
+        <w:t>"</w:t>
+      </w:r>
+      <w:r>
+        <w:rPr>
+          <w:rFonts w:hint="eastAsia"/>
+          <w:b/>
+        </w:rPr>
+        <w:t>的</w:t>
+      </w:r>
+      <w:r>
+        <w:rPr>
+          <w:rFonts w:hint="eastAsia"/>
+          <w:b/>
+        </w:rPr>
+        <w:t>prototype.constructor)</w:t>
+      </w:r>
+      <w:r>
+        <w:rPr>
+          <w:rFonts w:hint="eastAsia"/>
+          <w:b/>
+        </w:rPr>
+        <w:t>，从而使得</w:t>
+      </w:r>
+      <w:r>
+        <w:rPr>
+          <w:b/>
+        </w:rPr>
+        <w:t>a</w:t>
+      </w:r>
+      <w:r>
+        <w:rPr>
+          <w:rFonts w:hint="eastAsia"/>
+          <w:b/>
+        </w:rPr>
+        <w:t>.constructor.prototype</w:t>
+      </w:r>
+      <w:r>
+        <w:rPr>
+          <w:rFonts w:hint="eastAsia"/>
+          <w:b/>
+        </w:rPr>
+        <w:t>指向</w:t>
+      </w:r>
       <w:r>
         <w:rPr>
           <w:rFonts w:hint="eastAsia"/>
@@ -9324,116 +8629,27 @@
         </w:rPr>
         <w:t>A.prototype</w:t>
       </w:r>
-      <w:proofErr w:type="spellEnd"/>
-      <w:r>
-        <w:rPr>
-          <w:rFonts w:hint="eastAsia"/>
-          <w:b/>
-        </w:rPr>
-        <w:t>不再指向原来的</w:t>
-      </w:r>
-      <w:r>
-        <w:rPr>
-          <w:rFonts w:hint="eastAsia"/>
-          <w:b/>
-        </w:rPr>
-        <w:t>A</w:t>
-      </w:r>
-      <w:r>
-        <w:rPr>
-          <w:rFonts w:hint="eastAsia"/>
-          <w:b/>
-        </w:rPr>
-        <w:t>原型，也就是说：类的实例对象的</w:t>
-      </w:r>
-      <w:r>
-        <w:rPr>
-          <w:rFonts w:hint="eastAsia"/>
-          <w:b/>
-        </w:rPr>
-        <w:t>constructor</w:t>
-      </w:r>
-      <w:r>
-        <w:rPr>
-          <w:rFonts w:hint="eastAsia"/>
-          <w:b/>
-        </w:rPr>
-        <w:t>属性永远指向</w:t>
-      </w:r>
-      <w:r>
-        <w:rPr>
-          <w:rFonts w:hint="eastAsia"/>
-          <w:b/>
-        </w:rPr>
-        <w:t>"</w:t>
-      </w:r>
-      <w:r>
-        <w:rPr>
-          <w:rFonts w:hint="eastAsia"/>
-          <w:b/>
-        </w:rPr>
-        <w:t>构造函数</w:t>
-      </w:r>
-      <w:r>
-        <w:rPr>
-          <w:rFonts w:hint="eastAsia"/>
-          <w:b/>
-        </w:rPr>
-        <w:t>"</w:t>
-      </w:r>
-      <w:r>
-        <w:rPr>
-          <w:rFonts w:hint="eastAsia"/>
-          <w:b/>
-        </w:rPr>
-        <w:t>的</w:t>
-      </w:r>
-      <w:proofErr w:type="spellStart"/>
-      <w:r>
-        <w:rPr>
-          <w:rFonts w:hint="eastAsia"/>
-          <w:b/>
-        </w:rPr>
-        <w:t>prototype.constructor</w:t>
-      </w:r>
-      <w:proofErr w:type="spellEnd"/>
-      <w:r>
-        <w:rPr>
-          <w:rFonts w:hint="eastAsia"/>
-          <w:b/>
-        </w:rPr>
-        <w:t>)</w:t>
-      </w:r>
-      <w:r>
-        <w:rPr>
-          <w:rFonts w:hint="eastAsia"/>
-          <w:b/>
-        </w:rPr>
-        <w:t>，从而使得</w:t>
-      </w:r>
-      <w:proofErr w:type="spellStart"/>
-      <w:r>
-        <w:rPr>
-          <w:b/>
-        </w:rPr>
-        <w:t>a</w:t>
-      </w:r>
-      <w:r>
-        <w:rPr>
-          <w:rFonts w:hint="eastAsia"/>
-          <w:b/>
-        </w:rPr>
-        <w:t>.constructor.prototype</w:t>
-      </w:r>
-      <w:proofErr w:type="spellEnd"/>
-      <w:r>
-        <w:rPr>
-          <w:rFonts w:hint="eastAsia"/>
-          <w:b/>
-        </w:rPr>
-        <w:t>指向</w:t>
-      </w:r>
-      <w:proofErr w:type="spellStart"/>
+      <w:r>
+        <w:rPr>
+          <w:rFonts w:hint="eastAsia"/>
+          <w:b/>
+        </w:rPr>
+        <w:t>（</w:t>
+      </w:r>
+      <w:r>
+        <w:rPr>
+          <w:rFonts w:hint="eastAsia"/>
+          <w:b/>
+        </w:rPr>
+        <w:t>obj.constructor.prototype===A.prototype</w:t>
+      </w:r>
+      <w:r>
+        <w:rPr>
+          <w:rFonts w:hint="eastAsia"/>
+          <w:b/>
+        </w:rPr>
+        <w:t>，当</w:t>
+      </w:r>
       <w:r>
         <w:rPr>
           <w:rFonts w:hint="eastAsia"/>
@@ -9441,55 +8657,6 @@
         </w:rPr>
         <w:t>A.prototype</w:t>
       </w:r>
-      <w:proofErr w:type="spellEnd"/>
-      <w:r>
-        <w:rPr>
-          <w:rFonts w:hint="eastAsia"/>
-          <w:b/>
-        </w:rPr>
-        <w:t>（</w:t>
-      </w:r>
-      <w:proofErr w:type="spellStart"/>
-      <w:r>
-        <w:rPr>
-          <w:rFonts w:hint="eastAsia"/>
-          <w:b/>
-        </w:rPr>
-        <w:t>obj.constructor.prototype</w:t>
-      </w:r>
-      <w:proofErr w:type="spellEnd"/>
-      <w:r>
-        <w:rPr>
-          <w:rFonts w:hint="eastAsia"/>
-          <w:b/>
-        </w:rPr>
-        <w:t>===</w:t>
-      </w:r>
-      <w:proofErr w:type="spellStart"/>
-      <w:r>
-        <w:rPr>
-          <w:rFonts w:hint="eastAsia"/>
-          <w:b/>
-        </w:rPr>
-        <w:t>A.prototype</w:t>
-      </w:r>
-      <w:proofErr w:type="spellEnd"/>
-      <w:r>
-        <w:rPr>
-          <w:rFonts w:hint="eastAsia"/>
-          <w:b/>
-        </w:rPr>
-        <w:t>，当</w:t>
-      </w:r>
-      <w:proofErr w:type="spellStart"/>
-      <w:r>
-        <w:rPr>
-          <w:rFonts w:hint="eastAsia"/>
-          <w:b/>
-        </w:rPr>
-        <w:t>A.prototype</w:t>
-      </w:r>
-      <w:proofErr w:type="spellEnd"/>
       <w:r>
         <w:rPr>
           <w:rFonts w:hint="eastAsia"/>
@@ -9794,6 +8961,24 @@
         <w:lastRenderedPageBreak/>
         <w:t>作用域链和闭包</w:t>
       </w:r>
+      <w:r>
+        <w:rPr>
+          <w:rFonts w:hint="eastAsia"/>
+        </w:rPr>
+        <w:t>(</w:t>
+      </w:r>
+      <w:r>
+        <w:rPr>
+          <w:rFonts w:hint="eastAsia"/>
+        </w:rPr>
+        <w:t>变量</w:t>
+      </w:r>
+      <w:r>
+        <w:rPr>
+          <w:rFonts w:hint="eastAsia"/>
+        </w:rPr>
+        <w:t>)</w:t>
+      </w:r>
     </w:p>
     <w:p>
       <w:r>
@@ -9846,14 +9031,12 @@
         </w:rPr>
         <w:t>：凡是用</w:t>
       </w:r>
-      <w:proofErr w:type="spellStart"/>
       <w:r>
         <w:rPr>
           <w:rFonts w:hint="eastAsia"/>
         </w:rPr>
         <w:t>var</w:t>
       </w:r>
-      <w:proofErr w:type="spellEnd"/>
       <w:r>
         <w:rPr>
           <w:rFonts w:hint="eastAsia"/>
@@ -9933,21 +9116,8 @@
       <w:r>
         <w:t>：</w:t>
       </w:r>
-      <w:proofErr w:type="spellStart"/>
-      <w:r>
-        <w:t>var</w:t>
-      </w:r>
-      <w:proofErr w:type="spellEnd"/>
-      <w:r>
-        <w:t xml:space="preserve"> </w:t>
-      </w:r>
-      <w:proofErr w:type="spellStart"/>
-      <w:r>
-        <w:t>getA</w:t>
-      </w:r>
-      <w:proofErr w:type="spellEnd"/>
-      <w:r>
-        <w:t>=function(){}      //</w:t>
+      <w:r>
+        <w:t>var getA=function(){}      //</w:t>
       </w:r>
       <w:r>
         <w:t>这是函数表达式</w:t>
@@ -10009,13 +9179,8 @@
       <w:r>
         <w:tab/>
       </w:r>
-      <w:proofErr w:type="spellStart"/>
-      <w:r>
-        <w:t>var</w:t>
-      </w:r>
-      <w:proofErr w:type="spellEnd"/>
-      <w:r>
-        <w:t xml:space="preserve"> x=1; //</w:t>
+      <w:r>
+        <w:t>var x=1; //</w:t>
       </w:r>
       <w:r>
         <w:t>声明</w:t>
@@ -10031,13 +9196,8 @@
       <w:pPr>
         <w:ind w:left="420" w:firstLine="420"/>
       </w:pPr>
-      <w:proofErr w:type="spellStart"/>
-      <w:r>
-        <w:t>var</w:t>
-      </w:r>
-      <w:proofErr w:type="spellEnd"/>
-      <w:r>
-        <w:t xml:space="preserve"> object={};   //</w:t>
+      <w:r>
+        <w:t>var object={};   //</w:t>
       </w:r>
       <w:r>
         <w:t>声明</w:t>
@@ -10068,13 +9228,8 @@
       <w:pPr>
         <w:ind w:left="420" w:firstLine="420"/>
       </w:pPr>
-      <w:proofErr w:type="spellStart"/>
-      <w:r>
-        <w:t>var</w:t>
-      </w:r>
-      <w:proofErr w:type="spellEnd"/>
-      <w:r>
-        <w:t xml:space="preserve"> x = undefined;      //</w:t>
+      <w:r>
+        <w:t>var x = undefined;      //</w:t>
       </w:r>
       <w:r>
         <w:t>声明</w:t>
@@ -10084,13 +9239,8 @@
       <w:pPr>
         <w:ind w:left="420" w:firstLine="420"/>
       </w:pPr>
-      <w:proofErr w:type="spellStart"/>
-      <w:r>
-        <w:t>var</w:t>
-      </w:r>
-      <w:proofErr w:type="spellEnd"/>
-      <w:r>
-        <w:t xml:space="preserve"> object = undefined; //</w:t>
+      <w:r>
+        <w:t>var object = undefined; //</w:t>
       </w:r>
       <w:r>
         <w:t>声明</w:t>
@@ -10136,68 +9286,78 @@
         <w:rPr>
           <w:color w:val="FF0000"/>
         </w:rPr>
-        <w:t>关于声明和赋值，请注意，声明是在</w:t>
-      </w:r>
-      <w:proofErr w:type="gramStart"/>
+        <w:t>关于声明和赋值，请注意，声明是在函数第一行代码执行之前就已经完成，而赋值是在函数执行时期才开始赋值。所以，声明总是存在于赋值之前。而且，普通变量的声明时期总是等于</w:t>
+      </w:r>
       <w:r>
         <w:rPr>
           <w:color w:val="FF0000"/>
         </w:rPr>
-        <w:t>函数第</w:t>
-      </w:r>
-      <w:proofErr w:type="gramEnd"/>
-      <w:r>
+        <w:t>undefined.</w:t>
+      </w:r>
+    </w:p>
+    <w:p>
+      <w:pPr>
+        <w:ind w:left="420" w:firstLine="420"/>
         <w:rPr>
           <w:color w:val="FF0000"/>
         </w:rPr>
-        <w:t>一行代码执行之前就已经完成，而赋值是在函数执行时期才开始赋值。所以，声明总是存在于赋值之前。而且，普通变量的声明时期总是等于</w:t>
-      </w:r>
-      <w:r>
-        <w:rPr>
-          <w:color w:val="FF0000"/>
-        </w:rPr>
-        <w:t>undefined.</w:t>
-      </w:r>
+      </w:pPr>
+    </w:p>
+    <w:p>
+      <w:r>
+        <w:rPr>
+          <w:rFonts w:hint="eastAsia"/>
+          <w:b/>
+          <w:highlight w:val="yellow"/>
+        </w:rPr>
+        <w:t>声明提前：</w:t>
+      </w:r>
+      <w:r>
+        <w:t>所有变量的声明，在函数内部第一行代码开始执行的时候就已经完成。</w:t>
+      </w:r>
+    </w:p>
+    <w:p/>
+    <w:p>
+      <w:pPr>
+        <w:pStyle w:val="3"/>
+      </w:pPr>
+      <w:r>
+        <w:rPr>
+          <w:rFonts w:hint="eastAsia"/>
+        </w:rPr>
+        <w:t>ES</w:t>
+      </w:r>
+      <w:r>
+        <w:t>6(2015)</w:t>
+      </w:r>
+      <w:bookmarkStart w:id="1" w:name="_GoBack"/>
+      <w:bookmarkEnd w:id="1"/>
+    </w:p>
+    <w:p>
+      <w:pPr>
+        <w:rPr>
+          <w:rFonts w:hint="eastAsia"/>
+        </w:rPr>
+      </w:pPr>
     </w:p>
     <w:p>
       <w:pPr>
         <w:ind w:left="420" w:firstLine="420"/>
-        <w:rPr>
-          <w:color w:val="FF0000"/>
-        </w:rPr>
-      </w:pPr>
-    </w:p>
-    <w:p>
+      </w:pPr>
+    </w:p>
+    <w:p/>
+    <w:p>
+      <w:pPr>
+        <w:rPr>
+          <w:b/>
+        </w:rPr>
+      </w:pPr>
       <w:r>
         <w:rPr>
           <w:rFonts w:hint="eastAsia"/>
           <w:b/>
           <w:highlight w:val="yellow"/>
         </w:rPr>
-        <w:t>声明提前：</w:t>
-      </w:r>
-      <w:r>
-        <w:t>所有变量的声明，在函数内部第一行代码开始执行的时候就已经完成。</w:t>
-      </w:r>
-    </w:p>
-    <w:p>
-      <w:pPr>
-        <w:ind w:left="420" w:firstLine="420"/>
-      </w:pPr>
-    </w:p>
-    <w:p/>
-    <w:p>
-      <w:pPr>
-        <w:rPr>
-          <w:b/>
-        </w:rPr>
-      </w:pPr>
-      <w:r>
-        <w:rPr>
-          <w:rFonts w:hint="eastAsia"/>
-          <w:b/>
-          <w:highlight w:val="yellow"/>
-        </w:rPr>
         <w:t>作用域</w:t>
       </w:r>
       <w:r>
@@ -10212,33 +9372,17 @@
       <w:pPr>
         <w:ind w:leftChars="300" w:left="630"/>
       </w:pPr>
-      <w:proofErr w:type="spellStart"/>
       <w:r>
         <w:rPr>
           <w:rFonts w:hint="eastAsia"/>
         </w:rPr>
         <w:t>js</w:t>
       </w:r>
-      <w:proofErr w:type="spellEnd"/>
-      <w:r>
-        <w:rPr>
-          <w:rFonts w:hint="eastAsia"/>
-        </w:rPr>
-        <w:t>中只有函数作用域，</w:t>
-      </w:r>
-      <w:proofErr w:type="gramStart"/>
-      <w:r>
-        <w:rPr>
-          <w:rFonts w:hint="eastAsia"/>
-        </w:rPr>
-        <w:t>没有块级作用域</w:t>
-      </w:r>
-      <w:proofErr w:type="gramEnd"/>
-      <w:r>
-        <w:rPr>
-          <w:rFonts w:hint="eastAsia"/>
-        </w:rPr>
-        <w:t>。</w:t>
+      <w:r>
+        <w:rPr>
+          <w:rFonts w:hint="eastAsia"/>
+        </w:rPr>
+        <w:t>中只有函数作用域，没有块级作用域。</w:t>
       </w:r>
     </w:p>
     <w:p>
@@ -10251,27 +9395,14 @@
         </w:rPr>
         <w:t>例：</w:t>
       </w:r>
-      <w:proofErr w:type="spellStart"/>
-      <w:r>
-        <w:rPr>
-          <w:rFonts w:hint="eastAsia"/>
-        </w:rPr>
-        <w:t>funtion</w:t>
-      </w:r>
-      <w:proofErr w:type="spellEnd"/>
-      <w:r>
-        <w:rPr>
-          <w:rFonts w:hint="eastAsia"/>
-        </w:rPr>
-        <w:t>(){</w:t>
-      </w:r>
-      <w:proofErr w:type="spellStart"/>
-      <w:r>
-        <w:t>var</w:t>
-      </w:r>
-      <w:proofErr w:type="spellEnd"/>
-      <w:r>
-        <w:t xml:space="preserve"> a=0;</w:t>
+      <w:r>
+        <w:rPr>
+          <w:rFonts w:hint="eastAsia"/>
+        </w:rPr>
+        <w:t>funtion(){</w:t>
+      </w:r>
+      <w:r>
+        <w:t>var a=0;</w:t>
       </w:r>
       <w:r>
         <w:rPr>
@@ -10299,28 +9430,18 @@
       </w:pPr>
       <w:r>
         <w:tab/>
-        <w:t xml:space="preserve">if(false){ </w:t>
-      </w:r>
-      <w:proofErr w:type="spellStart"/>
-      <w:r>
-        <w:t>var</w:t>
-      </w:r>
-      <w:proofErr w:type="spellEnd"/>
-      <w:r>
-        <w:t xml:space="preserve"> a=0;}</w:t>
+        <w:t>if(false){ var a=0;}</w:t>
       </w:r>
       <w:r>
         <w:tab/>
         <w:t>//</w:t>
       </w:r>
-      <w:proofErr w:type="gramStart"/>
       <w:r>
         <w:rPr>
           <w:rFonts w:hint="eastAsia"/>
         </w:rPr>
         <w:t>块级作用域</w:t>
       </w:r>
-      <w:proofErr w:type="gramEnd"/>
     </w:p>
     <w:p>
       <w:pPr>
@@ -10399,13 +9520,8 @@
       <w:pPr>
         <w:ind w:leftChars="200" w:left="420"/>
       </w:pPr>
-      <w:proofErr w:type="gramStart"/>
-      <w:r>
-        <w:t>function</w:t>
-      </w:r>
-      <w:proofErr w:type="gramEnd"/>
-      <w:r>
-        <w:t xml:space="preserve"> A(){</w:t>
+      <w:r>
+        <w:t>function A(){</w:t>
       </w:r>
     </w:p>
     <w:p>
@@ -10413,17 +9529,7 @@
         <w:ind w:leftChars="200" w:left="420"/>
       </w:pPr>
       <w:r>
-        <w:t xml:space="preserve">  </w:t>
-      </w:r>
-      <w:proofErr w:type="spellStart"/>
-      <w:proofErr w:type="gramStart"/>
-      <w:r>
-        <w:t>var</w:t>
-      </w:r>
-      <w:proofErr w:type="spellEnd"/>
-      <w:proofErr w:type="gramEnd"/>
-      <w:r>
-        <w:t xml:space="preserve"> a=1;</w:t>
+        <w:t xml:space="preserve">  var a=1;</w:t>
       </w:r>
     </w:p>
     <w:p>
@@ -10473,11 +9579,11 @@
         <w:rPr>
           <w:rFonts w:hint="eastAsia"/>
         </w:rPr>
+        <w:lastRenderedPageBreak/>
         <w:t>异步编程</w:t>
       </w:r>
     </w:p>
     <w:p>
-      <w:proofErr w:type="spellStart"/>
       <w:r>
         <w:rPr>
           <w:rFonts w:hint="eastAsia"/>
@@ -10487,7 +9593,6 @@
       <w:r>
         <w:t>script</w:t>
       </w:r>
-      <w:proofErr w:type="spellEnd"/>
       <w:r>
         <w:rPr>
           <w:rFonts w:hint="eastAsia"/>
@@ -10546,7 +9651,6 @@
         <w:rPr>
           <w:color w:val="FF0000"/>
         </w:rPr>
-        <w:lastRenderedPageBreak/>
         <w:t>"</w:t>
       </w:r>
       <w:r>
@@ -10677,15 +9781,7 @@
         <w:ind w:firstLineChars="0" w:firstLine="0"/>
       </w:pPr>
       <w:r>
-        <w:t>回</w:t>
-      </w:r>
-      <w:proofErr w:type="gramStart"/>
-      <w:r>
-        <w:t>调函数</w:t>
-      </w:r>
-      <w:proofErr w:type="gramEnd"/>
-      <w:r>
-        <w:t>的优点是简单、容易理解和部署，缺点是不利于代码的阅读和维护，各个部分之间高度</w:t>
+        <w:t>回调函数的优点是简单、容易理解和部署，缺点是不利于代码的阅读和维护，各个部分之间高度</w:t>
       </w:r>
       <w:hyperlink r:id="rId8" w:tgtFrame="_blank" w:history="1">
         <w:r>
@@ -10738,27 +9834,14 @@
       <w:r>
         <w:t>的</w:t>
       </w:r>
-      <w:r>
-        <w:fldChar w:fldCharType="begin"/>
-      </w:r>
-      <w:r>
-        <w:instrText xml:space="preserve"> HYPERLINK "http://api.jquery.com/on/" \t "_blank" </w:instrText>
-      </w:r>
-      <w:r>
-        <w:fldChar w:fldCharType="separate"/>
-      </w:r>
-      <w:r>
-        <w:rPr>
-          <w:rStyle w:val="a3"/>
-        </w:rPr>
-        <w:t>写法</w:t>
-      </w:r>
-      <w:r>
-        <w:rPr>
-          <w:rStyle w:val="a3"/>
-        </w:rPr>
-        <w:fldChar w:fldCharType="end"/>
-      </w:r>
+      <w:hyperlink r:id="rId9" w:tgtFrame="_blank" w:history="1">
+        <w:r>
+          <w:rPr>
+            <w:rStyle w:val="a3"/>
+          </w:rPr>
+          <w:t>写法</w:t>
+        </w:r>
+      </w:hyperlink>
       <w:r>
         <w:t>）。</w:t>
       </w:r>
@@ -10768,13 +9851,8 @@
       <w:r>
         <w:t xml:space="preserve">　</w:t>
       </w:r>
-      <w:proofErr w:type="gramStart"/>
-      <w:r>
-        <w:t>f1.on(</w:t>
-      </w:r>
-      <w:proofErr w:type="gramEnd"/>
-      <w:r>
-        <w:t>'done', f2);</w:t>
+      <w:r>
+        <w:t>f1.on('done', f2);</w:t>
       </w:r>
     </w:p>
     <w:p/>
@@ -10812,31 +9890,16 @@
       <w:r>
         <w:t xml:space="preserve">　</w:t>
       </w:r>
-      <w:proofErr w:type="gramStart"/>
-      <w:r>
-        <w:t>function</w:t>
-      </w:r>
-      <w:proofErr w:type="gramEnd"/>
-      <w:r>
-        <w:t xml:space="preserve"> f1(){</w:t>
+      <w:r>
+        <w:t>function f1(){</w:t>
       </w:r>
     </w:p>
     <w:p>
       <w:r>
         <w:t xml:space="preserve">　　　　</w:t>
       </w:r>
-      <w:proofErr w:type="spellStart"/>
-      <w:proofErr w:type="gramStart"/>
-      <w:r>
-        <w:t>setTimeout</w:t>
-      </w:r>
-      <w:proofErr w:type="spellEnd"/>
-      <w:r>
-        <w:t>(</w:t>
-      </w:r>
-      <w:proofErr w:type="gramEnd"/>
-      <w:r>
-        <w:t>function () {</w:t>
+      <w:r>
+        <w:t>setTimeout(function () {</w:t>
       </w:r>
     </w:p>
     <w:p>
@@ -10854,21 +9917,12 @@
       <w:r>
         <w:t xml:space="preserve">　　　　　　</w:t>
       </w:r>
-      <w:proofErr w:type="gramStart"/>
       <w:r>
         <w:rPr>
           <w:b/>
           <w:bCs/>
         </w:rPr>
-        <w:t>f1.trigger(</w:t>
-      </w:r>
-      <w:proofErr w:type="gramEnd"/>
-      <w:r>
-        <w:rPr>
-          <w:b/>
-          <w:bCs/>
-        </w:rPr>
-        <w:t>'done');</w:t>
+        <w:t>f1.trigger('done');</w:t>
       </w:r>
     </w:p>
     <w:p>
@@ -10912,7 +9966,7 @@
       <w:r>
         <w:t>这种方法的优点是比较容易理解，可以绑定多个事件，每个事件可以指定多个回调函数，而且可以</w:t>
       </w:r>
-      <w:hyperlink r:id="rId9" w:tgtFrame="_blank" w:history="1">
+      <w:hyperlink r:id="rId10" w:tgtFrame="_blank" w:history="1">
         <w:r>
           <w:rPr>
             <w:rStyle w:val="a3"/>
@@ -10941,27 +9995,14 @@
       <w:r>
         <w:t>），有利于实现</w:t>
       </w:r>
-      <w:r>
-        <w:fldChar w:fldCharType="begin"/>
-      </w:r>
-      <w:r>
-        <w:instrText xml:space="preserve"> HYPERLINK "http://www.ruanyifeng.com/blog/2012/10/javascript_module.html" \t "_blank" </w:instrText>
-      </w:r>
-      <w:r>
-        <w:fldChar w:fldCharType="separate"/>
-      </w:r>
-      <w:r>
-        <w:rPr>
-          <w:rStyle w:val="a3"/>
-        </w:rPr>
-        <w:t>模块化</w:t>
-      </w:r>
-      <w:r>
-        <w:rPr>
-          <w:rStyle w:val="a3"/>
-        </w:rPr>
-        <w:fldChar w:fldCharType="end"/>
-      </w:r>
+      <w:hyperlink r:id="rId11" w:tgtFrame="_blank" w:history="1">
+        <w:r>
+          <w:rPr>
+            <w:rStyle w:val="a3"/>
+          </w:rPr>
+          <w:t>模块化</w:t>
+        </w:r>
+      </w:hyperlink>
       <w:r>
         <w:t>。缺点是整个程序都要变成事件驱动型，运行流程会变得很不清晰。</w:t>
       </w:r>
@@ -10971,6 +10012,7 @@
         <w:pStyle w:val="4"/>
       </w:pPr>
       <w:r>
+        <w:lastRenderedPageBreak/>
         <w:t>3.</w:t>
       </w:r>
       <w:r>
@@ -11073,51 +10115,38 @@
       <w:r>
         <w:t>）这个信号，从而知道什么时候自己可以开始执行。这就叫做</w:t>
       </w:r>
-      <w:r>
-        <w:fldChar w:fldCharType="begin"/>
-      </w:r>
-      <w:r>
-        <w:instrText xml:space="preserve"> HYPERLINK "http://en.wikipedia.org/wiki/Publish-subscribe_pattern" \t "_blank" </w:instrText>
-      </w:r>
-      <w:r>
-        <w:fldChar w:fldCharType="separate"/>
-      </w:r>
-      <w:r>
-        <w:rPr>
-          <w:rStyle w:val="a3"/>
-        </w:rPr>
-        <w:t>"</w:t>
-      </w:r>
-      <w:r>
-        <w:rPr>
-          <w:rStyle w:val="a3"/>
-        </w:rPr>
-        <w:t>发布</w:t>
-      </w:r>
-      <w:r>
-        <w:rPr>
-          <w:rStyle w:val="a3"/>
-        </w:rPr>
-        <w:t>/</w:t>
-      </w:r>
-      <w:r>
-        <w:rPr>
-          <w:rStyle w:val="a3"/>
-        </w:rPr>
-        <w:t>订阅模式</w:t>
-      </w:r>
-      <w:r>
-        <w:rPr>
-          <w:rStyle w:val="a3"/>
-        </w:rPr>
-        <w:t>"</w:t>
-      </w:r>
-      <w:r>
-        <w:rPr>
-          <w:rStyle w:val="a3"/>
-        </w:rPr>
-        <w:fldChar w:fldCharType="end"/>
-      </w:r>
+      <w:hyperlink r:id="rId12" w:tgtFrame="_blank" w:history="1">
+        <w:r>
+          <w:rPr>
+            <w:rStyle w:val="a3"/>
+          </w:rPr>
+          <w:t>"</w:t>
+        </w:r>
+        <w:r>
+          <w:rPr>
+            <w:rStyle w:val="a3"/>
+          </w:rPr>
+          <w:t>发布</w:t>
+        </w:r>
+        <w:r>
+          <w:rPr>
+            <w:rStyle w:val="a3"/>
+          </w:rPr>
+          <w:t>/</w:t>
+        </w:r>
+        <w:r>
+          <w:rPr>
+            <w:rStyle w:val="a3"/>
+          </w:rPr>
+          <w:t>订阅模式</w:t>
+        </w:r>
+        <w:r>
+          <w:rPr>
+            <w:rStyle w:val="a3"/>
+          </w:rPr>
+          <w:t>"</w:t>
+        </w:r>
+      </w:hyperlink>
       <w:r>
         <w:t>（</w:t>
       </w:r>
@@ -11127,47 +10156,26 @@
       <w:r>
         <w:t>），又称</w:t>
       </w:r>
-      <w:r>
-        <w:fldChar w:fldCharType="begin"/>
-      </w:r>
-      <w:r>
-        <w:instrText xml:space="preserve"> HYPERLINK "http://en.wikipedia.org/wiki/Observer_pattern" \t "_blank" </w:instrText>
-      </w:r>
-      <w:r>
-        <w:fldChar w:fldCharType="separate"/>
-      </w:r>
-      <w:r>
-        <w:rPr>
-          <w:rStyle w:val="a3"/>
-        </w:rPr>
-        <w:t>"</w:t>
-      </w:r>
-      <w:r>
-        <w:rPr>
-          <w:rStyle w:val="a3"/>
-        </w:rPr>
-        <w:t>观察</w:t>
-      </w:r>
-      <w:proofErr w:type="gramStart"/>
-      <w:r>
-        <w:rPr>
-          <w:rStyle w:val="a3"/>
-        </w:rPr>
-        <w:t>者模式</w:t>
-      </w:r>
-      <w:proofErr w:type="gramEnd"/>
-      <w:r>
-        <w:rPr>
-          <w:rStyle w:val="a3"/>
-        </w:rPr>
-        <w:t>"</w:t>
-      </w:r>
-      <w:r>
-        <w:rPr>
-          <w:rStyle w:val="a3"/>
-        </w:rPr>
-        <w:fldChar w:fldCharType="end"/>
-      </w:r>
+      <w:hyperlink r:id="rId13" w:tgtFrame="_blank" w:history="1">
+        <w:r>
+          <w:rPr>
+            <w:rStyle w:val="a3"/>
+          </w:rPr>
+          <w:t>"</w:t>
+        </w:r>
+        <w:r>
+          <w:rPr>
+            <w:rStyle w:val="a3"/>
+          </w:rPr>
+          <w:t>观察者模式</w:t>
+        </w:r>
+        <w:r>
+          <w:rPr>
+            <w:rStyle w:val="a3"/>
+          </w:rPr>
+          <w:t>"</w:t>
+        </w:r>
+      </w:hyperlink>
       <w:r>
         <w:t>（</w:t>
       </w:r>
@@ -11182,7 +10190,7 @@
       <w:r>
         <w:t>这个模式有多种</w:t>
       </w:r>
-      <w:hyperlink r:id="rId10" w:tgtFrame="_blank" w:history="1">
+      <w:hyperlink r:id="rId14" w:tgtFrame="_blank" w:history="1">
         <w:r>
           <w:rPr>
             <w:rStyle w:val="a3"/>
@@ -11194,37 +10202,19 @@
         <w:t>，下面采用的是</w:t>
       </w:r>
       <w:r>
-        <w:t xml:space="preserve">Ben </w:t>
-      </w:r>
-      <w:proofErr w:type="spellStart"/>
-      <w:r>
-        <w:t>Alman</w:t>
-      </w:r>
-      <w:proofErr w:type="spellEnd"/>
+        <w:t>Ben Alman</w:t>
+      </w:r>
       <w:r>
         <w:t>的</w:t>
       </w:r>
-      <w:r>
-        <w:fldChar w:fldCharType="begin"/>
-      </w:r>
-      <w:r>
-        <w:instrText xml:space="preserve"> HYPERLINK "https://gist.github.com/661855" \t "_blank" </w:instrText>
-      </w:r>
-      <w:r>
-        <w:fldChar w:fldCharType="separate"/>
-      </w:r>
-      <w:r>
-        <w:rPr>
-          <w:rStyle w:val="a3"/>
-        </w:rPr>
-        <w:t>Tiny Pub/Sub</w:t>
-      </w:r>
-      <w:r>
-        <w:rPr>
-          <w:rStyle w:val="a3"/>
-        </w:rPr>
-        <w:fldChar w:fldCharType="end"/>
-      </w:r>
+      <w:hyperlink r:id="rId15" w:tgtFrame="_blank" w:history="1">
+        <w:r>
+          <w:rPr>
+            <w:rStyle w:val="a3"/>
+          </w:rPr>
+          <w:t>Tiny Pub/Sub</w:t>
+        </w:r>
+      </w:hyperlink>
       <w:r>
         <w:t>，这是</w:t>
       </w:r>
@@ -11237,256 +10227,431 @@
     </w:p>
     <w:p>
       <w:r>
+        <w:t>首先，</w:t>
+      </w:r>
+      <w:r>
+        <w:t>f2</w:t>
+      </w:r>
+      <w:r>
+        <w:t>向</w:t>
+      </w:r>
+      <w:r>
+        <w:t>"</w:t>
+      </w:r>
+      <w:r>
+        <w:t>信号中心</w:t>
+      </w:r>
+      <w:r>
+        <w:t>"jQuery</w:t>
+      </w:r>
+      <w:r>
+        <w:t>订阅</w:t>
+      </w:r>
+      <w:r>
+        <w:t>"done"</w:t>
+      </w:r>
+      <w:r>
+        <w:t>信号。</w:t>
+      </w:r>
+    </w:p>
+    <w:p>
+      <w:r>
+        <w:t xml:space="preserve">　　</w:t>
+      </w:r>
+      <w:r>
+        <w:t>jQuery.subscribe("done", f2);</w:t>
+      </w:r>
+    </w:p>
+    <w:p>
+      <w:r>
+        <w:t>然后，</w:t>
+      </w:r>
+      <w:r>
+        <w:t>f1</w:t>
+      </w:r>
+      <w:r>
+        <w:t>进行如下改写：</w:t>
+      </w:r>
+    </w:p>
+    <w:p>
+      <w:r>
+        <w:t xml:space="preserve">　　</w:t>
+      </w:r>
+      <w:r>
+        <w:t>function f1(){</w:t>
+      </w:r>
+    </w:p>
+    <w:p>
+      <w:r>
+        <w:t xml:space="preserve">　　　　</w:t>
+      </w:r>
+      <w:r>
+        <w:t>setTimeout(function () {</w:t>
+      </w:r>
+    </w:p>
+    <w:p>
+      <w:r>
+        <w:t xml:space="preserve">　　　　　　</w:t>
+      </w:r>
+      <w:r>
+        <w:t>// f1</w:t>
+      </w:r>
+      <w:r>
+        <w:t>的任务代码</w:t>
+      </w:r>
+    </w:p>
+    <w:p>
+      <w:r>
+        <w:t xml:space="preserve">　　　　　　</w:t>
+      </w:r>
+      <w:r>
+        <w:rPr>
+          <w:b/>
+          <w:bCs/>
+        </w:rPr>
+        <w:t>jQuery.publish("done");</w:t>
+      </w:r>
+    </w:p>
+    <w:p>
+      <w:r>
+        <w:t xml:space="preserve">　　　　</w:t>
+      </w:r>
+      <w:r>
+        <w:t>}, 1000);</w:t>
+      </w:r>
+    </w:p>
+    <w:p>
+      <w:r>
+        <w:t xml:space="preserve">　　</w:t>
+      </w:r>
+      <w:r>
+        <w:t>}</w:t>
+      </w:r>
+    </w:p>
+    <w:p>
+      <w:r>
+        <w:t>jQuery.publish("done")</w:t>
+      </w:r>
+      <w:r>
+        <w:t>的意思是，</w:t>
+      </w:r>
+      <w:r>
+        <w:t>f1</w:t>
+      </w:r>
+      <w:r>
+        <w:t>执行完成后，向</w:t>
+      </w:r>
+      <w:r>
+        <w:t>"</w:t>
+      </w:r>
+      <w:r>
+        <w:t>信号中心</w:t>
+      </w:r>
+      <w:r>
+        <w:t>"jQuery</w:t>
+      </w:r>
+      <w:r>
+        <w:t>发布</w:t>
+      </w:r>
+      <w:r>
+        <w:t>"done"</w:t>
+      </w:r>
+      <w:r>
+        <w:t>信号，从而引发</w:t>
+      </w:r>
+      <w:r>
+        <w:t>f2</w:t>
+      </w:r>
+      <w:r>
+        <w:t>的执行。</w:t>
+      </w:r>
+    </w:p>
+    <w:p>
+      <w:r>
+        <w:t>此外，</w:t>
+      </w:r>
+      <w:r>
+        <w:t>f2</w:t>
+      </w:r>
+      <w:r>
+        <w:t>完成执行后，也可以取消订阅（</w:t>
+      </w:r>
+      <w:r>
+        <w:t>unsubscribe</w:t>
+      </w:r>
+      <w:r>
+        <w:t>）。</w:t>
+      </w:r>
+    </w:p>
+    <w:p>
+      <w:r>
+        <w:t xml:space="preserve">　　</w:t>
+      </w:r>
+      <w:r>
+        <w:t>jQuery.unsubscribe("done", f2);</w:t>
+      </w:r>
+    </w:p>
+    <w:p>
+      <w:r>
+        <w:t>这种方法的性质与</w:t>
+      </w:r>
+      <w:r>
+        <w:t>"</w:t>
+      </w:r>
+      <w:r>
+        <w:t>事件监听</w:t>
+      </w:r>
+      <w:r>
+        <w:t>"</w:t>
+      </w:r>
+      <w:r>
+        <w:t>类似，但是明显优于后者。因为我们可以通过查看</w:t>
+      </w:r>
+      <w:r>
+        <w:t>"</w:t>
+      </w:r>
+      <w:r>
+        <w:t>消息中心</w:t>
+      </w:r>
+      <w:r>
+        <w:t>"</w:t>
+      </w:r>
+      <w:r>
+        <w:t>，了解存在多少信号、每个信号有多少订阅者，从而监控程序的运行。</w:t>
+      </w:r>
+    </w:p>
+    <w:p>
+      <w:pPr>
+        <w:pStyle w:val="4"/>
+      </w:pPr>
+      <w:r>
+        <w:rPr>
+          <w:rFonts w:hint="eastAsia"/>
+        </w:rPr>
+        <w:t>4.Promise</w:t>
+      </w:r>
+      <w:r>
+        <w:rPr>
+          <w:rFonts w:hint="eastAsia"/>
+        </w:rPr>
+        <w:t>对象</w:t>
+      </w:r>
+    </w:p>
+    <w:p>
+      <w:r>
+        <w:t>Promises</w:t>
+      </w:r>
+      <w:r>
+        <w:t>对象是</w:t>
+      </w:r>
+      <w:r>
+        <w:t>CommonJS</w:t>
+      </w:r>
+      <w:r>
+        <w:t>工作组提出的一种规范，目的是为异步编程提供</w:t>
+      </w:r>
+      <w:hyperlink r:id="rId16" w:tgtFrame="_blank" w:history="1">
+        <w:r>
+          <w:rPr>
+            <w:rStyle w:val="a3"/>
+          </w:rPr>
+          <w:t>统一接口</w:t>
+        </w:r>
+      </w:hyperlink>
+      <w:r>
+        <w:t>。</w:t>
+      </w:r>
+    </w:p>
+    <w:p>
+      <w:r>
+        <w:t>简单说，它的思想是，每一个异步任务返回一个</w:t>
+      </w:r>
+      <w:r>
+        <w:t>Promise</w:t>
+      </w:r>
+      <w:r>
+        <w:t>对象，该对象有一个</w:t>
+      </w:r>
+      <w:r>
+        <w:t>then</w:t>
+      </w:r>
+      <w:r>
+        <w:t>方法，允许指定回调函数。比如，</w:t>
+      </w:r>
+      <w:r>
+        <w:t>f1</w:t>
+      </w:r>
+      <w:r>
+        <w:t>的回调函数</w:t>
+      </w:r>
+      <w:r>
+        <w:t>f2,</w:t>
+      </w:r>
+      <w:r>
+        <w:t>可以写成：</w:t>
+      </w:r>
+    </w:p>
+    <w:p>
+      <w:r>
+        <w:t xml:space="preserve">　　</w:t>
+      </w:r>
+      <w:r>
+        <w:t>f1().then(f2);</w:t>
+      </w:r>
+    </w:p>
+    <w:p>
+      <w:r>
+        <w:t>f1</w:t>
+      </w:r>
+      <w:r>
+        <w:t>要进行如下改写（这里使用的是</w:t>
+      </w:r>
+      <w:r>
+        <w:t>jQuery</w:t>
+      </w:r>
+      <w:r>
+        <w:t>的</w:t>
+      </w:r>
+      <w:hyperlink r:id="rId17" w:tgtFrame="_blank" w:history="1">
+        <w:r>
+          <w:rPr>
+            <w:rStyle w:val="a3"/>
+          </w:rPr>
+          <w:t>实现</w:t>
+        </w:r>
+      </w:hyperlink>
+      <w:r>
+        <w:t>）：</w:t>
+      </w:r>
+    </w:p>
+    <w:p>
+      <w:r>
+        <w:t xml:space="preserve">　　</w:t>
+      </w:r>
+      <w:r>
+        <w:t>function f1(){</w:t>
+      </w:r>
+    </w:p>
+    <w:p>
+      <w:r>
+        <w:t xml:space="preserve">　　　　</w:t>
+      </w:r>
+      <w:r>
+        <w:t>var dfd = $.Deferred();</w:t>
+      </w:r>
+    </w:p>
+    <w:p>
+      <w:r>
+        <w:t xml:space="preserve">　　　　</w:t>
+      </w:r>
+      <w:r>
+        <w:t>setTimeout(function () {</w:t>
+      </w:r>
+    </w:p>
+    <w:p>
+      <w:r>
+        <w:t xml:space="preserve">　　　　　　</w:t>
+      </w:r>
+      <w:r>
+        <w:t>// f1</w:t>
+      </w:r>
+      <w:r>
+        <w:t>的任务代码</w:t>
+      </w:r>
+    </w:p>
+    <w:p>
+      <w:r>
+        <w:t xml:space="preserve">　　　　　　</w:t>
+      </w:r>
+      <w:r>
+        <w:t>dfd.resolve();</w:t>
+      </w:r>
+    </w:p>
+    <w:p>
+      <w:r>
+        <w:t xml:space="preserve">　　　　</w:t>
+      </w:r>
+      <w:r>
+        <w:t>}, 500);</w:t>
+      </w:r>
+    </w:p>
+    <w:p>
+      <w:r>
+        <w:t xml:space="preserve">　　　　</w:t>
+      </w:r>
+      <w:r>
+        <w:rPr>
+          <w:b/>
+          <w:bCs/>
+        </w:rPr>
+        <w:t>return dfd.promise;</w:t>
+      </w:r>
+    </w:p>
+    <w:p>
+      <w:r>
+        <w:t xml:space="preserve">　　</w:t>
+      </w:r>
+      <w:r>
+        <w:t>}</w:t>
+      </w:r>
+    </w:p>
+    <w:p>
+      <w:r>
+        <w:t>这样写的优点在于，回调函数变成了链式写法，程序的流程可以看得很清楚，而且有一整套的</w:t>
+      </w:r>
+      <w:hyperlink r:id="rId18" w:tgtFrame="_blank" w:history="1">
+        <w:r>
+          <w:rPr>
+            <w:rStyle w:val="a3"/>
+          </w:rPr>
+          <w:t>配套方法</w:t>
+        </w:r>
+      </w:hyperlink>
+      <w:r>
+        <w:t>，可以实现许多强大的功能。</w:t>
+      </w:r>
+    </w:p>
+    <w:p>
+      <w:r>
+        <w:t>比如，指定多个回调函数：</w:t>
+      </w:r>
+    </w:p>
+    <w:p>
+      <w:r>
+        <w:t xml:space="preserve">　　</w:t>
+      </w:r>
+      <w:r>
+        <w:t>f1().then(f2).then(f3);</w:t>
+      </w:r>
+    </w:p>
+    <w:p>
+      <w:r>
         <w:lastRenderedPageBreak/>
-        <w:t>首先，</w:t>
-      </w:r>
-      <w:r>
-        <w:t>f2</w:t>
-      </w:r>
-      <w:r>
-        <w:t>向</w:t>
-      </w:r>
-      <w:r>
-        <w:t>"</w:t>
-      </w:r>
-      <w:r>
-        <w:t>信号中心</w:t>
-      </w:r>
-      <w:r>
-        <w:t>"jQuery</w:t>
-      </w:r>
-      <w:r>
-        <w:t>订阅</w:t>
-      </w:r>
-      <w:r>
-        <w:t>"done"</w:t>
-      </w:r>
-      <w:r>
-        <w:t>信号。</w:t>
+        <w:t>再比如，指定发生错误时的回调函数：</w:t>
       </w:r>
     </w:p>
     <w:p>
       <w:r>
         <w:t xml:space="preserve">　　</w:t>
       </w:r>
-      <w:proofErr w:type="spellStart"/>
-      <w:proofErr w:type="gramStart"/>
-      <w:r>
-        <w:t>jQuery.subscribe</w:t>
-      </w:r>
-      <w:proofErr w:type="spellEnd"/>
-      <w:r>
-        <w:t>(</w:t>
-      </w:r>
-      <w:proofErr w:type="gramEnd"/>
-      <w:r>
-        <w:t>"done", f2);</w:t>
-      </w:r>
-    </w:p>
-    <w:p>
-      <w:r>
-        <w:t>然后，</w:t>
-      </w:r>
-      <w:r>
-        <w:t>f1</w:t>
-      </w:r>
-      <w:r>
-        <w:t>进行如下改写：</w:t>
-      </w:r>
-    </w:p>
-    <w:p>
-      <w:r>
-        <w:t xml:space="preserve">　　</w:t>
-      </w:r>
-      <w:proofErr w:type="gramStart"/>
-      <w:r>
-        <w:t>function</w:t>
-      </w:r>
-      <w:proofErr w:type="gramEnd"/>
-      <w:r>
-        <w:t xml:space="preserve"> f1(){</w:t>
-      </w:r>
-    </w:p>
-    <w:p>
-      <w:r>
-        <w:t xml:space="preserve">　　　　</w:t>
-      </w:r>
-      <w:proofErr w:type="spellStart"/>
-      <w:proofErr w:type="gramStart"/>
-      <w:r>
-        <w:t>setTimeout</w:t>
-      </w:r>
-      <w:proofErr w:type="spellEnd"/>
-      <w:r>
-        <w:t>(</w:t>
-      </w:r>
-      <w:proofErr w:type="gramEnd"/>
-      <w:r>
-        <w:t>function () {</w:t>
-      </w:r>
-    </w:p>
-    <w:p>
-      <w:r>
-        <w:t xml:space="preserve">　　　　　　</w:t>
-      </w:r>
-      <w:r>
-        <w:t>// f1</w:t>
-      </w:r>
-      <w:r>
-        <w:t>的任务代码</w:t>
-      </w:r>
-    </w:p>
-    <w:p>
-      <w:r>
-        <w:t xml:space="preserve">　　　　　　</w:t>
-      </w:r>
-      <w:proofErr w:type="spellStart"/>
-      <w:proofErr w:type="gramStart"/>
-      <w:r>
-        <w:rPr>
-          <w:b/>
-          <w:bCs/>
-        </w:rPr>
-        <w:t>jQuery.publish</w:t>
-      </w:r>
-      <w:proofErr w:type="spellEnd"/>
-      <w:r>
-        <w:rPr>
-          <w:b/>
-          <w:bCs/>
-        </w:rPr>
-        <w:t>(</w:t>
-      </w:r>
-      <w:proofErr w:type="gramEnd"/>
-      <w:r>
-        <w:rPr>
-          <w:b/>
-          <w:bCs/>
-        </w:rPr>
-        <w:t>"done");</w:t>
-      </w:r>
-    </w:p>
-    <w:p>
-      <w:r>
-        <w:t xml:space="preserve">　　　　</w:t>
-      </w:r>
-      <w:r>
-        <w:t>}, 1000);</w:t>
-      </w:r>
-    </w:p>
-    <w:p>
-      <w:r>
-        <w:t xml:space="preserve">　　</w:t>
-      </w:r>
-      <w:r>
-        <w:t>}</w:t>
-      </w:r>
-    </w:p>
-    <w:p>
-      <w:proofErr w:type="spellStart"/>
-      <w:r>
-        <w:t>jQuery.publish</w:t>
-      </w:r>
-      <w:proofErr w:type="spellEnd"/>
-      <w:r>
-        <w:t>("done")</w:t>
-      </w:r>
-      <w:r>
-        <w:t>的意思是，</w:t>
-      </w:r>
-      <w:r>
-        <w:t>f1</w:t>
-      </w:r>
-      <w:r>
-        <w:t>执行完成后，向</w:t>
-      </w:r>
-      <w:r>
-        <w:t>"</w:t>
-      </w:r>
-      <w:r>
-        <w:t>信号中心</w:t>
-      </w:r>
-      <w:r>
-        <w:t>"jQuery</w:t>
-      </w:r>
-      <w:r>
-        <w:t>发布</w:t>
-      </w:r>
-      <w:r>
-        <w:t>"done"</w:t>
-      </w:r>
-      <w:r>
-        <w:t>信号，从而引发</w:t>
-      </w:r>
-      <w:r>
-        <w:t>f2</w:t>
-      </w:r>
-      <w:r>
-        <w:t>的执行。</w:t>
-      </w:r>
-    </w:p>
-    <w:p>
-      <w:r>
-        <w:t>此外，</w:t>
-      </w:r>
-      <w:r>
-        <w:t>f2</w:t>
-      </w:r>
-      <w:r>
-        <w:t>完成执行后，也可以取消订阅（</w:t>
-      </w:r>
-      <w:r>
-        <w:t>unsubscribe</w:t>
-      </w:r>
-      <w:r>
-        <w:t>）。</w:t>
-      </w:r>
-    </w:p>
-    <w:p>
-      <w:r>
-        <w:t xml:space="preserve">　　</w:t>
-      </w:r>
-      <w:proofErr w:type="spellStart"/>
-      <w:proofErr w:type="gramStart"/>
-      <w:r>
-        <w:t>jQuery.unsubscribe</w:t>
-      </w:r>
-      <w:proofErr w:type="spellEnd"/>
-      <w:r>
-        <w:t>(</w:t>
-      </w:r>
-      <w:proofErr w:type="gramEnd"/>
-      <w:r>
-        <w:t>"done", f2);</w:t>
-      </w:r>
-    </w:p>
-    <w:p>
-      <w:r>
-        <w:t>这种方法的性质与</w:t>
-      </w:r>
-      <w:r>
-        <w:t>"</w:t>
-      </w:r>
-      <w:r>
-        <w:t>事件监听</w:t>
-      </w:r>
-      <w:r>
-        <w:t>"</w:t>
-      </w:r>
-      <w:r>
-        <w:t>类似，但是明显优于后者。因为我们可以通过查看</w:t>
-      </w:r>
-      <w:r>
-        <w:t>"</w:t>
-      </w:r>
-      <w:r>
-        <w:t>消息中心</w:t>
-      </w:r>
-      <w:r>
-        <w:t>"</w:t>
-      </w:r>
-      <w:r>
-        <w:t>，了解存在多少信号、每个信号有多少订阅者，从而监控程序的运行。</w:t>
+      <w:r>
+        <w:t>f1().then(f2).fail(f3);</w:t>
+      </w:r>
+    </w:p>
+    <w:p>
+      <w:r>
+        <w:t>而且，它还有一个前面三种方法都没有的好处：如果一个任务已经完成，再添加回调函数，该回调函数会立即执行。所以，你不用担心是否错过了某个事件或信号。这种方法的缺点就是编写和理解，都相对比较难。</w:t>
+      </w:r>
+    </w:p>
+    <w:p>
+      <w:pPr>
+        <w:pStyle w:val="3"/>
+      </w:pPr>
+      <w:r>
+        <w:rPr>
+          <w:rFonts w:hint="eastAsia"/>
+        </w:rPr>
+        <w:t>Ajax</w:t>
       </w:r>
     </w:p>
     <w:p>
@@ -11497,458 +10662,56 @@
         <w:rPr>
           <w:rFonts w:hint="eastAsia"/>
         </w:rPr>
-        <w:t>4.Promise</w:t>
-      </w:r>
-      <w:r>
-        <w:rPr>
-          <w:rFonts w:hint="eastAsia"/>
-        </w:rPr>
-        <w:t>对象</w:t>
-      </w:r>
-    </w:p>
-    <w:p>
-      <w:r>
-        <w:t>Promises</w:t>
-      </w:r>
-      <w:r>
-        <w:t>对象是</w:t>
-      </w:r>
-      <w:proofErr w:type="spellStart"/>
-      <w:r>
-        <w:t>CommonJS</w:t>
-      </w:r>
-      <w:proofErr w:type="spellEnd"/>
-      <w:r>
-        <w:t>工作组提出的一种规范，目的是为异步编程提供</w:t>
-      </w:r>
-      <w:r>
-        <w:fldChar w:fldCharType="begin"/>
-      </w:r>
-      <w:r>
-        <w:instrText xml:space="preserve"> HYPERLINK "http://wiki.commonjs.org/wiki/Promises/A" \t "_blank" </w:instrText>
-      </w:r>
-      <w:r>
-        <w:fldChar w:fldCharType="separate"/>
-      </w:r>
-      <w:r>
-        <w:rPr>
-          <w:rStyle w:val="a3"/>
-        </w:rPr>
-        <w:t>统一接口</w:t>
-      </w:r>
-      <w:r>
-        <w:rPr>
-          <w:rStyle w:val="a3"/>
-        </w:rPr>
-        <w:fldChar w:fldCharType="end"/>
-      </w:r>
-      <w:r>
-        <w:t>。</w:t>
-      </w:r>
-    </w:p>
-    <w:p>
-      <w:r>
-        <w:t>简单说，它的思想是，每一个异步任务返回一个</w:t>
-      </w:r>
-      <w:r>
-        <w:t>Promise</w:t>
-      </w:r>
-      <w:r>
-        <w:t>对象，该对象有一个</w:t>
-      </w:r>
-      <w:r>
-        <w:t>then</w:t>
-      </w:r>
-      <w:r>
-        <w:t>方法，允许</w:t>
-      </w:r>
-      <w:proofErr w:type="gramStart"/>
-      <w:r>
-        <w:t>指定回调函</w:t>
-      </w:r>
-      <w:proofErr w:type="gramEnd"/>
-      <w:r>
-        <w:t>数。比如，</w:t>
-      </w:r>
-      <w:r>
-        <w:t>f1</w:t>
-      </w:r>
-      <w:r>
-        <w:t>的回</w:t>
-      </w:r>
-      <w:proofErr w:type="gramStart"/>
-      <w:r>
-        <w:t>调函数</w:t>
-      </w:r>
-      <w:proofErr w:type="gramEnd"/>
-      <w:r>
-        <w:t>f2,</w:t>
-      </w:r>
-      <w:r>
-        <w:t>可以写成：</w:t>
-      </w:r>
-    </w:p>
-    <w:p>
-      <w:r>
-        <w:t xml:space="preserve">　　</w:t>
-      </w:r>
-      <w:proofErr w:type="gramStart"/>
-      <w:r>
-        <w:t>f1(</w:t>
-      </w:r>
-      <w:proofErr w:type="gramEnd"/>
-      <w:r>
-        <w:t>).then(f2);</w:t>
-      </w:r>
-    </w:p>
-    <w:p>
-      <w:r>
-        <w:t>f1</w:t>
-      </w:r>
-      <w:r>
-        <w:t>要进行如下改写（这里使用的是</w:t>
-      </w:r>
-      <w:r>
-        <w:t>jQuery</w:t>
-      </w:r>
-      <w:r>
-        <w:t>的</w:t>
-      </w:r>
-      <w:r>
-        <w:fldChar w:fldCharType="begin"/>
-      </w:r>
-      <w:r>
-        <w:instrText xml:space="preserve"> HYPERLINK "http://www.ruanyifeng.com/blog/2011/08/a_detailed_explanation_of_jquery_deferred_object.html" \t "_blank" </w:instrText>
-      </w:r>
-      <w:r>
-        <w:fldChar w:fldCharType="separate"/>
-      </w:r>
-      <w:r>
-        <w:rPr>
-          <w:rStyle w:val="a3"/>
-        </w:rPr>
-        <w:t>实现</w:t>
-      </w:r>
-      <w:r>
-        <w:rPr>
-          <w:rStyle w:val="a3"/>
-        </w:rPr>
-        <w:fldChar w:fldCharType="end"/>
-      </w:r>
-      <w:r>
-        <w:t>）：</w:t>
-      </w:r>
-    </w:p>
-    <w:p>
-      <w:r>
-        <w:t xml:space="preserve">　　</w:t>
-      </w:r>
-      <w:proofErr w:type="gramStart"/>
-      <w:r>
-        <w:t>function</w:t>
-      </w:r>
-      <w:proofErr w:type="gramEnd"/>
-      <w:r>
-        <w:t xml:space="preserve"> f1(){</w:t>
-      </w:r>
-    </w:p>
-    <w:p>
-      <w:r>
-        <w:t xml:space="preserve">　　　　</w:t>
-      </w:r>
-      <w:proofErr w:type="spellStart"/>
-      <w:proofErr w:type="gramStart"/>
-      <w:r>
-        <w:t>var</w:t>
-      </w:r>
-      <w:proofErr w:type="spellEnd"/>
-      <w:proofErr w:type="gramEnd"/>
-      <w:r>
-        <w:t xml:space="preserve"> </w:t>
-      </w:r>
-      <w:proofErr w:type="spellStart"/>
-      <w:r>
-        <w:t>dfd</w:t>
-      </w:r>
-      <w:proofErr w:type="spellEnd"/>
-      <w:r>
-        <w:t xml:space="preserve"> = $.Deferred();</w:t>
-      </w:r>
-    </w:p>
-    <w:p>
-      <w:r>
-        <w:t xml:space="preserve">　　　　</w:t>
-      </w:r>
-      <w:proofErr w:type="spellStart"/>
-      <w:proofErr w:type="gramStart"/>
-      <w:r>
-        <w:t>setTimeout</w:t>
-      </w:r>
-      <w:proofErr w:type="spellEnd"/>
-      <w:r>
-        <w:t>(</w:t>
-      </w:r>
-      <w:proofErr w:type="gramEnd"/>
-      <w:r>
-        <w:t>function () {</w:t>
-      </w:r>
-    </w:p>
-    <w:p>
-      <w:r>
-        <w:t xml:space="preserve">　　　　　　</w:t>
-      </w:r>
-      <w:r>
-        <w:t>// f1</w:t>
-      </w:r>
-      <w:r>
-        <w:t>的任务代码</w:t>
-      </w:r>
-    </w:p>
-    <w:p>
-      <w:r>
-        <w:t xml:space="preserve">　　　　　　</w:t>
-      </w:r>
-      <w:proofErr w:type="spellStart"/>
-      <w:proofErr w:type="gramStart"/>
-      <w:r>
-        <w:t>dfd.resolve</w:t>
-      </w:r>
-      <w:proofErr w:type="spellEnd"/>
-      <w:r>
-        <w:t>(</w:t>
-      </w:r>
-      <w:proofErr w:type="gramEnd"/>
-      <w:r>
-        <w:t>);</w:t>
-      </w:r>
-    </w:p>
-    <w:p>
-      <w:r>
-        <w:t xml:space="preserve">　　　　</w:t>
-      </w:r>
-      <w:r>
-        <w:t>}, 500);</w:t>
-      </w:r>
-    </w:p>
-    <w:p>
-      <w:r>
-        <w:t xml:space="preserve">　　　　</w:t>
-      </w:r>
-      <w:proofErr w:type="gramStart"/>
-      <w:r>
-        <w:rPr>
-          <w:b/>
-          <w:bCs/>
-        </w:rPr>
-        <w:t>return</w:t>
-      </w:r>
-      <w:proofErr w:type="gramEnd"/>
-      <w:r>
-        <w:rPr>
-          <w:b/>
-          <w:bCs/>
-        </w:rPr>
-        <w:t xml:space="preserve"> </w:t>
-      </w:r>
-      <w:proofErr w:type="spellStart"/>
-      <w:r>
-        <w:rPr>
-          <w:b/>
-          <w:bCs/>
-        </w:rPr>
-        <w:t>dfd.promise</w:t>
-      </w:r>
-      <w:proofErr w:type="spellEnd"/>
-      <w:r>
-        <w:rPr>
-          <w:b/>
-          <w:bCs/>
-        </w:rPr>
-        <w:t>;</w:t>
-      </w:r>
-    </w:p>
-    <w:p>
-      <w:r>
-        <w:t xml:space="preserve">　　</w:t>
-      </w:r>
-      <w:r>
-        <w:t>}</w:t>
-      </w:r>
-    </w:p>
-    <w:p>
-      <w:r>
-        <w:t>这样写的优点在于，回</w:t>
-      </w:r>
-      <w:proofErr w:type="gramStart"/>
-      <w:r>
-        <w:t>调函数变成</w:t>
-      </w:r>
-      <w:proofErr w:type="gramEnd"/>
-      <w:r>
-        <w:t>了链式写法，程序的流程可以看得很清楚，而且有一整套的</w:t>
-      </w:r>
-      <w:r>
-        <w:fldChar w:fldCharType="begin"/>
-      </w:r>
-      <w:r>
-        <w:instrText xml:space="preserve"> HYPERLINK "http://api.jquery.com/category/deferred-object/" \t "_blank" </w:instrText>
-      </w:r>
-      <w:r>
-        <w:fldChar w:fldCharType="separate"/>
-      </w:r>
-      <w:r>
-        <w:rPr>
-          <w:rStyle w:val="a3"/>
-        </w:rPr>
-        <w:t>配套方法</w:t>
-      </w:r>
-      <w:r>
-        <w:rPr>
-          <w:rStyle w:val="a3"/>
-        </w:rPr>
-        <w:fldChar w:fldCharType="end"/>
-      </w:r>
-      <w:r>
-        <w:t>，可以实现许多强大的功能。</w:t>
-      </w:r>
-    </w:p>
-    <w:p>
-      <w:r>
-        <w:t>比如，指定多个回调函数：</w:t>
-      </w:r>
-    </w:p>
-    <w:p>
-      <w:r>
-        <w:t xml:space="preserve">　　</w:t>
-      </w:r>
-      <w:proofErr w:type="gramStart"/>
-      <w:r>
-        <w:t>f1(</w:t>
-      </w:r>
-      <w:proofErr w:type="gramEnd"/>
-      <w:r>
-        <w:t>).then(f2).then(f3);</w:t>
-      </w:r>
-    </w:p>
-    <w:p>
-      <w:r>
-        <w:t>再比如，指定发生错误时的回调函数：</w:t>
-      </w:r>
-    </w:p>
-    <w:p>
-      <w:r>
-        <w:t xml:space="preserve">　　</w:t>
-      </w:r>
-      <w:proofErr w:type="gramStart"/>
-      <w:r>
-        <w:t>f1(</w:t>
-      </w:r>
-      <w:proofErr w:type="gramEnd"/>
-      <w:r>
-        <w:t>).then(f2).fail(f3);</w:t>
-      </w:r>
-    </w:p>
-    <w:p>
-      <w:r>
-        <w:t>而且，它还有一个前面三种方法都没有的好处：如果一个任务已经完成，再</w:t>
-      </w:r>
-      <w:proofErr w:type="gramStart"/>
-      <w:r>
-        <w:t>添加回调函</w:t>
-      </w:r>
-      <w:proofErr w:type="gramEnd"/>
-      <w:r>
-        <w:t>数，该回</w:t>
-      </w:r>
-      <w:proofErr w:type="gramStart"/>
-      <w:r>
-        <w:t>调函数</w:t>
-      </w:r>
-      <w:proofErr w:type="gramEnd"/>
-      <w:r>
-        <w:t>会立即执行。所以，你不用担心是否错过了某个事件或信号。这种方法的缺点就是编写和理解，都相对比较难。</w:t>
-      </w:r>
-    </w:p>
-    <w:p>
-      <w:pPr>
-        <w:pStyle w:val="3"/>
-      </w:pPr>
-      <w:r>
-        <w:rPr>
-          <w:rFonts w:hint="eastAsia"/>
-        </w:rPr>
-        <w:lastRenderedPageBreak/>
+        <w:t>原理</w:t>
+      </w:r>
+    </w:p>
+    <w:p>
+      <w:r>
+        <w:t> Ajax</w:t>
+      </w:r>
+      <w:r>
+        <w:t>的工作原理相当于在用户和服务器之间加了</w:t>
+      </w:r>
+      <w:r>
+        <w:t>—</w:t>
+      </w:r>
+      <w:r>
+        <w:t>个中间层</w:t>
+      </w:r>
+      <w:r>
+        <w:t>,</w:t>
+      </w:r>
+      <w:r>
+        <w:t>使用户操作与服务器响应异步化。并不是所有的用户请求都提交给服务器</w:t>
+      </w:r>
+      <w:r>
+        <w:t>,</w:t>
+      </w:r>
+      <w:r>
+        <w:t>像</w:t>
+      </w:r>
+      <w:r>
+        <w:t>—</w:t>
+      </w:r>
+      <w:r>
+        <w:t>些数据验证和数据处理等都交给</w:t>
+      </w:r>
+      <w:r>
         <w:t>Ajax</w:t>
       </w:r>
-    </w:p>
-    <w:p>
-      <w:pPr>
-        <w:pStyle w:val="4"/>
-      </w:pPr>
-      <w:r>
-        <w:rPr>
-          <w:rFonts w:hint="eastAsia"/>
-        </w:rPr>
-        <w:t>原理</w:t>
-      </w:r>
-    </w:p>
-    <w:p>
-      <w:r>
-        <w:t> Ajax</w:t>
-      </w:r>
-      <w:r>
-        <w:t>的工作原理相当于在用户和服务器之间加了</w:t>
-      </w:r>
-      <w:r>
-        <w:t>—</w:t>
-      </w:r>
-      <w:proofErr w:type="gramStart"/>
-      <w:r>
-        <w:t>个</w:t>
-      </w:r>
-      <w:proofErr w:type="gramEnd"/>
-      <w:r>
-        <w:t>中间层</w:t>
-      </w:r>
-      <w:r>
-        <w:t>,</w:t>
-      </w:r>
-      <w:r>
-        <w:t>使用户操作与服务器响应异步化。并不是所有的用户请求都提交给服务器</w:t>
-      </w:r>
-      <w:r>
-        <w:t>,</w:t>
-      </w:r>
-      <w:r>
-        <w:t>像</w:t>
-      </w:r>
-      <w:proofErr w:type="gramStart"/>
-      <w:r>
-        <w:t>—</w:t>
-      </w:r>
-      <w:r>
-        <w:t>些数据</w:t>
-      </w:r>
-      <w:proofErr w:type="gramEnd"/>
-      <w:r>
-        <w:t>验证和数据处理等都交给</w:t>
+      <w:r>
+        <w:t>引擎自己来做</w:t>
+      </w:r>
+      <w:r>
+        <w:t>, </w:t>
+      </w:r>
+      <w:r>
+        <w:t>只有确定需要从服务器读取新数据时再由</w:t>
       </w:r>
       <w:r>
         <w:t>Ajax</w:t>
       </w:r>
       <w:r>
-        <w:t>引擎自己来做</w:t>
-      </w:r>
-      <w:r>
-        <w:t>, </w:t>
-      </w:r>
-      <w:r>
-        <w:t>只有确定需要从服务器读取新数据时再由</w:t>
-      </w:r>
-      <w:r>
-        <w:t>Ajax</w:t>
-      </w:r>
-      <w:r>
         <w:t>引擎代为向服务器提交请求。</w:t>
       </w:r>
     </w:p>
@@ -11960,28 +10723,24 @@
         </w:rPr>
         <w:t>通过</w:t>
       </w:r>
-      <w:proofErr w:type="spellStart"/>
       <w:r>
         <w:rPr>
           <w:rFonts w:hint="eastAsia"/>
         </w:rPr>
         <w:t>XmlHttpRequest</w:t>
       </w:r>
-      <w:proofErr w:type="spellEnd"/>
       <w:r>
         <w:rPr>
           <w:rFonts w:hint="eastAsia"/>
         </w:rPr>
         <w:t>对象来向服务器发异步请求，从服务器获得数据，然后用</w:t>
       </w:r>
-      <w:proofErr w:type="spellStart"/>
       <w:r>
         <w:rPr>
           <w:rFonts w:hint="eastAsia"/>
         </w:rPr>
         <w:t>javascript</w:t>
       </w:r>
-      <w:proofErr w:type="spellEnd"/>
       <w:r>
         <w:rPr>
           <w:rFonts w:hint="eastAsia"/>
@@ -12204,7 +10963,6 @@
         </w:rPr>
         <w:t>标准：</w:t>
       </w:r>
-      <w:proofErr w:type="spellStart"/>
       <w:r>
         <w:rPr>
           <w:rFonts w:hint="eastAsia"/>
@@ -12214,14 +10972,12 @@
       <w:r>
         <w:t>EventListener</w:t>
       </w:r>
-      <w:proofErr w:type="spellEnd"/>
       <w:r>
         <w:rPr>
           <w:rFonts w:hint="eastAsia"/>
         </w:rPr>
         <w:t>和</w:t>
       </w:r>
-      <w:proofErr w:type="spellStart"/>
       <w:r>
         <w:rPr>
           <w:rFonts w:hint="eastAsia"/>
@@ -12231,7 +10987,6 @@
       <w:r>
         <w:t>moveEventListener</w:t>
       </w:r>
-      <w:proofErr w:type="spellEnd"/>
       <w:r>
         <w:rPr>
           <w:rFonts w:hint="eastAsia"/>
@@ -12260,14 +11015,12 @@
         </w:rPr>
         <w:t>支持同一</w:t>
       </w:r>
-      <w:proofErr w:type="spellStart"/>
       <w:r>
         <w:rPr>
           <w:rFonts w:hint="eastAsia"/>
         </w:rPr>
         <w:t>dom</w:t>
       </w:r>
-      <w:proofErr w:type="spellEnd"/>
       <w:r>
         <w:rPr>
           <w:rFonts w:hint="eastAsia"/>
@@ -12367,7 +11120,6 @@
         </w:rPr>
         <w:t>及以上，</w:t>
       </w:r>
-      <w:proofErr w:type="spellStart"/>
       <w:r>
         <w:rPr>
           <w:rFonts w:hint="eastAsia"/>
@@ -12377,7 +11129,6 @@
       <w:r>
         <w:t>fox,chrome,safari</w:t>
       </w:r>
-      <w:proofErr w:type="spellEnd"/>
       <w:r>
         <w:rPr>
           <w:rFonts w:hint="eastAsia"/>
@@ -12419,6 +11170,9 @@
       </w:r>
       <w:r>
         <w:br/>
+      </w:r>
+      <w:r>
+        <w:lastRenderedPageBreak/>
         <w:t>{</w:t>
       </w:r>
       <w:r>
@@ -12478,9 +11232,6 @@
       </w:r>
       <w:r>
         <w:br/>
-      </w:r>
-      <w:r>
-        <w:lastRenderedPageBreak/>
         <w:t>3,</w:t>
       </w:r>
       <w:r>
@@ -12546,19 +11297,11 @@
       </w:r>
     </w:p>
     <w:p>
-      <w:proofErr w:type="spellStart"/>
-      <w:r>
-        <w:rPr>
-          <w:rFonts w:hint="eastAsia"/>
-        </w:rPr>
-        <w:t>forEach</w:t>
-      </w:r>
-      <w:proofErr w:type="spellEnd"/>
-      <w:r>
-        <w:rPr>
-          <w:rFonts w:hint="eastAsia"/>
-        </w:rPr>
-        <w:t xml:space="preserve">() </w:t>
+      <w:r>
+        <w:rPr>
+          <w:rFonts w:hint="eastAsia"/>
+        </w:rPr>
+        <w:t xml:space="preserve">forEach() </w:t>
       </w:r>
       <w:r>
         <w:rPr>
@@ -12585,14 +11328,12 @@
         </w:rPr>
         <w:t>没有</w:t>
       </w:r>
-      <w:proofErr w:type="spellStart"/>
       <w:r>
         <w:rPr>
           <w:rFonts w:hint="eastAsia"/>
         </w:rPr>
         <w:t>forEach</w:t>
       </w:r>
-      <w:proofErr w:type="spellEnd"/>
       <w:r>
         <w:rPr>
           <w:rFonts w:hint="eastAsia"/>
@@ -12601,70 +11342,16 @@
       </w:r>
     </w:p>
     <w:p>
-      <w:proofErr w:type="gramStart"/>
-      <w:r>
-        <w:t>for(</w:t>
-      </w:r>
-      <w:proofErr w:type="spellStart"/>
-      <w:proofErr w:type="gramEnd"/>
-      <w:r>
-        <w:t>var</w:t>
-      </w:r>
-      <w:proofErr w:type="spellEnd"/>
-      <w:r>
-        <w:t xml:space="preserve"> </w:t>
-      </w:r>
-      <w:proofErr w:type="spellStart"/>
-      <w:r>
-        <w:t>i</w:t>
-      </w:r>
-      <w:proofErr w:type="spellEnd"/>
-      <w:r>
-        <w:t>=0;i&lt;</w:t>
-      </w:r>
-      <w:proofErr w:type="spellStart"/>
-      <w:r>
-        <w:t>arr.length;i</w:t>
-      </w:r>
-      <w:proofErr w:type="spellEnd"/>
-      <w:r>
-        <w:t>++)</w:t>
-      </w:r>
-    </w:p>
-    <w:p>
-      <w:r>
-        <w:rPr>
-          <w:rFonts w:hint="eastAsia"/>
-        </w:rPr>
-        <w:t>for(</w:t>
-      </w:r>
-      <w:proofErr w:type="spellStart"/>
-      <w:r>
-        <w:rPr>
-          <w:rFonts w:hint="eastAsia"/>
-        </w:rPr>
-        <w:t>i</w:t>
-      </w:r>
-      <w:proofErr w:type="spellEnd"/>
-      <w:r>
-        <w:rPr>
-          <w:rFonts w:hint="eastAsia"/>
-        </w:rPr>
-        <w:t xml:space="preserve"> in </w:t>
-      </w:r>
-      <w:proofErr w:type="spellStart"/>
-      <w:r>
-        <w:rPr>
-          <w:rFonts w:hint="eastAsia"/>
-        </w:rPr>
-        <w:t>arr</w:t>
-      </w:r>
-      <w:proofErr w:type="spellEnd"/>
-      <w:r>
-        <w:rPr>
-          <w:rFonts w:hint="eastAsia"/>
-        </w:rPr>
-        <w:t>)</w:t>
+      <w:r>
+        <w:t>for(var i=0;i&lt;arr.length;i++)</w:t>
+      </w:r>
+    </w:p>
+    <w:p>
+      <w:r>
+        <w:rPr>
+          <w:rFonts w:hint="eastAsia"/>
+        </w:rPr>
+        <w:t>for(i in arr)</w:t>
       </w:r>
       <w:r>
         <w:rPr>
@@ -12704,46 +11391,16 @@
       </w:r>
     </w:p>
     <w:p>
-      <w:proofErr w:type="gramStart"/>
       <w:r>
         <w:t>map()</w:t>
       </w:r>
-      <w:proofErr w:type="gramEnd"/>
-    </w:p>
-    <w:p>
-      <w:r>
-        <w:rPr>
-          <w:rFonts w:hint="eastAsia"/>
-        </w:rPr>
-        <w:t xml:space="preserve">for(let </w:t>
-      </w:r>
-      <w:proofErr w:type="spellStart"/>
-      <w:r>
-        <w:rPr>
-          <w:rFonts w:hint="eastAsia"/>
-        </w:rPr>
-        <w:t>i</w:t>
-      </w:r>
-      <w:proofErr w:type="spellEnd"/>
-      <w:r>
-        <w:rPr>
-          <w:rFonts w:hint="eastAsia"/>
-        </w:rPr>
-        <w:t xml:space="preserve"> of </w:t>
-      </w:r>
-      <w:proofErr w:type="spellStart"/>
-      <w:r>
-        <w:rPr>
-          <w:rFonts w:hint="eastAsia"/>
-        </w:rPr>
-        <w:t>arr</w:t>
-      </w:r>
-      <w:proofErr w:type="spellEnd"/>
-      <w:r>
-        <w:rPr>
-          <w:rFonts w:hint="eastAsia"/>
-        </w:rPr>
-        <w:t>)</w:t>
+    </w:p>
+    <w:p>
+      <w:r>
+        <w:rPr>
+          <w:rFonts w:hint="eastAsia"/>
+        </w:rPr>
+        <w:t>for(let i of arr)</w:t>
       </w:r>
       <w:r>
         <w:rPr>
@@ -12794,35 +11451,7 @@
         <w:rPr>
           <w:rFonts w:hint="eastAsia"/>
         </w:rPr>
-        <w:t>$.each(</w:t>
-      </w:r>
-      <w:proofErr w:type="spellStart"/>
-      <w:r>
-        <w:rPr>
-          <w:rFonts w:hint="eastAsia"/>
-        </w:rPr>
-        <w:t>arr,function</w:t>
-      </w:r>
-      <w:proofErr w:type="spellEnd"/>
-      <w:r>
-        <w:rPr>
-          <w:rFonts w:hint="eastAsia"/>
-        </w:rPr>
-        <w:t>(</w:t>
-      </w:r>
-      <w:proofErr w:type="spellStart"/>
-      <w:r>
-        <w:rPr>
-          <w:rFonts w:hint="eastAsia"/>
-        </w:rPr>
-        <w:t>i,n</w:t>
-      </w:r>
-      <w:proofErr w:type="spellEnd"/>
-      <w:r>
-        <w:rPr>
-          <w:rFonts w:hint="eastAsia"/>
-        </w:rPr>
-        <w:t>){})</w:t>
+        <w:t>$.each(arr,function(i,n){})</w:t>
       </w:r>
       <w:r>
         <w:rPr>
@@ -12845,36 +11474,7 @@
     </w:p>
     <w:p>
       <w:r>
-        <w:t>$.</w:t>
-      </w:r>
-      <w:proofErr w:type="gramStart"/>
-      <w:r>
-        <w:t>grey(</w:t>
-      </w:r>
-      <w:proofErr w:type="spellStart"/>
-      <w:proofErr w:type="gramEnd"/>
-      <w:r>
-        <w:t>arr,function</w:t>
-      </w:r>
-      <w:proofErr w:type="spellEnd"/>
-      <w:r>
-        <w:t>(</w:t>
-      </w:r>
-      <w:proofErr w:type="spellStart"/>
-      <w:r>
-        <w:t>i</w:t>
-      </w:r>
-      <w:proofErr w:type="spellEnd"/>
-      <w:r>
-        <w:t xml:space="preserve">){return </w:t>
-      </w:r>
-      <w:proofErr w:type="spellStart"/>
-      <w:r>
-        <w:t>i</w:t>
-      </w:r>
-      <w:proofErr w:type="spellEnd"/>
-      <w:r>
-        <w:t>&gt;4})</w:t>
+        <w:t>$.grey(arr,function(i){return i&gt;4})</w:t>
       </w:r>
     </w:p>
     <w:p/>
@@ -12912,16 +11512,8 @@
           <w:rFonts w:hint="eastAsia"/>
         </w:rPr>
         <w:tab/>
-        <w:t>//</w:t>
-      </w:r>
-      <w:proofErr w:type="spellStart"/>
-      <w:r>
-        <w:rPr>
-          <w:rFonts w:hint="eastAsia"/>
-        </w:rPr>
-        <w:t>a,b</w:t>
-      </w:r>
-      <w:proofErr w:type="spellEnd"/>
+        <w:t>//a,b</w:t>
+      </w:r>
       <w:r>
         <w:rPr>
           <w:rFonts w:hint="eastAsia"/>
@@ -12931,15 +11523,7 @@
     </w:p>
     <w:p>
       <w:r>
-        <w:t xml:space="preserve">  </w:t>
-      </w:r>
-      <w:proofErr w:type="gramStart"/>
-      <w:r>
-        <w:t>return</w:t>
-      </w:r>
-      <w:proofErr w:type="gramEnd"/>
-      <w:r>
-        <w:t xml:space="preserve"> a - b;</w:t>
+        <w:t xml:space="preserve">  return a - b;</w:t>
       </w:r>
     </w:p>
     <w:p>
@@ -12987,7 +11571,6 @@
       <w:pPr>
         <w:pStyle w:val="2"/>
       </w:pPr>
-      <w:proofErr w:type="spellStart"/>
       <w:r>
         <w:rPr>
           <w:rFonts w:hint="eastAsia"/>
@@ -12995,7 +11578,6 @@
         <w:lastRenderedPageBreak/>
         <w:t>js</w:t>
       </w:r>
-      <w:proofErr w:type="spellEnd"/>
       <w:r>
         <w:rPr>
           <w:rFonts w:hint="eastAsia"/>
@@ -13026,7 +11608,7 @@
                     </pic:cNvPicPr>
                   </pic:nvPicPr>
                   <pic:blipFill>
-                    <a:blip r:embed="rId11">
+                    <a:blip r:embed="rId19">
                       <a:extLst>
                         <a:ext uri="{28A0092B-C50C-407E-A947-70E740481C1C}">
                           <a14:useLocalDpi xmlns:a14="http://schemas.microsoft.com/office/drawing/2010/main" val="0"/>
@@ -13092,7 +11674,7 @@
                     </pic:cNvPicPr>
                   </pic:nvPicPr>
                   <pic:blipFill>
-                    <a:blip r:embed="rId12">
+                    <a:blip r:embed="rId20">
                       <a:extLst>
                         <a:ext uri="{28A0092B-C50C-407E-A947-70E740481C1C}">
                           <a14:useLocalDpi xmlns:a14="http://schemas.microsoft.com/office/drawing/2010/main" val="0"/>
@@ -13184,7 +11766,7 @@
                     </pic:cNvPicPr>
                   </pic:nvPicPr>
                   <pic:blipFill>
-                    <a:blip r:embed="rId13">
+                    <a:blip r:embed="rId21">
                       <a:extLst>
                         <a:ext uri="{28A0092B-C50C-407E-A947-70E740481C1C}">
                           <a14:useLocalDpi xmlns:a14="http://schemas.microsoft.com/office/drawing/2010/main" val="0"/>
@@ -13250,7 +11832,7 @@
                     </pic:cNvPicPr>
                   </pic:nvPicPr>
                   <pic:blipFill>
-                    <a:blip r:embed="rId14">
+                    <a:blip r:embed="rId22">
                       <a:extLst>
                         <a:ext uri="{28A0092B-C50C-407E-A947-70E740481C1C}">
                           <a14:useLocalDpi xmlns:a14="http://schemas.microsoft.com/office/drawing/2010/main" val="0"/>
@@ -13320,7 +11902,7 @@
                     </pic:cNvPicPr>
                   </pic:nvPicPr>
                   <pic:blipFill>
-                    <a:blip r:embed="rId15">
+                    <a:blip r:embed="rId23">
                       <a:extLst>
                         <a:ext uri="{28A0092B-C50C-407E-A947-70E740481C1C}">
                           <a14:useLocalDpi xmlns:a14="http://schemas.microsoft.com/office/drawing/2010/main" val="0"/>
@@ -13386,7 +11968,7 @@
                     </pic:cNvPicPr>
                   </pic:nvPicPr>
                   <pic:blipFill>
-                    <a:blip r:embed="rId16">
+                    <a:blip r:embed="rId24">
                       <a:extLst>
                         <a:ext uri="{28A0092B-C50C-407E-A947-70E740481C1C}">
                           <a14:useLocalDpi xmlns:a14="http://schemas.microsoft.com/office/drawing/2010/main" val="0"/>
@@ -13453,7 +12035,7 @@
                     </pic:cNvPicPr>
                   </pic:nvPicPr>
                   <pic:blipFill>
-                    <a:blip r:embed="rId17">
+                    <a:blip r:embed="rId25">
                       <a:extLst>
                         <a:ext uri="{28A0092B-C50C-407E-A947-70E740481C1C}">
                           <a14:useLocalDpi xmlns:a14="http://schemas.microsoft.com/office/drawing/2010/main" val="0"/>
@@ -13519,7 +12101,7 @@
                     </pic:cNvPicPr>
                   </pic:nvPicPr>
                   <pic:blipFill>
-                    <a:blip r:embed="rId18">
+                    <a:blip r:embed="rId26">
                       <a:extLst>
                         <a:ext uri="{28A0092B-C50C-407E-A947-70E740481C1C}">
                           <a14:useLocalDpi xmlns:a14="http://schemas.microsoft.com/office/drawing/2010/main" val="0"/>
@@ -13593,7 +12175,7 @@
                     </pic:cNvPicPr>
                   </pic:nvPicPr>
                   <pic:blipFill>
-                    <a:blip r:embed="rId19">
+                    <a:blip r:embed="rId27">
                       <a:extLst>
                         <a:ext uri="{28A0092B-C50C-407E-A947-70E740481C1C}">
                           <a14:useLocalDpi xmlns:a14="http://schemas.microsoft.com/office/drawing/2010/main" val="0"/>
@@ -13648,7 +12230,7 @@
                     </pic:cNvPicPr>
                   </pic:nvPicPr>
                   <pic:blipFill>
-                    <a:blip r:embed="rId20">
+                    <a:blip r:embed="rId28">
                       <a:extLst>
                         <a:ext uri="{28A0092B-C50C-407E-A947-70E740481C1C}">
                           <a14:useLocalDpi xmlns:a14="http://schemas.microsoft.com/office/drawing/2010/main" val="0"/>
@@ -13716,7 +12298,7 @@
                     </pic:cNvPicPr>
                   </pic:nvPicPr>
                   <pic:blipFill>
-                    <a:blip r:embed="rId21">
+                    <a:blip r:embed="rId29">
                       <a:extLst>
                         <a:ext uri="{28A0092B-C50C-407E-A947-70E740481C1C}">
                           <a14:useLocalDpi xmlns:a14="http://schemas.microsoft.com/office/drawing/2010/main" val="0"/>
@@ -13782,7 +12364,7 @@
                     </pic:cNvPicPr>
                   </pic:nvPicPr>
                   <pic:blipFill>
-                    <a:blip r:embed="rId22">
+                    <a:blip r:embed="rId30">
                       <a:extLst>
                         <a:ext uri="{28A0092B-C50C-407E-A947-70E740481C1C}">
                           <a14:useLocalDpi xmlns:a14="http://schemas.microsoft.com/office/drawing/2010/main" val="0"/>
@@ -13818,7 +12400,6 @@
       <w:pPr>
         <w:pStyle w:val="3"/>
       </w:pPr>
-      <w:proofErr w:type="spellStart"/>
       <w:r>
         <w:rPr>
           <w:rFonts w:hint="eastAsia"/>
@@ -13826,7 +12407,6 @@
         <w:lastRenderedPageBreak/>
         <w:t>RegExp</w:t>
       </w:r>
-      <w:proofErr w:type="spellEnd"/>
     </w:p>
     <w:p>
       <w:r>
@@ -13851,7 +12431,7 @@
                     </pic:cNvPicPr>
                   </pic:nvPicPr>
                   <pic:blipFill>
-                    <a:blip r:embed="rId23">
+                    <a:blip r:embed="rId31">
                       <a:extLst>
                         <a:ext uri="{28A0092B-C50C-407E-A947-70E740481C1C}">
                           <a14:useLocalDpi xmlns:a14="http://schemas.microsoft.com/office/drawing/2010/main" val="0"/>
@@ -13917,7 +12497,7 @@
                     </pic:cNvPicPr>
                   </pic:nvPicPr>
                   <pic:blipFill>
-                    <a:blip r:embed="rId24">
+                    <a:blip r:embed="rId32">
                       <a:extLst>
                         <a:ext uri="{28A0092B-C50C-407E-A947-70E740481C1C}">
                           <a14:useLocalDpi xmlns:a14="http://schemas.microsoft.com/office/drawing/2010/main" val="0"/>
@@ -13953,7 +12533,6 @@
       <w:pPr>
         <w:pStyle w:val="3"/>
       </w:pPr>
-      <w:proofErr w:type="spellStart"/>
       <w:r>
         <w:rPr>
           <w:rFonts w:hint="eastAsia"/>
@@ -13961,7 +12540,6 @@
         <w:lastRenderedPageBreak/>
         <w:t>Json</w:t>
       </w:r>
-      <w:proofErr w:type="spellEnd"/>
     </w:p>
     <w:p>
       <w:r>
@@ -13986,7 +12564,7 @@
                     </pic:cNvPicPr>
                   </pic:nvPicPr>
                   <pic:blipFill>
-                    <a:blip r:embed="rId25">
+                    <a:blip r:embed="rId33">
                       <a:extLst>
                         <a:ext uri="{28A0092B-C50C-407E-A947-70E740481C1C}">
                           <a14:useLocalDpi xmlns:a14="http://schemas.microsoft.com/office/drawing/2010/main" val="0"/>
@@ -14052,7 +12630,7 @@
                     </pic:cNvPicPr>
                   </pic:nvPicPr>
                   <pic:blipFill>
-                    <a:blip r:embed="rId26">
+                    <a:blip r:embed="rId34">
                       <a:extLst>
                         <a:ext uri="{28A0092B-C50C-407E-A947-70E740481C1C}">
                           <a14:useLocalDpi xmlns:a14="http://schemas.microsoft.com/office/drawing/2010/main" val="0"/>
@@ -14108,7 +12686,7 @@
                     </pic:cNvPicPr>
                   </pic:nvPicPr>
                   <pic:blipFill>
-                    <a:blip r:embed="rId27">
+                    <a:blip r:embed="rId35">
                       <a:extLst>
                         <a:ext uri="{28A0092B-C50C-407E-A947-70E740481C1C}">
                           <a14:useLocalDpi xmlns:a14="http://schemas.microsoft.com/office/drawing/2010/main" val="0"/>
@@ -14174,7 +12752,7 @@
                     </pic:cNvPicPr>
                   </pic:nvPicPr>
                   <pic:blipFill>
-                    <a:blip r:embed="rId28">
+                    <a:blip r:embed="rId36">
                       <a:extLst>
                         <a:ext uri="{28A0092B-C50C-407E-A947-70E740481C1C}">
                           <a14:useLocalDpi xmlns:a14="http://schemas.microsoft.com/office/drawing/2010/main" val="0"/>
@@ -14210,7 +12788,6 @@
       <w:pPr>
         <w:pStyle w:val="4"/>
       </w:pPr>
-      <w:proofErr w:type="spellStart"/>
       <w:r>
         <w:rPr>
           <w:rFonts w:hint="eastAsia"/>
@@ -14218,7 +12795,6 @@
         <w:lastRenderedPageBreak/>
         <w:t>NaN</w:t>
       </w:r>
-      <w:proofErr w:type="spellEnd"/>
     </w:p>
     <w:p>
       <w:r>
@@ -14243,7 +12819,7 @@
                     </pic:cNvPicPr>
                   </pic:nvPicPr>
                   <pic:blipFill>
-                    <a:blip r:embed="rId29">
+                    <a:blip r:embed="rId37">
                       <a:extLst>
                         <a:ext uri="{28A0092B-C50C-407E-A947-70E740481C1C}">
                           <a14:useLocalDpi xmlns:a14="http://schemas.microsoft.com/office/drawing/2010/main" val="0"/>
@@ -14279,16 +12855,12 @@
       <w:pPr>
         <w:pStyle w:val="4"/>
       </w:pPr>
-      <w:proofErr w:type="spellStart"/>
-      <w:proofErr w:type="gramStart"/>
       <w:r>
         <w:rPr>
           <w:rFonts w:hint="eastAsia"/>
         </w:rPr>
         <w:t>parseInt</w:t>
       </w:r>
-      <w:proofErr w:type="spellEnd"/>
-      <w:proofErr w:type="gramEnd"/>
     </w:p>
     <w:p>
       <w:r>
@@ -14313,7 +12885,7 @@
                     </pic:cNvPicPr>
                   </pic:nvPicPr>
                   <pic:blipFill>
-                    <a:blip r:embed="rId30">
+                    <a:blip r:embed="rId38">
                       <a:extLst>
                         <a:ext uri="{28A0092B-C50C-407E-A947-70E740481C1C}">
                           <a14:useLocalDpi xmlns:a14="http://schemas.microsoft.com/office/drawing/2010/main" val="0"/>
@@ -14349,8 +12921,6 @@
       <w:pPr>
         <w:pStyle w:val="4"/>
       </w:pPr>
-      <w:proofErr w:type="spellStart"/>
-      <w:proofErr w:type="gramStart"/>
       <w:r>
         <w:rPr>
           <w:rFonts w:hint="eastAsia"/>
@@ -14358,8 +12928,6 @@
         <w:lastRenderedPageBreak/>
         <w:t>eval</w:t>
       </w:r>
-      <w:proofErr w:type="spellEnd"/>
-      <w:proofErr w:type="gramEnd"/>
     </w:p>
     <w:p>
       <w:r>
@@ -14384,7 +12952,7 @@
                     </pic:cNvPicPr>
                   </pic:nvPicPr>
                   <pic:blipFill>
-                    <a:blip r:embed="rId31">
+                    <a:blip r:embed="rId39">
                       <a:extLst>
                         <a:ext uri="{28A0092B-C50C-407E-A947-70E740481C1C}">
                           <a14:useLocalDpi xmlns:a14="http://schemas.microsoft.com/office/drawing/2010/main" val="0"/>
@@ -14429,7 +12997,6 @@
       <w:pPr>
         <w:pStyle w:val="1"/>
       </w:pPr>
-      <w:proofErr w:type="gramStart"/>
       <w:r>
         <w:rPr>
           <w:rFonts w:hint="eastAsia"/>
@@ -14437,7 +13004,6 @@
         <w:lastRenderedPageBreak/>
         <w:t>jQuery</w:t>
       </w:r>
-      <w:proofErr w:type="gramEnd"/>
     </w:p>
     <w:p>
       <w:r>
@@ -14554,83 +13120,55 @@
     </w:p>
     <w:p/>
     <w:p>
-      <w:proofErr w:type="spellStart"/>
-      <w:r>
-        <w:t>jQuery.fn</w:t>
-      </w:r>
-      <w:proofErr w:type="spellEnd"/>
-      <w:r>
-        <w:t xml:space="preserve"> = </w:t>
-      </w:r>
-      <w:proofErr w:type="spellStart"/>
-      <w:r>
+      <w:r>
+        <w:t>jQuery.fn = jQuery.prototype</w:t>
+      </w:r>
+    </w:p>
+    <w:p>
+      <w:r>
+        <w:rPr>
+          <w:rFonts w:hint="eastAsia"/>
+        </w:rPr>
+        <w:t>jQuery.extend(object)</w:t>
+      </w:r>
+      <w:r>
+        <w:rPr>
+          <w:rFonts w:hint="eastAsia"/>
+        </w:rPr>
+        <w:t>：为</w:t>
+      </w:r>
+      <w:r>
+        <w:rPr>
+          <w:rFonts w:hint="eastAsia"/>
+        </w:rPr>
+        <w:t>jQuery</w:t>
+      </w:r>
+      <w:r>
+        <w:rPr>
+          <w:rFonts w:hint="eastAsia"/>
+        </w:rPr>
+        <w:t>类添加类方法，可以理解为添加静态方法</w:t>
+      </w:r>
+    </w:p>
+    <w:p>
+      <w:r>
+        <w:rPr>
+          <w:rFonts w:hint="eastAsia"/>
+        </w:rPr>
+        <w:t>jQuery.fn.extend(object);</w:t>
+      </w:r>
+      <w:r>
+        <w:rPr>
+          <w:rFonts w:hint="eastAsia"/>
+        </w:rPr>
+        <w:t>对</w:t>
+      </w:r>
+      <w:r>
+        <w:rPr>
+          <w:rFonts w:hint="eastAsia"/>
+        </w:rPr>
         <w:t>jQuery.prototype</w:t>
       </w:r>
-      <w:proofErr w:type="spellEnd"/>
-    </w:p>
-    <w:p>
-      <w:proofErr w:type="spellStart"/>
-      <w:r>
-        <w:rPr>
-          <w:rFonts w:hint="eastAsia"/>
-        </w:rPr>
-        <w:t>jQuery.extend</w:t>
-      </w:r>
-      <w:proofErr w:type="spellEnd"/>
-      <w:r>
-        <w:rPr>
-          <w:rFonts w:hint="eastAsia"/>
-        </w:rPr>
-        <w:t>(object)</w:t>
-      </w:r>
-      <w:r>
-        <w:rPr>
-          <w:rFonts w:hint="eastAsia"/>
-        </w:rPr>
-        <w:t>：为</w:t>
-      </w:r>
-      <w:r>
-        <w:rPr>
-          <w:rFonts w:hint="eastAsia"/>
-        </w:rPr>
-        <w:t>jQuery</w:t>
-      </w:r>
-      <w:r>
-        <w:rPr>
-          <w:rFonts w:hint="eastAsia"/>
-        </w:rPr>
-        <w:t>类添加类方法，可以理解为添加静态方法</w:t>
-      </w:r>
-    </w:p>
-    <w:p>
-      <w:proofErr w:type="spellStart"/>
-      <w:r>
-        <w:rPr>
-          <w:rFonts w:hint="eastAsia"/>
-        </w:rPr>
-        <w:t>jQuery.fn.extend</w:t>
-      </w:r>
-      <w:proofErr w:type="spellEnd"/>
-      <w:r>
-        <w:rPr>
-          <w:rFonts w:hint="eastAsia"/>
-        </w:rPr>
-        <w:t>(object);</w:t>
-      </w:r>
-      <w:r>
-        <w:rPr>
-          <w:rFonts w:hint="eastAsia"/>
-        </w:rPr>
-        <w:t>对</w:t>
-      </w:r>
-      <w:proofErr w:type="spellStart"/>
-      <w:r>
-        <w:rPr>
-          <w:rFonts w:hint="eastAsia"/>
-        </w:rPr>
-        <w:t>jQuery.prototype</w:t>
-      </w:r>
-      <w:proofErr w:type="spellEnd"/>
       <w:r>
         <w:rPr>
           <w:rFonts w:hint="eastAsia"/>
@@ -14874,7 +13412,6 @@
     </w:p>
     <w:p/>
     <w:p>
-      <w:proofErr w:type="spellStart"/>
       <w:r>
         <w:rPr>
           <w:rFonts w:hint="eastAsia"/>
@@ -14882,17 +13419,8 @@
         <w:t>j</w:t>
       </w:r>
       <w:r>
-        <w:t>Query.fn.init.prototype</w:t>
-      </w:r>
-      <w:proofErr w:type="spellEnd"/>
-      <w:r>
-        <w:t xml:space="preserve"> = </w:t>
-      </w:r>
-      <w:proofErr w:type="spellStart"/>
-      <w:r>
-        <w:t>jQuery.fn</w:t>
-      </w:r>
-      <w:proofErr w:type="spellEnd"/>
+        <w:t>Query.fn.init.prototype = jQuery.fn</w:t>
+      </w:r>
     </w:p>
     <w:p/>
     <w:p>
@@ -14902,29 +13430,8 @@
           <w:numId w:val="41"/>
         </w:numPr>
       </w:pPr>
-      <w:proofErr w:type="spellStart"/>
-      <w:r>
-        <w:t>jQuery.fn.init.prototype</w:t>
-      </w:r>
-      <w:proofErr w:type="spellEnd"/>
-      <w:r>
-        <w:t xml:space="preserve"> = </w:t>
-      </w:r>
-      <w:proofErr w:type="spellStart"/>
-      <w:r>
-        <w:t>jQuery.fn</w:t>
-      </w:r>
-      <w:proofErr w:type="spellEnd"/>
-      <w:r>
-        <w:t xml:space="preserve"> = </w:t>
-      </w:r>
-      <w:proofErr w:type="spellStart"/>
-      <w:r>
-        <w:t>jQuery.prototype</w:t>
-      </w:r>
-      <w:proofErr w:type="spellEnd"/>
-      <w:r>
-        <w:t xml:space="preserve"> ;</w:t>
+      <w:r>
+        <w:t>jQuery.fn.init.prototype = jQuery.fn = jQuery.prototype ;</w:t>
       </w:r>
     </w:p>
     <w:p>
@@ -14935,15 +13442,7 @@
         </w:numPr>
       </w:pPr>
       <w:r>
-        <w:t xml:space="preserve">new </w:t>
-      </w:r>
-      <w:proofErr w:type="spellStart"/>
-      <w:r>
-        <w:t>jQuery.fn.init</w:t>
-      </w:r>
-      <w:proofErr w:type="spellEnd"/>
-      <w:r>
-        <w:t xml:space="preserve">() </w:t>
+        <w:t xml:space="preserve">new jQuery.fn.init() </w:t>
       </w:r>
       <w:r>
         <w:t>相当于</w:t>
@@ -14966,37 +13465,13 @@
         <w:t>返回的是</w:t>
       </w:r>
       <w:r>
-        <w:t xml:space="preserve"> new </w:t>
-      </w:r>
-      <w:proofErr w:type="spellStart"/>
-      <w:r>
-        <w:t>jQuery.fn.init</w:t>
-      </w:r>
-      <w:proofErr w:type="spellEnd"/>
-      <w:r>
-        <w:t>()</w:t>
+        <w:t xml:space="preserve"> new jQuery.fn.init()</w:t>
       </w:r>
       <w:r>
         <w:t>，而</w:t>
       </w:r>
       <w:r>
-        <w:t xml:space="preserve"> </w:t>
-      </w:r>
-      <w:proofErr w:type="spellStart"/>
-      <w:r>
-        <w:t>var</w:t>
-      </w:r>
-      <w:proofErr w:type="spellEnd"/>
-      <w:r>
-        <w:t xml:space="preserve"> </w:t>
-      </w:r>
-      <w:proofErr w:type="spellStart"/>
-      <w:r>
-        <w:t>obj</w:t>
-      </w:r>
-      <w:proofErr w:type="spellEnd"/>
-      <w:r>
-        <w:t xml:space="preserve"> = new jQuery()</w:t>
+        <w:t xml:space="preserve"> var obj = new jQuery()</w:t>
       </w:r>
       <w:r>
         <w:t>，所以这</w:t>
@@ -15034,8 +13509,6 @@
       <w:pPr>
         <w:pStyle w:val="1"/>
       </w:pPr>
-      <w:proofErr w:type="spellStart"/>
-      <w:proofErr w:type="gramStart"/>
       <w:r>
         <w:rPr>
           <w:rFonts w:hint="eastAsia"/>
@@ -15043,8 +13516,6 @@
         <w:lastRenderedPageBreak/>
         <w:t>nodeJS</w:t>
       </w:r>
-      <w:proofErr w:type="spellEnd"/>
-      <w:proofErr w:type="gramEnd"/>
     </w:p>
     <w:p>
       <w:pPr>
@@ -15067,28 +13538,12 @@
       </w:r>
     </w:p>
     <w:p>
-      <w:proofErr w:type="spellStart"/>
-      <w:r>
-        <w:rPr>
-          <w:rFonts w:hint="eastAsia"/>
-        </w:rPr>
-        <w:t>npm</w:t>
-      </w:r>
-      <w:proofErr w:type="spellEnd"/>
-      <w:r>
-        <w:rPr>
-          <w:rFonts w:hint="eastAsia"/>
-        </w:rPr>
-        <w:t xml:space="preserve"> </w:t>
-      </w:r>
-      <w:proofErr w:type="spellStart"/>
-      <w:r>
-        <w:rPr>
-          <w:rFonts w:hint="eastAsia"/>
-        </w:rPr>
-        <w:t>init</w:t>
-      </w:r>
-      <w:proofErr w:type="spellEnd"/>
+      <w:r>
+        <w:rPr>
+          <w:rFonts w:hint="eastAsia"/>
+        </w:rPr>
+        <w:t>npm init</w:t>
+      </w:r>
       <w:r>
         <w:tab/>
       </w:r>
@@ -15098,11 +13553,9 @@
       <w:r>
         <w:t>生成</w:t>
       </w:r>
-      <w:proofErr w:type="spellStart"/>
       <w:r>
         <w:t>package.json</w:t>
       </w:r>
-      <w:proofErr w:type="spellEnd"/>
       <w:r>
         <w:t>文件</w:t>
       </w:r>
@@ -15117,7 +13570,6 @@
           <w:szCs w:val="20"/>
         </w:rPr>
       </w:pPr>
-      <w:proofErr w:type="spellStart"/>
       <w:r>
         <w:rPr>
           <w:rFonts w:ascii="Consolas" w:hAnsi="Consolas"/>
@@ -15125,17 +13577,7 @@
           <w:sz w:val="20"/>
           <w:szCs w:val="20"/>
         </w:rPr>
-        <w:t>npm</w:t>
-      </w:r>
-      <w:proofErr w:type="spellEnd"/>
-      <w:r>
-        <w:rPr>
-          <w:rFonts w:ascii="Consolas" w:hAnsi="Consolas"/>
-          <w:color w:val="24292E"/>
-          <w:sz w:val="20"/>
-          <w:szCs w:val="20"/>
-        </w:rPr>
-        <w:t xml:space="preserve"> install express utility –save</w:t>
+        <w:t>npm install express utility –save</w:t>
       </w:r>
       <w:r>
         <w:rPr>
@@ -15189,18 +13631,8 @@
           <w:color w:val="FF0000"/>
           <w:shd w:val="clear" w:color="auto" w:fill="FFFFFF"/>
         </w:rPr>
-        <w:t xml:space="preserve"> </w:t>
-      </w:r>
-      <w:proofErr w:type="spellStart"/>
-      <w:r>
-        <w:rPr>
-          <w:rFonts w:ascii="Segoe UI" w:hAnsi="Segoe UI" w:cs="Segoe UI"/>
-          <w:color w:val="FF0000"/>
-          <w:shd w:val="clear" w:color="auto" w:fill="FFFFFF"/>
-        </w:rPr>
-        <w:t>package.json</w:t>
-      </w:r>
-      <w:proofErr w:type="spellEnd"/>
+        <w:t xml:space="preserve"> package.json</w:t>
+      </w:r>
       <w:r>
         <w:rPr>
           <w:rFonts w:ascii="Consolas" w:hAnsi="Consolas"/>
@@ -15230,8 +13662,6 @@
           <w:szCs w:val="20"/>
         </w:rPr>
       </w:pPr>
-      <w:proofErr w:type="spellStart"/>
-      <w:proofErr w:type="gramStart"/>
       <w:r>
         <w:rPr>
           <w:rFonts w:ascii="Consolas" w:hAnsi="Consolas" w:hint="eastAsia"/>
@@ -15239,36 +13669,12 @@
           <w:sz w:val="20"/>
           <w:szCs w:val="20"/>
         </w:rPr>
-        <w:t>var</w:t>
-      </w:r>
-      <w:proofErr w:type="spellEnd"/>
-      <w:proofErr w:type="gramEnd"/>
-      <w:r>
-        <w:rPr>
-          <w:rFonts w:ascii="Consolas" w:hAnsi="Consolas" w:hint="eastAsia"/>
-          <w:color w:val="24292E"/>
-          <w:sz w:val="20"/>
-          <w:szCs w:val="20"/>
-        </w:rPr>
-        <w:t xml:space="preserve"> app = express();</w:t>
-      </w:r>
-    </w:p>
-    <w:p>
-      <w:proofErr w:type="spellStart"/>
-      <w:r>
-        <w:t>app.use</w:t>
-      </w:r>
-      <w:proofErr w:type="spellEnd"/>
-      <w:r>
-        <w:t>(</w:t>
-      </w:r>
-      <w:proofErr w:type="spellStart"/>
-      <w:r>
-        <w:t>path,callback</w:t>
-      </w:r>
-      <w:proofErr w:type="spellEnd"/>
-      <w:r>
-        <w:t>)</w:t>
+        <w:t>var app = express();</w:t>
+      </w:r>
+    </w:p>
+    <w:p>
+      <w:r>
+        <w:t>app.use(path,callback)</w:t>
       </w:r>
       <w:r>
         <w:t>中的</w:t>
@@ -15287,21 +13693,8 @@
       </w:r>
     </w:p>
     <w:p>
-      <w:proofErr w:type="spellStart"/>
-      <w:r>
-        <w:t>app.get</w:t>
-      </w:r>
-      <w:proofErr w:type="spellEnd"/>
-      <w:r>
-        <w:t>(</w:t>
-      </w:r>
-      <w:proofErr w:type="spellStart"/>
-      <w:r>
-        <w:t>path,callback</w:t>
-      </w:r>
-      <w:proofErr w:type="spellEnd"/>
-      <w:r>
-        <w:t>)</w:t>
+      <w:r>
+        <w:t>app.get(path,callback)</w:t>
       </w:r>
       <w:r>
         <w:t>中的</w:t>
@@ -15324,16 +13717,12 @@
       </w:r>
     </w:p>
     <w:p>
-      <w:proofErr w:type="spellStart"/>
-      <w:proofErr w:type="gramStart"/>
       <w:r>
         <w:rPr>
           <w:b/>
         </w:rPr>
         <w:t>eventProxy</w:t>
       </w:r>
-      <w:proofErr w:type="spellEnd"/>
-      <w:proofErr w:type="gramEnd"/>
       <w:r>
         <w:t>:</w:t>
       </w:r>
@@ -15442,11 +13831,9 @@
       <w:r>
         <w:t>以及</w:t>
       </w:r>
-      <w:proofErr w:type="spellStart"/>
       <w:r>
         <w:t>CommonJS</w:t>
       </w:r>
-      <w:proofErr w:type="spellEnd"/>
       <w:r>
         <w:t>模块环境</w:t>
       </w:r>
@@ -15553,7 +13940,6 @@
           <w:shd w:val="clear" w:color="auto" w:fill="FCFAFA"/>
         </w:rPr>
       </w:pPr>
-      <w:proofErr w:type="spellStart"/>
       <w:r>
         <w:rPr>
           <w:rFonts w:ascii="Consolas" w:hAnsi="Consolas"/>
@@ -15565,7 +13951,6 @@
         </w:rPr>
         <w:t>superagent</w:t>
       </w:r>
-      <w:proofErr w:type="spellEnd"/>
       <w:r>
         <w:rPr>
           <w:rFonts w:ascii="Consolas" w:hAnsi="Consolas" w:hint="eastAsia"/>
@@ -15606,7 +13991,6 @@
         </w:rPr>
         <w:t>当你想处理</w:t>
       </w:r>
-      <w:proofErr w:type="spellStart"/>
       <w:r>
         <w:rPr>
           <w:rFonts w:ascii="Consolas" w:hAnsi="Consolas"/>
@@ -15617,7 +14001,6 @@
         </w:rPr>
         <w:t>get,post,put,delete,head</w:t>
       </w:r>
-      <w:proofErr w:type="spellEnd"/>
       <w:r>
         <w:rPr>
           <w:rFonts w:ascii="Consolas" w:hAnsi="Consolas"/>
@@ -15658,7 +14041,6 @@
         </w:rPr>
         <w:t>。</w:t>
       </w:r>
-      <w:proofErr w:type="spellStart"/>
       <w:r>
         <w:rPr>
           <w:rFonts w:ascii="Consolas" w:hAnsi="Consolas"/>
@@ -15667,9 +14049,8 @@
           <w:szCs w:val="18"/>
           <w:shd w:val="clear" w:color="auto" w:fill="FCFAFA"/>
         </w:rPr>
-        <w:t>superagent</w:t>
-      </w:r>
-      <w:proofErr w:type="spellEnd"/>
+        <w:t xml:space="preserve">superagent </w:t>
+      </w:r>
       <w:r>
         <w:rPr>
           <w:rFonts w:ascii="Consolas" w:hAnsi="Consolas"/>
@@ -15678,7 +14059,7 @@
           <w:szCs w:val="18"/>
           <w:shd w:val="clear" w:color="auto" w:fill="FCFAFA"/>
         </w:rPr>
-        <w:t xml:space="preserve"> </w:t>
+        <w:t>是一个轻量的</w:t>
       </w:r>
       <w:r>
         <w:rPr>
@@ -15688,7 +14069,7 @@
           <w:szCs w:val="18"/>
           <w:shd w:val="clear" w:color="auto" w:fill="FCFAFA"/>
         </w:rPr>
-        <w:t>是一个轻量的</w:t>
+        <w:t>,</w:t>
       </w:r>
       <w:r>
         <w:rPr>
@@ -15698,7 +14079,7 @@
           <w:szCs w:val="18"/>
           <w:shd w:val="clear" w:color="auto" w:fill="FCFAFA"/>
         </w:rPr>
-        <w:t>,</w:t>
+        <w:t>渐进式的</w:t>
       </w:r>
       <w:r>
         <w:rPr>
@@ -15708,7 +14089,7 @@
           <w:szCs w:val="18"/>
           <w:shd w:val="clear" w:color="auto" w:fill="FCFAFA"/>
         </w:rPr>
-        <w:t>渐进式的</w:t>
+        <w:t>ajax api,</w:t>
       </w:r>
       <w:r>
         <w:rPr>
@@ -15718,9 +14099,8 @@
           <w:szCs w:val="18"/>
           <w:shd w:val="clear" w:color="auto" w:fill="FCFAFA"/>
         </w:rPr>
-        <w:t xml:space="preserve">ajax </w:t>
-      </w:r>
-      <w:proofErr w:type="spellStart"/>
+        <w:t>可读性好</w:t>
+      </w:r>
       <w:r>
         <w:rPr>
           <w:rFonts w:ascii="Consolas" w:hAnsi="Consolas"/>
@@ -15729,9 +14109,8 @@
           <w:szCs w:val="18"/>
           <w:shd w:val="clear" w:color="auto" w:fill="FCFAFA"/>
         </w:rPr>
-        <w:t>api</w:t>
-      </w:r>
-      <w:proofErr w:type="spellEnd"/>
+        <w:t>,</w:t>
+      </w:r>
       <w:r>
         <w:rPr>
           <w:rFonts w:ascii="Consolas" w:hAnsi="Consolas"/>
@@ -15740,7 +14119,7 @@
           <w:szCs w:val="18"/>
           <w:shd w:val="clear" w:color="auto" w:fill="FCFAFA"/>
         </w:rPr>
-        <w:t>,</w:t>
+        <w:t>学习曲线低</w:t>
       </w:r>
       <w:r>
         <w:rPr>
@@ -15750,7 +14129,7 @@
           <w:szCs w:val="18"/>
           <w:shd w:val="clear" w:color="auto" w:fill="FCFAFA"/>
         </w:rPr>
-        <w:t>可读性好</w:t>
+        <w:t>,</w:t>
       </w:r>
       <w:r>
         <w:rPr>
@@ -15760,7 +14139,7 @@
           <w:szCs w:val="18"/>
           <w:shd w:val="clear" w:color="auto" w:fill="FCFAFA"/>
         </w:rPr>
-        <w:t>,</w:t>
+        <w:t>内部依赖</w:t>
       </w:r>
       <w:r>
         <w:rPr>
@@ -15770,7 +14149,7 @@
           <w:szCs w:val="18"/>
           <w:shd w:val="clear" w:color="auto" w:fill="FCFAFA"/>
         </w:rPr>
-        <w:t>学习曲线低</w:t>
+        <w:t>nodejs</w:t>
       </w:r>
       <w:r>
         <w:rPr>
@@ -15780,7 +14159,7 @@
           <w:szCs w:val="18"/>
           <w:shd w:val="clear" w:color="auto" w:fill="FCFAFA"/>
         </w:rPr>
-        <w:t>,</w:t>
+        <w:t>原生的请求</w:t>
       </w:r>
       <w:r>
         <w:rPr>
@@ -15790,9 +14169,8 @@
           <w:szCs w:val="18"/>
           <w:shd w:val="clear" w:color="auto" w:fill="FCFAFA"/>
         </w:rPr>
-        <w:t>内部依赖</w:t>
-      </w:r>
-      <w:proofErr w:type="spellStart"/>
+        <w:t>api,</w:t>
+      </w:r>
       <w:r>
         <w:rPr>
           <w:rFonts w:ascii="Consolas" w:hAnsi="Consolas"/>
@@ -15801,9 +14179,8 @@
           <w:szCs w:val="18"/>
           <w:shd w:val="clear" w:color="auto" w:fill="FCFAFA"/>
         </w:rPr>
-        <w:t>nodejs</w:t>
-      </w:r>
-      <w:proofErr w:type="spellEnd"/>
+        <w:t>适用于</w:t>
+      </w:r>
       <w:r>
         <w:rPr>
           <w:rFonts w:ascii="Consolas" w:hAnsi="Consolas"/>
@@ -15812,52 +14189,8 @@
           <w:szCs w:val="18"/>
           <w:shd w:val="clear" w:color="auto" w:fill="FCFAFA"/>
         </w:rPr>
-        <w:t>原生的请求</w:t>
-      </w:r>
-      <w:proofErr w:type="spellStart"/>
-      <w:r>
-        <w:rPr>
-          <w:rFonts w:ascii="Consolas" w:hAnsi="Consolas"/>
-          <w:color w:val="000000"/>
-          <w:sz w:val="18"/>
-          <w:szCs w:val="18"/>
-          <w:shd w:val="clear" w:color="auto" w:fill="FCFAFA"/>
-        </w:rPr>
-        <w:t>api</w:t>
-      </w:r>
-      <w:proofErr w:type="spellEnd"/>
-      <w:r>
-        <w:rPr>
-          <w:rFonts w:ascii="Consolas" w:hAnsi="Consolas"/>
-          <w:color w:val="000000"/>
-          <w:sz w:val="18"/>
-          <w:szCs w:val="18"/>
-          <w:shd w:val="clear" w:color="auto" w:fill="FCFAFA"/>
-        </w:rPr>
-        <w:t>,</w:t>
-      </w:r>
-      <w:r>
-        <w:rPr>
-          <w:rFonts w:ascii="Consolas" w:hAnsi="Consolas"/>
-          <w:color w:val="000000"/>
-          <w:sz w:val="18"/>
-          <w:szCs w:val="18"/>
-          <w:shd w:val="clear" w:color="auto" w:fill="FCFAFA"/>
-        </w:rPr>
-        <w:t>适用于</w:t>
-      </w:r>
-      <w:proofErr w:type="spellStart"/>
-      <w:r>
-        <w:rPr>
-          <w:rFonts w:ascii="Consolas" w:hAnsi="Consolas"/>
-          <w:color w:val="000000"/>
-          <w:sz w:val="18"/>
-          <w:szCs w:val="18"/>
-          <w:shd w:val="clear" w:color="auto" w:fill="FCFAFA"/>
-        </w:rPr>
         <w:t>nodejs</w:t>
       </w:r>
-      <w:proofErr w:type="spellEnd"/>
       <w:r>
         <w:rPr>
           <w:rFonts w:ascii="Consolas" w:hAnsi="Consolas"/>
@@ -15938,7 +14271,6 @@
         </w:numPr>
         <w:ind w:firstLineChars="0"/>
       </w:pPr>
-      <w:proofErr w:type="spellStart"/>
       <w:r>
         <w:t>r</w:t>
       </w:r>
@@ -15949,11 +14281,7 @@
         <w:t>equest.</w:t>
       </w:r>
       <w:r>
-        <w:t>params</w:t>
-      </w:r>
-      <w:proofErr w:type="spellEnd"/>
-      <w:r>
-        <w:t>:</w:t>
+        <w:t>params:</w:t>
       </w:r>
       <w:r>
         <w:t>从</w:t>
@@ -15984,7 +14312,6 @@
         </w:numPr>
         <w:ind w:firstLineChars="0"/>
       </w:pPr>
-      <w:proofErr w:type="spellStart"/>
       <w:r>
         <w:rPr>
           <w:rFonts w:hint="eastAsia"/>
@@ -15992,7 +14319,6 @@
         <w:lastRenderedPageBreak/>
         <w:t>request.query</w:t>
       </w:r>
-      <w:proofErr w:type="spellEnd"/>
       <w:r>
         <w:rPr>
           <w:rFonts w:hint="eastAsia"/>
@@ -16034,11 +14360,9 @@
         </w:numPr>
         <w:ind w:firstLineChars="0"/>
       </w:pPr>
-      <w:proofErr w:type="spellStart"/>
       <w:r>
         <w:t>request.body</w:t>
       </w:r>
-      <w:proofErr w:type="spellEnd"/>
       <w:r>
         <w:rPr>
           <w:rFonts w:hint="eastAsia"/>
@@ -16092,16 +14416,8 @@
         <w:rPr>
           <w:color w:val="FF0000"/>
         </w:rPr>
-        <w:t>的</w:t>
-      </w:r>
-      <w:proofErr w:type="gramStart"/>
-      <w:r>
-        <w:rPr>
-          <w:color w:val="FF0000"/>
-        </w:rPr>
-        <w:t>解析器</w:t>
-      </w:r>
-      <w:proofErr w:type="gramEnd"/>
+        <w:t>的解析器</w:t>
+      </w:r>
       <w:r>
         <w:t>)</w:t>
       </w:r>
@@ -16137,8 +14453,6 @@
       <w:pPr>
         <w:pStyle w:val="1"/>
       </w:pPr>
-      <w:proofErr w:type="spellStart"/>
-      <w:proofErr w:type="gramStart"/>
       <w:r>
         <w:rPr>
           <w:rFonts w:hint="eastAsia"/>
@@ -16146,8 +14460,6 @@
         <w:lastRenderedPageBreak/>
         <w:t>reactJS</w:t>
       </w:r>
-      <w:proofErr w:type="spellEnd"/>
-      <w:proofErr w:type="gramEnd"/>
     </w:p>
     <w:p>
       <w:r>
@@ -16373,7 +14685,6 @@
       </w:r>
     </w:p>
     <w:p>
-      <w:proofErr w:type="spellStart"/>
       <w:r>
         <w:t>J</w:t>
       </w:r>
@@ -16383,17 +14694,8 @@
         </w:rPr>
         <w:t>s</w:t>
       </w:r>
-      <w:proofErr w:type="spellEnd"/>
-      <w:r>
-        <w:t>(&lt;</w:t>
-      </w:r>
-      <w:proofErr w:type="spellStart"/>
-      <w:r>
-        <w:t>scritp</w:t>
-      </w:r>
-      <w:proofErr w:type="spellEnd"/>
-      <w:r>
-        <w:t>&gt;</w:t>
+      <w:r>
+        <w:t>(&lt;scritp&gt;</w:t>
       </w:r>
       <w:r>
         <w:t>标签</w:t>
@@ -16407,14 +14709,12 @@
         </w:rPr>
         <w:t>同步加载，</w:t>
       </w:r>
-      <w:proofErr w:type="spellStart"/>
       <w:r>
         <w:rPr>
           <w:rFonts w:hint="eastAsia"/>
         </w:rPr>
         <w:t>css</w:t>
       </w:r>
-      <w:proofErr w:type="spellEnd"/>
       <w:r>
         <w:t>(&lt;link&gt;</w:t>
       </w:r>
@@ -16559,21 +14859,18 @@
       <w:pPr>
         <w:pStyle w:val="3"/>
       </w:pPr>
-      <w:proofErr w:type="spellStart"/>
       <w:r>
         <w:rPr>
           <w:rFonts w:hint="eastAsia"/>
         </w:rPr>
         <w:t>sessionStorage</w:t>
       </w:r>
-      <w:proofErr w:type="spellEnd"/>
       <w:r>
         <w:rPr>
           <w:rFonts w:hint="eastAsia"/>
         </w:rPr>
         <w:t>和</w:t>
       </w:r>
-      <w:proofErr w:type="spellStart"/>
       <w:r>
         <w:rPr>
           <w:rFonts w:hint="eastAsia"/>
@@ -16583,7 +14880,6 @@
       <w:r>
         <w:t>Storage</w:t>
       </w:r>
-      <w:proofErr w:type="spellEnd"/>
     </w:p>
     <w:p>
       <w:r>
@@ -16598,25 +14894,20 @@
       <w:r>
         <w:t>包括了两种存储方式：</w:t>
       </w:r>
-      <w:proofErr w:type="spellStart"/>
       <w:r>
         <w:t>sessionStorage</w:t>
       </w:r>
-      <w:proofErr w:type="spellEnd"/>
       <w:r>
         <w:t>和</w:t>
       </w:r>
-      <w:proofErr w:type="spellStart"/>
       <w:r>
         <w:t>localStorage</w:t>
       </w:r>
-      <w:proofErr w:type="spellEnd"/>
       <w:r>
         <w:t>。</w:t>
       </w:r>
     </w:p>
     <w:p>
-      <w:proofErr w:type="spellStart"/>
       <w:r>
         <w:rPr>
           <w:b/>
@@ -16625,7 +14916,6 @@
         </w:rPr>
         <w:t>sessionStorage</w:t>
       </w:r>
-      <w:proofErr w:type="spellEnd"/>
       <w:r>
         <w:t>用于本地存储一个会话（</w:t>
       </w:r>
@@ -16635,11 +14925,9 @@
       <w:r>
         <w:t>）中的数据，这些数据只有在同一个会话中的页面才能访问并且当会话结束后数据也随之销毁。因此</w:t>
       </w:r>
-      <w:proofErr w:type="spellStart"/>
       <w:r>
         <w:t>sessionStorage</w:t>
       </w:r>
-      <w:proofErr w:type="spellEnd"/>
       <w:r>
         <w:t>不是一种持久化的本地存储，仅仅是会话级别的存储。</w:t>
       </w:r>
@@ -16648,7 +14936,6 @@
       <w:r>
         <w:t>而</w:t>
       </w:r>
-      <w:proofErr w:type="spellStart"/>
       <w:r>
         <w:rPr>
           <w:b/>
@@ -16657,7 +14944,6 @@
         </w:rPr>
         <w:t>localStorage</w:t>
       </w:r>
-      <w:proofErr w:type="spellEnd"/>
       <w:r>
         <w:t>用于持久化的本地存储，除非主动删除数据，否则数据是永远不会过期的。</w:t>
       </w:r>
@@ -16712,11 +14998,9 @@
       <w:r>
         <w:t>拥有</w:t>
       </w:r>
-      <w:proofErr w:type="spellStart"/>
       <w:r>
         <w:t>setItem,getItem,removeItem,clear</w:t>
       </w:r>
-      <w:proofErr w:type="spellEnd"/>
       <w:r>
         <w:t>等方法，不像</w:t>
       </w:r>
@@ -16726,19 +15010,15 @@
       <w:r>
         <w:t>需要前端开发者自己封装</w:t>
       </w:r>
-      <w:proofErr w:type="spellStart"/>
       <w:r>
         <w:t>setCookie</w:t>
       </w:r>
-      <w:proofErr w:type="spellEnd"/>
       <w:r>
         <w:t>，</w:t>
       </w:r>
-      <w:proofErr w:type="spellStart"/>
       <w:r>
         <w:t>getCookie</w:t>
       </w:r>
-      <w:proofErr w:type="spellEnd"/>
       <w:r>
         <w:t>。</w:t>
       </w:r>
@@ -16952,19 +15232,11 @@
         </w:numPr>
         <w:ind w:firstLineChars="0"/>
       </w:pPr>
-      <w:proofErr w:type="spellStart"/>
-      <w:r>
-        <w:rPr>
-          <w:rFonts w:hint="eastAsia"/>
-        </w:rPr>
-        <w:t>npm</w:t>
-      </w:r>
-      <w:proofErr w:type="spellEnd"/>
-      <w:r>
-        <w:rPr>
-          <w:rFonts w:hint="eastAsia"/>
-        </w:rPr>
-        <w:t xml:space="preserve">     </w:t>
+      <w:r>
+        <w:rPr>
+          <w:rFonts w:hint="eastAsia"/>
+        </w:rPr>
+        <w:t xml:space="preserve">npm     </w:t>
       </w:r>
       <w:r>
         <w:t xml:space="preserve"> </w:t>
@@ -16988,14 +15260,12 @@
         </w:numPr>
         <w:ind w:firstLineChars="0"/>
       </w:pPr>
-      <w:proofErr w:type="spellStart"/>
       <w:r>
         <w:rPr>
           <w:rFonts w:hint="eastAsia"/>
         </w:rPr>
         <w:t>spm</w:t>
       </w:r>
-      <w:proofErr w:type="spellEnd"/>
       <w:r>
         <w:tab/>
       </w:r>
@@ -17052,28 +15322,24 @@
         </w:numPr>
         <w:ind w:firstLineChars="0"/>
       </w:pPr>
-      <w:proofErr w:type="spellStart"/>
       <w:r>
         <w:rPr>
           <w:rFonts w:hint="eastAsia"/>
         </w:rPr>
         <w:t>webpack</w:t>
       </w:r>
-      <w:proofErr w:type="spellEnd"/>
       <w:r>
         <w:tab/>
       </w:r>
       <w:r>
         <w:tab/>
       </w:r>
-      <w:proofErr w:type="spellStart"/>
       <w:r>
         <w:rPr>
           <w:rFonts w:hint="eastAsia"/>
         </w:rPr>
         <w:t>js</w:t>
       </w:r>
-      <w:proofErr w:type="spellEnd"/>
       <w:r>
         <w:rPr>
           <w:rFonts w:hint="eastAsia"/>
@@ -17135,14 +15401,12 @@
         </w:numPr>
         <w:ind w:firstLineChars="0"/>
       </w:pPr>
-      <w:proofErr w:type="spellStart"/>
       <w:r>
         <w:rPr>
           <w:rFonts w:hint="eastAsia"/>
         </w:rPr>
         <w:t>npm</w:t>
       </w:r>
-      <w:proofErr w:type="spellEnd"/>
       <w:r>
         <w:t xml:space="preserve"> </w:t>
       </w:r>
@@ -17161,14 +15425,12 @@
         </w:rPr>
         <w:t>相当于</w:t>
       </w:r>
-      <w:proofErr w:type="spellStart"/>
       <w:r>
         <w:rPr>
           <w:rFonts w:hint="eastAsia"/>
         </w:rPr>
         <w:t>mvn</w:t>
       </w:r>
-      <w:proofErr w:type="spellEnd"/>
       <w:r>
         <w:t xml:space="preserve"> </w:t>
       </w:r>
@@ -17206,14 +15468,12 @@
       <w:r>
         <w:tab/>
       </w:r>
-      <w:proofErr w:type="spellStart"/>
       <w:r>
         <w:rPr>
           <w:rFonts w:hint="eastAsia"/>
         </w:rPr>
         <w:t>webpack</w:t>
       </w:r>
-      <w:proofErr w:type="spellEnd"/>
       <w:r>
         <w:t>(</w:t>
       </w:r>
@@ -17238,28 +15498,24 @@
         </w:rPr>
         <w:t>作用：实时监测</w:t>
       </w:r>
-      <w:proofErr w:type="spellStart"/>
       <w:r>
         <w:rPr>
           <w:rFonts w:hint="eastAsia"/>
         </w:rPr>
         <w:t>js</w:t>
       </w:r>
-      <w:proofErr w:type="spellEnd"/>
       <w:r>
         <w:rPr>
           <w:rFonts w:hint="eastAsia"/>
         </w:rPr>
         <w:t>、</w:t>
       </w:r>
-      <w:proofErr w:type="spellStart"/>
       <w:r>
         <w:rPr>
           <w:rFonts w:hint="eastAsia"/>
         </w:rPr>
         <w:t>css</w:t>
       </w:r>
-      <w:proofErr w:type="spellEnd"/>
       <w:r>
         <w:rPr>
           <w:rFonts w:hint="eastAsia"/>
@@ -17391,7 +15647,6 @@
         </w:rPr>
         <w:t>例如：</w:t>
       </w:r>
-      <w:proofErr w:type="spellStart"/>
       <w:r>
         <w:rPr>
           <w:rFonts w:hint="eastAsia"/>
@@ -17399,7 +15654,6 @@
         </w:rPr>
         <w:t>rjs</w:t>
       </w:r>
-      <w:proofErr w:type="spellEnd"/>
       <w:r>
         <w:rPr>
           <w:rFonts w:hint="eastAsia"/>
@@ -17423,16 +15677,9 @@
       </w:r>
     </w:p>
     <w:p>
-      <w:proofErr w:type="spellStart"/>
-      <w:proofErr w:type="gramStart"/>
-      <w:r>
-        <w:t>requirejs.config</w:t>
-      </w:r>
-      <w:proofErr w:type="spellEnd"/>
-      <w:r>
-        <w:t>({</w:t>
-      </w:r>
-      <w:proofErr w:type="gramEnd"/>
+      <w:r>
+        <w:t>requirejs.config({</w:t>
+      </w:r>
     </w:p>
     <w:p>
       <w:r>
@@ -17447,123 +15694,87 @@
         </w:rPr>
         <w:t>默认情况下模块所在目录为</w:t>
       </w:r>
-      <w:proofErr w:type="spellStart"/>
-      <w:r>
-        <w:rPr>
-          <w:rFonts w:hint="eastAsia"/>
-        </w:rPr>
-        <w:t>js</w:t>
-      </w:r>
-      <w:proofErr w:type="spellEnd"/>
-      <w:r>
-        <w:rPr>
-          <w:rFonts w:hint="eastAsia"/>
-        </w:rPr>
-        <w:t>/lib</w:t>
-      </w:r>
-    </w:p>
-    <w:p>
-      <w:r>
-        <w:t xml:space="preserve">    </w:t>
-      </w:r>
-      <w:proofErr w:type="spellStart"/>
-      <w:proofErr w:type="gramStart"/>
-      <w:r>
+      <w:r>
+        <w:rPr>
+          <w:rFonts w:hint="eastAsia"/>
+        </w:rPr>
+        <w:t>js/lib</w:t>
+      </w:r>
+    </w:p>
+    <w:p>
+      <w:r>
+        <w:t xml:space="preserve">    baseUrl: 'js',</w:t>
+      </w:r>
+    </w:p>
+    <w:p>
+      <w:r>
+        <w:rPr>
+          <w:rFonts w:hint="eastAsia"/>
+        </w:rPr>
+        <w:t xml:space="preserve">    //</w:t>
+      </w:r>
+      <w:r>
+        <w:rPr>
+          <w:rFonts w:hint="eastAsia"/>
+        </w:rPr>
+        <w:t>当模块</w:t>
+      </w:r>
+      <w:r>
+        <w:rPr>
+          <w:rFonts w:hint="eastAsia"/>
+        </w:rPr>
+        <w:t>id</w:t>
+      </w:r>
+      <w:r>
+        <w:rPr>
+          <w:rFonts w:hint="eastAsia"/>
+        </w:rPr>
+        <w:t>前缀为</w:t>
+      </w:r>
+      <w:r>
+        <w:rPr>
+          <w:rFonts w:hint="eastAsia"/>
+        </w:rPr>
+        <w:t>app</w:t>
+      </w:r>
+      <w:r>
+        <w:rPr>
+          <w:rFonts w:hint="eastAsia"/>
+        </w:rPr>
+        <w:t>时，他便由</w:t>
+      </w:r>
+      <w:r>
+        <w:rPr>
+          <w:rFonts w:hint="eastAsia"/>
+        </w:rPr>
+        <w:t>js/app</w:t>
+      </w:r>
+      <w:r>
+        <w:rPr>
+          <w:rFonts w:hint="eastAsia"/>
+        </w:rPr>
+        <w:t>加载模块文件</w:t>
+      </w:r>
+    </w:p>
+    <w:p>
+      <w:r>
+        <w:rPr>
+          <w:rFonts w:hint="eastAsia"/>
+        </w:rPr>
+        <w:t xml:space="preserve">    //</w:t>
+      </w:r>
+      <w:r>
+        <w:rPr>
+          <w:rFonts w:hint="eastAsia"/>
+        </w:rPr>
+        <w:t>这里设置的路径是相对与</w:t>
+      </w:r>
+      <w:r>
+        <w:rPr>
+          <w:rFonts w:hint="eastAsia"/>
+        </w:rPr>
         <w:t>baseUrl</w:t>
       </w:r>
-      <w:proofErr w:type="spellEnd"/>
-      <w:proofErr w:type="gramEnd"/>
-      <w:r>
-        <w:t>: '</w:t>
-      </w:r>
-      <w:proofErr w:type="spellStart"/>
-      <w:r>
-        <w:t>js</w:t>
-      </w:r>
-      <w:proofErr w:type="spellEnd"/>
-      <w:r>
-        <w:t>',</w:t>
-      </w:r>
-    </w:p>
-    <w:p>
-      <w:r>
-        <w:rPr>
-          <w:rFonts w:hint="eastAsia"/>
-        </w:rPr>
-        <w:t xml:space="preserve">    //</w:t>
-      </w:r>
-      <w:r>
-        <w:rPr>
-          <w:rFonts w:hint="eastAsia"/>
-        </w:rPr>
-        <w:t>当模块</w:t>
-      </w:r>
-      <w:r>
-        <w:rPr>
-          <w:rFonts w:hint="eastAsia"/>
-        </w:rPr>
-        <w:t>id</w:t>
-      </w:r>
-      <w:r>
-        <w:rPr>
-          <w:rFonts w:hint="eastAsia"/>
-        </w:rPr>
-        <w:t>前缀为</w:t>
-      </w:r>
-      <w:r>
-        <w:rPr>
-          <w:rFonts w:hint="eastAsia"/>
-        </w:rPr>
-        <w:t>app</w:t>
-      </w:r>
-      <w:r>
-        <w:rPr>
-          <w:rFonts w:hint="eastAsia"/>
-        </w:rPr>
-        <w:t>时，他便由</w:t>
-      </w:r>
-      <w:proofErr w:type="spellStart"/>
-      <w:r>
-        <w:rPr>
-          <w:rFonts w:hint="eastAsia"/>
-        </w:rPr>
-        <w:t>js</w:t>
-      </w:r>
-      <w:proofErr w:type="spellEnd"/>
-      <w:r>
-        <w:rPr>
-          <w:rFonts w:hint="eastAsia"/>
-        </w:rPr>
-        <w:t>/app</w:t>
-      </w:r>
-      <w:r>
-        <w:rPr>
-          <w:rFonts w:hint="eastAsia"/>
-        </w:rPr>
-        <w:t>加载模块文件</w:t>
-      </w:r>
-    </w:p>
-    <w:p>
-      <w:r>
-        <w:rPr>
-          <w:rFonts w:hint="eastAsia"/>
-        </w:rPr>
-        <w:t xml:space="preserve">    //</w:t>
-      </w:r>
-      <w:r>
-        <w:rPr>
-          <w:rFonts w:hint="eastAsia"/>
-        </w:rPr>
-        <w:t>这里设置的路径是相对与</w:t>
-      </w:r>
-      <w:proofErr w:type="spellStart"/>
-      <w:r>
-        <w:rPr>
-          <w:rFonts w:hint="eastAsia"/>
-        </w:rPr>
-        <w:t>baseUrl</w:t>
-      </w:r>
-      <w:proofErr w:type="spellEnd"/>
       <w:r>
         <w:rPr>
           <w:rFonts w:hint="eastAsia"/>
@@ -17574,700 +15785,118 @@
         <w:rPr>
           <w:rFonts w:hint="eastAsia"/>
         </w:rPr>
-        <w:t>.</w:t>
-      </w:r>
-      <w:proofErr w:type="spellStart"/>
-      <w:proofErr w:type="gramStart"/>
-      <w:r>
-        <w:rPr>
-          <w:rFonts w:hint="eastAsia"/>
-        </w:rPr>
-        <w:t>js</w:t>
-      </w:r>
-      <w:proofErr w:type="spellEnd"/>
-      <w:proofErr w:type="gramEnd"/>
-    </w:p>
-    <w:p>
-      <w:r>
-        <w:t xml:space="preserve">    </w:t>
-      </w:r>
-      <w:proofErr w:type="gramStart"/>
-      <w:r>
-        <w:t>paths</w:t>
-      </w:r>
-      <w:proofErr w:type="gramEnd"/>
-      <w:r>
-        <w:t>: {</w:t>
-      </w:r>
-    </w:p>
-    <w:p>
-      <w:r>
-        <w:t xml:space="preserve">        </w:t>
-      </w:r>
-      <w:proofErr w:type="spellStart"/>
-      <w:proofErr w:type="gramStart"/>
-      <w:r>
-        <w:t>jquery</w:t>
-      </w:r>
-      <w:proofErr w:type="spellEnd"/>
-      <w:proofErr w:type="gramEnd"/>
-      <w:r>
-        <w:t>: '</w:t>
-      </w:r>
-      <w:proofErr w:type="spellStart"/>
-      <w:r>
-        <w:t>jslib</w:t>
-      </w:r>
-      <w:proofErr w:type="spellEnd"/>
-      <w:r>
-        <w:t>/</w:t>
-      </w:r>
-      <w:proofErr w:type="spellStart"/>
-      <w:r>
-        <w:t>jquery.min</w:t>
-      </w:r>
-      <w:proofErr w:type="spellEnd"/>
-      <w:r>
-        <w:t>',</w:t>
-      </w:r>
-    </w:p>
-    <w:p>
-      <w:r>
-        <w:t xml:space="preserve">        </w:t>
-      </w:r>
-      <w:proofErr w:type="gramStart"/>
-      <w:r>
-        <w:t>text</w:t>
-      </w:r>
-      <w:proofErr w:type="gramEnd"/>
-      <w:r>
-        <w:t>: '</w:t>
-      </w:r>
-      <w:proofErr w:type="spellStart"/>
-      <w:r>
-        <w:t>requireJs</w:t>
-      </w:r>
-      <w:proofErr w:type="spellEnd"/>
-      <w:r>
-        <w:t>-plugins/text',</w:t>
-      </w:r>
-    </w:p>
-    <w:p>
-      <w:r>
-        <w:t xml:space="preserve">        </w:t>
-      </w:r>
-      <w:proofErr w:type="gramStart"/>
-      <w:r>
-        <w:t>template</w:t>
-      </w:r>
-      <w:proofErr w:type="gramEnd"/>
-      <w:r>
-        <w:t>:'</w:t>
-      </w:r>
-      <w:proofErr w:type="spellStart"/>
-      <w:r>
-        <w:t>template.min</w:t>
-      </w:r>
-      <w:proofErr w:type="spellEnd"/>
-      <w:r>
-        <w:t>',</w:t>
-      </w:r>
-    </w:p>
-    <w:p>
-      <w:r>
-        <w:t xml:space="preserve">        </w:t>
-      </w:r>
-      <w:proofErr w:type="gramStart"/>
-      <w:r>
-        <w:t>bootstrap</w:t>
-      </w:r>
-      <w:proofErr w:type="gramEnd"/>
-      <w:r>
-        <w:t>:'</w:t>
-      </w:r>
-      <w:proofErr w:type="spellStart"/>
-      <w:r>
-        <w:t>jslib</w:t>
-      </w:r>
-      <w:proofErr w:type="spellEnd"/>
-      <w:r>
-        <w:t>/</w:t>
-      </w:r>
-      <w:proofErr w:type="spellStart"/>
-      <w:r>
-        <w:t>bootstrap.min</w:t>
-      </w:r>
-      <w:proofErr w:type="spellEnd"/>
-      <w:r>
-        <w:t>',</w:t>
-      </w:r>
-    </w:p>
-    <w:p>
-      <w:r>
-        <w:t xml:space="preserve">        </w:t>
-      </w:r>
-      <w:proofErr w:type="gramStart"/>
-      <w:r>
-        <w:t>np</w:t>
-      </w:r>
-      <w:proofErr w:type="gramEnd"/>
-      <w:r>
-        <w:t>:'</w:t>
-      </w:r>
-      <w:proofErr w:type="spellStart"/>
-      <w:r>
-        <w:t>jslib</w:t>
-      </w:r>
-      <w:proofErr w:type="spellEnd"/>
-      <w:r>
-        <w:t>/</w:t>
-      </w:r>
-      <w:proofErr w:type="spellStart"/>
-      <w:r>
-        <w:t>nprogress</w:t>
-      </w:r>
-      <w:proofErr w:type="spellEnd"/>
-      <w:r>
-        <w:t>',</w:t>
-      </w:r>
-    </w:p>
-    <w:p>
-      <w:r>
-        <w:t xml:space="preserve">        </w:t>
-      </w:r>
-      <w:proofErr w:type="spellStart"/>
-      <w:proofErr w:type="gramStart"/>
-      <w:r>
-        <w:t>psbar</w:t>
-      </w:r>
-      <w:proofErr w:type="spellEnd"/>
-      <w:proofErr w:type="gramEnd"/>
-      <w:r>
-        <w:t>:'</w:t>
-      </w:r>
-      <w:proofErr w:type="spellStart"/>
-      <w:r>
-        <w:t>jslib</w:t>
-      </w:r>
-      <w:proofErr w:type="spellEnd"/>
-      <w:r>
-        <w:t>/</w:t>
-      </w:r>
-      <w:proofErr w:type="spellStart"/>
-      <w:r>
-        <w:t>progressbar</w:t>
-      </w:r>
-      <w:proofErr w:type="spellEnd"/>
-      <w:r>
-        <w:t>/bootstrap-</w:t>
-      </w:r>
-      <w:proofErr w:type="spellStart"/>
-      <w:r>
-        <w:t>progressbar.min</w:t>
-      </w:r>
-      <w:proofErr w:type="spellEnd"/>
-      <w:r>
-        <w:t>',</w:t>
-      </w:r>
-    </w:p>
-    <w:p>
-      <w:r>
-        <w:t xml:space="preserve">        </w:t>
-      </w:r>
-      <w:proofErr w:type="spellStart"/>
-      <w:proofErr w:type="gramStart"/>
-      <w:r>
-        <w:t>bsPage</w:t>
-      </w:r>
-      <w:proofErr w:type="spellEnd"/>
-      <w:proofErr w:type="gramEnd"/>
-      <w:r>
-        <w:t>:'</w:t>
-      </w:r>
-      <w:proofErr w:type="spellStart"/>
-      <w:r>
-        <w:t>jslib</w:t>
-      </w:r>
-      <w:proofErr w:type="spellEnd"/>
-      <w:r>
-        <w:t>/bootstrap-</w:t>
-      </w:r>
-      <w:proofErr w:type="spellStart"/>
-      <w:r>
-        <w:t>paginator.min</w:t>
-      </w:r>
-      <w:proofErr w:type="spellEnd"/>
-      <w:r>
-        <w:t>',</w:t>
-      </w:r>
-    </w:p>
-    <w:p>
-      <w:r>
-        <w:t xml:space="preserve">        </w:t>
-      </w:r>
-      <w:proofErr w:type="spellStart"/>
-      <w:proofErr w:type="gramStart"/>
-      <w:r>
-        <w:t>iCheck</w:t>
-      </w:r>
-      <w:proofErr w:type="spellEnd"/>
-      <w:proofErr w:type="gramEnd"/>
-      <w:r>
-        <w:t>:'</w:t>
-      </w:r>
-      <w:proofErr w:type="spellStart"/>
-      <w:r>
-        <w:t>jslib</w:t>
-      </w:r>
-      <w:proofErr w:type="spellEnd"/>
-      <w:r>
-        <w:t>/</w:t>
-      </w:r>
-      <w:proofErr w:type="spellStart"/>
-      <w:r>
-        <w:t>icheck</w:t>
-      </w:r>
-      <w:proofErr w:type="spellEnd"/>
-      <w:r>
-        <w:t>/</w:t>
-      </w:r>
-      <w:proofErr w:type="spellStart"/>
-      <w:r>
-        <w:t>icheck.min</w:t>
-      </w:r>
-      <w:proofErr w:type="spellEnd"/>
-      <w:r>
-        <w:t>',</w:t>
-      </w:r>
-    </w:p>
-    <w:p>
-      <w:r>
-        <w:t xml:space="preserve">        </w:t>
-      </w:r>
-      <w:proofErr w:type="spellStart"/>
-      <w:proofErr w:type="gramStart"/>
-      <w:r>
-        <w:t>ztree</w:t>
-      </w:r>
-      <w:proofErr w:type="spellEnd"/>
-      <w:proofErr w:type="gramEnd"/>
-      <w:r>
-        <w:t>:'</w:t>
-      </w:r>
-      <w:proofErr w:type="spellStart"/>
-      <w:r>
-        <w:t>jslib</w:t>
-      </w:r>
-      <w:proofErr w:type="spellEnd"/>
-      <w:r>
-        <w:t>/zTree_v3/</w:t>
-      </w:r>
-      <w:proofErr w:type="spellStart"/>
-      <w:r>
-        <w:t>js</w:t>
-      </w:r>
-      <w:proofErr w:type="spellEnd"/>
-      <w:r>
-        <w:t>/jquery.ztree.all-3.5.min',</w:t>
+        <w:t>.js</w:t>
+      </w:r>
+    </w:p>
+    <w:p>
+      <w:r>
+        <w:t xml:space="preserve">    paths: {</w:t>
+      </w:r>
+    </w:p>
+    <w:p>
+      <w:r>
+        <w:t xml:space="preserve">        jquery: 'jslib/jquery.min',</w:t>
+      </w:r>
+    </w:p>
+    <w:p>
+      <w:r>
+        <w:t xml:space="preserve">        text: 'requireJs-plugins/text',</w:t>
+      </w:r>
+    </w:p>
+    <w:p>
+      <w:r>
+        <w:t xml:space="preserve">        template:'template.min',</w:t>
+      </w:r>
+    </w:p>
+    <w:p>
+      <w:r>
+        <w:t xml:space="preserve">        bootstrap:'jslib/bootstrap.min',</w:t>
+      </w:r>
+    </w:p>
+    <w:p>
+      <w:r>
+        <w:t xml:space="preserve">        np:'jslib/nprogress',</w:t>
+      </w:r>
+    </w:p>
+    <w:p>
+      <w:r>
+        <w:t xml:space="preserve">        psbar:'jslib/progressbar/bootstrap-progressbar.min',</w:t>
+      </w:r>
+    </w:p>
+    <w:p>
+      <w:r>
+        <w:t xml:space="preserve">        bsPage:'jslib/bootstrap-paginator.min',</w:t>
+      </w:r>
+    </w:p>
+    <w:p>
+      <w:r>
+        <w:t xml:space="preserve">        iCheck:'jslib/icheck/icheck.min',</w:t>
+      </w:r>
+    </w:p>
+    <w:p>
+      <w:r>
+        <w:t xml:space="preserve">        ztree:'jslib/zTree_v3/js/jquery.ztree.all-3.5.min',</w:t>
       </w:r>
     </w:p>
     <w:p>
       <w:r>
         <w:lastRenderedPageBreak/>
-        <w:t xml:space="preserve">        </w:t>
-      </w:r>
-      <w:proofErr w:type="spellStart"/>
-      <w:proofErr w:type="gramStart"/>
-      <w:r>
-        <w:t>treeTable</w:t>
-      </w:r>
-      <w:proofErr w:type="spellEnd"/>
-      <w:proofErr w:type="gramEnd"/>
-      <w:r>
-        <w:t>:'</w:t>
-      </w:r>
-      <w:proofErr w:type="spellStart"/>
-      <w:r>
-        <w:t>jslib</w:t>
-      </w:r>
-      <w:proofErr w:type="spellEnd"/>
-      <w:r>
-        <w:t>/</w:t>
-      </w:r>
-      <w:proofErr w:type="spellStart"/>
-      <w:r>
-        <w:t>treeTable</w:t>
-      </w:r>
-      <w:proofErr w:type="spellEnd"/>
-      <w:r>
-        <w:t>/</w:t>
-      </w:r>
-      <w:proofErr w:type="spellStart"/>
-      <w:r>
-        <w:t>jquery.treetable</w:t>
-      </w:r>
-      <w:proofErr w:type="spellEnd"/>
-      <w:r>
-        <w:t>',</w:t>
-      </w:r>
-    </w:p>
-    <w:p>
-      <w:r>
-        <w:t xml:space="preserve">        </w:t>
-      </w:r>
-      <w:proofErr w:type="gramStart"/>
-      <w:r>
-        <w:t>validate</w:t>
-      </w:r>
-      <w:proofErr w:type="gramEnd"/>
-      <w:r>
-        <w:t>:'</w:t>
-      </w:r>
-      <w:proofErr w:type="spellStart"/>
-      <w:r>
-        <w:t>jslib</w:t>
-      </w:r>
-      <w:proofErr w:type="spellEnd"/>
-      <w:r>
-        <w:t>/</w:t>
-      </w:r>
-      <w:proofErr w:type="spellStart"/>
-      <w:r>
-        <w:t>jquery</w:t>
-      </w:r>
-      <w:proofErr w:type="spellEnd"/>
-      <w:r>
-        <w:t>-plugin/</w:t>
-      </w:r>
-      <w:proofErr w:type="spellStart"/>
-      <w:r>
-        <w:t>jquery.validate</w:t>
-      </w:r>
-      <w:proofErr w:type="spellEnd"/>
-      <w:r>
-        <w:t>',</w:t>
-      </w:r>
-    </w:p>
-    <w:p>
-      <w:r>
-        <w:t xml:space="preserve">        </w:t>
-      </w:r>
-      <w:proofErr w:type="gramStart"/>
-      <w:r>
-        <w:t>metadata</w:t>
-      </w:r>
-      <w:proofErr w:type="gramEnd"/>
-      <w:r>
-        <w:t>:'</w:t>
-      </w:r>
-      <w:proofErr w:type="spellStart"/>
-      <w:r>
-        <w:t>jslib</w:t>
-      </w:r>
-      <w:proofErr w:type="spellEnd"/>
-      <w:r>
-        <w:t>/</w:t>
-      </w:r>
-      <w:proofErr w:type="spellStart"/>
-      <w:r>
-        <w:t>jquery</w:t>
-      </w:r>
-      <w:proofErr w:type="spellEnd"/>
-      <w:r>
-        <w:t>-plugin/</w:t>
-      </w:r>
-      <w:proofErr w:type="spellStart"/>
-      <w:r>
-        <w:t>jquery.metadata</w:t>
-      </w:r>
-      <w:proofErr w:type="spellEnd"/>
-      <w:r>
-        <w:t>',</w:t>
-      </w:r>
-    </w:p>
-    <w:p>
-      <w:r>
-        <w:t xml:space="preserve">        </w:t>
-      </w:r>
-      <w:proofErr w:type="spellStart"/>
-      <w:proofErr w:type="gramStart"/>
-      <w:r>
-        <w:t>wdatePicker</w:t>
-      </w:r>
-      <w:proofErr w:type="spellEnd"/>
-      <w:proofErr w:type="gramEnd"/>
-      <w:r>
-        <w:t>:"</w:t>
-      </w:r>
-      <w:proofErr w:type="spellStart"/>
-      <w:r>
-        <w:t>jslib</w:t>
-      </w:r>
-      <w:proofErr w:type="spellEnd"/>
-      <w:r>
-        <w:t>/My97DatePicker/</w:t>
-      </w:r>
-      <w:proofErr w:type="spellStart"/>
-      <w:r>
-        <w:t>WdatePicker</w:t>
-      </w:r>
-      <w:proofErr w:type="spellEnd"/>
-      <w:r>
-        <w:t>",</w:t>
-      </w:r>
-    </w:p>
-    <w:p>
-      <w:r>
-        <w:t xml:space="preserve">        calendar:"</w:t>
-      </w:r>
-      <w:proofErr w:type="spellStart"/>
-      <w:r>
-        <w:t>jslib</w:t>
-      </w:r>
-      <w:proofErr w:type="spellEnd"/>
-      <w:r>
-        <w:t>/calendar/</w:t>
-      </w:r>
-      <w:proofErr w:type="spellStart"/>
-      <w:r>
-        <w:t>fullcalendar.min</w:t>
-      </w:r>
-      <w:proofErr w:type="spellEnd"/>
-      <w:r>
-        <w:t>",</w:t>
-      </w:r>
-    </w:p>
-    <w:p>
-      <w:r>
-        <w:t xml:space="preserve">        moment:"</w:t>
-      </w:r>
-      <w:proofErr w:type="spellStart"/>
-      <w:r>
-        <w:t>jslib</w:t>
-      </w:r>
-      <w:proofErr w:type="spellEnd"/>
-      <w:r>
-        <w:t>/moment/</w:t>
-      </w:r>
-      <w:proofErr w:type="spellStart"/>
-      <w:r>
-        <w:t>moment.min</w:t>
-      </w:r>
-      <w:proofErr w:type="spellEnd"/>
-      <w:r>
-        <w:t>",</w:t>
-      </w:r>
-    </w:p>
-    <w:p>
-      <w:r>
-        <w:t xml:space="preserve">        </w:t>
-      </w:r>
-      <w:proofErr w:type="spellStart"/>
-      <w:proofErr w:type="gramStart"/>
-      <w:r>
-        <w:t>mutiSelect</w:t>
-      </w:r>
-      <w:proofErr w:type="spellEnd"/>
-      <w:proofErr w:type="gramEnd"/>
-      <w:r>
-        <w:t>:"</w:t>
-      </w:r>
-      <w:proofErr w:type="spellStart"/>
-      <w:r>
-        <w:t>jslib</w:t>
-      </w:r>
-      <w:proofErr w:type="spellEnd"/>
-      <w:r>
-        <w:t>/bootstrap-</w:t>
-      </w:r>
-      <w:proofErr w:type="spellStart"/>
-      <w:r>
-        <w:t>multiselect</w:t>
-      </w:r>
-      <w:proofErr w:type="spellEnd"/>
-      <w:r>
-        <w:t>/bootstrap-</w:t>
-      </w:r>
-      <w:proofErr w:type="spellStart"/>
-      <w:r>
-        <w:t>multiselect</w:t>
-      </w:r>
-      <w:proofErr w:type="spellEnd"/>
-      <w:r>
-        <w:t>",</w:t>
-      </w:r>
-    </w:p>
-    <w:p>
-      <w:r>
-        <w:t xml:space="preserve">        </w:t>
-      </w:r>
-      <w:proofErr w:type="spellStart"/>
-      <w:r>
-        <w:t>uploadify</w:t>
-      </w:r>
-      <w:proofErr w:type="spellEnd"/>
-      <w:r>
-        <w:t>:"</w:t>
-      </w:r>
-      <w:proofErr w:type="spellStart"/>
-      <w:r>
-        <w:t>jslib</w:t>
-      </w:r>
-      <w:proofErr w:type="spellEnd"/>
-      <w:r>
-        <w:t>/</w:t>
-      </w:r>
-      <w:proofErr w:type="spellStart"/>
-      <w:r>
-        <w:t>uploadify</w:t>
-      </w:r>
-      <w:proofErr w:type="spellEnd"/>
-      <w:r>
-        <w:t>/</w:t>
-      </w:r>
-      <w:proofErr w:type="spellStart"/>
-      <w:r>
-        <w:t>jquery.uploadify</w:t>
-      </w:r>
-      <w:proofErr w:type="spellEnd"/>
-      <w:r>
-        <w:t>",</w:t>
-      </w:r>
-    </w:p>
-    <w:p>
-      <w:r>
-        <w:t xml:space="preserve">        </w:t>
-      </w:r>
-      <w:proofErr w:type="spellStart"/>
-      <w:proofErr w:type="gramStart"/>
-      <w:r>
-        <w:t>ajaxUpload</w:t>
-      </w:r>
-      <w:proofErr w:type="spellEnd"/>
-      <w:proofErr w:type="gramEnd"/>
-      <w:r>
-        <w:t>:"</w:t>
-      </w:r>
-      <w:proofErr w:type="spellStart"/>
-      <w:r>
-        <w:t>jslib</w:t>
-      </w:r>
-      <w:proofErr w:type="spellEnd"/>
-      <w:r>
-        <w:t>/</w:t>
-      </w:r>
-      <w:proofErr w:type="spellStart"/>
-      <w:r>
-        <w:t>ajaxfileupload</w:t>
-      </w:r>
-      <w:proofErr w:type="spellEnd"/>
-      <w:r>
-        <w:t>/</w:t>
-      </w:r>
-      <w:proofErr w:type="spellStart"/>
-      <w:r>
-        <w:t>ajaxfileupload</w:t>
-      </w:r>
-      <w:proofErr w:type="spellEnd"/>
-      <w:r>
-        <w:t>",</w:t>
-      </w:r>
-    </w:p>
-    <w:p>
-      <w:r>
-        <w:t xml:space="preserve">        chained:"</w:t>
-      </w:r>
-      <w:proofErr w:type="spellStart"/>
-      <w:r>
-        <w:t>jslib</w:t>
-      </w:r>
-      <w:proofErr w:type="spellEnd"/>
-      <w:r>
-        <w:t>/</w:t>
-      </w:r>
-      <w:proofErr w:type="spellStart"/>
-      <w:r>
-        <w:t>jquery</w:t>
-      </w:r>
-      <w:proofErr w:type="spellEnd"/>
-      <w:r>
-        <w:t>-chained/</w:t>
-      </w:r>
-      <w:proofErr w:type="spellStart"/>
-      <w:r>
-        <w:t>jquery.chained</w:t>
-      </w:r>
-      <w:proofErr w:type="spellEnd"/>
-      <w:r>
-        <w:t>",</w:t>
-      </w:r>
-    </w:p>
-    <w:p>
-      <w:r>
-        <w:t xml:space="preserve">        </w:t>
-      </w:r>
-      <w:proofErr w:type="spellStart"/>
-      <w:proofErr w:type="gramStart"/>
-      <w:r>
-        <w:t>kindeditor</w:t>
-      </w:r>
-      <w:proofErr w:type="spellEnd"/>
-      <w:proofErr w:type="gramEnd"/>
-      <w:r>
-        <w:t>:"</w:t>
-      </w:r>
-      <w:proofErr w:type="spellStart"/>
-      <w:r>
-        <w:t>jslib</w:t>
-      </w:r>
-      <w:proofErr w:type="spellEnd"/>
-      <w:r>
-        <w:t>/</w:t>
-      </w:r>
-      <w:proofErr w:type="spellStart"/>
-      <w:r>
-        <w:t>kindeditor</w:t>
-      </w:r>
-      <w:proofErr w:type="spellEnd"/>
-      <w:r>
-        <w:t>/</w:t>
-      </w:r>
-      <w:proofErr w:type="spellStart"/>
-      <w:r>
-        <w:t>kindeditor</w:t>
-      </w:r>
-      <w:proofErr w:type="spellEnd"/>
-      <w:r>
-        <w:t>-min",</w:t>
-      </w:r>
-    </w:p>
-    <w:p>
-      <w:r>
-        <w:t xml:space="preserve">        kindeditor_all:"</w:t>
-      </w:r>
-      <w:proofErr w:type="spellStart"/>
-      <w:r>
-        <w:t>jslib</w:t>
-      </w:r>
-      <w:proofErr w:type="spellEnd"/>
-      <w:r>
-        <w:t>/</w:t>
-      </w:r>
-      <w:proofErr w:type="spellStart"/>
-      <w:r>
-        <w:t>kindeditor</w:t>
-      </w:r>
-      <w:proofErr w:type="spellEnd"/>
-      <w:r>
-        <w:t>/</w:t>
-      </w:r>
-      <w:proofErr w:type="spellStart"/>
-      <w:r>
-        <w:t>kindeditor</w:t>
-      </w:r>
-      <w:proofErr w:type="spellEnd"/>
-      <w:r>
-        <w:t>-all-min",</w:t>
+        <w:t xml:space="preserve">        treeTable:'jslib/treeTable/jquery.treetable',</w:t>
+      </w:r>
+    </w:p>
+    <w:p>
+      <w:r>
+        <w:t xml:space="preserve">        validate:'jslib/jquery-plugin/jquery.validate',</w:t>
+      </w:r>
+    </w:p>
+    <w:p>
+      <w:r>
+        <w:t xml:space="preserve">        metadata:'jslib/jquery-plugin/jquery.metadata',</w:t>
+      </w:r>
+    </w:p>
+    <w:p>
+      <w:r>
+        <w:t xml:space="preserve">        wdatePicker:"jslib/My97DatePicker/WdatePicker",</w:t>
+      </w:r>
+    </w:p>
+    <w:p>
+      <w:r>
+        <w:t xml:space="preserve">        calendar:"jslib/calendar/fullcalendar.min",</w:t>
+      </w:r>
+    </w:p>
+    <w:p>
+      <w:r>
+        <w:t xml:space="preserve">        moment:"jslib/moment/moment.min",</w:t>
+      </w:r>
+    </w:p>
+    <w:p>
+      <w:r>
+        <w:t xml:space="preserve">        mutiSelect:"jslib/bootstrap-multiselect/bootstrap-multiselect",</w:t>
+      </w:r>
+    </w:p>
+    <w:p>
+      <w:r>
+        <w:t xml:space="preserve">        uploadify:"jslib/uploadify/jquery.uploadify",</w:t>
+      </w:r>
+    </w:p>
+    <w:p>
+      <w:r>
+        <w:t xml:space="preserve">        ajaxUpload:"jslib/ajaxfileupload/ajaxfileupload",</w:t>
+      </w:r>
+    </w:p>
+    <w:p>
+      <w:r>
+        <w:t xml:space="preserve">        chained:"jslib/jquery-chained/jquery.chained",</w:t>
+      </w:r>
+    </w:p>
+    <w:p>
+      <w:r>
+        <w:t xml:space="preserve">        kindeditor:"jslib/kindeditor/kindeditor-min",</w:t>
+      </w:r>
+    </w:p>
+    <w:p>
+      <w:r>
+        <w:t xml:space="preserve">        kindeditor_all:"jslib/kindeditor/kindeditor-all-min",</w:t>
       </w:r>
     </w:p>
     <w:p>
@@ -18300,7 +15929,6 @@
           <w:b/>
         </w:rPr>
       </w:pPr>
-      <w:proofErr w:type="spellStart"/>
       <w:r>
         <w:rPr>
           <w:b/>
@@ -18318,14 +15946,7 @@
         <w:rPr>
           <w:b/>
         </w:rPr>
-        <w:t>.async</w:t>
-      </w:r>
-      <w:proofErr w:type="spellEnd"/>
-      <w:r>
-        <w:rPr>
-          <w:b/>
-        </w:rPr>
-        <w:t>:</w:t>
+        <w:t>.async:</w:t>
       </w:r>
       <w:r>
         <w:rPr>
@@ -18342,13 +15963,8 @@
         </w:rPr>
         <w:t>例如：</w:t>
       </w:r>
-      <w:proofErr w:type="gramStart"/>
-      <w:r>
-        <w:t>define(</w:t>
-      </w:r>
-      <w:proofErr w:type="gramEnd"/>
-      <w:r>
-        <w:t>function (require, exports, module) {</w:t>
+      <w:r>
+        <w:t>define(function (require, exports, module) {</w:t>
       </w:r>
       <w:r>
         <w:t>}</w:t>
@@ -18385,14 +16001,12 @@
         </w:rPr>
         <w:t>合并图层：</w:t>
       </w:r>
-      <w:proofErr w:type="spellStart"/>
       <w:r>
         <w:rPr>
           <w:rFonts w:hint="eastAsia"/>
         </w:rPr>
         <w:t>Ctrl+e</w:t>
       </w:r>
-      <w:proofErr w:type="spellEnd"/>
     </w:p>
     <w:p>
       <w:r>
@@ -18402,14 +16016,12 @@
         </w:rPr>
         <w:t>选中，保存：</w:t>
       </w:r>
-      <w:proofErr w:type="spellStart"/>
       <w:r>
         <w:rPr>
           <w:rFonts w:hint="eastAsia"/>
         </w:rPr>
         <w:t>Ctrl+c</w:t>
       </w:r>
-      <w:proofErr w:type="spellEnd"/>
       <w:r>
         <w:t xml:space="preserve">  </w:t>
       </w:r>
@@ -18423,16 +16035,8 @@
         <w:rPr>
           <w:rFonts w:hint="eastAsia"/>
         </w:rPr>
-        <w:t xml:space="preserve"> </w:t>
-      </w:r>
-      <w:proofErr w:type="spellStart"/>
-      <w:r>
-        <w:rPr>
-          <w:rFonts w:hint="eastAsia"/>
-        </w:rPr>
-        <w:t>Ctrl+n</w:t>
-      </w:r>
-      <w:proofErr w:type="spellEnd"/>
+        <w:t xml:space="preserve"> Ctrl+n</w:t>
+      </w:r>
     </w:p>
     <w:p>
       <w:r>
@@ -18662,14 +16266,12 @@
         </w:rPr>
         <w:t>标尺：</w:t>
       </w:r>
-      <w:proofErr w:type="spellStart"/>
       <w:r>
         <w:rPr>
           <w:rFonts w:hint="eastAsia"/>
         </w:rPr>
         <w:t>Ctrl+r</w:t>
       </w:r>
-      <w:proofErr w:type="spellEnd"/>
     </w:p>
     <w:p>
       <w:pPr>
@@ -18714,28 +16316,24 @@
         </w:rPr>
         <w:t>图片合并，</w:t>
       </w:r>
-      <w:proofErr w:type="spellStart"/>
       <w:r>
         <w:rPr>
           <w:rFonts w:hint="eastAsia"/>
         </w:rPr>
         <w:t>css</w:t>
       </w:r>
-      <w:proofErr w:type="spellEnd"/>
       <w:r>
         <w:rPr>
           <w:rFonts w:hint="eastAsia"/>
         </w:rPr>
         <w:t>文件合并，</w:t>
       </w:r>
-      <w:proofErr w:type="spellStart"/>
       <w:r>
         <w:rPr>
           <w:rFonts w:hint="eastAsia"/>
         </w:rPr>
         <w:t>js</w:t>
       </w:r>
-      <w:proofErr w:type="spellEnd"/>
       <w:r>
         <w:rPr>
           <w:rFonts w:hint="eastAsia"/>
@@ -21569,6 +19167,92 @@
     </w:lvl>
   </w:abstractNum>
   <w:abstractNum w:abstractNumId="26" w15:restartNumberingAfterBreak="0">
+    <w:nsid w:val="49B14ED1"/>
+    <w:multiLevelType w:val="hybridMultilevel"/>
+    <w:tmpl w:val="BFACC772"/>
+    <w:lvl w:ilvl="0" w:tplc="0409000F">
+      <w:start w:val="1"/>
+      <w:numFmt w:val="decimal"/>
+      <w:lvlText w:val="%1."/>
+      <w:lvlJc w:val="left"/>
+      <w:pPr>
+        <w:ind w:left="420" w:hanging="420"/>
+      </w:pPr>
+    </w:lvl>
+    <w:lvl w:ilvl="1" w:tplc="04090019" w:tentative="1">
+      <w:start w:val="1"/>
+      <w:numFmt w:val="lowerLetter"/>
+      <w:lvlText w:val="%2)"/>
+      <w:lvlJc w:val="left"/>
+      <w:pPr>
+        <w:ind w:left="840" w:hanging="420"/>
+      </w:pPr>
+    </w:lvl>
+    <w:lvl w:ilvl="2" w:tplc="0409001B" w:tentative="1">
+      <w:start w:val="1"/>
+      <w:numFmt w:val="lowerRoman"/>
+      <w:lvlText w:val="%3."/>
+      <w:lvlJc w:val="right"/>
+      <w:pPr>
+        <w:ind w:left="1260" w:hanging="420"/>
+      </w:pPr>
+    </w:lvl>
+    <w:lvl w:ilvl="3" w:tplc="0409000F" w:tentative="1">
+      <w:start w:val="1"/>
+      <w:numFmt w:val="decimal"/>
+      <w:lvlText w:val="%4."/>
+      <w:lvlJc w:val="left"/>
+      <w:pPr>
+        <w:ind w:left="1680" w:hanging="420"/>
+      </w:pPr>
+    </w:lvl>
+    <w:lvl w:ilvl="4" w:tplc="04090019" w:tentative="1">
+      <w:start w:val="1"/>
+      <w:numFmt w:val="lowerLetter"/>
+      <w:lvlText w:val="%5)"/>
+      <w:lvlJc w:val="left"/>
+      <w:pPr>
+        <w:ind w:left="2100" w:hanging="420"/>
+      </w:pPr>
+    </w:lvl>
+    <w:lvl w:ilvl="5" w:tplc="0409001B" w:tentative="1">
+      <w:start w:val="1"/>
+      <w:numFmt w:val="lowerRoman"/>
+      <w:lvlText w:val="%6."/>
+      <w:lvlJc w:val="right"/>
+      <w:pPr>
+        <w:ind w:left="2520" w:hanging="420"/>
+      </w:pPr>
+    </w:lvl>
+    <w:lvl w:ilvl="6" w:tplc="0409000F" w:tentative="1">
+      <w:start w:val="1"/>
+      <w:numFmt w:val="decimal"/>
+      <w:lvlText w:val="%7."/>
+      <w:lvlJc w:val="left"/>
+      <w:pPr>
+        <w:ind w:left="2940" w:hanging="420"/>
+      </w:pPr>
+    </w:lvl>
+    <w:lvl w:ilvl="7" w:tplc="04090019" w:tentative="1">
+      <w:start w:val="1"/>
+      <w:numFmt w:val="lowerLetter"/>
+      <w:lvlText w:val="%8)"/>
+      <w:lvlJc w:val="left"/>
+      <w:pPr>
+        <w:ind w:left="3360" w:hanging="420"/>
+      </w:pPr>
+    </w:lvl>
+    <w:lvl w:ilvl="8" w:tplc="0409001B" w:tentative="1">
+      <w:start w:val="1"/>
+      <w:numFmt w:val="lowerRoman"/>
+      <w:lvlText w:val="%9."/>
+      <w:lvlJc w:val="right"/>
+      <w:pPr>
+        <w:ind w:left="3780" w:hanging="420"/>
+      </w:pPr>
+    </w:lvl>
+  </w:abstractNum>
+  <w:abstractNum w:abstractNumId="27" w15:restartNumberingAfterBreak="0">
     <w:nsid w:val="4B2D45FD"/>
     <w:multiLevelType w:val="hybridMultilevel"/>
     <w:tmpl w:val="9F96EA14"/>
@@ -21681,7 +19365,7 @@
       </w:rPr>
     </w:lvl>
   </w:abstractNum>
-  <w:abstractNum w:abstractNumId="27" w15:restartNumberingAfterBreak="0">
+  <w:abstractNum w:abstractNumId="28" w15:restartNumberingAfterBreak="0">
     <w:nsid w:val="4B8155B6"/>
     <w:multiLevelType w:val="hybridMultilevel"/>
     <w:tmpl w:val="C6E49DF4"/>
@@ -21767,7 +19451,7 @@
       </w:pPr>
     </w:lvl>
   </w:abstractNum>
-  <w:abstractNum w:abstractNumId="28" w15:restartNumberingAfterBreak="0">
+  <w:abstractNum w:abstractNumId="29" w15:restartNumberingAfterBreak="0">
     <w:nsid w:val="4BAA75B8"/>
     <w:multiLevelType w:val="hybridMultilevel"/>
     <w:tmpl w:val="BDC85196"/>
@@ -21880,7 +19564,7 @@
       </w:rPr>
     </w:lvl>
   </w:abstractNum>
-  <w:abstractNum w:abstractNumId="29" w15:restartNumberingAfterBreak="0">
+  <w:abstractNum w:abstractNumId="30" w15:restartNumberingAfterBreak="0">
     <w:nsid w:val="506B5979"/>
     <w:multiLevelType w:val="hybridMultilevel"/>
     <w:tmpl w:val="88E64D4E"/>
@@ -21993,7 +19677,7 @@
       </w:rPr>
     </w:lvl>
   </w:abstractNum>
-  <w:abstractNum w:abstractNumId="30" w15:restartNumberingAfterBreak="0">
+  <w:abstractNum w:abstractNumId="31" w15:restartNumberingAfterBreak="0">
     <w:nsid w:val="537E5401"/>
     <w:multiLevelType w:val="hybridMultilevel"/>
     <w:tmpl w:val="E50CB294"/>
@@ -22106,7 +19790,7 @@
       </w:rPr>
     </w:lvl>
   </w:abstractNum>
-  <w:abstractNum w:abstractNumId="31" w15:restartNumberingAfterBreak="0">
+  <w:abstractNum w:abstractNumId="32" w15:restartNumberingAfterBreak="0">
     <w:nsid w:val="54FA517F"/>
     <w:multiLevelType w:val="hybridMultilevel"/>
     <w:tmpl w:val="7F46FDB0"/>
@@ -22219,7 +19903,7 @@
       </w:rPr>
     </w:lvl>
   </w:abstractNum>
-  <w:abstractNum w:abstractNumId="32" w15:restartNumberingAfterBreak="0">
+  <w:abstractNum w:abstractNumId="33" w15:restartNumberingAfterBreak="0">
     <w:nsid w:val="58EE5BD5"/>
     <w:multiLevelType w:val="multilevel"/>
     <w:tmpl w:val="8E38797A"/>
@@ -22368,7 +20052,7 @@
       </w:rPr>
     </w:lvl>
   </w:abstractNum>
-  <w:abstractNum w:abstractNumId="33" w15:restartNumberingAfterBreak="0">
+  <w:abstractNum w:abstractNumId="34" w15:restartNumberingAfterBreak="0">
     <w:nsid w:val="5D8E6243"/>
     <w:multiLevelType w:val="hybridMultilevel"/>
     <w:tmpl w:val="DB420FCC"/>
@@ -22454,7 +20138,7 @@
       </w:pPr>
     </w:lvl>
   </w:abstractNum>
-  <w:abstractNum w:abstractNumId="34" w15:restartNumberingAfterBreak="0">
+  <w:abstractNum w:abstractNumId="35" w15:restartNumberingAfterBreak="0">
     <w:nsid w:val="60E801D6"/>
     <w:multiLevelType w:val="hybridMultilevel"/>
     <w:tmpl w:val="1CF0A2B8"/>
@@ -22567,7 +20251,7 @@
       </w:rPr>
     </w:lvl>
   </w:abstractNum>
-  <w:abstractNum w:abstractNumId="35" w15:restartNumberingAfterBreak="0">
+  <w:abstractNum w:abstractNumId="36" w15:restartNumberingAfterBreak="0">
     <w:nsid w:val="644F034A"/>
     <w:multiLevelType w:val="hybridMultilevel"/>
     <w:tmpl w:val="10FE2B0A"/>
@@ -22656,7 +20340,7 @@
       </w:pPr>
     </w:lvl>
   </w:abstractNum>
-  <w:abstractNum w:abstractNumId="36" w15:restartNumberingAfterBreak="0">
+  <w:abstractNum w:abstractNumId="37" w15:restartNumberingAfterBreak="0">
     <w:nsid w:val="6BDD481A"/>
     <w:multiLevelType w:val="hybridMultilevel"/>
     <w:tmpl w:val="8DE0754C"/>
@@ -22742,7 +20426,7 @@
       </w:pPr>
     </w:lvl>
   </w:abstractNum>
-  <w:abstractNum w:abstractNumId="37" w15:restartNumberingAfterBreak="0">
+  <w:abstractNum w:abstractNumId="38" w15:restartNumberingAfterBreak="0">
     <w:nsid w:val="6EC542AE"/>
     <w:multiLevelType w:val="multilevel"/>
     <w:tmpl w:val="AFFE551E"/>
@@ -22855,7 +20539,7 @@
       </w:pPr>
     </w:lvl>
   </w:abstractNum>
-  <w:abstractNum w:abstractNumId="38" w15:restartNumberingAfterBreak="0">
+  <w:abstractNum w:abstractNumId="39" w15:restartNumberingAfterBreak="0">
     <w:nsid w:val="70D43AC3"/>
     <w:multiLevelType w:val="hybridMultilevel"/>
     <w:tmpl w:val="BE80C464"/>
@@ -22968,7 +20652,7 @@
       </w:rPr>
     </w:lvl>
   </w:abstractNum>
-  <w:abstractNum w:abstractNumId="39" w15:restartNumberingAfterBreak="0">
+  <w:abstractNum w:abstractNumId="40" w15:restartNumberingAfterBreak="0">
     <w:nsid w:val="718B3E79"/>
     <w:multiLevelType w:val="hybridMultilevel"/>
     <w:tmpl w:val="B7E09848"/>
@@ -23054,7 +20738,7 @@
       </w:pPr>
     </w:lvl>
   </w:abstractNum>
-  <w:abstractNum w:abstractNumId="40" w15:restartNumberingAfterBreak="0">
+  <w:abstractNum w:abstractNumId="41" w15:restartNumberingAfterBreak="0">
     <w:nsid w:val="725A376F"/>
     <w:multiLevelType w:val="multilevel"/>
     <w:tmpl w:val="BC06EBD4"/>
@@ -23167,7 +20851,7 @@
       </w:pPr>
     </w:lvl>
   </w:abstractNum>
-  <w:abstractNum w:abstractNumId="41" w15:restartNumberingAfterBreak="0">
+  <w:abstractNum w:abstractNumId="42" w15:restartNumberingAfterBreak="0">
     <w:nsid w:val="74E37516"/>
     <w:multiLevelType w:val="hybridMultilevel"/>
     <w:tmpl w:val="54D4C1FC"/>
@@ -23280,7 +20964,7 @@
       </w:rPr>
     </w:lvl>
   </w:abstractNum>
-  <w:abstractNum w:abstractNumId="42" w15:restartNumberingAfterBreak="0">
+  <w:abstractNum w:abstractNumId="43" w15:restartNumberingAfterBreak="0">
     <w:nsid w:val="7E9D2FE0"/>
     <w:multiLevelType w:val="hybridMultilevel"/>
     <w:tmpl w:val="D7D831D2"/>
@@ -23393,7 +21077,7 @@
       </w:rPr>
     </w:lvl>
   </w:abstractNum>
-  <w:abstractNum w:abstractNumId="43" w15:restartNumberingAfterBreak="0">
+  <w:abstractNum w:abstractNumId="44" w15:restartNumberingAfterBreak="0">
     <w:nsid w:val="7ED45021"/>
     <w:multiLevelType w:val="hybridMultilevel"/>
     <w:tmpl w:val="732283B8"/>
@@ -23506,7 +21190,7 @@
       </w:rPr>
     </w:lvl>
   </w:abstractNum>
-  <w:abstractNum w:abstractNumId="44" w15:restartNumberingAfterBreak="0">
+  <w:abstractNum w:abstractNumId="45" w15:restartNumberingAfterBreak="0">
     <w:nsid w:val="7FE53989"/>
     <w:multiLevelType w:val="hybridMultilevel"/>
     <w:tmpl w:val="F5EAAC50"/>
@@ -23620,16 +21304,16 @@
     </w:lvl>
   </w:abstractNum>
   <w:num w:numId="1">
-    <w:abstractNumId w:val="30"/>
+    <w:abstractNumId w:val="31"/>
   </w:num>
   <w:num w:numId="2">
-    <w:abstractNumId w:val="43"/>
+    <w:abstractNumId w:val="44"/>
   </w:num>
   <w:num w:numId="3">
     <w:abstractNumId w:val="13"/>
   </w:num>
   <w:num w:numId="4">
-    <w:abstractNumId w:val="26"/>
+    <w:abstractNumId w:val="27"/>
   </w:num>
   <w:num w:numId="5">
     <w:abstractNumId w:val="11"/>
@@ -23641,16 +21325,16 @@
     <w:abstractNumId w:val="17"/>
   </w:num>
   <w:num w:numId="8">
-    <w:abstractNumId w:val="31"/>
+    <w:abstractNumId w:val="32"/>
   </w:num>
   <w:num w:numId="9">
-    <w:abstractNumId w:val="34"/>
+    <w:abstractNumId w:val="35"/>
   </w:num>
   <w:num w:numId="10">
     <w:abstractNumId w:val="2"/>
   </w:num>
   <w:num w:numId="11">
-    <w:abstractNumId w:val="27"/>
+    <w:abstractNumId w:val="28"/>
   </w:num>
   <w:num w:numId="12">
     <w:abstractNumId w:val="21"/>
@@ -23665,7 +21349,7 @@
     <w:abstractNumId w:val="23"/>
   </w:num>
   <w:num w:numId="16">
-    <w:abstractNumId w:val="42"/>
+    <w:abstractNumId w:val="43"/>
   </w:num>
   <w:num w:numId="17">
     <w:abstractNumId w:val="3"/>
@@ -23674,13 +21358,13 @@
     <w:abstractNumId w:val="14"/>
   </w:num>
   <w:num w:numId="19">
-    <w:abstractNumId w:val="33"/>
+    <w:abstractNumId w:val="34"/>
   </w:num>
   <w:num w:numId="20">
     <w:abstractNumId w:val="5"/>
   </w:num>
   <w:num w:numId="21">
-    <w:abstractNumId w:val="44"/>
+    <w:abstractNumId w:val="45"/>
   </w:num>
   <w:num w:numId="22">
     <w:abstractNumId w:val="24"/>
@@ -23689,25 +21373,25 @@
     <w:abstractNumId w:val="7"/>
   </w:num>
   <w:num w:numId="24">
-    <w:abstractNumId w:val="28"/>
+    <w:abstractNumId w:val="29"/>
   </w:num>
   <w:num w:numId="25">
-    <w:abstractNumId w:val="38"/>
+    <w:abstractNumId w:val="39"/>
   </w:num>
   <w:num w:numId="26">
-    <w:abstractNumId w:val="35"/>
+    <w:abstractNumId w:val="36"/>
   </w:num>
   <w:num w:numId="27">
     <w:abstractNumId w:val="19"/>
   </w:num>
   <w:num w:numId="28">
-    <w:abstractNumId w:val="29"/>
+    <w:abstractNumId w:val="30"/>
   </w:num>
   <w:num w:numId="29">
     <w:abstractNumId w:val="16"/>
   </w:num>
   <w:num w:numId="30">
-    <w:abstractNumId w:val="39"/>
+    <w:abstractNumId w:val="40"/>
   </w:num>
   <w:num w:numId="31">
     <w:abstractNumId w:val="4"/>
@@ -23716,16 +21400,16 @@
     <w:abstractNumId w:val="20"/>
   </w:num>
   <w:num w:numId="33">
-    <w:abstractNumId w:val="36"/>
+    <w:abstractNumId w:val="37"/>
   </w:num>
   <w:num w:numId="34">
-    <w:abstractNumId w:val="40"/>
+    <w:abstractNumId w:val="41"/>
   </w:num>
   <w:num w:numId="35">
     <w:abstractNumId w:val="6"/>
   </w:num>
   <w:num w:numId="36">
-    <w:abstractNumId w:val="37"/>
+    <w:abstractNumId w:val="38"/>
   </w:num>
   <w:num w:numId="37">
     <w:abstractNumId w:val="9"/>
@@ -23740,10 +21424,10 @@
     <w:abstractNumId w:val="15"/>
   </w:num>
   <w:num w:numId="41">
-    <w:abstractNumId w:val="32"/>
+    <w:abstractNumId w:val="33"/>
   </w:num>
   <w:num w:numId="42">
-    <w:abstractNumId w:val="41"/>
+    <w:abstractNumId w:val="42"/>
   </w:num>
   <w:num w:numId="43">
     <w:abstractNumId w:val="0"/>
@@ -23753,6 +21437,9 @@
   </w:num>
   <w:num w:numId="45">
     <w:abstractNumId w:val="10"/>
+  </w:num>
+  <w:num w:numId="46">
+    <w:abstractNumId w:val="26"/>
   </w:num>
   <w:numIdMacAtCleanup w:val="44"/>
 </w:numbering>
@@ -24805,7 +22492,7 @@
 </file>
 
 <file path=customXml/itemProps1.xml><?xml version="1.0" encoding="utf-8"?>
-<ds:datastoreItem xmlns:ds="http://schemas.openxmlformats.org/officeDocument/2006/customXml" ds:itemID="{1C80E4A8-ADDC-4162-A997-108A6E2A153E}">
+<ds:datastoreItem xmlns:ds="http://schemas.openxmlformats.org/officeDocument/2006/customXml" ds:itemID="{C6843DF4-5EE9-436D-AC38-9663149DFE78}">
   <ds:schemaRefs>
     <ds:schemaRef ds:uri="http://schemas.openxmlformats.org/officeDocument/2006/bibliography"/>
   </ds:schemaRefs>

--- a/web前端工程师(学习笔记) .docx
+++ b/web前端工程师(学习笔记) .docx
@@ -1,6 +1,6 @@
 
 <file path=word/document.xml><?xml version="1.0" encoding="utf-8"?>
-<w:document xmlns:wpc="http://schemas.microsoft.com/office/word/2010/wordprocessingCanvas" xmlns:mc="http://schemas.openxmlformats.org/markup-compatibility/2006" xmlns:o="urn:schemas-microsoft-com:office:office" xmlns:r="http://schemas.openxmlformats.org/officeDocument/2006/relationships" xmlns:m="http://schemas.openxmlformats.org/officeDocument/2006/math" xmlns:v="urn:schemas-microsoft-com:vml" xmlns:wp14="http://schemas.microsoft.com/office/word/2010/wordprocessingDrawing" xmlns:wp="http://schemas.openxmlformats.org/drawingml/2006/wordprocessingDrawing" xmlns:w10="urn:schemas-microsoft-com:office:word" xmlns:w="http://schemas.openxmlformats.org/wordprocessingml/2006/main" xmlns:w14="http://schemas.microsoft.com/office/word/2010/wordml" xmlns:w15="http://schemas.microsoft.com/office/word/2012/wordml" xmlns:wpg="http://schemas.microsoft.com/office/word/2010/wordprocessingGroup" xmlns:wpi="http://schemas.microsoft.com/office/word/2010/wordprocessingInk" xmlns:wne="http://schemas.microsoft.com/office/word/2006/wordml" xmlns:wps="http://schemas.microsoft.com/office/word/2010/wordprocessingShape" mc:Ignorable="w14 w15 wp14">
+<w:document xmlns:wpc="http://schemas.microsoft.com/office/word/2010/wordprocessingCanvas" xmlns:cx="http://schemas.microsoft.com/office/drawing/2014/chartex" xmlns:mc="http://schemas.openxmlformats.org/markup-compatibility/2006" xmlns:o="urn:schemas-microsoft-com:office:office" xmlns:r="http://schemas.openxmlformats.org/officeDocument/2006/relationships" xmlns:m="http://schemas.openxmlformats.org/officeDocument/2006/math" xmlns:v="urn:schemas-microsoft-com:vml" xmlns:wp14="http://schemas.microsoft.com/office/word/2010/wordprocessingDrawing" xmlns:wp="http://schemas.openxmlformats.org/drawingml/2006/wordprocessingDrawing" xmlns:w10="urn:schemas-microsoft-com:office:word" xmlns:w="http://schemas.openxmlformats.org/wordprocessingml/2006/main" xmlns:w14="http://schemas.microsoft.com/office/word/2010/wordml" xmlns:w15="http://schemas.microsoft.com/office/word/2012/wordml" xmlns:w16se="http://schemas.microsoft.com/office/word/2015/wordml/symex" xmlns:wpg="http://schemas.microsoft.com/office/word/2010/wordprocessingGroup" xmlns:wpi="http://schemas.microsoft.com/office/word/2010/wordprocessingInk" xmlns:wne="http://schemas.microsoft.com/office/word/2006/wordml" xmlns:wps="http://schemas.microsoft.com/office/word/2010/wordprocessingShape" mc:Ignorable="w14 w15 w16se wp14">
   <w:body>
     <w:p>
       <w:pPr>
@@ -9143,6 +9143,26 @@
           <w:rFonts w:hint="eastAsia"/>
           <w:b/>
         </w:rPr>
+        <w:t>(</w:t>
+      </w:r>
+      <w:r>
+        <w:rPr>
+          <w:b/>
+        </w:rPr>
+        <w:t>ES5:2011</w:t>
+      </w:r>
+      <w:r>
+        <w:rPr>
+          <w:rFonts w:hint="eastAsia"/>
+          <w:b/>
+        </w:rPr>
+        <w:t>)</w:t>
+      </w:r>
+      <w:r>
+        <w:rPr>
+          <w:rFonts w:hint="eastAsia"/>
+          <w:b/>
+        </w:rPr>
         <w:t>：</w:t>
       </w:r>
     </w:p>
@@ -9330,16 +9350,8 @@
       <w:r>
         <w:t>6(2015)</w:t>
       </w:r>
-      <w:bookmarkStart w:id="1" w:name="_GoBack"/>
-      <w:bookmarkEnd w:id="1"/>
-    </w:p>
-    <w:p>
-      <w:pPr>
-        <w:rPr>
-          <w:rFonts w:hint="eastAsia"/>
-        </w:rPr>
-      </w:pPr>
-    </w:p>
+    </w:p>
+    <w:p/>
     <w:p>
       <w:pPr>
         <w:ind w:left="420" w:firstLine="420"/>
@@ -11151,6 +11163,296 @@
         <w:t>事件</w:t>
       </w:r>
     </w:p>
+    <w:p>
+      <w:pPr>
+        <w:pStyle w:val="2"/>
+      </w:pPr>
+      <w:r>
+        <w:rPr>
+          <w:rFonts w:hint="eastAsia"/>
+        </w:rPr>
+        <w:t>js</w:t>
+      </w:r>
+      <w:r>
+        <w:rPr>
+          <w:rFonts w:hint="eastAsia"/>
+        </w:rPr>
+        <w:t>跨域</w:t>
+      </w:r>
+    </w:p>
+    <w:p>
+      <w:r>
+        <w:rPr>
+          <w:rFonts w:hint="eastAsia"/>
+        </w:rPr>
+        <w:t>跨域：不同域名之间的相互访问</w:t>
+      </w:r>
+      <w:r>
+        <w:rPr>
+          <w:rFonts w:hint="eastAsia"/>
+        </w:rPr>
+        <w:t>，协议、域名、端口不同都是跨域</w:t>
+      </w:r>
+    </w:p>
+    <w:p>
+      <w:r>
+        <w:rPr>
+          <w:rFonts w:hint="eastAsia"/>
+        </w:rPr>
+        <w:t>在</w:t>
+      </w:r>
+      <w:r>
+        <w:rPr>
+          <w:rFonts w:hint="eastAsia"/>
+        </w:rPr>
+        <w:t>js</w:t>
+      </w:r>
+      <w:r>
+        <w:rPr>
+          <w:rFonts w:hint="eastAsia"/>
+        </w:rPr>
+        <w:t>中，我们直接用</w:t>
+      </w:r>
+      <w:r>
+        <w:rPr>
+          <w:rFonts w:hint="eastAsia"/>
+        </w:rPr>
+        <w:t>XMLHttpRequest</w:t>
+      </w:r>
+      <w:r>
+        <w:rPr>
+          <w:rFonts w:hint="eastAsia"/>
+        </w:rPr>
+        <w:t>请求不同域上的数据时，是不可以的。</w:t>
+      </w:r>
+    </w:p>
+    <w:p>
+      <w:pPr>
+        <w:pStyle w:val="3"/>
+      </w:pPr>
+      <w:r>
+        <w:rPr>
+          <w:rFonts w:hint="eastAsia"/>
+        </w:rPr>
+        <w:lastRenderedPageBreak/>
+        <w:t>jsonp</w:t>
+      </w:r>
+    </w:p>
+    <w:p>
+      <w:r>
+        <w:rPr>
+          <w:rFonts w:hint="eastAsia"/>
+        </w:rPr>
+        <w:t>通过</w:t>
+      </w:r>
+      <w:r>
+        <w:rPr>
+          <w:rFonts w:hint="eastAsia"/>
+        </w:rPr>
+        <w:t>script</w:t>
+      </w:r>
+      <w:r>
+        <w:rPr>
+          <w:rFonts w:hint="eastAsia"/>
+        </w:rPr>
+        <w:t>标签引入一个</w:t>
+      </w:r>
+      <w:r>
+        <w:rPr>
+          <w:rFonts w:hint="eastAsia"/>
+        </w:rPr>
+        <w:t>js</w:t>
+      </w:r>
+      <w:r>
+        <w:rPr>
+          <w:rFonts w:hint="eastAsia"/>
+        </w:rPr>
+        <w:t>文件，这个</w:t>
+      </w:r>
+      <w:r>
+        <w:rPr>
+          <w:rFonts w:hint="eastAsia"/>
+        </w:rPr>
+        <w:t>js</w:t>
+      </w:r>
+      <w:r>
+        <w:rPr>
+          <w:rFonts w:hint="eastAsia"/>
+        </w:rPr>
+        <w:t>文件载入成功后会执行我们在</w:t>
+      </w:r>
+      <w:r>
+        <w:rPr>
+          <w:rFonts w:hint="eastAsia"/>
+        </w:rPr>
+        <w:t>url</w:t>
+      </w:r>
+      <w:r>
+        <w:rPr>
+          <w:rFonts w:hint="eastAsia"/>
+        </w:rPr>
+        <w:t>参数中指定的函数，并且会把我们需要的</w:t>
+      </w:r>
+      <w:r>
+        <w:rPr>
+          <w:rFonts w:hint="eastAsia"/>
+        </w:rPr>
+        <w:t>json</w:t>
+      </w:r>
+      <w:r>
+        <w:rPr>
+          <w:rFonts w:hint="eastAsia"/>
+        </w:rPr>
+        <w:t>数据作为参数传入。所以</w:t>
+      </w:r>
+      <w:r>
+        <w:rPr>
+          <w:rFonts w:hint="eastAsia"/>
+        </w:rPr>
+        <w:t>jsonp</w:t>
+      </w:r>
+      <w:r>
+        <w:rPr>
+          <w:rFonts w:hint="eastAsia"/>
+        </w:rPr>
+        <w:t>是需要服务器端的页面进行相应的配合的。</w:t>
+      </w:r>
+    </w:p>
+    <w:p>
+      <w:pPr>
+        <w:pStyle w:val="3"/>
+      </w:pPr>
+      <w:r>
+        <w:rPr>
+          <w:rFonts w:hint="eastAsia"/>
+        </w:rPr>
+        <w:t>window.name</w:t>
+      </w:r>
+    </w:p>
+    <w:p>
+      <w:r>
+        <w:rPr>
+          <w:rFonts w:hint="eastAsia"/>
+        </w:rPr>
+        <w:t>即在一个窗口</w:t>
+      </w:r>
+      <w:r>
+        <w:rPr>
+          <w:rFonts w:hint="eastAsia"/>
+        </w:rPr>
+        <w:t>(window)</w:t>
+      </w:r>
+      <w:r>
+        <w:rPr>
+          <w:rFonts w:hint="eastAsia"/>
+        </w:rPr>
+        <w:t>的生命周期内</w:t>
+      </w:r>
+      <w:r>
+        <w:rPr>
+          <w:rFonts w:hint="eastAsia"/>
+        </w:rPr>
+        <w:t>,</w:t>
+      </w:r>
+      <w:r>
+        <w:rPr>
+          <w:rFonts w:hint="eastAsia"/>
+        </w:rPr>
+        <w:t>窗口载入的所有的页面都是共享一个</w:t>
+      </w:r>
+      <w:r>
+        <w:rPr>
+          <w:rFonts w:hint="eastAsia"/>
+        </w:rPr>
+        <w:t>window.name</w:t>
+      </w:r>
+      <w:r>
+        <w:rPr>
+          <w:rFonts w:hint="eastAsia"/>
+        </w:rPr>
+        <w:t>的，每个页面对</w:t>
+      </w:r>
+      <w:r>
+        <w:rPr>
+          <w:rFonts w:hint="eastAsia"/>
+        </w:rPr>
+        <w:t>window.name</w:t>
+      </w:r>
+      <w:r>
+        <w:rPr>
+          <w:rFonts w:hint="eastAsia"/>
+        </w:rPr>
+        <w:t>都有读写的权限，</w:t>
+      </w:r>
+      <w:r>
+        <w:rPr>
+          <w:rFonts w:hint="eastAsia"/>
+        </w:rPr>
+        <w:t>window.name</w:t>
+      </w:r>
+      <w:r>
+        <w:rPr>
+          <w:rFonts w:hint="eastAsia"/>
+        </w:rPr>
+        <w:t>是持久存在一个窗口载入过的所有页面中的，并不会因新页面的载入而进行重置</w:t>
+      </w:r>
+    </w:p>
+    <w:p>
+      <w:pPr>
+        <w:rPr>
+          <w:color w:val="FF0000"/>
+        </w:rPr>
+      </w:pPr>
+      <w:r>
+        <w:rPr>
+          <w:rFonts w:hint="eastAsia"/>
+          <w:color w:val="FF0000"/>
+        </w:rPr>
+        <w:t>注意，</w:t>
+      </w:r>
+      <w:r>
+        <w:rPr>
+          <w:rFonts w:hint="eastAsia"/>
+          <w:color w:val="FF0000"/>
+        </w:rPr>
+        <w:t>window.name</w:t>
+      </w:r>
+      <w:r>
+        <w:rPr>
+          <w:rFonts w:hint="eastAsia"/>
+          <w:color w:val="FF0000"/>
+        </w:rPr>
+        <w:t>的值只能是字符串的形式，这个字符串的大小最大能允许</w:t>
+      </w:r>
+      <w:r>
+        <w:rPr>
+          <w:rFonts w:hint="eastAsia"/>
+          <w:color w:val="FF0000"/>
+        </w:rPr>
+        <w:t>2M</w:t>
+      </w:r>
+      <w:r>
+        <w:rPr>
+          <w:rFonts w:hint="eastAsia"/>
+          <w:color w:val="FF0000"/>
+        </w:rPr>
+        <w:t>左右甚至更大的一个容量，具体取决于不同的浏览器，但一般是够用了。</w:t>
+      </w:r>
+    </w:p>
+    <w:p>
+      <w:pPr>
+        <w:pStyle w:val="3"/>
+      </w:pPr>
+      <w:r>
+        <w:rPr>
+          <w:rFonts w:hint="eastAsia"/>
+        </w:rPr>
+        <w:t>wind</w:t>
+      </w:r>
+      <w:r>
+        <w:t>ow.postMessage</w:t>
+      </w:r>
+    </w:p>
     <w:p/>
     <w:p/>
     <w:p>
@@ -11170,9 +11472,6 @@
       </w:r>
       <w:r>
         <w:br/>
-      </w:r>
-      <w:r>
-        <w:lastRenderedPageBreak/>
         <w:t>{</w:t>
       </w:r>
       <w:r>
@@ -11575,7 +11874,6 @@
         <w:rPr>
           <w:rFonts w:hint="eastAsia"/>
         </w:rPr>
-        <w:lastRenderedPageBreak/>
         <w:t>js</w:t>
       </w:r>
       <w:r>
@@ -11648,6 +11946,7 @@
         <w:rPr>
           <w:rFonts w:hint="eastAsia"/>
         </w:rPr>
+        <w:lastRenderedPageBreak/>
         <w:t>标准类型</w:t>
       </w:r>
     </w:p>
@@ -11733,7 +12032,6 @@
         <w:rPr>
           <w:rFonts w:hint="eastAsia"/>
         </w:rPr>
-        <w:lastRenderedPageBreak/>
         <w:t>O</w:t>
       </w:r>
       <w:r>
@@ -11806,6 +12104,7 @@
         <w:rPr>
           <w:rFonts w:hint="eastAsia"/>
         </w:rPr>
+        <w:lastRenderedPageBreak/>
         <w:t>Boolean</w:t>
       </w:r>
     </w:p>
@@ -11883,7 +12182,6 @@
         <w:rPr>
           <w:noProof/>
         </w:rPr>
-        <w:lastRenderedPageBreak/>
         <w:drawing>
           <wp:inline distT="0" distB="0" distL="0" distR="0">
             <wp:extent cx="5274310" cy="3475947"/>
@@ -11942,6 +12240,7 @@
         <w:rPr>
           <w:rFonts w:hint="eastAsia"/>
         </w:rPr>
+        <w:lastRenderedPageBreak/>
         <w:t>String</w:t>
       </w:r>
     </w:p>
@@ -12008,7 +12307,6 @@
         <w:rPr>
           <w:rFonts w:hint="eastAsia"/>
         </w:rPr>
-        <w:lastRenderedPageBreak/>
         <w:t>Number</w:t>
       </w:r>
     </w:p>
@@ -12075,6 +12373,7 @@
         <w:rPr>
           <w:rFonts w:hint="eastAsia"/>
         </w:rPr>
+        <w:lastRenderedPageBreak/>
         <w:t>Array</w:t>
       </w:r>
     </w:p>
@@ -12156,7 +12455,6 @@
         <w:rPr>
           <w:noProof/>
         </w:rPr>
-        <w:lastRenderedPageBreak/>
         <w:drawing>
           <wp:inline distT="0" distB="0" distL="0" distR="0">
             <wp:extent cx="5274310" cy="3310832"/>
@@ -12212,6 +12510,7 @@
         <w:rPr>
           <w:noProof/>
         </w:rPr>
+        <w:lastRenderedPageBreak/>
         <w:drawing>
           <wp:inline distT="0" distB="0" distL="0" distR="0">
             <wp:extent cx="5274310" cy="2804963"/>
@@ -12271,7 +12570,6 @@
         <w:rPr>
           <w:rFonts w:hint="eastAsia"/>
         </w:rPr>
-        <w:lastRenderedPageBreak/>
         <w:t>Function</w:t>
       </w:r>
     </w:p>
@@ -12346,6 +12644,7 @@
         <w:rPr>
           <w:noProof/>
         </w:rPr>
+        <w:lastRenderedPageBreak/>
         <w:drawing>
           <wp:inline distT="0" distB="0" distL="0" distR="0">
             <wp:extent cx="5274310" cy="2836245"/>
@@ -12404,7 +12703,6 @@
         <w:rPr>
           <w:rFonts w:hint="eastAsia"/>
         </w:rPr>
-        <w:lastRenderedPageBreak/>
         <w:t>RegExp</w:t>
       </w:r>
     </w:p>
@@ -12471,6 +12769,7 @@
         <w:rPr>
           <w:rFonts w:hint="eastAsia"/>
         </w:rPr>
+        <w:lastRenderedPageBreak/>
         <w:t>Date</w:t>
       </w:r>
     </w:p>
@@ -13600,7 +13899,7 @@
       </w:r>
       <w:r>
         <w:rPr>
-          <w:rStyle w:val="HTML0"/>
+          <w:rStyle w:val="HTML1"/>
           <w:rFonts w:ascii="Consolas" w:hAnsi="Consolas"/>
           <w:color w:val="FF0000"/>
           <w:sz w:val="20"/>
@@ -14577,7 +14876,7 @@
     </w:p>
     <w:p>
       <w:pPr>
-        <w:pStyle w:val="aa"/>
+        <w:pStyle w:val="ac"/>
       </w:pPr>
       <w:r>
         <w:t>网页加载流程</w:t>
@@ -15193,6 +15492,8 @@
       <w:pPr>
         <w:pStyle w:val="2"/>
       </w:pPr>
+      <w:bookmarkStart w:id="1" w:name="_GoBack"/>
+      <w:bookmarkEnd w:id="1"/>
       <w:r>
         <w:rPr>
           <w:rFonts w:hint="eastAsia"/>
@@ -16369,7 +16670,7 @@
 </file>
 
 <file path=word/endnotes.xml><?xml version="1.0" encoding="utf-8"?>
-<w:endnotes xmlns:wpc="http://schemas.microsoft.com/office/word/2010/wordprocessingCanvas" xmlns:mc="http://schemas.openxmlformats.org/markup-compatibility/2006" xmlns:o="urn:schemas-microsoft-com:office:office" xmlns:r="http://schemas.openxmlformats.org/officeDocument/2006/relationships" xmlns:m="http://schemas.openxmlformats.org/officeDocument/2006/math" xmlns:v="urn:schemas-microsoft-com:vml" xmlns:wp14="http://schemas.microsoft.com/office/word/2010/wordprocessingDrawing" xmlns:wp="http://schemas.openxmlformats.org/drawingml/2006/wordprocessingDrawing" xmlns:w10="urn:schemas-microsoft-com:office:word" xmlns:w="http://schemas.openxmlformats.org/wordprocessingml/2006/main" xmlns:w14="http://schemas.microsoft.com/office/word/2010/wordml" xmlns:w15="http://schemas.microsoft.com/office/word/2012/wordml" xmlns:wpg="http://schemas.microsoft.com/office/word/2010/wordprocessingGroup" xmlns:wpi="http://schemas.microsoft.com/office/word/2010/wordprocessingInk" xmlns:wne="http://schemas.microsoft.com/office/word/2006/wordml" xmlns:wps="http://schemas.microsoft.com/office/word/2010/wordprocessingShape" mc:Ignorable="w14 w15 wp14">
+<w:endnotes xmlns:wpc="http://schemas.microsoft.com/office/word/2010/wordprocessingCanvas" xmlns:cx="http://schemas.microsoft.com/office/drawing/2014/chartex" xmlns:mc="http://schemas.openxmlformats.org/markup-compatibility/2006" xmlns:o="urn:schemas-microsoft-com:office:office" xmlns:r="http://schemas.openxmlformats.org/officeDocument/2006/relationships" xmlns:m="http://schemas.openxmlformats.org/officeDocument/2006/math" xmlns:v="urn:schemas-microsoft-com:vml" xmlns:wp14="http://schemas.microsoft.com/office/word/2010/wordprocessingDrawing" xmlns:wp="http://schemas.openxmlformats.org/drawingml/2006/wordprocessingDrawing" xmlns:w10="urn:schemas-microsoft-com:office:word" xmlns:w="http://schemas.openxmlformats.org/wordprocessingml/2006/main" xmlns:w14="http://schemas.microsoft.com/office/word/2010/wordml" xmlns:w15="http://schemas.microsoft.com/office/word/2012/wordml" xmlns:w16se="http://schemas.microsoft.com/office/word/2015/wordml/symex" xmlns:wpg="http://schemas.microsoft.com/office/word/2010/wordprocessingGroup" xmlns:wpi="http://schemas.microsoft.com/office/word/2010/wordprocessingInk" xmlns:wne="http://schemas.microsoft.com/office/word/2006/wordml" xmlns:wps="http://schemas.microsoft.com/office/word/2010/wordprocessingShape" mc:Ignorable="w14 w15 w16se wp14">
   <w:endnote w:type="separator" w:id="-1">
     <w:p>
       <w:r>
@@ -16388,7 +16689,7 @@
 </file>
 
 <file path=word/footnotes.xml><?xml version="1.0" encoding="utf-8"?>
-<w:footnotes xmlns:wpc="http://schemas.microsoft.com/office/word/2010/wordprocessingCanvas" xmlns:mc="http://schemas.openxmlformats.org/markup-compatibility/2006" xmlns:o="urn:schemas-microsoft-com:office:office" xmlns:r="http://schemas.openxmlformats.org/officeDocument/2006/relationships" xmlns:m="http://schemas.openxmlformats.org/officeDocument/2006/math" xmlns:v="urn:schemas-microsoft-com:vml" xmlns:wp14="http://schemas.microsoft.com/office/word/2010/wordprocessingDrawing" xmlns:wp="http://schemas.openxmlformats.org/drawingml/2006/wordprocessingDrawing" xmlns:w10="urn:schemas-microsoft-com:office:word" xmlns:w="http://schemas.openxmlformats.org/wordprocessingml/2006/main" xmlns:w14="http://schemas.microsoft.com/office/word/2010/wordml" xmlns:w15="http://schemas.microsoft.com/office/word/2012/wordml" xmlns:wpg="http://schemas.microsoft.com/office/word/2010/wordprocessingGroup" xmlns:wpi="http://schemas.microsoft.com/office/word/2010/wordprocessingInk" xmlns:wne="http://schemas.microsoft.com/office/word/2006/wordml" xmlns:wps="http://schemas.microsoft.com/office/word/2010/wordprocessingShape" mc:Ignorable="w14 w15 wp14">
+<w:footnotes xmlns:wpc="http://schemas.microsoft.com/office/word/2010/wordprocessingCanvas" xmlns:cx="http://schemas.microsoft.com/office/drawing/2014/chartex" xmlns:mc="http://schemas.openxmlformats.org/markup-compatibility/2006" xmlns:o="urn:schemas-microsoft-com:office:office" xmlns:r="http://schemas.openxmlformats.org/officeDocument/2006/relationships" xmlns:m="http://schemas.openxmlformats.org/officeDocument/2006/math" xmlns:v="urn:schemas-microsoft-com:vml" xmlns:wp14="http://schemas.microsoft.com/office/word/2010/wordprocessingDrawing" xmlns:wp="http://schemas.openxmlformats.org/drawingml/2006/wordprocessingDrawing" xmlns:w10="urn:schemas-microsoft-com:office:word" xmlns:w="http://schemas.openxmlformats.org/wordprocessingml/2006/main" xmlns:w14="http://schemas.microsoft.com/office/word/2010/wordml" xmlns:w15="http://schemas.microsoft.com/office/word/2012/wordml" xmlns:w16se="http://schemas.microsoft.com/office/word/2015/wordml/symex" xmlns:wpg="http://schemas.microsoft.com/office/word/2010/wordprocessingGroup" xmlns:wpi="http://schemas.microsoft.com/office/word/2010/wordprocessingInk" xmlns:wne="http://schemas.microsoft.com/office/word/2006/wordml" xmlns:wps="http://schemas.microsoft.com/office/word/2010/wordprocessingShape" mc:Ignorable="w14 w15 w16se wp14">
   <w:footnote w:type="separator" w:id="-1">
     <w:p>
       <w:r>
@@ -16407,7 +16708,7 @@
 </file>
 
 <file path=word/numbering.xml><?xml version="1.0" encoding="utf-8"?>
-<w:numbering xmlns:wpc="http://schemas.microsoft.com/office/word/2010/wordprocessingCanvas" xmlns:mc="http://schemas.openxmlformats.org/markup-compatibility/2006" xmlns:o="urn:schemas-microsoft-com:office:office" xmlns:r="http://schemas.openxmlformats.org/officeDocument/2006/relationships" xmlns:m="http://schemas.openxmlformats.org/officeDocument/2006/math" xmlns:v="urn:schemas-microsoft-com:vml" xmlns:wp14="http://schemas.microsoft.com/office/word/2010/wordprocessingDrawing" xmlns:wp="http://schemas.openxmlformats.org/drawingml/2006/wordprocessingDrawing" xmlns:w10="urn:schemas-microsoft-com:office:word" xmlns:w="http://schemas.openxmlformats.org/wordprocessingml/2006/main" xmlns:w14="http://schemas.microsoft.com/office/word/2010/wordml" xmlns:w15="http://schemas.microsoft.com/office/word/2012/wordml" xmlns:wpg="http://schemas.microsoft.com/office/word/2010/wordprocessingGroup" xmlns:wpi="http://schemas.microsoft.com/office/word/2010/wordprocessingInk" xmlns:wne="http://schemas.microsoft.com/office/word/2006/wordml" xmlns:wps="http://schemas.microsoft.com/office/word/2010/wordprocessingShape" mc:Ignorable="w14 w15 wp14">
+<w:numbering xmlns:wpc="http://schemas.microsoft.com/office/word/2010/wordprocessingCanvas" xmlns:cx="http://schemas.microsoft.com/office/drawing/2014/chartex" xmlns:mc="http://schemas.openxmlformats.org/markup-compatibility/2006" xmlns:o="urn:schemas-microsoft-com:office:office" xmlns:r="http://schemas.openxmlformats.org/officeDocument/2006/relationships" xmlns:m="http://schemas.openxmlformats.org/officeDocument/2006/math" xmlns:v="urn:schemas-microsoft-com:vml" xmlns:wp14="http://schemas.microsoft.com/office/word/2010/wordprocessingDrawing" xmlns:wp="http://schemas.openxmlformats.org/drawingml/2006/wordprocessingDrawing" xmlns:w10="urn:schemas-microsoft-com:office:word" xmlns:w="http://schemas.openxmlformats.org/wordprocessingml/2006/main" xmlns:w14="http://schemas.microsoft.com/office/word/2010/wordml" xmlns:w15="http://schemas.microsoft.com/office/word/2012/wordml" xmlns:w16se="http://schemas.microsoft.com/office/word/2015/wordml/symex" xmlns:wpg="http://schemas.microsoft.com/office/word/2010/wordprocessingGroup" xmlns:wpi="http://schemas.microsoft.com/office/word/2010/wordprocessingInk" xmlns:wne="http://schemas.microsoft.com/office/word/2006/wordml" xmlns:wps="http://schemas.microsoft.com/office/word/2010/wordprocessingShape" mc:Ignorable="w14 w15 w16se wp14">
   <w:abstractNum w:abstractNumId="0" w15:restartNumberingAfterBreak="0">
     <w:nsid w:val="029548DE"/>
     <w:multiLevelType w:val="hybridMultilevel"/>
@@ -18715,6 +19016,119 @@
     </w:lvl>
   </w:abstractNum>
   <w:abstractNum w:abstractNumId="22" w15:restartNumberingAfterBreak="0">
+    <w:nsid w:val="43943CCD"/>
+    <w:multiLevelType w:val="hybridMultilevel"/>
+    <w:tmpl w:val="A9F0D16C"/>
+    <w:lvl w:ilvl="0" w:tplc="0409000B">
+      <w:start w:val="1"/>
+      <w:numFmt w:val="bullet"/>
+      <w:lvlText w:val=""/>
+      <w:lvlJc w:val="left"/>
+      <w:pPr>
+        <w:ind w:left="420" w:hanging="420"/>
+      </w:pPr>
+      <w:rPr>
+        <w:rFonts w:ascii="Wingdings" w:hAnsi="Wingdings" w:hint="default"/>
+      </w:rPr>
+    </w:lvl>
+    <w:lvl w:ilvl="1" w:tplc="04090003" w:tentative="1">
+      <w:start w:val="1"/>
+      <w:numFmt w:val="bullet"/>
+      <w:lvlText w:val=""/>
+      <w:lvlJc w:val="left"/>
+      <w:pPr>
+        <w:ind w:left="840" w:hanging="420"/>
+      </w:pPr>
+      <w:rPr>
+        <w:rFonts w:ascii="Wingdings" w:hAnsi="Wingdings" w:hint="default"/>
+      </w:rPr>
+    </w:lvl>
+    <w:lvl w:ilvl="2" w:tplc="04090005" w:tentative="1">
+      <w:start w:val="1"/>
+      <w:numFmt w:val="bullet"/>
+      <w:lvlText w:val=""/>
+      <w:lvlJc w:val="left"/>
+      <w:pPr>
+        <w:ind w:left="1260" w:hanging="420"/>
+      </w:pPr>
+      <w:rPr>
+        <w:rFonts w:ascii="Wingdings" w:hAnsi="Wingdings" w:hint="default"/>
+      </w:rPr>
+    </w:lvl>
+    <w:lvl w:ilvl="3" w:tplc="04090001" w:tentative="1">
+      <w:start w:val="1"/>
+      <w:numFmt w:val="bullet"/>
+      <w:lvlText w:val=""/>
+      <w:lvlJc w:val="left"/>
+      <w:pPr>
+        <w:ind w:left="1680" w:hanging="420"/>
+      </w:pPr>
+      <w:rPr>
+        <w:rFonts w:ascii="Wingdings" w:hAnsi="Wingdings" w:hint="default"/>
+      </w:rPr>
+    </w:lvl>
+    <w:lvl w:ilvl="4" w:tplc="04090003" w:tentative="1">
+      <w:start w:val="1"/>
+      <w:numFmt w:val="bullet"/>
+      <w:lvlText w:val=""/>
+      <w:lvlJc w:val="left"/>
+      <w:pPr>
+        <w:ind w:left="2100" w:hanging="420"/>
+      </w:pPr>
+      <w:rPr>
+        <w:rFonts w:ascii="Wingdings" w:hAnsi="Wingdings" w:hint="default"/>
+      </w:rPr>
+    </w:lvl>
+    <w:lvl w:ilvl="5" w:tplc="04090005" w:tentative="1">
+      <w:start w:val="1"/>
+      <w:numFmt w:val="bullet"/>
+      <w:lvlText w:val=""/>
+      <w:lvlJc w:val="left"/>
+      <w:pPr>
+        <w:ind w:left="2520" w:hanging="420"/>
+      </w:pPr>
+      <w:rPr>
+        <w:rFonts w:ascii="Wingdings" w:hAnsi="Wingdings" w:hint="default"/>
+      </w:rPr>
+    </w:lvl>
+    <w:lvl w:ilvl="6" w:tplc="04090001" w:tentative="1">
+      <w:start w:val="1"/>
+      <w:numFmt w:val="bullet"/>
+      <w:lvlText w:val=""/>
+      <w:lvlJc w:val="left"/>
+      <w:pPr>
+        <w:ind w:left="2940" w:hanging="420"/>
+      </w:pPr>
+      <w:rPr>
+        <w:rFonts w:ascii="Wingdings" w:hAnsi="Wingdings" w:hint="default"/>
+      </w:rPr>
+    </w:lvl>
+    <w:lvl w:ilvl="7" w:tplc="04090003" w:tentative="1">
+      <w:start w:val="1"/>
+      <w:numFmt w:val="bullet"/>
+      <w:lvlText w:val=""/>
+      <w:lvlJc w:val="left"/>
+      <w:pPr>
+        <w:ind w:left="3360" w:hanging="420"/>
+      </w:pPr>
+      <w:rPr>
+        <w:rFonts w:ascii="Wingdings" w:hAnsi="Wingdings" w:hint="default"/>
+      </w:rPr>
+    </w:lvl>
+    <w:lvl w:ilvl="8" w:tplc="04090005" w:tentative="1">
+      <w:start w:val="1"/>
+      <w:numFmt w:val="bullet"/>
+      <w:lvlText w:val=""/>
+      <w:lvlJc w:val="left"/>
+      <w:pPr>
+        <w:ind w:left="3780" w:hanging="420"/>
+      </w:pPr>
+      <w:rPr>
+        <w:rFonts w:ascii="Wingdings" w:hAnsi="Wingdings" w:hint="default"/>
+      </w:rPr>
+    </w:lvl>
+  </w:abstractNum>
+  <w:abstractNum w:abstractNumId="23" w15:restartNumberingAfterBreak="0">
     <w:nsid w:val="44801D53"/>
     <w:multiLevelType w:val="hybridMultilevel"/>
     <w:tmpl w:val="6E44A5AE"/>
@@ -18827,7 +19241,7 @@
       </w:rPr>
     </w:lvl>
   </w:abstractNum>
-  <w:abstractNum w:abstractNumId="23" w15:restartNumberingAfterBreak="0">
+  <w:abstractNum w:abstractNumId="24" w15:restartNumberingAfterBreak="0">
     <w:nsid w:val="45F33B15"/>
     <w:multiLevelType w:val="hybridMultilevel"/>
     <w:tmpl w:val="C46E387A"/>
@@ -18940,7 +19354,7 @@
       </w:rPr>
     </w:lvl>
   </w:abstractNum>
-  <w:abstractNum w:abstractNumId="24" w15:restartNumberingAfterBreak="0">
+  <w:abstractNum w:abstractNumId="25" w15:restartNumberingAfterBreak="0">
     <w:nsid w:val="480E7CC1"/>
     <w:multiLevelType w:val="hybridMultilevel"/>
     <w:tmpl w:val="73E21922"/>
@@ -19053,7 +19467,7 @@
       </w:rPr>
     </w:lvl>
   </w:abstractNum>
-  <w:abstractNum w:abstractNumId="25" w15:restartNumberingAfterBreak="0">
+  <w:abstractNum w:abstractNumId="26" w15:restartNumberingAfterBreak="0">
     <w:nsid w:val="48D44103"/>
     <w:multiLevelType w:val="hybridMultilevel"/>
     <w:tmpl w:val="94C4B154"/>
@@ -19166,7 +19580,7 @@
       </w:rPr>
     </w:lvl>
   </w:abstractNum>
-  <w:abstractNum w:abstractNumId="26" w15:restartNumberingAfterBreak="0">
+  <w:abstractNum w:abstractNumId="27" w15:restartNumberingAfterBreak="0">
     <w:nsid w:val="49B14ED1"/>
     <w:multiLevelType w:val="hybridMultilevel"/>
     <w:tmpl w:val="BFACC772"/>
@@ -19252,7 +19666,7 @@
       </w:pPr>
     </w:lvl>
   </w:abstractNum>
-  <w:abstractNum w:abstractNumId="27" w15:restartNumberingAfterBreak="0">
+  <w:abstractNum w:abstractNumId="28" w15:restartNumberingAfterBreak="0">
     <w:nsid w:val="4B2D45FD"/>
     <w:multiLevelType w:val="hybridMultilevel"/>
     <w:tmpl w:val="9F96EA14"/>
@@ -19365,7 +19779,7 @@
       </w:rPr>
     </w:lvl>
   </w:abstractNum>
-  <w:abstractNum w:abstractNumId="28" w15:restartNumberingAfterBreak="0">
+  <w:abstractNum w:abstractNumId="29" w15:restartNumberingAfterBreak="0">
     <w:nsid w:val="4B8155B6"/>
     <w:multiLevelType w:val="hybridMultilevel"/>
     <w:tmpl w:val="C6E49DF4"/>
@@ -19451,7 +19865,7 @@
       </w:pPr>
     </w:lvl>
   </w:abstractNum>
-  <w:abstractNum w:abstractNumId="29" w15:restartNumberingAfterBreak="0">
+  <w:abstractNum w:abstractNumId="30" w15:restartNumberingAfterBreak="0">
     <w:nsid w:val="4BAA75B8"/>
     <w:multiLevelType w:val="hybridMultilevel"/>
     <w:tmpl w:val="BDC85196"/>
@@ -19564,7 +19978,7 @@
       </w:rPr>
     </w:lvl>
   </w:abstractNum>
-  <w:abstractNum w:abstractNumId="30" w15:restartNumberingAfterBreak="0">
+  <w:abstractNum w:abstractNumId="31" w15:restartNumberingAfterBreak="0">
     <w:nsid w:val="506B5979"/>
     <w:multiLevelType w:val="hybridMultilevel"/>
     <w:tmpl w:val="88E64D4E"/>
@@ -19677,7 +20091,7 @@
       </w:rPr>
     </w:lvl>
   </w:abstractNum>
-  <w:abstractNum w:abstractNumId="31" w15:restartNumberingAfterBreak="0">
+  <w:abstractNum w:abstractNumId="32" w15:restartNumberingAfterBreak="0">
     <w:nsid w:val="537E5401"/>
     <w:multiLevelType w:val="hybridMultilevel"/>
     <w:tmpl w:val="E50CB294"/>
@@ -19790,7 +20204,7 @@
       </w:rPr>
     </w:lvl>
   </w:abstractNum>
-  <w:abstractNum w:abstractNumId="32" w15:restartNumberingAfterBreak="0">
+  <w:abstractNum w:abstractNumId="33" w15:restartNumberingAfterBreak="0">
     <w:nsid w:val="54FA517F"/>
     <w:multiLevelType w:val="hybridMultilevel"/>
     <w:tmpl w:val="7F46FDB0"/>
@@ -19903,7 +20317,7 @@
       </w:rPr>
     </w:lvl>
   </w:abstractNum>
-  <w:abstractNum w:abstractNumId="33" w15:restartNumberingAfterBreak="0">
+  <w:abstractNum w:abstractNumId="34" w15:restartNumberingAfterBreak="0">
     <w:nsid w:val="58EE5BD5"/>
     <w:multiLevelType w:val="multilevel"/>
     <w:tmpl w:val="8E38797A"/>
@@ -20052,7 +20466,7 @@
       </w:rPr>
     </w:lvl>
   </w:abstractNum>
-  <w:abstractNum w:abstractNumId="34" w15:restartNumberingAfterBreak="0">
+  <w:abstractNum w:abstractNumId="35" w15:restartNumberingAfterBreak="0">
     <w:nsid w:val="5D8E6243"/>
     <w:multiLevelType w:val="hybridMultilevel"/>
     <w:tmpl w:val="DB420FCC"/>
@@ -20138,7 +20552,7 @@
       </w:pPr>
     </w:lvl>
   </w:abstractNum>
-  <w:abstractNum w:abstractNumId="35" w15:restartNumberingAfterBreak="0">
+  <w:abstractNum w:abstractNumId="36" w15:restartNumberingAfterBreak="0">
     <w:nsid w:val="60E801D6"/>
     <w:multiLevelType w:val="hybridMultilevel"/>
     <w:tmpl w:val="1CF0A2B8"/>
@@ -20251,7 +20665,7 @@
       </w:rPr>
     </w:lvl>
   </w:abstractNum>
-  <w:abstractNum w:abstractNumId="36" w15:restartNumberingAfterBreak="0">
+  <w:abstractNum w:abstractNumId="37" w15:restartNumberingAfterBreak="0">
     <w:nsid w:val="644F034A"/>
     <w:multiLevelType w:val="hybridMultilevel"/>
     <w:tmpl w:val="10FE2B0A"/>
@@ -20340,7 +20754,7 @@
       </w:pPr>
     </w:lvl>
   </w:abstractNum>
-  <w:abstractNum w:abstractNumId="37" w15:restartNumberingAfterBreak="0">
+  <w:abstractNum w:abstractNumId="38" w15:restartNumberingAfterBreak="0">
     <w:nsid w:val="6BDD481A"/>
     <w:multiLevelType w:val="hybridMultilevel"/>
     <w:tmpl w:val="8DE0754C"/>
@@ -20426,7 +20840,7 @@
       </w:pPr>
     </w:lvl>
   </w:abstractNum>
-  <w:abstractNum w:abstractNumId="38" w15:restartNumberingAfterBreak="0">
+  <w:abstractNum w:abstractNumId="39" w15:restartNumberingAfterBreak="0">
     <w:nsid w:val="6EC542AE"/>
     <w:multiLevelType w:val="multilevel"/>
     <w:tmpl w:val="AFFE551E"/>
@@ -20539,7 +20953,7 @@
       </w:pPr>
     </w:lvl>
   </w:abstractNum>
-  <w:abstractNum w:abstractNumId="39" w15:restartNumberingAfterBreak="0">
+  <w:abstractNum w:abstractNumId="40" w15:restartNumberingAfterBreak="0">
     <w:nsid w:val="70D43AC3"/>
     <w:multiLevelType w:val="hybridMultilevel"/>
     <w:tmpl w:val="BE80C464"/>
@@ -20652,7 +21066,7 @@
       </w:rPr>
     </w:lvl>
   </w:abstractNum>
-  <w:abstractNum w:abstractNumId="40" w15:restartNumberingAfterBreak="0">
+  <w:abstractNum w:abstractNumId="41" w15:restartNumberingAfterBreak="0">
     <w:nsid w:val="718B3E79"/>
     <w:multiLevelType w:val="hybridMultilevel"/>
     <w:tmpl w:val="B7E09848"/>
@@ -20738,7 +21152,7 @@
       </w:pPr>
     </w:lvl>
   </w:abstractNum>
-  <w:abstractNum w:abstractNumId="41" w15:restartNumberingAfterBreak="0">
+  <w:abstractNum w:abstractNumId="42" w15:restartNumberingAfterBreak="0">
     <w:nsid w:val="725A376F"/>
     <w:multiLevelType w:val="multilevel"/>
     <w:tmpl w:val="BC06EBD4"/>
@@ -20851,7 +21265,7 @@
       </w:pPr>
     </w:lvl>
   </w:abstractNum>
-  <w:abstractNum w:abstractNumId="42" w15:restartNumberingAfterBreak="0">
+  <w:abstractNum w:abstractNumId="43" w15:restartNumberingAfterBreak="0">
     <w:nsid w:val="74E37516"/>
     <w:multiLevelType w:val="hybridMultilevel"/>
     <w:tmpl w:val="54D4C1FC"/>
@@ -20964,7 +21378,7 @@
       </w:rPr>
     </w:lvl>
   </w:abstractNum>
-  <w:abstractNum w:abstractNumId="43" w15:restartNumberingAfterBreak="0">
+  <w:abstractNum w:abstractNumId="44" w15:restartNumberingAfterBreak="0">
     <w:nsid w:val="7E9D2FE0"/>
     <w:multiLevelType w:val="hybridMultilevel"/>
     <w:tmpl w:val="D7D831D2"/>
@@ -21077,7 +21491,7 @@
       </w:rPr>
     </w:lvl>
   </w:abstractNum>
-  <w:abstractNum w:abstractNumId="44" w15:restartNumberingAfterBreak="0">
+  <w:abstractNum w:abstractNumId="45" w15:restartNumberingAfterBreak="0">
     <w:nsid w:val="7ED45021"/>
     <w:multiLevelType w:val="hybridMultilevel"/>
     <w:tmpl w:val="732283B8"/>
@@ -21190,7 +21604,7 @@
       </w:rPr>
     </w:lvl>
   </w:abstractNum>
-  <w:abstractNum w:abstractNumId="45" w15:restartNumberingAfterBreak="0">
+  <w:abstractNum w:abstractNumId="46" w15:restartNumberingAfterBreak="0">
     <w:nsid w:val="7FE53989"/>
     <w:multiLevelType w:val="hybridMultilevel"/>
     <w:tmpl w:val="F5EAAC50"/>
@@ -21304,16 +21718,16 @@
     </w:lvl>
   </w:abstractNum>
   <w:num w:numId="1">
-    <w:abstractNumId w:val="31"/>
+    <w:abstractNumId w:val="32"/>
   </w:num>
   <w:num w:numId="2">
-    <w:abstractNumId w:val="44"/>
+    <w:abstractNumId w:val="45"/>
   </w:num>
   <w:num w:numId="3">
     <w:abstractNumId w:val="13"/>
   </w:num>
   <w:num w:numId="4">
-    <w:abstractNumId w:val="27"/>
+    <w:abstractNumId w:val="28"/>
   </w:num>
   <w:num w:numId="5">
     <w:abstractNumId w:val="11"/>
@@ -21325,16 +21739,16 @@
     <w:abstractNumId w:val="17"/>
   </w:num>
   <w:num w:numId="8">
-    <w:abstractNumId w:val="32"/>
+    <w:abstractNumId w:val="33"/>
   </w:num>
   <w:num w:numId="9">
-    <w:abstractNumId w:val="35"/>
+    <w:abstractNumId w:val="36"/>
   </w:num>
   <w:num w:numId="10">
     <w:abstractNumId w:val="2"/>
   </w:num>
   <w:num w:numId="11">
-    <w:abstractNumId w:val="28"/>
+    <w:abstractNumId w:val="29"/>
   </w:num>
   <w:num w:numId="12">
     <w:abstractNumId w:val="21"/>
@@ -21343,13 +21757,13 @@
     <w:abstractNumId w:val="12"/>
   </w:num>
   <w:num w:numId="14">
-    <w:abstractNumId w:val="22"/>
+    <w:abstractNumId w:val="23"/>
   </w:num>
   <w:num w:numId="15">
-    <w:abstractNumId w:val="23"/>
+    <w:abstractNumId w:val="24"/>
   </w:num>
   <w:num w:numId="16">
-    <w:abstractNumId w:val="43"/>
+    <w:abstractNumId w:val="44"/>
   </w:num>
   <w:num w:numId="17">
     <w:abstractNumId w:val="3"/>
@@ -21358,40 +21772,40 @@
     <w:abstractNumId w:val="14"/>
   </w:num>
   <w:num w:numId="19">
-    <w:abstractNumId w:val="34"/>
+    <w:abstractNumId w:val="35"/>
   </w:num>
   <w:num w:numId="20">
     <w:abstractNumId w:val="5"/>
   </w:num>
   <w:num w:numId="21">
-    <w:abstractNumId w:val="45"/>
+    <w:abstractNumId w:val="46"/>
   </w:num>
   <w:num w:numId="22">
-    <w:abstractNumId w:val="24"/>
+    <w:abstractNumId w:val="25"/>
   </w:num>
   <w:num w:numId="23">
     <w:abstractNumId w:val="7"/>
   </w:num>
   <w:num w:numId="24">
-    <w:abstractNumId w:val="29"/>
+    <w:abstractNumId w:val="30"/>
   </w:num>
   <w:num w:numId="25">
-    <w:abstractNumId w:val="39"/>
+    <w:abstractNumId w:val="40"/>
   </w:num>
   <w:num w:numId="26">
-    <w:abstractNumId w:val="36"/>
+    <w:abstractNumId w:val="37"/>
   </w:num>
   <w:num w:numId="27">
     <w:abstractNumId w:val="19"/>
   </w:num>
   <w:num w:numId="28">
-    <w:abstractNumId w:val="30"/>
+    <w:abstractNumId w:val="31"/>
   </w:num>
   <w:num w:numId="29">
     <w:abstractNumId w:val="16"/>
   </w:num>
   <w:num w:numId="30">
-    <w:abstractNumId w:val="40"/>
+    <w:abstractNumId w:val="41"/>
   </w:num>
   <w:num w:numId="31">
     <w:abstractNumId w:val="4"/>
@@ -21400,16 +21814,16 @@
     <w:abstractNumId w:val="20"/>
   </w:num>
   <w:num w:numId="33">
-    <w:abstractNumId w:val="37"/>
+    <w:abstractNumId w:val="38"/>
   </w:num>
   <w:num w:numId="34">
-    <w:abstractNumId w:val="41"/>
+    <w:abstractNumId w:val="42"/>
   </w:num>
   <w:num w:numId="35">
     <w:abstractNumId w:val="6"/>
   </w:num>
   <w:num w:numId="36">
-    <w:abstractNumId w:val="38"/>
+    <w:abstractNumId w:val="39"/>
   </w:num>
   <w:num w:numId="37">
     <w:abstractNumId w:val="9"/>
@@ -21424,29 +21838,32 @@
     <w:abstractNumId w:val="15"/>
   </w:num>
   <w:num w:numId="41">
-    <w:abstractNumId w:val="33"/>
+    <w:abstractNumId w:val="34"/>
   </w:num>
   <w:num w:numId="42">
-    <w:abstractNumId w:val="42"/>
+    <w:abstractNumId w:val="43"/>
   </w:num>
   <w:num w:numId="43">
     <w:abstractNumId w:val="0"/>
   </w:num>
   <w:num w:numId="44">
-    <w:abstractNumId w:val="25"/>
+    <w:abstractNumId w:val="26"/>
   </w:num>
   <w:num w:numId="45">
     <w:abstractNumId w:val="10"/>
   </w:num>
   <w:num w:numId="46">
-    <w:abstractNumId w:val="26"/>
+    <w:abstractNumId w:val="27"/>
+  </w:num>
+  <w:num w:numId="47">
+    <w:abstractNumId w:val="22"/>
   </w:num>
   <w:numIdMacAtCleanup w:val="44"/>
 </w:numbering>
 </file>
 
 <file path=word/styles.xml><?xml version="1.0" encoding="utf-8"?>
-<w:styles xmlns:mc="http://schemas.openxmlformats.org/markup-compatibility/2006" xmlns:r="http://schemas.openxmlformats.org/officeDocument/2006/relationships" xmlns:w="http://schemas.openxmlformats.org/wordprocessingml/2006/main" xmlns:w14="http://schemas.microsoft.com/office/word/2010/wordml" xmlns:w15="http://schemas.microsoft.com/office/word/2012/wordml" mc:Ignorable="w14 w15">
+<w:styles xmlns:mc="http://schemas.openxmlformats.org/markup-compatibility/2006" xmlns:r="http://schemas.openxmlformats.org/officeDocument/2006/relationships" xmlns:w="http://schemas.openxmlformats.org/wordprocessingml/2006/main" xmlns:w14="http://schemas.microsoft.com/office/word/2010/wordml" xmlns:w15="http://schemas.microsoft.com/office/word/2012/wordml" xmlns:w16se="http://schemas.microsoft.com/office/word/2015/wordml/symex" mc:Ignorable="w14 w15 w16se">
   <w:docDefaults>
     <w:rPrDefault>
       <w:rPr>
@@ -21844,7 +22261,7 @@
     <w:name w:val="heading 1"/>
     <w:basedOn w:val="a"/>
     <w:next w:val="a"/>
-    <w:link w:val="1Char"/>
+    <w:link w:val="10"/>
     <w:uiPriority w:val="9"/>
     <w:qFormat/>
     <w:rsid w:val="00E2446C"/>
@@ -21866,7 +22283,7 @@
     <w:name w:val="heading 2"/>
     <w:basedOn w:val="a"/>
     <w:next w:val="a"/>
-    <w:link w:val="2Char"/>
+    <w:link w:val="20"/>
     <w:uiPriority w:val="9"/>
     <w:unhideWhenUsed/>
     <w:qFormat/>
@@ -21889,7 +22306,7 @@
     <w:name w:val="heading 3"/>
     <w:basedOn w:val="a"/>
     <w:next w:val="a"/>
-    <w:link w:val="3Char"/>
+    <w:link w:val="30"/>
     <w:uiPriority w:val="9"/>
     <w:unhideWhenUsed/>
     <w:qFormat/>
@@ -21911,7 +22328,7 @@
     <w:name w:val="heading 4"/>
     <w:basedOn w:val="a"/>
     <w:next w:val="a"/>
-    <w:link w:val="4Char"/>
+    <w:link w:val="40"/>
     <w:uiPriority w:val="9"/>
     <w:unhideWhenUsed/>
     <w:qFormat/>
@@ -21957,8 +22374,8 @@
     <w:semiHidden/>
     <w:unhideWhenUsed/>
   </w:style>
-  <w:style w:type="character" w:customStyle="1" w:styleId="1Char">
-    <w:name w:val="标题 1 Char"/>
+  <w:style w:type="character" w:customStyle="1" w:styleId="10">
+    <w:name w:val="标题 1 字符"/>
     <w:basedOn w:val="a0"/>
     <w:link w:val="1"/>
     <w:uiPriority w:val="9"/>
@@ -21974,7 +22391,7 @@
   <w:style w:type="paragraph" w:styleId="HTML">
     <w:name w:val="HTML Preformatted"/>
     <w:basedOn w:val="a"/>
-    <w:link w:val="HTMLChar"/>
+    <w:link w:val="HTML0"/>
     <w:uiPriority w:val="99"/>
     <w:unhideWhenUsed/>
     <w:rsid w:val="00E80371"/>
@@ -22007,8 +22424,8 @@
       <w:szCs w:val="24"/>
     </w:rPr>
   </w:style>
-  <w:style w:type="character" w:customStyle="1" w:styleId="HTMLChar">
-    <w:name w:val="HTML 预设格式 Char"/>
+  <w:style w:type="character" w:customStyle="1" w:styleId="HTML0">
+    <w:name w:val="HTML 预设格式 字符"/>
     <w:basedOn w:val="a0"/>
     <w:link w:val="HTML"/>
     <w:uiPriority w:val="99"/>
@@ -22041,8 +22458,8 @@
       <w:ind w:firstLineChars="200" w:firstLine="420"/>
     </w:pPr>
   </w:style>
-  <w:style w:type="character" w:customStyle="1" w:styleId="2Char">
-    <w:name w:val="标题 2 Char"/>
+  <w:style w:type="character" w:customStyle="1" w:styleId="20">
+    <w:name w:val="标题 2 字符"/>
     <w:basedOn w:val="a0"/>
     <w:link w:val="2"/>
     <w:uiPriority w:val="9"/>
@@ -22055,8 +22472,8 @@
       <w:szCs w:val="32"/>
     </w:rPr>
   </w:style>
-  <w:style w:type="character" w:customStyle="1" w:styleId="3Char">
-    <w:name w:val="标题 3 Char"/>
+  <w:style w:type="character" w:customStyle="1" w:styleId="30">
+    <w:name w:val="标题 3 字符"/>
     <w:basedOn w:val="a0"/>
     <w:link w:val="3"/>
     <w:uiPriority w:val="9"/>
@@ -22079,8 +22496,8 @@
       <w:bCs/>
     </w:rPr>
   </w:style>
-  <w:style w:type="character" w:customStyle="1" w:styleId="4Char">
-    <w:name w:val="标题 4 Char"/>
+  <w:style w:type="character" w:customStyle="1" w:styleId="40">
+    <w:name w:val="标题 4 字符"/>
     <w:basedOn w:val="a0"/>
     <w:link w:val="4"/>
     <w:uiPriority w:val="9"/>
@@ -22105,7 +22522,7 @@
       <w:u w:val="single"/>
     </w:rPr>
   </w:style>
-  <w:style w:type="character" w:styleId="HTML0">
+  <w:style w:type="character" w:styleId="HTML1">
     <w:name w:val="HTML Code"/>
     <w:basedOn w:val="a0"/>
     <w:uiPriority w:val="99"/>
@@ -22121,7 +22538,7 @@
   <w:style w:type="paragraph" w:styleId="a7">
     <w:name w:val="header"/>
     <w:basedOn w:val="a"/>
-    <w:link w:val="Char"/>
+    <w:link w:val="a8"/>
     <w:uiPriority w:val="99"/>
     <w:unhideWhenUsed/>
     <w:rsid w:val="00E61C1A"/>
@@ -22141,8 +22558,8 @@
       <w:szCs w:val="18"/>
     </w:rPr>
   </w:style>
-  <w:style w:type="character" w:customStyle="1" w:styleId="Char">
-    <w:name w:val="页眉 Char"/>
+  <w:style w:type="character" w:customStyle="1" w:styleId="a8">
+    <w:name w:val="页眉 字符"/>
     <w:basedOn w:val="a0"/>
     <w:link w:val="a7"/>
     <w:uiPriority w:val="99"/>
@@ -22152,10 +22569,10 @@
       <w:szCs w:val="18"/>
     </w:rPr>
   </w:style>
-  <w:style w:type="paragraph" w:styleId="a8">
+  <w:style w:type="paragraph" w:styleId="a9">
     <w:name w:val="footer"/>
     <w:basedOn w:val="a"/>
-    <w:link w:val="Char0"/>
+    <w:link w:val="aa"/>
     <w:uiPriority w:val="99"/>
     <w:unhideWhenUsed/>
     <w:rsid w:val="00E61C1A"/>
@@ -22172,10 +22589,10 @@
       <w:szCs w:val="18"/>
     </w:rPr>
   </w:style>
-  <w:style w:type="character" w:customStyle="1" w:styleId="Char0">
-    <w:name w:val="页脚 Char"/>
+  <w:style w:type="character" w:customStyle="1" w:styleId="aa">
+    <w:name w:val="页脚 字符"/>
     <w:basedOn w:val="a0"/>
-    <w:link w:val="a8"/>
+    <w:link w:val="a9"/>
     <w:uiPriority w:val="99"/>
     <w:rsid w:val="00E61C1A"/>
     <w:rPr>
@@ -22183,7 +22600,7 @@
       <w:szCs w:val="18"/>
     </w:rPr>
   </w:style>
-  <w:style w:type="paragraph" w:styleId="a9">
+  <w:style w:type="paragraph" w:styleId="ab">
     <w:name w:val="Normal (Web)"/>
     <w:basedOn w:val="a"/>
     <w:uiPriority w:val="99"/>
@@ -22196,7 +22613,7 @@
       <w:szCs w:val="24"/>
     </w:rPr>
   </w:style>
-  <w:style w:type="paragraph" w:styleId="aa">
+  <w:style w:type="paragraph" w:styleId="ac">
     <w:name w:val="No Spacing"/>
     <w:uiPriority w:val="1"/>
     <w:qFormat/>
@@ -22492,7 +22909,7 @@
 </file>
 
 <file path=customXml/itemProps1.xml><?xml version="1.0" encoding="utf-8"?>
-<ds:datastoreItem xmlns:ds="http://schemas.openxmlformats.org/officeDocument/2006/customXml" ds:itemID="{C6843DF4-5EE9-436D-AC38-9663149DFE78}">
+<ds:datastoreItem xmlns:ds="http://schemas.openxmlformats.org/officeDocument/2006/customXml" ds:itemID="{9414F501-ADF3-40E5-ACBB-D25EE26EA5F8}">
   <ds:schemaRefs>
     <ds:schemaRef ds:uri="http://schemas.openxmlformats.org/officeDocument/2006/bibliography"/>
   </ds:schemaRefs>

--- a/web前端工程师(学习笔记) .docx
+++ b/web前端工程师(学习笔记) .docx
@@ -1,6 +1,6 @@
 
 <file path=word/document.xml><?xml version="1.0" encoding="utf-8"?>
-<w:document xmlns:wpc="http://schemas.microsoft.com/office/word/2010/wordprocessingCanvas" xmlns:cx="http://schemas.microsoft.com/office/drawing/2014/chartex" xmlns:mc="http://schemas.openxmlformats.org/markup-compatibility/2006" xmlns:o="urn:schemas-microsoft-com:office:office" xmlns:r="http://schemas.openxmlformats.org/officeDocument/2006/relationships" xmlns:m="http://schemas.openxmlformats.org/officeDocument/2006/math" xmlns:v="urn:schemas-microsoft-com:vml" xmlns:wp14="http://schemas.microsoft.com/office/word/2010/wordprocessingDrawing" xmlns:wp="http://schemas.openxmlformats.org/drawingml/2006/wordprocessingDrawing" xmlns:w10="urn:schemas-microsoft-com:office:word" xmlns:w="http://schemas.openxmlformats.org/wordprocessingml/2006/main" xmlns:w14="http://schemas.microsoft.com/office/word/2010/wordml" xmlns:w15="http://schemas.microsoft.com/office/word/2012/wordml" xmlns:w16se="http://schemas.microsoft.com/office/word/2015/wordml/symex" xmlns:wpg="http://schemas.microsoft.com/office/word/2010/wordprocessingGroup" xmlns:wpi="http://schemas.microsoft.com/office/word/2010/wordprocessingInk" xmlns:wne="http://schemas.microsoft.com/office/word/2006/wordml" xmlns:wps="http://schemas.microsoft.com/office/word/2010/wordprocessingShape" mc:Ignorable="w14 w15 w16se wp14">
+<w:document xmlns:wpc="http://schemas.microsoft.com/office/word/2010/wordprocessingCanvas" xmlns:mc="http://schemas.openxmlformats.org/markup-compatibility/2006" xmlns:o="urn:schemas-microsoft-com:office:office" xmlns:r="http://schemas.openxmlformats.org/officeDocument/2006/relationships" xmlns:m="http://schemas.openxmlformats.org/officeDocument/2006/math" xmlns:v="urn:schemas-microsoft-com:vml" xmlns:wp14="http://schemas.microsoft.com/office/word/2010/wordprocessingDrawing" xmlns:wp="http://schemas.openxmlformats.org/drawingml/2006/wordprocessingDrawing" xmlns:w10="urn:schemas-microsoft-com:office:word" xmlns:w="http://schemas.openxmlformats.org/wordprocessingml/2006/main" xmlns:w14="http://schemas.microsoft.com/office/word/2010/wordml" xmlns:w15="http://schemas.microsoft.com/office/word/2012/wordml" xmlns:wpg="http://schemas.microsoft.com/office/word/2010/wordprocessingGroup" xmlns:wpi="http://schemas.microsoft.com/office/word/2010/wordprocessingInk" xmlns:wne="http://schemas.microsoft.com/office/word/2006/wordml" xmlns:wps="http://schemas.microsoft.com/office/word/2010/wordprocessingShape" mc:Ignorable="w14 w15 wp14">
   <w:body>
     <w:p>
       <w:pPr>
@@ -53,8 +53,16 @@
         <w:rPr>
           <w:rFonts w:hint="eastAsia"/>
         </w:rPr>
-        <w:t>内联元素和块级元素</w:t>
-      </w:r>
+        <w:t>内联元素</w:t>
+      </w:r>
+      <w:proofErr w:type="gramStart"/>
+      <w:r>
+        <w:rPr>
+          <w:rFonts w:hint="eastAsia"/>
+        </w:rPr>
+        <w:t>和块级元素</w:t>
+      </w:r>
+      <w:proofErr w:type="gramEnd"/>
     </w:p>
     <w:p>
       <w:pPr>
@@ -88,7 +96,27 @@
           <w:sz w:val="22"/>
           <w:highlight w:val="red"/>
         </w:rPr>
-        <w:t>的内联元素和块级元素：</w:t>
+        <w:t>的内联元素</w:t>
+      </w:r>
+      <w:proofErr w:type="gramStart"/>
+      <w:r>
+        <w:rPr>
+          <w:rFonts w:hint="eastAsia"/>
+          <w:b/>
+          <w:sz w:val="22"/>
+          <w:highlight w:val="red"/>
+        </w:rPr>
+        <w:t>和块级元素</w:t>
+      </w:r>
+      <w:proofErr w:type="gramEnd"/>
+      <w:r>
+        <w:rPr>
+          <w:rFonts w:hint="eastAsia"/>
+          <w:b/>
+          <w:sz w:val="22"/>
+          <w:highlight w:val="red"/>
+        </w:rPr>
+        <w:t>：</w:t>
       </w:r>
     </w:p>
     <w:p>
@@ -131,13 +159,23 @@
         </w:rPr>
         <w:t>：</w:t>
       </w:r>
+      <w:proofErr w:type="gramStart"/>
       <w:r>
         <w:rPr>
           <w:rFonts w:asciiTheme="minorEastAsia" w:hAnsiTheme="minorEastAsia" w:hint="eastAsia"/>
           <w:sz w:val="24"/>
           <w:szCs w:val="24"/>
         </w:rPr>
-        <w:t>块级元素，是独立的一行；inline</w:t>
+        <w:t>块级元素</w:t>
+      </w:r>
+      <w:proofErr w:type="gramEnd"/>
+      <w:r>
+        <w:rPr>
+          <w:rFonts w:asciiTheme="minorEastAsia" w:hAnsiTheme="minorEastAsia" w:hint="eastAsia"/>
+          <w:sz w:val="24"/>
+          <w:szCs w:val="24"/>
+        </w:rPr>
+        <w:t>，是独立的一行；inline</w:t>
       </w:r>
       <w:r>
         <w:rPr>
@@ -233,7 +271,25 @@
           <w:sz w:val="24"/>
           <w:szCs w:val="24"/>
         </w:rPr>
-        <w:t>属性。块级元素即使设置了宽度</w:t>
+        <w:t>属性。</w:t>
+      </w:r>
+      <w:proofErr w:type="gramStart"/>
+      <w:r>
+        <w:rPr>
+          <w:rFonts w:asciiTheme="minorEastAsia" w:hAnsiTheme="minorEastAsia" w:hint="eastAsia"/>
+          <w:sz w:val="24"/>
+          <w:szCs w:val="24"/>
+        </w:rPr>
+        <w:t>块级元素</w:t>
+      </w:r>
+      <w:proofErr w:type="gramEnd"/>
+      <w:r>
+        <w:rPr>
+          <w:rFonts w:asciiTheme="minorEastAsia" w:hAnsiTheme="minorEastAsia" w:hint="eastAsia"/>
+          <w:sz w:val="24"/>
+          <w:szCs w:val="24"/>
+        </w:rPr>
+        <w:t>即使设置了宽度</w:t>
       </w:r>
       <w:r>
         <w:rPr>
@@ -884,6 +940,7 @@
           <w:b/>
         </w:rPr>
       </w:pPr>
+      <w:proofErr w:type="gramStart"/>
       <w:r>
         <w:rPr>
           <w:rFonts w:hint="eastAsia"/>
@@ -892,6 +949,7 @@
         </w:rPr>
         <w:t>块级元素</w:t>
       </w:r>
+      <w:proofErr w:type="gramEnd"/>
       <w:r>
         <w:rPr>
           <w:rFonts w:hint="eastAsia"/>
@@ -1074,7 +1132,25 @@
           <w:sz w:val="24"/>
           <w:szCs w:val="24"/>
         </w:rPr>
-        <w:t>可以在html中直接把元素写在一行上或把闭合标签和第二个开始标签写在一行或两行间添加注释或直接去掉闭合标签但最后一个不能去掉。</w:t>
+        <w:t>可以在html</w:t>
+      </w:r>
+      <w:proofErr w:type="gramStart"/>
+      <w:r>
+        <w:rPr>
+          <w:rFonts w:asciiTheme="minorEastAsia" w:hAnsiTheme="minorEastAsia"/>
+          <w:sz w:val="24"/>
+          <w:szCs w:val="24"/>
+        </w:rPr>
+        <w:t>中直接把元素</w:t>
+      </w:r>
+      <w:proofErr w:type="gramEnd"/>
+      <w:r>
+        <w:rPr>
+          <w:rFonts w:asciiTheme="minorEastAsia" w:hAnsiTheme="minorEastAsia"/>
+          <w:sz w:val="24"/>
+          <w:szCs w:val="24"/>
+        </w:rPr>
+        <w:t>写在一行上或把闭合标签和第二个开始标签写在一行或两行间添加注释或直接去掉闭合标签但最后一个不能去掉。</w:t>
       </w:r>
     </w:p>
     <w:p>
@@ -1216,7 +1292,21 @@
         <w:rPr>
           <w:rFonts w:hint="eastAsia"/>
         </w:rPr>
-        <w:t>将窗体自上而下分成一行行，</w:t>
+        <w:t>将窗体自上而下分成</w:t>
+      </w:r>
+      <w:proofErr w:type="gramStart"/>
+      <w:r>
+        <w:rPr>
+          <w:rFonts w:hint="eastAsia"/>
+        </w:rPr>
+        <w:t>一</w:t>
+      </w:r>
+      <w:proofErr w:type="gramEnd"/>
+      <w:r>
+        <w:rPr>
+          <w:rFonts w:hint="eastAsia"/>
+        </w:rPr>
+        <w:t>行行，</w:t>
       </w:r>
       <w:r>
         <w:rPr>
@@ -1672,12 +1762,14 @@
       <w:r>
         <w:t>(</w:t>
       </w:r>
+      <w:proofErr w:type="gramStart"/>
       <w:r>
         <w:rPr>
           <w:rFonts w:hint="eastAsia"/>
         </w:rPr>
         <w:t>辅轴</w:t>
       </w:r>
+      <w:proofErr w:type="gramEnd"/>
       <w:r>
         <w:rPr>
           <w:rFonts w:hint="eastAsia"/>
@@ -2047,12 +2139,14 @@
       <w:pPr>
         <w:pStyle w:val="3"/>
       </w:pPr>
+      <w:proofErr w:type="gramStart"/>
       <w:r>
         <w:rPr>
           <w:rFonts w:hint="eastAsia"/>
         </w:rPr>
         <w:t>position</w:t>
       </w:r>
+      <w:proofErr w:type="gramEnd"/>
     </w:p>
     <w:p>
       <w:r>
@@ -2150,7 +2244,15 @@
         <w:t>absolute</w:t>
       </w:r>
       <w:r>
-        <w:t>，但不随着滚动条的移动而改变位置。</w:t>
+        <w:t>，但</w:t>
+      </w:r>
+      <w:proofErr w:type="gramStart"/>
+      <w:r>
+        <w:t>不</w:t>
+      </w:r>
+      <w:proofErr w:type="gramEnd"/>
+      <w:r>
+        <w:t>随着滚动条的移动而改变位置。</w:t>
       </w:r>
     </w:p>
     <w:p>
@@ -2212,13 +2314,23 @@
           <w:szCs w:val="24"/>
         </w:rPr>
       </w:pPr>
+      <w:proofErr w:type="gramStart"/>
       <w:r>
         <w:rPr>
           <w:rFonts w:asciiTheme="minorEastAsia" w:hAnsiTheme="minorEastAsia" w:hint="eastAsia"/>
           <w:sz w:val="24"/>
           <w:szCs w:val="24"/>
         </w:rPr>
-        <w:t>在块级元素下，将height和line-height设置成一样大的数值，就是垂直居中。</w:t>
+        <w:t>在块级元素</w:t>
+      </w:r>
+      <w:proofErr w:type="gramEnd"/>
+      <w:r>
+        <w:rPr>
+          <w:rFonts w:asciiTheme="minorEastAsia" w:hAnsiTheme="minorEastAsia" w:hint="eastAsia"/>
+          <w:sz w:val="24"/>
+          <w:szCs w:val="24"/>
+        </w:rPr>
+        <w:t>下，将height和line-height设置成一样大的数值，就是垂直居中。</w:t>
       </w:r>
     </w:p>
     <w:p>
@@ -2404,6 +2516,7 @@
         </w:rPr>
         <w:t>(</w:t>
       </w:r>
+      <w:proofErr w:type="gramStart"/>
       <w:r>
         <w:rPr>
           <w:rFonts w:asciiTheme="minorEastAsia" w:hAnsiTheme="minorEastAsia" w:hint="eastAsia"/>
@@ -2412,6 +2525,7 @@
         </w:rPr>
         <w:t>辅轴</w:t>
       </w:r>
+      <w:proofErr w:type="gramEnd"/>
       <w:r>
         <w:rPr>
           <w:rFonts w:asciiTheme="minorEastAsia" w:hAnsiTheme="minorEastAsia"/>
@@ -2673,13 +2787,23 @@
           <w:szCs w:val="24"/>
         </w:rPr>
       </w:pPr>
+      <w:proofErr w:type="gramStart"/>
       <w:r>
         <w:rPr>
           <w:rFonts w:asciiTheme="minorEastAsia" w:hAnsiTheme="minorEastAsia" w:hint="eastAsia"/>
           <w:sz w:val="24"/>
           <w:szCs w:val="24"/>
         </w:rPr>
-        <w:t>先水平居中，再垂直居中</w:t>
+        <w:t>先水平</w:t>
+      </w:r>
+      <w:proofErr w:type="gramEnd"/>
+      <w:r>
+        <w:rPr>
+          <w:rFonts w:asciiTheme="minorEastAsia" w:hAnsiTheme="minorEastAsia" w:hint="eastAsia"/>
+          <w:sz w:val="24"/>
+          <w:szCs w:val="24"/>
+        </w:rPr>
+        <w:t>居中，再垂直居中</w:t>
       </w:r>
     </w:p>
     <w:p>
@@ -2718,7 +2842,25 @@
           <w:sz w:val="24"/>
           <w:szCs w:val="24"/>
         </w:rPr>
-        <w:t>子元素：display:inline-block.</w:t>
+        <w:t>子元素：</w:t>
+      </w:r>
+      <w:proofErr w:type="gramStart"/>
+      <w:r>
+        <w:rPr>
+          <w:rFonts w:asciiTheme="minorEastAsia" w:hAnsiTheme="minorEastAsia" w:hint="eastAsia"/>
+          <w:sz w:val="24"/>
+          <w:szCs w:val="24"/>
+        </w:rPr>
+        <w:t>display:</w:t>
+      </w:r>
+      <w:proofErr w:type="gramEnd"/>
+      <w:r>
+        <w:rPr>
+          <w:rFonts w:asciiTheme="minorEastAsia" w:hAnsiTheme="minorEastAsia" w:hint="eastAsia"/>
+          <w:sz w:val="24"/>
+          <w:szCs w:val="24"/>
+        </w:rPr>
+        <w:t>inline-block.</w:t>
       </w:r>
     </w:p>
     <w:p>
@@ -2757,7 +2899,25 @@
           <w:sz w:val="24"/>
           <w:szCs w:val="24"/>
         </w:rPr>
-        <w:t>子元素：position:absolute;top:50%;left:50%;transform:translate(</w:t>
+        <w:t>子元素：</w:t>
+      </w:r>
+      <w:proofErr w:type="gramStart"/>
+      <w:r>
+        <w:rPr>
+          <w:rFonts w:asciiTheme="minorEastAsia" w:hAnsiTheme="minorEastAsia" w:hint="eastAsia"/>
+          <w:sz w:val="24"/>
+          <w:szCs w:val="24"/>
+        </w:rPr>
+        <w:t>position:</w:t>
+      </w:r>
+      <w:proofErr w:type="gramEnd"/>
+      <w:r>
+        <w:rPr>
+          <w:rFonts w:asciiTheme="minorEastAsia" w:hAnsiTheme="minorEastAsia" w:hint="eastAsia"/>
+          <w:sz w:val="24"/>
+          <w:szCs w:val="24"/>
+        </w:rPr>
+        <w:t>absolute;top:50%;left:50%;transform:translate(</w:t>
       </w:r>
       <w:r>
         <w:rPr>
@@ -3037,7 +3197,25 @@
           <w:sz w:val="24"/>
           <w:szCs w:val="24"/>
         </w:rPr>
-        <w:t>规定当内容溢出元素框时发生的事情</w:t>
+        <w:t>规定</w:t>
+      </w:r>
+      <w:proofErr w:type="gramStart"/>
+      <w:r>
+        <w:rPr>
+          <w:rFonts w:asciiTheme="minorEastAsia" w:hAnsiTheme="minorEastAsia"/>
+          <w:sz w:val="24"/>
+          <w:szCs w:val="24"/>
+        </w:rPr>
+        <w:t>当内容</w:t>
+      </w:r>
+      <w:proofErr w:type="gramEnd"/>
+      <w:r>
+        <w:rPr>
+          <w:rFonts w:asciiTheme="minorEastAsia" w:hAnsiTheme="minorEastAsia"/>
+          <w:sz w:val="24"/>
+          <w:szCs w:val="24"/>
+        </w:rPr>
+        <w:t>溢出元素框时发生的事情</w:t>
       </w:r>
     </w:p>
     <w:p>
@@ -3589,7 +3767,21 @@
         <w:rPr>
           <w:rFonts w:hint="eastAsia"/>
         </w:rPr>
-        <w:t>不仅仅是一个普通的容器标签。当一个标签只是为了样式化或者方便脚本使用时，应该使用</w:t>
+        <w:t>不仅仅是一个普通的容器标签。当一个标签只是为了样式</w:t>
+      </w:r>
+      <w:proofErr w:type="gramStart"/>
+      <w:r>
+        <w:rPr>
+          <w:rFonts w:hint="eastAsia"/>
+        </w:rPr>
+        <w:t>化或者</w:t>
+      </w:r>
+      <w:proofErr w:type="gramEnd"/>
+      <w:r>
+        <w:rPr>
+          <w:rFonts w:hint="eastAsia"/>
+        </w:rPr>
+        <w:t>方便脚本使用时，应该使用</w:t>
       </w:r>
       <w:r>
         <w:rPr>
@@ -3714,8 +3906,16 @@
         <w:rPr>
           <w:rFonts w:hint="eastAsia"/>
         </w:rPr>
-        <w:t>如果重新显示则需要页面的重新绘制。还有一点区别却很少人提到，如果父级设置</w:t>
-      </w:r>
+        <w:t>如果重新显示则需要页面的重新绘制。还有一点区别却很少人提到，如果</w:t>
+      </w:r>
+      <w:proofErr w:type="gramStart"/>
+      <w:r>
+        <w:rPr>
+          <w:rFonts w:hint="eastAsia"/>
+        </w:rPr>
+        <w:t>父级设置</w:t>
+      </w:r>
+      <w:proofErr w:type="gramEnd"/>
       <w:r>
         <w:rPr>
           <w:rFonts w:hint="eastAsia"/>
@@ -3726,8 +3926,16 @@
         <w:rPr>
           <w:rFonts w:hint="eastAsia"/>
         </w:rPr>
-        <w:t>子级设置</w:t>
-      </w:r>
+        <w:t>子</w:t>
+      </w:r>
+      <w:proofErr w:type="gramStart"/>
+      <w:r>
+        <w:rPr>
+          <w:rFonts w:hint="eastAsia"/>
+        </w:rPr>
+        <w:t>级设置</w:t>
+      </w:r>
+      <w:proofErr w:type="gramEnd"/>
       <w:r>
         <w:rPr>
           <w:rFonts w:hint="eastAsia"/>
@@ -3738,8 +3946,16 @@
         <w:rPr>
           <w:rFonts w:hint="eastAsia"/>
         </w:rPr>
-        <w:t>也不会显示；而如果父级设置</w:t>
-      </w:r>
+        <w:t>也不会显示；而如果</w:t>
+      </w:r>
+      <w:proofErr w:type="gramStart"/>
+      <w:r>
+        <w:rPr>
+          <w:rFonts w:hint="eastAsia"/>
+        </w:rPr>
+        <w:t>父级设置</w:t>
+      </w:r>
+      <w:proofErr w:type="gramEnd"/>
       <w:r>
         <w:rPr>
           <w:rFonts w:hint="eastAsia"/>
@@ -3750,8 +3966,16 @@
         <w:rPr>
           <w:rFonts w:hint="eastAsia"/>
         </w:rPr>
-        <w:t>子级设置</w:t>
-      </w:r>
+        <w:t>子</w:t>
+      </w:r>
+      <w:proofErr w:type="gramStart"/>
+      <w:r>
+        <w:rPr>
+          <w:rFonts w:hint="eastAsia"/>
+        </w:rPr>
+        <w:t>级设置</w:t>
+      </w:r>
+      <w:proofErr w:type="gramEnd"/>
       <w:r>
         <w:rPr>
           <w:rFonts w:hint="eastAsia"/>
@@ -3762,7 +3986,21 @@
         <w:rPr>
           <w:rFonts w:hint="eastAsia"/>
         </w:rPr>
-        <w:t>时子级会显示出来</w:t>
+        <w:t>时</w:t>
+      </w:r>
+      <w:proofErr w:type="gramStart"/>
+      <w:r>
+        <w:rPr>
+          <w:rFonts w:hint="eastAsia"/>
+        </w:rPr>
+        <w:t>子级会显示</w:t>
+      </w:r>
+      <w:proofErr w:type="gramEnd"/>
+      <w:r>
+        <w:rPr>
+          <w:rFonts w:hint="eastAsia"/>
+        </w:rPr>
+        <w:t>出来</w:t>
       </w:r>
     </w:p>
     <w:p>
@@ -3783,8 +4021,13 @@
         </w:rPr>
         <w:t>：</w:t>
       </w:r>
-      <w:r>
-        <w:t>overflow-x:scroll;overflow-y:scroll</w:t>
+      <w:proofErr w:type="gramStart"/>
+      <w:r>
+        <w:t>overflow-x:</w:t>
+      </w:r>
+      <w:proofErr w:type="gramEnd"/>
+      <w:r>
+        <w:t>scroll;overflow-y:scroll</w:t>
       </w:r>
     </w:p>
     <w:p>
@@ -4694,11 +4937,19 @@
       <w:pPr>
         <w:pStyle w:val="3"/>
       </w:pPr>
-      <w:r>
-        <w:rPr>
-          <w:rFonts w:hint="eastAsia"/>
-        </w:rPr>
-        <w:t>伪类选择器</w:t>
+      <w:proofErr w:type="gramStart"/>
+      <w:r>
+        <w:rPr>
+          <w:rFonts w:hint="eastAsia"/>
+        </w:rPr>
+        <w:t>伪类选择</w:t>
+      </w:r>
+      <w:proofErr w:type="gramEnd"/>
+      <w:r>
+        <w:rPr>
+          <w:rFonts w:hint="eastAsia"/>
+        </w:rPr>
+        <w:t>器</w:t>
       </w:r>
       <w:r>
         <w:rPr>
@@ -5779,7 +6030,23 @@
           <w:sz w:val="24"/>
           <w:szCs w:val="24"/>
         </w:rPr>
-        <w:t>是其父元素的唯一一个子元素</w:t>
+        <w:t>是其父元素的唯一</w:t>
+      </w:r>
+      <w:proofErr w:type="gramStart"/>
+      <w:r>
+        <w:rPr>
+          <w:sz w:val="24"/>
+          <w:szCs w:val="24"/>
+        </w:rPr>
+        <w:t>一</w:t>
+      </w:r>
+      <w:proofErr w:type="gramEnd"/>
+      <w:r>
+        <w:rPr>
+          <w:sz w:val="24"/>
+          <w:szCs w:val="24"/>
+        </w:rPr>
+        <w:t>个子元素</w:t>
       </w:r>
       <w:r>
         <w:rPr>
@@ -5982,7 +6249,15 @@
         <w:t>定位</w:t>
       </w:r>
       <w:r>
-        <w:t>不匹配改选择器的元素。例如</w:t>
+        <w:t>不匹配</w:t>
+      </w:r>
+      <w:proofErr w:type="gramStart"/>
+      <w:r>
+        <w:t>改选择</w:t>
+      </w:r>
+      <w:proofErr w:type="gramEnd"/>
+      <w:r>
+        <w:t>器的元素。例如</w:t>
       </w:r>
       <w:r>
         <w:rPr>
@@ -5991,7 +6266,23 @@
         <w:t>，</w:t>
       </w:r>
       <w:r>
-        <w:t>input:not([type=”submit”]){….}</w:t>
+        <w:t>input:not([type=</w:t>
+      </w:r>
+      <w:proofErr w:type="gramStart"/>
+      <w:r>
+        <w:t>”</w:t>
+      </w:r>
+      <w:proofErr w:type="gramEnd"/>
+      <w:r>
+        <w:t>submit</w:t>
+      </w:r>
+      <w:proofErr w:type="gramStart"/>
+      <w:r>
+        <w:t>”</w:t>
+      </w:r>
+      <w:proofErr w:type="gramEnd"/>
+      <w:r>
+        <w:t>]){….}</w:t>
       </w:r>
       <w:r>
         <w:rPr>
@@ -6650,7 +6941,15 @@
         <w:t>类</w:t>
       </w:r>
       <w:r>
-        <w:t>、伪类和属性选择器的</w:t>
+        <w:t>、</w:t>
+      </w:r>
+      <w:proofErr w:type="gramStart"/>
+      <w:r>
+        <w:t>伪类和</w:t>
+      </w:r>
+      <w:proofErr w:type="gramEnd"/>
+      <w:r>
+        <w:t>属性选择器的</w:t>
       </w:r>
       <w:r>
         <w:rPr>
@@ -6883,9 +7182,11 @@
         </w:rPr>
         <w:t>：</w:t>
       </w:r>
+      <w:proofErr w:type="gramStart"/>
       <w:r>
         <w:t>srcset</w:t>
       </w:r>
+      <w:proofErr w:type="gramEnd"/>
       <w:r>
         <w:t xml:space="preserve"> sizes</w:t>
       </w:r>
@@ -7404,21 +7705,2186 @@
     </w:p>
     <w:p>
       <w:pPr>
-        <w:ind w:leftChars="400" w:left="840"/>
+        <w:pStyle w:val="1"/>
       </w:pPr>
       <w:r>
         <w:br w:type="page"/>
       </w:r>
+      <w:r>
+        <w:lastRenderedPageBreak/>
+        <w:t>HTML5(</w:t>
+      </w:r>
+      <w:r>
+        <w:t>主要特性</w:t>
+      </w:r>
+      <w:r>
+        <w:t>)</w:t>
+      </w:r>
+    </w:p>
+    <w:p>
+      <w:pPr>
+        <w:pStyle w:val="a4"/>
+        <w:numPr>
+          <w:ilvl w:val="0"/>
+          <w:numId w:val="55"/>
+        </w:numPr>
+        <w:ind w:firstLineChars="0"/>
+        <w:rPr>
+          <w:color w:val="FF0000"/>
+        </w:rPr>
+      </w:pPr>
+      <w:r>
+        <w:rPr>
+          <w:rFonts w:hint="eastAsia"/>
+          <w:color w:val="FF0000"/>
+        </w:rPr>
+        <w:t>语义特性</w:t>
+      </w:r>
+    </w:p>
+    <w:p>
+      <w:pPr>
+        <w:ind w:left="840"/>
+      </w:pPr>
+      <w:r>
+        <w:rPr>
+          <w:rFonts w:hint="eastAsia"/>
+        </w:rPr>
+        <w:t>HTML5</w:t>
+      </w:r>
+      <w:r>
+        <w:rPr>
+          <w:rFonts w:hint="eastAsia"/>
+        </w:rPr>
+        <w:t>会赋予网页更好的意义和结构。更加丰富的标签将随着对</w:t>
+      </w:r>
+      <w:r>
+        <w:rPr>
+          <w:rFonts w:hint="eastAsia"/>
+        </w:rPr>
+        <w:t>RDFa</w:t>
+      </w:r>
+      <w:r>
+        <w:rPr>
+          <w:rFonts w:hint="eastAsia"/>
+        </w:rPr>
+        <w:t>、微数据、微格式、等方面的支持，构建对程序、对用户更有价值的数据驱动</w:t>
+      </w:r>
+      <w:r>
+        <w:rPr>
+          <w:rFonts w:hint="eastAsia"/>
+        </w:rPr>
+        <w:t>Web</w:t>
+      </w:r>
+      <w:r>
+        <w:rPr>
+          <w:rFonts w:hint="eastAsia"/>
+        </w:rPr>
+        <w:t>。</w:t>
+      </w:r>
+    </w:p>
+    <w:p>
+      <w:pPr>
+        <w:ind w:left="840"/>
+        <w:rPr>
+          <w:rFonts w:hint="eastAsia"/>
+        </w:rPr>
+      </w:pPr>
+    </w:p>
+    <w:p>
+      <w:pPr>
+        <w:pStyle w:val="a4"/>
+        <w:numPr>
+          <w:ilvl w:val="0"/>
+          <w:numId w:val="55"/>
+        </w:numPr>
+        <w:ind w:firstLineChars="0"/>
+        <w:rPr>
+          <w:color w:val="FF0000"/>
+        </w:rPr>
+      </w:pPr>
+      <w:r>
+        <w:rPr>
+          <w:color w:val="FF0000"/>
+        </w:rPr>
+        <w:t>本地存储特性</w:t>
+      </w:r>
+    </w:p>
+    <w:p>
+      <w:pPr>
+        <w:ind w:left="840"/>
+      </w:pPr>
+      <w:r>
+        <w:rPr>
+          <w:rFonts w:hint="eastAsia"/>
+        </w:rPr>
+        <w:t>基于</w:t>
+      </w:r>
+      <w:r>
+        <w:rPr>
+          <w:rFonts w:hint="eastAsia"/>
+        </w:rPr>
+        <w:t>HTML5</w:t>
+      </w:r>
+      <w:r>
+        <w:rPr>
+          <w:rFonts w:hint="eastAsia"/>
+        </w:rPr>
+        <w:t>开发的网页</w:t>
+      </w:r>
+      <w:r>
+        <w:rPr>
+          <w:rFonts w:hint="eastAsia"/>
+        </w:rPr>
+        <w:t>APP</w:t>
+      </w:r>
+      <w:r>
+        <w:rPr>
+          <w:rFonts w:hint="eastAsia"/>
+        </w:rPr>
+        <w:t>拥有更短的启动时间，更快的联网速度，这全得益于</w:t>
+      </w:r>
+      <w:r>
+        <w:rPr>
+          <w:rFonts w:hint="eastAsia"/>
+        </w:rPr>
+        <w:t>HTML5 APP Cache</w:t>
+      </w:r>
+      <w:r>
+        <w:rPr>
+          <w:rFonts w:hint="eastAsia"/>
+        </w:rPr>
+        <w:t>、本地存储功能、</w:t>
+      </w:r>
+      <w:r>
+        <w:rPr>
+          <w:rFonts w:hint="eastAsia"/>
+        </w:rPr>
+        <w:t>Indexed DB</w:t>
+      </w:r>
+      <w:r>
+        <w:rPr>
+          <w:rFonts w:hint="eastAsia"/>
+        </w:rPr>
+        <w:t>（</w:t>
+      </w:r>
+      <w:r>
+        <w:rPr>
+          <w:rFonts w:hint="eastAsia"/>
+        </w:rPr>
+        <w:t>HTML5</w:t>
+      </w:r>
+      <w:r>
+        <w:rPr>
+          <w:rFonts w:hint="eastAsia"/>
+        </w:rPr>
+        <w:t>本地存储最重要的技术之一）和</w:t>
+      </w:r>
+      <w:r>
+        <w:rPr>
+          <w:rFonts w:hint="eastAsia"/>
+        </w:rPr>
+        <w:t>API</w:t>
+      </w:r>
+      <w:r>
+        <w:rPr>
+          <w:rFonts w:hint="eastAsia"/>
+        </w:rPr>
+        <w:t>说明文档。</w:t>
+      </w:r>
+    </w:p>
+    <w:p>
+      <w:pPr>
+        <w:ind w:left="840"/>
+        <w:rPr>
+          <w:rFonts w:hint="eastAsia"/>
+        </w:rPr>
+      </w:pPr>
+    </w:p>
+    <w:p>
+      <w:pPr>
+        <w:pStyle w:val="a4"/>
+        <w:numPr>
+          <w:ilvl w:val="0"/>
+          <w:numId w:val="55"/>
+        </w:numPr>
+        <w:ind w:firstLineChars="0"/>
+        <w:rPr>
+          <w:color w:val="FF0000"/>
+        </w:rPr>
+      </w:pPr>
+      <w:r>
+        <w:rPr>
+          <w:color w:val="FF0000"/>
+        </w:rPr>
+        <w:t>设备兼容</w:t>
+      </w:r>
+    </w:p>
+    <w:p>
+      <w:pPr>
+        <w:ind w:left="840"/>
+      </w:pPr>
+      <w:r>
+        <w:rPr>
+          <w:rFonts w:hint="eastAsia"/>
+        </w:rPr>
+        <w:t>从</w:t>
+      </w:r>
+      <w:r>
+        <w:rPr>
+          <w:rFonts w:hint="eastAsia"/>
+        </w:rPr>
+        <w:t>Geolocation</w:t>
+      </w:r>
+      <w:r>
+        <w:rPr>
+          <w:rFonts w:hint="eastAsia"/>
+        </w:rPr>
+        <w:t>功能的</w:t>
+      </w:r>
+      <w:r>
+        <w:rPr>
+          <w:rFonts w:hint="eastAsia"/>
+        </w:rPr>
+        <w:t>API</w:t>
+      </w:r>
+      <w:r>
+        <w:rPr>
+          <w:rFonts w:hint="eastAsia"/>
+        </w:rPr>
+        <w:t>文档公开以来，</w:t>
+      </w:r>
+      <w:r>
+        <w:rPr>
+          <w:rFonts w:hint="eastAsia"/>
+        </w:rPr>
+        <w:t>HTML5</w:t>
+      </w:r>
+      <w:r>
+        <w:rPr>
+          <w:rFonts w:hint="eastAsia"/>
+        </w:rPr>
+        <w:t>为网页应用开发者提供了更多功能上的优化选择，带来了更多体验功能。</w:t>
+      </w:r>
+      <w:r>
+        <w:rPr>
+          <w:rFonts w:hint="eastAsia"/>
+        </w:rPr>
+        <w:t>HTML5</w:t>
+      </w:r>
+      <w:r>
+        <w:rPr>
+          <w:rFonts w:hint="eastAsia"/>
+        </w:rPr>
+        <w:t>提供了前所未有的数据与应用接入开放接口。使外部应用可直接与浏览器内部的数据直接相连，譬如：视频影音可直接与</w:t>
+      </w:r>
+      <w:r>
+        <w:rPr>
+          <w:rFonts w:hint="eastAsia"/>
+        </w:rPr>
+        <w:t>microphones</w:t>
+      </w:r>
+      <w:r>
+        <w:rPr>
+          <w:rFonts w:hint="eastAsia"/>
+        </w:rPr>
+        <w:t>及摄像头相联。</w:t>
+      </w:r>
+    </w:p>
+    <w:p>
+      <w:pPr>
+        <w:ind w:left="840"/>
+        <w:rPr>
+          <w:rFonts w:hint="eastAsia"/>
+        </w:rPr>
+      </w:pPr>
+    </w:p>
+    <w:p>
+      <w:pPr>
+        <w:pStyle w:val="a4"/>
+        <w:numPr>
+          <w:ilvl w:val="0"/>
+          <w:numId w:val="55"/>
+        </w:numPr>
+        <w:ind w:firstLineChars="0"/>
+        <w:rPr>
+          <w:color w:val="FF0000"/>
+        </w:rPr>
+      </w:pPr>
+      <w:r>
+        <w:rPr>
+          <w:color w:val="FF0000"/>
+        </w:rPr>
+        <w:t>连接</w:t>
+      </w:r>
+    </w:p>
+    <w:p>
+      <w:pPr>
+        <w:ind w:left="840"/>
+      </w:pPr>
+      <w:r>
+        <w:rPr>
+          <w:rFonts w:hint="eastAsia"/>
+        </w:rPr>
+        <w:t>更有效的连接效率，使得基于页面的实时聊天，更快速的网页游戏体验，更优化的在线交流得到实现。</w:t>
+      </w:r>
+      <w:r>
+        <w:rPr>
+          <w:rFonts w:hint="eastAsia"/>
+        </w:rPr>
+        <w:t>HTML5</w:t>
+      </w:r>
+      <w:r>
+        <w:rPr>
+          <w:rFonts w:hint="eastAsia"/>
+        </w:rPr>
+        <w:t>拥有更有效的服务器推送技术，</w:t>
+      </w:r>
+      <w:r>
+        <w:rPr>
+          <w:rFonts w:hint="eastAsia"/>
+        </w:rPr>
+        <w:t>Server-Sent Event</w:t>
+      </w:r>
+      <w:r>
+        <w:rPr>
+          <w:rFonts w:hint="eastAsia"/>
+        </w:rPr>
+        <w:t>和</w:t>
+      </w:r>
+      <w:r>
+        <w:rPr>
+          <w:rFonts w:hint="eastAsia"/>
+        </w:rPr>
+        <w:t>WebSockets</w:t>
+      </w:r>
+      <w:r>
+        <w:rPr>
+          <w:rFonts w:hint="eastAsia"/>
+        </w:rPr>
+        <w:t>就是其中的两个特性，这两个特性能帮助我们实现服务器将数据“推送”到客户端的功能。</w:t>
+      </w:r>
+    </w:p>
+    <w:p>
+      <w:pPr>
+        <w:ind w:left="840"/>
+        <w:rPr>
+          <w:rFonts w:hint="eastAsia"/>
+        </w:rPr>
+      </w:pPr>
+    </w:p>
+    <w:p>
+      <w:pPr>
+        <w:pStyle w:val="a4"/>
+        <w:numPr>
+          <w:ilvl w:val="0"/>
+          <w:numId w:val="55"/>
+        </w:numPr>
+        <w:ind w:firstLineChars="0"/>
+        <w:rPr>
+          <w:color w:val="FF0000"/>
+        </w:rPr>
+      </w:pPr>
+      <w:r>
+        <w:rPr>
+          <w:color w:val="FF0000"/>
+        </w:rPr>
+        <w:t>网页多媒体</w:t>
+      </w:r>
+    </w:p>
+    <w:p>
+      <w:pPr>
+        <w:ind w:left="840"/>
+      </w:pPr>
+      <w:r>
+        <w:rPr>
+          <w:rFonts w:hint="eastAsia"/>
+        </w:rPr>
+        <w:t>支持网页端的</w:t>
+      </w:r>
+      <w:r>
+        <w:rPr>
+          <w:rFonts w:hint="eastAsia"/>
+        </w:rPr>
+        <w:t>Audio</w:t>
+      </w:r>
+      <w:r>
+        <w:rPr>
+          <w:rFonts w:hint="eastAsia"/>
+        </w:rPr>
+        <w:t>、</w:t>
+      </w:r>
+      <w:r>
+        <w:rPr>
+          <w:rFonts w:hint="eastAsia"/>
+        </w:rPr>
+        <w:t>Video</w:t>
+      </w:r>
+      <w:r>
+        <w:rPr>
+          <w:rFonts w:hint="eastAsia"/>
+        </w:rPr>
+        <w:t>等多媒体功能，与网站自带的</w:t>
+      </w:r>
+      <w:r>
+        <w:rPr>
+          <w:rFonts w:hint="eastAsia"/>
+        </w:rPr>
+        <w:t>APPS</w:t>
+      </w:r>
+      <w:r>
+        <w:rPr>
+          <w:rFonts w:hint="eastAsia"/>
+        </w:rPr>
+        <w:t>、摄像头、影音功能相得益彰。</w:t>
+      </w:r>
+    </w:p>
+    <w:p>
+      <w:pPr>
+        <w:ind w:left="840"/>
+        <w:rPr>
+          <w:rFonts w:hint="eastAsia"/>
+        </w:rPr>
+      </w:pPr>
+    </w:p>
+    <w:p>
+      <w:pPr>
+        <w:pStyle w:val="a4"/>
+        <w:numPr>
+          <w:ilvl w:val="0"/>
+          <w:numId w:val="55"/>
+        </w:numPr>
+        <w:ind w:firstLineChars="0"/>
+        <w:rPr>
+          <w:color w:val="FF0000"/>
+        </w:rPr>
+      </w:pPr>
+      <w:r>
+        <w:rPr>
+          <w:color w:val="FF0000"/>
+        </w:rPr>
+        <w:t>三维</w:t>
+      </w:r>
+      <w:r>
+        <w:rPr>
+          <w:rFonts w:hint="eastAsia"/>
+          <w:color w:val="FF0000"/>
+        </w:rPr>
+        <w:t>、</w:t>
+      </w:r>
+      <w:r>
+        <w:rPr>
+          <w:color w:val="FF0000"/>
+        </w:rPr>
+        <w:t>图形</w:t>
+      </w:r>
+      <w:r>
+        <w:rPr>
+          <w:rFonts w:hint="eastAsia"/>
+          <w:color w:val="FF0000"/>
+        </w:rPr>
+        <w:t>、</w:t>
+      </w:r>
+      <w:r>
+        <w:rPr>
+          <w:color w:val="FF0000"/>
+        </w:rPr>
+        <w:t>特效</w:t>
+      </w:r>
+    </w:p>
+    <w:p>
+      <w:pPr>
+        <w:ind w:left="840"/>
+      </w:pPr>
+      <w:r>
+        <w:rPr>
+          <w:rFonts w:hint="eastAsia"/>
+        </w:rPr>
+        <w:t>基于</w:t>
+      </w:r>
+      <w:r>
+        <w:rPr>
+          <w:rFonts w:hint="eastAsia"/>
+        </w:rPr>
+        <w:t>SVG</w:t>
+      </w:r>
+      <w:r>
+        <w:rPr>
+          <w:rFonts w:hint="eastAsia"/>
+        </w:rPr>
+        <w:t>、</w:t>
+      </w:r>
+      <w:r>
+        <w:rPr>
+          <w:rFonts w:hint="eastAsia"/>
+        </w:rPr>
+        <w:t>Canvas</w:t>
+      </w:r>
+      <w:r>
+        <w:rPr>
+          <w:rFonts w:hint="eastAsia"/>
+        </w:rPr>
+        <w:t>、</w:t>
+      </w:r>
+      <w:r>
+        <w:rPr>
+          <w:rFonts w:hint="eastAsia"/>
+        </w:rPr>
+        <w:t>WebGL</w:t>
+      </w:r>
+      <w:r>
+        <w:rPr>
+          <w:rFonts w:hint="eastAsia"/>
+        </w:rPr>
+        <w:t>、</w:t>
+      </w:r>
+      <w:r>
+        <w:rPr>
+          <w:rFonts w:hint="eastAsia"/>
+        </w:rPr>
+        <w:t>CSS3</w:t>
+      </w:r>
+      <w:r>
+        <w:rPr>
+          <w:rFonts w:hint="eastAsia"/>
+        </w:rPr>
+        <w:t>的</w:t>
+      </w:r>
+      <w:r>
+        <w:rPr>
+          <w:rFonts w:hint="eastAsia"/>
+        </w:rPr>
+        <w:t>3D</w:t>
+      </w:r>
+      <w:r>
+        <w:rPr>
+          <w:rFonts w:hint="eastAsia"/>
+        </w:rPr>
+        <w:t>功能，用户会惊叹于在浏览器中，所呈现的惊人视觉效果。</w:t>
+      </w:r>
+    </w:p>
+    <w:p>
+      <w:pPr>
+        <w:pStyle w:val="a4"/>
+        <w:numPr>
+          <w:ilvl w:val="0"/>
+          <w:numId w:val="55"/>
+        </w:numPr>
+        <w:ind w:firstLineChars="0"/>
+        <w:rPr>
+          <w:rFonts w:hint="eastAsia"/>
+        </w:rPr>
+      </w:pPr>
+    </w:p>
+    <w:p>
+      <w:pPr>
+        <w:pStyle w:val="a4"/>
+        <w:numPr>
+          <w:ilvl w:val="0"/>
+          <w:numId w:val="55"/>
+        </w:numPr>
+        <w:ind w:firstLineChars="0"/>
+        <w:rPr>
+          <w:color w:val="FF0000"/>
+        </w:rPr>
+      </w:pPr>
+      <w:r>
+        <w:rPr>
+          <w:color w:val="FF0000"/>
+        </w:rPr>
+        <w:t>性能</w:t>
+      </w:r>
+      <w:r>
+        <w:rPr>
+          <w:rFonts w:hint="eastAsia"/>
+          <w:color w:val="FF0000"/>
+        </w:rPr>
+        <w:t>、</w:t>
+      </w:r>
+      <w:r>
+        <w:rPr>
+          <w:color w:val="FF0000"/>
+        </w:rPr>
+        <w:t>集成</w:t>
+      </w:r>
+    </w:p>
+    <w:p>
+      <w:pPr>
+        <w:ind w:left="840"/>
+      </w:pPr>
+      <w:r>
+        <w:rPr>
+          <w:rFonts w:hint="eastAsia"/>
+        </w:rPr>
+        <w:t>没有用户会永远等待你的</w:t>
+      </w:r>
+      <w:r>
+        <w:rPr>
+          <w:rFonts w:hint="eastAsia"/>
+        </w:rPr>
+        <w:t>Loading</w:t>
+      </w:r>
+      <w:r>
+        <w:rPr>
+          <w:rFonts w:hint="eastAsia"/>
+        </w:rPr>
+        <w:t>——</w:t>
+      </w:r>
+      <w:r>
+        <w:rPr>
+          <w:rFonts w:hint="eastAsia"/>
+        </w:rPr>
+        <w:t>HTML5</w:t>
+      </w:r>
+      <w:r>
+        <w:rPr>
+          <w:rFonts w:hint="eastAsia"/>
+        </w:rPr>
+        <w:t>会通过</w:t>
+      </w:r>
+      <w:r>
+        <w:rPr>
+          <w:rFonts w:hint="eastAsia"/>
+        </w:rPr>
+        <w:t>XML Http Request 2</w:t>
+      </w:r>
+      <w:r>
+        <w:rPr>
+          <w:rFonts w:hint="eastAsia"/>
+        </w:rPr>
+        <w:t>等技术，解决以前的跨域问题，帮</w:t>
+      </w:r>
+      <w:r>
+        <w:rPr>
+          <w:rFonts w:hint="eastAsia"/>
+        </w:rPr>
+        <w:t>Web</w:t>
+      </w:r>
+      <w:r>
+        <w:rPr>
+          <w:rFonts w:hint="eastAsia"/>
+        </w:rPr>
+        <w:t>应用和网站在多样化的环境中更快速工作。</w:t>
+      </w:r>
+    </w:p>
+    <w:p>
+      <w:pPr>
+        <w:ind w:left="840"/>
+        <w:rPr>
+          <w:rFonts w:hint="eastAsia"/>
+        </w:rPr>
+      </w:pPr>
+    </w:p>
+    <w:p>
+      <w:pPr>
+        <w:pStyle w:val="a4"/>
+        <w:numPr>
+          <w:ilvl w:val="0"/>
+          <w:numId w:val="55"/>
+        </w:numPr>
+        <w:ind w:firstLineChars="0"/>
+        <w:rPr>
+          <w:color w:val="FF0000"/>
+        </w:rPr>
+      </w:pPr>
+      <w:r>
+        <w:rPr>
+          <w:rFonts w:hint="eastAsia"/>
+          <w:color w:val="FF0000"/>
+        </w:rPr>
+        <w:t>CSS3</w:t>
+      </w:r>
+    </w:p>
+    <w:p>
+      <w:pPr>
+        <w:ind w:left="840"/>
+        <w:rPr>
+          <w:rFonts w:hint="eastAsia"/>
+        </w:rPr>
+      </w:pPr>
+      <w:r>
+        <w:rPr>
+          <w:rFonts w:hint="eastAsia"/>
+        </w:rPr>
+        <w:t>在不牺牲性能和语义结构的前提下，</w:t>
+      </w:r>
+      <w:r>
+        <w:rPr>
+          <w:rFonts w:hint="eastAsia"/>
+        </w:rPr>
+        <w:t>CSS3</w:t>
+      </w:r>
+      <w:r>
+        <w:rPr>
+          <w:rFonts w:hint="eastAsia"/>
+        </w:rPr>
+        <w:t>中提供了更多的风格、更强的效果。此外，较以前的</w:t>
+      </w:r>
+      <w:r>
+        <w:rPr>
+          <w:rFonts w:hint="eastAsia"/>
+        </w:rPr>
+        <w:t>Web</w:t>
+      </w:r>
+      <w:r>
+        <w:rPr>
+          <w:rFonts w:hint="eastAsia"/>
+        </w:rPr>
+        <w:t>排版，</w:t>
+      </w:r>
+      <w:r>
+        <w:rPr>
+          <w:rFonts w:hint="eastAsia"/>
+        </w:rPr>
+        <w:t>Web</w:t>
+      </w:r>
+      <w:r>
+        <w:rPr>
+          <w:rFonts w:hint="eastAsia"/>
+        </w:rPr>
+        <w:t>的开放字体格式（</w:t>
+      </w:r>
+      <w:r>
+        <w:rPr>
+          <w:rFonts w:hint="eastAsia"/>
+        </w:rPr>
+        <w:t>WOFF</w:t>
+      </w:r>
+      <w:r>
+        <w:rPr>
+          <w:rFonts w:hint="eastAsia"/>
+        </w:rPr>
+        <w:t>）也提供了更高的灵活性和控制性。</w:t>
+      </w:r>
+    </w:p>
+    <w:p>
+      <w:pPr>
+        <w:widowControl/>
+        <w:jc w:val="left"/>
+      </w:pPr>
+      <w:r>
+        <w:br w:type="page"/>
+      </w:r>
     </w:p>
     <w:p>
       <w:pPr>
         <w:pStyle w:val="1"/>
       </w:pPr>
       <w:r>
-        <w:rPr>
-          <w:rFonts w:hint="eastAsia"/>
-        </w:rPr>
         <w:lastRenderedPageBreak/>
+        <w:t>CSS3(</w:t>
+      </w:r>
+      <w:r>
+        <w:t>新特性</w:t>
+      </w:r>
+      <w:r>
+        <w:t>)</w:t>
+      </w:r>
+    </w:p>
+    <w:p>
+      <w:pPr>
+        <w:pStyle w:val="a4"/>
+        <w:numPr>
+          <w:ilvl w:val="0"/>
+          <w:numId w:val="56"/>
+        </w:numPr>
+        <w:ind w:firstLineChars="0"/>
+      </w:pPr>
+      <w:r>
+        <w:rPr>
+          <w:rFonts w:hint="eastAsia"/>
+        </w:rPr>
+        <w:t>属性选择器</w:t>
+      </w:r>
+    </w:p>
+    <w:p>
+      <w:pPr>
+        <w:pStyle w:val="a4"/>
+        <w:numPr>
+          <w:ilvl w:val="0"/>
+          <w:numId w:val="56"/>
+        </w:numPr>
+        <w:ind w:firstLineChars="0"/>
+      </w:pPr>
+      <w:r>
+        <w:t>伪类选择器</w:t>
+      </w:r>
+    </w:p>
+    <w:p>
+      <w:pPr>
+        <w:pStyle w:val="a4"/>
+        <w:numPr>
+          <w:ilvl w:val="0"/>
+          <w:numId w:val="56"/>
+        </w:numPr>
+        <w:ind w:firstLineChars="0"/>
+      </w:pPr>
+      <w:proofErr w:type="gramStart"/>
+      <w:r>
+        <w:t>多背景</w:t>
+      </w:r>
+      <w:proofErr w:type="gramEnd"/>
+      <w:r>
+        <w:t>图</w:t>
+      </w:r>
+    </w:p>
+    <w:p>
+      <w:pPr>
+        <w:pStyle w:val="a4"/>
+        <w:numPr>
+          <w:ilvl w:val="0"/>
+          <w:numId w:val="56"/>
+        </w:numPr>
+        <w:ind w:firstLineChars="0"/>
+      </w:pPr>
+      <w:r>
+        <w:t>过度</w:t>
+      </w:r>
+      <w:r>
+        <w:rPr>
+          <w:rFonts w:hint="eastAsia"/>
+        </w:rPr>
+        <w:t>(</w:t>
+      </w:r>
+      <w:r>
+        <w:rPr>
+          <w:rFonts w:hint="eastAsia"/>
+        </w:rPr>
+        <w:t>渐变</w:t>
+      </w:r>
+      <w:r>
+        <w:rPr>
+          <w:rFonts w:hint="eastAsia"/>
+        </w:rPr>
+        <w:t>)</w:t>
+      </w:r>
+      <w:r>
+        <w:t>效果</w:t>
+      </w:r>
+      <w:r>
+        <w:rPr>
+          <w:rFonts w:hint="eastAsia"/>
+        </w:rPr>
+        <w:t>：</w:t>
+      </w:r>
+      <w:r>
+        <w:t>transition</w:t>
+      </w:r>
+    </w:p>
+    <w:p>
+      <w:pPr>
+        <w:pStyle w:val="a4"/>
+        <w:numPr>
+          <w:ilvl w:val="0"/>
+          <w:numId w:val="56"/>
+        </w:numPr>
+        <w:ind w:firstLineChars="0"/>
+      </w:pPr>
+      <w:r>
+        <w:t>变形</w:t>
+      </w:r>
+      <w:r>
+        <w:rPr>
+          <w:rFonts w:hint="eastAsia"/>
+        </w:rPr>
+        <w:t>：</w:t>
+      </w:r>
+      <w:r>
+        <w:t>transform</w:t>
+      </w:r>
+    </w:p>
+    <w:p>
+      <w:pPr>
+        <w:pStyle w:val="a4"/>
+        <w:numPr>
+          <w:ilvl w:val="0"/>
+          <w:numId w:val="56"/>
+        </w:numPr>
+        <w:ind w:firstLineChars="0"/>
+        <w:rPr>
+          <w:rFonts w:hint="eastAsia"/>
+        </w:rPr>
+      </w:pPr>
+      <w:r>
+        <w:t>动画</w:t>
+      </w:r>
+      <w:r>
+        <w:rPr>
+          <w:rFonts w:hint="eastAsia"/>
+        </w:rPr>
+        <w:t>：</w:t>
+      </w:r>
+      <w:r>
+        <w:t>animation</w:t>
+      </w:r>
+    </w:p>
+    <w:p>
+      <w:pPr>
+        <w:widowControl/>
+        <w:jc w:val="left"/>
+      </w:pPr>
+      <w:r>
+        <w:br w:type="page"/>
+      </w:r>
+    </w:p>
+    <w:p>
+      <w:pPr>
+        <w:rPr>
+          <w:rFonts w:hint="eastAsia"/>
+        </w:rPr>
+      </w:pPr>
+    </w:p>
+    <w:p>
+      <w:pPr>
+        <w:pStyle w:val="1"/>
+      </w:pPr>
+      <w:proofErr w:type="gramStart"/>
+      <w:r>
+        <w:t>ES6(</w:t>
+      </w:r>
+      <w:proofErr w:type="gramEnd"/>
+      <w:r>
+        <w:t>ECMAScript</w:t>
+      </w:r>
+      <w:r>
+        <w:t>2015)</w:t>
+      </w:r>
+    </w:p>
+    <w:p>
+      <w:pPr>
+        <w:pStyle w:val="a4"/>
+        <w:numPr>
+          <w:ilvl w:val="0"/>
+          <w:numId w:val="47"/>
+        </w:numPr>
+        <w:ind w:firstLineChars="0"/>
+      </w:pPr>
+      <w:r>
+        <w:rPr>
+          <w:rFonts w:hint="eastAsia"/>
+        </w:rPr>
+        <w:t>箭头操作符</w:t>
+      </w:r>
+      <w:r>
+        <w:tab/>
+      </w:r>
+      <w:r>
+        <w:rPr>
+          <w:rFonts w:hint="eastAsia"/>
+        </w:rPr>
+        <w:t>：</w:t>
+      </w:r>
+      <w:r>
+        <w:t>和</w:t>
+      </w:r>
+      <w:r>
+        <w:t>java8</w:t>
+      </w:r>
+      <w:r>
+        <w:t>的</w:t>
+      </w:r>
+      <w:r>
+        <w:t>lambda</w:t>
+      </w:r>
+      <w:r>
+        <w:t>表达式类似</w:t>
+      </w:r>
+    </w:p>
+    <w:p>
+      <w:pPr>
+        <w:pStyle w:val="a4"/>
+        <w:numPr>
+          <w:ilvl w:val="0"/>
+          <w:numId w:val="47"/>
+        </w:numPr>
+        <w:ind w:firstLineChars="0"/>
+      </w:pPr>
+      <w:r>
+        <w:rPr>
+          <w:rFonts w:hint="eastAsia"/>
+        </w:rPr>
+        <w:t>支持类</w:t>
+      </w:r>
+      <w:r>
+        <w:tab/>
+        <w:t>class</w:t>
+      </w:r>
+      <w:r>
+        <w:t>关键字</w:t>
+      </w:r>
+      <w:r>
+        <w:rPr>
+          <w:rFonts w:hint="eastAsia"/>
+        </w:rPr>
+        <w:t xml:space="preserve"> </w:t>
+      </w:r>
+      <w:r>
+        <w:rPr>
+          <w:rFonts w:hint="eastAsia"/>
+        </w:rPr>
+        <w:t>，和</w:t>
+      </w:r>
+      <w:r>
+        <w:rPr>
+          <w:rFonts w:hint="eastAsia"/>
+        </w:rPr>
+        <w:t>java</w:t>
+      </w:r>
+      <w:r>
+        <w:rPr>
+          <w:rFonts w:hint="eastAsia"/>
+        </w:rPr>
+        <w:t>类差不多</w:t>
+      </w:r>
+    </w:p>
+    <w:p>
+      <w:pPr>
+        <w:pStyle w:val="a4"/>
+        <w:numPr>
+          <w:ilvl w:val="0"/>
+          <w:numId w:val="47"/>
+        </w:numPr>
+        <w:ind w:firstLineChars="0"/>
+      </w:pPr>
+      <w:r>
+        <w:t>增强了对象字面量</w:t>
+      </w:r>
+      <w:r>
+        <w:tab/>
+      </w:r>
+    </w:p>
+    <w:p>
+      <w:pPr>
+        <w:pStyle w:val="a4"/>
+        <w:numPr>
+          <w:ilvl w:val="0"/>
+          <w:numId w:val="48"/>
+        </w:numPr>
+        <w:ind w:firstLineChars="0"/>
+      </w:pPr>
+      <w:r>
+        <w:rPr>
+          <w:rFonts w:hint="eastAsia"/>
+        </w:rPr>
+        <w:t>在对象字面量里面定义原型</w:t>
+      </w:r>
+    </w:p>
+    <w:p>
+      <w:pPr>
+        <w:pStyle w:val="a4"/>
+        <w:numPr>
+          <w:ilvl w:val="0"/>
+          <w:numId w:val="48"/>
+        </w:numPr>
+        <w:ind w:firstLineChars="0"/>
+      </w:pPr>
+      <w:r>
+        <w:t>定义方法可以不用</w:t>
+      </w:r>
+      <w:r>
+        <w:t>function</w:t>
+      </w:r>
+      <w:r>
+        <w:t>关键字</w:t>
+      </w:r>
+    </w:p>
+    <w:p>
+      <w:pPr>
+        <w:pStyle w:val="a4"/>
+        <w:numPr>
+          <w:ilvl w:val="0"/>
+          <w:numId w:val="48"/>
+        </w:numPr>
+        <w:ind w:firstLineChars="0"/>
+      </w:pPr>
+      <w:r>
+        <w:t>直接</w:t>
+      </w:r>
+      <w:proofErr w:type="gramStart"/>
+      <w:r>
+        <w:t>调用父类方法</w:t>
+      </w:r>
+      <w:proofErr w:type="gramEnd"/>
+    </w:p>
+    <w:p>
+      <w:pPr>
+        <w:pStyle w:val="a4"/>
+        <w:numPr>
+          <w:ilvl w:val="0"/>
+          <w:numId w:val="49"/>
+        </w:numPr>
+        <w:ind w:firstLineChars="0"/>
+      </w:pPr>
+      <w:r>
+        <w:rPr>
+          <w:rFonts w:hint="eastAsia"/>
+        </w:rPr>
+        <w:t>字符串模板</w:t>
+      </w:r>
+      <w:r>
+        <w:tab/>
+      </w:r>
+      <w:r>
+        <w:rPr>
+          <w:rFonts w:hint="eastAsia"/>
+        </w:rPr>
+        <w:t>：</w:t>
+      </w:r>
+      <w:r>
+        <w:t>用反引号</w:t>
+      </w:r>
+      <w:r>
+        <w:rPr>
+          <w:rFonts w:hint="eastAsia"/>
+        </w:rPr>
+        <w:t xml:space="preserve"> ` </w:t>
+      </w:r>
+      <w:r>
+        <w:rPr>
+          <w:rFonts w:hint="eastAsia"/>
+        </w:rPr>
+        <w:t>来创建字符串</w:t>
+      </w:r>
+    </w:p>
+    <w:p>
+      <w:pPr>
+        <w:ind w:left="840"/>
+        <w:rPr>
+          <w:rFonts w:hint="eastAsia"/>
+          <w:color w:val="00B050"/>
+        </w:rPr>
+      </w:pPr>
+      <w:r>
+        <w:t>例如</w:t>
+      </w:r>
+      <w:r>
+        <w:rPr>
+          <w:rFonts w:hint="eastAsia"/>
+        </w:rPr>
+        <w:t>：</w:t>
+      </w:r>
+      <w:r>
+        <w:rPr>
+          <w:rFonts w:hint="eastAsia"/>
+          <w:color w:val="00B050"/>
+        </w:rPr>
+        <w:t>//</w:t>
+      </w:r>
+      <w:r>
+        <w:rPr>
+          <w:rFonts w:hint="eastAsia"/>
+          <w:color w:val="00B050"/>
+        </w:rPr>
+        <w:t>产生一个随机数</w:t>
+      </w:r>
+    </w:p>
+    <w:p>
+      <w:pPr>
+        <w:ind w:leftChars="700" w:left="1470"/>
+        <w:rPr>
+          <w:color w:val="00B050"/>
+        </w:rPr>
+      </w:pPr>
+      <w:proofErr w:type="gramStart"/>
+      <w:r>
+        <w:rPr>
+          <w:color w:val="00B050"/>
+        </w:rPr>
+        <w:t>var</w:t>
+      </w:r>
+      <w:proofErr w:type="gramEnd"/>
+      <w:r>
+        <w:rPr>
+          <w:color w:val="00B050"/>
+        </w:rPr>
+        <w:t xml:space="preserve"> num=Math.random();</w:t>
+      </w:r>
+    </w:p>
+    <w:p>
+      <w:pPr>
+        <w:ind w:leftChars="700" w:left="1470"/>
+        <w:rPr>
+          <w:rFonts w:hint="eastAsia"/>
+          <w:color w:val="00B050"/>
+        </w:rPr>
+      </w:pPr>
+      <w:r>
+        <w:rPr>
+          <w:rFonts w:hint="eastAsia"/>
+          <w:color w:val="00B050"/>
+        </w:rPr>
+        <w:t>//</w:t>
+      </w:r>
+      <w:r>
+        <w:rPr>
+          <w:rFonts w:hint="eastAsia"/>
+          <w:color w:val="00B050"/>
+        </w:rPr>
+        <w:t>将这个数字输出到</w:t>
+      </w:r>
+      <w:r>
+        <w:rPr>
+          <w:rFonts w:hint="eastAsia"/>
+          <w:color w:val="00B050"/>
+        </w:rPr>
+        <w:t>console</w:t>
+      </w:r>
+    </w:p>
+    <w:p>
+      <w:pPr>
+        <w:ind w:leftChars="700" w:left="1470"/>
+        <w:rPr>
+          <w:rFonts w:hint="eastAsia"/>
+          <w:color w:val="00B050"/>
+        </w:rPr>
+      </w:pPr>
+      <w:proofErr w:type="gramStart"/>
+      <w:r>
+        <w:rPr>
+          <w:color w:val="00B050"/>
+        </w:rPr>
+        <w:t>console.log(</w:t>
+      </w:r>
+      <w:proofErr w:type="gramEnd"/>
+      <w:r>
+        <w:rPr>
+          <w:color w:val="00B050"/>
+        </w:rPr>
+        <w:t>`your num is ${num}`);</w:t>
+      </w:r>
+    </w:p>
+    <w:p>
+      <w:pPr>
+        <w:pStyle w:val="a4"/>
+        <w:numPr>
+          <w:ilvl w:val="0"/>
+          <w:numId w:val="49"/>
+        </w:numPr>
+        <w:ind w:firstLineChars="0"/>
+      </w:pPr>
+      <w:r>
+        <w:rPr>
+          <w:rFonts w:hint="eastAsia"/>
+        </w:rPr>
+        <w:t>解构</w:t>
+      </w:r>
+      <w:r>
+        <w:tab/>
+      </w:r>
+      <w:r>
+        <w:rPr>
+          <w:rFonts w:hint="eastAsia"/>
+        </w:rPr>
+        <w:t>：</w:t>
+      </w:r>
+      <w:r>
+        <w:t>自动解析数组或对象中的值</w:t>
+      </w:r>
+      <w:r>
+        <w:rPr>
+          <w:rFonts w:hint="eastAsia"/>
+        </w:rPr>
+        <w:t>，</w:t>
+      </w:r>
+      <w:r>
+        <w:t>值一一对应</w:t>
+      </w:r>
+    </w:p>
+    <w:p>
+      <w:pPr>
+        <w:pStyle w:val="a4"/>
+        <w:numPr>
+          <w:ilvl w:val="0"/>
+          <w:numId w:val="49"/>
+        </w:numPr>
+        <w:ind w:firstLineChars="0"/>
+      </w:pPr>
+      <w:r>
+        <w:t>参数</w:t>
+      </w:r>
+    </w:p>
+    <w:p>
+      <w:pPr>
+        <w:pStyle w:val="a4"/>
+        <w:numPr>
+          <w:ilvl w:val="0"/>
+          <w:numId w:val="50"/>
+        </w:numPr>
+        <w:ind w:firstLineChars="0"/>
+      </w:pPr>
+      <w:r>
+        <w:t>默认参数值</w:t>
+      </w:r>
+    </w:p>
+    <w:p>
+      <w:pPr>
+        <w:ind w:left="1260"/>
+      </w:pPr>
+      <w:r>
+        <w:t>例如</w:t>
+      </w:r>
+      <w:r>
+        <w:rPr>
+          <w:rFonts w:hint="eastAsia"/>
+        </w:rPr>
+        <w:t>：</w:t>
+      </w:r>
+    </w:p>
+    <w:p>
+      <w:pPr>
+        <w:ind w:left="1260"/>
+        <w:rPr>
+          <w:color w:val="00B050"/>
+        </w:rPr>
+      </w:pPr>
+      <w:r>
+        <w:tab/>
+      </w:r>
+      <w:proofErr w:type="gramStart"/>
+      <w:r>
+        <w:rPr>
+          <w:color w:val="00B050"/>
+        </w:rPr>
+        <w:t>function</w:t>
+      </w:r>
+      <w:proofErr w:type="gramEnd"/>
+      <w:r>
+        <w:rPr>
+          <w:color w:val="00B050"/>
+        </w:rPr>
+        <w:t xml:space="preserve"> sayHello(name){</w:t>
+      </w:r>
+      <w:bookmarkStart w:id="1" w:name="_GoBack"/>
+      <w:bookmarkEnd w:id="1"/>
+    </w:p>
+    <w:p>
+      <w:pPr>
+        <w:ind w:left="1260"/>
+        <w:rPr>
+          <w:rFonts w:hint="eastAsia"/>
+          <w:color w:val="00B050"/>
+        </w:rPr>
+      </w:pPr>
+      <w:r>
+        <w:rPr>
+          <w:rFonts w:hint="eastAsia"/>
+          <w:color w:val="00B050"/>
+        </w:rPr>
+        <w:tab/>
+        <w:t>//</w:t>
+      </w:r>
+      <w:r>
+        <w:rPr>
+          <w:rFonts w:hint="eastAsia"/>
+          <w:color w:val="00B050"/>
+        </w:rPr>
+        <w:t>传统的指定默认参数的方式</w:t>
+      </w:r>
+    </w:p>
+    <w:p>
+      <w:pPr>
+        <w:ind w:left="1260"/>
+        <w:rPr>
+          <w:color w:val="00B050"/>
+        </w:rPr>
+      </w:pPr>
+      <w:r>
+        <w:rPr>
+          <w:color w:val="00B050"/>
+        </w:rPr>
+        <w:tab/>
+      </w:r>
+      <w:proofErr w:type="gramStart"/>
+      <w:r>
+        <w:rPr>
+          <w:color w:val="00B050"/>
+        </w:rPr>
+        <w:t>var</w:t>
+      </w:r>
+      <w:proofErr w:type="gramEnd"/>
+      <w:r>
+        <w:rPr>
+          <w:color w:val="00B050"/>
+        </w:rPr>
+        <w:t xml:space="preserve"> name=name||'dude';</w:t>
+      </w:r>
+    </w:p>
+    <w:p>
+      <w:pPr>
+        <w:ind w:left="1260"/>
+        <w:rPr>
+          <w:color w:val="00B050"/>
+        </w:rPr>
+      </w:pPr>
+      <w:r>
+        <w:rPr>
+          <w:color w:val="00B050"/>
+        </w:rPr>
+        <w:tab/>
+      </w:r>
+      <w:proofErr w:type="gramStart"/>
+      <w:r>
+        <w:rPr>
+          <w:color w:val="00B050"/>
+        </w:rPr>
+        <w:t>console.log(</w:t>
+      </w:r>
+      <w:proofErr w:type="gramEnd"/>
+      <w:r>
+        <w:rPr>
+          <w:color w:val="00B050"/>
+        </w:rPr>
+        <w:t>'Hello '+name);</w:t>
+      </w:r>
+    </w:p>
+    <w:p>
+      <w:pPr>
+        <w:ind w:leftChars="800" w:left="1680"/>
+        <w:rPr>
+          <w:color w:val="00B050"/>
+        </w:rPr>
+      </w:pPr>
+      <w:r>
+        <w:rPr>
+          <w:color w:val="00B050"/>
+        </w:rPr>
+        <w:t>}</w:t>
+      </w:r>
+    </w:p>
+    <w:p>
+      <w:pPr>
+        <w:ind w:leftChars="800" w:left="1680"/>
+        <w:rPr>
+          <w:rFonts w:hint="eastAsia"/>
+          <w:color w:val="00B050"/>
+        </w:rPr>
+      </w:pPr>
+      <w:r>
+        <w:rPr>
+          <w:rFonts w:hint="eastAsia"/>
+          <w:color w:val="00B050"/>
+        </w:rPr>
+        <w:t>//</w:t>
+      </w:r>
+      <w:r>
+        <w:rPr>
+          <w:rFonts w:hint="eastAsia"/>
+          <w:color w:val="00B050"/>
+        </w:rPr>
+        <w:t>运用</w:t>
+      </w:r>
+      <w:r>
+        <w:rPr>
+          <w:rFonts w:hint="eastAsia"/>
+          <w:color w:val="00B050"/>
+        </w:rPr>
+        <w:t>ES6</w:t>
+      </w:r>
+      <w:r>
+        <w:rPr>
+          <w:rFonts w:hint="eastAsia"/>
+          <w:color w:val="00B050"/>
+        </w:rPr>
+        <w:t>的默认参数</w:t>
+      </w:r>
+    </w:p>
+    <w:p>
+      <w:pPr>
+        <w:ind w:leftChars="800" w:left="1680"/>
+        <w:rPr>
+          <w:color w:val="00B050"/>
+        </w:rPr>
+      </w:pPr>
+      <w:proofErr w:type="gramStart"/>
+      <w:r>
+        <w:rPr>
+          <w:color w:val="00B050"/>
+        </w:rPr>
+        <w:t>function</w:t>
+      </w:r>
+      <w:proofErr w:type="gramEnd"/>
+      <w:r>
+        <w:rPr>
+          <w:color w:val="00B050"/>
+        </w:rPr>
+        <w:t xml:space="preserve"> sayHello2(name='dude'){</w:t>
+      </w:r>
+    </w:p>
+    <w:p>
+      <w:pPr>
+        <w:ind w:leftChars="800" w:left="1680"/>
+        <w:rPr>
+          <w:color w:val="00B050"/>
+        </w:rPr>
+      </w:pPr>
+      <w:r>
+        <w:rPr>
+          <w:color w:val="00B050"/>
+        </w:rPr>
+        <w:tab/>
+      </w:r>
+      <w:proofErr w:type="gramStart"/>
+      <w:r>
+        <w:rPr>
+          <w:color w:val="00B050"/>
+        </w:rPr>
+        <w:t>console.log(</w:t>
+      </w:r>
+      <w:proofErr w:type="gramEnd"/>
+      <w:r>
+        <w:rPr>
+          <w:color w:val="00B050"/>
+        </w:rPr>
+        <w:t>`Hello ${name}`);</w:t>
+      </w:r>
+    </w:p>
+    <w:p>
+      <w:pPr>
+        <w:ind w:leftChars="800" w:left="1680"/>
+        <w:rPr>
+          <w:color w:val="00B050"/>
+        </w:rPr>
+      </w:pPr>
+      <w:r>
+        <w:rPr>
+          <w:color w:val="00B050"/>
+        </w:rPr>
+        <w:t>}</w:t>
+      </w:r>
+    </w:p>
+    <w:p>
+      <w:pPr>
+        <w:ind w:leftChars="800" w:left="1680"/>
+        <w:rPr>
+          <w:rFonts w:hint="eastAsia"/>
+          <w:color w:val="00B050"/>
+        </w:rPr>
+      </w:pPr>
+      <w:r>
+        <w:rPr>
+          <w:rFonts w:hint="eastAsia"/>
+          <w:color w:val="00B050"/>
+        </w:rPr>
+        <w:t>sayHello();//</w:t>
+      </w:r>
+      <w:r>
+        <w:rPr>
+          <w:rFonts w:hint="eastAsia"/>
+          <w:color w:val="00B050"/>
+        </w:rPr>
+        <w:t>输出：</w:t>
+      </w:r>
+      <w:r>
+        <w:rPr>
+          <w:rFonts w:hint="eastAsia"/>
+          <w:color w:val="00B050"/>
+        </w:rPr>
+        <w:t>Hello dude</w:t>
+      </w:r>
+    </w:p>
+    <w:p>
+      <w:pPr>
+        <w:ind w:leftChars="800" w:left="1680"/>
+        <w:rPr>
+          <w:rFonts w:hint="eastAsia"/>
+          <w:color w:val="00B050"/>
+        </w:rPr>
+      </w:pPr>
+      <w:r>
+        <w:rPr>
+          <w:rFonts w:hint="eastAsia"/>
+          <w:color w:val="00B050"/>
+        </w:rPr>
+        <w:t>sayHello('Wayou');//</w:t>
+      </w:r>
+      <w:r>
+        <w:rPr>
+          <w:rFonts w:hint="eastAsia"/>
+          <w:color w:val="00B050"/>
+        </w:rPr>
+        <w:t>输出：</w:t>
+      </w:r>
+      <w:r>
+        <w:rPr>
+          <w:rFonts w:hint="eastAsia"/>
+          <w:color w:val="00B050"/>
+        </w:rPr>
+        <w:t>Hello Wayou</w:t>
+      </w:r>
+    </w:p>
+    <w:p>
+      <w:pPr>
+        <w:ind w:leftChars="800" w:left="1680"/>
+        <w:rPr>
+          <w:rFonts w:hint="eastAsia"/>
+          <w:color w:val="00B050"/>
+        </w:rPr>
+      </w:pPr>
+      <w:r>
+        <w:rPr>
+          <w:rFonts w:hint="eastAsia"/>
+          <w:color w:val="00B050"/>
+        </w:rPr>
+        <w:t>sayHello2();//</w:t>
+      </w:r>
+      <w:r>
+        <w:rPr>
+          <w:rFonts w:hint="eastAsia"/>
+          <w:color w:val="00B050"/>
+        </w:rPr>
+        <w:t>输出：</w:t>
+      </w:r>
+      <w:r>
+        <w:rPr>
+          <w:rFonts w:hint="eastAsia"/>
+          <w:color w:val="00B050"/>
+        </w:rPr>
+        <w:t>Hello dude</w:t>
+      </w:r>
+    </w:p>
+    <w:p>
+      <w:pPr>
+        <w:ind w:leftChars="800" w:left="1680"/>
+        <w:rPr>
+          <w:color w:val="00B050"/>
+        </w:rPr>
+      </w:pPr>
+      <w:r>
+        <w:rPr>
+          <w:rFonts w:hint="eastAsia"/>
+          <w:color w:val="00B050"/>
+        </w:rPr>
+        <w:t>sayHello2('Wayou');//</w:t>
+      </w:r>
+      <w:r>
+        <w:rPr>
+          <w:rFonts w:hint="eastAsia"/>
+          <w:color w:val="00B050"/>
+        </w:rPr>
+        <w:t>输出：</w:t>
+      </w:r>
+      <w:r>
+        <w:rPr>
+          <w:rFonts w:hint="eastAsia"/>
+          <w:color w:val="00B050"/>
+        </w:rPr>
+        <w:t>Hello Wayou</w:t>
+      </w:r>
+    </w:p>
+    <w:p>
+      <w:pPr>
+        <w:pStyle w:val="a4"/>
+        <w:numPr>
+          <w:ilvl w:val="0"/>
+          <w:numId w:val="50"/>
+        </w:numPr>
+        <w:ind w:firstLineChars="0"/>
+      </w:pPr>
+      <w:r>
+        <w:rPr>
+          <w:rFonts w:hint="eastAsia"/>
+        </w:rPr>
+        <w:t>不定参数</w:t>
+      </w:r>
+      <w:r>
+        <w:tab/>
+      </w:r>
+      <w:r>
+        <w:rPr>
+          <w:rFonts w:hint="eastAsia"/>
+        </w:rPr>
+        <w:t>：</w:t>
+      </w:r>
+      <w:r>
+        <w:rPr>
+          <w:rFonts w:hint="eastAsia"/>
+        </w:rPr>
+        <w:t>三个句点后跟代表所有不定参数的变量名</w:t>
+      </w:r>
+    </w:p>
+    <w:p>
+      <w:pPr>
+        <w:pStyle w:val="a4"/>
+        <w:numPr>
+          <w:ilvl w:val="0"/>
+          <w:numId w:val="50"/>
+        </w:numPr>
+        <w:ind w:firstLineChars="0"/>
+      </w:pPr>
+      <w:r>
+        <w:t>拓展参数</w:t>
+      </w:r>
+    </w:p>
+    <w:p>
+      <w:pPr>
+        <w:pStyle w:val="a4"/>
+        <w:numPr>
+          <w:ilvl w:val="0"/>
+          <w:numId w:val="51"/>
+        </w:numPr>
+        <w:ind w:firstLineChars="0"/>
+      </w:pPr>
+      <w:r>
+        <w:rPr>
+          <w:rFonts w:hint="eastAsia"/>
+        </w:rPr>
+        <w:t>let</w:t>
+      </w:r>
+      <w:r>
+        <w:t>和</w:t>
+      </w:r>
+      <w:r>
+        <w:t>const</w:t>
+      </w:r>
+      <w:r>
+        <w:t>关键字</w:t>
+      </w:r>
+      <w:r>
+        <w:tab/>
+      </w:r>
+      <w:r>
+        <w:tab/>
+        <w:t>let:</w:t>
+      </w:r>
+      <w:proofErr w:type="gramStart"/>
+      <w:r>
+        <w:t>块级作用域</w:t>
+      </w:r>
+      <w:proofErr w:type="gramEnd"/>
+      <w:r>
+        <w:rPr>
+          <w:rFonts w:hint="eastAsia"/>
+        </w:rPr>
+        <w:t>，</w:t>
+      </w:r>
+      <w:r>
+        <w:t>const</w:t>
+      </w:r>
+      <w:r>
+        <w:rPr>
+          <w:rFonts w:hint="eastAsia"/>
+        </w:rPr>
+        <w:t>：</w:t>
+      </w:r>
+      <w:r>
+        <w:t>常量</w:t>
+      </w:r>
+    </w:p>
+    <w:p>
+      <w:pPr>
+        <w:pStyle w:val="a4"/>
+        <w:numPr>
+          <w:ilvl w:val="0"/>
+          <w:numId w:val="51"/>
+        </w:numPr>
+        <w:ind w:firstLineChars="0"/>
+      </w:pPr>
+      <w:r>
+        <w:t xml:space="preserve">for of </w:t>
+      </w:r>
+      <w:r>
+        <w:t>遍历</w:t>
+      </w:r>
+    </w:p>
+    <w:p>
+      <w:pPr>
+        <w:pStyle w:val="a4"/>
+        <w:numPr>
+          <w:ilvl w:val="0"/>
+          <w:numId w:val="51"/>
+        </w:numPr>
+        <w:ind w:firstLineChars="0"/>
+      </w:pPr>
+      <w:r>
+        <w:t>module</w:t>
+      </w:r>
+      <w:r>
+        <w:tab/>
+      </w:r>
+      <w:r>
+        <w:rPr>
+          <w:rFonts w:hint="eastAsia"/>
+        </w:rPr>
+        <w:t>：</w:t>
+      </w:r>
+      <w:r>
+        <w:t>模块</w:t>
+      </w:r>
+    </w:p>
+    <w:p>
+      <w:pPr>
+        <w:pStyle w:val="a4"/>
+        <w:numPr>
+          <w:ilvl w:val="0"/>
+          <w:numId w:val="51"/>
+        </w:numPr>
+        <w:ind w:firstLineChars="0"/>
+      </w:pPr>
+      <w:r>
+        <w:t>……</w:t>
+      </w:r>
+    </w:p>
+    <w:p>
+      <w:r>
+        <w:rPr>
+          <w:rFonts w:hint="eastAsia"/>
+        </w:rPr>
+        <w:t>总结：前后端差异越来越小了</w:t>
+      </w:r>
+    </w:p>
+    <w:p>
+      <w:pPr>
+        <w:rPr>
+          <w:rFonts w:hint="eastAsia"/>
+        </w:rPr>
+      </w:pPr>
+    </w:p>
+    <w:p>
+      <w:pPr>
+        <w:pStyle w:val="1"/>
+      </w:pPr>
+      <w:proofErr w:type="gramStart"/>
+      <w:r>
+        <w:lastRenderedPageBreak/>
+        <w:t>ES5(</w:t>
+      </w:r>
+      <w:proofErr w:type="gramEnd"/>
+      <w:r>
+        <w:t>ECMAScript2009)</w:t>
+      </w:r>
+    </w:p>
+    <w:p>
+      <w:pPr>
+        <w:pStyle w:val="a4"/>
+        <w:numPr>
+          <w:ilvl w:val="0"/>
+          <w:numId w:val="52"/>
+        </w:numPr>
+        <w:ind w:firstLineChars="0"/>
+      </w:pPr>
+      <w:r>
+        <w:rPr>
+          <w:rFonts w:hint="eastAsia"/>
+        </w:rPr>
+        <w:t>严格模式</w:t>
+      </w:r>
+      <w:r>
+        <w:tab/>
+      </w:r>
+      <w:r>
+        <w:rPr>
+          <w:rFonts w:hint="eastAsia"/>
+        </w:rPr>
+        <w:t>：</w:t>
+      </w:r>
+      <w:r>
+        <w:t>”use strict</w:t>
+      </w:r>
+      <w:proofErr w:type="gramStart"/>
+      <w:r>
+        <w:t>”</w:t>
+      </w:r>
+      <w:proofErr w:type="gramEnd"/>
+      <w:r>
+        <w:t>,</w:t>
+      </w:r>
+      <w:r>
+        <w:t>是为了提供一种良好的错误检查机制</w:t>
+      </w:r>
+    </w:p>
+    <w:p>
+      <w:pPr>
+        <w:pStyle w:val="a4"/>
+        <w:numPr>
+          <w:ilvl w:val="0"/>
+          <w:numId w:val="52"/>
+        </w:numPr>
+        <w:ind w:firstLineChars="0"/>
+      </w:pPr>
+      <w:r>
+        <w:rPr>
+          <w:rFonts w:hint="eastAsia"/>
+        </w:rPr>
+        <w:t>JSON</w:t>
+      </w:r>
+      <w:r>
+        <w:rPr>
+          <w:rFonts w:hint="eastAsia"/>
+        </w:rPr>
+        <w:t>对象</w:t>
+      </w:r>
+    </w:p>
+    <w:p>
+      <w:pPr>
+        <w:pStyle w:val="a4"/>
+        <w:numPr>
+          <w:ilvl w:val="0"/>
+          <w:numId w:val="53"/>
+        </w:numPr>
+        <w:ind w:firstLineChars="0"/>
+      </w:pPr>
+      <w:r>
+        <w:rPr>
+          <w:rFonts w:hint="eastAsia"/>
+          <w:color w:val="00B050"/>
+        </w:rPr>
+        <w:t>JSON.parse(</w:t>
+      </w:r>
+      <w:r>
+        <w:rPr>
+          <w:color w:val="00B050"/>
+        </w:rPr>
+        <w:t>jsonstr</w:t>
+      </w:r>
+      <w:r>
+        <w:rPr>
+          <w:rFonts w:hint="eastAsia"/>
+          <w:color w:val="00B050"/>
+        </w:rPr>
+        <w:t>)</w:t>
+      </w:r>
+      <w:r>
+        <w:rPr>
+          <w:color w:val="00B050"/>
+        </w:rPr>
+        <w:t>;</w:t>
+      </w:r>
+      <w:r>
+        <w:t>//</w:t>
+      </w:r>
+      <w:r>
+        <w:t>将</w:t>
+      </w:r>
+      <w:r>
+        <w:t>json</w:t>
+      </w:r>
+      <w:r>
+        <w:t>字符串转换为</w:t>
+      </w:r>
+      <w:r>
+        <w:t>json</w:t>
+      </w:r>
+      <w:r>
+        <w:t>对象</w:t>
+      </w:r>
+    </w:p>
+    <w:p>
+      <w:pPr>
+        <w:pStyle w:val="a4"/>
+        <w:numPr>
+          <w:ilvl w:val="0"/>
+          <w:numId w:val="53"/>
+        </w:numPr>
+        <w:ind w:firstLineChars="0"/>
+      </w:pPr>
+      <w:r>
+        <w:rPr>
+          <w:rFonts w:hint="eastAsia"/>
+          <w:color w:val="00B050"/>
+        </w:rPr>
+        <w:t>JSON.stringify(</w:t>
+      </w:r>
+      <w:r>
+        <w:rPr>
+          <w:color w:val="00B050"/>
+        </w:rPr>
+        <w:t>jsonobj</w:t>
+      </w:r>
+      <w:r>
+        <w:rPr>
+          <w:rFonts w:hint="eastAsia"/>
+          <w:color w:val="00B050"/>
+        </w:rPr>
+        <w:t>)</w:t>
+      </w:r>
+      <w:r>
+        <w:rPr>
+          <w:color w:val="00B050"/>
+        </w:rPr>
+        <w:t>;</w:t>
+      </w:r>
+      <w:r>
+        <w:t>//</w:t>
+      </w:r>
+      <w:r>
+        <w:t>将</w:t>
+      </w:r>
+      <w:r>
+        <w:t>json</w:t>
+      </w:r>
+      <w:r>
+        <w:t>对象转换层</w:t>
+      </w:r>
+      <w:r>
+        <w:t>json</w:t>
+      </w:r>
+      <w:r>
+        <w:t>字符串</w:t>
+      </w:r>
+    </w:p>
+    <w:p>
+      <w:pPr>
+        <w:pStyle w:val="a4"/>
+        <w:numPr>
+          <w:ilvl w:val="0"/>
+          <w:numId w:val="54"/>
+        </w:numPr>
+        <w:ind w:firstLineChars="0"/>
+      </w:pPr>
+      <w:r>
+        <w:rPr>
+          <w:rFonts w:hint="eastAsia"/>
+        </w:rPr>
+        <w:t>新增</w:t>
+      </w:r>
+      <w:r>
+        <w:rPr>
+          <w:rFonts w:hint="eastAsia"/>
+        </w:rPr>
+        <w:t>Object</w:t>
+      </w:r>
+      <w:r>
+        <w:rPr>
+          <w:rFonts w:hint="eastAsia"/>
+        </w:rPr>
+        <w:t>接口</w:t>
+      </w:r>
+    </w:p>
+    <w:p>
+      <w:pPr>
+        <w:pStyle w:val="a4"/>
+        <w:numPr>
+          <w:ilvl w:val="0"/>
+          <w:numId w:val="54"/>
+        </w:numPr>
+        <w:ind w:firstLineChars="0"/>
+      </w:pPr>
+      <w:r>
+        <w:t>新增</w:t>
+      </w:r>
+      <w:r>
+        <w:t>Array</w:t>
+      </w:r>
+      <w:r>
+        <w:t>接口</w:t>
+      </w:r>
+    </w:p>
+    <w:p>
+      <w:pPr>
+        <w:pStyle w:val="a4"/>
+        <w:numPr>
+          <w:ilvl w:val="0"/>
+          <w:numId w:val="54"/>
+        </w:numPr>
+        <w:ind w:firstLineChars="0"/>
+      </w:pPr>
+      <w:r>
+        <w:t>Function.prototype.bind</w:t>
+      </w:r>
+    </w:p>
+    <w:p>
+      <w:pPr>
+        <w:pStyle w:val="a4"/>
+        <w:numPr>
+          <w:ilvl w:val="0"/>
+          <w:numId w:val="54"/>
+        </w:numPr>
+        <w:ind w:firstLineChars="0"/>
+      </w:pPr>
+      <w:r>
+        <w:t>…..</w:t>
+      </w:r>
+    </w:p>
+    <w:p>
+      <w:pPr>
+        <w:rPr>
+          <w:rFonts w:hint="eastAsia"/>
+        </w:rPr>
+      </w:pPr>
+      <w:r>
+        <w:rPr>
+          <w:rFonts w:hint="eastAsia"/>
+        </w:rPr>
+        <w:t>总结：</w:t>
+      </w:r>
+      <w:r>
+        <w:rPr>
+          <w:rFonts w:hint="eastAsia"/>
+        </w:rPr>
+        <w:t>IE</w:t>
+      </w:r>
+      <w:r>
+        <w:t>8</w:t>
+      </w:r>
+      <w:r>
+        <w:t>支持部分特性</w:t>
+      </w:r>
+      <w:r>
+        <w:rPr>
+          <w:rFonts w:hint="eastAsia"/>
+        </w:rPr>
+        <w:t>，</w:t>
+      </w:r>
+      <w:r>
+        <w:t>IE9</w:t>
+      </w:r>
+      <w:r>
+        <w:t>支持除了严格模式以外的特性</w:t>
+      </w:r>
+      <w:r>
+        <w:rPr>
+          <w:rFonts w:hint="eastAsia"/>
+        </w:rPr>
+        <w:t>，</w:t>
+      </w:r>
+      <w:r>
+        <w:t>IE10</w:t>
+      </w:r>
+      <w:r>
+        <w:t>和其他主流浏览器都支持</w:t>
+      </w:r>
+      <w:r>
+        <w:rPr>
+          <w:rFonts w:hint="eastAsia"/>
+        </w:rPr>
+        <w:t>。</w:t>
+      </w:r>
+      <w:r>
+        <w:t>移动端开发</w:t>
+      </w:r>
+      <w:r>
+        <w:rPr>
+          <w:rFonts w:hint="eastAsia"/>
+        </w:rPr>
+        <w:t>，</w:t>
+      </w:r>
+      <w:r>
+        <w:t>可以放心使用</w:t>
+      </w:r>
+    </w:p>
+    <w:p>
+      <w:pPr>
+        <w:widowControl/>
+        <w:jc w:val="left"/>
+      </w:pPr>
+      <w:r>
+        <w:br w:type="page"/>
+      </w:r>
+    </w:p>
+    <w:p>
+      <w:pPr>
+        <w:rPr>
+          <w:rFonts w:hint="eastAsia"/>
+        </w:rPr>
+      </w:pPr>
+    </w:p>
+    <w:p>
+      <w:pPr>
+        <w:pStyle w:val="1"/>
+      </w:pPr>
+      <w:r>
+        <w:rPr>
+          <w:rFonts w:hint="eastAsia"/>
+        </w:rPr>
         <w:t>JavaS</w:t>
       </w:r>
       <w:r>
@@ -7492,12 +9958,14 @@
         </w:rPr>
         <w:t>例子：</w:t>
       </w:r>
+      <w:proofErr w:type="gramStart"/>
       <w:r>
         <w:rPr>
           <w:rFonts w:hint="eastAsia"/>
         </w:rPr>
         <w:t>var</w:t>
       </w:r>
+      <w:proofErr w:type="gramEnd"/>
       <w:r>
         <w:t xml:space="preserve"> a = “123”;a.length;//3</w:t>
       </w:r>
@@ -7835,6 +10303,7 @@
         </w:rPr>
         <w:t>函数有一个默认的返回值：</w:t>
       </w:r>
+      <w:proofErr w:type="gramStart"/>
       <w:r>
         <w:rPr>
           <w:rFonts w:hint="eastAsia"/>
@@ -7842,6 +10311,7 @@
         </w:rPr>
         <w:t>undefined</w:t>
       </w:r>
+      <w:proofErr w:type="gramEnd"/>
     </w:p>
     <w:p>
       <w:pPr>
@@ -8080,12 +10550,14 @@
       <w:r>
         <w:tab/>
       </w:r>
+      <w:proofErr w:type="gramStart"/>
       <w:r>
         <w:rPr>
           <w:rFonts w:hint="eastAsia"/>
         </w:rPr>
         <w:t>var</w:t>
       </w:r>
+      <w:proofErr w:type="gramEnd"/>
       <w:r>
         <w:t xml:space="preserve"> A = function(){this.name=1};</w:t>
       </w:r>
@@ -8093,7 +10565,14 @@
     <w:p>
       <w:r>
         <w:tab/>
-        <w:t>var a = new A();</w:t>
+      </w:r>
+      <w:proofErr w:type="gramStart"/>
+      <w:r>
+        <w:t>var</w:t>
+      </w:r>
+      <w:proofErr w:type="gramEnd"/>
+      <w:r>
+        <w:t xml:space="preserve"> a = new A();</w:t>
       </w:r>
     </w:p>
     <w:p/>
@@ -9148,6 +11627,7 @@
       <w:r>
         <w:rPr>
           <w:b/>
+          <w:color w:val="FF0000"/>
         </w:rPr>
         <w:t>ES5:2011</w:t>
       </w:r>
@@ -9306,12 +11786,26 @@
         <w:rPr>
           <w:color w:val="FF0000"/>
         </w:rPr>
-        <w:t>关于声明和赋值，请注意，声明是在函数第一行代码执行之前就已经完成，而赋值是在函数执行时期才开始赋值。所以，声明总是存在于赋值之前。而且，普通变量的声明时期总是等于</w:t>
-      </w:r>
+        <w:t>关于声明和赋值，请注意，声明是在</w:t>
+      </w:r>
+      <w:proofErr w:type="gramStart"/>
       <w:r>
         <w:rPr>
           <w:color w:val="FF0000"/>
         </w:rPr>
+        <w:t>函数第</w:t>
+      </w:r>
+      <w:proofErr w:type="gramEnd"/>
+      <w:r>
+        <w:rPr>
+          <w:color w:val="FF0000"/>
+        </w:rPr>
+        <w:t>一行代码执行之前就已经完成，而赋值是在函数执行时期才开始赋值。所以，声明总是存在于赋值之前。而且，普通变量的声明时期总是等于</w:t>
+      </w:r>
+      <w:r>
+        <w:rPr>
+          <w:color w:val="FF0000"/>
+        </w:rPr>
         <w:t>undefined.</w:t>
       </w:r>
     </w:p>
@@ -9324,6 +11818,11 @@
       </w:pPr>
     </w:p>
     <w:p>
+      <w:pPr>
+        <w:rPr>
+          <w:rFonts w:hint="eastAsia"/>
+        </w:rPr>
+      </w:pPr>
       <w:r>
         <w:rPr>
           <w:rFonts w:hint="eastAsia"/>
@@ -9336,22 +11835,6 @@
         <w:t>所有变量的声明，在函数内部第一行代码开始执行的时候就已经完成。</w:t>
       </w:r>
     </w:p>
-    <w:p/>
-    <w:p>
-      <w:pPr>
-        <w:pStyle w:val="3"/>
-      </w:pPr>
-      <w:r>
-        <w:rPr>
-          <w:rFonts w:hint="eastAsia"/>
-        </w:rPr>
-        <w:t>ES</w:t>
-      </w:r>
-      <w:r>
-        <w:t>6(2015)</w:t>
-      </w:r>
-    </w:p>
-    <w:p/>
     <w:p>
       <w:pPr>
         <w:ind w:left="420" w:firstLine="420"/>
@@ -9394,7 +11877,21 @@
         <w:rPr>
           <w:rFonts w:hint="eastAsia"/>
         </w:rPr>
-        <w:t>中只有函数作用域，没有块级作用域。</w:t>
+        <w:t>中只有函数作用域，</w:t>
+      </w:r>
+      <w:proofErr w:type="gramStart"/>
+      <w:r>
+        <w:rPr>
+          <w:rFonts w:hint="eastAsia"/>
+        </w:rPr>
+        <w:t>没有块级作用域</w:t>
+      </w:r>
+      <w:proofErr w:type="gramEnd"/>
+      <w:r>
+        <w:rPr>
+          <w:rFonts w:hint="eastAsia"/>
+        </w:rPr>
+        <w:t>。</w:t>
       </w:r>
     </w:p>
     <w:p>
@@ -9448,12 +11945,14 @@
         <w:tab/>
         <w:t>//</w:t>
       </w:r>
+      <w:proofErr w:type="gramStart"/>
       <w:r>
         <w:rPr>
           <w:rFonts w:hint="eastAsia"/>
         </w:rPr>
         <w:t>块级作用域</w:t>
       </w:r>
+      <w:proofErr w:type="gramEnd"/>
     </w:p>
     <w:p>
       <w:pPr>
@@ -9532,8 +12031,13 @@
       <w:pPr>
         <w:ind w:leftChars="200" w:left="420"/>
       </w:pPr>
-      <w:r>
-        <w:t>function A(){</w:t>
+      <w:proofErr w:type="gramStart"/>
+      <w:r>
+        <w:t>function</w:t>
+      </w:r>
+      <w:proofErr w:type="gramEnd"/>
+      <w:r>
+        <w:t xml:space="preserve"> A(){</w:t>
       </w:r>
     </w:p>
     <w:p>
@@ -9541,7 +12045,15 @@
         <w:ind w:leftChars="200" w:left="420"/>
       </w:pPr>
       <w:r>
-        <w:t xml:space="preserve">  var a=1;</w:t>
+        <w:t xml:space="preserve">  </w:t>
+      </w:r>
+      <w:proofErr w:type="gramStart"/>
+      <w:r>
+        <w:t>var</w:t>
+      </w:r>
+      <w:proofErr w:type="gramEnd"/>
+      <w:r>
+        <w:t xml:space="preserve"> a=1;</w:t>
       </w:r>
     </w:p>
     <w:p>
@@ -9591,78 +12103,78 @@
         <w:rPr>
           <w:rFonts w:hint="eastAsia"/>
         </w:rPr>
+        <w:t>异步编程</w:t>
+      </w:r>
+    </w:p>
+    <w:p>
+      <w:r>
+        <w:rPr>
+          <w:rFonts w:hint="eastAsia"/>
+        </w:rPr>
+        <w:t>java</w:t>
+      </w:r>
+      <w:r>
+        <w:t>script</w:t>
+      </w:r>
+      <w:r>
+        <w:rPr>
+          <w:rFonts w:hint="eastAsia"/>
+        </w:rPr>
+        <w:t>的执行环境是</w:t>
+      </w:r>
+      <w:r>
+        <w:rPr>
+          <w:rFonts w:hint="eastAsia"/>
+        </w:rPr>
+        <w:t>“单线程”</w:t>
+      </w:r>
+      <w:r>
+        <w:rPr>
+          <w:rFonts w:hint="eastAsia"/>
+        </w:rPr>
+        <w:t>(</w:t>
+      </w:r>
+      <w:r>
+        <w:t>single thread</w:t>
+      </w:r>
+      <w:r>
+        <w:rPr>
+          <w:rFonts w:hint="eastAsia"/>
+        </w:rPr>
+        <w:t>)</w:t>
+      </w:r>
+      <w:r>
+        <w:t>;</w:t>
+      </w:r>
+    </w:p>
+    <w:p>
+      <w:r>
+        <w:t>所谓</w:t>
+      </w:r>
+      <w:r>
+        <w:t>"</w:t>
+      </w:r>
+      <w:r>
+        <w:t>单线程</w:t>
+      </w:r>
+      <w:r>
+        <w:t>"</w:t>
+      </w:r>
+      <w:r>
+        <w:t>，就是指一次只能完成一件任务。如果有多个任务，就必须排队，前面一个任务完成，再执行后面一个任务，以此类推。</w:t>
+      </w:r>
+    </w:p>
+    <w:p>
+      <w:pPr>
+        <w:rPr>
+          <w:color w:val="FF0000"/>
+        </w:rPr>
+      </w:pPr>
+      <w:r>
+        <w:rPr>
+          <w:color w:val="FF0000"/>
+        </w:rPr>
         <w:lastRenderedPageBreak/>
-        <w:t>异步编程</w:t>
-      </w:r>
-    </w:p>
-    <w:p>
-      <w:r>
-        <w:rPr>
-          <w:rFonts w:hint="eastAsia"/>
-        </w:rPr>
-        <w:t>java</w:t>
-      </w:r>
-      <w:r>
-        <w:t>script</w:t>
-      </w:r>
-      <w:r>
-        <w:rPr>
-          <w:rFonts w:hint="eastAsia"/>
-        </w:rPr>
-        <w:t>的执行环境是</w:t>
-      </w:r>
-      <w:r>
-        <w:rPr>
-          <w:rFonts w:hint="eastAsia"/>
-        </w:rPr>
-        <w:t>“单线程”</w:t>
-      </w:r>
-      <w:r>
-        <w:rPr>
-          <w:rFonts w:hint="eastAsia"/>
-        </w:rPr>
-        <w:t>(</w:t>
-      </w:r>
-      <w:r>
-        <w:t>single thread</w:t>
-      </w:r>
-      <w:r>
-        <w:rPr>
-          <w:rFonts w:hint="eastAsia"/>
-        </w:rPr>
-        <w:t>)</w:t>
-      </w:r>
-      <w:r>
-        <w:t>;</w:t>
-      </w:r>
-    </w:p>
-    <w:p>
-      <w:r>
-        <w:t>所谓</w:t>
-      </w:r>
-      <w:r>
-        <w:t>"</w:t>
-      </w:r>
-      <w:r>
-        <w:t>单线程</w:t>
-      </w:r>
-      <w:r>
-        <w:t>"</w:t>
-      </w:r>
-      <w:r>
-        <w:t>，就是指一次只能完成一件任务。如果有多个任务，就必须排队，前面一个任务完成，再执行后面一个任务，以此类推。</w:t>
-      </w:r>
-    </w:p>
-    <w:p>
-      <w:pPr>
-        <w:rPr>
-          <w:color w:val="FF0000"/>
-        </w:rPr>
-      </w:pPr>
-      <w:r>
-        <w:rPr>
-          <w:color w:val="FF0000"/>
-        </w:rPr>
         <w:t>"</w:t>
       </w:r>
       <w:r>
@@ -9793,7 +12305,15 @@
         <w:ind w:firstLineChars="0" w:firstLine="0"/>
       </w:pPr>
       <w:r>
-        <w:t>回调函数的优点是简单、容易理解和部署，缺点是不利于代码的阅读和维护，各个部分之间高度</w:t>
+        <w:t>回</w:t>
+      </w:r>
+      <w:proofErr w:type="gramStart"/>
+      <w:r>
+        <w:t>调函数</w:t>
+      </w:r>
+      <w:proofErr w:type="gramEnd"/>
+      <w:r>
+        <w:t>的优点是简单、容易理解和部署，缺点是不利于代码的阅读和维护，各个部分之间高度</w:t>
       </w:r>
       <w:hyperlink r:id="rId8" w:tgtFrame="_blank" w:history="1">
         <w:r>
@@ -9863,8 +12383,13 @@
       <w:r>
         <w:t xml:space="preserve">　</w:t>
       </w:r>
-      <w:r>
-        <w:t>f1.on('done', f2);</w:t>
+      <w:proofErr w:type="gramStart"/>
+      <w:r>
+        <w:t>f1.on(</w:t>
+      </w:r>
+      <w:proofErr w:type="gramEnd"/>
+      <w:r>
+        <w:t>'done', f2);</w:t>
       </w:r>
     </w:p>
     <w:p/>
@@ -9902,16 +12427,26 @@
       <w:r>
         <w:t xml:space="preserve">　</w:t>
       </w:r>
-      <w:r>
-        <w:t>function f1(){</w:t>
+      <w:proofErr w:type="gramStart"/>
+      <w:r>
+        <w:t>function</w:t>
+      </w:r>
+      <w:proofErr w:type="gramEnd"/>
+      <w:r>
+        <w:t xml:space="preserve"> f1(){</w:t>
       </w:r>
     </w:p>
     <w:p>
       <w:r>
         <w:t xml:space="preserve">　　　　</w:t>
       </w:r>
-      <w:r>
-        <w:t>setTimeout(function () {</w:t>
+      <w:proofErr w:type="gramStart"/>
+      <w:r>
+        <w:t>setTimeout(</w:t>
+      </w:r>
+      <w:proofErr w:type="gramEnd"/>
+      <w:r>
+        <w:t>function () {</w:t>
       </w:r>
     </w:p>
     <w:p>
@@ -9929,12 +12464,21 @@
       <w:r>
         <w:t xml:space="preserve">　　　　　　</w:t>
       </w:r>
+      <w:proofErr w:type="gramStart"/>
       <w:r>
         <w:rPr>
           <w:b/>
           <w:bCs/>
         </w:rPr>
-        <w:t>f1.trigger('done');</w:t>
+        <w:t>f1.trigger(</w:t>
+      </w:r>
+      <w:proofErr w:type="gramEnd"/>
+      <w:r>
+        <w:rPr>
+          <w:b/>
+          <w:bCs/>
+        </w:rPr>
+        <w:t>'done');</w:t>
       </w:r>
     </w:p>
     <w:p>
@@ -10024,7 +12568,6 @@
         <w:pStyle w:val="4"/>
       </w:pPr>
       <w:r>
-        <w:lastRenderedPageBreak/>
         <w:t>3.</w:t>
       </w:r>
       <w:r>
@@ -10179,8 +12722,16 @@
           <w:rPr>
             <w:rStyle w:val="a3"/>
           </w:rPr>
-          <w:t>观察者模式</w:t>
+          <w:t>观察</w:t>
         </w:r>
+        <w:proofErr w:type="gramStart"/>
+        <w:r>
+          <w:rPr>
+            <w:rStyle w:val="a3"/>
+          </w:rPr>
+          <w:t>者模式</w:t>
+        </w:r>
+        <w:proofErr w:type="gramEnd"/>
         <w:r>
           <w:rPr>
             <w:rStyle w:val="a3"/>
@@ -10239,6 +12790,7 @@
     </w:p>
     <w:p>
       <w:r>
+        <w:lastRenderedPageBreak/>
         <w:t>首先，</w:t>
       </w:r>
       <w:r>
@@ -10270,8 +12822,13 @@
       <w:r>
         <w:t xml:space="preserve">　　</w:t>
       </w:r>
-      <w:r>
-        <w:t>jQuery.subscribe("done", f2);</w:t>
+      <w:proofErr w:type="gramStart"/>
+      <w:r>
+        <w:t>jQuery.subscribe(</w:t>
+      </w:r>
+      <w:proofErr w:type="gramEnd"/>
+      <w:r>
+        <w:t>"done", f2);</w:t>
       </w:r>
     </w:p>
     <w:p>
@@ -10289,16 +12846,26 @@
       <w:r>
         <w:t xml:space="preserve">　　</w:t>
       </w:r>
-      <w:r>
-        <w:t>function f1(){</w:t>
+      <w:proofErr w:type="gramStart"/>
+      <w:r>
+        <w:t>function</w:t>
+      </w:r>
+      <w:proofErr w:type="gramEnd"/>
+      <w:r>
+        <w:t xml:space="preserve"> f1(){</w:t>
       </w:r>
     </w:p>
     <w:p>
       <w:r>
         <w:t xml:space="preserve">　　　　</w:t>
       </w:r>
-      <w:r>
-        <w:t>setTimeout(function () {</w:t>
+      <w:proofErr w:type="gramStart"/>
+      <w:r>
+        <w:t>setTimeout(</w:t>
+      </w:r>
+      <w:proofErr w:type="gramEnd"/>
+      <w:r>
+        <w:t>function () {</w:t>
       </w:r>
     </w:p>
     <w:p>
@@ -10316,12 +12883,21 @@
       <w:r>
         <w:t xml:space="preserve">　　　　　　</w:t>
       </w:r>
+      <w:proofErr w:type="gramStart"/>
       <w:r>
         <w:rPr>
           <w:b/>
           <w:bCs/>
         </w:rPr>
-        <w:t>jQuery.publish("done");</w:t>
+        <w:t>jQuery.publish(</w:t>
+      </w:r>
+      <w:proofErr w:type="gramEnd"/>
+      <w:r>
+        <w:rPr>
+          <w:b/>
+          <w:bCs/>
+        </w:rPr>
+        <w:t>"done");</w:t>
       </w:r>
     </w:p>
     <w:p>
@@ -10399,8 +12975,13 @@
       <w:r>
         <w:t xml:space="preserve">　　</w:t>
       </w:r>
-      <w:r>
-        <w:t>jQuery.unsubscribe("done", f2);</w:t>
+      <w:proofErr w:type="gramStart"/>
+      <w:r>
+        <w:t>jQuery.unsubscribe(</w:t>
+      </w:r>
+      <w:proofErr w:type="gramEnd"/>
+      <w:r>
+        <w:t>"done", f2);</w:t>
       </w:r>
     </w:p>
     <w:p>
@@ -10488,14 +13069,27 @@
         <w:t>then</w:t>
       </w:r>
       <w:r>
-        <w:t>方法，允许指定回调函数。比如，</w:t>
+        <w:t>方法，允许</w:t>
+      </w:r>
+      <w:proofErr w:type="gramStart"/>
+      <w:r>
+        <w:t>指定回调函</w:t>
+      </w:r>
+      <w:proofErr w:type="gramEnd"/>
+      <w:r>
+        <w:t>数。比如，</w:t>
       </w:r>
       <w:r>
         <w:t>f1</w:t>
       </w:r>
       <w:r>
-        <w:t>的回调函数</w:t>
-      </w:r>
+        <w:t>的回</w:t>
+      </w:r>
+      <w:proofErr w:type="gramStart"/>
+      <w:r>
+        <w:t>调函数</w:t>
+      </w:r>
+      <w:proofErr w:type="gramEnd"/>
       <w:r>
         <w:t>f2,</w:t>
       </w:r>
@@ -10507,8 +13101,13 @@
       <w:r>
         <w:t xml:space="preserve">　　</w:t>
       </w:r>
-      <w:r>
-        <w:t>f1().then(f2);</w:t>
+      <w:proofErr w:type="gramStart"/>
+      <w:r>
+        <w:t>f1(</w:t>
+      </w:r>
+      <w:proofErr w:type="gramEnd"/>
+      <w:r>
+        <w:t>).then(f2);</w:t>
       </w:r>
     </w:p>
     <w:p>
@@ -10540,24 +13139,39 @@
       <w:r>
         <w:t xml:space="preserve">　　</w:t>
       </w:r>
-      <w:r>
-        <w:t>function f1(){</w:t>
+      <w:proofErr w:type="gramStart"/>
+      <w:r>
+        <w:t>function</w:t>
+      </w:r>
+      <w:proofErr w:type="gramEnd"/>
+      <w:r>
+        <w:t xml:space="preserve"> f1(){</w:t>
       </w:r>
     </w:p>
     <w:p>
       <w:r>
         <w:t xml:space="preserve">　　　　</w:t>
       </w:r>
-      <w:r>
-        <w:t>var dfd = $.Deferred();</w:t>
+      <w:proofErr w:type="gramStart"/>
+      <w:r>
+        <w:t>var</w:t>
+      </w:r>
+      <w:proofErr w:type="gramEnd"/>
+      <w:r>
+        <w:t xml:space="preserve"> dfd = $.Deferred();</w:t>
       </w:r>
     </w:p>
     <w:p>
       <w:r>
         <w:t xml:space="preserve">　　　　</w:t>
       </w:r>
-      <w:r>
-        <w:t>setTimeout(function () {</w:t>
+      <w:proofErr w:type="gramStart"/>
+      <w:r>
+        <w:t>setTimeout(</w:t>
+      </w:r>
+      <w:proofErr w:type="gramEnd"/>
+      <w:r>
+        <w:t>function () {</w:t>
       </w:r>
     </w:p>
     <w:p>
@@ -10575,8 +13189,13 @@
       <w:r>
         <w:t xml:space="preserve">　　　　　　</w:t>
       </w:r>
-      <w:r>
-        <w:t>dfd.resolve();</w:t>
+      <w:proofErr w:type="gramStart"/>
+      <w:r>
+        <w:t>dfd.resolve(</w:t>
+      </w:r>
+      <w:proofErr w:type="gramEnd"/>
+      <w:r>
+        <w:t>);</w:t>
       </w:r>
     </w:p>
     <w:p>
@@ -10591,12 +13210,21 @@
       <w:r>
         <w:t xml:space="preserve">　　　　</w:t>
       </w:r>
+      <w:proofErr w:type="gramStart"/>
       <w:r>
         <w:rPr>
           <w:b/>
           <w:bCs/>
         </w:rPr>
-        <w:t>return dfd.promise;</w:t>
+        <w:t>return</w:t>
+      </w:r>
+      <w:proofErr w:type="gramEnd"/>
+      <w:r>
+        <w:rPr>
+          <w:b/>
+          <w:bCs/>
+        </w:rPr>
+        <w:t xml:space="preserve"> dfd.promise;</w:t>
       </w:r>
     </w:p>
     <w:p>
@@ -10609,7 +13237,15 @@
     </w:p>
     <w:p>
       <w:r>
-        <w:t>这样写的优点在于，回调函数变成了链式写法，程序的流程可以看得很清楚，而且有一整套的</w:t>
+        <w:t>这样写的优点在于，回</w:t>
+      </w:r>
+      <w:proofErr w:type="gramStart"/>
+      <w:r>
+        <w:t>调函数变成</w:t>
+      </w:r>
+      <w:proofErr w:type="gramEnd"/>
+      <w:r>
+        <w:t>了链式写法，程序的流程可以看得很清楚，而且有一整套的</w:t>
       </w:r>
       <w:hyperlink r:id="rId18" w:tgtFrame="_blank" w:history="1">
         <w:r>
@@ -10632,37 +13268,63 @@
       <w:r>
         <w:t xml:space="preserve">　　</w:t>
       </w:r>
-      <w:r>
-        <w:t>f1().then(f2).then(f3);</w:t>
-      </w:r>
-    </w:p>
-    <w:p>
-      <w:r>
+      <w:proofErr w:type="gramStart"/>
+      <w:r>
+        <w:t>f1(</w:t>
+      </w:r>
+      <w:proofErr w:type="gramEnd"/>
+      <w:r>
+        <w:t>).then(f2).then(f3);</w:t>
+      </w:r>
+    </w:p>
+    <w:p>
+      <w:r>
+        <w:t>再比如，指定发生错误时的回调函数：</w:t>
+      </w:r>
+    </w:p>
+    <w:p>
+      <w:r>
+        <w:t xml:space="preserve">　　</w:t>
+      </w:r>
+      <w:proofErr w:type="gramStart"/>
+      <w:r>
+        <w:t>f1(</w:t>
+      </w:r>
+      <w:proofErr w:type="gramEnd"/>
+      <w:r>
+        <w:t>).then(f2).fail(f3);</w:t>
+      </w:r>
+    </w:p>
+    <w:p>
+      <w:r>
+        <w:t>而且，它还有一个前面三种方法都没有的好处：如果一个任务已经完成，再</w:t>
+      </w:r>
+      <w:proofErr w:type="gramStart"/>
+      <w:r>
+        <w:t>添加回调函</w:t>
+      </w:r>
+      <w:proofErr w:type="gramEnd"/>
+      <w:r>
+        <w:t>数，该回</w:t>
+      </w:r>
+      <w:proofErr w:type="gramStart"/>
+      <w:r>
+        <w:t>调函数</w:t>
+      </w:r>
+      <w:proofErr w:type="gramEnd"/>
+      <w:r>
+        <w:t>会立即执行。所以，你不用担心是否错过了某个事件或信号。这种方法的缺点就是编写和理解，都相对比较难。</w:t>
+      </w:r>
+    </w:p>
+    <w:p>
+      <w:pPr>
+        <w:pStyle w:val="3"/>
+      </w:pPr>
+      <w:r>
+        <w:rPr>
+          <w:rFonts w:hint="eastAsia"/>
+        </w:rPr>
         <w:lastRenderedPageBreak/>
-        <w:t>再比如，指定发生错误时的回调函数：</w:t>
-      </w:r>
-    </w:p>
-    <w:p>
-      <w:r>
-        <w:t xml:space="preserve">　　</w:t>
-      </w:r>
-      <w:r>
-        <w:t>f1().then(f2).fail(f3);</w:t>
-      </w:r>
-    </w:p>
-    <w:p>
-      <w:r>
-        <w:t>而且，它还有一个前面三种方法都没有的好处：如果一个任务已经完成，再添加回调函数，该回调函数会立即执行。所以，你不用担心是否错过了某个事件或信号。这种方法的缺点就是编写和理解，都相对比较难。</w:t>
-      </w:r>
-    </w:p>
-    <w:p>
-      <w:pPr>
-        <w:pStyle w:val="3"/>
-      </w:pPr>
-      <w:r>
-        <w:rPr>
-          <w:rFonts w:hint="eastAsia"/>
-        </w:rPr>
         <w:t>Ajax</w:t>
       </w:r>
     </w:p>
@@ -10687,8 +13349,13 @@
       <w:r>
         <w:t>—</w:t>
       </w:r>
-      <w:r>
-        <w:t>个中间层</w:t>
+      <w:proofErr w:type="gramStart"/>
+      <w:r>
+        <w:t>个</w:t>
+      </w:r>
+      <w:proofErr w:type="gramEnd"/>
+      <w:r>
+        <w:t>中间层</w:t>
       </w:r>
       <w:r>
         <w:t>,</w:t>
@@ -10702,11 +13369,16 @@
       <w:r>
         <w:t>像</w:t>
       </w:r>
+      <w:proofErr w:type="gramStart"/>
       <w:r>
         <w:t>—</w:t>
       </w:r>
       <w:r>
-        <w:t>些数据验证和数据处理等都交给</w:t>
+        <w:t>些数据</w:t>
+      </w:r>
+      <w:proofErr w:type="gramEnd"/>
+      <w:r>
+        <w:t>验证和数据处理等都交给</w:t>
       </w:r>
       <w:r>
         <w:t>Ajax</w:t>
@@ -11230,102 +13902,104 @@
       <w:pPr>
         <w:pStyle w:val="3"/>
       </w:pPr>
+      <w:proofErr w:type="gramStart"/>
+      <w:r>
+        <w:rPr>
+          <w:rFonts w:hint="eastAsia"/>
+        </w:rPr>
+        <w:t>jsonp</w:t>
+      </w:r>
+      <w:proofErr w:type="gramEnd"/>
+    </w:p>
+    <w:p>
+      <w:r>
+        <w:rPr>
+          <w:rFonts w:hint="eastAsia"/>
+        </w:rPr>
+        <w:t>通过</w:t>
+      </w:r>
+      <w:r>
+        <w:rPr>
+          <w:rFonts w:hint="eastAsia"/>
+        </w:rPr>
+        <w:t>script</w:t>
+      </w:r>
+      <w:r>
+        <w:rPr>
+          <w:rFonts w:hint="eastAsia"/>
+        </w:rPr>
+        <w:t>标签引入一个</w:t>
+      </w:r>
+      <w:r>
+        <w:rPr>
+          <w:rFonts w:hint="eastAsia"/>
+        </w:rPr>
+        <w:t>js</w:t>
+      </w:r>
+      <w:r>
+        <w:rPr>
+          <w:rFonts w:hint="eastAsia"/>
+        </w:rPr>
+        <w:t>文件，这个</w:t>
+      </w:r>
+      <w:r>
+        <w:rPr>
+          <w:rFonts w:hint="eastAsia"/>
+        </w:rPr>
+        <w:t>js</w:t>
+      </w:r>
+      <w:r>
+        <w:rPr>
+          <w:rFonts w:hint="eastAsia"/>
+        </w:rPr>
+        <w:t>文件载入成功后会执行我们在</w:t>
+      </w:r>
+      <w:r>
+        <w:rPr>
+          <w:rFonts w:hint="eastAsia"/>
+        </w:rPr>
+        <w:t>url</w:t>
+      </w:r>
+      <w:r>
+        <w:rPr>
+          <w:rFonts w:hint="eastAsia"/>
+        </w:rPr>
+        <w:t>参数中指定的函数，并且会把我们需要的</w:t>
+      </w:r>
+      <w:r>
+        <w:rPr>
+          <w:rFonts w:hint="eastAsia"/>
+        </w:rPr>
+        <w:t>json</w:t>
+      </w:r>
+      <w:r>
+        <w:rPr>
+          <w:rFonts w:hint="eastAsia"/>
+        </w:rPr>
+        <w:t>数据作为参数传入。所以</w:t>
+      </w:r>
+      <w:r>
+        <w:rPr>
+          <w:rFonts w:hint="eastAsia"/>
+        </w:rPr>
+        <w:t>jsonp</w:t>
+      </w:r>
+      <w:r>
+        <w:rPr>
+          <w:rFonts w:hint="eastAsia"/>
+        </w:rPr>
+        <w:t>是需要服务器端的页面进行相应的配合的。</w:t>
+      </w:r>
+    </w:p>
+    <w:p>
+      <w:pPr>
+        <w:pStyle w:val="3"/>
+      </w:pPr>
       <w:r>
         <w:rPr>
           <w:rFonts w:hint="eastAsia"/>
         </w:rPr>
         <w:lastRenderedPageBreak/>
-        <w:t>jsonp</w:t>
-      </w:r>
-    </w:p>
-    <w:p>
-      <w:r>
-        <w:rPr>
-          <w:rFonts w:hint="eastAsia"/>
-        </w:rPr>
-        <w:t>通过</w:t>
-      </w:r>
-      <w:r>
-        <w:rPr>
-          <w:rFonts w:hint="eastAsia"/>
-        </w:rPr>
-        <w:t>script</w:t>
-      </w:r>
-      <w:r>
-        <w:rPr>
-          <w:rFonts w:hint="eastAsia"/>
-        </w:rPr>
-        <w:t>标签引入一个</w:t>
-      </w:r>
-      <w:r>
-        <w:rPr>
-          <w:rFonts w:hint="eastAsia"/>
-        </w:rPr>
-        <w:t>js</w:t>
-      </w:r>
-      <w:r>
-        <w:rPr>
-          <w:rFonts w:hint="eastAsia"/>
-        </w:rPr>
-        <w:t>文件，这个</w:t>
-      </w:r>
-      <w:r>
-        <w:rPr>
-          <w:rFonts w:hint="eastAsia"/>
-        </w:rPr>
-        <w:t>js</w:t>
-      </w:r>
-      <w:r>
-        <w:rPr>
-          <w:rFonts w:hint="eastAsia"/>
-        </w:rPr>
-        <w:t>文件载入成功后会执行我们在</w:t>
-      </w:r>
-      <w:r>
-        <w:rPr>
-          <w:rFonts w:hint="eastAsia"/>
-        </w:rPr>
-        <w:t>url</w:t>
-      </w:r>
-      <w:r>
-        <w:rPr>
-          <w:rFonts w:hint="eastAsia"/>
-        </w:rPr>
-        <w:t>参数中指定的函数，并且会把我们需要的</w:t>
-      </w:r>
-      <w:r>
-        <w:rPr>
-          <w:rFonts w:hint="eastAsia"/>
-        </w:rPr>
-        <w:t>json</w:t>
-      </w:r>
-      <w:r>
-        <w:rPr>
-          <w:rFonts w:hint="eastAsia"/>
-        </w:rPr>
-        <w:t>数据作为参数传入。所以</w:t>
-      </w:r>
-      <w:r>
-        <w:rPr>
-          <w:rFonts w:hint="eastAsia"/>
-        </w:rPr>
-        <w:t>jsonp</w:t>
-      </w:r>
-      <w:r>
-        <w:rPr>
-          <w:rFonts w:hint="eastAsia"/>
-        </w:rPr>
-        <w:t>是需要服务器端的页面进行相应的配合的。</w:t>
-      </w:r>
-    </w:p>
-    <w:p>
-      <w:pPr>
-        <w:pStyle w:val="3"/>
-      </w:pPr>
-      <w:r>
-        <w:rPr>
-          <w:rFonts w:hint="eastAsia"/>
-        </w:rPr>
         <w:t>window.name</w:t>
       </w:r>
     </w:p>
@@ -11641,8 +14315,13 @@
       </w:r>
     </w:p>
     <w:p>
-      <w:r>
-        <w:t>for(var i=0;i&lt;arr.length;i++)</w:t>
+      <w:proofErr w:type="gramStart"/>
+      <w:r>
+        <w:t>for(</w:t>
+      </w:r>
+      <w:proofErr w:type="gramEnd"/>
+      <w:r>
+        <w:t>var i=0;i&lt;arr.length;i++)</w:t>
       </w:r>
     </w:p>
     <w:p>
@@ -11690,9 +14369,11 @@
       </w:r>
     </w:p>
     <w:p>
+      <w:proofErr w:type="gramStart"/>
       <w:r>
         <w:t>map()</w:t>
       </w:r>
+      <w:proofErr w:type="gramEnd"/>
     </w:p>
     <w:p>
       <w:r>
@@ -11773,7 +14454,15 @@
     </w:p>
     <w:p>
       <w:r>
-        <w:t>$.grey(arr,function(i){return i&gt;4})</w:t>
+        <w:t>$.</w:t>
+      </w:r>
+      <w:proofErr w:type="gramStart"/>
+      <w:r>
+        <w:t>grey(</w:t>
+      </w:r>
+      <w:proofErr w:type="gramEnd"/>
+      <w:r>
+        <w:t>arr,function(i){return i&gt;4})</w:t>
       </w:r>
     </w:p>
     <w:p/>
@@ -11790,6 +14479,7 @@
           <w:b/>
           <w:color w:val="FF0000"/>
         </w:rPr>
+        <w:lastRenderedPageBreak/>
         <w:t>数组排序：</w:t>
       </w:r>
     </w:p>
@@ -11822,7 +14512,15 @@
     </w:p>
     <w:p>
       <w:r>
-        <w:t xml:space="preserve">  return a - b;</w:t>
+        <w:t xml:space="preserve">  </w:t>
+      </w:r>
+      <w:proofErr w:type="gramStart"/>
+      <w:r>
+        <w:t>return</w:t>
+      </w:r>
+      <w:proofErr w:type="gramEnd"/>
+      <w:r>
+        <w:t xml:space="preserve"> a - b;</w:t>
       </w:r>
     </w:p>
     <w:p>
@@ -13154,12 +15852,14 @@
       <w:pPr>
         <w:pStyle w:val="4"/>
       </w:pPr>
+      <w:proofErr w:type="gramStart"/>
       <w:r>
         <w:rPr>
           <w:rFonts w:hint="eastAsia"/>
         </w:rPr>
         <w:t>parseInt</w:t>
       </w:r>
+      <w:proofErr w:type="gramEnd"/>
     </w:p>
     <w:p>
       <w:r>
@@ -13220,6 +15920,7 @@
       <w:pPr>
         <w:pStyle w:val="4"/>
       </w:pPr>
+      <w:proofErr w:type="gramStart"/>
       <w:r>
         <w:rPr>
           <w:rFonts w:hint="eastAsia"/>
@@ -13227,6 +15928,7 @@
         <w:lastRenderedPageBreak/>
         <w:t>eval</w:t>
       </w:r>
+      <w:proofErr w:type="gramEnd"/>
     </w:p>
     <w:p>
       <w:r>
@@ -13296,6 +15998,7 @@
       <w:pPr>
         <w:pStyle w:val="1"/>
       </w:pPr>
+      <w:proofErr w:type="gramStart"/>
       <w:r>
         <w:rPr>
           <w:rFonts w:hint="eastAsia"/>
@@ -13303,6 +16006,7 @@
         <w:lastRenderedPageBreak/>
         <w:t>jQuery</w:t>
       </w:r>
+      <w:proofErr w:type="gramEnd"/>
     </w:p>
     <w:p>
       <w:r>
@@ -13808,6 +16512,7 @@
       <w:pPr>
         <w:pStyle w:val="1"/>
       </w:pPr>
+      <w:proofErr w:type="gramStart"/>
       <w:r>
         <w:rPr>
           <w:rFonts w:hint="eastAsia"/>
@@ -13815,6 +16520,7 @@
         <w:lastRenderedPageBreak/>
         <w:t>nodeJS</w:t>
       </w:r>
+      <w:proofErr w:type="gramEnd"/>
     </w:p>
     <w:p>
       <w:pPr>
@@ -13899,7 +16605,7 @@
       </w:r>
       <w:r>
         <w:rPr>
-          <w:rStyle w:val="HTML1"/>
+          <w:rStyle w:val="HTML0"/>
           <w:rFonts w:ascii="Consolas" w:hAnsi="Consolas"/>
           <w:color w:val="FF0000"/>
           <w:sz w:val="20"/>
@@ -13961,6 +16667,7 @@
           <w:szCs w:val="20"/>
         </w:rPr>
       </w:pPr>
+      <w:proofErr w:type="gramStart"/>
       <w:r>
         <w:rPr>
           <w:rFonts w:ascii="Consolas" w:hAnsi="Consolas" w:hint="eastAsia"/>
@@ -13968,7 +16675,17 @@
           <w:sz w:val="20"/>
           <w:szCs w:val="20"/>
         </w:rPr>
-        <w:t>var app = express();</w:t>
+        <w:t>var</w:t>
+      </w:r>
+      <w:proofErr w:type="gramEnd"/>
+      <w:r>
+        <w:rPr>
+          <w:rFonts w:ascii="Consolas" w:hAnsi="Consolas" w:hint="eastAsia"/>
+          <w:color w:val="24292E"/>
+          <w:sz w:val="20"/>
+          <w:szCs w:val="20"/>
+        </w:rPr>
+        <w:t xml:space="preserve"> app = express();</w:t>
       </w:r>
     </w:p>
     <w:p>
@@ -14016,12 +16733,14 @@
       </w:r>
     </w:p>
     <w:p>
+      <w:proofErr w:type="gramStart"/>
       <w:r>
         <w:rPr>
           <w:b/>
         </w:rPr>
         <w:t>eventProxy</w:t>
       </w:r>
+      <w:proofErr w:type="gramEnd"/>
       <w:r>
         <w:t>:</w:t>
       </w:r>
@@ -14715,8 +17434,16 @@
         <w:rPr>
           <w:color w:val="FF0000"/>
         </w:rPr>
-        <w:t>的解析器</w:t>
-      </w:r>
+        <w:t>的</w:t>
+      </w:r>
+      <w:proofErr w:type="gramStart"/>
+      <w:r>
+        <w:rPr>
+          <w:color w:val="FF0000"/>
+        </w:rPr>
+        <w:t>解析器</w:t>
+      </w:r>
+      <w:proofErr w:type="gramEnd"/>
       <w:r>
         <w:t>)</w:t>
       </w:r>
@@ -14752,6 +17479,7 @@
       <w:pPr>
         <w:pStyle w:val="1"/>
       </w:pPr>
+      <w:proofErr w:type="gramStart"/>
       <w:r>
         <w:rPr>
           <w:rFonts w:hint="eastAsia"/>
@@ -14759,6 +17487,7 @@
         <w:lastRenderedPageBreak/>
         <w:t>reactJS</w:t>
       </w:r>
+      <w:proofErr w:type="gramEnd"/>
     </w:p>
     <w:p>
       <w:r>
@@ -14876,7 +17605,7 @@
     </w:p>
     <w:p>
       <w:pPr>
-        <w:pStyle w:val="ac"/>
+        <w:pStyle w:val="aa"/>
       </w:pPr>
       <w:r>
         <w:t>网页加载流程</w:t>
@@ -15492,8 +18221,6 @@
       <w:pPr>
         <w:pStyle w:val="2"/>
       </w:pPr>
-      <w:bookmarkStart w:id="1" w:name="_GoBack"/>
-      <w:bookmarkEnd w:id="1"/>
       <w:r>
         <w:rPr>
           <w:rFonts w:hint="eastAsia"/>
@@ -15978,9 +18705,11 @@
       </w:r>
     </w:p>
     <w:p>
+      <w:proofErr w:type="gramStart"/>
       <w:r>
         <w:t>requirejs.config({</w:t>
       </w:r>
+      <w:proofErr w:type="gramEnd"/>
     </w:p>
     <w:p>
       <w:r>
@@ -16004,7 +18733,15 @@
     </w:p>
     <w:p>
       <w:r>
-        <w:t xml:space="preserve">    baseUrl: 'js',</w:t>
+        <w:t xml:space="preserve">    </w:t>
+      </w:r>
+      <w:proofErr w:type="gramStart"/>
+      <w:r>
+        <w:t>baseUrl</w:t>
+      </w:r>
+      <w:proofErr w:type="gramEnd"/>
+      <w:r>
+        <w:t>: 'js',</w:t>
       </w:r>
     </w:p>
     <w:p>
@@ -16086,78 +18823,198 @@
         <w:rPr>
           <w:rFonts w:hint="eastAsia"/>
         </w:rPr>
-        <w:t>.js</w:t>
-      </w:r>
-    </w:p>
-    <w:p>
-      <w:r>
-        <w:t xml:space="preserve">    paths: {</w:t>
-      </w:r>
-    </w:p>
-    <w:p>
-      <w:r>
-        <w:t xml:space="preserve">        jquery: 'jslib/jquery.min',</w:t>
-      </w:r>
-    </w:p>
-    <w:p>
-      <w:r>
-        <w:t xml:space="preserve">        text: 'requireJs-plugins/text',</w:t>
-      </w:r>
-    </w:p>
-    <w:p>
-      <w:r>
-        <w:t xml:space="preserve">        template:'template.min',</w:t>
-      </w:r>
-    </w:p>
-    <w:p>
-      <w:r>
-        <w:t xml:space="preserve">        bootstrap:'jslib/bootstrap.min',</w:t>
-      </w:r>
-    </w:p>
-    <w:p>
-      <w:r>
-        <w:t xml:space="preserve">        np:'jslib/nprogress',</w:t>
-      </w:r>
-    </w:p>
-    <w:p>
-      <w:r>
-        <w:t xml:space="preserve">        psbar:'jslib/progressbar/bootstrap-progressbar.min',</w:t>
-      </w:r>
-    </w:p>
-    <w:p>
-      <w:r>
-        <w:t xml:space="preserve">        bsPage:'jslib/bootstrap-paginator.min',</w:t>
-      </w:r>
-    </w:p>
-    <w:p>
-      <w:r>
-        <w:t xml:space="preserve">        iCheck:'jslib/icheck/icheck.min',</w:t>
-      </w:r>
-    </w:p>
-    <w:p>
-      <w:r>
-        <w:t xml:space="preserve">        ztree:'jslib/zTree_v3/js/jquery.ztree.all-3.5.min',</w:t>
+        <w:t>.</w:t>
+      </w:r>
+      <w:proofErr w:type="gramStart"/>
+      <w:r>
+        <w:rPr>
+          <w:rFonts w:hint="eastAsia"/>
+        </w:rPr>
+        <w:t>js</w:t>
+      </w:r>
+      <w:proofErr w:type="gramEnd"/>
+    </w:p>
+    <w:p>
+      <w:r>
+        <w:t xml:space="preserve">    </w:t>
+      </w:r>
+      <w:proofErr w:type="gramStart"/>
+      <w:r>
+        <w:t>paths</w:t>
+      </w:r>
+      <w:proofErr w:type="gramEnd"/>
+      <w:r>
+        <w:t>: {</w:t>
+      </w:r>
+    </w:p>
+    <w:p>
+      <w:r>
+        <w:t xml:space="preserve">        </w:t>
+      </w:r>
+      <w:proofErr w:type="gramStart"/>
+      <w:r>
+        <w:t>jquery</w:t>
+      </w:r>
+      <w:proofErr w:type="gramEnd"/>
+      <w:r>
+        <w:t>: 'jslib/jquery.min',</w:t>
+      </w:r>
+    </w:p>
+    <w:p>
+      <w:r>
+        <w:t xml:space="preserve">        </w:t>
+      </w:r>
+      <w:proofErr w:type="gramStart"/>
+      <w:r>
+        <w:t>text</w:t>
+      </w:r>
+      <w:proofErr w:type="gramEnd"/>
+      <w:r>
+        <w:t>: 'requireJs-plugins/text',</w:t>
+      </w:r>
+    </w:p>
+    <w:p>
+      <w:r>
+        <w:t xml:space="preserve">        </w:t>
+      </w:r>
+      <w:proofErr w:type="gramStart"/>
+      <w:r>
+        <w:t>template</w:t>
+      </w:r>
+      <w:proofErr w:type="gramEnd"/>
+      <w:r>
+        <w:t>:'template.min',</w:t>
+      </w:r>
+    </w:p>
+    <w:p>
+      <w:r>
+        <w:t xml:space="preserve">        </w:t>
+      </w:r>
+      <w:proofErr w:type="gramStart"/>
+      <w:r>
+        <w:t>bootstrap</w:t>
+      </w:r>
+      <w:proofErr w:type="gramEnd"/>
+      <w:r>
+        <w:t>:'jslib/bootstrap.min',</w:t>
+      </w:r>
+    </w:p>
+    <w:p>
+      <w:r>
+        <w:t xml:space="preserve">        </w:t>
+      </w:r>
+      <w:proofErr w:type="gramStart"/>
+      <w:r>
+        <w:t>np</w:t>
+      </w:r>
+      <w:proofErr w:type="gramEnd"/>
+      <w:r>
+        <w:t>:'jslib/nprogress',</w:t>
+      </w:r>
+    </w:p>
+    <w:p>
+      <w:r>
+        <w:t xml:space="preserve">        </w:t>
+      </w:r>
+      <w:proofErr w:type="gramStart"/>
+      <w:r>
+        <w:t>psbar</w:t>
+      </w:r>
+      <w:proofErr w:type="gramEnd"/>
+      <w:r>
+        <w:t>:'jslib/progressbar/bootstrap-progressbar.min',</w:t>
+      </w:r>
+    </w:p>
+    <w:p>
+      <w:r>
+        <w:t xml:space="preserve">        </w:t>
+      </w:r>
+      <w:proofErr w:type="gramStart"/>
+      <w:r>
+        <w:t>bsPage</w:t>
+      </w:r>
+      <w:proofErr w:type="gramEnd"/>
+      <w:r>
+        <w:t>:'jslib/bootstrap-paginator.min',</w:t>
+      </w:r>
+    </w:p>
+    <w:p>
+      <w:r>
+        <w:t xml:space="preserve">        </w:t>
+      </w:r>
+      <w:proofErr w:type="gramStart"/>
+      <w:r>
+        <w:t>iCheck</w:t>
+      </w:r>
+      <w:proofErr w:type="gramEnd"/>
+      <w:r>
+        <w:t>:'jslib/icheck/icheck.min',</w:t>
+      </w:r>
+    </w:p>
+    <w:p>
+      <w:r>
+        <w:t xml:space="preserve">        </w:t>
+      </w:r>
+      <w:proofErr w:type="gramStart"/>
+      <w:r>
+        <w:t>ztree</w:t>
+      </w:r>
+      <w:proofErr w:type="gramEnd"/>
+      <w:r>
+        <w:t>:'jslib/zTree_v3/js/jquery.ztree.all-3.5.min',</w:t>
       </w:r>
     </w:p>
     <w:p>
       <w:r>
         <w:lastRenderedPageBreak/>
-        <w:t xml:space="preserve">        treeTable:'jslib/treeTable/jquery.treetable',</w:t>
-      </w:r>
-    </w:p>
-    <w:p>
-      <w:r>
-        <w:t xml:space="preserve">        validate:'jslib/jquery-plugin/jquery.validate',</w:t>
-      </w:r>
-    </w:p>
-    <w:p>
-      <w:r>
-        <w:t xml:space="preserve">        metadata:'jslib/jquery-plugin/jquery.metadata',</w:t>
-      </w:r>
-    </w:p>
-    <w:p>
-      <w:r>
-        <w:t xml:space="preserve">        wdatePicker:"jslib/My97DatePicker/WdatePicker",</w:t>
+        <w:t xml:space="preserve">        </w:t>
+      </w:r>
+      <w:proofErr w:type="gramStart"/>
+      <w:r>
+        <w:t>treeTable</w:t>
+      </w:r>
+      <w:proofErr w:type="gramEnd"/>
+      <w:r>
+        <w:t>:'jslib/treeTable/jquery.treetable',</w:t>
+      </w:r>
+    </w:p>
+    <w:p>
+      <w:r>
+        <w:t xml:space="preserve">        </w:t>
+      </w:r>
+      <w:proofErr w:type="gramStart"/>
+      <w:r>
+        <w:t>validate</w:t>
+      </w:r>
+      <w:proofErr w:type="gramEnd"/>
+      <w:r>
+        <w:t>:'jslib/jquery-plugin/jquery.validate',</w:t>
+      </w:r>
+    </w:p>
+    <w:p>
+      <w:r>
+        <w:t xml:space="preserve">        </w:t>
+      </w:r>
+      <w:proofErr w:type="gramStart"/>
+      <w:r>
+        <w:t>metadata</w:t>
+      </w:r>
+      <w:proofErr w:type="gramEnd"/>
+      <w:r>
+        <w:t>:'jslib/jquery-plugin/jquery.metadata',</w:t>
+      </w:r>
+    </w:p>
+    <w:p>
+      <w:r>
+        <w:t xml:space="preserve">        </w:t>
+      </w:r>
+      <w:proofErr w:type="gramStart"/>
+      <w:r>
+        <w:t>wdatePicker</w:t>
+      </w:r>
+      <w:proofErr w:type="gramEnd"/>
+      <w:r>
+        <w:t>:"jslib/My97DatePicker/WdatePicker",</w:t>
       </w:r>
     </w:p>
     <w:p>
@@ -16172,7 +19029,15 @@
     </w:p>
     <w:p>
       <w:r>
-        <w:t xml:space="preserve">        mutiSelect:"jslib/bootstrap-multiselect/bootstrap-multiselect",</w:t>
+        <w:t xml:space="preserve">        </w:t>
+      </w:r>
+      <w:proofErr w:type="gramStart"/>
+      <w:r>
+        <w:t>mutiSelect</w:t>
+      </w:r>
+      <w:proofErr w:type="gramEnd"/>
+      <w:r>
+        <w:t>:"jslib/bootstrap-multiselect/bootstrap-multiselect",</w:t>
       </w:r>
     </w:p>
     <w:p>
@@ -16182,7 +19047,15 @@
     </w:p>
     <w:p>
       <w:r>
-        <w:t xml:space="preserve">        ajaxUpload:"jslib/ajaxfileupload/ajaxfileupload",</w:t>
+        <w:t xml:space="preserve">        </w:t>
+      </w:r>
+      <w:proofErr w:type="gramStart"/>
+      <w:r>
+        <w:t>ajaxUpload</w:t>
+      </w:r>
+      <w:proofErr w:type="gramEnd"/>
+      <w:r>
+        <w:t>:"jslib/ajaxfileupload/ajaxfileupload",</w:t>
       </w:r>
     </w:p>
     <w:p>
@@ -16192,7 +19065,15 @@
     </w:p>
     <w:p>
       <w:r>
-        <w:t xml:space="preserve">        kindeditor:"jslib/kindeditor/kindeditor-min",</w:t>
+        <w:t xml:space="preserve">        </w:t>
+      </w:r>
+      <w:proofErr w:type="gramStart"/>
+      <w:r>
+        <w:t>kindeditor</w:t>
+      </w:r>
+      <w:proofErr w:type="gramEnd"/>
+      <w:r>
+        <w:t>:"jslib/kindeditor/kindeditor-min",</w:t>
       </w:r>
     </w:p>
     <w:p>
@@ -16264,8 +19145,13 @@
         </w:rPr>
         <w:t>例如：</w:t>
       </w:r>
-      <w:r>
-        <w:t>define(function (require, exports, module) {</w:t>
+      <w:proofErr w:type="gramStart"/>
+      <w:r>
+        <w:t>define(</w:t>
+      </w:r>
+      <w:proofErr w:type="gramEnd"/>
+      <w:r>
+        <w:t>function (require, exports, module) {</w:t>
       </w:r>
       <w:r>
         <w:t>}</w:t>
@@ -16368,8 +19254,13 @@
         <w:t>Ctrl+</w:t>
       </w:r>
       <w:r>
-        <w:t>Alt+0</w:t>
-      </w:r>
+        <w:t>Alt+</w:t>
+      </w:r>
+      <w:proofErr w:type="gramStart"/>
+      <w:r>
+        <w:t>0</w:t>
+      </w:r>
+      <w:proofErr w:type="gramEnd"/>
       <w:r>
         <w:tab/>
       </w:r>
@@ -16670,7 +19561,7 @@
 </file>
 
 <file path=word/endnotes.xml><?xml version="1.0" encoding="utf-8"?>
-<w:endnotes xmlns:wpc="http://schemas.microsoft.com/office/word/2010/wordprocessingCanvas" xmlns:cx="http://schemas.microsoft.com/office/drawing/2014/chartex" xmlns:mc="http://schemas.openxmlformats.org/markup-compatibility/2006" xmlns:o="urn:schemas-microsoft-com:office:office" xmlns:r="http://schemas.openxmlformats.org/officeDocument/2006/relationships" xmlns:m="http://schemas.openxmlformats.org/officeDocument/2006/math" xmlns:v="urn:schemas-microsoft-com:vml" xmlns:wp14="http://schemas.microsoft.com/office/word/2010/wordprocessingDrawing" xmlns:wp="http://schemas.openxmlformats.org/drawingml/2006/wordprocessingDrawing" xmlns:w10="urn:schemas-microsoft-com:office:word" xmlns:w="http://schemas.openxmlformats.org/wordprocessingml/2006/main" xmlns:w14="http://schemas.microsoft.com/office/word/2010/wordml" xmlns:w15="http://schemas.microsoft.com/office/word/2012/wordml" xmlns:w16se="http://schemas.microsoft.com/office/word/2015/wordml/symex" xmlns:wpg="http://schemas.microsoft.com/office/word/2010/wordprocessingGroup" xmlns:wpi="http://schemas.microsoft.com/office/word/2010/wordprocessingInk" xmlns:wne="http://schemas.microsoft.com/office/word/2006/wordml" xmlns:wps="http://schemas.microsoft.com/office/word/2010/wordprocessingShape" mc:Ignorable="w14 w15 w16se wp14">
+<w:endnotes xmlns:wpc="http://schemas.microsoft.com/office/word/2010/wordprocessingCanvas" xmlns:mc="http://schemas.openxmlformats.org/markup-compatibility/2006" xmlns:o="urn:schemas-microsoft-com:office:office" xmlns:r="http://schemas.openxmlformats.org/officeDocument/2006/relationships" xmlns:m="http://schemas.openxmlformats.org/officeDocument/2006/math" xmlns:v="urn:schemas-microsoft-com:vml" xmlns:wp14="http://schemas.microsoft.com/office/word/2010/wordprocessingDrawing" xmlns:wp="http://schemas.openxmlformats.org/drawingml/2006/wordprocessingDrawing" xmlns:w10="urn:schemas-microsoft-com:office:word" xmlns:w="http://schemas.openxmlformats.org/wordprocessingml/2006/main" xmlns:w14="http://schemas.microsoft.com/office/word/2010/wordml" xmlns:w15="http://schemas.microsoft.com/office/word/2012/wordml" xmlns:wpg="http://schemas.microsoft.com/office/word/2010/wordprocessingGroup" xmlns:wpi="http://schemas.microsoft.com/office/word/2010/wordprocessingInk" xmlns:wne="http://schemas.microsoft.com/office/word/2006/wordml" xmlns:wps="http://schemas.microsoft.com/office/word/2010/wordprocessingShape" mc:Ignorable="w14 w15 wp14">
   <w:endnote w:type="separator" w:id="-1">
     <w:p>
       <w:r>
@@ -16689,7 +19580,7 @@
 </file>
 
 <file path=word/footnotes.xml><?xml version="1.0" encoding="utf-8"?>
-<w:footnotes xmlns:wpc="http://schemas.microsoft.com/office/word/2010/wordprocessingCanvas" xmlns:cx="http://schemas.microsoft.com/office/drawing/2014/chartex" xmlns:mc="http://schemas.openxmlformats.org/markup-compatibility/2006" xmlns:o="urn:schemas-microsoft-com:office:office" xmlns:r="http://schemas.openxmlformats.org/officeDocument/2006/relationships" xmlns:m="http://schemas.openxmlformats.org/officeDocument/2006/math" xmlns:v="urn:schemas-microsoft-com:vml" xmlns:wp14="http://schemas.microsoft.com/office/word/2010/wordprocessingDrawing" xmlns:wp="http://schemas.openxmlformats.org/drawingml/2006/wordprocessingDrawing" xmlns:w10="urn:schemas-microsoft-com:office:word" xmlns:w="http://schemas.openxmlformats.org/wordprocessingml/2006/main" xmlns:w14="http://schemas.microsoft.com/office/word/2010/wordml" xmlns:w15="http://schemas.microsoft.com/office/word/2012/wordml" xmlns:w16se="http://schemas.microsoft.com/office/word/2015/wordml/symex" xmlns:wpg="http://schemas.microsoft.com/office/word/2010/wordprocessingGroup" xmlns:wpi="http://schemas.microsoft.com/office/word/2010/wordprocessingInk" xmlns:wne="http://schemas.microsoft.com/office/word/2006/wordml" xmlns:wps="http://schemas.microsoft.com/office/word/2010/wordprocessingShape" mc:Ignorable="w14 w15 w16se wp14">
+<w:footnotes xmlns:wpc="http://schemas.microsoft.com/office/word/2010/wordprocessingCanvas" xmlns:mc="http://schemas.openxmlformats.org/markup-compatibility/2006" xmlns:o="urn:schemas-microsoft-com:office:office" xmlns:r="http://schemas.openxmlformats.org/officeDocument/2006/relationships" xmlns:m="http://schemas.openxmlformats.org/officeDocument/2006/math" xmlns:v="urn:schemas-microsoft-com:vml" xmlns:wp14="http://schemas.microsoft.com/office/word/2010/wordprocessingDrawing" xmlns:wp="http://schemas.openxmlformats.org/drawingml/2006/wordprocessingDrawing" xmlns:w10="urn:schemas-microsoft-com:office:word" xmlns:w="http://schemas.openxmlformats.org/wordprocessingml/2006/main" xmlns:w14="http://schemas.microsoft.com/office/word/2010/wordml" xmlns:w15="http://schemas.microsoft.com/office/word/2012/wordml" xmlns:wpg="http://schemas.microsoft.com/office/word/2010/wordprocessingGroup" xmlns:wpi="http://schemas.microsoft.com/office/word/2010/wordprocessingInk" xmlns:wne="http://schemas.microsoft.com/office/word/2006/wordml" xmlns:wps="http://schemas.microsoft.com/office/word/2010/wordprocessingShape" mc:Ignorable="w14 w15 wp14">
   <w:footnote w:type="separator" w:id="-1">
     <w:p>
       <w:r>
@@ -16708,8 +19599,121 @@
 </file>
 
 <file path=word/numbering.xml><?xml version="1.0" encoding="utf-8"?>
-<w:numbering xmlns:wpc="http://schemas.microsoft.com/office/word/2010/wordprocessingCanvas" xmlns:cx="http://schemas.microsoft.com/office/drawing/2014/chartex" xmlns:mc="http://schemas.openxmlformats.org/markup-compatibility/2006" xmlns:o="urn:schemas-microsoft-com:office:office" xmlns:r="http://schemas.openxmlformats.org/officeDocument/2006/relationships" xmlns:m="http://schemas.openxmlformats.org/officeDocument/2006/math" xmlns:v="urn:schemas-microsoft-com:vml" xmlns:wp14="http://schemas.microsoft.com/office/word/2010/wordprocessingDrawing" xmlns:wp="http://schemas.openxmlformats.org/drawingml/2006/wordprocessingDrawing" xmlns:w10="urn:schemas-microsoft-com:office:word" xmlns:w="http://schemas.openxmlformats.org/wordprocessingml/2006/main" xmlns:w14="http://schemas.microsoft.com/office/word/2010/wordml" xmlns:w15="http://schemas.microsoft.com/office/word/2012/wordml" xmlns:w16se="http://schemas.microsoft.com/office/word/2015/wordml/symex" xmlns:wpg="http://schemas.microsoft.com/office/word/2010/wordprocessingGroup" xmlns:wpi="http://schemas.microsoft.com/office/word/2010/wordprocessingInk" xmlns:wne="http://schemas.microsoft.com/office/word/2006/wordml" xmlns:wps="http://schemas.microsoft.com/office/word/2010/wordprocessingShape" mc:Ignorable="w14 w15 w16se wp14">
+<w:numbering xmlns:wpc="http://schemas.microsoft.com/office/word/2010/wordprocessingCanvas" xmlns:mc="http://schemas.openxmlformats.org/markup-compatibility/2006" xmlns:o="urn:schemas-microsoft-com:office:office" xmlns:r="http://schemas.openxmlformats.org/officeDocument/2006/relationships" xmlns:m="http://schemas.openxmlformats.org/officeDocument/2006/math" xmlns:v="urn:schemas-microsoft-com:vml" xmlns:wp14="http://schemas.microsoft.com/office/word/2010/wordprocessingDrawing" xmlns:wp="http://schemas.openxmlformats.org/drawingml/2006/wordprocessingDrawing" xmlns:w10="urn:schemas-microsoft-com:office:word" xmlns:w="http://schemas.openxmlformats.org/wordprocessingml/2006/main" xmlns:w14="http://schemas.microsoft.com/office/word/2010/wordml" xmlns:w15="http://schemas.microsoft.com/office/word/2012/wordml" xmlns:wpg="http://schemas.microsoft.com/office/word/2010/wordprocessingGroup" xmlns:wpi="http://schemas.microsoft.com/office/word/2010/wordprocessingInk" xmlns:wne="http://schemas.microsoft.com/office/word/2006/wordml" xmlns:wps="http://schemas.microsoft.com/office/word/2010/wordprocessingShape" mc:Ignorable="w14 w15 wp14">
   <w:abstractNum w:abstractNumId="0" w15:restartNumberingAfterBreak="0">
+    <w:nsid w:val="01C357B4"/>
+    <w:multiLevelType w:val="hybridMultilevel"/>
+    <w:tmpl w:val="A162B930"/>
+    <w:lvl w:ilvl="0" w:tplc="0409000D">
+      <w:start w:val="1"/>
+      <w:numFmt w:val="bullet"/>
+      <w:lvlText w:val=""/>
+      <w:lvlJc w:val="left"/>
+      <w:pPr>
+        <w:ind w:left="420" w:hanging="420"/>
+      </w:pPr>
+      <w:rPr>
+        <w:rFonts w:ascii="Wingdings" w:hAnsi="Wingdings" w:hint="default"/>
+      </w:rPr>
+    </w:lvl>
+    <w:lvl w:ilvl="1" w:tplc="04090003" w:tentative="1">
+      <w:start w:val="1"/>
+      <w:numFmt w:val="bullet"/>
+      <w:lvlText w:val=""/>
+      <w:lvlJc w:val="left"/>
+      <w:pPr>
+        <w:ind w:left="840" w:hanging="420"/>
+      </w:pPr>
+      <w:rPr>
+        <w:rFonts w:ascii="Wingdings" w:hAnsi="Wingdings" w:hint="default"/>
+      </w:rPr>
+    </w:lvl>
+    <w:lvl w:ilvl="2" w:tplc="04090005" w:tentative="1">
+      <w:start w:val="1"/>
+      <w:numFmt w:val="bullet"/>
+      <w:lvlText w:val=""/>
+      <w:lvlJc w:val="left"/>
+      <w:pPr>
+        <w:ind w:left="1260" w:hanging="420"/>
+      </w:pPr>
+      <w:rPr>
+        <w:rFonts w:ascii="Wingdings" w:hAnsi="Wingdings" w:hint="default"/>
+      </w:rPr>
+    </w:lvl>
+    <w:lvl w:ilvl="3" w:tplc="04090001" w:tentative="1">
+      <w:start w:val="1"/>
+      <w:numFmt w:val="bullet"/>
+      <w:lvlText w:val=""/>
+      <w:lvlJc w:val="left"/>
+      <w:pPr>
+        <w:ind w:left="1680" w:hanging="420"/>
+      </w:pPr>
+      <w:rPr>
+        <w:rFonts w:ascii="Wingdings" w:hAnsi="Wingdings" w:hint="default"/>
+      </w:rPr>
+    </w:lvl>
+    <w:lvl w:ilvl="4" w:tplc="04090003" w:tentative="1">
+      <w:start w:val="1"/>
+      <w:numFmt w:val="bullet"/>
+      <w:lvlText w:val=""/>
+      <w:lvlJc w:val="left"/>
+      <w:pPr>
+        <w:ind w:left="2100" w:hanging="420"/>
+      </w:pPr>
+      <w:rPr>
+        <w:rFonts w:ascii="Wingdings" w:hAnsi="Wingdings" w:hint="default"/>
+      </w:rPr>
+    </w:lvl>
+    <w:lvl w:ilvl="5" w:tplc="04090005" w:tentative="1">
+      <w:start w:val="1"/>
+      <w:numFmt w:val="bullet"/>
+      <w:lvlText w:val=""/>
+      <w:lvlJc w:val="left"/>
+      <w:pPr>
+        <w:ind w:left="2520" w:hanging="420"/>
+      </w:pPr>
+      <w:rPr>
+        <w:rFonts w:ascii="Wingdings" w:hAnsi="Wingdings" w:hint="default"/>
+      </w:rPr>
+    </w:lvl>
+    <w:lvl w:ilvl="6" w:tplc="04090001" w:tentative="1">
+      <w:start w:val="1"/>
+      <w:numFmt w:val="bullet"/>
+      <w:lvlText w:val=""/>
+      <w:lvlJc w:val="left"/>
+      <w:pPr>
+        <w:ind w:left="2940" w:hanging="420"/>
+      </w:pPr>
+      <w:rPr>
+        <w:rFonts w:ascii="Wingdings" w:hAnsi="Wingdings" w:hint="default"/>
+      </w:rPr>
+    </w:lvl>
+    <w:lvl w:ilvl="7" w:tplc="04090003" w:tentative="1">
+      <w:start w:val="1"/>
+      <w:numFmt w:val="bullet"/>
+      <w:lvlText w:val=""/>
+      <w:lvlJc w:val="left"/>
+      <w:pPr>
+        <w:ind w:left="3360" w:hanging="420"/>
+      </w:pPr>
+      <w:rPr>
+        <w:rFonts w:ascii="Wingdings" w:hAnsi="Wingdings" w:hint="default"/>
+      </w:rPr>
+    </w:lvl>
+    <w:lvl w:ilvl="8" w:tplc="04090005" w:tentative="1">
+      <w:start w:val="1"/>
+      <w:numFmt w:val="bullet"/>
+      <w:lvlText w:val=""/>
+      <w:lvlJc w:val="left"/>
+      <w:pPr>
+        <w:ind w:left="3780" w:hanging="420"/>
+      </w:pPr>
+      <w:rPr>
+        <w:rFonts w:ascii="Wingdings" w:hAnsi="Wingdings" w:hint="default"/>
+      </w:rPr>
+    </w:lvl>
+  </w:abstractNum>
+  <w:abstractNum w:abstractNumId="1" w15:restartNumberingAfterBreak="0">
     <w:nsid w:val="029548DE"/>
     <w:multiLevelType w:val="hybridMultilevel"/>
     <w:tmpl w:val="86283C2E"/>
@@ -16795,7 +19799,7 @@
       </w:pPr>
     </w:lvl>
   </w:abstractNum>
-  <w:abstractNum w:abstractNumId="1" w15:restartNumberingAfterBreak="0">
+  <w:abstractNum w:abstractNumId="2" w15:restartNumberingAfterBreak="0">
     <w:nsid w:val="030D4349"/>
     <w:multiLevelType w:val="hybridMultilevel"/>
     <w:tmpl w:val="6B9A5528"/>
@@ -16908,7 +19912,120 @@
       </w:rPr>
     </w:lvl>
   </w:abstractNum>
-  <w:abstractNum w:abstractNumId="2" w15:restartNumberingAfterBreak="0">
+  <w:abstractNum w:abstractNumId="3" w15:restartNumberingAfterBreak="0">
+    <w:nsid w:val="036F7897"/>
+    <w:multiLevelType w:val="hybridMultilevel"/>
+    <w:tmpl w:val="DE982BF8"/>
+    <w:lvl w:ilvl="0" w:tplc="0409000B">
+      <w:start w:val="1"/>
+      <w:numFmt w:val="bullet"/>
+      <w:lvlText w:val=""/>
+      <w:lvlJc w:val="left"/>
+      <w:pPr>
+        <w:ind w:left="1260" w:hanging="420"/>
+      </w:pPr>
+      <w:rPr>
+        <w:rFonts w:ascii="Wingdings" w:hAnsi="Wingdings" w:hint="default"/>
+      </w:rPr>
+    </w:lvl>
+    <w:lvl w:ilvl="1" w:tplc="04090003" w:tentative="1">
+      <w:start w:val="1"/>
+      <w:numFmt w:val="bullet"/>
+      <w:lvlText w:val=""/>
+      <w:lvlJc w:val="left"/>
+      <w:pPr>
+        <w:ind w:left="1680" w:hanging="420"/>
+      </w:pPr>
+      <w:rPr>
+        <w:rFonts w:ascii="Wingdings" w:hAnsi="Wingdings" w:hint="default"/>
+      </w:rPr>
+    </w:lvl>
+    <w:lvl w:ilvl="2" w:tplc="04090005" w:tentative="1">
+      <w:start w:val="1"/>
+      <w:numFmt w:val="bullet"/>
+      <w:lvlText w:val=""/>
+      <w:lvlJc w:val="left"/>
+      <w:pPr>
+        <w:ind w:left="2100" w:hanging="420"/>
+      </w:pPr>
+      <w:rPr>
+        <w:rFonts w:ascii="Wingdings" w:hAnsi="Wingdings" w:hint="default"/>
+      </w:rPr>
+    </w:lvl>
+    <w:lvl w:ilvl="3" w:tplc="04090001" w:tentative="1">
+      <w:start w:val="1"/>
+      <w:numFmt w:val="bullet"/>
+      <w:lvlText w:val=""/>
+      <w:lvlJc w:val="left"/>
+      <w:pPr>
+        <w:ind w:left="2520" w:hanging="420"/>
+      </w:pPr>
+      <w:rPr>
+        <w:rFonts w:ascii="Wingdings" w:hAnsi="Wingdings" w:hint="default"/>
+      </w:rPr>
+    </w:lvl>
+    <w:lvl w:ilvl="4" w:tplc="04090003" w:tentative="1">
+      <w:start w:val="1"/>
+      <w:numFmt w:val="bullet"/>
+      <w:lvlText w:val=""/>
+      <w:lvlJc w:val="left"/>
+      <w:pPr>
+        <w:ind w:left="2940" w:hanging="420"/>
+      </w:pPr>
+      <w:rPr>
+        <w:rFonts w:ascii="Wingdings" w:hAnsi="Wingdings" w:hint="default"/>
+      </w:rPr>
+    </w:lvl>
+    <w:lvl w:ilvl="5" w:tplc="04090005" w:tentative="1">
+      <w:start w:val="1"/>
+      <w:numFmt w:val="bullet"/>
+      <w:lvlText w:val=""/>
+      <w:lvlJc w:val="left"/>
+      <w:pPr>
+        <w:ind w:left="3360" w:hanging="420"/>
+      </w:pPr>
+      <w:rPr>
+        <w:rFonts w:ascii="Wingdings" w:hAnsi="Wingdings" w:hint="default"/>
+      </w:rPr>
+    </w:lvl>
+    <w:lvl w:ilvl="6" w:tplc="04090001" w:tentative="1">
+      <w:start w:val="1"/>
+      <w:numFmt w:val="bullet"/>
+      <w:lvlText w:val=""/>
+      <w:lvlJc w:val="left"/>
+      <w:pPr>
+        <w:ind w:left="3780" w:hanging="420"/>
+      </w:pPr>
+      <w:rPr>
+        <w:rFonts w:ascii="Wingdings" w:hAnsi="Wingdings" w:hint="default"/>
+      </w:rPr>
+    </w:lvl>
+    <w:lvl w:ilvl="7" w:tplc="04090003" w:tentative="1">
+      <w:start w:val="1"/>
+      <w:numFmt w:val="bullet"/>
+      <w:lvlText w:val=""/>
+      <w:lvlJc w:val="left"/>
+      <w:pPr>
+        <w:ind w:left="4200" w:hanging="420"/>
+      </w:pPr>
+      <w:rPr>
+        <w:rFonts w:ascii="Wingdings" w:hAnsi="Wingdings" w:hint="default"/>
+      </w:rPr>
+    </w:lvl>
+    <w:lvl w:ilvl="8" w:tplc="04090005" w:tentative="1">
+      <w:start w:val="1"/>
+      <w:numFmt w:val="bullet"/>
+      <w:lvlText w:val=""/>
+      <w:lvlJc w:val="left"/>
+      <w:pPr>
+        <w:ind w:left="4620" w:hanging="420"/>
+      </w:pPr>
+      <w:rPr>
+        <w:rFonts w:ascii="Wingdings" w:hAnsi="Wingdings" w:hint="default"/>
+      </w:rPr>
+    </w:lvl>
+  </w:abstractNum>
+  <w:abstractNum w:abstractNumId="4" w15:restartNumberingAfterBreak="0">
     <w:nsid w:val="04F12E19"/>
     <w:multiLevelType w:val="hybridMultilevel"/>
     <w:tmpl w:val="7D5CA8C4"/>
@@ -17021,7 +20138,7 @@
       </w:rPr>
     </w:lvl>
   </w:abstractNum>
-  <w:abstractNum w:abstractNumId="3" w15:restartNumberingAfterBreak="0">
+  <w:abstractNum w:abstractNumId="5" w15:restartNumberingAfterBreak="0">
     <w:nsid w:val="073E0888"/>
     <w:multiLevelType w:val="hybridMultilevel"/>
     <w:tmpl w:val="275C51EC"/>
@@ -17134,7 +20251,7 @@
       </w:rPr>
     </w:lvl>
   </w:abstractNum>
-  <w:abstractNum w:abstractNumId="4" w15:restartNumberingAfterBreak="0">
+  <w:abstractNum w:abstractNumId="6" w15:restartNumberingAfterBreak="0">
     <w:nsid w:val="0B707D73"/>
     <w:multiLevelType w:val="hybridMultilevel"/>
     <w:tmpl w:val="EB4A38CC"/>
@@ -17220,7 +20337,7 @@
       </w:pPr>
     </w:lvl>
   </w:abstractNum>
-  <w:abstractNum w:abstractNumId="5" w15:restartNumberingAfterBreak="0">
+  <w:abstractNum w:abstractNumId="7" w15:restartNumberingAfterBreak="0">
     <w:nsid w:val="0C7517AC"/>
     <w:multiLevelType w:val="hybridMultilevel"/>
     <w:tmpl w:val="B03EB9A0"/>
@@ -17333,7 +20450,7 @@
       </w:rPr>
     </w:lvl>
   </w:abstractNum>
-  <w:abstractNum w:abstractNumId="6" w15:restartNumberingAfterBreak="0">
+  <w:abstractNum w:abstractNumId="8" w15:restartNumberingAfterBreak="0">
     <w:nsid w:val="140547D4"/>
     <w:multiLevelType w:val="hybridMultilevel"/>
     <w:tmpl w:val="8BCEF354"/>
@@ -17446,7 +20563,7 @@
       </w:rPr>
     </w:lvl>
   </w:abstractNum>
-  <w:abstractNum w:abstractNumId="7" w15:restartNumberingAfterBreak="0">
+  <w:abstractNum w:abstractNumId="9" w15:restartNumberingAfterBreak="0">
     <w:nsid w:val="14BE6CB2"/>
     <w:multiLevelType w:val="hybridMultilevel"/>
     <w:tmpl w:val="8798513C"/>
@@ -17559,7 +20676,120 @@
       </w:rPr>
     </w:lvl>
   </w:abstractNum>
-  <w:abstractNum w:abstractNumId="8" w15:restartNumberingAfterBreak="0">
+  <w:abstractNum w:abstractNumId="10" w15:restartNumberingAfterBreak="0">
+    <w:nsid w:val="16241F11"/>
+    <w:multiLevelType w:val="hybridMultilevel"/>
+    <w:tmpl w:val="1D1E8D0E"/>
+    <w:lvl w:ilvl="0" w:tplc="0409000D">
+      <w:start w:val="1"/>
+      <w:numFmt w:val="bullet"/>
+      <w:lvlText w:val=""/>
+      <w:lvlJc w:val="left"/>
+      <w:pPr>
+        <w:ind w:left="420" w:hanging="420"/>
+      </w:pPr>
+      <w:rPr>
+        <w:rFonts w:ascii="Wingdings" w:hAnsi="Wingdings" w:hint="default"/>
+      </w:rPr>
+    </w:lvl>
+    <w:lvl w:ilvl="1" w:tplc="04090003" w:tentative="1">
+      <w:start w:val="1"/>
+      <w:numFmt w:val="bullet"/>
+      <w:lvlText w:val=""/>
+      <w:lvlJc w:val="left"/>
+      <w:pPr>
+        <w:ind w:left="840" w:hanging="420"/>
+      </w:pPr>
+      <w:rPr>
+        <w:rFonts w:ascii="Wingdings" w:hAnsi="Wingdings" w:hint="default"/>
+      </w:rPr>
+    </w:lvl>
+    <w:lvl w:ilvl="2" w:tplc="04090005" w:tentative="1">
+      <w:start w:val="1"/>
+      <w:numFmt w:val="bullet"/>
+      <w:lvlText w:val=""/>
+      <w:lvlJc w:val="left"/>
+      <w:pPr>
+        <w:ind w:left="1260" w:hanging="420"/>
+      </w:pPr>
+      <w:rPr>
+        <w:rFonts w:ascii="Wingdings" w:hAnsi="Wingdings" w:hint="default"/>
+      </w:rPr>
+    </w:lvl>
+    <w:lvl w:ilvl="3" w:tplc="04090001" w:tentative="1">
+      <w:start w:val="1"/>
+      <w:numFmt w:val="bullet"/>
+      <w:lvlText w:val=""/>
+      <w:lvlJc w:val="left"/>
+      <w:pPr>
+        <w:ind w:left="1680" w:hanging="420"/>
+      </w:pPr>
+      <w:rPr>
+        <w:rFonts w:ascii="Wingdings" w:hAnsi="Wingdings" w:hint="default"/>
+      </w:rPr>
+    </w:lvl>
+    <w:lvl w:ilvl="4" w:tplc="04090003" w:tentative="1">
+      <w:start w:val="1"/>
+      <w:numFmt w:val="bullet"/>
+      <w:lvlText w:val=""/>
+      <w:lvlJc w:val="left"/>
+      <w:pPr>
+        <w:ind w:left="2100" w:hanging="420"/>
+      </w:pPr>
+      <w:rPr>
+        <w:rFonts w:ascii="Wingdings" w:hAnsi="Wingdings" w:hint="default"/>
+      </w:rPr>
+    </w:lvl>
+    <w:lvl w:ilvl="5" w:tplc="04090005" w:tentative="1">
+      <w:start w:val="1"/>
+      <w:numFmt w:val="bullet"/>
+      <w:lvlText w:val=""/>
+      <w:lvlJc w:val="left"/>
+      <w:pPr>
+        <w:ind w:left="2520" w:hanging="420"/>
+      </w:pPr>
+      <w:rPr>
+        <w:rFonts w:ascii="Wingdings" w:hAnsi="Wingdings" w:hint="default"/>
+      </w:rPr>
+    </w:lvl>
+    <w:lvl w:ilvl="6" w:tplc="04090001" w:tentative="1">
+      <w:start w:val="1"/>
+      <w:numFmt w:val="bullet"/>
+      <w:lvlText w:val=""/>
+      <w:lvlJc w:val="left"/>
+      <w:pPr>
+        <w:ind w:left="2940" w:hanging="420"/>
+      </w:pPr>
+      <w:rPr>
+        <w:rFonts w:ascii="Wingdings" w:hAnsi="Wingdings" w:hint="default"/>
+      </w:rPr>
+    </w:lvl>
+    <w:lvl w:ilvl="7" w:tplc="04090003" w:tentative="1">
+      <w:start w:val="1"/>
+      <w:numFmt w:val="bullet"/>
+      <w:lvlText w:val=""/>
+      <w:lvlJc w:val="left"/>
+      <w:pPr>
+        <w:ind w:left="3360" w:hanging="420"/>
+      </w:pPr>
+      <w:rPr>
+        <w:rFonts w:ascii="Wingdings" w:hAnsi="Wingdings" w:hint="default"/>
+      </w:rPr>
+    </w:lvl>
+    <w:lvl w:ilvl="8" w:tplc="04090005" w:tentative="1">
+      <w:start w:val="1"/>
+      <w:numFmt w:val="bullet"/>
+      <w:lvlText w:val=""/>
+      <w:lvlJc w:val="left"/>
+      <w:pPr>
+        <w:ind w:left="3780" w:hanging="420"/>
+      </w:pPr>
+      <w:rPr>
+        <w:rFonts w:ascii="Wingdings" w:hAnsi="Wingdings" w:hint="default"/>
+      </w:rPr>
+    </w:lvl>
+  </w:abstractNum>
+  <w:abstractNum w:abstractNumId="11" w15:restartNumberingAfterBreak="0">
     <w:nsid w:val="16FD296D"/>
     <w:multiLevelType w:val="hybridMultilevel"/>
     <w:tmpl w:val="F4564ACC"/>
@@ -17672,7 +20902,7 @@
       </w:rPr>
     </w:lvl>
   </w:abstractNum>
-  <w:abstractNum w:abstractNumId="9" w15:restartNumberingAfterBreak="0">
+  <w:abstractNum w:abstractNumId="12" w15:restartNumberingAfterBreak="0">
     <w:nsid w:val="1CA05A9F"/>
     <w:multiLevelType w:val="hybridMultilevel"/>
     <w:tmpl w:val="A7AA8F52"/>
@@ -17758,7 +20988,7 @@
       </w:pPr>
     </w:lvl>
   </w:abstractNum>
-  <w:abstractNum w:abstractNumId="10" w15:restartNumberingAfterBreak="0">
+  <w:abstractNum w:abstractNumId="13" w15:restartNumberingAfterBreak="0">
     <w:nsid w:val="2097072E"/>
     <w:multiLevelType w:val="hybridMultilevel"/>
     <w:tmpl w:val="FB6C1602"/>
@@ -17844,7 +21074,7 @@
       </w:pPr>
     </w:lvl>
   </w:abstractNum>
-  <w:abstractNum w:abstractNumId="11" w15:restartNumberingAfterBreak="0">
+  <w:abstractNum w:abstractNumId="14" w15:restartNumberingAfterBreak="0">
     <w:nsid w:val="25AF6BB2"/>
     <w:multiLevelType w:val="hybridMultilevel"/>
     <w:tmpl w:val="CAFE0756"/>
@@ -17930,7 +21160,7 @@
       </w:pPr>
     </w:lvl>
   </w:abstractNum>
-  <w:abstractNum w:abstractNumId="12" w15:restartNumberingAfterBreak="0">
+  <w:abstractNum w:abstractNumId="15" w15:restartNumberingAfterBreak="0">
     <w:nsid w:val="27CE32D6"/>
     <w:multiLevelType w:val="hybridMultilevel"/>
     <w:tmpl w:val="13004A98"/>
@@ -18025,7 +21255,7 @@
       </w:pPr>
     </w:lvl>
   </w:abstractNum>
-  <w:abstractNum w:abstractNumId="13" w15:restartNumberingAfterBreak="0">
+  <w:abstractNum w:abstractNumId="16" w15:restartNumberingAfterBreak="0">
     <w:nsid w:val="2C0C0A5A"/>
     <w:multiLevelType w:val="hybridMultilevel"/>
     <w:tmpl w:val="AA3A1732"/>
@@ -18138,7 +21368,7 @@
       </w:rPr>
     </w:lvl>
   </w:abstractNum>
-  <w:abstractNum w:abstractNumId="14" w15:restartNumberingAfterBreak="0">
+  <w:abstractNum w:abstractNumId="17" w15:restartNumberingAfterBreak="0">
     <w:nsid w:val="2E430822"/>
     <w:multiLevelType w:val="hybridMultilevel"/>
     <w:tmpl w:val="56D0D95C"/>
@@ -18251,7 +21481,7 @@
       </w:rPr>
     </w:lvl>
   </w:abstractNum>
-  <w:abstractNum w:abstractNumId="15" w15:restartNumberingAfterBreak="0">
+  <w:abstractNum w:abstractNumId="18" w15:restartNumberingAfterBreak="0">
     <w:nsid w:val="2E70392C"/>
     <w:multiLevelType w:val="hybridMultilevel"/>
     <w:tmpl w:val="0C32574C"/>
@@ -18364,7 +21594,7 @@
       </w:rPr>
     </w:lvl>
   </w:abstractNum>
-  <w:abstractNum w:abstractNumId="16" w15:restartNumberingAfterBreak="0">
+  <w:abstractNum w:abstractNumId="19" w15:restartNumberingAfterBreak="0">
     <w:nsid w:val="336C6A26"/>
     <w:multiLevelType w:val="hybridMultilevel"/>
     <w:tmpl w:val="9D7C42B0"/>
@@ -18477,7 +21707,233 @@
       </w:rPr>
     </w:lvl>
   </w:abstractNum>
-  <w:abstractNum w:abstractNumId="17" w15:restartNumberingAfterBreak="0">
+  <w:abstractNum w:abstractNumId="20" w15:restartNumberingAfterBreak="0">
+    <w:nsid w:val="33D775BB"/>
+    <w:multiLevelType w:val="hybridMultilevel"/>
+    <w:tmpl w:val="C02AA2A2"/>
+    <w:lvl w:ilvl="0" w:tplc="0409000B">
+      <w:start w:val="1"/>
+      <w:numFmt w:val="bullet"/>
+      <w:lvlText w:val=""/>
+      <w:lvlJc w:val="left"/>
+      <w:pPr>
+        <w:ind w:left="840" w:hanging="420"/>
+      </w:pPr>
+      <w:rPr>
+        <w:rFonts w:ascii="Wingdings" w:hAnsi="Wingdings" w:hint="default"/>
+      </w:rPr>
+    </w:lvl>
+    <w:lvl w:ilvl="1" w:tplc="04090003" w:tentative="1">
+      <w:start w:val="1"/>
+      <w:numFmt w:val="bullet"/>
+      <w:lvlText w:val=""/>
+      <w:lvlJc w:val="left"/>
+      <w:pPr>
+        <w:ind w:left="1260" w:hanging="420"/>
+      </w:pPr>
+      <w:rPr>
+        <w:rFonts w:ascii="Wingdings" w:hAnsi="Wingdings" w:hint="default"/>
+      </w:rPr>
+    </w:lvl>
+    <w:lvl w:ilvl="2" w:tplc="04090005" w:tentative="1">
+      <w:start w:val="1"/>
+      <w:numFmt w:val="bullet"/>
+      <w:lvlText w:val=""/>
+      <w:lvlJc w:val="left"/>
+      <w:pPr>
+        <w:ind w:left="1680" w:hanging="420"/>
+      </w:pPr>
+      <w:rPr>
+        <w:rFonts w:ascii="Wingdings" w:hAnsi="Wingdings" w:hint="default"/>
+      </w:rPr>
+    </w:lvl>
+    <w:lvl w:ilvl="3" w:tplc="04090001" w:tentative="1">
+      <w:start w:val="1"/>
+      <w:numFmt w:val="bullet"/>
+      <w:lvlText w:val=""/>
+      <w:lvlJc w:val="left"/>
+      <w:pPr>
+        <w:ind w:left="2100" w:hanging="420"/>
+      </w:pPr>
+      <w:rPr>
+        <w:rFonts w:ascii="Wingdings" w:hAnsi="Wingdings" w:hint="default"/>
+      </w:rPr>
+    </w:lvl>
+    <w:lvl w:ilvl="4" w:tplc="04090003" w:tentative="1">
+      <w:start w:val="1"/>
+      <w:numFmt w:val="bullet"/>
+      <w:lvlText w:val=""/>
+      <w:lvlJc w:val="left"/>
+      <w:pPr>
+        <w:ind w:left="2520" w:hanging="420"/>
+      </w:pPr>
+      <w:rPr>
+        <w:rFonts w:ascii="Wingdings" w:hAnsi="Wingdings" w:hint="default"/>
+      </w:rPr>
+    </w:lvl>
+    <w:lvl w:ilvl="5" w:tplc="04090005" w:tentative="1">
+      <w:start w:val="1"/>
+      <w:numFmt w:val="bullet"/>
+      <w:lvlText w:val=""/>
+      <w:lvlJc w:val="left"/>
+      <w:pPr>
+        <w:ind w:left="2940" w:hanging="420"/>
+      </w:pPr>
+      <w:rPr>
+        <w:rFonts w:ascii="Wingdings" w:hAnsi="Wingdings" w:hint="default"/>
+      </w:rPr>
+    </w:lvl>
+    <w:lvl w:ilvl="6" w:tplc="04090001" w:tentative="1">
+      <w:start w:val="1"/>
+      <w:numFmt w:val="bullet"/>
+      <w:lvlText w:val=""/>
+      <w:lvlJc w:val="left"/>
+      <w:pPr>
+        <w:ind w:left="3360" w:hanging="420"/>
+      </w:pPr>
+      <w:rPr>
+        <w:rFonts w:ascii="Wingdings" w:hAnsi="Wingdings" w:hint="default"/>
+      </w:rPr>
+    </w:lvl>
+    <w:lvl w:ilvl="7" w:tplc="04090003" w:tentative="1">
+      <w:start w:val="1"/>
+      <w:numFmt w:val="bullet"/>
+      <w:lvlText w:val=""/>
+      <w:lvlJc w:val="left"/>
+      <w:pPr>
+        <w:ind w:left="3780" w:hanging="420"/>
+      </w:pPr>
+      <w:rPr>
+        <w:rFonts w:ascii="Wingdings" w:hAnsi="Wingdings" w:hint="default"/>
+      </w:rPr>
+    </w:lvl>
+    <w:lvl w:ilvl="8" w:tplc="04090005" w:tentative="1">
+      <w:start w:val="1"/>
+      <w:numFmt w:val="bullet"/>
+      <w:lvlText w:val=""/>
+      <w:lvlJc w:val="left"/>
+      <w:pPr>
+        <w:ind w:left="4200" w:hanging="420"/>
+      </w:pPr>
+      <w:rPr>
+        <w:rFonts w:ascii="Wingdings" w:hAnsi="Wingdings" w:hint="default"/>
+      </w:rPr>
+    </w:lvl>
+  </w:abstractNum>
+  <w:abstractNum w:abstractNumId="21" w15:restartNumberingAfterBreak="0">
+    <w:nsid w:val="344B5581"/>
+    <w:multiLevelType w:val="hybridMultilevel"/>
+    <w:tmpl w:val="135623C2"/>
+    <w:lvl w:ilvl="0" w:tplc="0409000B">
+      <w:start w:val="1"/>
+      <w:numFmt w:val="bullet"/>
+      <w:lvlText w:val=""/>
+      <w:lvlJc w:val="left"/>
+      <w:pPr>
+        <w:ind w:left="420" w:hanging="420"/>
+      </w:pPr>
+      <w:rPr>
+        <w:rFonts w:ascii="Wingdings" w:hAnsi="Wingdings" w:hint="default"/>
+      </w:rPr>
+    </w:lvl>
+    <w:lvl w:ilvl="1" w:tplc="04090003" w:tentative="1">
+      <w:start w:val="1"/>
+      <w:numFmt w:val="bullet"/>
+      <w:lvlText w:val=""/>
+      <w:lvlJc w:val="left"/>
+      <w:pPr>
+        <w:ind w:left="840" w:hanging="420"/>
+      </w:pPr>
+      <w:rPr>
+        <w:rFonts w:ascii="Wingdings" w:hAnsi="Wingdings" w:hint="default"/>
+      </w:rPr>
+    </w:lvl>
+    <w:lvl w:ilvl="2" w:tplc="04090005" w:tentative="1">
+      <w:start w:val="1"/>
+      <w:numFmt w:val="bullet"/>
+      <w:lvlText w:val=""/>
+      <w:lvlJc w:val="left"/>
+      <w:pPr>
+        <w:ind w:left="1260" w:hanging="420"/>
+      </w:pPr>
+      <w:rPr>
+        <w:rFonts w:ascii="Wingdings" w:hAnsi="Wingdings" w:hint="default"/>
+      </w:rPr>
+    </w:lvl>
+    <w:lvl w:ilvl="3" w:tplc="04090001" w:tentative="1">
+      <w:start w:val="1"/>
+      <w:numFmt w:val="bullet"/>
+      <w:lvlText w:val=""/>
+      <w:lvlJc w:val="left"/>
+      <w:pPr>
+        <w:ind w:left="1680" w:hanging="420"/>
+      </w:pPr>
+      <w:rPr>
+        <w:rFonts w:ascii="Wingdings" w:hAnsi="Wingdings" w:hint="default"/>
+      </w:rPr>
+    </w:lvl>
+    <w:lvl w:ilvl="4" w:tplc="04090003" w:tentative="1">
+      <w:start w:val="1"/>
+      <w:numFmt w:val="bullet"/>
+      <w:lvlText w:val=""/>
+      <w:lvlJc w:val="left"/>
+      <w:pPr>
+        <w:ind w:left="2100" w:hanging="420"/>
+      </w:pPr>
+      <w:rPr>
+        <w:rFonts w:ascii="Wingdings" w:hAnsi="Wingdings" w:hint="default"/>
+      </w:rPr>
+    </w:lvl>
+    <w:lvl w:ilvl="5" w:tplc="04090005" w:tentative="1">
+      <w:start w:val="1"/>
+      <w:numFmt w:val="bullet"/>
+      <w:lvlText w:val=""/>
+      <w:lvlJc w:val="left"/>
+      <w:pPr>
+        <w:ind w:left="2520" w:hanging="420"/>
+      </w:pPr>
+      <w:rPr>
+        <w:rFonts w:ascii="Wingdings" w:hAnsi="Wingdings" w:hint="default"/>
+      </w:rPr>
+    </w:lvl>
+    <w:lvl w:ilvl="6" w:tplc="04090001" w:tentative="1">
+      <w:start w:val="1"/>
+      <w:numFmt w:val="bullet"/>
+      <w:lvlText w:val=""/>
+      <w:lvlJc w:val="left"/>
+      <w:pPr>
+        <w:ind w:left="2940" w:hanging="420"/>
+      </w:pPr>
+      <w:rPr>
+        <w:rFonts w:ascii="Wingdings" w:hAnsi="Wingdings" w:hint="default"/>
+      </w:rPr>
+    </w:lvl>
+    <w:lvl w:ilvl="7" w:tplc="04090003" w:tentative="1">
+      <w:start w:val="1"/>
+      <w:numFmt w:val="bullet"/>
+      <w:lvlText w:val=""/>
+      <w:lvlJc w:val="left"/>
+      <w:pPr>
+        <w:ind w:left="3360" w:hanging="420"/>
+      </w:pPr>
+      <w:rPr>
+        <w:rFonts w:ascii="Wingdings" w:hAnsi="Wingdings" w:hint="default"/>
+      </w:rPr>
+    </w:lvl>
+    <w:lvl w:ilvl="8" w:tplc="04090005" w:tentative="1">
+      <w:start w:val="1"/>
+      <w:numFmt w:val="bullet"/>
+      <w:lvlText w:val=""/>
+      <w:lvlJc w:val="left"/>
+      <w:pPr>
+        <w:ind w:left="3780" w:hanging="420"/>
+      </w:pPr>
+      <w:rPr>
+        <w:rFonts w:ascii="Wingdings" w:hAnsi="Wingdings" w:hint="default"/>
+      </w:rPr>
+    </w:lvl>
+  </w:abstractNum>
+  <w:abstractNum w:abstractNumId="22" w15:restartNumberingAfterBreak="0">
     <w:nsid w:val="35D6029F"/>
     <w:multiLevelType w:val="hybridMultilevel"/>
     <w:tmpl w:val="8A28969E"/>
@@ -18590,7 +22046,7 @@
       </w:rPr>
     </w:lvl>
   </w:abstractNum>
-  <w:abstractNum w:abstractNumId="18" w15:restartNumberingAfterBreak="0">
+  <w:abstractNum w:abstractNumId="23" w15:restartNumberingAfterBreak="0">
     <w:nsid w:val="36A817AC"/>
     <w:multiLevelType w:val="hybridMultilevel"/>
     <w:tmpl w:val="A19A2260"/>
@@ -18703,7 +22159,7 @@
       </w:rPr>
     </w:lvl>
   </w:abstractNum>
-  <w:abstractNum w:abstractNumId="19" w15:restartNumberingAfterBreak="0">
+  <w:abstractNum w:abstractNumId="24" w15:restartNumberingAfterBreak="0">
     <w:nsid w:val="39566AB4"/>
     <w:multiLevelType w:val="hybridMultilevel"/>
     <w:tmpl w:val="71C4FDF2"/>
@@ -18816,7 +22272,7 @@
       </w:rPr>
     </w:lvl>
   </w:abstractNum>
-  <w:abstractNum w:abstractNumId="20" w15:restartNumberingAfterBreak="0">
+  <w:abstractNum w:abstractNumId="25" w15:restartNumberingAfterBreak="0">
     <w:nsid w:val="3EFB72F1"/>
     <w:multiLevelType w:val="hybridMultilevel"/>
     <w:tmpl w:val="9C82D3C6"/>
@@ -18902,7 +22358,7 @@
       </w:pPr>
     </w:lvl>
   </w:abstractNum>
-  <w:abstractNum w:abstractNumId="21" w15:restartNumberingAfterBreak="0">
+  <w:abstractNum w:abstractNumId="26" w15:restartNumberingAfterBreak="0">
     <w:nsid w:val="42F86A19"/>
     <w:multiLevelType w:val="hybridMultilevel"/>
     <w:tmpl w:val="2B34BB6E"/>
@@ -19015,120 +22471,7 @@
       </w:rPr>
     </w:lvl>
   </w:abstractNum>
-  <w:abstractNum w:abstractNumId="22" w15:restartNumberingAfterBreak="0">
-    <w:nsid w:val="43943CCD"/>
-    <w:multiLevelType w:val="hybridMultilevel"/>
-    <w:tmpl w:val="A9F0D16C"/>
-    <w:lvl w:ilvl="0" w:tplc="0409000B">
-      <w:start w:val="1"/>
-      <w:numFmt w:val="bullet"/>
-      <w:lvlText w:val=""/>
-      <w:lvlJc w:val="left"/>
-      <w:pPr>
-        <w:ind w:left="420" w:hanging="420"/>
-      </w:pPr>
-      <w:rPr>
-        <w:rFonts w:ascii="Wingdings" w:hAnsi="Wingdings" w:hint="default"/>
-      </w:rPr>
-    </w:lvl>
-    <w:lvl w:ilvl="1" w:tplc="04090003" w:tentative="1">
-      <w:start w:val="1"/>
-      <w:numFmt w:val="bullet"/>
-      <w:lvlText w:val=""/>
-      <w:lvlJc w:val="left"/>
-      <w:pPr>
-        <w:ind w:left="840" w:hanging="420"/>
-      </w:pPr>
-      <w:rPr>
-        <w:rFonts w:ascii="Wingdings" w:hAnsi="Wingdings" w:hint="default"/>
-      </w:rPr>
-    </w:lvl>
-    <w:lvl w:ilvl="2" w:tplc="04090005" w:tentative="1">
-      <w:start w:val="1"/>
-      <w:numFmt w:val="bullet"/>
-      <w:lvlText w:val=""/>
-      <w:lvlJc w:val="left"/>
-      <w:pPr>
-        <w:ind w:left="1260" w:hanging="420"/>
-      </w:pPr>
-      <w:rPr>
-        <w:rFonts w:ascii="Wingdings" w:hAnsi="Wingdings" w:hint="default"/>
-      </w:rPr>
-    </w:lvl>
-    <w:lvl w:ilvl="3" w:tplc="04090001" w:tentative="1">
-      <w:start w:val="1"/>
-      <w:numFmt w:val="bullet"/>
-      <w:lvlText w:val=""/>
-      <w:lvlJc w:val="left"/>
-      <w:pPr>
-        <w:ind w:left="1680" w:hanging="420"/>
-      </w:pPr>
-      <w:rPr>
-        <w:rFonts w:ascii="Wingdings" w:hAnsi="Wingdings" w:hint="default"/>
-      </w:rPr>
-    </w:lvl>
-    <w:lvl w:ilvl="4" w:tplc="04090003" w:tentative="1">
-      <w:start w:val="1"/>
-      <w:numFmt w:val="bullet"/>
-      <w:lvlText w:val=""/>
-      <w:lvlJc w:val="left"/>
-      <w:pPr>
-        <w:ind w:left="2100" w:hanging="420"/>
-      </w:pPr>
-      <w:rPr>
-        <w:rFonts w:ascii="Wingdings" w:hAnsi="Wingdings" w:hint="default"/>
-      </w:rPr>
-    </w:lvl>
-    <w:lvl w:ilvl="5" w:tplc="04090005" w:tentative="1">
-      <w:start w:val="1"/>
-      <w:numFmt w:val="bullet"/>
-      <w:lvlText w:val=""/>
-      <w:lvlJc w:val="left"/>
-      <w:pPr>
-        <w:ind w:left="2520" w:hanging="420"/>
-      </w:pPr>
-      <w:rPr>
-        <w:rFonts w:ascii="Wingdings" w:hAnsi="Wingdings" w:hint="default"/>
-      </w:rPr>
-    </w:lvl>
-    <w:lvl w:ilvl="6" w:tplc="04090001" w:tentative="1">
-      <w:start w:val="1"/>
-      <w:numFmt w:val="bullet"/>
-      <w:lvlText w:val=""/>
-      <w:lvlJc w:val="left"/>
-      <w:pPr>
-        <w:ind w:left="2940" w:hanging="420"/>
-      </w:pPr>
-      <w:rPr>
-        <w:rFonts w:ascii="Wingdings" w:hAnsi="Wingdings" w:hint="default"/>
-      </w:rPr>
-    </w:lvl>
-    <w:lvl w:ilvl="7" w:tplc="04090003" w:tentative="1">
-      <w:start w:val="1"/>
-      <w:numFmt w:val="bullet"/>
-      <w:lvlText w:val=""/>
-      <w:lvlJc w:val="left"/>
-      <w:pPr>
-        <w:ind w:left="3360" w:hanging="420"/>
-      </w:pPr>
-      <w:rPr>
-        <w:rFonts w:ascii="Wingdings" w:hAnsi="Wingdings" w:hint="default"/>
-      </w:rPr>
-    </w:lvl>
-    <w:lvl w:ilvl="8" w:tplc="04090005" w:tentative="1">
-      <w:start w:val="1"/>
-      <w:numFmt w:val="bullet"/>
-      <w:lvlText w:val=""/>
-      <w:lvlJc w:val="left"/>
-      <w:pPr>
-        <w:ind w:left="3780" w:hanging="420"/>
-      </w:pPr>
-      <w:rPr>
-        <w:rFonts w:ascii="Wingdings" w:hAnsi="Wingdings" w:hint="default"/>
-      </w:rPr>
-    </w:lvl>
-  </w:abstractNum>
-  <w:abstractNum w:abstractNumId="23" w15:restartNumberingAfterBreak="0">
+  <w:abstractNum w:abstractNumId="27" w15:restartNumberingAfterBreak="0">
     <w:nsid w:val="44801D53"/>
     <w:multiLevelType w:val="hybridMultilevel"/>
     <w:tmpl w:val="6E44A5AE"/>
@@ -19241,7 +22584,7 @@
       </w:rPr>
     </w:lvl>
   </w:abstractNum>
-  <w:abstractNum w:abstractNumId="24" w15:restartNumberingAfterBreak="0">
+  <w:abstractNum w:abstractNumId="28" w15:restartNumberingAfterBreak="0">
     <w:nsid w:val="45F33B15"/>
     <w:multiLevelType w:val="hybridMultilevel"/>
     <w:tmpl w:val="C46E387A"/>
@@ -19354,7 +22697,7 @@
       </w:rPr>
     </w:lvl>
   </w:abstractNum>
-  <w:abstractNum w:abstractNumId="25" w15:restartNumberingAfterBreak="0">
+  <w:abstractNum w:abstractNumId="29" w15:restartNumberingAfterBreak="0">
     <w:nsid w:val="480E7CC1"/>
     <w:multiLevelType w:val="hybridMultilevel"/>
     <w:tmpl w:val="73E21922"/>
@@ -19467,7 +22810,7 @@
       </w:rPr>
     </w:lvl>
   </w:abstractNum>
-  <w:abstractNum w:abstractNumId="26" w15:restartNumberingAfterBreak="0">
+  <w:abstractNum w:abstractNumId="30" w15:restartNumberingAfterBreak="0">
     <w:nsid w:val="48D44103"/>
     <w:multiLevelType w:val="hybridMultilevel"/>
     <w:tmpl w:val="94C4B154"/>
@@ -19580,7 +22923,7 @@
       </w:rPr>
     </w:lvl>
   </w:abstractNum>
-  <w:abstractNum w:abstractNumId="27" w15:restartNumberingAfterBreak="0">
+  <w:abstractNum w:abstractNumId="31" w15:restartNumberingAfterBreak="0">
     <w:nsid w:val="49B14ED1"/>
     <w:multiLevelType w:val="hybridMultilevel"/>
     <w:tmpl w:val="BFACC772"/>
@@ -19666,7 +23009,7 @@
       </w:pPr>
     </w:lvl>
   </w:abstractNum>
-  <w:abstractNum w:abstractNumId="28" w15:restartNumberingAfterBreak="0">
+  <w:abstractNum w:abstractNumId="32" w15:restartNumberingAfterBreak="0">
     <w:nsid w:val="4B2D45FD"/>
     <w:multiLevelType w:val="hybridMultilevel"/>
     <w:tmpl w:val="9F96EA14"/>
@@ -19779,7 +23122,7 @@
       </w:rPr>
     </w:lvl>
   </w:abstractNum>
-  <w:abstractNum w:abstractNumId="29" w15:restartNumberingAfterBreak="0">
+  <w:abstractNum w:abstractNumId="33" w15:restartNumberingAfterBreak="0">
     <w:nsid w:val="4B8155B6"/>
     <w:multiLevelType w:val="hybridMultilevel"/>
     <w:tmpl w:val="C6E49DF4"/>
@@ -19865,7 +23208,7 @@
       </w:pPr>
     </w:lvl>
   </w:abstractNum>
-  <w:abstractNum w:abstractNumId="30" w15:restartNumberingAfterBreak="0">
+  <w:abstractNum w:abstractNumId="34" w15:restartNumberingAfterBreak="0">
     <w:nsid w:val="4BAA75B8"/>
     <w:multiLevelType w:val="hybridMultilevel"/>
     <w:tmpl w:val="BDC85196"/>
@@ -19978,7 +23321,7 @@
       </w:rPr>
     </w:lvl>
   </w:abstractNum>
-  <w:abstractNum w:abstractNumId="31" w15:restartNumberingAfterBreak="0">
+  <w:abstractNum w:abstractNumId="35" w15:restartNumberingAfterBreak="0">
     <w:nsid w:val="506B5979"/>
     <w:multiLevelType w:val="hybridMultilevel"/>
     <w:tmpl w:val="88E64D4E"/>
@@ -20091,7 +23434,93 @@
       </w:rPr>
     </w:lvl>
   </w:abstractNum>
-  <w:abstractNum w:abstractNumId="32" w15:restartNumberingAfterBreak="0">
+  <w:abstractNum w:abstractNumId="36" w15:restartNumberingAfterBreak="0">
+    <w:nsid w:val="5336036B"/>
+    <w:multiLevelType w:val="hybridMultilevel"/>
+    <w:tmpl w:val="97FE96E0"/>
+    <w:lvl w:ilvl="0" w:tplc="0409000F">
+      <w:start w:val="1"/>
+      <w:numFmt w:val="decimal"/>
+      <w:lvlText w:val="%1."/>
+      <w:lvlJc w:val="left"/>
+      <w:pPr>
+        <w:ind w:left="1260" w:hanging="420"/>
+      </w:pPr>
+    </w:lvl>
+    <w:lvl w:ilvl="1" w:tplc="04090019" w:tentative="1">
+      <w:start w:val="1"/>
+      <w:numFmt w:val="lowerLetter"/>
+      <w:lvlText w:val="%2)"/>
+      <w:lvlJc w:val="left"/>
+      <w:pPr>
+        <w:ind w:left="1680" w:hanging="420"/>
+      </w:pPr>
+    </w:lvl>
+    <w:lvl w:ilvl="2" w:tplc="0409001B" w:tentative="1">
+      <w:start w:val="1"/>
+      <w:numFmt w:val="lowerRoman"/>
+      <w:lvlText w:val="%3."/>
+      <w:lvlJc w:val="right"/>
+      <w:pPr>
+        <w:ind w:left="2100" w:hanging="420"/>
+      </w:pPr>
+    </w:lvl>
+    <w:lvl w:ilvl="3" w:tplc="0409000F" w:tentative="1">
+      <w:start w:val="1"/>
+      <w:numFmt w:val="decimal"/>
+      <w:lvlText w:val="%4."/>
+      <w:lvlJc w:val="left"/>
+      <w:pPr>
+        <w:ind w:left="2520" w:hanging="420"/>
+      </w:pPr>
+    </w:lvl>
+    <w:lvl w:ilvl="4" w:tplc="04090019" w:tentative="1">
+      <w:start w:val="1"/>
+      <w:numFmt w:val="lowerLetter"/>
+      <w:lvlText w:val="%5)"/>
+      <w:lvlJc w:val="left"/>
+      <w:pPr>
+        <w:ind w:left="2940" w:hanging="420"/>
+      </w:pPr>
+    </w:lvl>
+    <w:lvl w:ilvl="5" w:tplc="0409001B" w:tentative="1">
+      <w:start w:val="1"/>
+      <w:numFmt w:val="lowerRoman"/>
+      <w:lvlText w:val="%6."/>
+      <w:lvlJc w:val="right"/>
+      <w:pPr>
+        <w:ind w:left="3360" w:hanging="420"/>
+      </w:pPr>
+    </w:lvl>
+    <w:lvl w:ilvl="6" w:tplc="0409000F" w:tentative="1">
+      <w:start w:val="1"/>
+      <w:numFmt w:val="decimal"/>
+      <w:lvlText w:val="%7."/>
+      <w:lvlJc w:val="left"/>
+      <w:pPr>
+        <w:ind w:left="3780" w:hanging="420"/>
+      </w:pPr>
+    </w:lvl>
+    <w:lvl w:ilvl="7" w:tplc="04090019" w:tentative="1">
+      <w:start w:val="1"/>
+      <w:numFmt w:val="lowerLetter"/>
+      <w:lvlText w:val="%8)"/>
+      <w:lvlJc w:val="left"/>
+      <w:pPr>
+        <w:ind w:left="4200" w:hanging="420"/>
+      </w:pPr>
+    </w:lvl>
+    <w:lvl w:ilvl="8" w:tplc="0409001B" w:tentative="1">
+      <w:start w:val="1"/>
+      <w:numFmt w:val="lowerRoman"/>
+      <w:lvlText w:val="%9."/>
+      <w:lvlJc w:val="right"/>
+      <w:pPr>
+        <w:ind w:left="4620" w:hanging="420"/>
+      </w:pPr>
+    </w:lvl>
+  </w:abstractNum>
+  <w:abstractNum w:abstractNumId="37" w15:restartNumberingAfterBreak="0">
     <w:nsid w:val="537E5401"/>
     <w:multiLevelType w:val="hybridMultilevel"/>
     <w:tmpl w:val="E50CB294"/>
@@ -20204,7 +23633,7 @@
       </w:rPr>
     </w:lvl>
   </w:abstractNum>
-  <w:abstractNum w:abstractNumId="33" w15:restartNumberingAfterBreak="0">
+  <w:abstractNum w:abstractNumId="38" w15:restartNumberingAfterBreak="0">
     <w:nsid w:val="54FA517F"/>
     <w:multiLevelType w:val="hybridMultilevel"/>
     <w:tmpl w:val="7F46FDB0"/>
@@ -20317,7 +23746,120 @@
       </w:rPr>
     </w:lvl>
   </w:abstractNum>
-  <w:abstractNum w:abstractNumId="34" w15:restartNumberingAfterBreak="0">
+  <w:abstractNum w:abstractNumId="39" w15:restartNumberingAfterBreak="0">
+    <w:nsid w:val="58C25CD3"/>
+    <w:multiLevelType w:val="hybridMultilevel"/>
+    <w:tmpl w:val="B0B6B054"/>
+    <w:lvl w:ilvl="0" w:tplc="0409000D">
+      <w:start w:val="1"/>
+      <w:numFmt w:val="bullet"/>
+      <w:lvlText w:val=""/>
+      <w:lvlJc w:val="left"/>
+      <w:pPr>
+        <w:ind w:left="420" w:hanging="420"/>
+      </w:pPr>
+      <w:rPr>
+        <w:rFonts w:ascii="Wingdings" w:hAnsi="Wingdings" w:hint="default"/>
+      </w:rPr>
+    </w:lvl>
+    <w:lvl w:ilvl="1" w:tplc="04090003">
+      <w:start w:val="1"/>
+      <w:numFmt w:val="bullet"/>
+      <w:lvlText w:val=""/>
+      <w:lvlJc w:val="left"/>
+      <w:pPr>
+        <w:ind w:left="840" w:hanging="420"/>
+      </w:pPr>
+      <w:rPr>
+        <w:rFonts w:ascii="Wingdings" w:hAnsi="Wingdings" w:hint="default"/>
+      </w:rPr>
+    </w:lvl>
+    <w:lvl w:ilvl="2" w:tplc="04090005">
+      <w:start w:val="1"/>
+      <w:numFmt w:val="bullet"/>
+      <w:lvlText w:val=""/>
+      <w:lvlJc w:val="left"/>
+      <w:pPr>
+        <w:ind w:left="1260" w:hanging="420"/>
+      </w:pPr>
+      <w:rPr>
+        <w:rFonts w:ascii="Wingdings" w:hAnsi="Wingdings" w:hint="default"/>
+      </w:rPr>
+    </w:lvl>
+    <w:lvl w:ilvl="3" w:tplc="04090001">
+      <w:start w:val="1"/>
+      <w:numFmt w:val="bullet"/>
+      <w:lvlText w:val=""/>
+      <w:lvlJc w:val="left"/>
+      <w:pPr>
+        <w:ind w:left="1680" w:hanging="420"/>
+      </w:pPr>
+      <w:rPr>
+        <w:rFonts w:ascii="Wingdings" w:hAnsi="Wingdings" w:hint="default"/>
+      </w:rPr>
+    </w:lvl>
+    <w:lvl w:ilvl="4" w:tplc="04090003">
+      <w:start w:val="1"/>
+      <w:numFmt w:val="bullet"/>
+      <w:lvlText w:val=""/>
+      <w:lvlJc w:val="left"/>
+      <w:pPr>
+        <w:ind w:left="2100" w:hanging="420"/>
+      </w:pPr>
+      <w:rPr>
+        <w:rFonts w:ascii="Wingdings" w:hAnsi="Wingdings" w:hint="default"/>
+      </w:rPr>
+    </w:lvl>
+    <w:lvl w:ilvl="5" w:tplc="04090005">
+      <w:start w:val="1"/>
+      <w:numFmt w:val="bullet"/>
+      <w:lvlText w:val=""/>
+      <w:lvlJc w:val="left"/>
+      <w:pPr>
+        <w:ind w:left="2520" w:hanging="420"/>
+      </w:pPr>
+      <w:rPr>
+        <w:rFonts w:ascii="Wingdings" w:hAnsi="Wingdings" w:hint="default"/>
+      </w:rPr>
+    </w:lvl>
+    <w:lvl w:ilvl="6" w:tplc="04090001">
+      <w:start w:val="1"/>
+      <w:numFmt w:val="bullet"/>
+      <w:lvlText w:val=""/>
+      <w:lvlJc w:val="left"/>
+      <w:pPr>
+        <w:ind w:left="2940" w:hanging="420"/>
+      </w:pPr>
+      <w:rPr>
+        <w:rFonts w:ascii="Wingdings" w:hAnsi="Wingdings" w:hint="default"/>
+      </w:rPr>
+    </w:lvl>
+    <w:lvl w:ilvl="7" w:tplc="04090003" w:tentative="1">
+      <w:start w:val="1"/>
+      <w:numFmt w:val="bullet"/>
+      <w:lvlText w:val=""/>
+      <w:lvlJc w:val="left"/>
+      <w:pPr>
+        <w:ind w:left="3360" w:hanging="420"/>
+      </w:pPr>
+      <w:rPr>
+        <w:rFonts w:ascii="Wingdings" w:hAnsi="Wingdings" w:hint="default"/>
+      </w:rPr>
+    </w:lvl>
+    <w:lvl w:ilvl="8" w:tplc="04090005" w:tentative="1">
+      <w:start w:val="1"/>
+      <w:numFmt w:val="bullet"/>
+      <w:lvlText w:val=""/>
+      <w:lvlJc w:val="left"/>
+      <w:pPr>
+        <w:ind w:left="3780" w:hanging="420"/>
+      </w:pPr>
+      <w:rPr>
+        <w:rFonts w:ascii="Wingdings" w:hAnsi="Wingdings" w:hint="default"/>
+      </w:rPr>
+    </w:lvl>
+  </w:abstractNum>
+  <w:abstractNum w:abstractNumId="40" w15:restartNumberingAfterBreak="0">
     <w:nsid w:val="58EE5BD5"/>
     <w:multiLevelType w:val="multilevel"/>
     <w:tmpl w:val="8E38797A"/>
@@ -20466,7 +24008,7 @@
       </w:rPr>
     </w:lvl>
   </w:abstractNum>
-  <w:abstractNum w:abstractNumId="35" w15:restartNumberingAfterBreak="0">
+  <w:abstractNum w:abstractNumId="41" w15:restartNumberingAfterBreak="0">
     <w:nsid w:val="5D8E6243"/>
     <w:multiLevelType w:val="hybridMultilevel"/>
     <w:tmpl w:val="DB420FCC"/>
@@ -20552,7 +24094,120 @@
       </w:pPr>
     </w:lvl>
   </w:abstractNum>
-  <w:abstractNum w:abstractNumId="36" w15:restartNumberingAfterBreak="0">
+  <w:abstractNum w:abstractNumId="42" w15:restartNumberingAfterBreak="0">
+    <w:nsid w:val="5D8F108E"/>
+    <w:multiLevelType w:val="hybridMultilevel"/>
+    <w:tmpl w:val="91584F18"/>
+    <w:lvl w:ilvl="0" w:tplc="0409000D">
+      <w:start w:val="1"/>
+      <w:numFmt w:val="bullet"/>
+      <w:lvlText w:val=""/>
+      <w:lvlJc w:val="left"/>
+      <w:pPr>
+        <w:ind w:left="420" w:hanging="420"/>
+      </w:pPr>
+      <w:rPr>
+        <w:rFonts w:ascii="Wingdings" w:hAnsi="Wingdings" w:hint="default"/>
+      </w:rPr>
+    </w:lvl>
+    <w:lvl w:ilvl="1" w:tplc="04090003" w:tentative="1">
+      <w:start w:val="1"/>
+      <w:numFmt w:val="bullet"/>
+      <w:lvlText w:val=""/>
+      <w:lvlJc w:val="left"/>
+      <w:pPr>
+        <w:ind w:left="840" w:hanging="420"/>
+      </w:pPr>
+      <w:rPr>
+        <w:rFonts w:ascii="Wingdings" w:hAnsi="Wingdings" w:hint="default"/>
+      </w:rPr>
+    </w:lvl>
+    <w:lvl w:ilvl="2" w:tplc="04090005" w:tentative="1">
+      <w:start w:val="1"/>
+      <w:numFmt w:val="bullet"/>
+      <w:lvlText w:val=""/>
+      <w:lvlJc w:val="left"/>
+      <w:pPr>
+        <w:ind w:left="1260" w:hanging="420"/>
+      </w:pPr>
+      <w:rPr>
+        <w:rFonts w:ascii="Wingdings" w:hAnsi="Wingdings" w:hint="default"/>
+      </w:rPr>
+    </w:lvl>
+    <w:lvl w:ilvl="3" w:tplc="04090001" w:tentative="1">
+      <w:start w:val="1"/>
+      <w:numFmt w:val="bullet"/>
+      <w:lvlText w:val=""/>
+      <w:lvlJc w:val="left"/>
+      <w:pPr>
+        <w:ind w:left="1680" w:hanging="420"/>
+      </w:pPr>
+      <w:rPr>
+        <w:rFonts w:ascii="Wingdings" w:hAnsi="Wingdings" w:hint="default"/>
+      </w:rPr>
+    </w:lvl>
+    <w:lvl w:ilvl="4" w:tplc="04090003" w:tentative="1">
+      <w:start w:val="1"/>
+      <w:numFmt w:val="bullet"/>
+      <w:lvlText w:val=""/>
+      <w:lvlJc w:val="left"/>
+      <w:pPr>
+        <w:ind w:left="2100" w:hanging="420"/>
+      </w:pPr>
+      <w:rPr>
+        <w:rFonts w:ascii="Wingdings" w:hAnsi="Wingdings" w:hint="default"/>
+      </w:rPr>
+    </w:lvl>
+    <w:lvl w:ilvl="5" w:tplc="04090005" w:tentative="1">
+      <w:start w:val="1"/>
+      <w:numFmt w:val="bullet"/>
+      <w:lvlText w:val=""/>
+      <w:lvlJc w:val="left"/>
+      <w:pPr>
+        <w:ind w:left="2520" w:hanging="420"/>
+      </w:pPr>
+      <w:rPr>
+        <w:rFonts w:ascii="Wingdings" w:hAnsi="Wingdings" w:hint="default"/>
+      </w:rPr>
+    </w:lvl>
+    <w:lvl w:ilvl="6" w:tplc="04090001" w:tentative="1">
+      <w:start w:val="1"/>
+      <w:numFmt w:val="bullet"/>
+      <w:lvlText w:val=""/>
+      <w:lvlJc w:val="left"/>
+      <w:pPr>
+        <w:ind w:left="2940" w:hanging="420"/>
+      </w:pPr>
+      <w:rPr>
+        <w:rFonts w:ascii="Wingdings" w:hAnsi="Wingdings" w:hint="default"/>
+      </w:rPr>
+    </w:lvl>
+    <w:lvl w:ilvl="7" w:tplc="04090003" w:tentative="1">
+      <w:start w:val="1"/>
+      <w:numFmt w:val="bullet"/>
+      <w:lvlText w:val=""/>
+      <w:lvlJc w:val="left"/>
+      <w:pPr>
+        <w:ind w:left="3360" w:hanging="420"/>
+      </w:pPr>
+      <w:rPr>
+        <w:rFonts w:ascii="Wingdings" w:hAnsi="Wingdings" w:hint="default"/>
+      </w:rPr>
+    </w:lvl>
+    <w:lvl w:ilvl="8" w:tplc="04090005" w:tentative="1">
+      <w:start w:val="1"/>
+      <w:numFmt w:val="bullet"/>
+      <w:lvlText w:val=""/>
+      <w:lvlJc w:val="left"/>
+      <w:pPr>
+        <w:ind w:left="3780" w:hanging="420"/>
+      </w:pPr>
+      <w:rPr>
+        <w:rFonts w:ascii="Wingdings" w:hAnsi="Wingdings" w:hint="default"/>
+      </w:rPr>
+    </w:lvl>
+  </w:abstractNum>
+  <w:abstractNum w:abstractNumId="43" w15:restartNumberingAfterBreak="0">
     <w:nsid w:val="60E801D6"/>
     <w:multiLevelType w:val="hybridMultilevel"/>
     <w:tmpl w:val="1CF0A2B8"/>
@@ -20665,7 +24320,7 @@
       </w:rPr>
     </w:lvl>
   </w:abstractNum>
-  <w:abstractNum w:abstractNumId="37" w15:restartNumberingAfterBreak="0">
+  <w:abstractNum w:abstractNumId="44" w15:restartNumberingAfterBreak="0">
     <w:nsid w:val="644F034A"/>
     <w:multiLevelType w:val="hybridMultilevel"/>
     <w:tmpl w:val="10FE2B0A"/>
@@ -20754,7 +24409,7 @@
       </w:pPr>
     </w:lvl>
   </w:abstractNum>
-  <w:abstractNum w:abstractNumId="38" w15:restartNumberingAfterBreak="0">
+  <w:abstractNum w:abstractNumId="45" w15:restartNumberingAfterBreak="0">
     <w:nsid w:val="6BDD481A"/>
     <w:multiLevelType w:val="hybridMultilevel"/>
     <w:tmpl w:val="8DE0754C"/>
@@ -20840,7 +24495,7 @@
       </w:pPr>
     </w:lvl>
   </w:abstractNum>
-  <w:abstractNum w:abstractNumId="39" w15:restartNumberingAfterBreak="0">
+  <w:abstractNum w:abstractNumId="46" w15:restartNumberingAfterBreak="0">
     <w:nsid w:val="6EC542AE"/>
     <w:multiLevelType w:val="multilevel"/>
     <w:tmpl w:val="AFFE551E"/>
@@ -20953,7 +24608,7 @@
       </w:pPr>
     </w:lvl>
   </w:abstractNum>
-  <w:abstractNum w:abstractNumId="40" w15:restartNumberingAfterBreak="0">
+  <w:abstractNum w:abstractNumId="47" w15:restartNumberingAfterBreak="0">
     <w:nsid w:val="70D43AC3"/>
     <w:multiLevelType w:val="hybridMultilevel"/>
     <w:tmpl w:val="BE80C464"/>
@@ -21066,7 +24721,93 @@
       </w:rPr>
     </w:lvl>
   </w:abstractNum>
-  <w:abstractNum w:abstractNumId="41" w15:restartNumberingAfterBreak="0">
+  <w:abstractNum w:abstractNumId="48" w15:restartNumberingAfterBreak="0">
+    <w:nsid w:val="70DB4371"/>
+    <w:multiLevelType w:val="hybridMultilevel"/>
+    <w:tmpl w:val="273EFFA8"/>
+    <w:lvl w:ilvl="0" w:tplc="0409000F">
+      <w:start w:val="1"/>
+      <w:numFmt w:val="decimal"/>
+      <w:lvlText w:val="%1."/>
+      <w:lvlJc w:val="left"/>
+      <w:pPr>
+        <w:ind w:left="420" w:hanging="420"/>
+      </w:pPr>
+    </w:lvl>
+    <w:lvl w:ilvl="1" w:tplc="04090019" w:tentative="1">
+      <w:start w:val="1"/>
+      <w:numFmt w:val="lowerLetter"/>
+      <w:lvlText w:val="%2)"/>
+      <w:lvlJc w:val="left"/>
+      <w:pPr>
+        <w:ind w:left="840" w:hanging="420"/>
+      </w:pPr>
+    </w:lvl>
+    <w:lvl w:ilvl="2" w:tplc="0409001B" w:tentative="1">
+      <w:start w:val="1"/>
+      <w:numFmt w:val="lowerRoman"/>
+      <w:lvlText w:val="%3."/>
+      <w:lvlJc w:val="right"/>
+      <w:pPr>
+        <w:ind w:left="1260" w:hanging="420"/>
+      </w:pPr>
+    </w:lvl>
+    <w:lvl w:ilvl="3" w:tplc="0409000F" w:tentative="1">
+      <w:start w:val="1"/>
+      <w:numFmt w:val="decimal"/>
+      <w:lvlText w:val="%4."/>
+      <w:lvlJc w:val="left"/>
+      <w:pPr>
+        <w:ind w:left="1680" w:hanging="420"/>
+      </w:pPr>
+    </w:lvl>
+    <w:lvl w:ilvl="4" w:tplc="04090019" w:tentative="1">
+      <w:start w:val="1"/>
+      <w:numFmt w:val="lowerLetter"/>
+      <w:lvlText w:val="%5)"/>
+      <w:lvlJc w:val="left"/>
+      <w:pPr>
+        <w:ind w:left="2100" w:hanging="420"/>
+      </w:pPr>
+    </w:lvl>
+    <w:lvl w:ilvl="5" w:tplc="0409001B" w:tentative="1">
+      <w:start w:val="1"/>
+      <w:numFmt w:val="lowerRoman"/>
+      <w:lvlText w:val="%6."/>
+      <w:lvlJc w:val="right"/>
+      <w:pPr>
+        <w:ind w:left="2520" w:hanging="420"/>
+      </w:pPr>
+    </w:lvl>
+    <w:lvl w:ilvl="6" w:tplc="0409000F" w:tentative="1">
+      <w:start w:val="1"/>
+      <w:numFmt w:val="decimal"/>
+      <w:lvlText w:val="%7."/>
+      <w:lvlJc w:val="left"/>
+      <w:pPr>
+        <w:ind w:left="2940" w:hanging="420"/>
+      </w:pPr>
+    </w:lvl>
+    <w:lvl w:ilvl="7" w:tplc="04090019" w:tentative="1">
+      <w:start w:val="1"/>
+      <w:numFmt w:val="lowerLetter"/>
+      <w:lvlText w:val="%8)"/>
+      <w:lvlJc w:val="left"/>
+      <w:pPr>
+        <w:ind w:left="3360" w:hanging="420"/>
+      </w:pPr>
+    </w:lvl>
+    <w:lvl w:ilvl="8" w:tplc="0409001B" w:tentative="1">
+      <w:start w:val="1"/>
+      <w:numFmt w:val="lowerRoman"/>
+      <w:lvlText w:val="%9."/>
+      <w:lvlJc w:val="right"/>
+      <w:pPr>
+        <w:ind w:left="3780" w:hanging="420"/>
+      </w:pPr>
+    </w:lvl>
+  </w:abstractNum>
+  <w:abstractNum w:abstractNumId="49" w15:restartNumberingAfterBreak="0">
     <w:nsid w:val="718B3E79"/>
     <w:multiLevelType w:val="hybridMultilevel"/>
     <w:tmpl w:val="B7E09848"/>
@@ -21152,7 +24893,7 @@
       </w:pPr>
     </w:lvl>
   </w:abstractNum>
-  <w:abstractNum w:abstractNumId="42" w15:restartNumberingAfterBreak="0">
+  <w:abstractNum w:abstractNumId="50" w15:restartNumberingAfterBreak="0">
     <w:nsid w:val="725A376F"/>
     <w:multiLevelType w:val="multilevel"/>
     <w:tmpl w:val="BC06EBD4"/>
@@ -21265,7 +25006,120 @@
       </w:pPr>
     </w:lvl>
   </w:abstractNum>
-  <w:abstractNum w:abstractNumId="43" w15:restartNumberingAfterBreak="0">
+  <w:abstractNum w:abstractNumId="51" w15:restartNumberingAfterBreak="0">
+    <w:nsid w:val="73D1682F"/>
+    <w:multiLevelType w:val="hybridMultilevel"/>
+    <w:tmpl w:val="4C643144"/>
+    <w:lvl w:ilvl="0" w:tplc="0409000D">
+      <w:start w:val="1"/>
+      <w:numFmt w:val="bullet"/>
+      <w:lvlText w:val=""/>
+      <w:lvlJc w:val="left"/>
+      <w:pPr>
+        <w:ind w:left="420" w:hanging="420"/>
+      </w:pPr>
+      <w:rPr>
+        <w:rFonts w:ascii="Wingdings" w:hAnsi="Wingdings" w:hint="default"/>
+      </w:rPr>
+    </w:lvl>
+    <w:lvl w:ilvl="1" w:tplc="04090003" w:tentative="1">
+      <w:start w:val="1"/>
+      <w:numFmt w:val="bullet"/>
+      <w:lvlText w:val=""/>
+      <w:lvlJc w:val="left"/>
+      <w:pPr>
+        <w:ind w:left="840" w:hanging="420"/>
+      </w:pPr>
+      <w:rPr>
+        <w:rFonts w:ascii="Wingdings" w:hAnsi="Wingdings" w:hint="default"/>
+      </w:rPr>
+    </w:lvl>
+    <w:lvl w:ilvl="2" w:tplc="04090005" w:tentative="1">
+      <w:start w:val="1"/>
+      <w:numFmt w:val="bullet"/>
+      <w:lvlText w:val=""/>
+      <w:lvlJc w:val="left"/>
+      <w:pPr>
+        <w:ind w:left="1260" w:hanging="420"/>
+      </w:pPr>
+      <w:rPr>
+        <w:rFonts w:ascii="Wingdings" w:hAnsi="Wingdings" w:hint="default"/>
+      </w:rPr>
+    </w:lvl>
+    <w:lvl w:ilvl="3" w:tplc="04090001" w:tentative="1">
+      <w:start w:val="1"/>
+      <w:numFmt w:val="bullet"/>
+      <w:lvlText w:val=""/>
+      <w:lvlJc w:val="left"/>
+      <w:pPr>
+        <w:ind w:left="1680" w:hanging="420"/>
+      </w:pPr>
+      <w:rPr>
+        <w:rFonts w:ascii="Wingdings" w:hAnsi="Wingdings" w:hint="default"/>
+      </w:rPr>
+    </w:lvl>
+    <w:lvl w:ilvl="4" w:tplc="04090003" w:tentative="1">
+      <w:start w:val="1"/>
+      <w:numFmt w:val="bullet"/>
+      <w:lvlText w:val=""/>
+      <w:lvlJc w:val="left"/>
+      <w:pPr>
+        <w:ind w:left="2100" w:hanging="420"/>
+      </w:pPr>
+      <w:rPr>
+        <w:rFonts w:ascii="Wingdings" w:hAnsi="Wingdings" w:hint="default"/>
+      </w:rPr>
+    </w:lvl>
+    <w:lvl w:ilvl="5" w:tplc="04090005" w:tentative="1">
+      <w:start w:val="1"/>
+      <w:numFmt w:val="bullet"/>
+      <w:lvlText w:val=""/>
+      <w:lvlJc w:val="left"/>
+      <w:pPr>
+        <w:ind w:left="2520" w:hanging="420"/>
+      </w:pPr>
+      <w:rPr>
+        <w:rFonts w:ascii="Wingdings" w:hAnsi="Wingdings" w:hint="default"/>
+      </w:rPr>
+    </w:lvl>
+    <w:lvl w:ilvl="6" w:tplc="04090001" w:tentative="1">
+      <w:start w:val="1"/>
+      <w:numFmt w:val="bullet"/>
+      <w:lvlText w:val=""/>
+      <w:lvlJc w:val="left"/>
+      <w:pPr>
+        <w:ind w:left="2940" w:hanging="420"/>
+      </w:pPr>
+      <w:rPr>
+        <w:rFonts w:ascii="Wingdings" w:hAnsi="Wingdings" w:hint="default"/>
+      </w:rPr>
+    </w:lvl>
+    <w:lvl w:ilvl="7" w:tplc="04090003" w:tentative="1">
+      <w:start w:val="1"/>
+      <w:numFmt w:val="bullet"/>
+      <w:lvlText w:val=""/>
+      <w:lvlJc w:val="left"/>
+      <w:pPr>
+        <w:ind w:left="3360" w:hanging="420"/>
+      </w:pPr>
+      <w:rPr>
+        <w:rFonts w:ascii="Wingdings" w:hAnsi="Wingdings" w:hint="default"/>
+      </w:rPr>
+    </w:lvl>
+    <w:lvl w:ilvl="8" w:tplc="04090005" w:tentative="1">
+      <w:start w:val="1"/>
+      <w:numFmt w:val="bullet"/>
+      <w:lvlText w:val=""/>
+      <w:lvlJc w:val="left"/>
+      <w:pPr>
+        <w:ind w:left="3780" w:hanging="420"/>
+      </w:pPr>
+      <w:rPr>
+        <w:rFonts w:ascii="Wingdings" w:hAnsi="Wingdings" w:hint="default"/>
+      </w:rPr>
+    </w:lvl>
+  </w:abstractNum>
+  <w:abstractNum w:abstractNumId="52" w15:restartNumberingAfterBreak="0">
     <w:nsid w:val="74E37516"/>
     <w:multiLevelType w:val="hybridMultilevel"/>
     <w:tmpl w:val="54D4C1FC"/>
@@ -21378,7 +25232,7 @@
       </w:rPr>
     </w:lvl>
   </w:abstractNum>
-  <w:abstractNum w:abstractNumId="44" w15:restartNumberingAfterBreak="0">
+  <w:abstractNum w:abstractNumId="53" w15:restartNumberingAfterBreak="0">
     <w:nsid w:val="7E9D2FE0"/>
     <w:multiLevelType w:val="hybridMultilevel"/>
     <w:tmpl w:val="D7D831D2"/>
@@ -21491,7 +25345,7 @@
       </w:rPr>
     </w:lvl>
   </w:abstractNum>
-  <w:abstractNum w:abstractNumId="45" w15:restartNumberingAfterBreak="0">
+  <w:abstractNum w:abstractNumId="54" w15:restartNumberingAfterBreak="0">
     <w:nsid w:val="7ED45021"/>
     <w:multiLevelType w:val="hybridMultilevel"/>
     <w:tmpl w:val="732283B8"/>
@@ -21604,7 +25458,7 @@
       </w:rPr>
     </w:lvl>
   </w:abstractNum>
-  <w:abstractNum w:abstractNumId="46" w15:restartNumberingAfterBreak="0">
+  <w:abstractNum w:abstractNumId="55" w15:restartNumberingAfterBreak="0">
     <w:nsid w:val="7FE53989"/>
     <w:multiLevelType w:val="hybridMultilevel"/>
     <w:tmpl w:val="F5EAAC50"/>
@@ -21718,152 +25572,179 @@
     </w:lvl>
   </w:abstractNum>
   <w:num w:numId="1">
+    <w:abstractNumId w:val="37"/>
+  </w:num>
+  <w:num w:numId="2">
+    <w:abstractNumId w:val="54"/>
+  </w:num>
+  <w:num w:numId="3">
+    <w:abstractNumId w:val="16"/>
+  </w:num>
+  <w:num w:numId="4">
     <w:abstractNumId w:val="32"/>
   </w:num>
-  <w:num w:numId="2">
+  <w:num w:numId="5">
+    <w:abstractNumId w:val="14"/>
+  </w:num>
+  <w:num w:numId="6">
+    <w:abstractNumId w:val="2"/>
+  </w:num>
+  <w:num w:numId="7">
+    <w:abstractNumId w:val="22"/>
+  </w:num>
+  <w:num w:numId="8">
+    <w:abstractNumId w:val="38"/>
+  </w:num>
+  <w:num w:numId="9">
+    <w:abstractNumId w:val="43"/>
+  </w:num>
+  <w:num w:numId="10">
+    <w:abstractNumId w:val="4"/>
+  </w:num>
+  <w:num w:numId="11">
+    <w:abstractNumId w:val="33"/>
+  </w:num>
+  <w:num w:numId="12">
+    <w:abstractNumId w:val="26"/>
+  </w:num>
+  <w:num w:numId="13">
+    <w:abstractNumId w:val="15"/>
+  </w:num>
+  <w:num w:numId="14">
+    <w:abstractNumId w:val="27"/>
+  </w:num>
+  <w:num w:numId="15">
+    <w:abstractNumId w:val="28"/>
+  </w:num>
+  <w:num w:numId="16">
+    <w:abstractNumId w:val="53"/>
+  </w:num>
+  <w:num w:numId="17">
+    <w:abstractNumId w:val="5"/>
+  </w:num>
+  <w:num w:numId="18">
+    <w:abstractNumId w:val="17"/>
+  </w:num>
+  <w:num w:numId="19">
+    <w:abstractNumId w:val="41"/>
+  </w:num>
+  <w:num w:numId="20">
+    <w:abstractNumId w:val="7"/>
+  </w:num>
+  <w:num w:numId="21">
+    <w:abstractNumId w:val="55"/>
+  </w:num>
+  <w:num w:numId="22">
+    <w:abstractNumId w:val="29"/>
+  </w:num>
+  <w:num w:numId="23">
+    <w:abstractNumId w:val="9"/>
+  </w:num>
+  <w:num w:numId="24">
+    <w:abstractNumId w:val="34"/>
+  </w:num>
+  <w:num w:numId="25">
+    <w:abstractNumId w:val="47"/>
+  </w:num>
+  <w:num w:numId="26">
+    <w:abstractNumId w:val="44"/>
+  </w:num>
+  <w:num w:numId="27">
+    <w:abstractNumId w:val="24"/>
+  </w:num>
+  <w:num w:numId="28">
+    <w:abstractNumId w:val="35"/>
+  </w:num>
+  <w:num w:numId="29">
+    <w:abstractNumId w:val="19"/>
+  </w:num>
+  <w:num w:numId="30">
+    <w:abstractNumId w:val="49"/>
+  </w:num>
+  <w:num w:numId="31">
+    <w:abstractNumId w:val="6"/>
+  </w:num>
+  <w:num w:numId="32">
+    <w:abstractNumId w:val="25"/>
+  </w:num>
+  <w:num w:numId="33">
     <w:abstractNumId w:val="45"/>
   </w:num>
-  <w:num w:numId="3">
+  <w:num w:numId="34">
+    <w:abstractNumId w:val="50"/>
+  </w:num>
+  <w:num w:numId="35">
+    <w:abstractNumId w:val="8"/>
+  </w:num>
+  <w:num w:numId="36">
+    <w:abstractNumId w:val="46"/>
+  </w:num>
+  <w:num w:numId="37">
+    <w:abstractNumId w:val="12"/>
+  </w:num>
+  <w:num w:numId="38">
+    <w:abstractNumId w:val="11"/>
+  </w:num>
+  <w:num w:numId="39">
+    <w:abstractNumId w:val="23"/>
+  </w:num>
+  <w:num w:numId="40">
+    <w:abstractNumId w:val="18"/>
+  </w:num>
+  <w:num w:numId="41">
+    <w:abstractNumId w:val="40"/>
+  </w:num>
+  <w:num w:numId="42">
+    <w:abstractNumId w:val="52"/>
+  </w:num>
+  <w:num w:numId="43">
+    <w:abstractNumId w:val="1"/>
+  </w:num>
+  <w:num w:numId="44">
+    <w:abstractNumId w:val="30"/>
+  </w:num>
+  <w:num w:numId="45">
     <w:abstractNumId w:val="13"/>
   </w:num>
-  <w:num w:numId="4">
-    <w:abstractNumId w:val="28"/>
+  <w:num w:numId="46">
+    <w:abstractNumId w:val="31"/>
   </w:num>
-  <w:num w:numId="5">
-    <w:abstractNumId w:val="11"/>
+  <w:num w:numId="47">
+    <w:abstractNumId w:val="10"/>
   </w:num>
-  <w:num w:numId="6">
-    <w:abstractNumId w:val="1"/>
-  </w:num>
-  <w:num w:numId="7">
-    <w:abstractNumId w:val="17"/>
-  </w:num>
-  <w:num w:numId="8">
-    <w:abstractNumId w:val="33"/>
-  </w:num>
-  <w:num w:numId="9">
+  <w:num w:numId="48">
     <w:abstractNumId w:val="36"/>
   </w:num>
-  <w:num w:numId="10">
-    <w:abstractNumId w:val="2"/>
+  <w:num w:numId="49">
+    <w:abstractNumId w:val="39"/>
   </w:num>
-  <w:num w:numId="11">
-    <w:abstractNumId w:val="29"/>
+  <w:num w:numId="50">
+    <w:abstractNumId w:val="3"/>
   </w:num>
-  <w:num w:numId="12">
+  <w:num w:numId="51">
+    <w:abstractNumId w:val="42"/>
+  </w:num>
+  <w:num w:numId="52">
+    <w:abstractNumId w:val="51"/>
+  </w:num>
+  <w:num w:numId="53">
+    <w:abstractNumId w:val="20"/>
+  </w:num>
+  <w:num w:numId="54">
+    <w:abstractNumId w:val="0"/>
+  </w:num>
+  <w:num w:numId="55">
+    <w:abstractNumId w:val="48"/>
+  </w:num>
+  <w:num w:numId="56">
     <w:abstractNumId w:val="21"/>
   </w:num>
-  <w:num w:numId="13">
-    <w:abstractNumId w:val="12"/>
-  </w:num>
-  <w:num w:numId="14">
-    <w:abstractNumId w:val="23"/>
-  </w:num>
-  <w:num w:numId="15">
-    <w:abstractNumId w:val="24"/>
-  </w:num>
-  <w:num w:numId="16">
-    <w:abstractNumId w:val="44"/>
-  </w:num>
-  <w:num w:numId="17">
-    <w:abstractNumId w:val="3"/>
-  </w:num>
-  <w:num w:numId="18">
-    <w:abstractNumId w:val="14"/>
-  </w:num>
-  <w:num w:numId="19">
-    <w:abstractNumId w:val="35"/>
-  </w:num>
-  <w:num w:numId="20">
-    <w:abstractNumId w:val="5"/>
-  </w:num>
-  <w:num w:numId="21">
-    <w:abstractNumId w:val="46"/>
-  </w:num>
-  <w:num w:numId="22">
-    <w:abstractNumId w:val="25"/>
-  </w:num>
-  <w:num w:numId="23">
-    <w:abstractNumId w:val="7"/>
-  </w:num>
-  <w:num w:numId="24">
-    <w:abstractNumId w:val="30"/>
-  </w:num>
-  <w:num w:numId="25">
-    <w:abstractNumId w:val="40"/>
-  </w:num>
-  <w:num w:numId="26">
-    <w:abstractNumId w:val="37"/>
-  </w:num>
-  <w:num w:numId="27">
-    <w:abstractNumId w:val="19"/>
-  </w:num>
-  <w:num w:numId="28">
-    <w:abstractNumId w:val="31"/>
-  </w:num>
-  <w:num w:numId="29">
-    <w:abstractNumId w:val="16"/>
-  </w:num>
-  <w:num w:numId="30">
-    <w:abstractNumId w:val="41"/>
-  </w:num>
-  <w:num w:numId="31">
-    <w:abstractNumId w:val="4"/>
-  </w:num>
-  <w:num w:numId="32">
-    <w:abstractNumId w:val="20"/>
-  </w:num>
-  <w:num w:numId="33">
-    <w:abstractNumId w:val="38"/>
-  </w:num>
-  <w:num w:numId="34">
-    <w:abstractNumId w:val="42"/>
-  </w:num>
-  <w:num w:numId="35">
-    <w:abstractNumId w:val="6"/>
-  </w:num>
-  <w:num w:numId="36">
-    <w:abstractNumId w:val="39"/>
-  </w:num>
-  <w:num w:numId="37">
-    <w:abstractNumId w:val="9"/>
-  </w:num>
-  <w:num w:numId="38">
-    <w:abstractNumId w:val="8"/>
-  </w:num>
-  <w:num w:numId="39">
-    <w:abstractNumId w:val="18"/>
-  </w:num>
-  <w:num w:numId="40">
-    <w:abstractNumId w:val="15"/>
-  </w:num>
-  <w:num w:numId="41">
-    <w:abstractNumId w:val="34"/>
-  </w:num>
-  <w:num w:numId="42">
-    <w:abstractNumId w:val="43"/>
-  </w:num>
-  <w:num w:numId="43">
-    <w:abstractNumId w:val="0"/>
-  </w:num>
-  <w:num w:numId="44">
-    <w:abstractNumId w:val="26"/>
-  </w:num>
-  <w:num w:numId="45">
-    <w:abstractNumId w:val="10"/>
-  </w:num>
-  <w:num w:numId="46">
-    <w:abstractNumId w:val="27"/>
-  </w:num>
-  <w:num w:numId="47">
-    <w:abstractNumId w:val="22"/>
-  </w:num>
-  <w:numIdMacAtCleanup w:val="44"/>
+  <w:numIdMacAtCleanup w:val="56"/>
 </w:numbering>
 </file>
 
 <file path=word/styles.xml><?xml version="1.0" encoding="utf-8"?>
-<w:styles xmlns:mc="http://schemas.openxmlformats.org/markup-compatibility/2006" xmlns:r="http://schemas.openxmlformats.org/officeDocument/2006/relationships" xmlns:w="http://schemas.openxmlformats.org/wordprocessingml/2006/main" xmlns:w14="http://schemas.microsoft.com/office/word/2010/wordml" xmlns:w15="http://schemas.microsoft.com/office/word/2012/wordml" xmlns:w16se="http://schemas.microsoft.com/office/word/2015/wordml/symex" mc:Ignorable="w14 w15 w16se">
+<w:styles xmlns:mc="http://schemas.openxmlformats.org/markup-compatibility/2006" xmlns:r="http://schemas.openxmlformats.org/officeDocument/2006/relationships" xmlns:w="http://schemas.openxmlformats.org/wordprocessingml/2006/main" xmlns:w14="http://schemas.microsoft.com/office/word/2010/wordml" xmlns:w15="http://schemas.microsoft.com/office/word/2012/wordml" mc:Ignorable="w14 w15">
   <w:docDefaults>
     <w:rPrDefault>
       <w:rPr>
@@ -22261,7 +26142,7 @@
     <w:name w:val="heading 1"/>
     <w:basedOn w:val="a"/>
     <w:next w:val="a"/>
-    <w:link w:val="10"/>
+    <w:link w:val="1Char"/>
     <w:uiPriority w:val="9"/>
     <w:qFormat/>
     <w:rsid w:val="00E2446C"/>
@@ -22283,7 +26164,7 @@
     <w:name w:val="heading 2"/>
     <w:basedOn w:val="a"/>
     <w:next w:val="a"/>
-    <w:link w:val="20"/>
+    <w:link w:val="2Char"/>
     <w:uiPriority w:val="9"/>
     <w:unhideWhenUsed/>
     <w:qFormat/>
@@ -22306,7 +26187,7 @@
     <w:name w:val="heading 3"/>
     <w:basedOn w:val="a"/>
     <w:next w:val="a"/>
-    <w:link w:val="30"/>
+    <w:link w:val="3Char"/>
     <w:uiPriority w:val="9"/>
     <w:unhideWhenUsed/>
     <w:qFormat/>
@@ -22328,7 +26209,7 @@
     <w:name w:val="heading 4"/>
     <w:basedOn w:val="a"/>
     <w:next w:val="a"/>
-    <w:link w:val="40"/>
+    <w:link w:val="4Char"/>
     <w:uiPriority w:val="9"/>
     <w:unhideWhenUsed/>
     <w:qFormat/>
@@ -22374,8 +26255,8 @@
     <w:semiHidden/>
     <w:unhideWhenUsed/>
   </w:style>
-  <w:style w:type="character" w:customStyle="1" w:styleId="10">
-    <w:name w:val="标题 1 字符"/>
+  <w:style w:type="character" w:customStyle="1" w:styleId="1Char">
+    <w:name w:val="标题 1 Char"/>
     <w:basedOn w:val="a0"/>
     <w:link w:val="1"/>
     <w:uiPriority w:val="9"/>
@@ -22391,7 +26272,7 @@
   <w:style w:type="paragraph" w:styleId="HTML">
     <w:name w:val="HTML Preformatted"/>
     <w:basedOn w:val="a"/>
-    <w:link w:val="HTML0"/>
+    <w:link w:val="HTMLChar"/>
     <w:uiPriority w:val="99"/>
     <w:unhideWhenUsed/>
     <w:rsid w:val="00E80371"/>
@@ -22424,8 +26305,8 @@
       <w:szCs w:val="24"/>
     </w:rPr>
   </w:style>
-  <w:style w:type="character" w:customStyle="1" w:styleId="HTML0">
-    <w:name w:val="HTML 预设格式 字符"/>
+  <w:style w:type="character" w:customStyle="1" w:styleId="HTMLChar">
+    <w:name w:val="HTML 预设格式 Char"/>
     <w:basedOn w:val="a0"/>
     <w:link w:val="HTML"/>
     <w:uiPriority w:val="99"/>
@@ -22458,8 +26339,8 @@
       <w:ind w:firstLineChars="200" w:firstLine="420"/>
     </w:pPr>
   </w:style>
-  <w:style w:type="character" w:customStyle="1" w:styleId="20">
-    <w:name w:val="标题 2 字符"/>
+  <w:style w:type="character" w:customStyle="1" w:styleId="2Char">
+    <w:name w:val="标题 2 Char"/>
     <w:basedOn w:val="a0"/>
     <w:link w:val="2"/>
     <w:uiPriority w:val="9"/>
@@ -22472,8 +26353,8 @@
       <w:szCs w:val="32"/>
     </w:rPr>
   </w:style>
-  <w:style w:type="character" w:customStyle="1" w:styleId="30">
-    <w:name w:val="标题 3 字符"/>
+  <w:style w:type="character" w:customStyle="1" w:styleId="3Char">
+    <w:name w:val="标题 3 Char"/>
     <w:basedOn w:val="a0"/>
     <w:link w:val="3"/>
     <w:uiPriority w:val="9"/>
@@ -22496,8 +26377,8 @@
       <w:bCs/>
     </w:rPr>
   </w:style>
-  <w:style w:type="character" w:customStyle="1" w:styleId="40">
-    <w:name w:val="标题 4 字符"/>
+  <w:style w:type="character" w:customStyle="1" w:styleId="4Char">
+    <w:name w:val="标题 4 Char"/>
     <w:basedOn w:val="a0"/>
     <w:link w:val="4"/>
     <w:uiPriority w:val="9"/>
@@ -22522,7 +26403,7 @@
       <w:u w:val="single"/>
     </w:rPr>
   </w:style>
-  <w:style w:type="character" w:styleId="HTML1">
+  <w:style w:type="character" w:styleId="HTML0">
     <w:name w:val="HTML Code"/>
     <w:basedOn w:val="a0"/>
     <w:uiPriority w:val="99"/>
@@ -22538,7 +26419,7 @@
   <w:style w:type="paragraph" w:styleId="a7">
     <w:name w:val="header"/>
     <w:basedOn w:val="a"/>
-    <w:link w:val="a8"/>
+    <w:link w:val="Char"/>
     <w:uiPriority w:val="99"/>
     <w:unhideWhenUsed/>
     <w:rsid w:val="00E61C1A"/>
@@ -22558,8 +26439,8 @@
       <w:szCs w:val="18"/>
     </w:rPr>
   </w:style>
-  <w:style w:type="character" w:customStyle="1" w:styleId="a8">
-    <w:name w:val="页眉 字符"/>
+  <w:style w:type="character" w:customStyle="1" w:styleId="Char">
+    <w:name w:val="页眉 Char"/>
     <w:basedOn w:val="a0"/>
     <w:link w:val="a7"/>
     <w:uiPriority w:val="99"/>
@@ -22569,10 +26450,10 @@
       <w:szCs w:val="18"/>
     </w:rPr>
   </w:style>
-  <w:style w:type="paragraph" w:styleId="a9">
+  <w:style w:type="paragraph" w:styleId="a8">
     <w:name w:val="footer"/>
     <w:basedOn w:val="a"/>
-    <w:link w:val="aa"/>
+    <w:link w:val="Char0"/>
     <w:uiPriority w:val="99"/>
     <w:unhideWhenUsed/>
     <w:rsid w:val="00E61C1A"/>
@@ -22589,10 +26470,10 @@
       <w:szCs w:val="18"/>
     </w:rPr>
   </w:style>
-  <w:style w:type="character" w:customStyle="1" w:styleId="aa">
-    <w:name w:val="页脚 字符"/>
+  <w:style w:type="character" w:customStyle="1" w:styleId="Char0">
+    <w:name w:val="页脚 Char"/>
     <w:basedOn w:val="a0"/>
-    <w:link w:val="a9"/>
+    <w:link w:val="a8"/>
     <w:uiPriority w:val="99"/>
     <w:rsid w:val="00E61C1A"/>
     <w:rPr>
@@ -22600,7 +26481,7 @@
       <w:szCs w:val="18"/>
     </w:rPr>
   </w:style>
-  <w:style w:type="paragraph" w:styleId="ab">
+  <w:style w:type="paragraph" w:styleId="a9">
     <w:name w:val="Normal (Web)"/>
     <w:basedOn w:val="a"/>
     <w:uiPriority w:val="99"/>
@@ -22613,7 +26494,7 @@
       <w:szCs w:val="24"/>
     </w:rPr>
   </w:style>
-  <w:style w:type="paragraph" w:styleId="ac">
+  <w:style w:type="paragraph" w:styleId="aa">
     <w:name w:val="No Spacing"/>
     <w:uiPriority w:val="1"/>
     <w:qFormat/>
@@ -22909,7 +26790,7 @@
 </file>
 
 <file path=customXml/itemProps1.xml><?xml version="1.0" encoding="utf-8"?>
-<ds:datastoreItem xmlns:ds="http://schemas.openxmlformats.org/officeDocument/2006/customXml" ds:itemID="{9414F501-ADF3-40E5-ACBB-D25EE26EA5F8}">
+<ds:datastoreItem xmlns:ds="http://schemas.openxmlformats.org/officeDocument/2006/customXml" ds:itemID="{596E01AA-EA71-4BF1-8BF5-F87A8FB675A3}">
   <ds:schemaRefs>
     <ds:schemaRef ds:uri="http://schemas.openxmlformats.org/officeDocument/2006/bibliography"/>
   </ds:schemaRefs>

--- a/web前端工程师(学习笔记) .docx
+++ b/web前端工程师(学习笔记) .docx
@@ -53,16 +53,8 @@
         <w:rPr>
           <w:rFonts w:hint="eastAsia"/>
         </w:rPr>
-        <w:t>内联元素</w:t>
-      </w:r>
-      <w:proofErr w:type="gramStart"/>
-      <w:r>
-        <w:rPr>
-          <w:rFonts w:hint="eastAsia"/>
-        </w:rPr>
-        <w:t>和块级元素</w:t>
-      </w:r>
-      <w:proofErr w:type="gramEnd"/>
+        <w:t>内联元素和块级元素</w:t>
+      </w:r>
     </w:p>
     <w:p>
       <w:pPr>
@@ -96,27 +88,7 @@
           <w:sz w:val="22"/>
           <w:highlight w:val="red"/>
         </w:rPr>
-        <w:t>的内联元素</w:t>
-      </w:r>
-      <w:proofErr w:type="gramStart"/>
-      <w:r>
-        <w:rPr>
-          <w:rFonts w:hint="eastAsia"/>
-          <w:b/>
-          <w:sz w:val="22"/>
-          <w:highlight w:val="red"/>
-        </w:rPr>
-        <w:t>和块级元素</w:t>
-      </w:r>
-      <w:proofErr w:type="gramEnd"/>
-      <w:r>
-        <w:rPr>
-          <w:rFonts w:hint="eastAsia"/>
-          <w:b/>
-          <w:sz w:val="22"/>
-          <w:highlight w:val="red"/>
-        </w:rPr>
-        <w:t>：</w:t>
+        <w:t>的内联元素和块级元素：</w:t>
       </w:r>
     </w:p>
     <w:p>
@@ -159,23 +131,21 @@
         </w:rPr>
         <w:t>：</w:t>
       </w:r>
-      <w:proofErr w:type="gramStart"/>
       <w:r>
         <w:rPr>
           <w:rFonts w:asciiTheme="minorEastAsia" w:hAnsiTheme="minorEastAsia" w:hint="eastAsia"/>
           <w:sz w:val="24"/>
           <w:szCs w:val="24"/>
         </w:rPr>
-        <w:t>块级元素</w:t>
-      </w:r>
-      <w:proofErr w:type="gramEnd"/>
+        <w:t>块级元素，是独立的一行；inline</w:t>
+      </w:r>
       <w:r>
         <w:rPr>
           <w:rFonts w:asciiTheme="minorEastAsia" w:hAnsiTheme="minorEastAsia" w:hint="eastAsia"/>
           <w:sz w:val="24"/>
           <w:szCs w:val="24"/>
         </w:rPr>
-        <w:t>，是独立的一行；inline</w:t>
+        <w:t>，元素前后不会换行，直到</w:t>
       </w:r>
       <w:r>
         <w:rPr>
@@ -183,7 +153,7 @@
           <w:sz w:val="24"/>
           <w:szCs w:val="24"/>
         </w:rPr>
-        <w:t>，元素前后不会换行，直到</w:t>
+        <w:t>该行排满</w:t>
       </w:r>
       <w:r>
         <w:rPr>
@@ -191,8 +161,10 @@
           <w:sz w:val="24"/>
           <w:szCs w:val="24"/>
         </w:rPr>
-        <w:t>该行排满</w:t>
-      </w:r>
+        <w:t>。</w:t>
+      </w:r>
+      <w:bookmarkStart w:id="1" w:name="_GoBack"/>
+      <w:bookmarkEnd w:id="1"/>
     </w:p>
     <w:p>
       <w:pPr>
@@ -271,25 +243,7 @@
           <w:sz w:val="24"/>
           <w:szCs w:val="24"/>
         </w:rPr>
-        <w:t>属性。</w:t>
-      </w:r>
-      <w:proofErr w:type="gramStart"/>
-      <w:r>
-        <w:rPr>
-          <w:rFonts w:asciiTheme="minorEastAsia" w:hAnsiTheme="minorEastAsia" w:hint="eastAsia"/>
-          <w:sz w:val="24"/>
-          <w:szCs w:val="24"/>
-        </w:rPr>
-        <w:t>块级元素</w:t>
-      </w:r>
-      <w:proofErr w:type="gramEnd"/>
-      <w:r>
-        <w:rPr>
-          <w:rFonts w:asciiTheme="minorEastAsia" w:hAnsiTheme="minorEastAsia" w:hint="eastAsia"/>
-          <w:sz w:val="24"/>
-          <w:szCs w:val="24"/>
-        </w:rPr>
-        <w:t>即使设置了宽度</w:t>
+        <w:t>属性。块级元素即使设置了宽度</w:t>
       </w:r>
       <w:r>
         <w:rPr>
@@ -940,7 +894,6 @@
           <w:b/>
         </w:rPr>
       </w:pPr>
-      <w:proofErr w:type="gramStart"/>
       <w:r>
         <w:rPr>
           <w:rFonts w:hint="eastAsia"/>
@@ -949,7 +902,6 @@
         </w:rPr>
         <w:t>块级元素</w:t>
       </w:r>
-      <w:proofErr w:type="gramEnd"/>
       <w:r>
         <w:rPr>
           <w:rFonts w:hint="eastAsia"/>
@@ -1132,25 +1084,7 @@
           <w:sz w:val="24"/>
           <w:szCs w:val="24"/>
         </w:rPr>
-        <w:t>可以在html</w:t>
-      </w:r>
-      <w:proofErr w:type="gramStart"/>
-      <w:r>
-        <w:rPr>
-          <w:rFonts w:asciiTheme="minorEastAsia" w:hAnsiTheme="minorEastAsia"/>
-          <w:sz w:val="24"/>
-          <w:szCs w:val="24"/>
-        </w:rPr>
-        <w:t>中直接把元素</w:t>
-      </w:r>
-      <w:proofErr w:type="gramEnd"/>
-      <w:r>
-        <w:rPr>
-          <w:rFonts w:asciiTheme="minorEastAsia" w:hAnsiTheme="minorEastAsia"/>
-          <w:sz w:val="24"/>
-          <w:szCs w:val="24"/>
-        </w:rPr>
-        <w:t>写在一行上或把闭合标签和第二个开始标签写在一行或两行间添加注释或直接去掉闭合标签但最后一个不能去掉。</w:t>
+        <w:t>可以在html中直接把元素写在一行上或把闭合标签和第二个开始标签写在一行或两行间添加注释或直接去掉闭合标签但最后一个不能去掉。</w:t>
       </w:r>
     </w:p>
     <w:p>
@@ -1292,21 +1226,7 @@
         <w:rPr>
           <w:rFonts w:hint="eastAsia"/>
         </w:rPr>
-        <w:t>将窗体自上而下分成</w:t>
-      </w:r>
-      <w:proofErr w:type="gramStart"/>
-      <w:r>
-        <w:rPr>
-          <w:rFonts w:hint="eastAsia"/>
-        </w:rPr>
-        <w:t>一</w:t>
-      </w:r>
-      <w:proofErr w:type="gramEnd"/>
-      <w:r>
-        <w:rPr>
-          <w:rFonts w:hint="eastAsia"/>
-        </w:rPr>
-        <w:t>行行，</w:t>
+        <w:t>将窗体自上而下分成一行行，</w:t>
       </w:r>
       <w:r>
         <w:rPr>
@@ -1762,14 +1682,12 @@
       <w:r>
         <w:t>(</w:t>
       </w:r>
-      <w:proofErr w:type="gramStart"/>
       <w:r>
         <w:rPr>
           <w:rFonts w:hint="eastAsia"/>
         </w:rPr>
         <w:t>辅轴</w:t>
       </w:r>
-      <w:proofErr w:type="gramEnd"/>
       <w:r>
         <w:rPr>
           <w:rFonts w:hint="eastAsia"/>
@@ -2139,14 +2057,12 @@
       <w:pPr>
         <w:pStyle w:val="3"/>
       </w:pPr>
-      <w:proofErr w:type="gramStart"/>
       <w:r>
         <w:rPr>
           <w:rFonts w:hint="eastAsia"/>
         </w:rPr>
         <w:t>position</w:t>
       </w:r>
-      <w:proofErr w:type="gramEnd"/>
     </w:p>
     <w:p>
       <w:r>
@@ -2244,15 +2160,7 @@
         <w:t>absolute</w:t>
       </w:r>
       <w:r>
-        <w:t>，但</w:t>
-      </w:r>
-      <w:proofErr w:type="gramStart"/>
-      <w:r>
-        <w:t>不</w:t>
-      </w:r>
-      <w:proofErr w:type="gramEnd"/>
-      <w:r>
-        <w:t>随着滚动条的移动而改变位置。</w:t>
+        <w:t>，但不随着滚动条的移动而改变位置。</w:t>
       </w:r>
     </w:p>
     <w:p>
@@ -2314,23 +2222,13 @@
           <w:szCs w:val="24"/>
         </w:rPr>
       </w:pPr>
-      <w:proofErr w:type="gramStart"/>
       <w:r>
         <w:rPr>
           <w:rFonts w:asciiTheme="minorEastAsia" w:hAnsiTheme="minorEastAsia" w:hint="eastAsia"/>
           <w:sz w:val="24"/>
           <w:szCs w:val="24"/>
         </w:rPr>
-        <w:t>在块级元素</w:t>
-      </w:r>
-      <w:proofErr w:type="gramEnd"/>
-      <w:r>
-        <w:rPr>
-          <w:rFonts w:asciiTheme="minorEastAsia" w:hAnsiTheme="minorEastAsia" w:hint="eastAsia"/>
-          <w:sz w:val="24"/>
-          <w:szCs w:val="24"/>
-        </w:rPr>
-        <w:t>下，将height和line-height设置成一样大的数值，就是垂直居中。</w:t>
+        <w:t>在块级元素下，将height和line-height设置成一样大的数值，就是垂直居中。</w:t>
       </w:r>
     </w:p>
     <w:p>
@@ -2516,7 +2414,6 @@
         </w:rPr>
         <w:t>(</w:t>
       </w:r>
-      <w:proofErr w:type="gramStart"/>
       <w:r>
         <w:rPr>
           <w:rFonts w:asciiTheme="minorEastAsia" w:hAnsiTheme="minorEastAsia" w:hint="eastAsia"/>
@@ -2525,7 +2422,6 @@
         </w:rPr>
         <w:t>辅轴</w:t>
       </w:r>
-      <w:proofErr w:type="gramEnd"/>
       <w:r>
         <w:rPr>
           <w:rFonts w:asciiTheme="minorEastAsia" w:hAnsiTheme="minorEastAsia"/>
@@ -2787,23 +2683,13 @@
           <w:szCs w:val="24"/>
         </w:rPr>
       </w:pPr>
-      <w:proofErr w:type="gramStart"/>
       <w:r>
         <w:rPr>
           <w:rFonts w:asciiTheme="minorEastAsia" w:hAnsiTheme="minorEastAsia" w:hint="eastAsia"/>
           <w:sz w:val="24"/>
           <w:szCs w:val="24"/>
         </w:rPr>
-        <w:t>先水平</w:t>
-      </w:r>
-      <w:proofErr w:type="gramEnd"/>
-      <w:r>
-        <w:rPr>
-          <w:rFonts w:asciiTheme="minorEastAsia" w:hAnsiTheme="minorEastAsia" w:hint="eastAsia"/>
-          <w:sz w:val="24"/>
-          <w:szCs w:val="24"/>
-        </w:rPr>
-        <w:t>居中，再垂直居中</w:t>
+        <w:t>先水平居中，再垂直居中</w:t>
       </w:r>
     </w:p>
     <w:p>
@@ -2842,25 +2728,7 @@
           <w:sz w:val="24"/>
           <w:szCs w:val="24"/>
         </w:rPr>
-        <w:t>子元素：</w:t>
-      </w:r>
-      <w:proofErr w:type="gramStart"/>
-      <w:r>
-        <w:rPr>
-          <w:rFonts w:asciiTheme="minorEastAsia" w:hAnsiTheme="minorEastAsia" w:hint="eastAsia"/>
-          <w:sz w:val="24"/>
-          <w:szCs w:val="24"/>
-        </w:rPr>
-        <w:t>display:</w:t>
-      </w:r>
-      <w:proofErr w:type="gramEnd"/>
-      <w:r>
-        <w:rPr>
-          <w:rFonts w:asciiTheme="minorEastAsia" w:hAnsiTheme="minorEastAsia" w:hint="eastAsia"/>
-          <w:sz w:val="24"/>
-          <w:szCs w:val="24"/>
-        </w:rPr>
-        <w:t>inline-block.</w:t>
+        <w:t>子元素：display:inline-block.</w:t>
       </w:r>
     </w:p>
     <w:p>
@@ -2899,25 +2767,7 @@
           <w:sz w:val="24"/>
           <w:szCs w:val="24"/>
         </w:rPr>
-        <w:t>子元素：</w:t>
-      </w:r>
-      <w:proofErr w:type="gramStart"/>
-      <w:r>
-        <w:rPr>
-          <w:rFonts w:asciiTheme="minorEastAsia" w:hAnsiTheme="minorEastAsia" w:hint="eastAsia"/>
-          <w:sz w:val="24"/>
-          <w:szCs w:val="24"/>
-        </w:rPr>
-        <w:t>position:</w:t>
-      </w:r>
-      <w:proofErr w:type="gramEnd"/>
-      <w:r>
-        <w:rPr>
-          <w:rFonts w:asciiTheme="minorEastAsia" w:hAnsiTheme="minorEastAsia" w:hint="eastAsia"/>
-          <w:sz w:val="24"/>
-          <w:szCs w:val="24"/>
-        </w:rPr>
-        <w:t>absolute;top:50%;left:50%;transform:translate(</w:t>
+        <w:t>子元素：position:absolute;top:50%;left:50%;transform:translate(</w:t>
       </w:r>
       <w:r>
         <w:rPr>
@@ -3197,25 +3047,7 @@
           <w:sz w:val="24"/>
           <w:szCs w:val="24"/>
         </w:rPr>
-        <w:t>规定</w:t>
-      </w:r>
-      <w:proofErr w:type="gramStart"/>
-      <w:r>
-        <w:rPr>
-          <w:rFonts w:asciiTheme="minorEastAsia" w:hAnsiTheme="minorEastAsia"/>
-          <w:sz w:val="24"/>
-          <w:szCs w:val="24"/>
-        </w:rPr>
-        <w:t>当内容</w:t>
-      </w:r>
-      <w:proofErr w:type="gramEnd"/>
-      <w:r>
-        <w:rPr>
-          <w:rFonts w:asciiTheme="minorEastAsia" w:hAnsiTheme="minorEastAsia"/>
-          <w:sz w:val="24"/>
-          <w:szCs w:val="24"/>
-        </w:rPr>
-        <w:t>溢出元素框时发生的事情</w:t>
+        <w:t>规定当内容溢出元素框时发生的事情</w:t>
       </w:r>
     </w:p>
     <w:p>
@@ -3767,21 +3599,7 @@
         <w:rPr>
           <w:rFonts w:hint="eastAsia"/>
         </w:rPr>
-        <w:t>不仅仅是一个普通的容器标签。当一个标签只是为了样式</w:t>
-      </w:r>
-      <w:proofErr w:type="gramStart"/>
-      <w:r>
-        <w:rPr>
-          <w:rFonts w:hint="eastAsia"/>
-        </w:rPr>
-        <w:t>化或者</w:t>
-      </w:r>
-      <w:proofErr w:type="gramEnd"/>
-      <w:r>
-        <w:rPr>
-          <w:rFonts w:hint="eastAsia"/>
-        </w:rPr>
-        <w:t>方便脚本使用时，应该使用</w:t>
+        <w:t>不仅仅是一个普通的容器标签。当一个标签只是为了样式化或者方便脚本使用时，应该使用</w:t>
       </w:r>
       <w:r>
         <w:rPr>
@@ -3906,16 +3724,8 @@
         <w:rPr>
           <w:rFonts w:hint="eastAsia"/>
         </w:rPr>
-        <w:t>如果重新显示则需要页面的重新绘制。还有一点区别却很少人提到，如果</w:t>
-      </w:r>
-      <w:proofErr w:type="gramStart"/>
-      <w:r>
-        <w:rPr>
-          <w:rFonts w:hint="eastAsia"/>
-        </w:rPr>
-        <w:t>父级设置</w:t>
-      </w:r>
-      <w:proofErr w:type="gramEnd"/>
+        <w:t>如果重新显示则需要页面的重新绘制。还有一点区别却很少人提到，如果父级设置</w:t>
+      </w:r>
       <w:r>
         <w:rPr>
           <w:rFonts w:hint="eastAsia"/>
@@ -3926,16 +3736,8 @@
         <w:rPr>
           <w:rFonts w:hint="eastAsia"/>
         </w:rPr>
-        <w:t>子</w:t>
-      </w:r>
-      <w:proofErr w:type="gramStart"/>
-      <w:r>
-        <w:rPr>
-          <w:rFonts w:hint="eastAsia"/>
-        </w:rPr>
-        <w:t>级设置</w:t>
-      </w:r>
-      <w:proofErr w:type="gramEnd"/>
+        <w:t>子级设置</w:t>
+      </w:r>
       <w:r>
         <w:rPr>
           <w:rFonts w:hint="eastAsia"/>
@@ -3946,16 +3748,8 @@
         <w:rPr>
           <w:rFonts w:hint="eastAsia"/>
         </w:rPr>
-        <w:t>也不会显示；而如果</w:t>
-      </w:r>
-      <w:proofErr w:type="gramStart"/>
-      <w:r>
-        <w:rPr>
-          <w:rFonts w:hint="eastAsia"/>
-        </w:rPr>
-        <w:t>父级设置</w:t>
-      </w:r>
-      <w:proofErr w:type="gramEnd"/>
+        <w:t>也不会显示；而如果父级设置</w:t>
+      </w:r>
       <w:r>
         <w:rPr>
           <w:rFonts w:hint="eastAsia"/>
@@ -3966,16 +3760,8 @@
         <w:rPr>
           <w:rFonts w:hint="eastAsia"/>
         </w:rPr>
-        <w:t>子</w:t>
-      </w:r>
-      <w:proofErr w:type="gramStart"/>
-      <w:r>
-        <w:rPr>
-          <w:rFonts w:hint="eastAsia"/>
-        </w:rPr>
-        <w:t>级设置</w:t>
-      </w:r>
-      <w:proofErr w:type="gramEnd"/>
+        <w:t>子级设置</w:t>
+      </w:r>
       <w:r>
         <w:rPr>
           <w:rFonts w:hint="eastAsia"/>
@@ -3986,21 +3772,7 @@
         <w:rPr>
           <w:rFonts w:hint="eastAsia"/>
         </w:rPr>
-        <w:t>时</w:t>
-      </w:r>
-      <w:proofErr w:type="gramStart"/>
-      <w:r>
-        <w:rPr>
-          <w:rFonts w:hint="eastAsia"/>
-        </w:rPr>
-        <w:t>子级会显示</w:t>
-      </w:r>
-      <w:proofErr w:type="gramEnd"/>
-      <w:r>
-        <w:rPr>
-          <w:rFonts w:hint="eastAsia"/>
-        </w:rPr>
-        <w:t>出来</w:t>
+        <w:t>时子级会显示出来</w:t>
       </w:r>
     </w:p>
     <w:p>
@@ -4021,13 +3793,8 @@
         </w:rPr>
         <w:t>：</w:t>
       </w:r>
-      <w:proofErr w:type="gramStart"/>
-      <w:r>
-        <w:t>overflow-x:</w:t>
-      </w:r>
-      <w:proofErr w:type="gramEnd"/>
-      <w:r>
-        <w:t>scroll;overflow-y:scroll</w:t>
+      <w:r>
+        <w:t>overflow-x:scroll;overflow-y:scroll</w:t>
       </w:r>
     </w:p>
     <w:p>
@@ -4937,19 +4704,11 @@
       <w:pPr>
         <w:pStyle w:val="3"/>
       </w:pPr>
-      <w:proofErr w:type="gramStart"/>
-      <w:r>
-        <w:rPr>
-          <w:rFonts w:hint="eastAsia"/>
-        </w:rPr>
-        <w:t>伪类选择</w:t>
-      </w:r>
-      <w:proofErr w:type="gramEnd"/>
-      <w:r>
-        <w:rPr>
-          <w:rFonts w:hint="eastAsia"/>
-        </w:rPr>
-        <w:t>器</w:t>
+      <w:r>
+        <w:rPr>
+          <w:rFonts w:hint="eastAsia"/>
+        </w:rPr>
+        <w:t>伪类选择器</w:t>
       </w:r>
       <w:r>
         <w:rPr>
@@ -6030,23 +5789,7 @@
           <w:sz w:val="24"/>
           <w:szCs w:val="24"/>
         </w:rPr>
-        <w:t>是其父元素的唯一</w:t>
-      </w:r>
-      <w:proofErr w:type="gramStart"/>
-      <w:r>
-        <w:rPr>
-          <w:sz w:val="24"/>
-          <w:szCs w:val="24"/>
-        </w:rPr>
-        <w:t>一</w:t>
-      </w:r>
-      <w:proofErr w:type="gramEnd"/>
-      <w:r>
-        <w:rPr>
-          <w:sz w:val="24"/>
-          <w:szCs w:val="24"/>
-        </w:rPr>
-        <w:t>个子元素</w:t>
+        <w:t>是其父元素的唯一一个子元素</w:t>
       </w:r>
       <w:r>
         <w:rPr>
@@ -6249,15 +5992,7 @@
         <w:t>定位</w:t>
       </w:r>
       <w:r>
-        <w:t>不匹配</w:t>
-      </w:r>
-      <w:proofErr w:type="gramStart"/>
-      <w:r>
-        <w:t>改选择</w:t>
-      </w:r>
-      <w:proofErr w:type="gramEnd"/>
-      <w:r>
-        <w:t>器的元素。例如</w:t>
+        <w:t>不匹配改选择器的元素。例如</w:t>
       </w:r>
       <w:r>
         <w:rPr>
@@ -6266,23 +6001,7 @@
         <w:t>，</w:t>
       </w:r>
       <w:r>
-        <w:t>input:not([type=</w:t>
-      </w:r>
-      <w:proofErr w:type="gramStart"/>
-      <w:r>
-        <w:t>”</w:t>
-      </w:r>
-      <w:proofErr w:type="gramEnd"/>
-      <w:r>
-        <w:t>submit</w:t>
-      </w:r>
-      <w:proofErr w:type="gramStart"/>
-      <w:r>
-        <w:t>”</w:t>
-      </w:r>
-      <w:proofErr w:type="gramEnd"/>
-      <w:r>
-        <w:t>]){….}</w:t>
+        <w:t>input:not([type=”submit”]){….}</w:t>
       </w:r>
       <w:r>
         <w:rPr>
@@ -6360,10 +6079,10 @@
         <w:rPr>
           <w:rFonts w:hint="eastAsia"/>
         </w:rPr>
-        <w:t>：：</w:t>
-      </w:r>
-      <w:r>
-        <w:t xml:space="preserve">befor  :: after </w:t>
+        <w:t>：</w:t>
+      </w:r>
+      <w:r>
+        <w:t xml:space="preserve">befor  : after </w:t>
       </w:r>
       <w:r>
         <w:rPr>
@@ -6418,7 +6137,7 @@
         <w:rPr>
           <w:rFonts w:hint="eastAsia"/>
         </w:rPr>
-        <w:t>：：</w:t>
+        <w:t>：</w:t>
       </w:r>
       <w:r>
         <w:rPr>
@@ -6449,7 +6168,7 @@
         <w:rPr>
           <w:rFonts w:hint="eastAsia"/>
         </w:rPr>
-        <w:t>：：</w:t>
+        <w:t>：</w:t>
       </w:r>
       <w:r>
         <w:rPr>
@@ -6477,7 +6196,7 @@
         <w:rPr>
           <w:rFonts w:hint="eastAsia"/>
         </w:rPr>
-        <w:t>：：</w:t>
+        <w:t>：</w:t>
       </w:r>
       <w:r>
         <w:rPr>
@@ -6941,15 +6660,7 @@
         <w:t>类</w:t>
       </w:r>
       <w:r>
-        <w:t>、</w:t>
-      </w:r>
-      <w:proofErr w:type="gramStart"/>
-      <w:r>
-        <w:t>伪类和</w:t>
-      </w:r>
-      <w:proofErr w:type="gramEnd"/>
-      <w:r>
-        <w:t>属性选择器的</w:t>
+        <w:t>、伪类和属性选择器的</w:t>
       </w:r>
       <w:r>
         <w:rPr>
@@ -7182,11 +6893,9 @@
         </w:rPr>
         <w:t>：</w:t>
       </w:r>
-      <w:proofErr w:type="gramStart"/>
       <w:r>
         <w:t>srcset</w:t>
       </w:r>
-      <w:proofErr w:type="gramEnd"/>
       <w:r>
         <w:t xml:space="preserve"> sizes</w:t>
       </w:r>
@@ -7785,9 +7494,6 @@
     <w:p>
       <w:pPr>
         <w:ind w:left="840"/>
-        <w:rPr>
-          <w:rFonts w:hint="eastAsia"/>
-        </w:rPr>
       </w:pPr>
     </w:p>
     <w:p>
@@ -7895,9 +7601,6 @@
     <w:p>
       <w:pPr>
         <w:ind w:left="840"/>
-        <w:rPr>
-          <w:rFonts w:hint="eastAsia"/>
-        </w:rPr>
       </w:pPr>
     </w:p>
     <w:p>
@@ -7993,9 +7696,6 @@
     <w:p>
       <w:pPr>
         <w:ind w:left="840"/>
-        <w:rPr>
-          <w:rFonts w:hint="eastAsia"/>
-        </w:rPr>
       </w:pPr>
     </w:p>
     <w:p>
@@ -8067,9 +7767,6 @@
     <w:p>
       <w:pPr>
         <w:ind w:left="840"/>
-        <w:rPr>
-          <w:rFonts w:hint="eastAsia"/>
-        </w:rPr>
       </w:pPr>
     </w:p>
     <w:p>
@@ -8141,9 +7838,6 @@
     <w:p>
       <w:pPr>
         <w:ind w:left="840"/>
-        <w:rPr>
-          <w:rFonts w:hint="eastAsia"/>
-        </w:rPr>
       </w:pPr>
     </w:p>
     <w:p>
@@ -8270,9 +7964,6 @@
           <w:numId w:val="55"/>
         </w:numPr>
         <w:ind w:firstLineChars="0"/>
-        <w:rPr>
-          <w:rFonts w:hint="eastAsia"/>
-        </w:rPr>
       </w:pPr>
     </w:p>
     <w:p>
@@ -8369,9 +8060,6 @@
     <w:p>
       <w:pPr>
         <w:ind w:left="840"/>
-        <w:rPr>
-          <w:rFonts w:hint="eastAsia"/>
-        </w:rPr>
       </w:pPr>
     </w:p>
     <w:p>
@@ -8397,9 +8085,6 @@
     <w:p>
       <w:pPr>
         <w:ind w:left="840"/>
-        <w:rPr>
-          <w:rFonts w:hint="eastAsia"/>
-        </w:rPr>
       </w:pPr>
       <w:r>
         <w:rPr>
@@ -8518,13 +8203,8 @@
         </w:numPr>
         <w:ind w:firstLineChars="0"/>
       </w:pPr>
-      <w:proofErr w:type="gramStart"/>
-      <w:r>
-        <w:t>多背景</w:t>
-      </w:r>
-      <w:proofErr w:type="gramEnd"/>
-      <w:r>
-        <w:t>图</w:t>
+      <w:r>
+        <w:t>多背景图</w:t>
       </w:r>
     </w:p>
     <w:p>
@@ -8600,9 +8280,6 @@
           <w:numId w:val="56"/>
         </w:numPr>
         <w:ind w:firstLineChars="0"/>
-        <w:rPr>
-          <w:rFonts w:hint="eastAsia"/>
-        </w:rPr>
       </w:pPr>
       <w:r>
         <w:t>动画</w:t>
@@ -8626,22 +8303,14 @@
         <w:br w:type="page"/>
       </w:r>
     </w:p>
-    <w:p>
-      <w:pPr>
-        <w:rPr>
-          <w:rFonts w:hint="eastAsia"/>
-        </w:rPr>
-      </w:pPr>
-    </w:p>
+    <w:p/>
     <w:p>
       <w:pPr>
         <w:pStyle w:val="1"/>
       </w:pPr>
-      <w:proofErr w:type="gramStart"/>
       <w:r>
         <w:t>ES6(</w:t>
       </w:r>
-      <w:proofErr w:type="gramEnd"/>
       <w:r>
         <w:t>ECMAScript</w:t>
       </w:r>
@@ -8797,13 +8466,8 @@
         <w:ind w:firstLineChars="0"/>
       </w:pPr>
       <w:r>
-        <w:t>直接</w:t>
-      </w:r>
-      <w:proofErr w:type="gramStart"/>
-      <w:r>
-        <w:t>调用父类方法</w:t>
-      </w:r>
-      <w:proofErr w:type="gramEnd"/>
+        <w:t>直接调用父类方法</w:t>
+      </w:r>
     </w:p>
     <w:p>
       <w:pPr>
@@ -8849,7 +8513,6 @@
       <w:pPr>
         <w:ind w:left="840"/>
         <w:rPr>
-          <w:rFonts w:hint="eastAsia"/>
           <w:color w:val="00B050"/>
         </w:rPr>
       </w:pPr>
@@ -8884,72 +8547,54 @@
           <w:color w:val="00B050"/>
         </w:rPr>
       </w:pPr>
-      <w:proofErr w:type="gramStart"/>
       <w:r>
         <w:rPr>
           <w:color w:val="00B050"/>
         </w:rPr>
-        <w:t>var</w:t>
-      </w:r>
-      <w:proofErr w:type="gramEnd"/>
-      <w:r>
+        <w:t>var num=Math.random();</w:t>
+      </w:r>
+    </w:p>
+    <w:p>
+      <w:pPr>
+        <w:ind w:leftChars="700" w:left="1470"/>
         <w:rPr>
           <w:color w:val="00B050"/>
         </w:rPr>
-        <w:t xml:space="preserve"> num=Math.random();</w:t>
+      </w:pPr>
+      <w:r>
+        <w:rPr>
+          <w:rFonts w:hint="eastAsia"/>
+          <w:color w:val="00B050"/>
+        </w:rPr>
+        <w:t>//</w:t>
+      </w:r>
+      <w:r>
+        <w:rPr>
+          <w:rFonts w:hint="eastAsia"/>
+          <w:color w:val="00B050"/>
+        </w:rPr>
+        <w:t>将这个数字输出到</w:t>
+      </w:r>
+      <w:r>
+        <w:rPr>
+          <w:rFonts w:hint="eastAsia"/>
+          <w:color w:val="00B050"/>
+        </w:rPr>
+        <w:t>console</w:t>
       </w:r>
     </w:p>
     <w:p>
       <w:pPr>
         <w:ind w:leftChars="700" w:left="1470"/>
         <w:rPr>
-          <w:rFonts w:hint="eastAsia"/>
           <w:color w:val="00B050"/>
         </w:rPr>
       </w:pPr>
       <w:r>
         <w:rPr>
-          <w:rFonts w:hint="eastAsia"/>
           <w:color w:val="00B050"/>
         </w:rPr>
-        <w:t>//</w:t>
-      </w:r>
-      <w:r>
-        <w:rPr>
-          <w:rFonts w:hint="eastAsia"/>
-          <w:color w:val="00B050"/>
-        </w:rPr>
-        <w:t>将这个数字输出到</w:t>
-      </w:r>
-      <w:r>
-        <w:rPr>
-          <w:rFonts w:hint="eastAsia"/>
-          <w:color w:val="00B050"/>
-        </w:rPr>
-        <w:t>console</w:t>
-      </w:r>
-    </w:p>
-    <w:p>
-      <w:pPr>
-        <w:ind w:leftChars="700" w:left="1470"/>
-        <w:rPr>
-          <w:rFonts w:hint="eastAsia"/>
-          <w:color w:val="00B050"/>
-        </w:rPr>
-      </w:pPr>
-      <w:proofErr w:type="gramStart"/>
-      <w:r>
-        <w:rPr>
-          <w:color w:val="00B050"/>
-        </w:rPr>
-        <w:t>console.log(</w:t>
-      </w:r>
-      <w:proofErr w:type="gramEnd"/>
-      <w:r>
-        <w:rPr>
-          <w:color w:val="00B050"/>
-        </w:rPr>
-        <w:t>`your num is ${num}`);</w:t>
+        <w:t>console.log(`your num is ${num}`);</w:t>
       </w:r>
     </w:p>
     <w:p>
@@ -9039,28 +8684,17 @@
       <w:r>
         <w:tab/>
       </w:r>
-      <w:proofErr w:type="gramStart"/>
       <w:r>
         <w:rPr>
           <w:color w:val="00B050"/>
         </w:rPr>
-        <w:t>function</w:t>
-      </w:r>
-      <w:proofErr w:type="gramEnd"/>
-      <w:r>
-        <w:rPr>
-          <w:color w:val="00B050"/>
-        </w:rPr>
-        <w:t xml:space="preserve"> sayHello(name){</w:t>
-      </w:r>
-      <w:bookmarkStart w:id="1" w:name="_GoBack"/>
-      <w:bookmarkEnd w:id="1"/>
+        <w:t>function sayHello(name){</w:t>
+      </w:r>
     </w:p>
     <w:p>
       <w:pPr>
         <w:ind w:left="1260"/>
         <w:rPr>
-          <w:rFonts w:hint="eastAsia"/>
           <w:color w:val="00B050"/>
         </w:rPr>
       </w:pPr>
@@ -9092,25 +8726,27 @@
           <w:color w:val="00B050"/>
         </w:rPr>
         <w:tab/>
-      </w:r>
-      <w:proofErr w:type="gramStart"/>
-      <w:r>
+        <w:t>var name=name||'dude';</w:t>
+      </w:r>
+    </w:p>
+    <w:p>
+      <w:pPr>
+        <w:ind w:left="1260"/>
         <w:rPr>
           <w:color w:val="00B050"/>
         </w:rPr>
-        <w:t>var</w:t>
-      </w:r>
-      <w:proofErr w:type="gramEnd"/>
+      </w:pPr>
       <w:r>
         <w:rPr>
           <w:color w:val="00B050"/>
         </w:rPr>
-        <w:t xml:space="preserve"> name=name||'dude';</w:t>
-      </w:r>
-    </w:p>
-    <w:p>
-      <w:pPr>
-        <w:ind w:left="1260"/>
+        <w:tab/>
+        <w:t>console.log('Hello '+name);</w:t>
+      </w:r>
+    </w:p>
+    <w:p>
+      <w:pPr>
+        <w:ind w:leftChars="800" w:left="1680"/>
         <w:rPr>
           <w:color w:val="00B050"/>
         </w:rPr>
@@ -9119,21 +8755,86 @@
         <w:rPr>
           <w:color w:val="00B050"/>
         </w:rPr>
+        <w:t>}</w:t>
+      </w:r>
+    </w:p>
+    <w:p>
+      <w:pPr>
+        <w:ind w:leftChars="800" w:left="1680"/>
+        <w:rPr>
+          <w:color w:val="00B050"/>
+        </w:rPr>
+      </w:pPr>
+      <w:r>
+        <w:rPr>
+          <w:rFonts w:hint="eastAsia"/>
+          <w:color w:val="00B050"/>
+        </w:rPr>
+        <w:t>//</w:t>
+      </w:r>
+      <w:r>
+        <w:rPr>
+          <w:rFonts w:hint="eastAsia"/>
+          <w:color w:val="00B050"/>
+        </w:rPr>
+        <w:t>运用</w:t>
+      </w:r>
+      <w:r>
+        <w:rPr>
+          <w:rFonts w:hint="eastAsia"/>
+          <w:color w:val="00B050"/>
+        </w:rPr>
+        <w:t>ES6</w:t>
+      </w:r>
+      <w:r>
+        <w:rPr>
+          <w:rFonts w:hint="eastAsia"/>
+          <w:color w:val="00B050"/>
+        </w:rPr>
+        <w:t>的默认参数</w:t>
+      </w:r>
+    </w:p>
+    <w:p>
+      <w:pPr>
+        <w:ind w:leftChars="800" w:left="1680"/>
+        <w:rPr>
+          <w:color w:val="00B050"/>
+        </w:rPr>
+      </w:pPr>
+      <w:r>
+        <w:rPr>
+          <w:color w:val="00B050"/>
+        </w:rPr>
+        <w:t>function sayHello2(name='dude'){</w:t>
+      </w:r>
+    </w:p>
+    <w:p>
+      <w:pPr>
+        <w:ind w:leftChars="800" w:left="1680"/>
+        <w:rPr>
+          <w:color w:val="00B050"/>
+        </w:rPr>
+      </w:pPr>
+      <w:r>
+        <w:rPr>
+          <w:color w:val="00B050"/>
+        </w:rPr>
         <w:tab/>
-      </w:r>
-      <w:proofErr w:type="gramStart"/>
-      <w:r>
+        <w:t>console.log(`Hello ${name}`);</w:t>
+      </w:r>
+    </w:p>
+    <w:p>
+      <w:pPr>
+        <w:ind w:leftChars="800" w:left="1680"/>
         <w:rPr>
           <w:color w:val="00B050"/>
         </w:rPr>
-        <w:t>console.log(</w:t>
-      </w:r>
-      <w:proofErr w:type="gramEnd"/>
+      </w:pPr>
       <w:r>
         <w:rPr>
           <w:color w:val="00B050"/>
         </w:rPr>
-        <w:t>'Hello '+name);</w:t>
+        <w:t>}</w:t>
       </w:r>
     </w:p>
     <w:p>
@@ -9145,16 +8846,30 @@
       </w:pPr>
       <w:r>
         <w:rPr>
+          <w:rFonts w:hint="eastAsia"/>
           <w:color w:val="00B050"/>
         </w:rPr>
-        <w:t>}</w:t>
+        <w:t>sayHello();//</w:t>
+      </w:r>
+      <w:r>
+        <w:rPr>
+          <w:rFonts w:hint="eastAsia"/>
+          <w:color w:val="00B050"/>
+        </w:rPr>
+        <w:t>输出：</w:t>
+      </w:r>
+      <w:r>
+        <w:rPr>
+          <w:rFonts w:hint="eastAsia"/>
+          <w:color w:val="00B050"/>
+        </w:rPr>
+        <w:t>Hello dude</w:t>
       </w:r>
     </w:p>
     <w:p>
       <w:pPr>
         <w:ind w:leftChars="800" w:left="1680"/>
         <w:rPr>
-          <w:rFonts w:hint="eastAsia"/>
           <w:color w:val="00B050"/>
         </w:rPr>
       </w:pPr>
@@ -9163,159 +8878,27 @@
           <w:rFonts w:hint="eastAsia"/>
           <w:color w:val="00B050"/>
         </w:rPr>
-        <w:t>//</w:t>
+        <w:t>sayHello('Wayou');//</w:t>
       </w:r>
       <w:r>
         <w:rPr>
           <w:rFonts w:hint="eastAsia"/>
           <w:color w:val="00B050"/>
         </w:rPr>
-        <w:t>运用</w:t>
+        <w:t>输出：</w:t>
       </w:r>
       <w:r>
         <w:rPr>
           <w:rFonts w:hint="eastAsia"/>
           <w:color w:val="00B050"/>
         </w:rPr>
-        <w:t>ES6</w:t>
-      </w:r>
-      <w:r>
-        <w:rPr>
-          <w:rFonts w:hint="eastAsia"/>
-          <w:color w:val="00B050"/>
-        </w:rPr>
-        <w:t>的默认参数</w:t>
+        <w:t>Hello Wayou</w:t>
       </w:r>
     </w:p>
     <w:p>
       <w:pPr>
         <w:ind w:leftChars="800" w:left="1680"/>
         <w:rPr>
-          <w:color w:val="00B050"/>
-        </w:rPr>
-      </w:pPr>
-      <w:proofErr w:type="gramStart"/>
-      <w:r>
-        <w:rPr>
-          <w:color w:val="00B050"/>
-        </w:rPr>
-        <w:t>function</w:t>
-      </w:r>
-      <w:proofErr w:type="gramEnd"/>
-      <w:r>
-        <w:rPr>
-          <w:color w:val="00B050"/>
-        </w:rPr>
-        <w:t xml:space="preserve"> sayHello2(name='dude'){</w:t>
-      </w:r>
-    </w:p>
-    <w:p>
-      <w:pPr>
-        <w:ind w:leftChars="800" w:left="1680"/>
-        <w:rPr>
-          <w:color w:val="00B050"/>
-        </w:rPr>
-      </w:pPr>
-      <w:r>
-        <w:rPr>
-          <w:color w:val="00B050"/>
-        </w:rPr>
-        <w:tab/>
-      </w:r>
-      <w:proofErr w:type="gramStart"/>
-      <w:r>
-        <w:rPr>
-          <w:color w:val="00B050"/>
-        </w:rPr>
-        <w:t>console.log(</w:t>
-      </w:r>
-      <w:proofErr w:type="gramEnd"/>
-      <w:r>
-        <w:rPr>
-          <w:color w:val="00B050"/>
-        </w:rPr>
-        <w:t>`Hello ${name}`);</w:t>
-      </w:r>
-    </w:p>
-    <w:p>
-      <w:pPr>
-        <w:ind w:leftChars="800" w:left="1680"/>
-        <w:rPr>
-          <w:color w:val="00B050"/>
-        </w:rPr>
-      </w:pPr>
-      <w:r>
-        <w:rPr>
-          <w:color w:val="00B050"/>
-        </w:rPr>
-        <w:t>}</w:t>
-      </w:r>
-    </w:p>
-    <w:p>
-      <w:pPr>
-        <w:ind w:leftChars="800" w:left="1680"/>
-        <w:rPr>
-          <w:rFonts w:hint="eastAsia"/>
-          <w:color w:val="00B050"/>
-        </w:rPr>
-      </w:pPr>
-      <w:r>
-        <w:rPr>
-          <w:rFonts w:hint="eastAsia"/>
-          <w:color w:val="00B050"/>
-        </w:rPr>
-        <w:t>sayHello();//</w:t>
-      </w:r>
-      <w:r>
-        <w:rPr>
-          <w:rFonts w:hint="eastAsia"/>
-          <w:color w:val="00B050"/>
-        </w:rPr>
-        <w:t>输出：</w:t>
-      </w:r>
-      <w:r>
-        <w:rPr>
-          <w:rFonts w:hint="eastAsia"/>
-          <w:color w:val="00B050"/>
-        </w:rPr>
-        <w:t>Hello dude</w:t>
-      </w:r>
-    </w:p>
-    <w:p>
-      <w:pPr>
-        <w:ind w:leftChars="800" w:left="1680"/>
-        <w:rPr>
-          <w:rFonts w:hint="eastAsia"/>
-          <w:color w:val="00B050"/>
-        </w:rPr>
-      </w:pPr>
-      <w:r>
-        <w:rPr>
-          <w:rFonts w:hint="eastAsia"/>
-          <w:color w:val="00B050"/>
-        </w:rPr>
-        <w:t>sayHello('Wayou');//</w:t>
-      </w:r>
-      <w:r>
-        <w:rPr>
-          <w:rFonts w:hint="eastAsia"/>
-          <w:color w:val="00B050"/>
-        </w:rPr>
-        <w:t>输出：</w:t>
-      </w:r>
-      <w:r>
-        <w:rPr>
-          <w:rFonts w:hint="eastAsia"/>
-          <w:color w:val="00B050"/>
-        </w:rPr>
-        <w:t>Hello Wayou</w:t>
-      </w:r>
-    </w:p>
-    <w:p>
-      <w:pPr>
-        <w:ind w:leftChars="800" w:left="1680"/>
-        <w:rPr>
-          <w:rFonts w:hint="eastAsia"/>
           <w:color w:val="00B050"/>
         </w:rPr>
       </w:pPr>
@@ -9445,11 +9028,9 @@
         <w:tab/>
         <w:t>let:</w:t>
       </w:r>
-      <w:proofErr w:type="gramStart"/>
       <w:r>
         <w:t>块级作用域</w:t>
       </w:r>
-      <w:proofErr w:type="gramEnd"/>
       <w:r>
         <w:rPr>
           <w:rFonts w:hint="eastAsia"/>
@@ -9531,25 +9112,14 @@
         <w:t>总结：前后端差异越来越小了</w:t>
       </w:r>
     </w:p>
-    <w:p>
-      <w:pPr>
-        <w:rPr>
-          <w:rFonts w:hint="eastAsia"/>
-        </w:rPr>
-      </w:pPr>
-    </w:p>
+    <w:p/>
     <w:p>
       <w:pPr>
         <w:pStyle w:val="1"/>
       </w:pPr>
-      <w:proofErr w:type="gramStart"/>
       <w:r>
         <w:lastRenderedPageBreak/>
-        <w:t>ES5(</w:t>
-      </w:r>
-      <w:proofErr w:type="gramEnd"/>
-      <w:r>
-        <w:t>ECMAScript2009)</w:t>
+        <w:t>ES5(ECMAScript2009)</w:t>
       </w:r>
     </w:p>
     <w:p>
@@ -9577,15 +9147,7 @@
         <w:t>：</w:t>
       </w:r>
       <w:r>
-        <w:t>”use strict</w:t>
-      </w:r>
-      <w:proofErr w:type="gramStart"/>
-      <w:r>
-        <w:t>”</w:t>
-      </w:r>
-      <w:proofErr w:type="gramEnd"/>
-      <w:r>
-        <w:t>,</w:t>
+        <w:t>”use strict”,</w:t>
       </w:r>
       <w:r>
         <w:t>是为了提供一种良好的错误检查机制</w:t>
@@ -9795,11 +9357,6 @@
       </w:r>
     </w:p>
     <w:p>
-      <w:pPr>
-        <w:rPr>
-          <w:rFonts w:hint="eastAsia"/>
-        </w:rPr>
-      </w:pPr>
       <w:r>
         <w:rPr>
           <w:rFonts w:hint="eastAsia"/>
@@ -9870,13 +9427,7 @@
         <w:br w:type="page"/>
       </w:r>
     </w:p>
-    <w:p>
-      <w:pPr>
-        <w:rPr>
-          <w:rFonts w:hint="eastAsia"/>
-        </w:rPr>
-      </w:pPr>
-    </w:p>
+    <w:p/>
     <w:p>
       <w:pPr>
         <w:pStyle w:val="1"/>
@@ -9958,14 +9509,12 @@
         </w:rPr>
         <w:t>例子：</w:t>
       </w:r>
-      <w:proofErr w:type="gramStart"/>
       <w:r>
         <w:rPr>
           <w:rFonts w:hint="eastAsia"/>
         </w:rPr>
         <w:t>var</w:t>
       </w:r>
-      <w:proofErr w:type="gramEnd"/>
       <w:r>
         <w:t xml:space="preserve"> a = “123”;a.length;//3</w:t>
       </w:r>
@@ -10303,7 +9852,6 @@
         </w:rPr>
         <w:t>函数有一个默认的返回值：</w:t>
       </w:r>
-      <w:proofErr w:type="gramStart"/>
       <w:r>
         <w:rPr>
           <w:rFonts w:hint="eastAsia"/>
@@ -10311,7 +9859,6 @@
         </w:rPr>
         <w:t>undefined</w:t>
       </w:r>
-      <w:proofErr w:type="gramEnd"/>
     </w:p>
     <w:p>
       <w:pPr>
@@ -10550,14 +10097,12 @@
       <w:r>
         <w:tab/>
       </w:r>
-      <w:proofErr w:type="gramStart"/>
       <w:r>
         <w:rPr>
           <w:rFonts w:hint="eastAsia"/>
         </w:rPr>
         <w:t>var</w:t>
       </w:r>
-      <w:proofErr w:type="gramEnd"/>
       <w:r>
         <w:t xml:space="preserve"> A = function(){this.name=1};</w:t>
       </w:r>
@@ -10565,14 +10110,7 @@
     <w:p>
       <w:r>
         <w:tab/>
-      </w:r>
-      <w:proofErr w:type="gramStart"/>
-      <w:r>
-        <w:t>var</w:t>
-      </w:r>
-      <w:proofErr w:type="gramEnd"/>
-      <w:r>
-        <w:t xml:space="preserve"> a = new A();</w:t>
+        <w:t>var a = new A();</w:t>
       </w:r>
     </w:p>
     <w:p/>
@@ -11786,43 +11324,24 @@
         <w:rPr>
           <w:color w:val="FF0000"/>
         </w:rPr>
-        <w:t>关于声明和赋值，请注意，声明是在</w:t>
-      </w:r>
-      <w:proofErr w:type="gramStart"/>
+        <w:t>关于声明和赋值，请注意，声明是在函数第一行代码执行之前就已经完成，而赋值是在函数执行时期才开始赋值。所以，声明总是存在于赋值之前。而且，普通变量的声明时期总是等于</w:t>
+      </w:r>
       <w:r>
         <w:rPr>
           <w:color w:val="FF0000"/>
         </w:rPr>
-        <w:t>函数第</w:t>
-      </w:r>
-      <w:proofErr w:type="gramEnd"/>
-      <w:r>
+        <w:t>undefined.</w:t>
+      </w:r>
+    </w:p>
+    <w:p>
+      <w:pPr>
+        <w:ind w:left="420" w:firstLine="420"/>
         <w:rPr>
           <w:color w:val="FF0000"/>
         </w:rPr>
-        <w:t>一行代码执行之前就已经完成，而赋值是在函数执行时期才开始赋值。所以，声明总是存在于赋值之前。而且，普通变量的声明时期总是等于</w:t>
-      </w:r>
-      <w:r>
-        <w:rPr>
-          <w:color w:val="FF0000"/>
-        </w:rPr>
-        <w:t>undefined.</w:t>
-      </w:r>
-    </w:p>
-    <w:p>
-      <w:pPr>
-        <w:ind w:left="420" w:firstLine="420"/>
-        <w:rPr>
-          <w:color w:val="FF0000"/>
-        </w:rPr>
-      </w:pPr>
-    </w:p>
-    <w:p>
-      <w:pPr>
-        <w:rPr>
-          <w:rFonts w:hint="eastAsia"/>
-        </w:rPr>
-      </w:pPr>
+      </w:pPr>
+    </w:p>
+    <w:p>
       <w:r>
         <w:rPr>
           <w:rFonts w:hint="eastAsia"/>
@@ -11877,21 +11396,7 @@
         <w:rPr>
           <w:rFonts w:hint="eastAsia"/>
         </w:rPr>
-        <w:t>中只有函数作用域，</w:t>
-      </w:r>
-      <w:proofErr w:type="gramStart"/>
-      <w:r>
-        <w:rPr>
-          <w:rFonts w:hint="eastAsia"/>
-        </w:rPr>
-        <w:t>没有块级作用域</w:t>
-      </w:r>
-      <w:proofErr w:type="gramEnd"/>
-      <w:r>
-        <w:rPr>
-          <w:rFonts w:hint="eastAsia"/>
-        </w:rPr>
-        <w:t>。</w:t>
+        <w:t>中只有函数作用域，没有块级作用域。</w:t>
       </w:r>
     </w:p>
     <w:p>
@@ -11945,14 +11450,12 @@
         <w:tab/>
         <w:t>//</w:t>
       </w:r>
-      <w:proofErr w:type="gramStart"/>
       <w:r>
         <w:rPr>
           <w:rFonts w:hint="eastAsia"/>
         </w:rPr>
         <w:t>块级作用域</w:t>
       </w:r>
-      <w:proofErr w:type="gramEnd"/>
     </w:p>
     <w:p>
       <w:pPr>
@@ -12031,13 +11534,8 @@
       <w:pPr>
         <w:ind w:leftChars="200" w:left="420"/>
       </w:pPr>
-      <w:proofErr w:type="gramStart"/>
-      <w:r>
-        <w:t>function</w:t>
-      </w:r>
-      <w:proofErr w:type="gramEnd"/>
-      <w:r>
-        <w:t xml:space="preserve"> A(){</w:t>
+      <w:r>
+        <w:t>function A(){</w:t>
       </w:r>
     </w:p>
     <w:p>
@@ -12045,15 +11543,7 @@
         <w:ind w:leftChars="200" w:left="420"/>
       </w:pPr>
       <w:r>
-        <w:t xml:space="preserve">  </w:t>
-      </w:r>
-      <w:proofErr w:type="gramStart"/>
-      <w:r>
-        <w:t>var</w:t>
-      </w:r>
-      <w:proofErr w:type="gramEnd"/>
-      <w:r>
-        <w:t xml:space="preserve"> a=1;</w:t>
+        <w:t xml:space="preserve">  var a=1;</w:t>
       </w:r>
     </w:p>
     <w:p>
@@ -12305,15 +11795,7 @@
         <w:ind w:firstLineChars="0" w:firstLine="0"/>
       </w:pPr>
       <w:r>
-        <w:t>回</w:t>
-      </w:r>
-      <w:proofErr w:type="gramStart"/>
-      <w:r>
-        <w:t>调函数</w:t>
-      </w:r>
-      <w:proofErr w:type="gramEnd"/>
-      <w:r>
-        <w:t>的优点是简单、容易理解和部署，缺点是不利于代码的阅读和维护，各个部分之间高度</w:t>
+        <w:t>回调函数的优点是简单、容易理解和部署，缺点是不利于代码的阅读和维护，各个部分之间高度</w:t>
       </w:r>
       <w:hyperlink r:id="rId8" w:tgtFrame="_blank" w:history="1">
         <w:r>
@@ -12383,13 +11865,8 @@
       <w:r>
         <w:t xml:space="preserve">　</w:t>
       </w:r>
-      <w:proofErr w:type="gramStart"/>
-      <w:r>
-        <w:t>f1.on(</w:t>
-      </w:r>
-      <w:proofErr w:type="gramEnd"/>
-      <w:r>
-        <w:t>'done', f2);</w:t>
+      <w:r>
+        <w:t>f1.on('done', f2);</w:t>
       </w:r>
     </w:p>
     <w:p/>
@@ -12427,26 +11904,16 @@
       <w:r>
         <w:t xml:space="preserve">　</w:t>
       </w:r>
-      <w:proofErr w:type="gramStart"/>
-      <w:r>
-        <w:t>function</w:t>
-      </w:r>
-      <w:proofErr w:type="gramEnd"/>
-      <w:r>
-        <w:t xml:space="preserve"> f1(){</w:t>
+      <w:r>
+        <w:t>function f1(){</w:t>
       </w:r>
     </w:p>
     <w:p>
       <w:r>
         <w:t xml:space="preserve">　　　　</w:t>
       </w:r>
-      <w:proofErr w:type="gramStart"/>
-      <w:r>
-        <w:t>setTimeout(</w:t>
-      </w:r>
-      <w:proofErr w:type="gramEnd"/>
-      <w:r>
-        <w:t>function () {</w:t>
+      <w:r>
+        <w:t>setTimeout(function () {</w:t>
       </w:r>
     </w:p>
     <w:p>
@@ -12464,21 +11931,12 @@
       <w:r>
         <w:t xml:space="preserve">　　　　　　</w:t>
       </w:r>
-      <w:proofErr w:type="gramStart"/>
       <w:r>
         <w:rPr>
           <w:b/>
           <w:bCs/>
         </w:rPr>
-        <w:t>f1.trigger(</w:t>
-      </w:r>
-      <w:proofErr w:type="gramEnd"/>
-      <w:r>
-        <w:rPr>
-          <w:b/>
-          <w:bCs/>
-        </w:rPr>
-        <w:t>'done');</w:t>
+        <w:t>f1.trigger('done');</w:t>
       </w:r>
     </w:p>
     <w:p>
@@ -12722,16 +12180,8 @@
           <w:rPr>
             <w:rStyle w:val="a3"/>
           </w:rPr>
-          <w:t>观察</w:t>
+          <w:t>观察者模式</w:t>
         </w:r>
-        <w:proofErr w:type="gramStart"/>
-        <w:r>
-          <w:rPr>
-            <w:rStyle w:val="a3"/>
-          </w:rPr>
-          <w:t>者模式</w:t>
-        </w:r>
-        <w:proofErr w:type="gramEnd"/>
         <w:r>
           <w:rPr>
             <w:rStyle w:val="a3"/>
@@ -12822,13 +12272,8 @@
       <w:r>
         <w:t xml:space="preserve">　　</w:t>
       </w:r>
-      <w:proofErr w:type="gramStart"/>
-      <w:r>
-        <w:t>jQuery.subscribe(</w:t>
-      </w:r>
-      <w:proofErr w:type="gramEnd"/>
-      <w:r>
-        <w:t>"done", f2);</w:t>
+      <w:r>
+        <w:t>jQuery.subscribe("done", f2);</w:t>
       </w:r>
     </w:p>
     <w:p>
@@ -12846,26 +12291,16 @@
       <w:r>
         <w:t xml:space="preserve">　　</w:t>
       </w:r>
-      <w:proofErr w:type="gramStart"/>
-      <w:r>
-        <w:t>function</w:t>
-      </w:r>
-      <w:proofErr w:type="gramEnd"/>
-      <w:r>
-        <w:t xml:space="preserve"> f1(){</w:t>
+      <w:r>
+        <w:t>function f1(){</w:t>
       </w:r>
     </w:p>
     <w:p>
       <w:r>
         <w:t xml:space="preserve">　　　　</w:t>
       </w:r>
-      <w:proofErr w:type="gramStart"/>
-      <w:r>
-        <w:t>setTimeout(</w:t>
-      </w:r>
-      <w:proofErr w:type="gramEnd"/>
-      <w:r>
-        <w:t>function () {</w:t>
+      <w:r>
+        <w:t>setTimeout(function () {</w:t>
       </w:r>
     </w:p>
     <w:p>
@@ -12883,21 +12318,12 @@
       <w:r>
         <w:t xml:space="preserve">　　　　　　</w:t>
       </w:r>
-      <w:proofErr w:type="gramStart"/>
       <w:r>
         <w:rPr>
           <w:b/>
           <w:bCs/>
         </w:rPr>
-        <w:t>jQuery.publish(</w:t>
-      </w:r>
-      <w:proofErr w:type="gramEnd"/>
-      <w:r>
-        <w:rPr>
-          <w:b/>
-          <w:bCs/>
-        </w:rPr>
-        <w:t>"done");</w:t>
+        <w:t>jQuery.publish("done");</w:t>
       </w:r>
     </w:p>
     <w:p>
@@ -12975,13 +12401,8 @@
       <w:r>
         <w:t xml:space="preserve">　　</w:t>
       </w:r>
-      <w:proofErr w:type="gramStart"/>
-      <w:r>
-        <w:t>jQuery.unsubscribe(</w:t>
-      </w:r>
-      <w:proofErr w:type="gramEnd"/>
-      <w:r>
-        <w:t>"done", f2);</w:t>
+      <w:r>
+        <w:t>jQuery.unsubscribe("done", f2);</w:t>
       </w:r>
     </w:p>
     <w:p>
@@ -13069,27 +12490,14 @@
         <w:t>then</w:t>
       </w:r>
       <w:r>
-        <w:t>方法，允许</w:t>
-      </w:r>
-      <w:proofErr w:type="gramStart"/>
-      <w:r>
-        <w:t>指定回调函</w:t>
-      </w:r>
-      <w:proofErr w:type="gramEnd"/>
-      <w:r>
-        <w:t>数。比如，</w:t>
+        <w:t>方法，允许指定回调函数。比如，</w:t>
       </w:r>
       <w:r>
         <w:t>f1</w:t>
       </w:r>
       <w:r>
-        <w:t>的回</w:t>
-      </w:r>
-      <w:proofErr w:type="gramStart"/>
-      <w:r>
-        <w:t>调函数</w:t>
-      </w:r>
-      <w:proofErr w:type="gramEnd"/>
+        <w:t>的回调函数</w:t>
+      </w:r>
       <w:r>
         <w:t>f2,</w:t>
       </w:r>
@@ -13101,13 +12509,8 @@
       <w:r>
         <w:t xml:space="preserve">　　</w:t>
       </w:r>
-      <w:proofErr w:type="gramStart"/>
-      <w:r>
-        <w:t>f1(</w:t>
-      </w:r>
-      <w:proofErr w:type="gramEnd"/>
-      <w:r>
-        <w:t>).then(f2);</w:t>
+      <w:r>
+        <w:t>f1().then(f2);</w:t>
       </w:r>
     </w:p>
     <w:p>
@@ -13139,39 +12542,24 @@
       <w:r>
         <w:t xml:space="preserve">　　</w:t>
       </w:r>
-      <w:proofErr w:type="gramStart"/>
-      <w:r>
-        <w:t>function</w:t>
-      </w:r>
-      <w:proofErr w:type="gramEnd"/>
-      <w:r>
-        <w:t xml:space="preserve"> f1(){</w:t>
+      <w:r>
+        <w:t>function f1(){</w:t>
       </w:r>
     </w:p>
     <w:p>
       <w:r>
         <w:t xml:space="preserve">　　　　</w:t>
       </w:r>
-      <w:proofErr w:type="gramStart"/>
-      <w:r>
-        <w:t>var</w:t>
-      </w:r>
-      <w:proofErr w:type="gramEnd"/>
-      <w:r>
-        <w:t xml:space="preserve"> dfd = $.Deferred();</w:t>
+      <w:r>
+        <w:t>var dfd = $.Deferred();</w:t>
       </w:r>
     </w:p>
     <w:p>
       <w:r>
         <w:t xml:space="preserve">　　　　</w:t>
       </w:r>
-      <w:proofErr w:type="gramStart"/>
-      <w:r>
-        <w:t>setTimeout(</w:t>
-      </w:r>
-      <w:proofErr w:type="gramEnd"/>
-      <w:r>
-        <w:t>function () {</w:t>
+      <w:r>
+        <w:t>setTimeout(function () {</w:t>
       </w:r>
     </w:p>
     <w:p>
@@ -13189,13 +12577,8 @@
       <w:r>
         <w:t xml:space="preserve">　　　　　　</w:t>
       </w:r>
-      <w:proofErr w:type="gramStart"/>
-      <w:r>
-        <w:t>dfd.resolve(</w:t>
-      </w:r>
-      <w:proofErr w:type="gramEnd"/>
-      <w:r>
-        <w:t>);</w:t>
+      <w:r>
+        <w:t>dfd.resolve();</w:t>
       </w:r>
     </w:p>
     <w:p>
@@ -13210,21 +12593,12 @@
       <w:r>
         <w:t xml:space="preserve">　　　　</w:t>
       </w:r>
-      <w:proofErr w:type="gramStart"/>
       <w:r>
         <w:rPr>
           <w:b/>
           <w:bCs/>
         </w:rPr>
-        <w:t>return</w:t>
-      </w:r>
-      <w:proofErr w:type="gramEnd"/>
-      <w:r>
-        <w:rPr>
-          <w:b/>
-          <w:bCs/>
-        </w:rPr>
-        <w:t xml:space="preserve"> dfd.promise;</w:t>
+        <w:t>return dfd.promise;</w:t>
       </w:r>
     </w:p>
     <w:p>
@@ -13237,15 +12611,7 @@
     </w:p>
     <w:p>
       <w:r>
-        <w:t>这样写的优点在于，回</w:t>
-      </w:r>
-      <w:proofErr w:type="gramStart"/>
-      <w:r>
-        <w:t>调函数变成</w:t>
-      </w:r>
-      <w:proofErr w:type="gramEnd"/>
-      <w:r>
-        <w:t>了链式写法，程序的流程可以看得很清楚，而且有一整套的</w:t>
+        <w:t>这样写的优点在于，回调函数变成了链式写法，程序的流程可以看得很清楚，而且有一整套的</w:t>
       </w:r>
       <w:hyperlink r:id="rId18" w:tgtFrame="_blank" w:history="1">
         <w:r>
@@ -13268,13 +12634,8 @@
       <w:r>
         <w:t xml:space="preserve">　　</w:t>
       </w:r>
-      <w:proofErr w:type="gramStart"/>
-      <w:r>
-        <w:t>f1(</w:t>
-      </w:r>
-      <w:proofErr w:type="gramEnd"/>
-      <w:r>
-        <w:t>).then(f2).then(f3);</w:t>
+      <w:r>
+        <w:t>f1().then(f2).then(f3);</w:t>
       </w:r>
     </w:p>
     <w:p>
@@ -13286,34 +12647,13 @@
       <w:r>
         <w:t xml:space="preserve">　　</w:t>
       </w:r>
-      <w:proofErr w:type="gramStart"/>
-      <w:r>
-        <w:t>f1(</w:t>
-      </w:r>
-      <w:proofErr w:type="gramEnd"/>
-      <w:r>
-        <w:t>).then(f2).fail(f3);</w:t>
-      </w:r>
-    </w:p>
-    <w:p>
-      <w:r>
-        <w:t>而且，它还有一个前面三种方法都没有的好处：如果一个任务已经完成，再</w:t>
-      </w:r>
-      <w:proofErr w:type="gramStart"/>
-      <w:r>
-        <w:t>添加回调函</w:t>
-      </w:r>
-      <w:proofErr w:type="gramEnd"/>
-      <w:r>
-        <w:t>数，该回</w:t>
-      </w:r>
-      <w:proofErr w:type="gramStart"/>
-      <w:r>
-        <w:t>调函数</w:t>
-      </w:r>
-      <w:proofErr w:type="gramEnd"/>
-      <w:r>
-        <w:t>会立即执行。所以，你不用担心是否错过了某个事件或信号。这种方法的缺点就是编写和理解，都相对比较难。</w:t>
+      <w:r>
+        <w:t>f1().then(f2).fail(f3);</w:t>
+      </w:r>
+    </w:p>
+    <w:p>
+      <w:r>
+        <w:t>而且，它还有一个前面三种方法都没有的好处：如果一个任务已经完成，再添加回调函数，该回调函数会立即执行。所以，你不用担心是否错过了某个事件或信号。这种方法的缺点就是编写和理解，都相对比较难。</w:t>
       </w:r>
     </w:p>
     <w:p>
@@ -13349,13 +12689,8 @@
       <w:r>
         <w:t>—</w:t>
       </w:r>
-      <w:proofErr w:type="gramStart"/>
-      <w:r>
-        <w:t>个</w:t>
-      </w:r>
-      <w:proofErr w:type="gramEnd"/>
-      <w:r>
-        <w:t>中间层</w:t>
+      <w:r>
+        <w:t>个中间层</w:t>
       </w:r>
       <w:r>
         <w:t>,</w:t>
@@ -13369,16 +12704,11 @@
       <w:r>
         <w:t>像</w:t>
       </w:r>
-      <w:proofErr w:type="gramStart"/>
       <w:r>
         <w:t>—</w:t>
       </w:r>
       <w:r>
-        <w:t>些数据</w:t>
-      </w:r>
-      <w:proofErr w:type="gramEnd"/>
-      <w:r>
-        <w:t>验证和数据处理等都交给</w:t>
+        <w:t>些数据验证和数据处理等都交给</w:t>
       </w:r>
       <w:r>
         <w:t>Ajax</w:t>
@@ -13902,14 +13232,12 @@
       <w:pPr>
         <w:pStyle w:val="3"/>
       </w:pPr>
-      <w:proofErr w:type="gramStart"/>
       <w:r>
         <w:rPr>
           <w:rFonts w:hint="eastAsia"/>
         </w:rPr>
         <w:t>jsonp</w:t>
       </w:r>
-      <w:proofErr w:type="gramEnd"/>
     </w:p>
     <w:p>
       <w:r>
@@ -14315,13 +13643,8 @@
       </w:r>
     </w:p>
     <w:p>
-      <w:proofErr w:type="gramStart"/>
-      <w:r>
-        <w:t>for(</w:t>
-      </w:r>
-      <w:proofErr w:type="gramEnd"/>
-      <w:r>
-        <w:t>var i=0;i&lt;arr.length;i++)</w:t>
+      <w:r>
+        <w:t>for(var i=0;i&lt;arr.length;i++)</w:t>
       </w:r>
     </w:p>
     <w:p>
@@ -14369,11 +13692,9 @@
       </w:r>
     </w:p>
     <w:p>
-      <w:proofErr w:type="gramStart"/>
       <w:r>
         <w:t>map()</w:t>
       </w:r>
-      <w:proofErr w:type="gramEnd"/>
     </w:p>
     <w:p>
       <w:r>
@@ -14454,15 +13775,7 @@
     </w:p>
     <w:p>
       <w:r>
-        <w:t>$.</w:t>
-      </w:r>
-      <w:proofErr w:type="gramStart"/>
-      <w:r>
-        <w:t>grey(</w:t>
-      </w:r>
-      <w:proofErr w:type="gramEnd"/>
-      <w:r>
-        <w:t>arr,function(i){return i&gt;4})</w:t>
+        <w:t>$.grey(arr,function(i){return i&gt;4})</w:t>
       </w:r>
     </w:p>
     <w:p/>
@@ -14512,15 +13825,7 @@
     </w:p>
     <w:p>
       <w:r>
-        <w:t xml:space="preserve">  </w:t>
-      </w:r>
-      <w:proofErr w:type="gramStart"/>
-      <w:r>
-        <w:t>return</w:t>
-      </w:r>
-      <w:proofErr w:type="gramEnd"/>
-      <w:r>
-        <w:t xml:space="preserve"> a - b;</w:t>
+        <w:t xml:space="preserve">  return a - b;</w:t>
       </w:r>
     </w:p>
     <w:p>
@@ -15852,14 +15157,12 @@
       <w:pPr>
         <w:pStyle w:val="4"/>
       </w:pPr>
-      <w:proofErr w:type="gramStart"/>
       <w:r>
         <w:rPr>
           <w:rFonts w:hint="eastAsia"/>
         </w:rPr>
         <w:t>parseInt</w:t>
       </w:r>
-      <w:proofErr w:type="gramEnd"/>
     </w:p>
     <w:p>
       <w:r>
@@ -15920,7 +15223,6 @@
       <w:pPr>
         <w:pStyle w:val="4"/>
       </w:pPr>
-      <w:proofErr w:type="gramStart"/>
       <w:r>
         <w:rPr>
           <w:rFonts w:hint="eastAsia"/>
@@ -15928,7 +15230,6 @@
         <w:lastRenderedPageBreak/>
         <w:t>eval</w:t>
       </w:r>
-      <w:proofErr w:type="gramEnd"/>
     </w:p>
     <w:p>
       <w:r>
@@ -15998,7 +15299,6 @@
       <w:pPr>
         <w:pStyle w:val="1"/>
       </w:pPr>
-      <w:proofErr w:type="gramStart"/>
       <w:r>
         <w:rPr>
           <w:rFonts w:hint="eastAsia"/>
@@ -16006,7 +15306,6 @@
         <w:lastRenderedPageBreak/>
         <w:t>jQuery</w:t>
       </w:r>
-      <w:proofErr w:type="gramEnd"/>
     </w:p>
     <w:p>
       <w:r>
@@ -16512,7 +15811,6 @@
       <w:pPr>
         <w:pStyle w:val="1"/>
       </w:pPr>
-      <w:proofErr w:type="gramStart"/>
       <w:r>
         <w:rPr>
           <w:rFonts w:hint="eastAsia"/>
@@ -16520,7 +15818,6 @@
         <w:lastRenderedPageBreak/>
         <w:t>nodeJS</w:t>
       </w:r>
-      <w:proofErr w:type="gramEnd"/>
     </w:p>
     <w:p>
       <w:pPr>
@@ -16667,7 +15964,6 @@
           <w:szCs w:val="20"/>
         </w:rPr>
       </w:pPr>
-      <w:proofErr w:type="gramStart"/>
       <w:r>
         <w:rPr>
           <w:rFonts w:ascii="Consolas" w:hAnsi="Consolas" w:hint="eastAsia"/>
@@ -16675,17 +15971,7 @@
           <w:sz w:val="20"/>
           <w:szCs w:val="20"/>
         </w:rPr>
-        <w:t>var</w:t>
-      </w:r>
-      <w:proofErr w:type="gramEnd"/>
-      <w:r>
-        <w:rPr>
-          <w:rFonts w:ascii="Consolas" w:hAnsi="Consolas" w:hint="eastAsia"/>
-          <w:color w:val="24292E"/>
-          <w:sz w:val="20"/>
-          <w:szCs w:val="20"/>
-        </w:rPr>
-        <w:t xml:space="preserve"> app = express();</w:t>
+        <w:t>var app = express();</w:t>
       </w:r>
     </w:p>
     <w:p>
@@ -16733,14 +16019,12 @@
       </w:r>
     </w:p>
     <w:p>
-      <w:proofErr w:type="gramStart"/>
       <w:r>
         <w:rPr>
           <w:b/>
         </w:rPr>
         <w:t>eventProxy</w:t>
       </w:r>
-      <w:proofErr w:type="gramEnd"/>
       <w:r>
         <w:t>:</w:t>
       </w:r>
@@ -17434,16 +16718,8 @@
         <w:rPr>
           <w:color w:val="FF0000"/>
         </w:rPr>
-        <w:t>的</w:t>
-      </w:r>
-      <w:proofErr w:type="gramStart"/>
-      <w:r>
-        <w:rPr>
-          <w:color w:val="FF0000"/>
-        </w:rPr>
-        <w:t>解析器</w:t>
-      </w:r>
-      <w:proofErr w:type="gramEnd"/>
+        <w:t>的解析器</w:t>
+      </w:r>
       <w:r>
         <w:t>)</w:t>
       </w:r>
@@ -17479,7 +16755,6 @@
       <w:pPr>
         <w:pStyle w:val="1"/>
       </w:pPr>
-      <w:proofErr w:type="gramStart"/>
       <w:r>
         <w:rPr>
           <w:rFonts w:hint="eastAsia"/>
@@ -17487,7 +16762,6 @@
         <w:lastRenderedPageBreak/>
         <w:t>reactJS</w:t>
       </w:r>
-      <w:proofErr w:type="gramEnd"/>
     </w:p>
     <w:p>
       <w:r>
@@ -18705,11 +17979,9 @@
       </w:r>
     </w:p>
     <w:p>
-      <w:proofErr w:type="gramStart"/>
       <w:r>
         <w:t>requirejs.config({</w:t>
       </w:r>
-      <w:proofErr w:type="gramEnd"/>
     </w:p>
     <w:p>
       <w:r>
@@ -18733,86 +18005,78 @@
     </w:p>
     <w:p>
       <w:r>
-        <w:t xml:space="preserve">    </w:t>
-      </w:r>
-      <w:proofErr w:type="gramStart"/>
-      <w:r>
+        <w:t xml:space="preserve">    baseUrl: 'js',</w:t>
+      </w:r>
+    </w:p>
+    <w:p>
+      <w:r>
+        <w:rPr>
+          <w:rFonts w:hint="eastAsia"/>
+        </w:rPr>
+        <w:t xml:space="preserve">    //</w:t>
+      </w:r>
+      <w:r>
+        <w:rPr>
+          <w:rFonts w:hint="eastAsia"/>
+        </w:rPr>
+        <w:t>当模块</w:t>
+      </w:r>
+      <w:r>
+        <w:rPr>
+          <w:rFonts w:hint="eastAsia"/>
+        </w:rPr>
+        <w:t>id</w:t>
+      </w:r>
+      <w:r>
+        <w:rPr>
+          <w:rFonts w:hint="eastAsia"/>
+        </w:rPr>
+        <w:t>前缀为</w:t>
+      </w:r>
+      <w:r>
+        <w:rPr>
+          <w:rFonts w:hint="eastAsia"/>
+        </w:rPr>
+        <w:t>app</w:t>
+      </w:r>
+      <w:r>
+        <w:rPr>
+          <w:rFonts w:hint="eastAsia"/>
+        </w:rPr>
+        <w:t>时，他便由</w:t>
+      </w:r>
+      <w:r>
+        <w:rPr>
+          <w:rFonts w:hint="eastAsia"/>
+        </w:rPr>
+        <w:t>js/app</w:t>
+      </w:r>
+      <w:r>
+        <w:rPr>
+          <w:rFonts w:hint="eastAsia"/>
+        </w:rPr>
+        <w:t>加载模块文件</w:t>
+      </w:r>
+    </w:p>
+    <w:p>
+      <w:r>
+        <w:rPr>
+          <w:rFonts w:hint="eastAsia"/>
+        </w:rPr>
+        <w:t xml:space="preserve">    //</w:t>
+      </w:r>
+      <w:r>
+        <w:rPr>
+          <w:rFonts w:hint="eastAsia"/>
+        </w:rPr>
+        <w:t>这里设置的路径是相对与</w:t>
+      </w:r>
+      <w:r>
+        <w:rPr>
+          <w:rFonts w:hint="eastAsia"/>
+        </w:rPr>
         <w:t>baseUrl</w:t>
       </w:r>
-      <w:proofErr w:type="gramEnd"/>
-      <w:r>
-        <w:t>: 'js',</w:t>
-      </w:r>
-    </w:p>
-    <w:p>
-      <w:r>
-        <w:rPr>
-          <w:rFonts w:hint="eastAsia"/>
-        </w:rPr>
-        <w:t xml:space="preserve">    //</w:t>
-      </w:r>
-      <w:r>
-        <w:rPr>
-          <w:rFonts w:hint="eastAsia"/>
-        </w:rPr>
-        <w:t>当模块</w:t>
-      </w:r>
-      <w:r>
-        <w:rPr>
-          <w:rFonts w:hint="eastAsia"/>
-        </w:rPr>
-        <w:t>id</w:t>
-      </w:r>
-      <w:r>
-        <w:rPr>
-          <w:rFonts w:hint="eastAsia"/>
-        </w:rPr>
-        <w:t>前缀为</w:t>
-      </w:r>
-      <w:r>
-        <w:rPr>
-          <w:rFonts w:hint="eastAsia"/>
-        </w:rPr>
-        <w:t>app</w:t>
-      </w:r>
-      <w:r>
-        <w:rPr>
-          <w:rFonts w:hint="eastAsia"/>
-        </w:rPr>
-        <w:t>时，他便由</w:t>
-      </w:r>
-      <w:r>
-        <w:rPr>
-          <w:rFonts w:hint="eastAsia"/>
-        </w:rPr>
-        <w:t>js/app</w:t>
-      </w:r>
-      <w:r>
-        <w:rPr>
-          <w:rFonts w:hint="eastAsia"/>
-        </w:rPr>
-        <w:t>加载模块文件</w:t>
-      </w:r>
-    </w:p>
-    <w:p>
-      <w:r>
-        <w:rPr>
-          <w:rFonts w:hint="eastAsia"/>
-        </w:rPr>
-        <w:t xml:space="preserve">    //</w:t>
-      </w:r>
-      <w:r>
-        <w:rPr>
-          <w:rFonts w:hint="eastAsia"/>
-        </w:rPr>
-        <w:t>这里设置的路径是相对与</w:t>
-      </w:r>
-      <w:r>
-        <w:rPr>
-          <w:rFonts w:hint="eastAsia"/>
-        </w:rPr>
-        <w:t>baseUrl</w:t>
-      </w:r>
       <w:r>
         <w:rPr>
           <w:rFonts w:hint="eastAsia"/>
@@ -18823,198 +18087,78 @@
         <w:rPr>
           <w:rFonts w:hint="eastAsia"/>
         </w:rPr>
-        <w:t>.</w:t>
-      </w:r>
-      <w:proofErr w:type="gramStart"/>
-      <w:r>
-        <w:rPr>
-          <w:rFonts w:hint="eastAsia"/>
-        </w:rPr>
-        <w:t>js</w:t>
-      </w:r>
-      <w:proofErr w:type="gramEnd"/>
-    </w:p>
-    <w:p>
-      <w:r>
-        <w:t xml:space="preserve">    </w:t>
-      </w:r>
-      <w:proofErr w:type="gramStart"/>
-      <w:r>
-        <w:t>paths</w:t>
-      </w:r>
-      <w:proofErr w:type="gramEnd"/>
-      <w:r>
-        <w:t>: {</w:t>
-      </w:r>
-    </w:p>
-    <w:p>
-      <w:r>
-        <w:t xml:space="preserve">        </w:t>
-      </w:r>
-      <w:proofErr w:type="gramStart"/>
-      <w:r>
-        <w:t>jquery</w:t>
-      </w:r>
-      <w:proofErr w:type="gramEnd"/>
-      <w:r>
-        <w:t>: 'jslib/jquery.min',</w:t>
-      </w:r>
-    </w:p>
-    <w:p>
-      <w:r>
-        <w:t xml:space="preserve">        </w:t>
-      </w:r>
-      <w:proofErr w:type="gramStart"/>
-      <w:r>
-        <w:t>text</w:t>
-      </w:r>
-      <w:proofErr w:type="gramEnd"/>
-      <w:r>
-        <w:t>: 'requireJs-plugins/text',</w:t>
-      </w:r>
-    </w:p>
-    <w:p>
-      <w:r>
-        <w:t xml:space="preserve">        </w:t>
-      </w:r>
-      <w:proofErr w:type="gramStart"/>
-      <w:r>
-        <w:t>template</w:t>
-      </w:r>
-      <w:proofErr w:type="gramEnd"/>
-      <w:r>
-        <w:t>:'template.min',</w:t>
-      </w:r>
-    </w:p>
-    <w:p>
-      <w:r>
-        <w:t xml:space="preserve">        </w:t>
-      </w:r>
-      <w:proofErr w:type="gramStart"/>
-      <w:r>
-        <w:t>bootstrap</w:t>
-      </w:r>
-      <w:proofErr w:type="gramEnd"/>
-      <w:r>
-        <w:t>:'jslib/bootstrap.min',</w:t>
-      </w:r>
-    </w:p>
-    <w:p>
-      <w:r>
-        <w:t xml:space="preserve">        </w:t>
-      </w:r>
-      <w:proofErr w:type="gramStart"/>
-      <w:r>
-        <w:t>np</w:t>
-      </w:r>
-      <w:proofErr w:type="gramEnd"/>
-      <w:r>
-        <w:t>:'jslib/nprogress',</w:t>
-      </w:r>
-    </w:p>
-    <w:p>
-      <w:r>
-        <w:t xml:space="preserve">        </w:t>
-      </w:r>
-      <w:proofErr w:type="gramStart"/>
-      <w:r>
-        <w:t>psbar</w:t>
-      </w:r>
-      <w:proofErr w:type="gramEnd"/>
-      <w:r>
-        <w:t>:'jslib/progressbar/bootstrap-progressbar.min',</w:t>
-      </w:r>
-    </w:p>
-    <w:p>
-      <w:r>
-        <w:t xml:space="preserve">        </w:t>
-      </w:r>
-      <w:proofErr w:type="gramStart"/>
-      <w:r>
-        <w:t>bsPage</w:t>
-      </w:r>
-      <w:proofErr w:type="gramEnd"/>
-      <w:r>
-        <w:t>:'jslib/bootstrap-paginator.min',</w:t>
-      </w:r>
-    </w:p>
-    <w:p>
-      <w:r>
-        <w:t xml:space="preserve">        </w:t>
-      </w:r>
-      <w:proofErr w:type="gramStart"/>
-      <w:r>
-        <w:t>iCheck</w:t>
-      </w:r>
-      <w:proofErr w:type="gramEnd"/>
-      <w:r>
-        <w:t>:'jslib/icheck/icheck.min',</w:t>
-      </w:r>
-    </w:p>
-    <w:p>
-      <w:r>
-        <w:t xml:space="preserve">        </w:t>
-      </w:r>
-      <w:proofErr w:type="gramStart"/>
-      <w:r>
-        <w:t>ztree</w:t>
-      </w:r>
-      <w:proofErr w:type="gramEnd"/>
-      <w:r>
-        <w:t>:'jslib/zTree_v3/js/jquery.ztree.all-3.5.min',</w:t>
+        <w:t>.js</w:t>
+      </w:r>
+    </w:p>
+    <w:p>
+      <w:r>
+        <w:t xml:space="preserve">    paths: {</w:t>
+      </w:r>
+    </w:p>
+    <w:p>
+      <w:r>
+        <w:t xml:space="preserve">        jquery: 'jslib/jquery.min',</w:t>
+      </w:r>
+    </w:p>
+    <w:p>
+      <w:r>
+        <w:t xml:space="preserve">        text: 'requireJs-plugins/text',</w:t>
+      </w:r>
+    </w:p>
+    <w:p>
+      <w:r>
+        <w:t xml:space="preserve">        template:'template.min',</w:t>
+      </w:r>
+    </w:p>
+    <w:p>
+      <w:r>
+        <w:t xml:space="preserve">        bootstrap:'jslib/bootstrap.min',</w:t>
+      </w:r>
+    </w:p>
+    <w:p>
+      <w:r>
+        <w:t xml:space="preserve">        np:'jslib/nprogress',</w:t>
+      </w:r>
+    </w:p>
+    <w:p>
+      <w:r>
+        <w:t xml:space="preserve">        psbar:'jslib/progressbar/bootstrap-progressbar.min',</w:t>
+      </w:r>
+    </w:p>
+    <w:p>
+      <w:r>
+        <w:t xml:space="preserve">        bsPage:'jslib/bootstrap-paginator.min',</w:t>
+      </w:r>
+    </w:p>
+    <w:p>
+      <w:r>
+        <w:t xml:space="preserve">        iCheck:'jslib/icheck/icheck.min',</w:t>
+      </w:r>
+    </w:p>
+    <w:p>
+      <w:r>
+        <w:t xml:space="preserve">        ztree:'jslib/zTree_v3/js/jquery.ztree.all-3.5.min',</w:t>
       </w:r>
     </w:p>
     <w:p>
       <w:r>
         <w:lastRenderedPageBreak/>
-        <w:t xml:space="preserve">        </w:t>
-      </w:r>
-      <w:proofErr w:type="gramStart"/>
-      <w:r>
-        <w:t>treeTable</w:t>
-      </w:r>
-      <w:proofErr w:type="gramEnd"/>
-      <w:r>
-        <w:t>:'jslib/treeTable/jquery.treetable',</w:t>
-      </w:r>
-    </w:p>
-    <w:p>
-      <w:r>
-        <w:t xml:space="preserve">        </w:t>
-      </w:r>
-      <w:proofErr w:type="gramStart"/>
-      <w:r>
-        <w:t>validate</w:t>
-      </w:r>
-      <w:proofErr w:type="gramEnd"/>
-      <w:r>
-        <w:t>:'jslib/jquery-plugin/jquery.validate',</w:t>
-      </w:r>
-    </w:p>
-    <w:p>
-      <w:r>
-        <w:t xml:space="preserve">        </w:t>
-      </w:r>
-      <w:proofErr w:type="gramStart"/>
-      <w:r>
-        <w:t>metadata</w:t>
-      </w:r>
-      <w:proofErr w:type="gramEnd"/>
-      <w:r>
-        <w:t>:'jslib/jquery-plugin/jquery.metadata',</w:t>
-      </w:r>
-    </w:p>
-    <w:p>
-      <w:r>
-        <w:t xml:space="preserve">        </w:t>
-      </w:r>
-      <w:proofErr w:type="gramStart"/>
-      <w:r>
-        <w:t>wdatePicker</w:t>
-      </w:r>
-      <w:proofErr w:type="gramEnd"/>
-      <w:r>
-        <w:t>:"jslib/My97DatePicker/WdatePicker",</w:t>
+        <w:t xml:space="preserve">        treeTable:'jslib/treeTable/jquery.treetable',</w:t>
+      </w:r>
+    </w:p>
+    <w:p>
+      <w:r>
+        <w:t xml:space="preserve">        validate:'jslib/jquery-plugin/jquery.validate',</w:t>
+      </w:r>
+    </w:p>
+    <w:p>
+      <w:r>
+        <w:t xml:space="preserve">        metadata:'jslib/jquery-plugin/jquery.metadata',</w:t>
+      </w:r>
+    </w:p>
+    <w:p>
+      <w:r>
+        <w:t xml:space="preserve">        wdatePicker:"jslib/My97DatePicker/WdatePicker",</w:t>
       </w:r>
     </w:p>
     <w:p>
@@ -19029,15 +18173,7 @@
     </w:p>
     <w:p>
       <w:r>
-        <w:t xml:space="preserve">        </w:t>
-      </w:r>
-      <w:proofErr w:type="gramStart"/>
-      <w:r>
-        <w:t>mutiSelect</w:t>
-      </w:r>
-      <w:proofErr w:type="gramEnd"/>
-      <w:r>
-        <w:t>:"jslib/bootstrap-multiselect/bootstrap-multiselect",</w:t>
+        <w:t xml:space="preserve">        mutiSelect:"jslib/bootstrap-multiselect/bootstrap-multiselect",</w:t>
       </w:r>
     </w:p>
     <w:p>
@@ -19047,15 +18183,7 @@
     </w:p>
     <w:p>
       <w:r>
-        <w:t xml:space="preserve">        </w:t>
-      </w:r>
-      <w:proofErr w:type="gramStart"/>
-      <w:r>
-        <w:t>ajaxUpload</w:t>
-      </w:r>
-      <w:proofErr w:type="gramEnd"/>
-      <w:r>
-        <w:t>:"jslib/ajaxfileupload/ajaxfileupload",</w:t>
+        <w:t xml:space="preserve">        ajaxUpload:"jslib/ajaxfileupload/ajaxfileupload",</w:t>
       </w:r>
     </w:p>
     <w:p>
@@ -19065,15 +18193,7 @@
     </w:p>
     <w:p>
       <w:r>
-        <w:t xml:space="preserve">        </w:t>
-      </w:r>
-      <w:proofErr w:type="gramStart"/>
-      <w:r>
-        <w:t>kindeditor</w:t>
-      </w:r>
-      <w:proofErr w:type="gramEnd"/>
-      <w:r>
-        <w:t>:"jslib/kindeditor/kindeditor-min",</w:t>
+        <w:t xml:space="preserve">        kindeditor:"jslib/kindeditor/kindeditor-min",</w:t>
       </w:r>
     </w:p>
     <w:p>
@@ -19145,13 +18265,8 @@
         </w:rPr>
         <w:t>例如：</w:t>
       </w:r>
-      <w:proofErr w:type="gramStart"/>
-      <w:r>
-        <w:t>define(</w:t>
-      </w:r>
-      <w:proofErr w:type="gramEnd"/>
-      <w:r>
-        <w:t>function (require, exports, module) {</w:t>
+      <w:r>
+        <w:t>define(function (require, exports, module) {</w:t>
       </w:r>
       <w:r>
         <w:t>}</w:t>
@@ -19254,13 +18369,8 @@
         <w:t>Ctrl+</w:t>
       </w:r>
       <w:r>
-        <w:t>Alt+</w:t>
-      </w:r>
-      <w:proofErr w:type="gramStart"/>
-      <w:r>
-        <w:t>0</w:t>
-      </w:r>
-      <w:proofErr w:type="gramEnd"/>
+        <w:t>Alt+0</w:t>
+      </w:r>
       <w:r>
         <w:tab/>
       </w:r>
@@ -26790,7 +25900,7 @@
 </file>
 
 <file path=customXml/itemProps1.xml><?xml version="1.0" encoding="utf-8"?>
-<ds:datastoreItem xmlns:ds="http://schemas.openxmlformats.org/officeDocument/2006/customXml" ds:itemID="{596E01AA-EA71-4BF1-8BF5-F87A8FB675A3}">
+<ds:datastoreItem xmlns:ds="http://schemas.openxmlformats.org/officeDocument/2006/customXml" ds:itemID="{C6381706-BED9-49A4-9EAA-B89DA70295F3}">
   <ds:schemaRefs>
     <ds:schemaRef ds:uri="http://schemas.openxmlformats.org/officeDocument/2006/bibliography"/>
   </ds:schemaRefs>

--- a/web前端工程师(学习笔记) .docx
+++ b/web前端工程师(学习笔记) .docx
@@ -163,8 +163,6 @@
         </w:rPr>
         <w:t>。</w:t>
       </w:r>
-      <w:bookmarkStart w:id="1" w:name="_GoBack"/>
-      <w:bookmarkEnd w:id="1"/>
     </w:p>
     <w:p>
       <w:pPr>
@@ -9112,13 +9110,227 @@
         <w:t>总结：前后端差异越来越小了</w:t>
       </w:r>
     </w:p>
-    <w:p/>
+    <w:p>
+      <w:pPr>
+        <w:pStyle w:val="2"/>
+      </w:pPr>
+      <w:r>
+        <w:lastRenderedPageBreak/>
+        <w:t>let</w:t>
+      </w:r>
+      <w:r>
+        <w:rPr>
+          <w:rFonts w:hint="eastAsia"/>
+        </w:rPr>
+        <w:t>，</w:t>
+      </w:r>
+      <w:r>
+        <w:t>var</w:t>
+      </w:r>
+      <w:r>
+        <w:rPr>
+          <w:rFonts w:hint="eastAsia"/>
+        </w:rPr>
+        <w:t>，</w:t>
+      </w:r>
+      <w:r>
+        <w:t>const</w:t>
+      </w:r>
+    </w:p>
+    <w:p>
+      <w:pPr>
+        <w:pStyle w:val="3"/>
+      </w:pPr>
+      <w:r>
+        <w:t>let</w:t>
+      </w:r>
+    </w:p>
+    <w:p>
+      <w:pPr>
+        <w:pStyle w:val="a4"/>
+        <w:numPr>
+          <w:ilvl w:val="0"/>
+          <w:numId w:val="58"/>
+        </w:numPr>
+        <w:ind w:firstLineChars="0"/>
+      </w:pPr>
+      <w:r>
+        <w:rPr>
+          <w:rFonts w:hint="eastAsia"/>
+        </w:rPr>
+        <w:t>在循环体中使用变量</w:t>
+      </w:r>
+    </w:p>
+    <w:p>
+      <w:pPr>
+        <w:pStyle w:val="a4"/>
+        <w:numPr>
+          <w:ilvl w:val="0"/>
+          <w:numId w:val="58"/>
+        </w:numPr>
+        <w:ind w:firstLineChars="0"/>
+      </w:pPr>
+      <w:r>
+        <w:rPr>
+          <w:rFonts w:hint="eastAsia"/>
+        </w:rPr>
+        <w:t>let</w:t>
+      </w:r>
+      <w:r>
+        <w:rPr>
+          <w:rFonts w:hint="eastAsia"/>
+        </w:rPr>
+        <w:t>声明不提升</w:t>
+      </w:r>
+      <w:bookmarkStart w:id="1" w:name="_GoBack"/>
+      <w:bookmarkEnd w:id="1"/>
+    </w:p>
+    <w:p>
+      <w:pPr>
+        <w:pStyle w:val="a4"/>
+        <w:numPr>
+          <w:ilvl w:val="0"/>
+          <w:numId w:val="58"/>
+        </w:numPr>
+        <w:ind w:firstLineChars="0"/>
+      </w:pPr>
+      <w:r>
+        <w:rPr>
+          <w:rFonts w:hint="eastAsia"/>
+        </w:rPr>
+        <w:t>let</w:t>
+      </w:r>
+      <w:r>
+        <w:rPr>
+          <w:rFonts w:hint="eastAsia"/>
+        </w:rPr>
+        <w:t>不会给全局变量加属性</w:t>
+      </w:r>
+    </w:p>
+    <w:p>
+      <w:pPr>
+        <w:pStyle w:val="a4"/>
+        <w:numPr>
+          <w:ilvl w:val="0"/>
+          <w:numId w:val="58"/>
+        </w:numPr>
+        <w:ind w:firstLineChars="0"/>
+      </w:pPr>
+      <w:r>
+        <w:rPr>
+          <w:rFonts w:hint="eastAsia"/>
+        </w:rPr>
+        <w:t>let</w:t>
+      </w:r>
+      <w:r>
+        <w:rPr>
+          <w:rFonts w:hint="eastAsia"/>
+        </w:rPr>
+        <w:t>的暂时性死区</w:t>
+      </w:r>
+      <w:r>
+        <w:rPr>
+          <w:rFonts w:hint="eastAsia"/>
+        </w:rPr>
+        <w:t>：</w:t>
+      </w:r>
+      <w:r>
+        <w:rPr>
+          <w:rFonts w:hint="eastAsia"/>
+        </w:rPr>
+        <w:t xml:space="preserve"> </w:t>
+      </w:r>
+      <w:r>
+        <w:rPr>
+          <w:rFonts w:hint="eastAsia"/>
+        </w:rPr>
+        <w:tab/>
+      </w:r>
+      <w:r>
+        <w:rPr>
+          <w:rFonts w:hint="eastAsia"/>
+        </w:rPr>
+        <w:t>let</w:t>
+      </w:r>
+      <w:r>
+        <w:rPr>
+          <w:rFonts w:hint="eastAsia"/>
+        </w:rPr>
+        <w:t>在从块级作用域开始到声明这段（注意是块级作用域开始</w:t>
+      </w:r>
+      <w:r>
+        <w:rPr>
+          <w:rFonts w:hint="eastAsia"/>
+        </w:rPr>
+        <w:t>)</w:t>
+      </w:r>
+      <w:r>
+        <w:rPr>
+          <w:rFonts w:hint="eastAsia"/>
+        </w:rPr>
+        <w:t>时间里是无法被访问的，因为其处在暂时性死区之间。试图引用，会抛出错误</w:t>
+      </w:r>
+      <w:r>
+        <w:rPr>
+          <w:rFonts w:hint="eastAsia"/>
+        </w:rPr>
+        <w:t>。例如：</w:t>
+      </w:r>
+      <w:r>
+        <w:t xml:space="preserve">                     console.log(a);let a=0;//</w:t>
+      </w:r>
+      <w:r>
+        <w:t>报错</w:t>
+      </w:r>
+      <w:r>
+        <w:rPr>
+          <w:rFonts w:hint="eastAsia"/>
+        </w:rPr>
+        <w:t xml:space="preserve"> </w:t>
+      </w:r>
+      <w:r>
+        <w:rPr>
+          <w:rFonts w:hint="eastAsia"/>
+        </w:rPr>
+        <w:t>类型错误</w:t>
+      </w:r>
+      <w:r>
+        <w:t xml:space="preserve"> </w:t>
+      </w:r>
+    </w:p>
+    <w:p>
+      <w:pPr>
+        <w:pStyle w:val="a4"/>
+        <w:numPr>
+          <w:ilvl w:val="0"/>
+          <w:numId w:val="58"/>
+        </w:numPr>
+        <w:ind w:firstLineChars="0"/>
+      </w:pPr>
+      <w:r>
+        <w:rPr>
+          <w:rFonts w:hint="eastAsia"/>
+        </w:rPr>
+        <w:t>在一个作用域内不能重复使用</w:t>
+      </w:r>
+      <w:r>
+        <w:rPr>
+          <w:rFonts w:hint="eastAsia"/>
+        </w:rPr>
+        <w:t>let</w:t>
+      </w:r>
+      <w:r>
+        <w:rPr>
+          <w:rFonts w:hint="eastAsia"/>
+        </w:rPr>
+        <w:t>定义同一个变量名</w:t>
+      </w:r>
+    </w:p>
     <w:p>
       <w:pPr>
         <w:pStyle w:val="1"/>
       </w:pPr>
       <w:r>
-        <w:lastRenderedPageBreak/>
         <w:t>ES5(ECMAScript2009)</w:t>
       </w:r>
     </w:p>
@@ -16747,6 +16959,280 @@
       <w:r>
         <w:t> </w:t>
       </w:r>
+    </w:p>
+    <w:p>
+      <w:pPr>
+        <w:pStyle w:val="2"/>
+      </w:pPr>
+      <w:r>
+        <w:rPr>
+          <w:rFonts w:hint="eastAsia"/>
+        </w:rPr>
+        <w:t>modu</w:t>
+      </w:r>
+      <w:r>
+        <w:t>le.exports</w:t>
+      </w:r>
+      <w:r>
+        <w:t>与</w:t>
+      </w:r>
+      <w:r>
+        <w:t>exports</w:t>
+      </w:r>
+    </w:p>
+    <w:p>
+      <w:pPr>
+        <w:pStyle w:val="a4"/>
+        <w:numPr>
+          <w:ilvl w:val="0"/>
+          <w:numId w:val="57"/>
+        </w:numPr>
+        <w:ind w:firstLineChars="0"/>
+      </w:pPr>
+      <w:r>
+        <w:rPr>
+          <w:rFonts w:hint="eastAsia"/>
+        </w:rPr>
+        <w:t>在</w:t>
+      </w:r>
+      <w:r>
+        <w:rPr>
+          <w:rFonts w:hint="eastAsia"/>
+        </w:rPr>
+        <w:t>node</w:t>
+      </w:r>
+      <w:r>
+        <w:rPr>
+          <w:rFonts w:hint="eastAsia"/>
+        </w:rPr>
+        <w:t>中，每个模块都有一个</w:t>
+      </w:r>
+      <w:r>
+        <w:rPr>
+          <w:rFonts w:hint="eastAsia"/>
+        </w:rPr>
+        <w:t>exports</w:t>
+      </w:r>
+      <w:r>
+        <w:rPr>
+          <w:rFonts w:hint="eastAsia"/>
+        </w:rPr>
+        <w:t>变量，并且指向</w:t>
+      </w:r>
+      <w:r>
+        <w:rPr>
+          <w:rFonts w:hint="eastAsia"/>
+        </w:rPr>
+        <w:t>module</w:t>
+      </w:r>
+      <w:r>
+        <w:t>.exports</w:t>
+      </w:r>
+      <w:r>
+        <w:rPr>
+          <w:rFonts w:hint="eastAsia"/>
+        </w:rPr>
+        <w:t>。例如：</w:t>
+      </w:r>
+      <w:r>
+        <w:t>var exports = module.exports;</w:t>
+      </w:r>
+    </w:p>
+    <w:p>
+      <w:pPr>
+        <w:pStyle w:val="a4"/>
+        <w:numPr>
+          <w:ilvl w:val="0"/>
+          <w:numId w:val="57"/>
+        </w:numPr>
+        <w:ind w:firstLineChars="0"/>
+      </w:pPr>
+      <w:r>
+        <w:rPr>
+          <w:rFonts w:hint="eastAsia"/>
+        </w:rPr>
+        <w:t>在对外输出模块接口时，可以向</w:t>
+      </w:r>
+      <w:r>
+        <w:rPr>
+          <w:rFonts w:hint="eastAsia"/>
+        </w:rPr>
+        <w:t>exports</w:t>
+      </w:r>
+      <w:r>
+        <w:rPr>
+          <w:rFonts w:hint="eastAsia"/>
+        </w:rPr>
+        <w:t>对象添加方法。</w:t>
+      </w:r>
+      <w:r>
+        <w:rPr>
+          <w:rFonts w:hint="eastAsia"/>
+        </w:rPr>
+        <w:t>例如：</w:t>
+      </w:r>
+      <w:r>
+        <w:t>exports.area = function (r) {  return Math.PI * r * r;};</w:t>
+      </w:r>
+      <w:r>
+        <w:rPr>
+          <w:rFonts w:hint="eastAsia"/>
+        </w:rPr>
+        <w:t xml:space="preserve"> </w:t>
+      </w:r>
+      <w:r>
+        <w:rPr>
+          <w:rFonts w:hint="eastAsia"/>
+        </w:rPr>
+        <w:t>注意，不能直接将</w:t>
+      </w:r>
+      <w:r>
+        <w:rPr>
+          <w:rFonts w:hint="eastAsia"/>
+        </w:rPr>
+        <w:t>exports</w:t>
+      </w:r>
+      <w:r>
+        <w:rPr>
+          <w:rFonts w:hint="eastAsia"/>
+        </w:rPr>
+        <w:t>变量指向一个值，因为这样等于切断了</w:t>
+      </w:r>
+      <w:r>
+        <w:rPr>
+          <w:rFonts w:hint="eastAsia"/>
+        </w:rPr>
+        <w:t>exports</w:t>
+      </w:r>
+      <w:r>
+        <w:rPr>
+          <w:rFonts w:hint="eastAsia"/>
+        </w:rPr>
+        <w:t>与</w:t>
+      </w:r>
+      <w:r>
+        <w:rPr>
+          <w:rFonts w:hint="eastAsia"/>
+        </w:rPr>
+        <w:t>module.exports</w:t>
+      </w:r>
+      <w:r>
+        <w:rPr>
+          <w:rFonts w:hint="eastAsia"/>
+        </w:rPr>
+        <w:t>的联系。</w:t>
+      </w:r>
+      <w:r>
+        <w:rPr>
+          <w:rFonts w:hint="eastAsia"/>
+        </w:rPr>
+        <w:t>例如：</w:t>
+      </w:r>
+      <w:r>
+        <w:t>exports = function(x) {console.log(x)};</w:t>
+      </w:r>
+      <w:r>
+        <w:t>不可行</w:t>
+      </w:r>
+    </w:p>
+    <w:p>
+      <w:pPr>
+        <w:pStyle w:val="a4"/>
+        <w:numPr>
+          <w:ilvl w:val="0"/>
+          <w:numId w:val="57"/>
+        </w:numPr>
+        <w:ind w:firstLineChars="0"/>
+      </w:pPr>
+      <w:r>
+        <w:t>module.exports</w:t>
+      </w:r>
+      <w:r>
+        <w:t>一旦被重新赋值</w:t>
+      </w:r>
+      <w:r>
+        <w:rPr>
+          <w:rFonts w:hint="eastAsia"/>
+        </w:rPr>
+        <w:t>，</w:t>
+      </w:r>
+      <w:r>
+        <w:t>exports</w:t>
+      </w:r>
+      <w:r>
+        <w:t>变量</w:t>
+      </w:r>
+      <w:r>
+        <w:t>将不会生效</w:t>
+      </w:r>
+      <w:r>
+        <w:rPr>
+          <w:rFonts w:hint="eastAsia"/>
+        </w:rPr>
+        <w:t>。</w:t>
+      </w:r>
+      <w:r>
+        <w:t>例如</w:t>
+      </w:r>
+      <w:r>
+        <w:rPr>
+          <w:rFonts w:hint="eastAsia"/>
+        </w:rPr>
+        <w:t>：</w:t>
+      </w:r>
+      <w:r>
+        <w:t>exports.hello = function() {  return 'hello';};</w:t>
+      </w:r>
+    </w:p>
+    <w:p>
+      <w:pPr>
+        <w:pStyle w:val="a4"/>
+        <w:numPr>
+          <w:ilvl w:val="0"/>
+          <w:numId w:val="57"/>
+        </w:numPr>
+        <w:ind w:firstLineChars="0"/>
+      </w:pPr>
+      <w:r>
+        <w:rPr>
+          <w:rFonts w:hint="eastAsia"/>
+        </w:rPr>
+        <w:t>如果一个模块的对外接口，就是一个单一的值，不能使用</w:t>
+      </w:r>
+      <w:r>
+        <w:rPr>
+          <w:rFonts w:hint="eastAsia"/>
+        </w:rPr>
+        <w:t>exports</w:t>
+      </w:r>
+      <w:r>
+        <w:rPr>
+          <w:rFonts w:hint="eastAsia"/>
+        </w:rPr>
+        <w:t>输出，只能使用</w:t>
+      </w:r>
+      <w:r>
+        <w:rPr>
+          <w:rFonts w:hint="eastAsia"/>
+        </w:rPr>
+        <w:t>module.exports</w:t>
+      </w:r>
+      <w:r>
+        <w:rPr>
+          <w:rFonts w:hint="eastAsia"/>
+        </w:rPr>
+        <w:t>输出。</w:t>
+      </w:r>
+    </w:p>
+    <w:p>
+      <w:pPr>
+        <w:pStyle w:val="a4"/>
+        <w:numPr>
+          <w:ilvl w:val="0"/>
+          <w:numId w:val="57"/>
+        </w:numPr>
+        <w:ind w:firstLineChars="0"/>
+      </w:pPr>
       <w:r>
         <w:br w:type="page"/>
       </w:r>
@@ -21383,6 +21869,92 @@
     </w:lvl>
   </w:abstractNum>
   <w:abstractNum w:abstractNumId="25" w15:restartNumberingAfterBreak="0">
+    <w:nsid w:val="3A2135FA"/>
+    <w:multiLevelType w:val="hybridMultilevel"/>
+    <w:tmpl w:val="CA48AEB0"/>
+    <w:lvl w:ilvl="0" w:tplc="0409000F">
+      <w:start w:val="1"/>
+      <w:numFmt w:val="decimal"/>
+      <w:lvlText w:val="%1."/>
+      <w:lvlJc w:val="left"/>
+      <w:pPr>
+        <w:ind w:left="420" w:hanging="420"/>
+      </w:pPr>
+    </w:lvl>
+    <w:lvl w:ilvl="1" w:tplc="04090019" w:tentative="1">
+      <w:start w:val="1"/>
+      <w:numFmt w:val="lowerLetter"/>
+      <w:lvlText w:val="%2)"/>
+      <w:lvlJc w:val="left"/>
+      <w:pPr>
+        <w:ind w:left="840" w:hanging="420"/>
+      </w:pPr>
+    </w:lvl>
+    <w:lvl w:ilvl="2" w:tplc="0409001B" w:tentative="1">
+      <w:start w:val="1"/>
+      <w:numFmt w:val="lowerRoman"/>
+      <w:lvlText w:val="%3."/>
+      <w:lvlJc w:val="right"/>
+      <w:pPr>
+        <w:ind w:left="1260" w:hanging="420"/>
+      </w:pPr>
+    </w:lvl>
+    <w:lvl w:ilvl="3" w:tplc="0409000F" w:tentative="1">
+      <w:start w:val="1"/>
+      <w:numFmt w:val="decimal"/>
+      <w:lvlText w:val="%4."/>
+      <w:lvlJc w:val="left"/>
+      <w:pPr>
+        <w:ind w:left="1680" w:hanging="420"/>
+      </w:pPr>
+    </w:lvl>
+    <w:lvl w:ilvl="4" w:tplc="04090019" w:tentative="1">
+      <w:start w:val="1"/>
+      <w:numFmt w:val="lowerLetter"/>
+      <w:lvlText w:val="%5)"/>
+      <w:lvlJc w:val="left"/>
+      <w:pPr>
+        <w:ind w:left="2100" w:hanging="420"/>
+      </w:pPr>
+    </w:lvl>
+    <w:lvl w:ilvl="5" w:tplc="0409001B" w:tentative="1">
+      <w:start w:val="1"/>
+      <w:numFmt w:val="lowerRoman"/>
+      <w:lvlText w:val="%6."/>
+      <w:lvlJc w:val="right"/>
+      <w:pPr>
+        <w:ind w:left="2520" w:hanging="420"/>
+      </w:pPr>
+    </w:lvl>
+    <w:lvl w:ilvl="6" w:tplc="0409000F" w:tentative="1">
+      <w:start w:val="1"/>
+      <w:numFmt w:val="decimal"/>
+      <w:lvlText w:val="%7."/>
+      <w:lvlJc w:val="left"/>
+      <w:pPr>
+        <w:ind w:left="2940" w:hanging="420"/>
+      </w:pPr>
+    </w:lvl>
+    <w:lvl w:ilvl="7" w:tplc="04090019" w:tentative="1">
+      <w:start w:val="1"/>
+      <w:numFmt w:val="lowerLetter"/>
+      <w:lvlText w:val="%8)"/>
+      <w:lvlJc w:val="left"/>
+      <w:pPr>
+        <w:ind w:left="3360" w:hanging="420"/>
+      </w:pPr>
+    </w:lvl>
+    <w:lvl w:ilvl="8" w:tplc="0409001B" w:tentative="1">
+      <w:start w:val="1"/>
+      <w:numFmt w:val="lowerRoman"/>
+      <w:lvlText w:val="%9."/>
+      <w:lvlJc w:val="right"/>
+      <w:pPr>
+        <w:ind w:left="3780" w:hanging="420"/>
+      </w:pPr>
+    </w:lvl>
+  </w:abstractNum>
+  <w:abstractNum w:abstractNumId="26" w15:restartNumberingAfterBreak="0">
     <w:nsid w:val="3EFB72F1"/>
     <w:multiLevelType w:val="hybridMultilevel"/>
     <w:tmpl w:val="9C82D3C6"/>
@@ -21468,7 +22040,7 @@
       </w:pPr>
     </w:lvl>
   </w:abstractNum>
-  <w:abstractNum w:abstractNumId="26" w15:restartNumberingAfterBreak="0">
+  <w:abstractNum w:abstractNumId="27" w15:restartNumberingAfterBreak="0">
     <w:nsid w:val="42F86A19"/>
     <w:multiLevelType w:val="hybridMultilevel"/>
     <w:tmpl w:val="2B34BB6E"/>
@@ -21581,7 +22153,7 @@
       </w:rPr>
     </w:lvl>
   </w:abstractNum>
-  <w:abstractNum w:abstractNumId="27" w15:restartNumberingAfterBreak="0">
+  <w:abstractNum w:abstractNumId="28" w15:restartNumberingAfterBreak="0">
     <w:nsid w:val="44801D53"/>
     <w:multiLevelType w:val="hybridMultilevel"/>
     <w:tmpl w:val="6E44A5AE"/>
@@ -21694,7 +22266,7 @@
       </w:rPr>
     </w:lvl>
   </w:abstractNum>
-  <w:abstractNum w:abstractNumId="28" w15:restartNumberingAfterBreak="0">
+  <w:abstractNum w:abstractNumId="29" w15:restartNumberingAfterBreak="0">
     <w:nsid w:val="45F33B15"/>
     <w:multiLevelType w:val="hybridMultilevel"/>
     <w:tmpl w:val="C46E387A"/>
@@ -21807,7 +22379,7 @@
       </w:rPr>
     </w:lvl>
   </w:abstractNum>
-  <w:abstractNum w:abstractNumId="29" w15:restartNumberingAfterBreak="0">
+  <w:abstractNum w:abstractNumId="30" w15:restartNumberingAfterBreak="0">
     <w:nsid w:val="480E7CC1"/>
     <w:multiLevelType w:val="hybridMultilevel"/>
     <w:tmpl w:val="73E21922"/>
@@ -21920,7 +22492,7 @@
       </w:rPr>
     </w:lvl>
   </w:abstractNum>
-  <w:abstractNum w:abstractNumId="30" w15:restartNumberingAfterBreak="0">
+  <w:abstractNum w:abstractNumId="31" w15:restartNumberingAfterBreak="0">
     <w:nsid w:val="48D44103"/>
     <w:multiLevelType w:val="hybridMultilevel"/>
     <w:tmpl w:val="94C4B154"/>
@@ -22033,7 +22605,7 @@
       </w:rPr>
     </w:lvl>
   </w:abstractNum>
-  <w:abstractNum w:abstractNumId="31" w15:restartNumberingAfterBreak="0">
+  <w:abstractNum w:abstractNumId="32" w15:restartNumberingAfterBreak="0">
     <w:nsid w:val="49B14ED1"/>
     <w:multiLevelType w:val="hybridMultilevel"/>
     <w:tmpl w:val="BFACC772"/>
@@ -22119,7 +22691,7 @@
       </w:pPr>
     </w:lvl>
   </w:abstractNum>
-  <w:abstractNum w:abstractNumId="32" w15:restartNumberingAfterBreak="0">
+  <w:abstractNum w:abstractNumId="33" w15:restartNumberingAfterBreak="0">
     <w:nsid w:val="4B2D45FD"/>
     <w:multiLevelType w:val="hybridMultilevel"/>
     <w:tmpl w:val="9F96EA14"/>
@@ -22232,7 +22804,7 @@
       </w:rPr>
     </w:lvl>
   </w:abstractNum>
-  <w:abstractNum w:abstractNumId="33" w15:restartNumberingAfterBreak="0">
+  <w:abstractNum w:abstractNumId="34" w15:restartNumberingAfterBreak="0">
     <w:nsid w:val="4B8155B6"/>
     <w:multiLevelType w:val="hybridMultilevel"/>
     <w:tmpl w:val="C6E49DF4"/>
@@ -22318,7 +22890,7 @@
       </w:pPr>
     </w:lvl>
   </w:abstractNum>
-  <w:abstractNum w:abstractNumId="34" w15:restartNumberingAfterBreak="0">
+  <w:abstractNum w:abstractNumId="35" w15:restartNumberingAfterBreak="0">
     <w:nsid w:val="4BAA75B8"/>
     <w:multiLevelType w:val="hybridMultilevel"/>
     <w:tmpl w:val="BDC85196"/>
@@ -22431,7 +23003,7 @@
       </w:rPr>
     </w:lvl>
   </w:abstractNum>
-  <w:abstractNum w:abstractNumId="35" w15:restartNumberingAfterBreak="0">
+  <w:abstractNum w:abstractNumId="36" w15:restartNumberingAfterBreak="0">
     <w:nsid w:val="506B5979"/>
     <w:multiLevelType w:val="hybridMultilevel"/>
     <w:tmpl w:val="88E64D4E"/>
@@ -22544,7 +23116,7 @@
       </w:rPr>
     </w:lvl>
   </w:abstractNum>
-  <w:abstractNum w:abstractNumId="36" w15:restartNumberingAfterBreak="0">
+  <w:abstractNum w:abstractNumId="37" w15:restartNumberingAfterBreak="0">
     <w:nsid w:val="5336036B"/>
     <w:multiLevelType w:val="hybridMultilevel"/>
     <w:tmpl w:val="97FE96E0"/>
@@ -22630,7 +23202,7 @@
       </w:pPr>
     </w:lvl>
   </w:abstractNum>
-  <w:abstractNum w:abstractNumId="37" w15:restartNumberingAfterBreak="0">
+  <w:abstractNum w:abstractNumId="38" w15:restartNumberingAfterBreak="0">
     <w:nsid w:val="537E5401"/>
     <w:multiLevelType w:val="hybridMultilevel"/>
     <w:tmpl w:val="E50CB294"/>
@@ -22743,7 +23315,7 @@
       </w:rPr>
     </w:lvl>
   </w:abstractNum>
-  <w:abstractNum w:abstractNumId="38" w15:restartNumberingAfterBreak="0">
+  <w:abstractNum w:abstractNumId="39" w15:restartNumberingAfterBreak="0">
     <w:nsid w:val="54FA517F"/>
     <w:multiLevelType w:val="hybridMultilevel"/>
     <w:tmpl w:val="7F46FDB0"/>
@@ -22856,7 +23428,7 @@
       </w:rPr>
     </w:lvl>
   </w:abstractNum>
-  <w:abstractNum w:abstractNumId="39" w15:restartNumberingAfterBreak="0">
+  <w:abstractNum w:abstractNumId="40" w15:restartNumberingAfterBreak="0">
     <w:nsid w:val="58C25CD3"/>
     <w:multiLevelType w:val="hybridMultilevel"/>
     <w:tmpl w:val="B0B6B054"/>
@@ -22969,7 +23541,7 @@
       </w:rPr>
     </w:lvl>
   </w:abstractNum>
-  <w:abstractNum w:abstractNumId="40" w15:restartNumberingAfterBreak="0">
+  <w:abstractNum w:abstractNumId="41" w15:restartNumberingAfterBreak="0">
     <w:nsid w:val="58EE5BD5"/>
     <w:multiLevelType w:val="multilevel"/>
     <w:tmpl w:val="8E38797A"/>
@@ -23118,7 +23690,7 @@
       </w:rPr>
     </w:lvl>
   </w:abstractNum>
-  <w:abstractNum w:abstractNumId="41" w15:restartNumberingAfterBreak="0">
+  <w:abstractNum w:abstractNumId="42" w15:restartNumberingAfterBreak="0">
     <w:nsid w:val="5D8E6243"/>
     <w:multiLevelType w:val="hybridMultilevel"/>
     <w:tmpl w:val="DB420FCC"/>
@@ -23204,7 +23776,7 @@
       </w:pPr>
     </w:lvl>
   </w:abstractNum>
-  <w:abstractNum w:abstractNumId="42" w15:restartNumberingAfterBreak="0">
+  <w:abstractNum w:abstractNumId="43" w15:restartNumberingAfterBreak="0">
     <w:nsid w:val="5D8F108E"/>
     <w:multiLevelType w:val="hybridMultilevel"/>
     <w:tmpl w:val="91584F18"/>
@@ -23317,7 +23889,7 @@
       </w:rPr>
     </w:lvl>
   </w:abstractNum>
-  <w:abstractNum w:abstractNumId="43" w15:restartNumberingAfterBreak="0">
+  <w:abstractNum w:abstractNumId="44" w15:restartNumberingAfterBreak="0">
     <w:nsid w:val="60E801D6"/>
     <w:multiLevelType w:val="hybridMultilevel"/>
     <w:tmpl w:val="1CF0A2B8"/>
@@ -23430,7 +24002,7 @@
       </w:rPr>
     </w:lvl>
   </w:abstractNum>
-  <w:abstractNum w:abstractNumId="44" w15:restartNumberingAfterBreak="0">
+  <w:abstractNum w:abstractNumId="45" w15:restartNumberingAfterBreak="0">
     <w:nsid w:val="644F034A"/>
     <w:multiLevelType w:val="hybridMultilevel"/>
     <w:tmpl w:val="10FE2B0A"/>
@@ -23519,7 +24091,120 @@
       </w:pPr>
     </w:lvl>
   </w:abstractNum>
-  <w:abstractNum w:abstractNumId="45" w15:restartNumberingAfterBreak="0">
+  <w:abstractNum w:abstractNumId="46" w15:restartNumberingAfterBreak="0">
+    <w:nsid w:val="659C7167"/>
+    <w:multiLevelType w:val="hybridMultilevel"/>
+    <w:tmpl w:val="A852BC40"/>
+    <w:lvl w:ilvl="0" w:tplc="0409000B">
+      <w:start w:val="1"/>
+      <w:numFmt w:val="bullet"/>
+      <w:lvlText w:val=""/>
+      <w:lvlJc w:val="left"/>
+      <w:pPr>
+        <w:ind w:left="420" w:hanging="420"/>
+      </w:pPr>
+      <w:rPr>
+        <w:rFonts w:ascii="Wingdings" w:hAnsi="Wingdings" w:hint="default"/>
+      </w:rPr>
+    </w:lvl>
+    <w:lvl w:ilvl="1" w:tplc="04090003" w:tentative="1">
+      <w:start w:val="1"/>
+      <w:numFmt w:val="bullet"/>
+      <w:lvlText w:val=""/>
+      <w:lvlJc w:val="left"/>
+      <w:pPr>
+        <w:ind w:left="840" w:hanging="420"/>
+      </w:pPr>
+      <w:rPr>
+        <w:rFonts w:ascii="Wingdings" w:hAnsi="Wingdings" w:hint="default"/>
+      </w:rPr>
+    </w:lvl>
+    <w:lvl w:ilvl="2" w:tplc="04090005" w:tentative="1">
+      <w:start w:val="1"/>
+      <w:numFmt w:val="bullet"/>
+      <w:lvlText w:val=""/>
+      <w:lvlJc w:val="left"/>
+      <w:pPr>
+        <w:ind w:left="1260" w:hanging="420"/>
+      </w:pPr>
+      <w:rPr>
+        <w:rFonts w:ascii="Wingdings" w:hAnsi="Wingdings" w:hint="default"/>
+      </w:rPr>
+    </w:lvl>
+    <w:lvl w:ilvl="3" w:tplc="04090001" w:tentative="1">
+      <w:start w:val="1"/>
+      <w:numFmt w:val="bullet"/>
+      <w:lvlText w:val=""/>
+      <w:lvlJc w:val="left"/>
+      <w:pPr>
+        <w:ind w:left="1680" w:hanging="420"/>
+      </w:pPr>
+      <w:rPr>
+        <w:rFonts w:ascii="Wingdings" w:hAnsi="Wingdings" w:hint="default"/>
+      </w:rPr>
+    </w:lvl>
+    <w:lvl w:ilvl="4" w:tplc="04090003" w:tentative="1">
+      <w:start w:val="1"/>
+      <w:numFmt w:val="bullet"/>
+      <w:lvlText w:val=""/>
+      <w:lvlJc w:val="left"/>
+      <w:pPr>
+        <w:ind w:left="2100" w:hanging="420"/>
+      </w:pPr>
+      <w:rPr>
+        <w:rFonts w:ascii="Wingdings" w:hAnsi="Wingdings" w:hint="default"/>
+      </w:rPr>
+    </w:lvl>
+    <w:lvl w:ilvl="5" w:tplc="04090005" w:tentative="1">
+      <w:start w:val="1"/>
+      <w:numFmt w:val="bullet"/>
+      <w:lvlText w:val=""/>
+      <w:lvlJc w:val="left"/>
+      <w:pPr>
+        <w:ind w:left="2520" w:hanging="420"/>
+      </w:pPr>
+      <w:rPr>
+        <w:rFonts w:ascii="Wingdings" w:hAnsi="Wingdings" w:hint="default"/>
+      </w:rPr>
+    </w:lvl>
+    <w:lvl w:ilvl="6" w:tplc="04090001" w:tentative="1">
+      <w:start w:val="1"/>
+      <w:numFmt w:val="bullet"/>
+      <w:lvlText w:val=""/>
+      <w:lvlJc w:val="left"/>
+      <w:pPr>
+        <w:ind w:left="2940" w:hanging="420"/>
+      </w:pPr>
+      <w:rPr>
+        <w:rFonts w:ascii="Wingdings" w:hAnsi="Wingdings" w:hint="default"/>
+      </w:rPr>
+    </w:lvl>
+    <w:lvl w:ilvl="7" w:tplc="04090003" w:tentative="1">
+      <w:start w:val="1"/>
+      <w:numFmt w:val="bullet"/>
+      <w:lvlText w:val=""/>
+      <w:lvlJc w:val="left"/>
+      <w:pPr>
+        <w:ind w:left="3360" w:hanging="420"/>
+      </w:pPr>
+      <w:rPr>
+        <w:rFonts w:ascii="Wingdings" w:hAnsi="Wingdings" w:hint="default"/>
+      </w:rPr>
+    </w:lvl>
+    <w:lvl w:ilvl="8" w:tplc="04090005" w:tentative="1">
+      <w:start w:val="1"/>
+      <w:numFmt w:val="bullet"/>
+      <w:lvlText w:val=""/>
+      <w:lvlJc w:val="left"/>
+      <w:pPr>
+        <w:ind w:left="3780" w:hanging="420"/>
+      </w:pPr>
+      <w:rPr>
+        <w:rFonts w:ascii="Wingdings" w:hAnsi="Wingdings" w:hint="default"/>
+      </w:rPr>
+    </w:lvl>
+  </w:abstractNum>
+  <w:abstractNum w:abstractNumId="47" w15:restartNumberingAfterBreak="0">
     <w:nsid w:val="6BDD481A"/>
     <w:multiLevelType w:val="hybridMultilevel"/>
     <w:tmpl w:val="8DE0754C"/>
@@ -23605,7 +24290,7 @@
       </w:pPr>
     </w:lvl>
   </w:abstractNum>
-  <w:abstractNum w:abstractNumId="46" w15:restartNumberingAfterBreak="0">
+  <w:abstractNum w:abstractNumId="48" w15:restartNumberingAfterBreak="0">
     <w:nsid w:val="6EC542AE"/>
     <w:multiLevelType w:val="multilevel"/>
     <w:tmpl w:val="AFFE551E"/>
@@ -23718,7 +24403,7 @@
       </w:pPr>
     </w:lvl>
   </w:abstractNum>
-  <w:abstractNum w:abstractNumId="47" w15:restartNumberingAfterBreak="0">
+  <w:abstractNum w:abstractNumId="49" w15:restartNumberingAfterBreak="0">
     <w:nsid w:val="70D43AC3"/>
     <w:multiLevelType w:val="hybridMultilevel"/>
     <w:tmpl w:val="BE80C464"/>
@@ -23831,7 +24516,7 @@
       </w:rPr>
     </w:lvl>
   </w:abstractNum>
-  <w:abstractNum w:abstractNumId="48" w15:restartNumberingAfterBreak="0">
+  <w:abstractNum w:abstractNumId="50" w15:restartNumberingAfterBreak="0">
     <w:nsid w:val="70DB4371"/>
     <w:multiLevelType w:val="hybridMultilevel"/>
     <w:tmpl w:val="273EFFA8"/>
@@ -23917,7 +24602,7 @@
       </w:pPr>
     </w:lvl>
   </w:abstractNum>
-  <w:abstractNum w:abstractNumId="49" w15:restartNumberingAfterBreak="0">
+  <w:abstractNum w:abstractNumId="51" w15:restartNumberingAfterBreak="0">
     <w:nsid w:val="718B3E79"/>
     <w:multiLevelType w:val="hybridMultilevel"/>
     <w:tmpl w:val="B7E09848"/>
@@ -24003,7 +24688,7 @@
       </w:pPr>
     </w:lvl>
   </w:abstractNum>
-  <w:abstractNum w:abstractNumId="50" w15:restartNumberingAfterBreak="0">
+  <w:abstractNum w:abstractNumId="52" w15:restartNumberingAfterBreak="0">
     <w:nsid w:val="725A376F"/>
     <w:multiLevelType w:val="multilevel"/>
     <w:tmpl w:val="BC06EBD4"/>
@@ -24116,7 +24801,7 @@
       </w:pPr>
     </w:lvl>
   </w:abstractNum>
-  <w:abstractNum w:abstractNumId="51" w15:restartNumberingAfterBreak="0">
+  <w:abstractNum w:abstractNumId="53" w15:restartNumberingAfterBreak="0">
     <w:nsid w:val="73D1682F"/>
     <w:multiLevelType w:val="hybridMultilevel"/>
     <w:tmpl w:val="4C643144"/>
@@ -24229,7 +24914,7 @@
       </w:rPr>
     </w:lvl>
   </w:abstractNum>
-  <w:abstractNum w:abstractNumId="52" w15:restartNumberingAfterBreak="0">
+  <w:abstractNum w:abstractNumId="54" w15:restartNumberingAfterBreak="0">
     <w:nsid w:val="74E37516"/>
     <w:multiLevelType w:val="hybridMultilevel"/>
     <w:tmpl w:val="54D4C1FC"/>
@@ -24342,7 +25027,7 @@
       </w:rPr>
     </w:lvl>
   </w:abstractNum>
-  <w:abstractNum w:abstractNumId="53" w15:restartNumberingAfterBreak="0">
+  <w:abstractNum w:abstractNumId="55" w15:restartNumberingAfterBreak="0">
     <w:nsid w:val="7E9D2FE0"/>
     <w:multiLevelType w:val="hybridMultilevel"/>
     <w:tmpl w:val="D7D831D2"/>
@@ -24455,7 +25140,7 @@
       </w:rPr>
     </w:lvl>
   </w:abstractNum>
-  <w:abstractNum w:abstractNumId="54" w15:restartNumberingAfterBreak="0">
+  <w:abstractNum w:abstractNumId="56" w15:restartNumberingAfterBreak="0">
     <w:nsid w:val="7ED45021"/>
     <w:multiLevelType w:val="hybridMultilevel"/>
     <w:tmpl w:val="732283B8"/>
@@ -24568,7 +25253,7 @@
       </w:rPr>
     </w:lvl>
   </w:abstractNum>
-  <w:abstractNum w:abstractNumId="55" w15:restartNumberingAfterBreak="0">
+  <w:abstractNum w:abstractNumId="57" w15:restartNumberingAfterBreak="0">
     <w:nsid w:val="7FE53989"/>
     <w:multiLevelType w:val="hybridMultilevel"/>
     <w:tmpl w:val="F5EAAC50"/>
@@ -24682,16 +25367,16 @@
     </w:lvl>
   </w:abstractNum>
   <w:num w:numId="1">
-    <w:abstractNumId w:val="37"/>
+    <w:abstractNumId w:val="38"/>
   </w:num>
   <w:num w:numId="2">
-    <w:abstractNumId w:val="54"/>
+    <w:abstractNumId w:val="56"/>
   </w:num>
   <w:num w:numId="3">
     <w:abstractNumId w:val="16"/>
   </w:num>
   <w:num w:numId="4">
-    <w:abstractNumId w:val="32"/>
+    <w:abstractNumId w:val="33"/>
   </w:num>
   <w:num w:numId="5">
     <w:abstractNumId w:val="14"/>
@@ -24703,31 +25388,31 @@
     <w:abstractNumId w:val="22"/>
   </w:num>
   <w:num w:numId="8">
-    <w:abstractNumId w:val="38"/>
+    <w:abstractNumId w:val="39"/>
   </w:num>
   <w:num w:numId="9">
-    <w:abstractNumId w:val="43"/>
+    <w:abstractNumId w:val="44"/>
   </w:num>
   <w:num w:numId="10">
     <w:abstractNumId w:val="4"/>
   </w:num>
   <w:num w:numId="11">
-    <w:abstractNumId w:val="33"/>
+    <w:abstractNumId w:val="34"/>
   </w:num>
   <w:num w:numId="12">
-    <w:abstractNumId w:val="26"/>
+    <w:abstractNumId w:val="27"/>
   </w:num>
   <w:num w:numId="13">
     <w:abstractNumId w:val="15"/>
   </w:num>
   <w:num w:numId="14">
-    <w:abstractNumId w:val="27"/>
+    <w:abstractNumId w:val="28"/>
   </w:num>
   <w:num w:numId="15">
-    <w:abstractNumId w:val="28"/>
+    <w:abstractNumId w:val="29"/>
   </w:num>
   <w:num w:numId="16">
-    <w:abstractNumId w:val="53"/>
+    <w:abstractNumId w:val="55"/>
   </w:num>
   <w:num w:numId="17">
     <w:abstractNumId w:val="5"/>
@@ -24736,58 +25421,58 @@
     <w:abstractNumId w:val="17"/>
   </w:num>
   <w:num w:numId="19">
-    <w:abstractNumId w:val="41"/>
+    <w:abstractNumId w:val="42"/>
   </w:num>
   <w:num w:numId="20">
     <w:abstractNumId w:val="7"/>
   </w:num>
   <w:num w:numId="21">
-    <w:abstractNumId w:val="55"/>
+    <w:abstractNumId w:val="57"/>
   </w:num>
   <w:num w:numId="22">
-    <w:abstractNumId w:val="29"/>
+    <w:abstractNumId w:val="30"/>
   </w:num>
   <w:num w:numId="23">
     <w:abstractNumId w:val="9"/>
   </w:num>
   <w:num w:numId="24">
-    <w:abstractNumId w:val="34"/>
+    <w:abstractNumId w:val="35"/>
   </w:num>
   <w:num w:numId="25">
-    <w:abstractNumId w:val="47"/>
+    <w:abstractNumId w:val="49"/>
   </w:num>
   <w:num w:numId="26">
-    <w:abstractNumId w:val="44"/>
+    <w:abstractNumId w:val="45"/>
   </w:num>
   <w:num w:numId="27">
     <w:abstractNumId w:val="24"/>
   </w:num>
   <w:num w:numId="28">
-    <w:abstractNumId w:val="35"/>
+    <w:abstractNumId w:val="36"/>
   </w:num>
   <w:num w:numId="29">
     <w:abstractNumId w:val="19"/>
   </w:num>
   <w:num w:numId="30">
-    <w:abstractNumId w:val="49"/>
+    <w:abstractNumId w:val="51"/>
   </w:num>
   <w:num w:numId="31">
     <w:abstractNumId w:val="6"/>
   </w:num>
   <w:num w:numId="32">
-    <w:abstractNumId w:val="25"/>
+    <w:abstractNumId w:val="26"/>
   </w:num>
   <w:num w:numId="33">
-    <w:abstractNumId w:val="45"/>
+    <w:abstractNumId w:val="47"/>
   </w:num>
   <w:num w:numId="34">
-    <w:abstractNumId w:val="50"/>
+    <w:abstractNumId w:val="52"/>
   </w:num>
   <w:num w:numId="35">
     <w:abstractNumId w:val="8"/>
   </w:num>
   <w:num w:numId="36">
-    <w:abstractNumId w:val="46"/>
+    <w:abstractNumId w:val="48"/>
   </w:num>
   <w:num w:numId="37">
     <w:abstractNumId w:val="12"/>
@@ -24802,40 +25487,40 @@
     <w:abstractNumId w:val="18"/>
   </w:num>
   <w:num w:numId="41">
-    <w:abstractNumId w:val="40"/>
+    <w:abstractNumId w:val="41"/>
   </w:num>
   <w:num w:numId="42">
-    <w:abstractNumId w:val="52"/>
+    <w:abstractNumId w:val="54"/>
   </w:num>
   <w:num w:numId="43">
     <w:abstractNumId w:val="1"/>
   </w:num>
   <w:num w:numId="44">
-    <w:abstractNumId w:val="30"/>
+    <w:abstractNumId w:val="31"/>
   </w:num>
   <w:num w:numId="45">
     <w:abstractNumId w:val="13"/>
   </w:num>
   <w:num w:numId="46">
-    <w:abstractNumId w:val="31"/>
+    <w:abstractNumId w:val="32"/>
   </w:num>
   <w:num w:numId="47">
     <w:abstractNumId w:val="10"/>
   </w:num>
   <w:num w:numId="48">
-    <w:abstractNumId w:val="36"/>
+    <w:abstractNumId w:val="37"/>
   </w:num>
   <w:num w:numId="49">
-    <w:abstractNumId w:val="39"/>
+    <w:abstractNumId w:val="40"/>
   </w:num>
   <w:num w:numId="50">
     <w:abstractNumId w:val="3"/>
   </w:num>
   <w:num w:numId="51">
-    <w:abstractNumId w:val="42"/>
+    <w:abstractNumId w:val="43"/>
   </w:num>
   <w:num w:numId="52">
-    <w:abstractNumId w:val="51"/>
+    <w:abstractNumId w:val="53"/>
   </w:num>
   <w:num w:numId="53">
     <w:abstractNumId w:val="20"/>
@@ -24844,10 +25529,16 @@
     <w:abstractNumId w:val="0"/>
   </w:num>
   <w:num w:numId="55">
-    <w:abstractNumId w:val="48"/>
+    <w:abstractNumId w:val="50"/>
   </w:num>
   <w:num w:numId="56">
     <w:abstractNumId w:val="21"/>
+  </w:num>
+  <w:num w:numId="57">
+    <w:abstractNumId w:val="46"/>
+  </w:num>
+  <w:num w:numId="58">
+    <w:abstractNumId w:val="25"/>
   </w:num>
   <w:numIdMacAtCleanup w:val="56"/>
 </w:numbering>
@@ -25900,7 +26591,7 @@
 </file>
 
 <file path=customXml/itemProps1.xml><?xml version="1.0" encoding="utf-8"?>
-<ds:datastoreItem xmlns:ds="http://schemas.openxmlformats.org/officeDocument/2006/customXml" ds:itemID="{C6381706-BED9-49A4-9EAA-B89DA70295F3}">
+<ds:datastoreItem xmlns:ds="http://schemas.openxmlformats.org/officeDocument/2006/customXml" ds:itemID="{F55DA582-338D-4669-98B9-0A59CAF79852}">
   <ds:schemaRefs>
     <ds:schemaRef ds:uri="http://schemas.openxmlformats.org/officeDocument/2006/bibliography"/>
   </ds:schemaRefs>

--- a/web前端工程师(学习笔记) .docx
+++ b/web前端工程师(学习笔记) .docx
@@ -9182,8 +9182,6 @@
         </w:rPr>
         <w:t>声明不提升</w:t>
       </w:r>
-      <w:bookmarkStart w:id="1" w:name="_GoBack"/>
-      <w:bookmarkEnd w:id="1"/>
     </w:p>
     <w:p>
       <w:pPr>
@@ -11190,24 +11188,6 @@
         <w:lastRenderedPageBreak/>
         <w:t>作用域链和闭包</w:t>
       </w:r>
-      <w:r>
-        <w:rPr>
-          <w:rFonts w:hint="eastAsia"/>
-        </w:rPr>
-        <w:t>(</w:t>
-      </w:r>
-      <w:r>
-        <w:rPr>
-          <w:rFonts w:hint="eastAsia"/>
-        </w:rPr>
-        <w:t>变量</w:t>
-      </w:r>
-      <w:r>
-        <w:rPr>
-          <w:rFonts w:hint="eastAsia"/>
-        </w:rPr>
-        <w:t>)</w:t>
-      </w:r>
     </w:p>
     <w:p>
       <w:r>
@@ -11517,6 +11497,8 @@
       <w:r>
         <w:t>赋值</w:t>
       </w:r>
+      <w:bookmarkStart w:id="1" w:name="_GoBack"/>
+      <w:bookmarkEnd w:id="1"/>
     </w:p>
     <w:p>
       <w:pPr>
@@ -11596,6 +11578,55 @@
     </w:p>
     <w:p>
       <w:pPr>
+        <w:rPr>
+          <w:rFonts w:hint="eastAsia"/>
+          <w:b/>
+        </w:rPr>
+      </w:pPr>
+      <w:r>
+        <w:rPr>
+          <w:b/>
+        </w:rPr>
+        <w:tab/>
+      </w:r>
+      <w:r>
+        <w:rPr>
+          <w:b/>
+        </w:rPr>
+        <w:t>概念</w:t>
+      </w:r>
+      <w:r>
+        <w:rPr>
+          <w:rFonts w:hint="eastAsia"/>
+          <w:b/>
+        </w:rPr>
+        <w:t>：</w:t>
+      </w:r>
+      <w:r>
+        <w:rPr>
+          <w:rFonts w:hint="eastAsia"/>
+          <w:b/>
+        </w:rPr>
+        <w:t>需要一套设计良好的规则来存储变量，并且之后可以方便地找到这些变量。</w:t>
+      </w:r>
+    </w:p>
+    <w:p>
+      <w:pPr>
+        <w:rPr>
+          <w:rFonts w:hint="eastAsia"/>
+          <w:b/>
+        </w:rPr>
+      </w:pPr>
+      <w:r>
+        <w:rPr>
+          <w:rFonts w:hint="eastAsia"/>
+          <w:b/>
+        </w:rPr>
+        <w:t>这套规则被称为作用域</w:t>
+      </w:r>
+    </w:p>
+    <w:p>
+      <w:pPr>
         <w:ind w:leftChars="300" w:left="630"/>
       </w:pPr>
       <w:r>
@@ -11851,6 +11882,7 @@
     </w:p>
     <w:p>
       <w:r>
+        <w:lastRenderedPageBreak/>
         <w:t>所谓</w:t>
       </w:r>
       <w:r>
@@ -11876,7 +11908,6 @@
         <w:rPr>
           <w:color w:val="FF0000"/>
         </w:rPr>
-        <w:lastRenderedPageBreak/>
         <w:t>"</w:t>
       </w:r>
       <w:r>
@@ -12405,7 +12436,11 @@
         <w:t>（</w:t>
       </w:r>
       <w:r>
-        <w:t>observer pattern</w:t>
+        <w:t xml:space="preserve">observer </w:t>
+      </w:r>
+      <w:r>
+        <w:lastRenderedPageBreak/>
+        <w:t>pattern</w:t>
       </w:r>
       <w:r>
         <w:t>）。</w:t>
@@ -12452,7 +12487,6 @@
     </w:p>
     <w:p>
       <w:r>
-        <w:lastRenderedPageBreak/>
         <w:t>首先，</w:t>
       </w:r>
       <w:r>
@@ -13668,7 +13702,283 @@
       </w:r>
     </w:p>
     <w:p/>
-    <w:p/>
+    <w:p>
+      <w:pPr>
+        <w:pStyle w:val="2"/>
+      </w:pPr>
+      <w:r>
+        <w:t>js</w:t>
+      </w:r>
+      <w:r>
+        <w:t>引擎</w:t>
+      </w:r>
+    </w:p>
+    <w:p>
+      <w:pPr>
+        <w:pStyle w:val="3"/>
+      </w:pPr>
+      <w:r>
+        <w:t>执行过程</w:t>
+      </w:r>
+    </w:p>
+    <w:p>
+      <w:r>
+        <w:rPr>
+          <w:rFonts w:hint="eastAsia"/>
+        </w:rPr>
+        <w:t>js</w:t>
+      </w:r>
+      <w:r>
+        <w:rPr>
+          <w:rFonts w:hint="eastAsia"/>
+        </w:rPr>
+        <w:t>自上而下的执行过程分为两个</w:t>
+      </w:r>
+      <w:r>
+        <w:rPr>
+          <w:rFonts w:hint="eastAsia"/>
+          <w:highlight w:val="yellow"/>
+        </w:rPr>
+        <w:t>词法分析</w:t>
+      </w:r>
+      <w:r>
+        <w:rPr>
+          <w:rFonts w:hint="eastAsia"/>
+        </w:rPr>
+        <w:t>和</w:t>
+      </w:r>
+      <w:r>
+        <w:rPr>
+          <w:rFonts w:hint="eastAsia"/>
+          <w:highlight w:val="yellow"/>
+        </w:rPr>
+        <w:t>执行</w:t>
+      </w:r>
+      <w:r>
+        <w:rPr>
+          <w:rFonts w:hint="eastAsia"/>
+        </w:rPr>
+        <w:t>两个阶段</w:t>
+      </w:r>
+      <w:r>
+        <w:rPr>
+          <w:rFonts w:hint="eastAsia"/>
+        </w:rPr>
+        <w:t>(</w:t>
+      </w:r>
+      <w:r>
+        <w:rPr>
+          <w:rFonts w:hint="eastAsia"/>
+        </w:rPr>
+        <w:t>语法分析</w:t>
+      </w:r>
+      <w:r>
+        <w:rPr>
+          <w:rFonts w:hint="eastAsia"/>
+        </w:rPr>
+        <w:t>)</w:t>
+      </w:r>
+      <w:r>
+        <w:rPr>
+          <w:rFonts w:hint="eastAsia"/>
+        </w:rPr>
+        <w:t>：词法分析主要包括：分析形参、分析变量声明、分析函数声明三个部分</w:t>
+      </w:r>
+      <w:r>
+        <w:rPr>
+          <w:rFonts w:hint="eastAsia"/>
+        </w:rPr>
+        <w:t>。</w:t>
+      </w:r>
+    </w:p>
+    <w:p>
+      <w:pPr>
+        <w:rPr>
+          <w:color w:val="FF0000"/>
+        </w:rPr>
+      </w:pPr>
+      <w:r>
+        <w:rPr>
+          <w:color w:val="FF0000"/>
+        </w:rPr>
+        <w:t>函数提升的优先级比变量提升的优先级高</w:t>
+      </w:r>
+      <w:r>
+        <w:rPr>
+          <w:rFonts w:hint="eastAsia"/>
+          <w:color w:val="FF0000"/>
+        </w:rPr>
+        <w:t>。</w:t>
+      </w:r>
+      <w:r>
+        <w:rPr>
+          <w:color w:val="FF0000"/>
+        </w:rPr>
+        <w:t>匿名函数不会发生提升</w:t>
+      </w:r>
+    </w:p>
+    <w:p>
+      <w:pPr>
+        <w:rPr>
+          <w:color w:val="FF0000"/>
+        </w:rPr>
+      </w:pPr>
+    </w:p>
+    <w:p>
+      <w:pPr>
+        <w:pStyle w:val="4"/>
+      </w:pPr>
+      <w:r>
+        <w:t>词法分析</w:t>
+      </w:r>
+    </w:p>
+    <w:p>
+      <w:pPr>
+        <w:rPr>
+          <w:rFonts w:hint="eastAsia"/>
+        </w:rPr>
+      </w:pPr>
+      <w:r>
+        <w:rPr>
+          <w:rFonts w:hint="eastAsia"/>
+        </w:rPr>
+        <w:t>1</w:t>
+      </w:r>
+      <w:r>
+        <w:rPr>
+          <w:rFonts w:hint="eastAsia"/>
+        </w:rPr>
+        <w:t>，分析形参：如果函数有形参，则给当前活动对象增加形参属性，默认为</w:t>
+      </w:r>
+      <w:r>
+        <w:rPr>
+          <w:rFonts w:hint="eastAsia"/>
+        </w:rPr>
+        <w:t>undefined</w:t>
+      </w:r>
+      <w:r>
+        <w:rPr>
+          <w:rFonts w:hint="eastAsia"/>
+        </w:rPr>
+        <w:t>。</w:t>
+      </w:r>
+    </w:p>
+    <w:p>
+      <w:pPr>
+        <w:rPr>
+          <w:rFonts w:hint="eastAsia"/>
+        </w:rPr>
+      </w:pPr>
+      <w:r>
+        <w:rPr>
+          <w:rFonts w:hint="eastAsia"/>
+        </w:rPr>
+        <w:t>2</w:t>
+      </w:r>
+      <w:r>
+        <w:rPr>
+          <w:rFonts w:hint="eastAsia"/>
+        </w:rPr>
+        <w:t>，分析变量声明：如果有类似</w:t>
+      </w:r>
+      <w:r>
+        <w:rPr>
+          <w:rFonts w:hint="eastAsia"/>
+        </w:rPr>
+        <w:t xml:space="preserve">var a  </w:t>
+      </w:r>
+      <w:r>
+        <w:rPr>
+          <w:rFonts w:hint="eastAsia"/>
+        </w:rPr>
+        <w:t>之类的声明，若没有该属性则增加属性，若已存在则不做操作。默认为</w:t>
+      </w:r>
+      <w:r>
+        <w:rPr>
+          <w:rFonts w:hint="eastAsia"/>
+        </w:rPr>
+        <w:t>undefined</w:t>
+      </w:r>
+      <w:r>
+        <w:rPr>
+          <w:rFonts w:hint="eastAsia"/>
+        </w:rPr>
+        <w:t>。变量的赋值在执行阶段才进行，即执行到该变量的时候才有</w:t>
+      </w:r>
+      <w:r>
+        <w:rPr>
+          <w:rFonts w:hint="eastAsia"/>
+        </w:rPr>
+        <w:t xml:space="preserve"> var a </w:t>
+      </w:r>
+      <w:r>
+        <w:rPr>
+          <w:rFonts w:hint="eastAsia"/>
+        </w:rPr>
+        <w:t>＝</w:t>
+      </w:r>
+      <w:r>
+        <w:rPr>
+          <w:rFonts w:hint="eastAsia"/>
+        </w:rPr>
+        <w:t xml:space="preserve"> 11</w:t>
+      </w:r>
+    </w:p>
+    <w:p>
+      <w:pPr>
+        <w:rPr>
+          <w:rFonts w:hint="eastAsia"/>
+        </w:rPr>
+      </w:pPr>
+      <w:r>
+        <w:rPr>
+          <w:rFonts w:hint="eastAsia"/>
+        </w:rPr>
+        <w:t>3</w:t>
+      </w:r>
+      <w:r>
+        <w:rPr>
+          <w:rFonts w:hint="eastAsia"/>
+        </w:rPr>
+        <w:t>，分析函数声明：类似</w:t>
+      </w:r>
+      <w:r>
+        <w:rPr>
+          <w:rFonts w:hint="eastAsia"/>
+        </w:rPr>
+        <w:t xml:space="preserve"> function a</w:t>
+      </w:r>
+      <w:r>
+        <w:rPr>
+          <w:rFonts w:hint="eastAsia"/>
+        </w:rPr>
+        <w:t>（）</w:t>
+      </w:r>
+      <w:r>
+        <w:rPr>
+          <w:rFonts w:hint="eastAsia"/>
+        </w:rPr>
+        <w:t>{}</w:t>
+      </w:r>
+      <w:r>
+        <w:rPr>
+          <w:rFonts w:hint="eastAsia"/>
+        </w:rPr>
+        <w:t>，若当前活动对象没有该属性则新增否则重写该属性为方法</w:t>
+      </w:r>
+      <w:r>
+        <w:rPr>
+          <w:rFonts w:hint="eastAsia"/>
+        </w:rPr>
+        <w:t>a</w:t>
+      </w:r>
+      <w:r>
+        <w:rPr>
+          <w:rFonts w:hint="eastAsia"/>
+        </w:rPr>
+        <w:t>。</w:t>
+      </w:r>
+    </w:p>
     <w:p>
       <w:pPr>
         <w:pStyle w:val="2"/>
@@ -13755,6 +14065,9 @@
       </w:r>
       <w:r>
         <w:br/>
+      </w:r>
+      <w:r>
+        <w:lastRenderedPageBreak/>
         <w:t>4,</w:t>
       </w:r>
       <w:r>
@@ -14004,7 +14317,6 @@
           <w:b/>
           <w:color w:val="FF0000"/>
         </w:rPr>
-        <w:lastRenderedPageBreak/>
         <w:t>数组排序：</w:t>
       </w:r>
     </w:p>
@@ -14089,6 +14401,7 @@
         <w:rPr>
           <w:rFonts w:hint="eastAsia"/>
         </w:rPr>
+        <w:lastRenderedPageBreak/>
         <w:t>js</w:t>
       </w:r>
       <w:r>
@@ -14161,7 +14474,6 @@
         <w:rPr>
           <w:rFonts w:hint="eastAsia"/>
         </w:rPr>
-        <w:lastRenderedPageBreak/>
         <w:t>标准类型</w:t>
       </w:r>
     </w:p>
@@ -14247,6 +14559,7 @@
         <w:rPr>
           <w:rFonts w:hint="eastAsia"/>
         </w:rPr>
+        <w:lastRenderedPageBreak/>
         <w:t>O</w:t>
       </w:r>
       <w:r>
@@ -14319,7 +14632,6 @@
         <w:rPr>
           <w:rFonts w:hint="eastAsia"/>
         </w:rPr>
-        <w:lastRenderedPageBreak/>
         <w:t>Boolean</w:t>
       </w:r>
     </w:p>
@@ -14397,6 +14709,7 @@
         <w:rPr>
           <w:noProof/>
         </w:rPr>
+        <w:lastRenderedPageBreak/>
         <w:drawing>
           <wp:inline distT="0" distB="0" distL="0" distR="0">
             <wp:extent cx="5274310" cy="3475947"/>
@@ -14455,7 +14768,6 @@
         <w:rPr>
           <w:rFonts w:hint="eastAsia"/>
         </w:rPr>
-        <w:lastRenderedPageBreak/>
         <w:t>String</w:t>
       </w:r>
     </w:p>
@@ -14522,6 +14834,7 @@
         <w:rPr>
           <w:rFonts w:hint="eastAsia"/>
         </w:rPr>
+        <w:lastRenderedPageBreak/>
         <w:t>Number</w:t>
       </w:r>
     </w:p>
@@ -14588,7 +14901,6 @@
         <w:rPr>
           <w:rFonts w:hint="eastAsia"/>
         </w:rPr>
-        <w:lastRenderedPageBreak/>
         <w:t>Array</w:t>
       </w:r>
     </w:p>
@@ -14670,6 +14982,7 @@
         <w:rPr>
           <w:noProof/>
         </w:rPr>
+        <w:lastRenderedPageBreak/>
         <w:drawing>
           <wp:inline distT="0" distB="0" distL="0" distR="0">
             <wp:extent cx="5274310" cy="3310832"/>
@@ -14725,7 +15038,6 @@
         <w:rPr>
           <w:noProof/>
         </w:rPr>
-        <w:lastRenderedPageBreak/>
         <w:drawing>
           <wp:inline distT="0" distB="0" distL="0" distR="0">
             <wp:extent cx="5274310" cy="2804963"/>
@@ -14785,6 +15097,7 @@
         <w:rPr>
           <w:rFonts w:hint="eastAsia"/>
         </w:rPr>
+        <w:lastRenderedPageBreak/>
         <w:t>Function</w:t>
       </w:r>
     </w:p>
@@ -14859,7 +15172,6 @@
         <w:rPr>
           <w:noProof/>
         </w:rPr>
-        <w:lastRenderedPageBreak/>
         <w:drawing>
           <wp:inline distT="0" distB="0" distL="0" distR="0">
             <wp:extent cx="5274310" cy="2836245"/>
@@ -14918,6 +15230,7 @@
         <w:rPr>
           <w:rFonts w:hint="eastAsia"/>
         </w:rPr>
+        <w:lastRenderedPageBreak/>
         <w:t>RegExp</w:t>
       </w:r>
     </w:p>
@@ -14984,7 +15297,6 @@
         <w:rPr>
           <w:rFonts w:hint="eastAsia"/>
         </w:rPr>
-        <w:lastRenderedPageBreak/>
         <w:t>Date</w:t>
       </w:r>
     </w:p>
@@ -26591,7 +26903,7 @@
 </file>
 
 <file path=customXml/itemProps1.xml><?xml version="1.0" encoding="utf-8"?>
-<ds:datastoreItem xmlns:ds="http://schemas.openxmlformats.org/officeDocument/2006/customXml" ds:itemID="{F55DA582-338D-4669-98B9-0A59CAF79852}">
+<ds:datastoreItem xmlns:ds="http://schemas.openxmlformats.org/officeDocument/2006/customXml" ds:itemID="{6B16C0F7-6CAF-4F07-93D6-9958FEB628F7}">
   <ds:schemaRefs>
     <ds:schemaRef ds:uri="http://schemas.openxmlformats.org/officeDocument/2006/bibliography"/>
   </ds:schemaRefs>

--- a/web前端工程师(学习笔记) .docx
+++ b/web前端工程师(学习笔记) .docx
@@ -11497,8 +11497,6 @@
       <w:r>
         <w:t>赋值</w:t>
       </w:r>
-      <w:bookmarkStart w:id="1" w:name="_GoBack"/>
-      <w:bookmarkEnd w:id="1"/>
     </w:p>
     <w:p>
       <w:pPr>
@@ -11579,7 +11577,6 @@
     <w:p>
       <w:pPr>
         <w:rPr>
-          <w:rFonts w:hint="eastAsia"/>
           <w:b/>
         </w:rPr>
       </w:pPr>
@@ -11613,7 +11610,6 @@
     <w:p>
       <w:pPr>
         <w:rPr>
-          <w:rFonts w:hint="eastAsia"/>
           <w:b/>
         </w:rPr>
       </w:pPr>
@@ -13427,6 +13423,8 @@
         </w:rPr>
         <w:t>跨域</w:t>
       </w:r>
+      <w:bookmarkStart w:id="1" w:name="_GoBack"/>
+      <w:bookmarkEnd w:id="1"/>
     </w:p>
     <w:p>
       <w:r>
@@ -13833,11 +13831,6 @@
       </w:r>
     </w:p>
     <w:p>
-      <w:pPr>
-        <w:rPr>
-          <w:rFonts w:hint="eastAsia"/>
-        </w:rPr>
-      </w:pPr>
       <w:r>
         <w:rPr>
           <w:rFonts w:hint="eastAsia"/>
@@ -13864,11 +13857,6 @@
       </w:r>
     </w:p>
     <w:p>
-      <w:pPr>
-        <w:rPr>
-          <w:rFonts w:hint="eastAsia"/>
-        </w:rPr>
-      </w:pPr>
       <w:r>
         <w:rPr>
           <w:rFonts w:hint="eastAsia"/>
@@ -13925,11 +13913,6 @@
       </w:r>
     </w:p>
     <w:p>
-      <w:pPr>
-        <w:rPr>
-          <w:rFonts w:hint="eastAsia"/>
-        </w:rPr>
-      </w:pPr>
       <w:r>
         <w:rPr>
           <w:rFonts w:hint="eastAsia"/>
@@ -13978,6 +13961,327 @@
         </w:rPr>
         <w:t>。</w:t>
       </w:r>
+    </w:p>
+    <w:p/>
+    <w:p>
+      <w:pPr>
+        <w:pStyle w:val="2"/>
+      </w:pPr>
+      <w:r>
+        <w:t>js</w:t>
+      </w:r>
+      <w:r>
+        <w:t>运行机制</w:t>
+      </w:r>
+    </w:p>
+    <w:p>
+      <w:r>
+        <w:t>js</w:t>
+      </w:r>
+      <w:r>
+        <w:t>的最大特点是单线程的</w:t>
+      </w:r>
+      <w:r>
+        <w:rPr>
+          <w:rFonts w:hint="eastAsia"/>
+        </w:rPr>
+        <w:t>，意味着同一个时间只能做一件事情。前一个任务结束，才会去做下一个任务。</w:t>
+      </w:r>
+    </w:p>
+    <w:p>
+      <w:pPr>
+        <w:rPr>
+          <w:rFonts w:hint="eastAsia"/>
+        </w:rPr>
+      </w:pPr>
+    </w:p>
+    <w:p>
+      <w:r>
+        <w:rPr>
+          <w:rFonts w:hint="eastAsia"/>
+        </w:rPr>
+        <w:t>任务分为两种：同步任务，异步任务。</w:t>
+      </w:r>
+    </w:p>
+    <w:p>
+      <w:r>
+        <w:rPr>
+          <w:rFonts w:hint="eastAsia"/>
+        </w:rPr>
+        <w:t>同步任务：在主线程上执行的任务；异步任务：不进入主线程，进入任务队列的任务。</w:t>
+      </w:r>
+    </w:p>
+    <w:p>
+      <w:r>
+        <w:rPr>
+          <w:highlight w:val="yellow"/>
+        </w:rPr>
+        <w:t>任务队列</w:t>
+      </w:r>
+      <w:r>
+        <w:rPr>
+          <w:rFonts w:hint="eastAsia"/>
+        </w:rPr>
+        <w:t>：</w:t>
+      </w:r>
+      <w:r>
+        <w:t>先进先出</w:t>
+      </w:r>
+    </w:p>
+    <w:p>
+      <w:pPr>
+        <w:rPr>
+          <w:rFonts w:hint="eastAsia"/>
+        </w:rPr>
+      </w:pPr>
+      <w:r>
+        <w:rPr>
+          <w:rFonts w:hint="eastAsia"/>
+        </w:rPr>
+        <w:t>所谓</w:t>
+      </w:r>
+      <w:r>
+        <w:rPr>
+          <w:rFonts w:hint="eastAsia"/>
+        </w:rPr>
+        <w:t>"</w:t>
+      </w:r>
+      <w:r>
+        <w:rPr>
+          <w:rFonts w:hint="eastAsia"/>
+          <w:highlight w:val="yellow"/>
+        </w:rPr>
+        <w:t>回调函数</w:t>
+      </w:r>
+      <w:r>
+        <w:rPr>
+          <w:rFonts w:hint="eastAsia"/>
+        </w:rPr>
+        <w:t>"</w:t>
+      </w:r>
+      <w:r>
+        <w:rPr>
+          <w:rFonts w:hint="eastAsia"/>
+        </w:rPr>
+        <w:t>（</w:t>
+      </w:r>
+      <w:r>
+        <w:rPr>
+          <w:rFonts w:hint="eastAsia"/>
+        </w:rPr>
+        <w:t>callback</w:t>
+      </w:r>
+      <w:r>
+        <w:rPr>
+          <w:rFonts w:hint="eastAsia"/>
+        </w:rPr>
+        <w:t>），就是那些会被主线程挂起来的代码。异步任务必须指定回调函</w:t>
+      </w:r>
+      <w:r>
+        <w:rPr>
+          <w:rFonts w:hint="eastAsia"/>
+        </w:rPr>
+        <w:lastRenderedPageBreak/>
+        <w:t>数，当主线程开始执行异步任务，就是执行对应的回调函数。</w:t>
+      </w:r>
+    </w:p>
+    <w:p/>
+    <w:p>
+      <w:pPr>
+        <w:rPr>
+          <w:rFonts w:hint="eastAsia"/>
+        </w:rPr>
+      </w:pPr>
+      <w:r>
+        <w:rPr>
+          <w:highlight w:val="yellow"/>
+        </w:rPr>
+        <w:t>任务执行</w:t>
+      </w:r>
+      <w:r>
+        <w:rPr>
+          <w:rFonts w:hint="eastAsia"/>
+        </w:rPr>
+        <w:t>：</w:t>
+      </w:r>
+      <w:r>
+        <w:t>同步任务在主线程上执行</w:t>
+      </w:r>
+      <w:r>
+        <w:rPr>
+          <w:rFonts w:hint="eastAsia"/>
+        </w:rPr>
+        <w:t>，</w:t>
+      </w:r>
+      <w:r>
+        <w:t>行成一个执行栈</w:t>
+      </w:r>
+      <w:r>
+        <w:rPr>
+          <w:rFonts w:hint="eastAsia"/>
+        </w:rPr>
+        <w:t>。异步任务存在于任务队列，一旦主线程的任务全部执行完毕，进入任务队列，执行异步任务。</w:t>
+      </w:r>
+    </w:p>
+    <w:p>
+      <w:r>
+        <w:drawing>
+          <wp:inline distT="0" distB="0" distL="0" distR="0">
+            <wp:extent cx="5274310" cy="3812754"/>
+            <wp:effectExtent l="0" t="0" r="2540" b="0"/>
+            <wp:docPr id="1" name="图片 1" descr="http://image.beekka.com/blog/2014/bg2014100801.jpg"/>
+            <wp:cNvGraphicFramePr>
+              <a:graphicFrameLocks xmlns:a="http://schemas.openxmlformats.org/drawingml/2006/main" noChangeAspect="1"/>
+            </wp:cNvGraphicFramePr>
+            <a:graphic xmlns:a="http://schemas.openxmlformats.org/drawingml/2006/main">
+              <a:graphicData uri="http://schemas.openxmlformats.org/drawingml/2006/picture">
+                <pic:pic xmlns:pic="http://schemas.openxmlformats.org/drawingml/2006/picture">
+                  <pic:nvPicPr>
+                    <pic:cNvPr id="0" name="Picture 1" descr="http://image.beekka.com/blog/2014/bg2014100801.jpg"/>
+                    <pic:cNvPicPr>
+                      <a:picLocks noChangeAspect="1" noChangeArrowheads="1"/>
+                    </pic:cNvPicPr>
+                  </pic:nvPicPr>
+                  <pic:blipFill>
+                    <a:blip r:embed="rId19">
+                      <a:extLst>
+                        <a:ext uri="{28A0092B-C50C-407E-A947-70E740481C1C}">
+                          <a14:useLocalDpi xmlns:a14="http://schemas.microsoft.com/office/drawing/2010/main" val="0"/>
+                        </a:ext>
+                      </a:extLst>
+                    </a:blip>
+                    <a:srcRect/>
+                    <a:stretch>
+                      <a:fillRect/>
+                    </a:stretch>
+                  </pic:blipFill>
+                  <pic:spPr bwMode="auto">
+                    <a:xfrm>
+                      <a:off x="0" y="0"/>
+                      <a:ext cx="5274310" cy="3812754"/>
+                    </a:xfrm>
+                    <a:prstGeom prst="rect">
+                      <a:avLst/>
+                    </a:prstGeom>
+                    <a:noFill/>
+                    <a:ln>
+                      <a:noFill/>
+                    </a:ln>
+                  </pic:spPr>
+                </pic:pic>
+              </a:graphicData>
+            </a:graphic>
+          </wp:inline>
+        </w:drawing>
+      </w:r>
+    </w:p>
+    <w:p>
+      <w:r>
+        <w:t>当然</w:t>
+      </w:r>
+      <w:r>
+        <w:rPr>
+          <w:rFonts w:hint="eastAsia"/>
+        </w:rPr>
+        <w:t>，</w:t>
+      </w:r>
+      <w:r>
+        <w:rPr>
+          <w:rFonts w:hint="eastAsia"/>
+        </w:rPr>
+        <w:t>主线程首先要检查一下执行时间，某些事件只有到了规定的时间，才能返回主线程</w:t>
+      </w:r>
+    </w:p>
+    <w:p/>
+    <w:p>
+      <w:pPr>
+        <w:rPr>
+          <w:rFonts w:hint="eastAsia"/>
+        </w:rPr>
+      </w:pPr>
+      <w:r>
+        <w:rPr>
+          <w:highlight w:val="yellow"/>
+        </w:rPr>
+        <w:t>setTimeout(fn,0)</w:t>
+      </w:r>
+      <w:r>
+        <w:rPr>
+          <w:rFonts w:hint="eastAsia"/>
+        </w:rPr>
+        <w:t>：</w:t>
+      </w:r>
+      <w:r>
+        <w:rPr>
+          <w:rFonts w:hint="eastAsia"/>
+        </w:rPr>
+        <w:t>指定某个任务在主线程最早可得的空闲时间执行，也就是说，尽可能早得执行。它在</w:t>
+      </w:r>
+      <w:r>
+        <w:rPr>
+          <w:rFonts w:hint="eastAsia"/>
+        </w:rPr>
+        <w:t>"</w:t>
+      </w:r>
+      <w:r>
+        <w:rPr>
+          <w:rFonts w:hint="eastAsia"/>
+        </w:rPr>
+        <w:t>任务队列</w:t>
+      </w:r>
+      <w:r>
+        <w:rPr>
+          <w:rFonts w:hint="eastAsia"/>
+        </w:rPr>
+        <w:t>"</w:t>
+      </w:r>
+      <w:r>
+        <w:rPr>
+          <w:rFonts w:hint="eastAsia"/>
+        </w:rPr>
+        <w:t>的尾部添加一个事件，因此要等到同步任务和</w:t>
+      </w:r>
+      <w:r>
+        <w:rPr>
+          <w:rFonts w:hint="eastAsia"/>
+        </w:rPr>
+        <w:t>"</w:t>
+      </w:r>
+      <w:r>
+        <w:rPr>
+          <w:rFonts w:hint="eastAsia"/>
+        </w:rPr>
+        <w:t>任务队列</w:t>
+      </w:r>
+      <w:r>
+        <w:rPr>
+          <w:rFonts w:hint="eastAsia"/>
+        </w:rPr>
+        <w:t>"</w:t>
+      </w:r>
+      <w:r>
+        <w:rPr>
+          <w:rFonts w:hint="eastAsia"/>
+        </w:rPr>
+        <w:t>现有的事件都处理完，才会得到执行</w:t>
+      </w:r>
+    </w:p>
+    <w:p/>
+    <w:p>
+      <w:pPr>
+        <w:widowControl/>
+        <w:jc w:val="left"/>
+      </w:pPr>
+      <w:r>
+        <w:br w:type="page"/>
+      </w:r>
+    </w:p>
+    <w:p>
+      <w:pPr>
+        <w:rPr>
+          <w:rFonts w:hint="eastAsia"/>
+        </w:rPr>
+      </w:pPr>
     </w:p>
     <w:p>
       <w:pPr>
@@ -14065,9 +14369,6 @@
       </w:r>
       <w:r>
         <w:br/>
-      </w:r>
-      <w:r>
-        <w:lastRenderedPageBreak/>
         <w:t>4,</w:t>
       </w:r>
       <w:r>
@@ -14434,7 +14735,7 @@
                     </pic:cNvPicPr>
                   </pic:nvPicPr>
                   <pic:blipFill>
-                    <a:blip r:embed="rId19">
+                    <a:blip r:embed="rId20">
                       <a:extLst>
                         <a:ext uri="{28A0092B-C50C-407E-A947-70E740481C1C}">
                           <a14:useLocalDpi xmlns:a14="http://schemas.microsoft.com/office/drawing/2010/main" val="0"/>
@@ -14500,7 +14801,7 @@
                     </pic:cNvPicPr>
                   </pic:nvPicPr>
                   <pic:blipFill>
-                    <a:blip r:embed="rId20">
+                    <a:blip r:embed="rId21">
                       <a:extLst>
                         <a:ext uri="{28A0092B-C50C-407E-A947-70E740481C1C}">
                           <a14:useLocalDpi xmlns:a14="http://schemas.microsoft.com/office/drawing/2010/main" val="0"/>
@@ -14592,7 +14893,7 @@
                     </pic:cNvPicPr>
                   </pic:nvPicPr>
                   <pic:blipFill>
-                    <a:blip r:embed="rId21">
+                    <a:blip r:embed="rId22">
                       <a:extLst>
                         <a:ext uri="{28A0092B-C50C-407E-A947-70E740481C1C}">
                           <a14:useLocalDpi xmlns:a14="http://schemas.microsoft.com/office/drawing/2010/main" val="0"/>
@@ -14658,7 +14959,7 @@
                     </pic:cNvPicPr>
                   </pic:nvPicPr>
                   <pic:blipFill>
-                    <a:blip r:embed="rId22">
+                    <a:blip r:embed="rId23">
                       <a:extLst>
                         <a:ext uri="{28A0092B-C50C-407E-A947-70E740481C1C}">
                           <a14:useLocalDpi xmlns:a14="http://schemas.microsoft.com/office/drawing/2010/main" val="0"/>
@@ -14728,7 +15029,7 @@
                     </pic:cNvPicPr>
                   </pic:nvPicPr>
                   <pic:blipFill>
-                    <a:blip r:embed="rId23">
+                    <a:blip r:embed="rId24">
                       <a:extLst>
                         <a:ext uri="{28A0092B-C50C-407E-A947-70E740481C1C}">
                           <a14:useLocalDpi xmlns:a14="http://schemas.microsoft.com/office/drawing/2010/main" val="0"/>
@@ -14794,7 +15095,7 @@
                     </pic:cNvPicPr>
                   </pic:nvPicPr>
                   <pic:blipFill>
-                    <a:blip r:embed="rId24">
+                    <a:blip r:embed="rId25">
                       <a:extLst>
                         <a:ext uri="{28A0092B-C50C-407E-A947-70E740481C1C}">
                           <a14:useLocalDpi xmlns:a14="http://schemas.microsoft.com/office/drawing/2010/main" val="0"/>
@@ -14861,7 +15162,7 @@
                     </pic:cNvPicPr>
                   </pic:nvPicPr>
                   <pic:blipFill>
-                    <a:blip r:embed="rId25">
+                    <a:blip r:embed="rId26">
                       <a:extLst>
                         <a:ext uri="{28A0092B-C50C-407E-A947-70E740481C1C}">
                           <a14:useLocalDpi xmlns:a14="http://schemas.microsoft.com/office/drawing/2010/main" val="0"/>
@@ -14927,7 +15228,7 @@
                     </pic:cNvPicPr>
                   </pic:nvPicPr>
                   <pic:blipFill>
-                    <a:blip r:embed="rId26">
+                    <a:blip r:embed="rId27">
                       <a:extLst>
                         <a:ext uri="{28A0092B-C50C-407E-A947-70E740481C1C}">
                           <a14:useLocalDpi xmlns:a14="http://schemas.microsoft.com/office/drawing/2010/main" val="0"/>
@@ -15001,7 +15302,7 @@
                     </pic:cNvPicPr>
                   </pic:nvPicPr>
                   <pic:blipFill>
-                    <a:blip r:embed="rId27">
+                    <a:blip r:embed="rId28">
                       <a:extLst>
                         <a:ext uri="{28A0092B-C50C-407E-A947-70E740481C1C}">
                           <a14:useLocalDpi xmlns:a14="http://schemas.microsoft.com/office/drawing/2010/main" val="0"/>
@@ -15056,7 +15357,7 @@
                     </pic:cNvPicPr>
                   </pic:nvPicPr>
                   <pic:blipFill>
-                    <a:blip r:embed="rId28">
+                    <a:blip r:embed="rId29">
                       <a:extLst>
                         <a:ext uri="{28A0092B-C50C-407E-A947-70E740481C1C}">
                           <a14:useLocalDpi xmlns:a14="http://schemas.microsoft.com/office/drawing/2010/main" val="0"/>
@@ -15124,7 +15425,7 @@
                     </pic:cNvPicPr>
                   </pic:nvPicPr>
                   <pic:blipFill>
-                    <a:blip r:embed="rId29">
+                    <a:blip r:embed="rId30">
                       <a:extLst>
                         <a:ext uri="{28A0092B-C50C-407E-A947-70E740481C1C}">
                           <a14:useLocalDpi xmlns:a14="http://schemas.microsoft.com/office/drawing/2010/main" val="0"/>
@@ -15190,7 +15491,7 @@
                     </pic:cNvPicPr>
                   </pic:nvPicPr>
                   <pic:blipFill>
-                    <a:blip r:embed="rId30">
+                    <a:blip r:embed="rId31">
                       <a:extLst>
                         <a:ext uri="{28A0092B-C50C-407E-A947-70E740481C1C}">
                           <a14:useLocalDpi xmlns:a14="http://schemas.microsoft.com/office/drawing/2010/main" val="0"/>
@@ -15257,7 +15558,7 @@
                     </pic:cNvPicPr>
                   </pic:nvPicPr>
                   <pic:blipFill>
-                    <a:blip r:embed="rId31">
+                    <a:blip r:embed="rId32">
                       <a:extLst>
                         <a:ext uri="{28A0092B-C50C-407E-A947-70E740481C1C}">
                           <a14:useLocalDpi xmlns:a14="http://schemas.microsoft.com/office/drawing/2010/main" val="0"/>
@@ -15323,7 +15624,7 @@
                     </pic:cNvPicPr>
                   </pic:nvPicPr>
                   <pic:blipFill>
-                    <a:blip r:embed="rId32">
+                    <a:blip r:embed="rId33">
                       <a:extLst>
                         <a:ext uri="{28A0092B-C50C-407E-A947-70E740481C1C}">
                           <a14:useLocalDpi xmlns:a14="http://schemas.microsoft.com/office/drawing/2010/main" val="0"/>
@@ -15390,7 +15691,7 @@
                     </pic:cNvPicPr>
                   </pic:nvPicPr>
                   <pic:blipFill>
-                    <a:blip r:embed="rId33">
+                    <a:blip r:embed="rId34">
                       <a:extLst>
                         <a:ext uri="{28A0092B-C50C-407E-A947-70E740481C1C}">
                           <a14:useLocalDpi xmlns:a14="http://schemas.microsoft.com/office/drawing/2010/main" val="0"/>
@@ -15456,7 +15757,7 @@
                     </pic:cNvPicPr>
                   </pic:nvPicPr>
                   <pic:blipFill>
-                    <a:blip r:embed="rId34">
+                    <a:blip r:embed="rId35">
                       <a:extLst>
                         <a:ext uri="{28A0092B-C50C-407E-A947-70E740481C1C}">
                           <a14:useLocalDpi xmlns:a14="http://schemas.microsoft.com/office/drawing/2010/main" val="0"/>
@@ -15512,7 +15813,7 @@
                     </pic:cNvPicPr>
                   </pic:nvPicPr>
                   <pic:blipFill>
-                    <a:blip r:embed="rId35">
+                    <a:blip r:embed="rId36">
                       <a:extLst>
                         <a:ext uri="{28A0092B-C50C-407E-A947-70E740481C1C}">
                           <a14:useLocalDpi xmlns:a14="http://schemas.microsoft.com/office/drawing/2010/main" val="0"/>
@@ -15578,7 +15879,7 @@
                     </pic:cNvPicPr>
                   </pic:nvPicPr>
                   <pic:blipFill>
-                    <a:blip r:embed="rId36">
+                    <a:blip r:embed="rId37">
                       <a:extLst>
                         <a:ext uri="{28A0092B-C50C-407E-A947-70E740481C1C}">
                           <a14:useLocalDpi xmlns:a14="http://schemas.microsoft.com/office/drawing/2010/main" val="0"/>
@@ -15645,7 +15946,7 @@
                     </pic:cNvPicPr>
                   </pic:nvPicPr>
                   <pic:blipFill>
-                    <a:blip r:embed="rId37">
+                    <a:blip r:embed="rId38">
                       <a:extLst>
                         <a:ext uri="{28A0092B-C50C-407E-A947-70E740481C1C}">
                           <a14:useLocalDpi xmlns:a14="http://schemas.microsoft.com/office/drawing/2010/main" val="0"/>
@@ -15711,7 +16012,7 @@
                     </pic:cNvPicPr>
                   </pic:nvPicPr>
                   <pic:blipFill>
-                    <a:blip r:embed="rId38">
+                    <a:blip r:embed="rId39">
                       <a:extLst>
                         <a:ext uri="{28A0092B-C50C-407E-A947-70E740481C1C}">
                           <a14:useLocalDpi xmlns:a14="http://schemas.microsoft.com/office/drawing/2010/main" val="0"/>
@@ -15778,7 +16079,7 @@
                     </pic:cNvPicPr>
                   </pic:nvPicPr>
                   <pic:blipFill>
-                    <a:blip r:embed="rId39">
+                    <a:blip r:embed="rId40">
                       <a:extLst>
                         <a:ext uri="{28A0092B-C50C-407E-A947-70E740481C1C}">
                           <a14:useLocalDpi xmlns:a14="http://schemas.microsoft.com/office/drawing/2010/main" val="0"/>
@@ -26344,7 +26645,6 @@
   <w:style w:type="character" w:default="1" w:styleId="a0">
     <w:name w:val="Default Paragraph Font"/>
     <w:uiPriority w:val="1"/>
-    <w:semiHidden/>
     <w:unhideWhenUsed/>
   </w:style>
   <w:style w:type="table" w:default="1" w:styleId="a1">
@@ -26903,7 +27203,7 @@
 </file>
 
 <file path=customXml/itemProps1.xml><?xml version="1.0" encoding="utf-8"?>
-<ds:datastoreItem xmlns:ds="http://schemas.openxmlformats.org/officeDocument/2006/customXml" ds:itemID="{6B16C0F7-6CAF-4F07-93D6-9958FEB628F7}">
+<ds:datastoreItem xmlns:ds="http://schemas.openxmlformats.org/officeDocument/2006/customXml" ds:itemID="{C81C1973-778F-4390-BDE4-4C9E859A4DE9}">
   <ds:schemaRefs>
     <ds:schemaRef ds:uri="http://schemas.openxmlformats.org/officeDocument/2006/bibliography"/>
   </ds:schemaRefs>

--- a/web前端工程师(学习笔记) .docx
+++ b/web前端工程师(学习笔记) .docx
@@ -11186,7 +11186,13 @@
           <w:rFonts w:hint="eastAsia"/>
         </w:rPr>
         <w:lastRenderedPageBreak/>
-        <w:t>作用域链和闭包</w:t>
+        <w:t>作用域</w:t>
+      </w:r>
+      <w:r>
+        <w:rPr>
+          <w:rFonts w:hint="eastAsia"/>
+        </w:rPr>
+        <w:t>和闭包</w:t>
       </w:r>
     </w:p>
     <w:p>
@@ -11623,6 +11629,29 @@
     </w:p>
     <w:p>
       <w:pPr>
+        <w:rPr>
+          <w:rFonts w:hint="eastAsia"/>
+          <w:b/>
+        </w:rPr>
+      </w:pPr>
+      <w:r>
+        <w:rPr>
+          <w:b/>
+        </w:rPr>
+        <w:tab/>
+      </w:r>
+      <w:r>
+        <w:rPr>
+          <w:rFonts w:hint="eastAsia"/>
+          <w:b/>
+        </w:rPr>
+        <w:t>作用域是一套规则，作用域链是这套规则的具体实现。</w:t>
+      </w:r>
+      <w:bookmarkStart w:id="1" w:name="_GoBack"/>
+      <w:bookmarkEnd w:id="1"/>
+    </w:p>
+    <w:p>
+      <w:pPr>
         <w:ind w:leftChars="300" w:left="630"/>
       </w:pPr>
       <w:r>
@@ -11832,6 +11861,7 @@
         <w:rPr>
           <w:rFonts w:hint="eastAsia"/>
         </w:rPr>
+        <w:lastRenderedPageBreak/>
         <w:t>异步编程</w:t>
       </w:r>
     </w:p>
@@ -11878,7 +11908,6 @@
     </w:p>
     <w:p>
       <w:r>
-        <w:lastRenderedPageBreak/>
         <w:t>所谓</w:t>
       </w:r>
       <w:r>
@@ -12265,6 +12294,7 @@
         <w:pStyle w:val="4"/>
       </w:pPr>
       <w:r>
+        <w:lastRenderedPageBreak/>
         <w:t>3.</w:t>
       </w:r>
       <w:r>
@@ -12432,11 +12462,7 @@
         <w:t>（</w:t>
       </w:r>
       <w:r>
-        <w:t xml:space="preserve">observer </w:t>
-      </w:r>
-      <w:r>
-        <w:lastRenderedPageBreak/>
-        <w:t>pattern</w:t>
+        <w:t>observer pattern</w:t>
       </w:r>
       <w:r>
         <w:t>）。</w:t>
@@ -12882,6 +12908,7 @@
     </w:p>
     <w:p>
       <w:r>
+        <w:lastRenderedPageBreak/>
         <w:t>再比如，指定发生错误时的回调函数：</w:t>
       </w:r>
     </w:p>
@@ -12906,7 +12933,6 @@
         <w:rPr>
           <w:rFonts w:hint="eastAsia"/>
         </w:rPr>
-        <w:lastRenderedPageBreak/>
         <w:t>Ajax</w:t>
       </w:r>
     </w:p>
@@ -13423,8 +13449,6 @@
         </w:rPr>
         <w:t>跨域</w:t>
       </w:r>
-      <w:bookmarkStart w:id="1" w:name="_GoBack"/>
-      <w:bookmarkEnd w:id="1"/>
     </w:p>
     <w:p>
       <w:r>
@@ -13480,6 +13504,7 @@
         <w:rPr>
           <w:rFonts w:hint="eastAsia"/>
         </w:rPr>
+        <w:lastRenderedPageBreak/>
         <w:t>jsonp</w:t>
       </w:r>
     </w:p>
@@ -13571,452 +13596,527 @@
         <w:rPr>
           <w:rFonts w:hint="eastAsia"/>
         </w:rPr>
+        <w:t>window.name</w:t>
+      </w:r>
+    </w:p>
+    <w:p>
+      <w:r>
+        <w:rPr>
+          <w:rFonts w:hint="eastAsia"/>
+        </w:rPr>
+        <w:t>即在一个窗口</w:t>
+      </w:r>
+      <w:r>
+        <w:rPr>
+          <w:rFonts w:hint="eastAsia"/>
+        </w:rPr>
+        <w:t>(window)</w:t>
+      </w:r>
+      <w:r>
+        <w:rPr>
+          <w:rFonts w:hint="eastAsia"/>
+        </w:rPr>
+        <w:t>的生命周期内</w:t>
+      </w:r>
+      <w:r>
+        <w:rPr>
+          <w:rFonts w:hint="eastAsia"/>
+        </w:rPr>
+        <w:t>,</w:t>
+      </w:r>
+      <w:r>
+        <w:rPr>
+          <w:rFonts w:hint="eastAsia"/>
+        </w:rPr>
+        <w:t>窗口载入的所有的页面都是共享一个</w:t>
+      </w:r>
+      <w:r>
+        <w:rPr>
+          <w:rFonts w:hint="eastAsia"/>
+        </w:rPr>
+        <w:t>window.name</w:t>
+      </w:r>
+      <w:r>
+        <w:rPr>
+          <w:rFonts w:hint="eastAsia"/>
+        </w:rPr>
+        <w:t>的，每个页面对</w:t>
+      </w:r>
+      <w:r>
+        <w:rPr>
+          <w:rFonts w:hint="eastAsia"/>
+        </w:rPr>
+        <w:t>window.name</w:t>
+      </w:r>
+      <w:r>
+        <w:rPr>
+          <w:rFonts w:hint="eastAsia"/>
+        </w:rPr>
+        <w:t>都有读写的权限，</w:t>
+      </w:r>
+      <w:r>
+        <w:rPr>
+          <w:rFonts w:hint="eastAsia"/>
+        </w:rPr>
+        <w:t>window.name</w:t>
+      </w:r>
+      <w:r>
+        <w:rPr>
+          <w:rFonts w:hint="eastAsia"/>
+        </w:rPr>
+        <w:t>是持久存在一个窗口载入过的所有页面中的，并不会因新页面的载入而进行重置</w:t>
+      </w:r>
+    </w:p>
+    <w:p>
+      <w:pPr>
+        <w:rPr>
+          <w:color w:val="FF0000"/>
+        </w:rPr>
+      </w:pPr>
+      <w:r>
+        <w:rPr>
+          <w:rFonts w:hint="eastAsia"/>
+          <w:color w:val="FF0000"/>
+        </w:rPr>
+        <w:t>注意，</w:t>
+      </w:r>
+      <w:r>
+        <w:rPr>
+          <w:rFonts w:hint="eastAsia"/>
+          <w:color w:val="FF0000"/>
+        </w:rPr>
+        <w:t>window.name</w:t>
+      </w:r>
+      <w:r>
+        <w:rPr>
+          <w:rFonts w:hint="eastAsia"/>
+          <w:color w:val="FF0000"/>
+        </w:rPr>
+        <w:t>的值只能是字符串的形式，这个字符串的大小最大能允许</w:t>
+      </w:r>
+      <w:r>
+        <w:rPr>
+          <w:rFonts w:hint="eastAsia"/>
+          <w:color w:val="FF0000"/>
+        </w:rPr>
+        <w:t>2M</w:t>
+      </w:r>
+      <w:r>
+        <w:rPr>
+          <w:rFonts w:hint="eastAsia"/>
+          <w:color w:val="FF0000"/>
+        </w:rPr>
+        <w:t>左右甚至更大的一个容量，具体取决于不同的浏览器，但一般是够用了。</w:t>
+      </w:r>
+    </w:p>
+    <w:p>
+      <w:pPr>
+        <w:pStyle w:val="3"/>
+      </w:pPr>
+      <w:r>
+        <w:rPr>
+          <w:rFonts w:hint="eastAsia"/>
+        </w:rPr>
+        <w:t>wind</w:t>
+      </w:r>
+      <w:r>
+        <w:t>ow.postMessage</w:t>
+      </w:r>
+    </w:p>
+    <w:p/>
+    <w:p>
+      <w:pPr>
+        <w:pStyle w:val="2"/>
+      </w:pPr>
+      <w:r>
+        <w:t>js</w:t>
+      </w:r>
+      <w:r>
+        <w:t>引擎</w:t>
+      </w:r>
+    </w:p>
+    <w:p>
+      <w:pPr>
+        <w:pStyle w:val="3"/>
+      </w:pPr>
+      <w:r>
+        <w:t>执行过程</w:t>
+      </w:r>
+      <w:r>
+        <w:rPr>
+          <w:rFonts w:hint="eastAsia"/>
+        </w:rPr>
+        <w:t>(</w:t>
+      </w:r>
+      <w:r>
+        <w:rPr>
+          <w:rFonts w:hint="eastAsia"/>
+        </w:rPr>
+        <w:t>可能不准确</w:t>
+      </w:r>
+      <w:r>
+        <w:rPr>
+          <w:rFonts w:hint="eastAsia"/>
+        </w:rPr>
+        <w:t>)</w:t>
+      </w:r>
+    </w:p>
+    <w:p>
+      <w:r>
+        <w:rPr>
+          <w:rFonts w:hint="eastAsia"/>
+        </w:rPr>
+        <w:t>js</w:t>
+      </w:r>
+      <w:r>
+        <w:rPr>
+          <w:rFonts w:hint="eastAsia"/>
+        </w:rPr>
+        <w:t>自上而下的执行过程分为两个</w:t>
+      </w:r>
+      <w:r>
+        <w:rPr>
+          <w:rFonts w:hint="eastAsia"/>
+          <w:highlight w:val="yellow"/>
+        </w:rPr>
+        <w:t>词法分析</w:t>
+      </w:r>
+      <w:r>
+        <w:rPr>
+          <w:rFonts w:hint="eastAsia"/>
+        </w:rPr>
+        <w:t>和</w:t>
+      </w:r>
+      <w:r>
+        <w:rPr>
+          <w:rFonts w:hint="eastAsia"/>
+          <w:highlight w:val="yellow"/>
+        </w:rPr>
+        <w:t>执行</w:t>
+      </w:r>
+      <w:r>
+        <w:rPr>
+          <w:rFonts w:hint="eastAsia"/>
+        </w:rPr>
+        <w:t>两个阶段</w:t>
+      </w:r>
+      <w:r>
+        <w:rPr>
+          <w:rFonts w:hint="eastAsia"/>
+        </w:rPr>
+        <w:t>(</w:t>
+      </w:r>
+      <w:r>
+        <w:rPr>
+          <w:rFonts w:hint="eastAsia"/>
+        </w:rPr>
+        <w:t>语法分析</w:t>
+      </w:r>
+      <w:r>
+        <w:rPr>
+          <w:rFonts w:hint="eastAsia"/>
+        </w:rPr>
+        <w:t>)</w:t>
+      </w:r>
+      <w:r>
+        <w:rPr>
+          <w:rFonts w:hint="eastAsia"/>
+        </w:rPr>
+        <w:t>：词法分析主要包括：分析形参、分析变量声明、分析函数声明三个部分</w:t>
+      </w:r>
+      <w:r>
+        <w:rPr>
+          <w:rFonts w:hint="eastAsia"/>
+        </w:rPr>
+        <w:t>。</w:t>
+      </w:r>
+    </w:p>
+    <w:p>
+      <w:pPr>
+        <w:rPr>
+          <w:color w:val="FF0000"/>
+        </w:rPr>
+      </w:pPr>
+      <w:r>
+        <w:rPr>
+          <w:color w:val="FF0000"/>
+        </w:rPr>
+        <w:t>函数提升的优先级比变量提升的优先级高</w:t>
+      </w:r>
+      <w:r>
+        <w:rPr>
+          <w:rFonts w:hint="eastAsia"/>
+          <w:color w:val="FF0000"/>
+        </w:rPr>
+        <w:t>。</w:t>
+      </w:r>
+      <w:r>
+        <w:rPr>
+          <w:color w:val="FF0000"/>
+        </w:rPr>
+        <w:t>匿名函数不会发生提升</w:t>
+      </w:r>
+    </w:p>
+    <w:p>
+      <w:pPr>
+        <w:rPr>
+          <w:color w:val="FF0000"/>
+        </w:rPr>
+      </w:pPr>
+    </w:p>
+    <w:p>
+      <w:pPr>
+        <w:pStyle w:val="4"/>
+      </w:pPr>
+      <w:r>
+        <w:t>词法分析</w:t>
+      </w:r>
+    </w:p>
+    <w:p>
+      <w:r>
+        <w:rPr>
+          <w:rFonts w:hint="eastAsia"/>
+        </w:rPr>
+        <w:t>1</w:t>
+      </w:r>
+      <w:r>
+        <w:rPr>
+          <w:rFonts w:hint="eastAsia"/>
+        </w:rPr>
+        <w:t>，分析形参：如果函数有形参，则给当前活动对象增加形参属性，默认为</w:t>
+      </w:r>
+      <w:r>
+        <w:rPr>
+          <w:rFonts w:hint="eastAsia"/>
+        </w:rPr>
+        <w:t>undefined</w:t>
+      </w:r>
+      <w:r>
+        <w:rPr>
+          <w:rFonts w:hint="eastAsia"/>
+        </w:rPr>
+        <w:t>。</w:t>
+      </w:r>
+    </w:p>
+    <w:p>
+      <w:r>
+        <w:rPr>
+          <w:rFonts w:hint="eastAsia"/>
+        </w:rPr>
+        <w:t>2</w:t>
+      </w:r>
+      <w:r>
+        <w:rPr>
+          <w:rFonts w:hint="eastAsia"/>
+        </w:rPr>
+        <w:t>，分析变量声明：如果有类似</w:t>
+      </w:r>
+      <w:r>
+        <w:rPr>
+          <w:rFonts w:hint="eastAsia"/>
+        </w:rPr>
+        <w:t xml:space="preserve">var a  </w:t>
+      </w:r>
+      <w:r>
+        <w:rPr>
+          <w:rFonts w:hint="eastAsia"/>
+        </w:rPr>
+        <w:t>之类的声明，若没有该属性则增加属性，若已存在则不做操作。默认为</w:t>
+      </w:r>
+      <w:r>
+        <w:rPr>
+          <w:rFonts w:hint="eastAsia"/>
+        </w:rPr>
+        <w:t>undefined</w:t>
+      </w:r>
+      <w:r>
+        <w:rPr>
+          <w:rFonts w:hint="eastAsia"/>
+        </w:rPr>
+        <w:t>。变量的赋值在执行阶段才进行，即执行到该变量的时候才有</w:t>
+      </w:r>
+      <w:r>
+        <w:rPr>
+          <w:rFonts w:hint="eastAsia"/>
+        </w:rPr>
+        <w:t xml:space="preserve"> var a </w:t>
+      </w:r>
+      <w:r>
+        <w:rPr>
+          <w:rFonts w:hint="eastAsia"/>
+        </w:rPr>
+        <w:t>＝</w:t>
+      </w:r>
+      <w:r>
+        <w:rPr>
+          <w:rFonts w:hint="eastAsia"/>
+        </w:rPr>
+        <w:t xml:space="preserve"> 11</w:t>
+      </w:r>
+    </w:p>
+    <w:p>
+      <w:r>
+        <w:rPr>
+          <w:rFonts w:hint="eastAsia"/>
+        </w:rPr>
+        <w:t>3</w:t>
+      </w:r>
+      <w:r>
+        <w:rPr>
+          <w:rFonts w:hint="eastAsia"/>
+        </w:rPr>
+        <w:t>，分析函数声明：类似</w:t>
+      </w:r>
+      <w:r>
+        <w:rPr>
+          <w:rFonts w:hint="eastAsia"/>
+        </w:rPr>
+        <w:t xml:space="preserve"> function a</w:t>
+      </w:r>
+      <w:r>
+        <w:rPr>
+          <w:rFonts w:hint="eastAsia"/>
+        </w:rPr>
+        <w:t>（）</w:t>
+      </w:r>
+      <w:r>
+        <w:rPr>
+          <w:rFonts w:hint="eastAsia"/>
+        </w:rPr>
+        <w:t>{}</w:t>
+      </w:r>
+      <w:r>
+        <w:rPr>
+          <w:rFonts w:hint="eastAsia"/>
+        </w:rPr>
+        <w:t>，若当前活动对象没有该属性则新增否则重写该属性为方法</w:t>
+      </w:r>
+      <w:r>
+        <w:rPr>
+          <w:rFonts w:hint="eastAsia"/>
+        </w:rPr>
+        <w:t>a</w:t>
+      </w:r>
+      <w:r>
+        <w:rPr>
+          <w:rFonts w:hint="eastAsia"/>
+        </w:rPr>
+        <w:t>。</w:t>
+      </w:r>
+    </w:p>
+    <w:p/>
+    <w:p>
+      <w:pPr>
+        <w:pStyle w:val="2"/>
+      </w:pPr>
+      <w:r>
         <w:lastRenderedPageBreak/>
-        <w:t>window.name</w:t>
-      </w:r>
-    </w:p>
-    <w:p>
-      <w:r>
-        <w:rPr>
-          <w:rFonts w:hint="eastAsia"/>
-        </w:rPr>
-        <w:t>即在一个窗口</w:t>
-      </w:r>
-      <w:r>
-        <w:rPr>
-          <w:rFonts w:hint="eastAsia"/>
-        </w:rPr>
-        <w:t>(window)</w:t>
-      </w:r>
-      <w:r>
-        <w:rPr>
-          <w:rFonts w:hint="eastAsia"/>
-        </w:rPr>
-        <w:t>的生命周期内</w:t>
-      </w:r>
-      <w:r>
-        <w:rPr>
-          <w:rFonts w:hint="eastAsia"/>
-        </w:rPr>
-        <w:t>,</w:t>
-      </w:r>
-      <w:r>
-        <w:rPr>
-          <w:rFonts w:hint="eastAsia"/>
-        </w:rPr>
-        <w:t>窗口载入的所有的页面都是共享一个</w:t>
-      </w:r>
-      <w:r>
-        <w:rPr>
-          <w:rFonts w:hint="eastAsia"/>
-        </w:rPr>
-        <w:t>window.name</w:t>
-      </w:r>
-      <w:r>
-        <w:rPr>
-          <w:rFonts w:hint="eastAsia"/>
-        </w:rPr>
-        <w:t>的，每个页面对</w:t>
-      </w:r>
-      <w:r>
-        <w:rPr>
-          <w:rFonts w:hint="eastAsia"/>
-        </w:rPr>
-        <w:t>window.name</w:t>
-      </w:r>
-      <w:r>
-        <w:rPr>
-          <w:rFonts w:hint="eastAsia"/>
-        </w:rPr>
-        <w:t>都有读写的权限，</w:t>
-      </w:r>
-      <w:r>
-        <w:rPr>
-          <w:rFonts w:hint="eastAsia"/>
-        </w:rPr>
-        <w:t>window.name</w:t>
-      </w:r>
-      <w:r>
-        <w:rPr>
-          <w:rFonts w:hint="eastAsia"/>
-        </w:rPr>
-        <w:t>是持久存在一个窗口载入过的所有页面中的，并不会因新页面的载入而进行重置</w:t>
-      </w:r>
-    </w:p>
-    <w:p>
-      <w:pPr>
-        <w:rPr>
-          <w:color w:val="FF0000"/>
-        </w:rPr>
-      </w:pPr>
-      <w:r>
-        <w:rPr>
-          <w:rFonts w:hint="eastAsia"/>
-          <w:color w:val="FF0000"/>
-        </w:rPr>
-        <w:t>注意，</w:t>
-      </w:r>
-      <w:r>
-        <w:rPr>
-          <w:rFonts w:hint="eastAsia"/>
-          <w:color w:val="FF0000"/>
-        </w:rPr>
-        <w:t>window.name</w:t>
-      </w:r>
-      <w:r>
-        <w:rPr>
-          <w:rFonts w:hint="eastAsia"/>
-          <w:color w:val="FF0000"/>
-        </w:rPr>
-        <w:t>的值只能是字符串的形式，这个字符串的大小最大能允许</w:t>
-      </w:r>
-      <w:r>
-        <w:rPr>
-          <w:rFonts w:hint="eastAsia"/>
-          <w:color w:val="FF0000"/>
-        </w:rPr>
-        <w:t>2M</w:t>
-      </w:r>
-      <w:r>
-        <w:rPr>
-          <w:rFonts w:hint="eastAsia"/>
-          <w:color w:val="FF0000"/>
-        </w:rPr>
-        <w:t>左右甚至更大的一个容量，具体取决于不同的浏览器，但一般是够用了。</w:t>
-      </w:r>
-    </w:p>
-    <w:p>
-      <w:pPr>
-        <w:pStyle w:val="3"/>
-      </w:pPr>
-      <w:r>
-        <w:rPr>
-          <w:rFonts w:hint="eastAsia"/>
-        </w:rPr>
-        <w:t>wind</w:t>
-      </w:r>
-      <w:r>
-        <w:t>ow.postMessage</w:t>
+        <w:t>js</w:t>
+      </w:r>
+      <w:r>
+        <w:t>运行机制</w:t>
+      </w:r>
+    </w:p>
+    <w:p>
+      <w:r>
+        <w:t>js</w:t>
+      </w:r>
+      <w:r>
+        <w:t>的最大特点是单线程的</w:t>
+      </w:r>
+      <w:r>
+        <w:rPr>
+          <w:rFonts w:hint="eastAsia"/>
+        </w:rPr>
+        <w:t>，意味着同一个时间只能做一件事情。前一个任务结束，才会去做下一个任务。</w:t>
       </w:r>
     </w:p>
     <w:p/>
     <w:p>
-      <w:pPr>
-        <w:pStyle w:val="2"/>
-      </w:pPr>
-      <w:r>
-        <w:t>js</w:t>
-      </w:r>
-      <w:r>
-        <w:t>引擎</w:t>
-      </w:r>
-    </w:p>
-    <w:p>
-      <w:pPr>
-        <w:pStyle w:val="3"/>
-      </w:pPr>
-      <w:r>
-        <w:t>执行过程</w:t>
-      </w:r>
-    </w:p>
-    <w:p>
-      <w:r>
-        <w:rPr>
-          <w:rFonts w:hint="eastAsia"/>
-        </w:rPr>
-        <w:t>js</w:t>
-      </w:r>
-      <w:r>
-        <w:rPr>
-          <w:rFonts w:hint="eastAsia"/>
-        </w:rPr>
-        <w:t>自上而下的执行过程分为两个</w:t>
-      </w:r>
-      <w:r>
-        <w:rPr>
-          <w:rFonts w:hint="eastAsia"/>
+      <w:r>
+        <w:rPr>
+          <w:rFonts w:hint="eastAsia"/>
+        </w:rPr>
+        <w:t>任务分为两种：同步任务，异步任务。</w:t>
+      </w:r>
+    </w:p>
+    <w:p>
+      <w:r>
+        <w:rPr>
+          <w:rFonts w:hint="eastAsia"/>
+        </w:rPr>
+        <w:t>同步任务：在主线程上执行的任务；异步任务：不进入主线程，进入任务队列的任务。</w:t>
+      </w:r>
+    </w:p>
+    <w:p>
+      <w:r>
+        <w:rPr>
           <w:highlight w:val="yellow"/>
         </w:rPr>
-        <w:t>词法分析</w:t>
-      </w:r>
-      <w:r>
-        <w:rPr>
-          <w:rFonts w:hint="eastAsia"/>
-        </w:rPr>
-        <w:t>和</w:t>
+        <w:t>任务队列</w:t>
+      </w:r>
+      <w:r>
+        <w:rPr>
+          <w:rFonts w:hint="eastAsia"/>
+        </w:rPr>
+        <w:t>：</w:t>
+      </w:r>
+      <w:r>
+        <w:t>先进先出</w:t>
+      </w:r>
+    </w:p>
+    <w:p>
+      <w:r>
+        <w:rPr>
+          <w:rFonts w:hint="eastAsia"/>
+        </w:rPr>
+        <w:t>所谓</w:t>
+      </w:r>
+      <w:r>
+        <w:rPr>
+          <w:rFonts w:hint="eastAsia"/>
+        </w:rPr>
+        <w:t>"</w:t>
       </w:r>
       <w:r>
         <w:rPr>
           <w:rFonts w:hint="eastAsia"/>
           <w:highlight w:val="yellow"/>
         </w:rPr>
-        <w:t>执行</w:t>
-      </w:r>
-      <w:r>
-        <w:rPr>
-          <w:rFonts w:hint="eastAsia"/>
-        </w:rPr>
-        <w:t>两个阶段</w:t>
-      </w:r>
-      <w:r>
-        <w:rPr>
-          <w:rFonts w:hint="eastAsia"/>
-        </w:rPr>
-        <w:t>(</w:t>
-      </w:r>
-      <w:r>
-        <w:rPr>
-          <w:rFonts w:hint="eastAsia"/>
-        </w:rPr>
-        <w:t>语法分析</w:t>
-      </w:r>
-      <w:r>
-        <w:rPr>
-          <w:rFonts w:hint="eastAsia"/>
-        </w:rPr>
-        <w:t>)</w:t>
-      </w:r>
-      <w:r>
-        <w:rPr>
-          <w:rFonts w:hint="eastAsia"/>
-        </w:rPr>
-        <w:t>：词法分析主要包括：分析形参、分析变量声明、分析函数声明三个部分</w:t>
-      </w:r>
-      <w:r>
-        <w:rPr>
-          <w:rFonts w:hint="eastAsia"/>
-        </w:rPr>
-        <w:t>。</w:t>
-      </w:r>
-    </w:p>
-    <w:p>
-      <w:pPr>
-        <w:rPr>
-          <w:color w:val="FF0000"/>
-        </w:rPr>
-      </w:pPr>
-      <w:r>
-        <w:rPr>
-          <w:color w:val="FF0000"/>
-        </w:rPr>
-        <w:t>函数提升的优先级比变量提升的优先级高</w:t>
-      </w:r>
-      <w:r>
-        <w:rPr>
-          <w:rFonts w:hint="eastAsia"/>
-          <w:color w:val="FF0000"/>
-        </w:rPr>
-        <w:t>。</w:t>
-      </w:r>
-      <w:r>
-        <w:rPr>
-          <w:color w:val="FF0000"/>
-        </w:rPr>
-        <w:t>匿名函数不会发生提升</w:t>
-      </w:r>
-    </w:p>
-    <w:p>
-      <w:pPr>
-        <w:rPr>
-          <w:color w:val="FF0000"/>
-        </w:rPr>
-      </w:pPr>
-    </w:p>
-    <w:p>
-      <w:pPr>
-        <w:pStyle w:val="4"/>
-      </w:pPr>
-      <w:r>
-        <w:t>词法分析</w:t>
-      </w:r>
-    </w:p>
-    <w:p>
-      <w:r>
-        <w:rPr>
-          <w:rFonts w:hint="eastAsia"/>
-        </w:rPr>
-        <w:t>1</w:t>
-      </w:r>
-      <w:r>
-        <w:rPr>
-          <w:rFonts w:hint="eastAsia"/>
-        </w:rPr>
-        <w:t>，分析形参：如果函数有形参，则给当前活动对象增加形参属性，默认为</w:t>
-      </w:r>
-      <w:r>
-        <w:rPr>
-          <w:rFonts w:hint="eastAsia"/>
-        </w:rPr>
-        <w:t>undefined</w:t>
-      </w:r>
-      <w:r>
-        <w:rPr>
-          <w:rFonts w:hint="eastAsia"/>
-        </w:rPr>
-        <w:t>。</w:t>
-      </w:r>
-    </w:p>
-    <w:p>
-      <w:r>
-        <w:rPr>
-          <w:rFonts w:hint="eastAsia"/>
-        </w:rPr>
-        <w:t>2</w:t>
-      </w:r>
-      <w:r>
-        <w:rPr>
-          <w:rFonts w:hint="eastAsia"/>
-        </w:rPr>
-        <w:t>，分析变量声明：如果有类似</w:t>
-      </w:r>
-      <w:r>
-        <w:rPr>
-          <w:rFonts w:hint="eastAsia"/>
-        </w:rPr>
-        <w:t xml:space="preserve">var a  </w:t>
-      </w:r>
-      <w:r>
-        <w:rPr>
-          <w:rFonts w:hint="eastAsia"/>
-        </w:rPr>
-        <w:t>之类的声明，若没有该属性则增加属性，若已存在则不做操作。默认为</w:t>
-      </w:r>
-      <w:r>
-        <w:rPr>
-          <w:rFonts w:hint="eastAsia"/>
-        </w:rPr>
-        <w:t>undefined</w:t>
-      </w:r>
-      <w:r>
-        <w:rPr>
-          <w:rFonts w:hint="eastAsia"/>
-        </w:rPr>
-        <w:t>。变量的赋值在执行阶段才进行，即执行到该变量的时候才有</w:t>
-      </w:r>
-      <w:r>
-        <w:rPr>
-          <w:rFonts w:hint="eastAsia"/>
-        </w:rPr>
-        <w:t xml:space="preserve"> var a </w:t>
-      </w:r>
-      <w:r>
-        <w:rPr>
-          <w:rFonts w:hint="eastAsia"/>
-        </w:rPr>
-        <w:t>＝</w:t>
-      </w:r>
-      <w:r>
-        <w:rPr>
-          <w:rFonts w:hint="eastAsia"/>
-        </w:rPr>
-        <w:t xml:space="preserve"> 11</w:t>
-      </w:r>
-    </w:p>
-    <w:p>
-      <w:r>
-        <w:rPr>
-          <w:rFonts w:hint="eastAsia"/>
-        </w:rPr>
-        <w:t>3</w:t>
-      </w:r>
-      <w:r>
-        <w:rPr>
-          <w:rFonts w:hint="eastAsia"/>
-        </w:rPr>
-        <w:t>，分析函数声明：类似</w:t>
-      </w:r>
-      <w:r>
-        <w:rPr>
-          <w:rFonts w:hint="eastAsia"/>
-        </w:rPr>
-        <w:t xml:space="preserve"> function a</w:t>
-      </w:r>
-      <w:r>
-        <w:rPr>
-          <w:rFonts w:hint="eastAsia"/>
-        </w:rPr>
-        <w:t>（）</w:t>
-      </w:r>
-      <w:r>
-        <w:rPr>
-          <w:rFonts w:hint="eastAsia"/>
-        </w:rPr>
-        <w:t>{}</w:t>
-      </w:r>
-      <w:r>
-        <w:rPr>
-          <w:rFonts w:hint="eastAsia"/>
-        </w:rPr>
-        <w:t>，若当前活动对象没有该属性则新增否则重写该属性为方法</w:t>
-      </w:r>
-      <w:r>
-        <w:rPr>
-          <w:rFonts w:hint="eastAsia"/>
-        </w:rPr>
-        <w:t>a</w:t>
-      </w:r>
-      <w:r>
-        <w:rPr>
-          <w:rFonts w:hint="eastAsia"/>
-        </w:rPr>
-        <w:t>。</w:t>
+        <w:t>回调函数</w:t>
+      </w:r>
+      <w:r>
+        <w:rPr>
+          <w:rFonts w:hint="eastAsia"/>
+        </w:rPr>
+        <w:t>"</w:t>
+      </w:r>
+      <w:r>
+        <w:rPr>
+          <w:rFonts w:hint="eastAsia"/>
+        </w:rPr>
+        <w:t>（</w:t>
+      </w:r>
+      <w:r>
+        <w:rPr>
+          <w:rFonts w:hint="eastAsia"/>
+        </w:rPr>
+        <w:t>callback</w:t>
+      </w:r>
+      <w:r>
+        <w:rPr>
+          <w:rFonts w:hint="eastAsia"/>
+        </w:rPr>
+        <w:t>），就是那些会被主线程挂起来的代码。异步任务必须指定回调函数，当主线程开始执行异步任务，就是执行对应的回调函数。</w:t>
       </w:r>
     </w:p>
     <w:p/>
     <w:p>
-      <w:pPr>
-        <w:pStyle w:val="2"/>
-      </w:pPr>
-      <w:r>
-        <w:t>js</w:t>
-      </w:r>
-      <w:r>
-        <w:t>运行机制</w:t>
-      </w:r>
-    </w:p>
-    <w:p>
-      <w:r>
-        <w:t>js</w:t>
-      </w:r>
-      <w:r>
-        <w:t>的最大特点是单线程的</w:t>
-      </w:r>
-      <w:r>
-        <w:rPr>
-          <w:rFonts w:hint="eastAsia"/>
-        </w:rPr>
-        <w:t>，意味着同一个时间只能做一件事情。前一个任务结束，才会去做下一个任务。</w:t>
-      </w:r>
-    </w:p>
-    <w:p>
-      <w:pPr>
-        <w:rPr>
-          <w:rFonts w:hint="eastAsia"/>
-        </w:rPr>
-      </w:pPr>
-    </w:p>
-    <w:p>
-      <w:r>
-        <w:rPr>
-          <w:rFonts w:hint="eastAsia"/>
-        </w:rPr>
-        <w:t>任务分为两种：同步任务，异步任务。</w:t>
-      </w:r>
-    </w:p>
-    <w:p>
-      <w:r>
-        <w:rPr>
-          <w:rFonts w:hint="eastAsia"/>
-        </w:rPr>
-        <w:t>同步任务：在主线程上执行的任务；异步任务：不进入主线程，进入任务队列的任务。</w:t>
-      </w:r>
-    </w:p>
-    <w:p>
       <w:r>
         <w:rPr>
           <w:highlight w:val="yellow"/>
         </w:rPr>
-        <w:t>任务队列</w:t>
+        <w:t>任务执行</w:t>
       </w:r>
       <w:r>
         <w:rPr>
@@ -14025,86 +14125,6 @@
         <w:t>：</w:t>
       </w:r>
       <w:r>
-        <w:t>先进先出</w:t>
-      </w:r>
-    </w:p>
-    <w:p>
-      <w:pPr>
-        <w:rPr>
-          <w:rFonts w:hint="eastAsia"/>
-        </w:rPr>
-      </w:pPr>
-      <w:r>
-        <w:rPr>
-          <w:rFonts w:hint="eastAsia"/>
-        </w:rPr>
-        <w:t>所谓</w:t>
-      </w:r>
-      <w:r>
-        <w:rPr>
-          <w:rFonts w:hint="eastAsia"/>
-        </w:rPr>
-        <w:t>"</w:t>
-      </w:r>
-      <w:r>
-        <w:rPr>
-          <w:rFonts w:hint="eastAsia"/>
-          <w:highlight w:val="yellow"/>
-        </w:rPr>
-        <w:t>回调函数</w:t>
-      </w:r>
-      <w:r>
-        <w:rPr>
-          <w:rFonts w:hint="eastAsia"/>
-        </w:rPr>
-        <w:t>"</w:t>
-      </w:r>
-      <w:r>
-        <w:rPr>
-          <w:rFonts w:hint="eastAsia"/>
-        </w:rPr>
-        <w:t>（</w:t>
-      </w:r>
-      <w:r>
-        <w:rPr>
-          <w:rFonts w:hint="eastAsia"/>
-        </w:rPr>
-        <w:t>callback</w:t>
-      </w:r>
-      <w:r>
-        <w:rPr>
-          <w:rFonts w:hint="eastAsia"/>
-        </w:rPr>
-        <w:t>），就是那些会被主线程挂起来的代码。异步任务必须指定回调函</w:t>
-      </w:r>
-      <w:r>
-        <w:rPr>
-          <w:rFonts w:hint="eastAsia"/>
-        </w:rPr>
-        <w:lastRenderedPageBreak/>
-        <w:t>数，当主线程开始执行异步任务，就是执行对应的回调函数。</w:t>
-      </w:r>
-    </w:p>
-    <w:p/>
-    <w:p>
-      <w:pPr>
-        <w:rPr>
-          <w:rFonts w:hint="eastAsia"/>
-        </w:rPr>
-      </w:pPr>
-      <w:r>
-        <w:rPr>
-          <w:highlight w:val="yellow"/>
-        </w:rPr>
-        <w:t>任务执行</w:t>
-      </w:r>
-      <w:r>
-        <w:rPr>
-          <w:rFonts w:hint="eastAsia"/>
-        </w:rPr>
-        <w:t>：</w:t>
-      </w:r>
-      <w:r>
         <w:t>同步任务在主线程上执行</w:t>
       </w:r>
       <w:r>
@@ -14125,6 +14145,9 @@
     </w:p>
     <w:p>
       <w:r>
+        <w:rPr>
+          <w:noProof/>
+        </w:rPr>
         <w:drawing>
           <wp:inline distT="0" distB="0" distL="0" distR="0">
             <wp:extent cx="5274310" cy="3812754"/>
@@ -14194,11 +14217,6 @@
     </w:p>
     <w:p/>
     <w:p>
-      <w:pPr>
-        <w:rPr>
-          <w:rFonts w:hint="eastAsia"/>
-        </w:rPr>
-      </w:pPr>
       <w:r>
         <w:rPr>
           <w:highlight w:val="yellow"/>
@@ -14276,13 +14294,7 @@
         <w:br w:type="page"/>
       </w:r>
     </w:p>
-    <w:p>
-      <w:pPr>
-        <w:rPr>
-          <w:rFonts w:hint="eastAsia"/>
-        </w:rPr>
-      </w:pPr>
-    </w:p>
+    <w:p/>
     <w:p>
       <w:pPr>
         <w:pStyle w:val="2"/>
@@ -26645,6 +26657,7 @@
   <w:style w:type="character" w:default="1" w:styleId="a0">
     <w:name w:val="Default Paragraph Font"/>
     <w:uiPriority w:val="1"/>
+    <w:semiHidden/>
     <w:unhideWhenUsed/>
   </w:style>
   <w:style w:type="table" w:default="1" w:styleId="a1">
@@ -27203,7 +27216,7 @@
 </file>
 
 <file path=customXml/itemProps1.xml><?xml version="1.0" encoding="utf-8"?>
-<ds:datastoreItem xmlns:ds="http://schemas.openxmlformats.org/officeDocument/2006/customXml" ds:itemID="{C81C1973-778F-4390-BDE4-4C9E859A4DE9}">
+<ds:datastoreItem xmlns:ds="http://schemas.openxmlformats.org/officeDocument/2006/customXml" ds:itemID="{9CF21103-7374-404E-B2C4-7D444BA40066}">
   <ds:schemaRefs>
     <ds:schemaRef ds:uri="http://schemas.openxmlformats.org/officeDocument/2006/bibliography"/>
   </ds:schemaRefs>

--- a/web前端工程师(学习笔记) .docx
+++ b/web前端工程师(学习笔记) .docx
@@ -11630,7 +11630,6 @@
     <w:p>
       <w:pPr>
         <w:rPr>
-          <w:rFonts w:hint="eastAsia"/>
           <w:b/>
         </w:rPr>
       </w:pPr>
@@ -11647,8 +11646,6 @@
         </w:rPr>
         <w:t>作用域是一套规则，作用域链是这套规则的具体实现。</w:t>
       </w:r>
-      <w:bookmarkStart w:id="1" w:name="_GoBack"/>
-      <w:bookmarkEnd w:id="1"/>
     </w:p>
     <w:p>
       <w:pPr>
@@ -13870,6 +13867,24 @@
       </w:pPr>
       <w:r>
         <w:t>词法分析</w:t>
+      </w:r>
+      <w:r>
+        <w:rPr>
+          <w:rFonts w:hint="eastAsia"/>
+        </w:rPr>
+        <w:t>(</w:t>
+      </w:r>
+      <w:r>
+        <w:rPr>
+          <w:rFonts w:hint="eastAsia"/>
+        </w:rPr>
+        <w:t>可能不准确</w:t>
+      </w:r>
+      <w:r>
+        <w:rPr>
+          <w:rFonts w:hint="eastAsia"/>
+        </w:rPr>
+        <w:t>)</w:t>
       </w:r>
     </w:p>
     <w:p>
@@ -14284,7 +14299,35 @@
         <w:t>现有的事件都处理完，才会得到执行</w:t>
       </w:r>
     </w:p>
-    <w:p/>
+    <w:p>
+      <w:pPr>
+        <w:pStyle w:val="2"/>
+      </w:pPr>
+      <w:bookmarkStart w:id="1" w:name="_GoBack"/>
+      <w:bookmarkEnd w:id="1"/>
+      <w:r>
+        <w:lastRenderedPageBreak/>
+        <w:t>js</w:t>
+      </w:r>
+      <w:r>
+        <w:t>基础进阶</w:t>
+      </w:r>
+    </w:p>
+    <w:p>
+      <w:pPr>
+        <w:pStyle w:val="3"/>
+      </w:pPr>
+      <w:r>
+        <w:t>内存空间</w:t>
+      </w:r>
+    </w:p>
+    <w:p>
+      <w:pPr>
+        <w:rPr>
+          <w:rFonts w:hint="eastAsia"/>
+        </w:rPr>
+      </w:pPr>
+    </w:p>
     <w:p>
       <w:pPr>
         <w:widowControl/>
@@ -27216,7 +27259,7 @@
 </file>
 
 <file path=customXml/itemProps1.xml><?xml version="1.0" encoding="utf-8"?>
-<ds:datastoreItem xmlns:ds="http://schemas.openxmlformats.org/officeDocument/2006/customXml" ds:itemID="{9CF21103-7374-404E-B2C4-7D444BA40066}">
+<ds:datastoreItem xmlns:ds="http://schemas.openxmlformats.org/officeDocument/2006/customXml" ds:itemID="{7598480F-FCE2-41B8-966A-47DF28F9C300}">
   <ds:schemaRefs>
     <ds:schemaRef ds:uri="http://schemas.openxmlformats.org/officeDocument/2006/bibliography"/>
   </ds:schemaRefs>

--- a/web前端工程师(学习笔记) .docx
+++ b/web前端工程师(学习笔记) .docx
@@ -9323,6 +9323,231 @@
         </w:rPr>
         <w:t>定义同一个变量名</w:t>
       </w:r>
+    </w:p>
+    <w:p>
+      <w:pPr>
+        <w:pStyle w:val="2"/>
+      </w:pPr>
+      <w:r>
+        <w:t>箭头函数</w:t>
+      </w:r>
+    </w:p>
+    <w:p>
+      <w:r>
+        <w:rPr>
+          <w:rFonts w:hint="eastAsia"/>
+          <w:color w:val="FF0000"/>
+        </w:rPr>
+        <w:t>this</w:t>
+      </w:r>
+      <w:r>
+        <w:rPr>
+          <w:rFonts w:hint="eastAsia"/>
+          <w:color w:val="FF0000"/>
+        </w:rPr>
+        <w:t>指向的固定化</w:t>
+      </w:r>
+      <w:r>
+        <w:rPr>
+          <w:rFonts w:hint="eastAsia"/>
+        </w:rPr>
+        <w:t>，并不是因为箭头函数内部有绑定</w:t>
+      </w:r>
+      <w:r>
+        <w:rPr>
+          <w:rFonts w:hint="eastAsia"/>
+        </w:rPr>
+        <w:t>this</w:t>
+      </w:r>
+      <w:r>
+        <w:rPr>
+          <w:rFonts w:hint="eastAsia"/>
+        </w:rPr>
+        <w:t>的机制，实际原因是箭头函数根本没有自己的</w:t>
+      </w:r>
+      <w:r>
+        <w:rPr>
+          <w:rFonts w:hint="eastAsia"/>
+        </w:rPr>
+        <w:t>this</w:t>
+      </w:r>
+      <w:r>
+        <w:rPr>
+          <w:rFonts w:hint="eastAsia"/>
+        </w:rPr>
+        <w:t>，导致内部的</w:t>
+      </w:r>
+      <w:r>
+        <w:rPr>
+          <w:rFonts w:hint="eastAsia"/>
+        </w:rPr>
+        <w:t>this</w:t>
+      </w:r>
+      <w:r>
+        <w:rPr>
+          <w:rFonts w:hint="eastAsia"/>
+        </w:rPr>
+        <w:t>就是外层代码块的</w:t>
+      </w:r>
+      <w:r>
+        <w:rPr>
+          <w:rFonts w:hint="eastAsia"/>
+        </w:rPr>
+        <w:t>this</w:t>
+      </w:r>
+      <w:r>
+        <w:rPr>
+          <w:rFonts w:hint="eastAsia"/>
+        </w:rPr>
+        <w:t>。正是因为它没有</w:t>
+      </w:r>
+      <w:r>
+        <w:rPr>
+          <w:rFonts w:hint="eastAsia"/>
+        </w:rPr>
+        <w:t>this</w:t>
+      </w:r>
+      <w:r>
+        <w:rPr>
+          <w:rFonts w:hint="eastAsia"/>
+        </w:rPr>
+        <w:t>，所以也就不能用作构造函数。</w:t>
+      </w:r>
+    </w:p>
+    <w:p/>
+    <w:p>
+      <w:r>
+        <w:rPr>
+          <w:rFonts w:hint="eastAsia"/>
+        </w:rPr>
+        <w:t>除了</w:t>
+      </w:r>
+      <w:r>
+        <w:rPr>
+          <w:rFonts w:hint="eastAsia"/>
+        </w:rPr>
+        <w:t>this</w:t>
+      </w:r>
+      <w:r>
+        <w:rPr>
+          <w:rFonts w:hint="eastAsia"/>
+        </w:rPr>
+        <w:t>，以下三个变量在箭头函数之中也是不存在的，指向外层函数的对应变量：</w:t>
+      </w:r>
+      <w:r>
+        <w:rPr>
+          <w:rFonts w:hint="eastAsia"/>
+          <w:color w:val="FF0000"/>
+        </w:rPr>
+        <w:t>arguments</w:t>
+      </w:r>
+      <w:r>
+        <w:rPr>
+          <w:rFonts w:hint="eastAsia"/>
+        </w:rPr>
+        <w:t>、</w:t>
+      </w:r>
+      <w:r>
+        <w:rPr>
+          <w:rFonts w:hint="eastAsia"/>
+          <w:color w:val="FF0000"/>
+        </w:rPr>
+        <w:t>super</w:t>
+      </w:r>
+      <w:r>
+        <w:rPr>
+          <w:rFonts w:hint="eastAsia"/>
+        </w:rPr>
+        <w:t>、</w:t>
+      </w:r>
+      <w:r>
+        <w:rPr>
+          <w:rFonts w:hint="eastAsia"/>
+        </w:rPr>
+        <w:t>new.target</w:t>
+      </w:r>
+      <w:r>
+        <w:rPr>
+          <w:rFonts w:hint="eastAsia"/>
+        </w:rPr>
+        <w:t>。</w:t>
+      </w:r>
+    </w:p>
+    <w:p/>
+    <w:p>
+      <w:pPr>
+        <w:rPr>
+          <w:rFonts w:hint="eastAsia"/>
+        </w:rPr>
+      </w:pPr>
+      <w:r>
+        <w:rPr>
+          <w:rFonts w:hint="eastAsia"/>
+        </w:rPr>
+        <w:t>另外，由于箭头函数没有自己的</w:t>
+      </w:r>
+      <w:r>
+        <w:rPr>
+          <w:rFonts w:hint="eastAsia"/>
+        </w:rPr>
+        <w:t>this</w:t>
+      </w:r>
+      <w:r>
+        <w:rPr>
+          <w:rFonts w:hint="eastAsia"/>
+        </w:rPr>
+        <w:t>，所以当然也就不能用</w:t>
+      </w:r>
+      <w:r>
+        <w:rPr>
+          <w:rFonts w:hint="eastAsia"/>
+        </w:rPr>
+        <w:t>call()</w:t>
+      </w:r>
+      <w:r>
+        <w:rPr>
+          <w:rFonts w:hint="eastAsia"/>
+        </w:rPr>
+        <w:t>、</w:t>
+      </w:r>
+      <w:r>
+        <w:rPr>
+          <w:rFonts w:hint="eastAsia"/>
+        </w:rPr>
+        <w:t>apply()</w:t>
+      </w:r>
+      <w:r>
+        <w:rPr>
+          <w:rFonts w:hint="eastAsia"/>
+        </w:rPr>
+        <w:t>、</w:t>
+      </w:r>
+      <w:r>
+        <w:rPr>
+          <w:rFonts w:hint="eastAsia"/>
+        </w:rPr>
+        <w:t>bind()</w:t>
+      </w:r>
+      <w:r>
+        <w:rPr>
+          <w:rFonts w:hint="eastAsia"/>
+        </w:rPr>
+        <w:t>这些方法去改变</w:t>
+      </w:r>
+      <w:r>
+        <w:rPr>
+          <w:rFonts w:hint="eastAsia"/>
+        </w:rPr>
+        <w:t>this</w:t>
+      </w:r>
+      <w:r>
+        <w:rPr>
+          <w:rFonts w:hint="eastAsia"/>
+        </w:rPr>
+        <w:t>的指向。</w:t>
+      </w:r>
+      <w:bookmarkStart w:id="1" w:name="_GoBack"/>
+      <w:bookmarkEnd w:id="1"/>
     </w:p>
     <w:p>
       <w:pPr>
@@ -14303,8 +14528,6 @@
       <w:pPr>
         <w:pStyle w:val="2"/>
       </w:pPr>
-      <w:bookmarkStart w:id="1" w:name="_GoBack"/>
-      <w:bookmarkEnd w:id="1"/>
       <w:r>
         <w:lastRenderedPageBreak/>
         <w:t>js</w:t>
@@ -14321,13 +14544,7 @@
         <w:t>内存空间</w:t>
       </w:r>
     </w:p>
-    <w:p>
-      <w:pPr>
-        <w:rPr>
-          <w:rFonts w:hint="eastAsia"/>
-        </w:rPr>
-      </w:pPr>
-    </w:p>
+    <w:p/>
     <w:p>
       <w:pPr>
         <w:widowControl/>
@@ -27259,7 +27476,7 @@
 </file>
 
 <file path=customXml/itemProps1.xml><?xml version="1.0" encoding="utf-8"?>
-<ds:datastoreItem xmlns:ds="http://schemas.openxmlformats.org/officeDocument/2006/customXml" ds:itemID="{7598480F-FCE2-41B8-966A-47DF28F9C300}">
+<ds:datastoreItem xmlns:ds="http://schemas.openxmlformats.org/officeDocument/2006/customXml" ds:itemID="{B3379E06-D079-4E85-AD0A-DB90A7CA12CE}">
   <ds:schemaRefs>
     <ds:schemaRef ds:uri="http://schemas.openxmlformats.org/officeDocument/2006/bibliography"/>
   </ds:schemaRefs>
